--- a/Relazione_Progetto_ML.docx
+++ b/Relazione_Progetto_ML.docx
@@ -5606,7 +5606,7 @@
                 <w:szCs w:val="22"/>
                 <w:shd w:val="clear" w:color="auto" w:fill="F0F0F0"/>
               </w:rPr>
-              <w:t>(.)))) %&gt;% ungrou</w:t>
+              <w:t>(.)))) %&gt;% </w:t>
             </w:r>
             <w:proofErr w:type="spellStart"/>
             <w:r>
@@ -5617,7 +5617,7 @@
                 <w:szCs w:val="22"/>
                 <w:shd w:val="clear" w:color="auto" w:fill="F0F0F0"/>
               </w:rPr>
-              <w:t>p</w:t>
+              <w:t>ungroup</w:t>
             </w:r>
             <w:proofErr w:type="spellEnd"/>
             <w:r>
@@ -6444,7 +6444,6 @@
               <w:t xml:space="preserve">        </w:t>
             </w:r>
             <w:proofErr w:type="spellStart"/>
-            <w:proofErr w:type="gramStart"/>
             <w:r>
               <w:rPr>
                 <w:rFonts w:ascii="Consolas" w:hAnsi="Consolas" w:cs="Consolas"/>
@@ -6457,7 +6456,6 @@
               <w:t>legend.position</w:t>
             </w:r>
             <w:proofErr w:type="spellEnd"/>
-            <w:proofErr w:type="gramEnd"/>
             <w:r>
               <w:rPr>
                 <w:rFonts w:ascii="Consolas" w:hAnsi="Consolas" w:cs="Consolas"/>
@@ -14188,31 +14186,7 @@
                 <w:shd w:val="clear" w:color="auto" w:fill="EEEEEE"/>
                 <w:lang w:val="en-US"/>
               </w:rPr>
-              <w:t xml:space="preserve">pca.res, </w:t>
-            </w:r>
-            <w:proofErr w:type="spellStart"/>
-            <w:r>
-              <w:rPr>
-                <w:rFonts w:ascii="Consolas" w:hAnsi="Consolas"/>
-                <w:color w:val="000000"/>
-                <w:sz w:val="22"/>
-                <w:szCs w:val="22"/>
-                <w:shd w:val="clear" w:color="auto" w:fill="EEEEEE"/>
-                <w:lang w:val="en-US"/>
-              </w:rPr>
-              <w:t>col.ind</w:t>
-            </w:r>
-            <w:proofErr w:type="spellEnd"/>
-            <w:r>
-              <w:rPr>
-                <w:rFonts w:ascii="Consolas" w:hAnsi="Consolas"/>
-                <w:color w:val="000000"/>
-                <w:sz w:val="22"/>
-                <w:szCs w:val="22"/>
-                <w:shd w:val="clear" w:color="auto" w:fill="EEEEEE"/>
-                <w:lang w:val="en-US"/>
-              </w:rPr>
-              <w:t xml:space="preserve"> = </w:t>
+              <w:t xml:space="preserve">pca.res, col.ind = </w:t>
             </w:r>
             <w:r>
               <w:rPr>
@@ -15538,7 +15512,6 @@
       <w:pPr>
         <w:pStyle w:val="Titolo2"/>
         <w:rPr>
-          <w:rStyle w:val="markedcontent"/>
           <w:rFonts w:ascii="Arial" w:hAnsi="Arial" w:cs="Arial"/>
           <w:sz w:val="40"/>
           <w:szCs w:val="40"/>
@@ -15578,10 +15551,45 @@
     </w:p>
     <w:p>
       <w:pPr>
-        <w:rPr>
-          <w:lang w:eastAsia="en-US"/>
-        </w:rPr>
-      </w:pPr>
+        <w:pStyle w:val="NormaleWeb"/>
+        <w:rPr>
+          <w:rFonts w:ascii="Arial" w:hAnsi="Arial" w:cs="Arial"/>
+        </w:rPr>
+      </w:pPr>
+      <w:r>
+        <w:rPr>
+          <w:rFonts w:ascii="Arial" w:hAnsi="Arial" w:cs="Arial"/>
+        </w:rPr>
+        <w:t xml:space="preserve">Come per </w:t>
+      </w:r>
+      <w:proofErr w:type="spellStart"/>
+      <w:r>
+        <w:rPr>
+          <w:rFonts w:ascii="Arial" w:hAnsi="Arial" w:cs="Arial"/>
+        </w:rPr>
+        <w:t>Decision</w:t>
+      </w:r>
+      <w:proofErr w:type="spellEnd"/>
+      <w:r>
+        <w:rPr>
+          <w:rFonts w:ascii="Arial" w:hAnsi="Arial" w:cs="Arial"/>
+        </w:rPr>
+        <w:t xml:space="preserve"> </w:t>
+      </w:r>
+      <w:proofErr w:type="spellStart"/>
+      <w:r>
+        <w:rPr>
+          <w:rFonts w:ascii="Arial" w:hAnsi="Arial" w:cs="Arial"/>
+        </w:rPr>
+        <w:t>Tree</w:t>
+      </w:r>
+      <w:proofErr w:type="spellEnd"/>
+      <w:r>
+        <w:rPr>
+          <w:rFonts w:ascii="Arial" w:hAnsi="Arial" w:cs="Arial"/>
+        </w:rPr>
+        <w:t xml:space="preserve"> si procede allo split del dataset 70%-30%</w:t>
+      </w:r>
     </w:p>
     <w:p>
       <w:pPr>
@@ -15594,69 +15602,7 @@
         <w:rPr>
           <w:rFonts w:ascii="Arial" w:hAnsi="Arial" w:cs="Arial"/>
         </w:rPr>
-        <w:t xml:space="preserve">Come per </w:t>
-      </w:r>
-      <w:proofErr w:type="spellStart"/>
-      <w:r>
-        <w:rPr>
-          <w:rFonts w:ascii="Arial" w:hAnsi="Arial" w:cs="Arial"/>
-        </w:rPr>
-        <w:t>Decision</w:t>
-      </w:r>
-      <w:proofErr w:type="spellEnd"/>
-      <w:r>
-        <w:rPr>
-          <w:rFonts w:ascii="Arial" w:hAnsi="Arial" w:cs="Arial"/>
-        </w:rPr>
-        <w:t xml:space="preserve"> </w:t>
-      </w:r>
-      <w:proofErr w:type="spellStart"/>
-      <w:r>
-        <w:rPr>
-          <w:rFonts w:ascii="Arial" w:hAnsi="Arial" w:cs="Arial"/>
-        </w:rPr>
-        <w:t>Tree</w:t>
-      </w:r>
-      <w:proofErr w:type="spellEnd"/>
-      <w:r>
-        <w:rPr>
-          <w:rFonts w:ascii="Arial" w:hAnsi="Arial" w:cs="Arial"/>
-        </w:rPr>
-        <w:t xml:space="preserve"> si procede allo split del dataset 70%-30%</w:t>
-      </w:r>
-    </w:p>
-    <w:p>
-      <w:pPr>
-        <w:pStyle w:val="NormaleWeb"/>
-        <w:rPr>
-          <w:rFonts w:ascii="Arial" w:hAnsi="Arial" w:cs="Arial"/>
-        </w:rPr>
-      </w:pPr>
-      <w:r>
-        <w:rPr>
-          <w:rFonts w:ascii="Arial" w:hAnsi="Arial" w:cs="Arial"/>
-        </w:rPr>
-        <w:t>S</w:t>
-      </w:r>
-      <w:r>
-        <w:rPr>
-          <w:rFonts w:ascii="Arial" w:hAnsi="Arial" w:cs="Arial"/>
-        </w:rPr>
-        <w:t xml:space="preserve">i procede poi a convertire le classi di potabilità in intero </w:t>
-      </w:r>
-      <w:proofErr w:type="gramStart"/>
-      <w:r>
-        <w:rPr>
-          <w:rFonts w:ascii="Arial" w:hAnsi="Arial" w:cs="Arial"/>
-        </w:rPr>
-        <w:t>in  quanto</w:t>
-      </w:r>
-      <w:proofErr w:type="gramEnd"/>
-      <w:r>
-        <w:rPr>
-          <w:rFonts w:ascii="Arial" w:hAnsi="Arial" w:cs="Arial"/>
-        </w:rPr>
-        <w:t xml:space="preserve"> l’algoritmo richiede delle classi intere per la creazione delle matrici</w:t>
+        <w:t>Si procede poi a convertire le classi di potabilità in intero in quanto l’algoritmo richiede delle classi intere per la creazione delle matrici</w:t>
       </w:r>
     </w:p>
     <w:p>
@@ -16697,7 +16643,6 @@
     </w:tbl>
     <w:p>
       <w:pPr>
-        <w:spacing w:after="240"/>
         <w:rPr>
           <w:lang w:val="en-US"/>
         </w:rPr>
@@ -16705,65 +16650,79 @@
     </w:p>
     <w:p>
       <w:pPr>
-        <w:rPr>
-          <w:lang w:val="en-US"/>
-        </w:rPr>
-      </w:pPr>
+        <w:pStyle w:val="NormaleWeb"/>
+        <w:spacing w:before="0" w:beforeAutospacing="0" w:after="0" w:afterAutospacing="0"/>
+        <w:rPr>
+          <w:rFonts w:ascii="Arial" w:hAnsi="Arial" w:cs="Arial"/>
+          <w:color w:val="000000"/>
+          <w:sz w:val="22"/>
+          <w:szCs w:val="22"/>
+        </w:rPr>
+      </w:pPr>
+      <w:r>
+        <w:rPr>
+          <w:rFonts w:ascii="Arial" w:hAnsi="Arial" w:cs="Arial"/>
+          <w:color w:val="000000"/>
+          <w:sz w:val="22"/>
+          <w:szCs w:val="22"/>
+        </w:rPr>
+        <w:t xml:space="preserve">A </w:t>
+      </w:r>
+      <w:r>
+        <w:rPr>
+          <w:rFonts w:ascii="Arial" w:hAnsi="Arial" w:cs="Arial"/>
+          <w:color w:val="000000"/>
+          <w:sz w:val="22"/>
+          <w:szCs w:val="22"/>
+        </w:rPr>
+        <w:t>questo punto creiamo 2 matrici (</w:t>
+      </w:r>
+      <w:proofErr w:type="spellStart"/>
+      <w:r>
+        <w:rPr>
+          <w:rFonts w:ascii="Arial" w:hAnsi="Arial" w:cs="Arial"/>
+          <w:color w:val="000000"/>
+          <w:sz w:val="22"/>
+          <w:szCs w:val="22"/>
+        </w:rPr>
+        <w:t>train</w:t>
+      </w:r>
+      <w:proofErr w:type="spellEnd"/>
+      <w:r>
+        <w:rPr>
+          <w:rFonts w:ascii="Arial" w:hAnsi="Arial" w:cs="Arial"/>
+          <w:color w:val="000000"/>
+          <w:sz w:val="22"/>
+          <w:szCs w:val="22"/>
+        </w:rPr>
+        <w:t xml:space="preserve"> e test) che verranno utilizzate dall'algoritmo per il </w:t>
+      </w:r>
+      <w:proofErr w:type="spellStart"/>
+      <w:r>
+        <w:rPr>
+          <w:rFonts w:ascii="Arial" w:hAnsi="Arial" w:cs="Arial"/>
+          <w:color w:val="000000"/>
+          <w:sz w:val="22"/>
+          <w:szCs w:val="22"/>
+        </w:rPr>
+        <w:t>leaning</w:t>
+      </w:r>
+      <w:proofErr w:type="spellEnd"/>
+      <w:r>
+        <w:rPr>
+          <w:rFonts w:ascii="Arial" w:hAnsi="Arial" w:cs="Arial"/>
+          <w:color w:val="000000"/>
+          <w:sz w:val="22"/>
+          <w:szCs w:val="22"/>
+        </w:rPr>
+        <w:t xml:space="preserve"> e la verifica</w:t>
+      </w:r>
     </w:p>
     <w:p>
       <w:pPr>
         <w:pStyle w:val="NormaleWeb"/>
         <w:spacing w:before="0" w:beforeAutospacing="0" w:after="0" w:afterAutospacing="0"/>
       </w:pPr>
-      <w:r>
-        <w:rPr>
-          <w:rFonts w:ascii="Arial" w:hAnsi="Arial" w:cs="Arial"/>
-          <w:color w:val="000000"/>
-          <w:sz w:val="22"/>
-          <w:szCs w:val="22"/>
-        </w:rPr>
-        <w:t>a questo punto creiamo 2 matrici (</w:t>
-      </w:r>
-      <w:proofErr w:type="spellStart"/>
-      <w:r>
-        <w:rPr>
-          <w:rFonts w:ascii="Arial" w:hAnsi="Arial" w:cs="Arial"/>
-          <w:color w:val="000000"/>
-          <w:sz w:val="22"/>
-          <w:szCs w:val="22"/>
-        </w:rPr>
-        <w:t>train</w:t>
-      </w:r>
-      <w:proofErr w:type="spellEnd"/>
-      <w:r>
-        <w:rPr>
-          <w:rFonts w:ascii="Arial" w:hAnsi="Arial" w:cs="Arial"/>
-          <w:color w:val="000000"/>
-          <w:sz w:val="22"/>
-          <w:szCs w:val="22"/>
-        </w:rPr>
-        <w:t xml:space="preserve"> e test) che verranno utilizzate dall'algoritmo per il </w:t>
-      </w:r>
-      <w:proofErr w:type="spellStart"/>
-      <w:r>
-        <w:rPr>
-          <w:rFonts w:ascii="Arial" w:hAnsi="Arial" w:cs="Arial"/>
-          <w:color w:val="000000"/>
-          <w:sz w:val="22"/>
-          <w:szCs w:val="22"/>
-        </w:rPr>
-        <w:t>leaning</w:t>
-      </w:r>
-      <w:proofErr w:type="spellEnd"/>
-      <w:r>
-        <w:rPr>
-          <w:rFonts w:ascii="Arial" w:hAnsi="Arial" w:cs="Arial"/>
-          <w:color w:val="000000"/>
-          <w:sz w:val="22"/>
-          <w:szCs w:val="22"/>
-        </w:rPr>
-        <w:t xml:space="preserve"> e la verifica</w:t>
-      </w:r>
     </w:p>
     <w:tbl>
       <w:tblPr>
@@ -17052,7 +17011,16 @@
           <w:sz w:val="22"/>
           <w:szCs w:val="22"/>
         </w:rPr>
-        <w:t xml:space="preserve">passiamo ora alla fase di definizione dei parametri </w:t>
+        <w:t>P</w:t>
+      </w:r>
+      <w:r>
+        <w:rPr>
+          <w:rFonts w:ascii="Arial" w:hAnsi="Arial" w:cs="Arial"/>
+          <w:color w:val="000000"/>
+          <w:sz w:val="22"/>
+          <w:szCs w:val="22"/>
+        </w:rPr>
+        <w:t xml:space="preserve">assiamo ora alla fase di definizione dei parametri </w:t>
       </w:r>
       <w:r>
         <w:rPr>
@@ -17113,7 +17081,6 @@
                 <w:shd w:val="clear" w:color="auto" w:fill="F0F0F0"/>
                 <w:lang w:val="en-US"/>
               </w:rPr>
-              <w:lastRenderedPageBreak/>
               <w:t>#default parameters</w:t>
             </w:r>
             <w:r>
@@ -17232,6 +17199,17 @@
                 <w:lang w:val="en-US"/>
               </w:rPr>
               <w:br/>
+            </w:r>
+            <w:r>
+              <w:rPr>
+                <w:rFonts w:ascii="Consolas" w:hAnsi="Consolas" w:cs="Consolas"/>
+                <w:color w:val="444444"/>
+                <w:sz w:val="22"/>
+                <w:szCs w:val="22"/>
+                <w:shd w:val="clear" w:color="auto" w:fill="F0F0F0"/>
+                <w:lang w:val="en-US"/>
+              </w:rPr>
+              <w:lastRenderedPageBreak/>
               <w:t xml:space="preserve">  objective = </w:t>
             </w:r>
             <w:r>
@@ -18073,7 +18051,25 @@
           <w:sz w:val="22"/>
           <w:szCs w:val="22"/>
         </w:rPr>
-        <w:t>In particolare I parametri indicano:</w:t>
+        <w:t xml:space="preserve">In particolare </w:t>
+      </w:r>
+      <w:r>
+        <w:rPr>
+          <w:rFonts w:ascii="Arial" w:hAnsi="Arial" w:cs="Arial"/>
+          <w:color w:val="000000"/>
+          <w:sz w:val="22"/>
+          <w:szCs w:val="22"/>
+        </w:rPr>
+        <w:t>i</w:t>
+      </w:r>
+      <w:r>
+        <w:rPr>
+          <w:rFonts w:ascii="Arial" w:hAnsi="Arial" w:cs="Arial"/>
+          <w:color w:val="000000"/>
+          <w:sz w:val="22"/>
+          <w:szCs w:val="22"/>
+        </w:rPr>
+        <w:t xml:space="preserve"> parametri indicano:</w:t>
       </w:r>
     </w:p>
     <w:p>
@@ -18248,16 +18244,7 @@
           <w:sz w:val="22"/>
           <w:szCs w:val="22"/>
         </w:rPr>
-        <w:t xml:space="preserve"> </w:t>
-      </w:r>
-      <w:r>
-        <w:rPr>
-          <w:rFonts w:ascii="Arial" w:hAnsi="Arial" w:cs="Arial"/>
-          <w:color w:val="000000"/>
-          <w:sz w:val="22"/>
-          <w:szCs w:val="22"/>
-        </w:rPr>
-        <w:t>corrispondente</w:t>
+        <w:t xml:space="preserve"> corrispondente</w:t>
       </w:r>
       <w:r>
         <w:rPr>
@@ -18445,14 +18432,14 @@
         <w:rPr>
           <w:rFonts w:ascii="Arial" w:hAnsi="Arial" w:cs="Arial"/>
         </w:rPr>
-        <w:t xml:space="preserve">Tramite la funzione xgb.cv otteniamo il numero ideale di iterazioni per cui l’errore ricavato con </w:t>
+        <w:t xml:space="preserve">Tramite la funzione xgb.cv otteniamo il numero ideale di iterazioni per cui l’errore ricavato con il </w:t>
       </w:r>
       <w:proofErr w:type="spellStart"/>
       <w:r>
         <w:rPr>
           <w:rFonts w:ascii="Arial" w:hAnsi="Arial" w:cs="Arial"/>
         </w:rPr>
-        <w:t>il trainSet</w:t>
+        <w:t>trainSet</w:t>
       </w:r>
       <w:proofErr w:type="spellEnd"/>
       <w:r>
@@ -19388,135 +19375,135 @@
                 <w:szCs w:val="22"/>
                 <w:shd w:val="clear" w:color="auto" w:fill="F0F0F0"/>
               </w:rPr>
+              <w:t>xgb_preds$ActualClass</w:t>
+            </w:r>
+            <w:proofErr w:type="spellEnd"/>
+            <w:r>
+              <w:rPr>
+                <w:rFonts w:ascii="Consolas" w:hAnsi="Consolas" w:cs="Consolas"/>
+                <w:color w:val="444444"/>
+                <w:sz w:val="22"/>
+                <w:szCs w:val="22"/>
+                <w:shd w:val="clear" w:color="auto" w:fill="F0F0F0"/>
+              </w:rPr>
+              <w:t xml:space="preserve"> &lt;- </w:t>
+            </w:r>
+            <w:proofErr w:type="spellStart"/>
+            <w:r>
+              <w:rPr>
+                <w:rFonts w:ascii="Consolas" w:hAnsi="Consolas" w:cs="Consolas"/>
+                <w:color w:val="444444"/>
+                <w:sz w:val="22"/>
+                <w:szCs w:val="22"/>
+                <w:shd w:val="clear" w:color="auto" w:fill="F0F0F0"/>
+              </w:rPr>
+              <w:t>levels</w:t>
+            </w:r>
+            <w:proofErr w:type="spellEnd"/>
+            <w:r>
+              <w:rPr>
+                <w:rFonts w:ascii="Consolas" w:hAnsi="Consolas" w:cs="Consolas"/>
+                <w:color w:val="444444"/>
+                <w:sz w:val="22"/>
+                <w:szCs w:val="22"/>
+                <w:shd w:val="clear" w:color="auto" w:fill="F0F0F0"/>
+              </w:rPr>
+              <w:t>(</w:t>
+            </w:r>
+            <w:proofErr w:type="spellStart"/>
+            <w:r>
+              <w:rPr>
+                <w:rFonts w:ascii="Consolas" w:hAnsi="Consolas" w:cs="Consolas"/>
+                <w:color w:val="444444"/>
+                <w:sz w:val="22"/>
+                <w:szCs w:val="22"/>
+                <w:shd w:val="clear" w:color="auto" w:fill="F0F0F0"/>
+              </w:rPr>
+              <w:t>water_potability$Potability</w:t>
+            </w:r>
+            <w:proofErr w:type="spellEnd"/>
+            <w:r>
+              <w:rPr>
+                <w:rFonts w:ascii="Consolas" w:hAnsi="Consolas" w:cs="Consolas"/>
+                <w:color w:val="444444"/>
+                <w:sz w:val="22"/>
+                <w:szCs w:val="22"/>
+                <w:shd w:val="clear" w:color="auto" w:fill="F0F0F0"/>
+              </w:rPr>
+              <w:t>)[</w:t>
+            </w:r>
+            <w:proofErr w:type="spellStart"/>
+            <w:r>
+              <w:rPr>
+                <w:rFonts w:ascii="Consolas" w:hAnsi="Consolas" w:cs="Consolas"/>
+                <w:color w:val="444444"/>
+                <w:sz w:val="22"/>
+                <w:szCs w:val="22"/>
+                <w:shd w:val="clear" w:color="auto" w:fill="F0F0F0"/>
+              </w:rPr>
+              <w:t>y_test</w:t>
+            </w:r>
+            <w:proofErr w:type="spellEnd"/>
+            <w:r>
+              <w:rPr>
+                <w:rFonts w:ascii="Consolas" w:hAnsi="Consolas" w:cs="Consolas"/>
+                <w:color w:val="444444"/>
+                <w:sz w:val="22"/>
+                <w:szCs w:val="22"/>
+                <w:shd w:val="clear" w:color="auto" w:fill="F0F0F0"/>
+              </w:rPr>
+              <w:t xml:space="preserve"> + </w:t>
+            </w:r>
+            <w:r>
+              <w:rPr>
+                <w:rFonts w:ascii="Consolas" w:hAnsi="Consolas" w:cs="Consolas"/>
+                <w:color w:val="880000"/>
+                <w:sz w:val="22"/>
+                <w:szCs w:val="22"/>
+                <w:shd w:val="clear" w:color="auto" w:fill="F0F0F0"/>
+              </w:rPr>
+              <w:t>1</w:t>
+            </w:r>
+            <w:r>
+              <w:rPr>
+                <w:rFonts w:ascii="Consolas" w:hAnsi="Consolas" w:cs="Consolas"/>
+                <w:color w:val="444444"/>
+                <w:sz w:val="22"/>
+                <w:szCs w:val="22"/>
+                <w:shd w:val="clear" w:color="auto" w:fill="F0F0F0"/>
+              </w:rPr>
+              <w:t>]</w:t>
+            </w:r>
+            <w:r>
+              <w:rPr>
+                <w:rFonts w:ascii="Consolas" w:hAnsi="Consolas" w:cs="Consolas"/>
+                <w:color w:val="444444"/>
+                <w:sz w:val="22"/>
+                <w:szCs w:val="22"/>
+                <w:shd w:val="clear" w:color="auto" w:fill="F0F0F0"/>
+              </w:rPr>
+              <w:br/>
+            </w:r>
+            <w:r>
+              <w:rPr>
+                <w:rFonts w:ascii="Consolas" w:hAnsi="Consolas" w:cs="Consolas"/>
+                <w:color w:val="444444"/>
+                <w:sz w:val="22"/>
+                <w:szCs w:val="22"/>
+                <w:shd w:val="clear" w:color="auto" w:fill="F0F0F0"/>
+              </w:rPr>
+              <w:br/>
+            </w:r>
+            <w:proofErr w:type="spellStart"/>
+            <w:r>
+              <w:rPr>
+                <w:rFonts w:ascii="Consolas" w:hAnsi="Consolas" w:cs="Consolas"/>
+                <w:color w:val="444444"/>
+                <w:sz w:val="22"/>
+                <w:szCs w:val="22"/>
+                <w:shd w:val="clear" w:color="auto" w:fill="F0F0F0"/>
+              </w:rPr>
               <w:lastRenderedPageBreak/>
-              <w:t>xgb_preds$ActualClass</w:t>
-            </w:r>
-            <w:proofErr w:type="spellEnd"/>
-            <w:r>
-              <w:rPr>
-                <w:rFonts w:ascii="Consolas" w:hAnsi="Consolas" w:cs="Consolas"/>
-                <w:color w:val="444444"/>
-                <w:sz w:val="22"/>
-                <w:szCs w:val="22"/>
-                <w:shd w:val="clear" w:color="auto" w:fill="F0F0F0"/>
-              </w:rPr>
-              <w:t xml:space="preserve"> &lt;- </w:t>
-            </w:r>
-            <w:proofErr w:type="spellStart"/>
-            <w:r>
-              <w:rPr>
-                <w:rFonts w:ascii="Consolas" w:hAnsi="Consolas" w:cs="Consolas"/>
-                <w:color w:val="444444"/>
-                <w:sz w:val="22"/>
-                <w:szCs w:val="22"/>
-                <w:shd w:val="clear" w:color="auto" w:fill="F0F0F0"/>
-              </w:rPr>
-              <w:t>levels</w:t>
-            </w:r>
-            <w:proofErr w:type="spellEnd"/>
-            <w:r>
-              <w:rPr>
-                <w:rFonts w:ascii="Consolas" w:hAnsi="Consolas" w:cs="Consolas"/>
-                <w:color w:val="444444"/>
-                <w:sz w:val="22"/>
-                <w:szCs w:val="22"/>
-                <w:shd w:val="clear" w:color="auto" w:fill="F0F0F0"/>
-              </w:rPr>
-              <w:t>(</w:t>
-            </w:r>
-            <w:proofErr w:type="spellStart"/>
-            <w:r>
-              <w:rPr>
-                <w:rFonts w:ascii="Consolas" w:hAnsi="Consolas" w:cs="Consolas"/>
-                <w:color w:val="444444"/>
-                <w:sz w:val="22"/>
-                <w:szCs w:val="22"/>
-                <w:shd w:val="clear" w:color="auto" w:fill="F0F0F0"/>
-              </w:rPr>
-              <w:t>water_potability$Potability</w:t>
-            </w:r>
-            <w:proofErr w:type="spellEnd"/>
-            <w:r>
-              <w:rPr>
-                <w:rFonts w:ascii="Consolas" w:hAnsi="Consolas" w:cs="Consolas"/>
-                <w:color w:val="444444"/>
-                <w:sz w:val="22"/>
-                <w:szCs w:val="22"/>
-                <w:shd w:val="clear" w:color="auto" w:fill="F0F0F0"/>
-              </w:rPr>
-              <w:t>)[</w:t>
-            </w:r>
-            <w:proofErr w:type="spellStart"/>
-            <w:r>
-              <w:rPr>
-                <w:rFonts w:ascii="Consolas" w:hAnsi="Consolas" w:cs="Consolas"/>
-                <w:color w:val="444444"/>
-                <w:sz w:val="22"/>
-                <w:szCs w:val="22"/>
-                <w:shd w:val="clear" w:color="auto" w:fill="F0F0F0"/>
-              </w:rPr>
-              <w:t>y_test</w:t>
-            </w:r>
-            <w:proofErr w:type="spellEnd"/>
-            <w:r>
-              <w:rPr>
-                <w:rFonts w:ascii="Consolas" w:hAnsi="Consolas" w:cs="Consolas"/>
-                <w:color w:val="444444"/>
-                <w:sz w:val="22"/>
-                <w:szCs w:val="22"/>
-                <w:shd w:val="clear" w:color="auto" w:fill="F0F0F0"/>
-              </w:rPr>
-              <w:t xml:space="preserve"> + </w:t>
-            </w:r>
-            <w:r>
-              <w:rPr>
-                <w:rFonts w:ascii="Consolas" w:hAnsi="Consolas" w:cs="Consolas"/>
-                <w:color w:val="880000"/>
-                <w:sz w:val="22"/>
-                <w:szCs w:val="22"/>
-                <w:shd w:val="clear" w:color="auto" w:fill="F0F0F0"/>
-              </w:rPr>
-              <w:t>1</w:t>
-            </w:r>
-            <w:r>
-              <w:rPr>
-                <w:rFonts w:ascii="Consolas" w:hAnsi="Consolas" w:cs="Consolas"/>
-                <w:color w:val="444444"/>
-                <w:sz w:val="22"/>
-                <w:szCs w:val="22"/>
-                <w:shd w:val="clear" w:color="auto" w:fill="F0F0F0"/>
-              </w:rPr>
-              <w:t>]</w:t>
-            </w:r>
-            <w:r>
-              <w:rPr>
-                <w:rFonts w:ascii="Consolas" w:hAnsi="Consolas" w:cs="Consolas"/>
-                <w:color w:val="444444"/>
-                <w:sz w:val="22"/>
-                <w:szCs w:val="22"/>
-                <w:shd w:val="clear" w:color="auto" w:fill="F0F0F0"/>
-              </w:rPr>
-              <w:br/>
-            </w:r>
-            <w:r>
-              <w:rPr>
-                <w:rFonts w:ascii="Consolas" w:hAnsi="Consolas" w:cs="Consolas"/>
-                <w:color w:val="444444"/>
-                <w:sz w:val="22"/>
-                <w:szCs w:val="22"/>
-                <w:shd w:val="clear" w:color="auto" w:fill="F0F0F0"/>
-              </w:rPr>
-              <w:br/>
-            </w:r>
-            <w:proofErr w:type="spellStart"/>
-            <w:r>
-              <w:rPr>
-                <w:rFonts w:ascii="Consolas" w:hAnsi="Consolas" w:cs="Consolas"/>
-                <w:color w:val="444444"/>
-                <w:sz w:val="22"/>
-                <w:szCs w:val="22"/>
-                <w:shd w:val="clear" w:color="auto" w:fill="F0F0F0"/>
-              </w:rPr>
               <w:t>confusionMatrix</w:t>
             </w:r>
             <w:proofErr w:type="spellEnd"/>
@@ -19680,6 +19667,48 @@
     </w:p>
     <w:p>
       <w:pPr>
+        <w:pStyle w:val="NormaleWeb"/>
+        <w:rPr>
+          <w:rFonts w:ascii="Arial" w:hAnsi="Arial" w:cs="Arial"/>
+        </w:rPr>
+      </w:pPr>
+      <w:r>
+        <w:rPr>
+          <w:rFonts w:ascii="Arial" w:hAnsi="Arial" w:cs="Arial"/>
+        </w:rPr>
+        <w:t xml:space="preserve">Dalla </w:t>
+      </w:r>
+      <w:proofErr w:type="spellStart"/>
+      <w:r>
+        <w:rPr>
+          <w:rFonts w:ascii="Arial" w:hAnsi="Arial" w:cs="Arial"/>
+        </w:rPr>
+        <w:t>confusion</w:t>
+      </w:r>
+      <w:proofErr w:type="spellEnd"/>
+      <w:r>
+        <w:rPr>
+          <w:rFonts w:ascii="Arial" w:hAnsi="Arial" w:cs="Arial"/>
+        </w:rPr>
+        <w:t xml:space="preserve"> </w:t>
+      </w:r>
+      <w:proofErr w:type="spellStart"/>
+      <w:r>
+        <w:rPr>
+          <w:rFonts w:ascii="Arial" w:hAnsi="Arial" w:cs="Arial"/>
+        </w:rPr>
+        <w:t>matrix</w:t>
+      </w:r>
+      <w:proofErr w:type="spellEnd"/>
+      <w:r>
+        <w:rPr>
+          <w:rFonts w:ascii="Arial" w:hAnsi="Arial" w:cs="Arial"/>
+        </w:rPr>
+        <w:t xml:space="preserve"> si ricava un’accuratezza del 77% che risulta ottima data anche la tipologia di datti contenuti nel dataset scelto.</w:t>
+      </w:r>
+    </w:p>
+    <w:p>
+      <w:pPr>
         <w:pStyle w:val="Titolo1"/>
         <w:jc w:val="left"/>
         <w:rPr>
@@ -19696,9 +19725,4085 @@
       </w:r>
     </w:p>
     <w:p/>
+    <w:p>
+      <w:pPr>
+        <w:rPr>
+          <w:rFonts w:ascii="Arial" w:hAnsi="Arial" w:cs="Arial"/>
+        </w:rPr>
+      </w:pPr>
+      <w:r>
+        <w:rPr>
+          <w:rFonts w:ascii="Arial" w:hAnsi="Arial" w:cs="Arial"/>
+        </w:rPr>
+        <w:t xml:space="preserve">Si eseguono ora degli esperimenti sul dataset </w:t>
+      </w:r>
+      <w:r>
+        <w:rPr>
+          <w:rFonts w:ascii="Arial" w:hAnsi="Arial" w:cs="Arial"/>
+        </w:rPr>
+        <w:t>in oggetto per avere un miglior riscontro sui risultati ottenuti con gli algoritmi scelti.</w:t>
+      </w:r>
+    </w:p>
+    <w:p>
+      <w:pPr>
+        <w:rPr>
+          <w:rFonts w:ascii="Arial" w:hAnsi="Arial" w:cs="Arial"/>
+        </w:rPr>
+      </w:pPr>
+      <w:r>
+        <w:rPr>
+          <w:rFonts w:ascii="Arial" w:hAnsi="Arial" w:cs="Arial"/>
+        </w:rPr>
+        <w:t>In particolare verrà eseguita una K-</w:t>
+      </w:r>
+      <w:proofErr w:type="spellStart"/>
+      <w:r>
+        <w:rPr>
+          <w:rFonts w:ascii="Arial" w:hAnsi="Arial" w:cs="Arial"/>
+        </w:rPr>
+        <w:t>fold</w:t>
+      </w:r>
+      <w:proofErr w:type="spellEnd"/>
+      <w:r>
+        <w:rPr>
+          <w:rFonts w:ascii="Arial" w:hAnsi="Arial" w:cs="Arial"/>
+        </w:rPr>
+        <w:t xml:space="preserve"> cross </w:t>
+      </w:r>
+      <w:proofErr w:type="spellStart"/>
+      <w:r>
+        <w:rPr>
+          <w:rFonts w:ascii="Arial" w:hAnsi="Arial" w:cs="Arial"/>
+        </w:rPr>
+        <w:t>validation</w:t>
+      </w:r>
+      <w:proofErr w:type="spellEnd"/>
+      <w:r>
+        <w:rPr>
+          <w:rFonts w:ascii="Arial" w:hAnsi="Arial" w:cs="Arial"/>
+        </w:rPr>
+        <w:t xml:space="preserve"> con K=10 per verificare l’accuratezza dei modelli su ognuno dei 10 </w:t>
+      </w:r>
+      <w:proofErr w:type="spellStart"/>
+      <w:r>
+        <w:rPr>
+          <w:rFonts w:ascii="Arial" w:hAnsi="Arial" w:cs="Arial"/>
+        </w:rPr>
+        <w:t>train</w:t>
+      </w:r>
+      <w:proofErr w:type="spellEnd"/>
+      <w:r>
+        <w:rPr>
+          <w:rFonts w:ascii="Arial" w:hAnsi="Arial" w:cs="Arial"/>
+        </w:rPr>
+        <w:t xml:space="preserve"> e test set ricavati dividendo in modo iterativo il dataset iniziale</w:t>
+      </w:r>
+    </w:p>
+    <w:p>
+      <w:pPr>
+        <w:pStyle w:val="Titolo3"/>
+      </w:pPr>
+      <w:r>
+        <w:lastRenderedPageBreak/>
+        <w:t xml:space="preserve">10-Fold cross </w:t>
+      </w:r>
+      <w:proofErr w:type="spellStart"/>
+      <w:r>
+        <w:t>validation</w:t>
+      </w:r>
+      <w:proofErr w:type="spellEnd"/>
+    </w:p>
+    <w:p>
+      <w:pPr>
+        <w:pStyle w:val="Titolo4"/>
+      </w:pPr>
+      <w:proofErr w:type="spellStart"/>
+      <w:r>
+        <w:t>Gradient</w:t>
+      </w:r>
+      <w:proofErr w:type="spellEnd"/>
+      <w:r>
+        <w:t xml:space="preserve"> </w:t>
+      </w:r>
+      <w:proofErr w:type="spellStart"/>
+      <w:r>
+        <w:t>Boosting</w:t>
+      </w:r>
+      <w:proofErr w:type="spellEnd"/>
+    </w:p>
     <w:p/>
     <w:p>
       <w:pPr>
+        <w:rPr>
+          <w:rFonts w:ascii="Arial" w:hAnsi="Arial" w:cs="Arial"/>
+        </w:rPr>
+      </w:pPr>
+      <w:r>
+        <w:rPr>
+          <w:rFonts w:ascii="Arial" w:hAnsi="Arial" w:cs="Arial"/>
+        </w:rPr>
+        <w:t xml:space="preserve">Come </w:t>
+      </w:r>
+      <w:r>
+        <w:rPr>
+          <w:rFonts w:ascii="Arial" w:hAnsi="Arial" w:cs="Arial"/>
+        </w:rPr>
+        <w:t xml:space="preserve">primo passo si procede allo split del dataset nelle 10 </w:t>
+      </w:r>
+      <w:proofErr w:type="spellStart"/>
+      <w:r>
+        <w:rPr>
+          <w:rFonts w:ascii="Arial" w:hAnsi="Arial" w:cs="Arial"/>
+        </w:rPr>
+        <w:t>fold</w:t>
+      </w:r>
+      <w:proofErr w:type="spellEnd"/>
+      <w:r>
+        <w:rPr>
+          <w:rFonts w:ascii="Arial" w:hAnsi="Arial" w:cs="Arial"/>
+        </w:rPr>
+        <w:t xml:space="preserve"> necessarie per l’esperimento</w:t>
+      </w:r>
+    </w:p>
+    <w:p>
+      <w:pPr>
+        <w:spacing w:after="240"/>
+      </w:pPr>
+    </w:p>
+    <w:tbl>
+      <w:tblPr>
+        <w:tblW w:w="0" w:type="auto"/>
+        <w:tblCellMar>
+          <w:top w:w="15" w:type="dxa"/>
+          <w:left w:w="15" w:type="dxa"/>
+          <w:bottom w:w="15" w:type="dxa"/>
+          <w:right w:w="15" w:type="dxa"/>
+        </w:tblCellMar>
+        <w:tblLook w:val="04A0" w:firstRow="1" w:lastRow="0" w:firstColumn="1" w:lastColumn="0" w:noHBand="0" w:noVBand="1"/>
+      </w:tblPr>
+      <w:tblGrid>
+        <w:gridCol w:w="6853"/>
+      </w:tblGrid>
+      <w:tr>
+        <w:tc>
+          <w:tcPr>
+            <w:tcW w:w="0" w:type="auto"/>
+            <w:tcBorders>
+              <w:top w:val="single" w:sz="8" w:space="0" w:color="B7B7B7"/>
+              <w:left w:val="single" w:sz="8" w:space="0" w:color="B7B7B7"/>
+              <w:bottom w:val="single" w:sz="8" w:space="0" w:color="B7B7B7"/>
+              <w:right w:val="single" w:sz="8" w:space="0" w:color="B7B7B7"/>
+            </w:tcBorders>
+            <w:shd w:val="clear" w:color="auto" w:fill="F0F0F0"/>
+            <w:tcMar>
+              <w:top w:w="100" w:type="dxa"/>
+              <w:left w:w="100" w:type="dxa"/>
+              <w:bottom w:w="100" w:type="dxa"/>
+              <w:right w:w="100" w:type="dxa"/>
+            </w:tcMar>
+            <w:hideMark/>
+          </w:tcPr>
+          <w:p>
+            <w:pPr>
+              <w:rPr>
+                <w:lang w:val="en-US"/>
+              </w:rPr>
+            </w:pPr>
+            <w:r>
+              <w:rPr>
+                <w:rFonts w:ascii="Consolas" w:hAnsi="Consolas" w:cs="Consolas"/>
+                <w:color w:val="444444"/>
+                <w:sz w:val="22"/>
+                <w:szCs w:val="22"/>
+                <w:shd w:val="clear" w:color="auto" w:fill="F0F0F0"/>
+                <w:lang w:val="en-US"/>
+              </w:rPr>
+              <w:t xml:space="preserve">folds &lt;- </w:t>
+            </w:r>
+            <w:proofErr w:type="spellStart"/>
+            <w:proofErr w:type="gramStart"/>
+            <w:r>
+              <w:rPr>
+                <w:rFonts w:ascii="Consolas" w:hAnsi="Consolas" w:cs="Consolas"/>
+                <w:color w:val="444444"/>
+                <w:sz w:val="22"/>
+                <w:szCs w:val="22"/>
+                <w:shd w:val="clear" w:color="auto" w:fill="F0F0F0"/>
+                <w:lang w:val="en-US"/>
+              </w:rPr>
+              <w:t>createFolds</w:t>
+            </w:r>
+            <w:proofErr w:type="spellEnd"/>
+            <w:r>
+              <w:rPr>
+                <w:rFonts w:ascii="Consolas" w:hAnsi="Consolas" w:cs="Consolas"/>
+                <w:color w:val="444444"/>
+                <w:sz w:val="22"/>
+                <w:szCs w:val="22"/>
+                <w:shd w:val="clear" w:color="auto" w:fill="F0F0F0"/>
+                <w:lang w:val="en-US"/>
+              </w:rPr>
+              <w:t>(</w:t>
+            </w:r>
+            <w:proofErr w:type="spellStart"/>
+            <w:proofErr w:type="gramEnd"/>
+            <w:r>
+              <w:rPr>
+                <w:rFonts w:ascii="Consolas" w:hAnsi="Consolas" w:cs="Consolas"/>
+                <w:color w:val="444444"/>
+                <w:sz w:val="22"/>
+                <w:szCs w:val="22"/>
+                <w:shd w:val="clear" w:color="auto" w:fill="F0F0F0"/>
+                <w:lang w:val="en-US"/>
+              </w:rPr>
+              <w:t>water_potability$Potability</w:t>
+            </w:r>
+            <w:proofErr w:type="spellEnd"/>
+            <w:r>
+              <w:rPr>
+                <w:rFonts w:ascii="Consolas" w:hAnsi="Consolas" w:cs="Consolas"/>
+                <w:color w:val="444444"/>
+                <w:sz w:val="22"/>
+                <w:szCs w:val="22"/>
+                <w:shd w:val="clear" w:color="auto" w:fill="F0F0F0"/>
+                <w:lang w:val="en-US"/>
+              </w:rPr>
+              <w:t>, k=</w:t>
+            </w:r>
+            <w:r>
+              <w:rPr>
+                <w:rFonts w:ascii="Consolas" w:hAnsi="Consolas" w:cs="Consolas"/>
+                <w:color w:val="880000"/>
+                <w:sz w:val="22"/>
+                <w:szCs w:val="22"/>
+                <w:shd w:val="clear" w:color="auto" w:fill="F0F0F0"/>
+                <w:lang w:val="en-US"/>
+              </w:rPr>
+              <w:t>10</w:t>
+            </w:r>
+            <w:r>
+              <w:rPr>
+                <w:rFonts w:ascii="Consolas" w:hAnsi="Consolas" w:cs="Consolas"/>
+                <w:color w:val="444444"/>
+                <w:sz w:val="22"/>
+                <w:szCs w:val="22"/>
+                <w:shd w:val="clear" w:color="auto" w:fill="F0F0F0"/>
+                <w:lang w:val="en-US"/>
+              </w:rPr>
+              <w:t>)</w:t>
+            </w:r>
+          </w:p>
+        </w:tc>
+      </w:tr>
+    </w:tbl>
+    <w:p>
+      <w:pPr>
+        <w:rPr>
+          <w:lang w:val="en-US"/>
+        </w:rPr>
+      </w:pPr>
+    </w:p>
+    <w:p>
+      <w:pPr>
+        <w:rPr>
+          <w:rFonts w:ascii="Arial" w:hAnsi="Arial" w:cs="Arial"/>
+        </w:rPr>
+      </w:pPr>
+      <w:r>
+        <w:rPr>
+          <w:rFonts w:ascii="Arial" w:hAnsi="Arial" w:cs="Arial"/>
+        </w:rPr>
+        <w:t xml:space="preserve">Si procede poi </w:t>
+      </w:r>
+      <w:r>
+        <w:rPr>
+          <w:rFonts w:ascii="Arial" w:hAnsi="Arial" w:cs="Arial"/>
+        </w:rPr>
+        <w:t>alla creazione di una funzione che verrà applicata in modo iterativo ad ogni sottoinsieme creato.</w:t>
+      </w:r>
+    </w:p>
+    <w:p>
+      <w:pPr>
+        <w:rPr>
+          <w:rFonts w:ascii="Arial" w:hAnsi="Arial" w:cs="Arial"/>
+        </w:rPr>
+      </w:pPr>
+      <w:r>
+        <w:rPr>
+          <w:rFonts w:ascii="Arial" w:hAnsi="Arial" w:cs="Arial"/>
+        </w:rPr>
+        <w:t xml:space="preserve">In particolare la funzione permette di usare l’attuale </w:t>
+      </w:r>
+      <w:proofErr w:type="spellStart"/>
+      <w:r>
+        <w:rPr>
+          <w:rFonts w:ascii="Arial" w:hAnsi="Arial" w:cs="Arial"/>
+        </w:rPr>
+        <w:t>fold</w:t>
+      </w:r>
+      <w:proofErr w:type="spellEnd"/>
+      <w:r>
+        <w:rPr>
+          <w:rFonts w:ascii="Arial" w:hAnsi="Arial" w:cs="Arial"/>
+        </w:rPr>
+        <w:t xml:space="preserve"> presa in esame come </w:t>
+      </w:r>
+      <w:proofErr w:type="spellStart"/>
+      <w:r>
+        <w:rPr>
+          <w:rFonts w:ascii="Arial" w:hAnsi="Arial" w:cs="Arial"/>
+        </w:rPr>
+        <w:t>testSet</w:t>
+      </w:r>
+      <w:proofErr w:type="spellEnd"/>
+      <w:r>
+        <w:rPr>
+          <w:rFonts w:ascii="Arial" w:hAnsi="Arial" w:cs="Arial"/>
+        </w:rPr>
+        <w:t xml:space="preserve"> mentre la restante parte del dataset iniziale come </w:t>
+      </w:r>
+      <w:proofErr w:type="spellStart"/>
+      <w:r>
+        <w:rPr>
+          <w:rFonts w:ascii="Arial" w:hAnsi="Arial" w:cs="Arial"/>
+        </w:rPr>
+        <w:t>trainSet</w:t>
+      </w:r>
+      <w:proofErr w:type="spellEnd"/>
+      <w:r>
+        <w:rPr>
+          <w:rFonts w:ascii="Arial" w:hAnsi="Arial" w:cs="Arial"/>
+        </w:rPr>
+        <w:t>.</w:t>
+      </w:r>
+    </w:p>
+    <w:p>
+      <w:pPr>
+        <w:rPr>
+          <w:rFonts w:ascii="Arial" w:hAnsi="Arial" w:cs="Arial"/>
+        </w:rPr>
+      </w:pPr>
+      <w:r>
+        <w:rPr>
+          <w:rFonts w:ascii="Arial" w:hAnsi="Arial" w:cs="Arial"/>
+        </w:rPr>
+        <w:t xml:space="preserve">Dopo la definizione dei set si passa al </w:t>
+      </w:r>
+      <w:proofErr w:type="spellStart"/>
+      <w:r>
+        <w:rPr>
+          <w:rFonts w:ascii="Arial" w:hAnsi="Arial" w:cs="Arial"/>
+        </w:rPr>
+        <w:t>train</w:t>
+      </w:r>
+      <w:proofErr w:type="spellEnd"/>
+      <w:r>
+        <w:rPr>
+          <w:rFonts w:ascii="Arial" w:hAnsi="Arial" w:cs="Arial"/>
+        </w:rPr>
+        <w:t xml:space="preserve"> del modello e all’elaborazione dei risultati producendo in </w:t>
+      </w:r>
+      <w:proofErr w:type="spellStart"/>
+      <w:r>
+        <w:rPr>
+          <w:rFonts w:ascii="Arial" w:hAnsi="Arial" w:cs="Arial"/>
+        </w:rPr>
+        <w:t>ouutput</w:t>
+      </w:r>
+      <w:proofErr w:type="spellEnd"/>
+      <w:r>
+        <w:rPr>
+          <w:rFonts w:ascii="Arial" w:hAnsi="Arial" w:cs="Arial"/>
+        </w:rPr>
+        <w:t xml:space="preserve"> 10 </w:t>
+      </w:r>
+      <w:proofErr w:type="spellStart"/>
+      <w:r>
+        <w:rPr>
+          <w:rFonts w:ascii="Arial" w:hAnsi="Arial" w:cs="Arial"/>
+        </w:rPr>
+        <w:t>confusion</w:t>
+      </w:r>
+      <w:proofErr w:type="spellEnd"/>
+      <w:r>
+        <w:rPr>
+          <w:rFonts w:ascii="Arial" w:hAnsi="Arial" w:cs="Arial"/>
+        </w:rPr>
+        <w:t xml:space="preserve"> </w:t>
+      </w:r>
+      <w:proofErr w:type="spellStart"/>
+      <w:r>
+        <w:rPr>
+          <w:rFonts w:ascii="Arial" w:hAnsi="Arial" w:cs="Arial"/>
+        </w:rPr>
+        <w:t>matrix</w:t>
+      </w:r>
+      <w:proofErr w:type="spellEnd"/>
+      <w:r>
+        <w:rPr>
+          <w:rFonts w:ascii="Arial" w:hAnsi="Arial" w:cs="Arial"/>
+        </w:rPr>
+        <w:t xml:space="preserve">, una per ogni </w:t>
+      </w:r>
+      <w:proofErr w:type="spellStart"/>
+      <w:r>
+        <w:rPr>
+          <w:rFonts w:ascii="Arial" w:hAnsi="Arial" w:cs="Arial"/>
+        </w:rPr>
+        <w:t>fold</w:t>
+      </w:r>
+      <w:proofErr w:type="spellEnd"/>
+    </w:p>
+    <w:p>
+      <w:pPr>
+        <w:rPr>
+          <w:rFonts w:ascii="Arial" w:hAnsi="Arial" w:cs="Arial"/>
+        </w:rPr>
+      </w:pPr>
+    </w:p>
+    <w:tbl>
+      <w:tblPr>
+        <w:tblW w:w="0" w:type="auto"/>
+        <w:tblCellMar>
+          <w:top w:w="15" w:type="dxa"/>
+          <w:left w:w="15" w:type="dxa"/>
+          <w:bottom w:w="15" w:type="dxa"/>
+          <w:right w:w="15" w:type="dxa"/>
+        </w:tblCellMar>
+        <w:tblLook w:val="04A0" w:firstRow="1" w:lastRow="0" w:firstColumn="1" w:lastColumn="0" w:noHBand="0" w:noVBand="1"/>
+      </w:tblPr>
+      <w:tblGrid>
+        <w:gridCol w:w="9618"/>
+      </w:tblGrid>
+      <w:tr>
+        <w:tc>
+          <w:tcPr>
+            <w:tcW w:w="0" w:type="auto"/>
+            <w:tcBorders>
+              <w:top w:val="single" w:sz="8" w:space="0" w:color="B7B7B7"/>
+              <w:left w:val="single" w:sz="8" w:space="0" w:color="B7B7B7"/>
+              <w:bottom w:val="single" w:sz="8" w:space="0" w:color="B7B7B7"/>
+              <w:right w:val="single" w:sz="8" w:space="0" w:color="B7B7B7"/>
+            </w:tcBorders>
+            <w:shd w:val="clear" w:color="auto" w:fill="F0F0F0"/>
+            <w:tcMar>
+              <w:top w:w="100" w:type="dxa"/>
+              <w:left w:w="100" w:type="dxa"/>
+              <w:bottom w:w="100" w:type="dxa"/>
+              <w:right w:w="100" w:type="dxa"/>
+            </w:tcMar>
+            <w:hideMark/>
+          </w:tcPr>
+          <w:p>
+            <w:pPr>
+              <w:rPr>
+                <w:lang w:val="en-US"/>
+              </w:rPr>
+            </w:pPr>
+            <w:r>
+              <w:rPr>
+                <w:rFonts w:ascii="Consolas" w:hAnsi="Consolas" w:cs="Consolas"/>
+                <w:color w:val="444444"/>
+                <w:sz w:val="22"/>
+                <w:szCs w:val="22"/>
+                <w:shd w:val="clear" w:color="auto" w:fill="F0F0F0"/>
+                <w:lang w:val="en-US"/>
+              </w:rPr>
+              <w:t xml:space="preserve">results &lt;- </w:t>
+            </w:r>
+            <w:proofErr w:type="spellStart"/>
+            <w:r>
+              <w:rPr>
+                <w:rFonts w:ascii="Consolas" w:hAnsi="Consolas" w:cs="Consolas"/>
+                <w:color w:val="444444"/>
+                <w:sz w:val="22"/>
+                <w:szCs w:val="22"/>
+                <w:shd w:val="clear" w:color="auto" w:fill="F0F0F0"/>
+                <w:lang w:val="en-US"/>
+              </w:rPr>
+              <w:t>lapply</w:t>
+            </w:r>
+            <w:proofErr w:type="spellEnd"/>
+            <w:r>
+              <w:rPr>
+                <w:rFonts w:ascii="Consolas" w:hAnsi="Consolas" w:cs="Consolas"/>
+                <w:color w:val="444444"/>
+                <w:sz w:val="22"/>
+                <w:szCs w:val="22"/>
+                <w:shd w:val="clear" w:color="auto" w:fill="F0F0F0"/>
+                <w:lang w:val="en-US"/>
+              </w:rPr>
+              <w:t xml:space="preserve">(folds, </w:t>
+            </w:r>
+            <w:r>
+              <w:rPr>
+                <w:rFonts w:ascii="Consolas" w:hAnsi="Consolas" w:cs="Consolas"/>
+                <w:b/>
+                <w:bCs/>
+                <w:color w:val="444444"/>
+                <w:sz w:val="22"/>
+                <w:szCs w:val="22"/>
+                <w:shd w:val="clear" w:color="auto" w:fill="F0F0F0"/>
+                <w:lang w:val="en-US"/>
+              </w:rPr>
+              <w:t>function</w:t>
+            </w:r>
+            <w:r>
+              <w:rPr>
+                <w:rFonts w:ascii="Consolas" w:hAnsi="Consolas" w:cs="Consolas"/>
+                <w:color w:val="444444"/>
+                <w:sz w:val="22"/>
+                <w:szCs w:val="22"/>
+                <w:shd w:val="clear" w:color="auto" w:fill="F0F0F0"/>
+                <w:lang w:val="en-US"/>
+              </w:rPr>
+              <w:t>(x) {</w:t>
+            </w:r>
+            <w:r>
+              <w:rPr>
+                <w:rFonts w:ascii="Consolas" w:hAnsi="Consolas" w:cs="Consolas"/>
+                <w:color w:val="444444"/>
+                <w:sz w:val="22"/>
+                <w:szCs w:val="22"/>
+                <w:shd w:val="clear" w:color="auto" w:fill="F0F0F0"/>
+                <w:lang w:val="en-US"/>
+              </w:rPr>
+              <w:br/>
+              <w:t xml:space="preserve">  </w:t>
+            </w:r>
+            <w:proofErr w:type="spellStart"/>
+            <w:r>
+              <w:rPr>
+                <w:rFonts w:ascii="Consolas" w:hAnsi="Consolas" w:cs="Consolas"/>
+                <w:color w:val="444444"/>
+                <w:sz w:val="22"/>
+                <w:szCs w:val="22"/>
+                <w:shd w:val="clear" w:color="auto" w:fill="F0F0F0"/>
+                <w:lang w:val="en-US"/>
+              </w:rPr>
+              <w:t>fold_train</w:t>
+            </w:r>
+            <w:proofErr w:type="spellEnd"/>
+            <w:r>
+              <w:rPr>
+                <w:rFonts w:ascii="Consolas" w:hAnsi="Consolas" w:cs="Consolas"/>
+                <w:color w:val="444444"/>
+                <w:sz w:val="22"/>
+                <w:szCs w:val="22"/>
+                <w:shd w:val="clear" w:color="auto" w:fill="F0F0F0"/>
+                <w:lang w:val="en-US"/>
+              </w:rPr>
+              <w:t xml:space="preserve"> &lt;- </w:t>
+            </w:r>
+            <w:proofErr w:type="spellStart"/>
+            <w:r>
+              <w:rPr>
+                <w:rFonts w:ascii="Consolas" w:hAnsi="Consolas" w:cs="Consolas"/>
+                <w:color w:val="444444"/>
+                <w:sz w:val="22"/>
+                <w:szCs w:val="22"/>
+                <w:shd w:val="clear" w:color="auto" w:fill="F0F0F0"/>
+                <w:lang w:val="en-US"/>
+              </w:rPr>
+              <w:t>water_potability</w:t>
+            </w:r>
+            <w:proofErr w:type="spellEnd"/>
+            <w:r>
+              <w:rPr>
+                <w:rFonts w:ascii="Consolas" w:hAnsi="Consolas" w:cs="Consolas"/>
+                <w:color w:val="444444"/>
+                <w:sz w:val="22"/>
+                <w:szCs w:val="22"/>
+                <w:shd w:val="clear" w:color="auto" w:fill="F0F0F0"/>
+                <w:lang w:val="en-US"/>
+              </w:rPr>
+              <w:t>[-x, ]</w:t>
+            </w:r>
+            <w:r>
+              <w:rPr>
+                <w:rFonts w:ascii="Consolas" w:hAnsi="Consolas" w:cs="Consolas"/>
+                <w:color w:val="444444"/>
+                <w:sz w:val="22"/>
+                <w:szCs w:val="22"/>
+                <w:shd w:val="clear" w:color="auto" w:fill="F0F0F0"/>
+                <w:lang w:val="en-US"/>
+              </w:rPr>
+              <w:br/>
+              <w:t xml:space="preserve">  </w:t>
+            </w:r>
+            <w:proofErr w:type="spellStart"/>
+            <w:r>
+              <w:rPr>
+                <w:rFonts w:ascii="Consolas" w:hAnsi="Consolas" w:cs="Consolas"/>
+                <w:color w:val="444444"/>
+                <w:sz w:val="22"/>
+                <w:szCs w:val="22"/>
+                <w:shd w:val="clear" w:color="auto" w:fill="F0F0F0"/>
+                <w:lang w:val="en-US"/>
+              </w:rPr>
+              <w:t>fold_test</w:t>
+            </w:r>
+            <w:proofErr w:type="spellEnd"/>
+            <w:r>
+              <w:rPr>
+                <w:rFonts w:ascii="Consolas" w:hAnsi="Consolas" w:cs="Consolas"/>
+                <w:color w:val="444444"/>
+                <w:sz w:val="22"/>
+                <w:szCs w:val="22"/>
+                <w:shd w:val="clear" w:color="auto" w:fill="F0F0F0"/>
+                <w:lang w:val="en-US"/>
+              </w:rPr>
+              <w:t xml:space="preserve"> &lt;- </w:t>
+            </w:r>
+            <w:proofErr w:type="spellStart"/>
+            <w:r>
+              <w:rPr>
+                <w:rFonts w:ascii="Consolas" w:hAnsi="Consolas" w:cs="Consolas"/>
+                <w:color w:val="444444"/>
+                <w:sz w:val="22"/>
+                <w:szCs w:val="22"/>
+                <w:shd w:val="clear" w:color="auto" w:fill="F0F0F0"/>
+                <w:lang w:val="en-US"/>
+              </w:rPr>
+              <w:t>water_potability</w:t>
+            </w:r>
+            <w:proofErr w:type="spellEnd"/>
+            <w:r>
+              <w:rPr>
+                <w:rFonts w:ascii="Consolas" w:hAnsi="Consolas" w:cs="Consolas"/>
+                <w:color w:val="444444"/>
+                <w:sz w:val="22"/>
+                <w:szCs w:val="22"/>
+                <w:shd w:val="clear" w:color="auto" w:fill="F0F0F0"/>
+                <w:lang w:val="en-US"/>
+              </w:rPr>
+              <w:t>[x, ]</w:t>
+            </w:r>
+            <w:r>
+              <w:rPr>
+                <w:rFonts w:ascii="Consolas" w:hAnsi="Consolas" w:cs="Consolas"/>
+                <w:color w:val="444444"/>
+                <w:sz w:val="22"/>
+                <w:szCs w:val="22"/>
+                <w:shd w:val="clear" w:color="auto" w:fill="F0F0F0"/>
+                <w:lang w:val="en-US"/>
+              </w:rPr>
+              <w:br/>
+              <w:t xml:space="preserve">  </w:t>
+            </w:r>
+            <w:proofErr w:type="spellStart"/>
+            <w:r>
+              <w:rPr>
+                <w:rFonts w:ascii="Consolas" w:hAnsi="Consolas" w:cs="Consolas"/>
+                <w:color w:val="444444"/>
+                <w:sz w:val="22"/>
+                <w:szCs w:val="22"/>
+                <w:shd w:val="clear" w:color="auto" w:fill="F0F0F0"/>
+                <w:lang w:val="en-US"/>
+              </w:rPr>
+              <w:t>y_fold_train</w:t>
+            </w:r>
+            <w:proofErr w:type="spellEnd"/>
+            <w:r>
+              <w:rPr>
+                <w:rFonts w:ascii="Consolas" w:hAnsi="Consolas" w:cs="Consolas"/>
+                <w:color w:val="444444"/>
+                <w:sz w:val="22"/>
+                <w:szCs w:val="22"/>
+                <w:shd w:val="clear" w:color="auto" w:fill="F0F0F0"/>
+                <w:lang w:val="en-US"/>
+              </w:rPr>
+              <w:t xml:space="preserve"> &lt;- </w:t>
+            </w:r>
+            <w:proofErr w:type="spellStart"/>
+            <w:r>
+              <w:rPr>
+                <w:rFonts w:ascii="Consolas" w:hAnsi="Consolas" w:cs="Consolas"/>
+                <w:color w:val="444444"/>
+                <w:sz w:val="22"/>
+                <w:szCs w:val="22"/>
+                <w:shd w:val="clear" w:color="auto" w:fill="F0F0F0"/>
+                <w:lang w:val="en-US"/>
+              </w:rPr>
+              <w:t>as.integer</w:t>
+            </w:r>
+            <w:proofErr w:type="spellEnd"/>
+            <w:r>
+              <w:rPr>
+                <w:rFonts w:ascii="Consolas" w:hAnsi="Consolas" w:cs="Consolas"/>
+                <w:color w:val="444444"/>
+                <w:sz w:val="22"/>
+                <w:szCs w:val="22"/>
+                <w:shd w:val="clear" w:color="auto" w:fill="F0F0F0"/>
+                <w:lang w:val="en-US"/>
+              </w:rPr>
+              <w:t>(</w:t>
+            </w:r>
+            <w:proofErr w:type="spellStart"/>
+            <w:r>
+              <w:rPr>
+                <w:rFonts w:ascii="Consolas" w:hAnsi="Consolas" w:cs="Consolas"/>
+                <w:color w:val="444444"/>
+                <w:sz w:val="22"/>
+                <w:szCs w:val="22"/>
+                <w:shd w:val="clear" w:color="auto" w:fill="F0F0F0"/>
+                <w:lang w:val="en-US"/>
+              </w:rPr>
+              <w:t>fold_train$Potability</w:t>
+            </w:r>
+            <w:proofErr w:type="spellEnd"/>
+            <w:r>
+              <w:rPr>
+                <w:rFonts w:ascii="Consolas" w:hAnsi="Consolas" w:cs="Consolas"/>
+                <w:color w:val="444444"/>
+                <w:sz w:val="22"/>
+                <w:szCs w:val="22"/>
+                <w:shd w:val="clear" w:color="auto" w:fill="F0F0F0"/>
+                <w:lang w:val="en-US"/>
+              </w:rPr>
+              <w:t xml:space="preserve">) - </w:t>
+            </w:r>
+            <w:r>
+              <w:rPr>
+                <w:rFonts w:ascii="Consolas" w:hAnsi="Consolas" w:cs="Consolas"/>
+                <w:color w:val="880000"/>
+                <w:sz w:val="22"/>
+                <w:szCs w:val="22"/>
+                <w:shd w:val="clear" w:color="auto" w:fill="F0F0F0"/>
+                <w:lang w:val="en-US"/>
+              </w:rPr>
+              <w:t>1</w:t>
+            </w:r>
+            <w:r>
+              <w:rPr>
+                <w:rFonts w:ascii="Consolas" w:hAnsi="Consolas" w:cs="Consolas"/>
+                <w:color w:val="444444"/>
+                <w:sz w:val="22"/>
+                <w:szCs w:val="22"/>
+                <w:shd w:val="clear" w:color="auto" w:fill="F0F0F0"/>
+                <w:lang w:val="en-US"/>
+              </w:rPr>
+              <w:br/>
+              <w:t xml:space="preserve">  </w:t>
+            </w:r>
+            <w:proofErr w:type="spellStart"/>
+            <w:r>
+              <w:rPr>
+                <w:rFonts w:ascii="Consolas" w:hAnsi="Consolas" w:cs="Consolas"/>
+                <w:color w:val="444444"/>
+                <w:sz w:val="22"/>
+                <w:szCs w:val="22"/>
+                <w:shd w:val="clear" w:color="auto" w:fill="F0F0F0"/>
+                <w:lang w:val="en-US"/>
+              </w:rPr>
+              <w:t>complete_test_set</w:t>
+            </w:r>
+            <w:proofErr w:type="spellEnd"/>
+            <w:r>
+              <w:rPr>
+                <w:rFonts w:ascii="Consolas" w:hAnsi="Consolas" w:cs="Consolas"/>
+                <w:color w:val="444444"/>
+                <w:sz w:val="22"/>
+                <w:szCs w:val="22"/>
+                <w:shd w:val="clear" w:color="auto" w:fill="F0F0F0"/>
+                <w:lang w:val="en-US"/>
+              </w:rPr>
+              <w:t xml:space="preserve"> &lt;- </w:t>
+            </w:r>
+            <w:proofErr w:type="spellStart"/>
+            <w:r>
+              <w:rPr>
+                <w:rFonts w:ascii="Consolas" w:hAnsi="Consolas" w:cs="Consolas"/>
+                <w:color w:val="444444"/>
+                <w:sz w:val="22"/>
+                <w:szCs w:val="22"/>
+                <w:shd w:val="clear" w:color="auto" w:fill="F0F0F0"/>
+                <w:lang w:val="en-US"/>
+              </w:rPr>
+              <w:t>fold_test</w:t>
+            </w:r>
+            <w:proofErr w:type="spellEnd"/>
+            <w:r>
+              <w:rPr>
+                <w:rFonts w:ascii="Consolas" w:hAnsi="Consolas" w:cs="Consolas"/>
+                <w:color w:val="444444"/>
+                <w:sz w:val="22"/>
+                <w:szCs w:val="22"/>
+                <w:shd w:val="clear" w:color="auto" w:fill="F0F0F0"/>
+                <w:lang w:val="en-US"/>
+              </w:rPr>
+              <w:br/>
+              <w:t xml:space="preserve">  </w:t>
+            </w:r>
+            <w:r>
+              <w:rPr>
+                <w:rFonts w:ascii="Consolas" w:hAnsi="Consolas" w:cs="Consolas"/>
+                <w:color w:val="444444"/>
+                <w:sz w:val="22"/>
+                <w:szCs w:val="22"/>
+                <w:shd w:val="clear" w:color="auto" w:fill="F0F0F0"/>
+                <w:lang w:val="en-US"/>
+              </w:rPr>
+              <w:br/>
+              <w:t xml:space="preserve">  </w:t>
+            </w:r>
+            <w:proofErr w:type="spellStart"/>
+            <w:r>
+              <w:rPr>
+                <w:rFonts w:ascii="Consolas" w:hAnsi="Consolas" w:cs="Consolas"/>
+                <w:color w:val="444444"/>
+                <w:sz w:val="22"/>
+                <w:szCs w:val="22"/>
+                <w:shd w:val="clear" w:color="auto" w:fill="F0F0F0"/>
+                <w:lang w:val="en-US"/>
+              </w:rPr>
+              <w:t>fold_train</w:t>
+            </w:r>
+            <w:proofErr w:type="spellEnd"/>
+            <w:r>
+              <w:rPr>
+                <w:rFonts w:ascii="Consolas" w:hAnsi="Consolas" w:cs="Consolas"/>
+                <w:color w:val="444444"/>
+                <w:sz w:val="22"/>
+                <w:szCs w:val="22"/>
+                <w:shd w:val="clear" w:color="auto" w:fill="F0F0F0"/>
+                <w:lang w:val="en-US"/>
+              </w:rPr>
+              <w:t xml:space="preserve"> &lt;- </w:t>
+            </w:r>
+            <w:proofErr w:type="spellStart"/>
+            <w:r>
+              <w:rPr>
+                <w:rFonts w:ascii="Consolas" w:hAnsi="Consolas" w:cs="Consolas"/>
+                <w:color w:val="444444"/>
+                <w:sz w:val="22"/>
+                <w:szCs w:val="22"/>
+                <w:shd w:val="clear" w:color="auto" w:fill="F0F0F0"/>
+                <w:lang w:val="en-US"/>
+              </w:rPr>
+              <w:t>fold_train</w:t>
+            </w:r>
+            <w:proofErr w:type="spellEnd"/>
+            <w:r>
+              <w:rPr>
+                <w:rFonts w:ascii="Consolas" w:hAnsi="Consolas" w:cs="Consolas"/>
+                <w:color w:val="444444"/>
+                <w:sz w:val="22"/>
+                <w:szCs w:val="22"/>
+                <w:shd w:val="clear" w:color="auto" w:fill="F0F0F0"/>
+                <w:lang w:val="en-US"/>
+              </w:rPr>
+              <w:t xml:space="preserve"> %&gt;% select(-Potability)</w:t>
+            </w:r>
+            <w:r>
+              <w:rPr>
+                <w:rFonts w:ascii="Consolas" w:hAnsi="Consolas" w:cs="Consolas"/>
+                <w:color w:val="444444"/>
+                <w:sz w:val="22"/>
+                <w:szCs w:val="22"/>
+                <w:shd w:val="clear" w:color="auto" w:fill="F0F0F0"/>
+                <w:lang w:val="en-US"/>
+              </w:rPr>
+              <w:br/>
+              <w:t xml:space="preserve">  </w:t>
+            </w:r>
+            <w:proofErr w:type="spellStart"/>
+            <w:r>
+              <w:rPr>
+                <w:rFonts w:ascii="Consolas" w:hAnsi="Consolas" w:cs="Consolas"/>
+                <w:color w:val="444444"/>
+                <w:sz w:val="22"/>
+                <w:szCs w:val="22"/>
+                <w:shd w:val="clear" w:color="auto" w:fill="F0F0F0"/>
+                <w:lang w:val="en-US"/>
+              </w:rPr>
+              <w:t>fold_test</w:t>
+            </w:r>
+            <w:proofErr w:type="spellEnd"/>
+            <w:r>
+              <w:rPr>
+                <w:rFonts w:ascii="Consolas" w:hAnsi="Consolas" w:cs="Consolas"/>
+                <w:color w:val="444444"/>
+                <w:sz w:val="22"/>
+                <w:szCs w:val="22"/>
+                <w:shd w:val="clear" w:color="auto" w:fill="F0F0F0"/>
+                <w:lang w:val="en-US"/>
+              </w:rPr>
+              <w:t xml:space="preserve"> &lt;- </w:t>
+            </w:r>
+            <w:proofErr w:type="spellStart"/>
+            <w:r>
+              <w:rPr>
+                <w:rFonts w:ascii="Consolas" w:hAnsi="Consolas" w:cs="Consolas"/>
+                <w:color w:val="444444"/>
+                <w:sz w:val="22"/>
+                <w:szCs w:val="22"/>
+                <w:shd w:val="clear" w:color="auto" w:fill="F0F0F0"/>
+                <w:lang w:val="en-US"/>
+              </w:rPr>
+              <w:t>fold_test</w:t>
+            </w:r>
+            <w:proofErr w:type="spellEnd"/>
+            <w:r>
+              <w:rPr>
+                <w:rFonts w:ascii="Consolas" w:hAnsi="Consolas" w:cs="Consolas"/>
+                <w:color w:val="444444"/>
+                <w:sz w:val="22"/>
+                <w:szCs w:val="22"/>
+                <w:shd w:val="clear" w:color="auto" w:fill="F0F0F0"/>
+                <w:lang w:val="en-US"/>
+              </w:rPr>
+              <w:t xml:space="preserve"> %&gt;% select(-Potability)</w:t>
+            </w:r>
+            <w:r>
+              <w:rPr>
+                <w:rFonts w:ascii="Consolas" w:hAnsi="Consolas" w:cs="Consolas"/>
+                <w:color w:val="444444"/>
+                <w:sz w:val="22"/>
+                <w:szCs w:val="22"/>
+                <w:shd w:val="clear" w:color="auto" w:fill="F0F0F0"/>
+                <w:lang w:val="en-US"/>
+              </w:rPr>
+              <w:br/>
+              <w:t xml:space="preserve">  </w:t>
+            </w:r>
+            <w:r>
+              <w:rPr>
+                <w:rFonts w:ascii="Consolas" w:hAnsi="Consolas" w:cs="Consolas"/>
+                <w:color w:val="444444"/>
+                <w:sz w:val="22"/>
+                <w:szCs w:val="22"/>
+                <w:shd w:val="clear" w:color="auto" w:fill="F0F0F0"/>
+                <w:lang w:val="en-US"/>
+              </w:rPr>
+              <w:br/>
+              <w:t> </w:t>
+            </w:r>
+            <w:r>
+              <w:rPr>
+                <w:rFonts w:ascii="Consolas" w:hAnsi="Consolas" w:cs="Consolas"/>
+                <w:color w:val="444444"/>
+                <w:sz w:val="22"/>
+                <w:szCs w:val="22"/>
+                <w:shd w:val="clear" w:color="auto" w:fill="F0F0F0"/>
+                <w:lang w:val="en-US"/>
+              </w:rPr>
+              <w:t xml:space="preserve"> </w:t>
+            </w:r>
+            <w:proofErr w:type="spellStart"/>
+            <w:r>
+              <w:rPr>
+                <w:rFonts w:ascii="Consolas" w:hAnsi="Consolas" w:cs="Consolas"/>
+                <w:color w:val="444444"/>
+                <w:sz w:val="22"/>
+                <w:szCs w:val="22"/>
+                <w:shd w:val="clear" w:color="auto" w:fill="F0F0F0"/>
+                <w:lang w:val="en-US"/>
+              </w:rPr>
+              <w:t>xgb_fold_train</w:t>
+            </w:r>
+            <w:proofErr w:type="spellEnd"/>
+            <w:r>
+              <w:rPr>
+                <w:rFonts w:ascii="Consolas" w:hAnsi="Consolas" w:cs="Consolas"/>
+                <w:color w:val="444444"/>
+                <w:sz w:val="22"/>
+                <w:szCs w:val="22"/>
+                <w:shd w:val="clear" w:color="auto" w:fill="F0F0F0"/>
+                <w:lang w:val="en-US"/>
+              </w:rPr>
+              <w:t xml:space="preserve">&lt;- </w:t>
+            </w:r>
+            <w:proofErr w:type="spellStart"/>
+            <w:r>
+              <w:rPr>
+                <w:rFonts w:ascii="Consolas" w:hAnsi="Consolas" w:cs="Consolas"/>
+                <w:color w:val="444444"/>
+                <w:sz w:val="22"/>
+                <w:szCs w:val="22"/>
+                <w:shd w:val="clear" w:color="auto" w:fill="F0F0F0"/>
+                <w:lang w:val="en-US"/>
+              </w:rPr>
+              <w:t>xgb.DMatrix</w:t>
+            </w:r>
+            <w:proofErr w:type="spellEnd"/>
+            <w:r>
+              <w:rPr>
+                <w:rFonts w:ascii="Consolas" w:hAnsi="Consolas" w:cs="Consolas"/>
+                <w:color w:val="444444"/>
+                <w:sz w:val="22"/>
+                <w:szCs w:val="22"/>
+                <w:shd w:val="clear" w:color="auto" w:fill="F0F0F0"/>
+                <w:lang w:val="en-US"/>
+              </w:rPr>
+              <w:t xml:space="preserve">(data = </w:t>
+            </w:r>
+            <w:proofErr w:type="spellStart"/>
+            <w:r>
+              <w:rPr>
+                <w:rFonts w:ascii="Consolas" w:hAnsi="Consolas" w:cs="Consolas"/>
+                <w:color w:val="444444"/>
+                <w:sz w:val="22"/>
+                <w:szCs w:val="22"/>
+                <w:shd w:val="clear" w:color="auto" w:fill="F0F0F0"/>
+                <w:lang w:val="en-US"/>
+              </w:rPr>
+              <w:t>as.matrix</w:t>
+            </w:r>
+            <w:proofErr w:type="spellEnd"/>
+            <w:r>
+              <w:rPr>
+                <w:rFonts w:ascii="Consolas" w:hAnsi="Consolas" w:cs="Consolas"/>
+                <w:color w:val="444444"/>
+                <w:sz w:val="22"/>
+                <w:szCs w:val="22"/>
+                <w:shd w:val="clear" w:color="auto" w:fill="F0F0F0"/>
+                <w:lang w:val="en-US"/>
+              </w:rPr>
+              <w:t>(</w:t>
+            </w:r>
+            <w:proofErr w:type="spellStart"/>
+            <w:r>
+              <w:rPr>
+                <w:rFonts w:ascii="Consolas" w:hAnsi="Consolas" w:cs="Consolas"/>
+                <w:color w:val="444444"/>
+                <w:sz w:val="22"/>
+                <w:szCs w:val="22"/>
+                <w:shd w:val="clear" w:color="auto" w:fill="F0F0F0"/>
+                <w:lang w:val="en-US"/>
+              </w:rPr>
+              <w:t>fold_train</w:t>
+            </w:r>
+            <w:proofErr w:type="spellEnd"/>
+            <w:r>
+              <w:rPr>
+                <w:rFonts w:ascii="Consolas" w:hAnsi="Consolas" w:cs="Consolas"/>
+                <w:color w:val="444444"/>
+                <w:sz w:val="22"/>
+                <w:szCs w:val="22"/>
+                <w:shd w:val="clear" w:color="auto" w:fill="F0F0F0"/>
+                <w:lang w:val="en-US"/>
+              </w:rPr>
+              <w:t xml:space="preserve">), label = </w:t>
+            </w:r>
+            <w:proofErr w:type="spellStart"/>
+            <w:r>
+              <w:rPr>
+                <w:rFonts w:ascii="Consolas" w:hAnsi="Consolas" w:cs="Consolas"/>
+                <w:color w:val="444444"/>
+                <w:sz w:val="22"/>
+                <w:szCs w:val="22"/>
+                <w:shd w:val="clear" w:color="auto" w:fill="F0F0F0"/>
+                <w:lang w:val="en-US"/>
+              </w:rPr>
+              <w:t>y_fold_train</w:t>
+            </w:r>
+            <w:proofErr w:type="spellEnd"/>
+            <w:r>
+              <w:rPr>
+                <w:rFonts w:ascii="Consolas" w:hAnsi="Consolas" w:cs="Consolas"/>
+                <w:color w:val="444444"/>
+                <w:sz w:val="22"/>
+                <w:szCs w:val="22"/>
+                <w:shd w:val="clear" w:color="auto" w:fill="F0F0F0"/>
+                <w:lang w:val="en-US"/>
+              </w:rPr>
+              <w:t>)</w:t>
+            </w:r>
+            <w:r>
+              <w:rPr>
+                <w:rFonts w:ascii="Consolas" w:hAnsi="Consolas" w:cs="Consolas"/>
+                <w:color w:val="444444"/>
+                <w:sz w:val="22"/>
+                <w:szCs w:val="22"/>
+                <w:shd w:val="clear" w:color="auto" w:fill="F0F0F0"/>
+                <w:lang w:val="en-US"/>
+              </w:rPr>
+              <w:br/>
+              <w:t xml:space="preserve">  </w:t>
+            </w:r>
+            <w:r>
+              <w:rPr>
+                <w:rFonts w:ascii="Consolas" w:hAnsi="Consolas" w:cs="Consolas"/>
+                <w:color w:val="444444"/>
+                <w:sz w:val="22"/>
+                <w:szCs w:val="22"/>
+                <w:shd w:val="clear" w:color="auto" w:fill="F0F0F0"/>
+                <w:lang w:val="en-US"/>
+              </w:rPr>
+              <w:br/>
+              <w:t xml:space="preserve">  </w:t>
+            </w:r>
+            <w:proofErr w:type="spellStart"/>
+            <w:r>
+              <w:rPr>
+                <w:rFonts w:ascii="Consolas" w:hAnsi="Consolas" w:cs="Consolas"/>
+                <w:color w:val="444444"/>
+                <w:sz w:val="22"/>
+                <w:szCs w:val="22"/>
+                <w:shd w:val="clear" w:color="auto" w:fill="F0F0F0"/>
+                <w:lang w:val="en-US"/>
+              </w:rPr>
+              <w:t>credit_model</w:t>
+            </w:r>
+            <w:proofErr w:type="spellEnd"/>
+            <w:r>
+              <w:rPr>
+                <w:rFonts w:ascii="Consolas" w:hAnsi="Consolas" w:cs="Consolas"/>
+                <w:color w:val="444444"/>
+                <w:sz w:val="22"/>
+                <w:szCs w:val="22"/>
+                <w:shd w:val="clear" w:color="auto" w:fill="F0F0F0"/>
+                <w:lang w:val="en-US"/>
+              </w:rPr>
+              <w:t xml:space="preserve"> &lt;- </w:t>
+            </w:r>
+            <w:proofErr w:type="spellStart"/>
+            <w:r>
+              <w:rPr>
+                <w:rFonts w:ascii="Consolas" w:hAnsi="Consolas" w:cs="Consolas"/>
+                <w:color w:val="444444"/>
+                <w:sz w:val="22"/>
+                <w:szCs w:val="22"/>
+                <w:shd w:val="clear" w:color="auto" w:fill="F0F0F0"/>
+                <w:lang w:val="en-US"/>
+              </w:rPr>
+              <w:t>xgb.train</w:t>
+            </w:r>
+            <w:proofErr w:type="spellEnd"/>
+            <w:r>
+              <w:rPr>
+                <w:rFonts w:ascii="Consolas" w:hAnsi="Consolas" w:cs="Consolas"/>
+                <w:color w:val="444444"/>
+                <w:sz w:val="22"/>
+                <w:szCs w:val="22"/>
+                <w:shd w:val="clear" w:color="auto" w:fill="F0F0F0"/>
+                <w:lang w:val="en-US"/>
+              </w:rPr>
+              <w:t>(</w:t>
+            </w:r>
+            <w:r>
+              <w:rPr>
+                <w:rFonts w:ascii="Consolas" w:hAnsi="Consolas" w:cs="Consolas"/>
+                <w:color w:val="444444"/>
+                <w:sz w:val="22"/>
+                <w:szCs w:val="22"/>
+                <w:shd w:val="clear" w:color="auto" w:fill="F0F0F0"/>
+                <w:lang w:val="en-US"/>
+              </w:rPr>
+              <w:br/>
+              <w:t xml:space="preserve">    params = </w:t>
+            </w:r>
+            <w:proofErr w:type="spellStart"/>
+            <w:r>
+              <w:rPr>
+                <w:rFonts w:ascii="Consolas" w:hAnsi="Consolas" w:cs="Consolas"/>
+                <w:color w:val="444444"/>
+                <w:sz w:val="22"/>
+                <w:szCs w:val="22"/>
+                <w:shd w:val="clear" w:color="auto" w:fill="F0F0F0"/>
+                <w:lang w:val="en-US"/>
+              </w:rPr>
+              <w:t>xgb_params</w:t>
+            </w:r>
+            <w:proofErr w:type="spellEnd"/>
+            <w:r>
+              <w:rPr>
+                <w:rFonts w:ascii="Consolas" w:hAnsi="Consolas" w:cs="Consolas"/>
+                <w:color w:val="444444"/>
+                <w:sz w:val="22"/>
+                <w:szCs w:val="22"/>
+                <w:shd w:val="clear" w:color="auto" w:fill="F0F0F0"/>
+                <w:lang w:val="en-US"/>
+              </w:rPr>
+              <w:t>,</w:t>
+            </w:r>
+            <w:r>
+              <w:rPr>
+                <w:rFonts w:ascii="Consolas" w:hAnsi="Consolas" w:cs="Consolas"/>
+                <w:color w:val="444444"/>
+                <w:sz w:val="22"/>
+                <w:szCs w:val="22"/>
+                <w:shd w:val="clear" w:color="auto" w:fill="F0F0F0"/>
+                <w:lang w:val="en-US"/>
+              </w:rPr>
+              <w:br/>
+              <w:t xml:space="preserve">    data = </w:t>
+            </w:r>
+            <w:proofErr w:type="spellStart"/>
+            <w:r>
+              <w:rPr>
+                <w:rFonts w:ascii="Consolas" w:hAnsi="Consolas" w:cs="Consolas"/>
+                <w:color w:val="444444"/>
+                <w:sz w:val="22"/>
+                <w:szCs w:val="22"/>
+                <w:shd w:val="clear" w:color="auto" w:fill="F0F0F0"/>
+                <w:lang w:val="en-US"/>
+              </w:rPr>
+              <w:t>xgb_fold_train</w:t>
+            </w:r>
+            <w:proofErr w:type="spellEnd"/>
+            <w:r>
+              <w:rPr>
+                <w:rFonts w:ascii="Consolas" w:hAnsi="Consolas" w:cs="Consolas"/>
+                <w:color w:val="444444"/>
+                <w:sz w:val="22"/>
+                <w:szCs w:val="22"/>
+                <w:shd w:val="clear" w:color="auto" w:fill="F0F0F0"/>
+                <w:lang w:val="en-US"/>
+              </w:rPr>
+              <w:t>,</w:t>
+            </w:r>
+            <w:r>
+              <w:rPr>
+                <w:rFonts w:ascii="Consolas" w:hAnsi="Consolas" w:cs="Consolas"/>
+                <w:color w:val="444444"/>
+                <w:sz w:val="22"/>
+                <w:szCs w:val="22"/>
+                <w:shd w:val="clear" w:color="auto" w:fill="F0F0F0"/>
+                <w:lang w:val="en-US"/>
+              </w:rPr>
+              <w:br/>
+              <w:t xml:space="preserve">    </w:t>
+            </w:r>
+            <w:proofErr w:type="spellStart"/>
+            <w:r>
+              <w:rPr>
+                <w:rFonts w:ascii="Consolas" w:hAnsi="Consolas" w:cs="Consolas"/>
+                <w:color w:val="444444"/>
+                <w:sz w:val="22"/>
+                <w:szCs w:val="22"/>
+                <w:shd w:val="clear" w:color="auto" w:fill="F0F0F0"/>
+                <w:lang w:val="en-US"/>
+              </w:rPr>
+              <w:t>nrounds</w:t>
+            </w:r>
+            <w:proofErr w:type="spellEnd"/>
+            <w:r>
+              <w:rPr>
+                <w:rFonts w:ascii="Consolas" w:hAnsi="Consolas" w:cs="Consolas"/>
+                <w:color w:val="444444"/>
+                <w:sz w:val="22"/>
+                <w:szCs w:val="22"/>
+                <w:shd w:val="clear" w:color="auto" w:fill="F0F0F0"/>
+                <w:lang w:val="en-US"/>
+              </w:rPr>
+              <w:t xml:space="preserve"> = </w:t>
+            </w:r>
+            <w:r>
+              <w:rPr>
+                <w:rFonts w:ascii="Consolas" w:hAnsi="Consolas" w:cs="Consolas"/>
+                <w:color w:val="880000"/>
+                <w:sz w:val="22"/>
+                <w:szCs w:val="22"/>
+                <w:shd w:val="clear" w:color="auto" w:fill="F0F0F0"/>
+                <w:lang w:val="en-US"/>
+              </w:rPr>
+              <w:t>20</w:t>
+            </w:r>
+            <w:r>
+              <w:rPr>
+                <w:rFonts w:ascii="Consolas" w:hAnsi="Consolas" w:cs="Consolas"/>
+                <w:color w:val="444444"/>
+                <w:sz w:val="22"/>
+                <w:szCs w:val="22"/>
+                <w:shd w:val="clear" w:color="auto" w:fill="F0F0F0"/>
+                <w:lang w:val="en-US"/>
+              </w:rPr>
+              <w:t>,</w:t>
+            </w:r>
+            <w:r>
+              <w:rPr>
+                <w:rFonts w:ascii="Consolas" w:hAnsi="Consolas" w:cs="Consolas"/>
+                <w:color w:val="444444"/>
+                <w:sz w:val="22"/>
+                <w:szCs w:val="22"/>
+                <w:shd w:val="clear" w:color="auto" w:fill="F0F0F0"/>
+                <w:lang w:val="en-US"/>
+              </w:rPr>
+              <w:br/>
+              <w:t xml:space="preserve">    verbose = </w:t>
+            </w:r>
+            <w:r>
+              <w:rPr>
+                <w:rFonts w:ascii="Consolas" w:hAnsi="Consolas" w:cs="Consolas"/>
+                <w:color w:val="880000"/>
+                <w:sz w:val="22"/>
+                <w:szCs w:val="22"/>
+                <w:shd w:val="clear" w:color="auto" w:fill="F0F0F0"/>
+                <w:lang w:val="en-US"/>
+              </w:rPr>
+              <w:t>1</w:t>
+            </w:r>
+            <w:r>
+              <w:rPr>
+                <w:rFonts w:ascii="Consolas" w:hAnsi="Consolas" w:cs="Consolas"/>
+                <w:color w:val="444444"/>
+                <w:sz w:val="22"/>
+                <w:szCs w:val="22"/>
+                <w:shd w:val="clear" w:color="auto" w:fill="F0F0F0"/>
+                <w:lang w:val="en-US"/>
+              </w:rPr>
+              <w:t>,</w:t>
+            </w:r>
+            <w:r>
+              <w:rPr>
+                <w:rFonts w:ascii="Consolas" w:hAnsi="Consolas" w:cs="Consolas"/>
+                <w:color w:val="444444"/>
+                <w:sz w:val="22"/>
+                <w:szCs w:val="22"/>
+                <w:shd w:val="clear" w:color="auto" w:fill="F0F0F0"/>
+                <w:lang w:val="en-US"/>
+              </w:rPr>
+              <w:br/>
+              <w:t>  )</w:t>
+            </w:r>
+            <w:r>
+              <w:rPr>
+                <w:rFonts w:ascii="Consolas" w:hAnsi="Consolas" w:cs="Consolas"/>
+                <w:color w:val="444444"/>
+                <w:sz w:val="22"/>
+                <w:szCs w:val="22"/>
+                <w:shd w:val="clear" w:color="auto" w:fill="F0F0F0"/>
+                <w:lang w:val="en-US"/>
+              </w:rPr>
+              <w:br/>
+              <w:t>  preds &lt;- predict(</w:t>
+            </w:r>
+            <w:proofErr w:type="spellStart"/>
+            <w:r>
+              <w:rPr>
+                <w:rFonts w:ascii="Consolas" w:hAnsi="Consolas" w:cs="Consolas"/>
+                <w:color w:val="444444"/>
+                <w:sz w:val="22"/>
+                <w:szCs w:val="22"/>
+                <w:shd w:val="clear" w:color="auto" w:fill="F0F0F0"/>
+                <w:lang w:val="en-US"/>
+              </w:rPr>
+              <w:t>credit_model</w:t>
+            </w:r>
+            <w:proofErr w:type="spellEnd"/>
+            <w:r>
+              <w:rPr>
+                <w:rFonts w:ascii="Consolas" w:hAnsi="Consolas" w:cs="Consolas"/>
+                <w:color w:val="444444"/>
+                <w:sz w:val="22"/>
+                <w:szCs w:val="22"/>
+                <w:shd w:val="clear" w:color="auto" w:fill="F0F0F0"/>
+                <w:lang w:val="en-US"/>
+              </w:rPr>
+              <w:t xml:space="preserve">, </w:t>
+            </w:r>
+            <w:proofErr w:type="spellStart"/>
+            <w:r>
+              <w:rPr>
+                <w:rFonts w:ascii="Consolas" w:hAnsi="Consolas" w:cs="Consolas"/>
+                <w:color w:val="444444"/>
+                <w:sz w:val="22"/>
+                <w:szCs w:val="22"/>
+                <w:shd w:val="clear" w:color="auto" w:fill="F0F0F0"/>
+                <w:lang w:val="en-US"/>
+              </w:rPr>
+              <w:t>as.matrix</w:t>
+            </w:r>
+            <w:proofErr w:type="spellEnd"/>
+            <w:r>
+              <w:rPr>
+                <w:rFonts w:ascii="Consolas" w:hAnsi="Consolas" w:cs="Consolas"/>
+                <w:color w:val="444444"/>
+                <w:sz w:val="22"/>
+                <w:szCs w:val="22"/>
+                <w:shd w:val="clear" w:color="auto" w:fill="F0F0F0"/>
+                <w:lang w:val="en-US"/>
+              </w:rPr>
+              <w:t>(</w:t>
+            </w:r>
+            <w:proofErr w:type="spellStart"/>
+            <w:r>
+              <w:rPr>
+                <w:rFonts w:ascii="Consolas" w:hAnsi="Consolas" w:cs="Consolas"/>
+                <w:color w:val="444444"/>
+                <w:sz w:val="22"/>
+                <w:szCs w:val="22"/>
+                <w:shd w:val="clear" w:color="auto" w:fill="F0F0F0"/>
+                <w:lang w:val="en-US"/>
+              </w:rPr>
+              <w:t>fold_test</w:t>
+            </w:r>
+            <w:proofErr w:type="spellEnd"/>
+            <w:r>
+              <w:rPr>
+                <w:rFonts w:ascii="Consolas" w:hAnsi="Consolas" w:cs="Consolas"/>
+                <w:color w:val="444444"/>
+                <w:sz w:val="22"/>
+                <w:szCs w:val="22"/>
+                <w:shd w:val="clear" w:color="auto" w:fill="F0F0F0"/>
+                <w:lang w:val="en-US"/>
+              </w:rPr>
+              <w:t xml:space="preserve">), reshape = </w:t>
+            </w:r>
+            <w:r>
+              <w:rPr>
+                <w:rFonts w:ascii="Consolas" w:hAnsi="Consolas" w:cs="Consolas"/>
+                <w:color w:val="78A960"/>
+                <w:sz w:val="22"/>
+                <w:szCs w:val="22"/>
+                <w:shd w:val="clear" w:color="auto" w:fill="F0F0F0"/>
+                <w:lang w:val="en-US"/>
+              </w:rPr>
+              <w:t>TRUE</w:t>
+            </w:r>
+            <w:r>
+              <w:rPr>
+                <w:rFonts w:ascii="Consolas" w:hAnsi="Consolas" w:cs="Consolas"/>
+                <w:color w:val="444444"/>
+                <w:sz w:val="22"/>
+                <w:szCs w:val="22"/>
+                <w:shd w:val="clear" w:color="auto" w:fill="F0F0F0"/>
+                <w:lang w:val="en-US"/>
+              </w:rPr>
+              <w:t>)</w:t>
+            </w:r>
+            <w:r>
+              <w:rPr>
+                <w:rFonts w:ascii="Consolas" w:hAnsi="Consolas" w:cs="Consolas"/>
+                <w:color w:val="444444"/>
+                <w:sz w:val="22"/>
+                <w:szCs w:val="22"/>
+                <w:shd w:val="clear" w:color="auto" w:fill="F0F0F0"/>
+                <w:lang w:val="en-US"/>
+              </w:rPr>
+              <w:br/>
+              <w:t xml:space="preserve">  preds &lt;- </w:t>
+            </w:r>
+            <w:proofErr w:type="spellStart"/>
+            <w:r>
+              <w:rPr>
+                <w:rFonts w:ascii="Consolas" w:hAnsi="Consolas" w:cs="Consolas"/>
+                <w:color w:val="444444"/>
+                <w:sz w:val="22"/>
+                <w:szCs w:val="22"/>
+                <w:shd w:val="clear" w:color="auto" w:fill="F0F0F0"/>
+                <w:lang w:val="en-US"/>
+              </w:rPr>
+              <w:t>as.data.frame</w:t>
+            </w:r>
+            <w:proofErr w:type="spellEnd"/>
+            <w:r>
+              <w:rPr>
+                <w:rFonts w:ascii="Consolas" w:hAnsi="Consolas" w:cs="Consolas"/>
+                <w:color w:val="444444"/>
+                <w:sz w:val="22"/>
+                <w:szCs w:val="22"/>
+                <w:shd w:val="clear" w:color="auto" w:fill="F0F0F0"/>
+                <w:lang w:val="en-US"/>
+              </w:rPr>
+              <w:t>(preds)</w:t>
+            </w:r>
+            <w:r>
+              <w:rPr>
+                <w:rFonts w:ascii="Consolas" w:hAnsi="Consolas" w:cs="Consolas"/>
+                <w:color w:val="444444"/>
+                <w:sz w:val="22"/>
+                <w:szCs w:val="22"/>
+                <w:shd w:val="clear" w:color="auto" w:fill="F0F0F0"/>
+                <w:lang w:val="en-US"/>
+              </w:rPr>
+              <w:br/>
+              <w:t xml:space="preserve">  </w:t>
+            </w:r>
+            <w:r>
+              <w:rPr>
+                <w:rFonts w:ascii="Consolas" w:hAnsi="Consolas" w:cs="Consolas"/>
+                <w:color w:val="444444"/>
+                <w:sz w:val="22"/>
+                <w:szCs w:val="22"/>
+                <w:shd w:val="clear" w:color="auto" w:fill="F0F0F0"/>
+                <w:lang w:val="en-US"/>
+              </w:rPr>
+              <w:br/>
+              <w:t xml:space="preserve">  </w:t>
+            </w:r>
+            <w:proofErr w:type="spellStart"/>
+            <w:r>
+              <w:rPr>
+                <w:rFonts w:ascii="Consolas" w:hAnsi="Consolas" w:cs="Consolas"/>
+                <w:color w:val="444444"/>
+                <w:sz w:val="22"/>
+                <w:szCs w:val="22"/>
+                <w:shd w:val="clear" w:color="auto" w:fill="F0F0F0"/>
+                <w:lang w:val="en-US"/>
+              </w:rPr>
+              <w:t>colnames</w:t>
+            </w:r>
+            <w:proofErr w:type="spellEnd"/>
+            <w:r>
+              <w:rPr>
+                <w:rFonts w:ascii="Consolas" w:hAnsi="Consolas" w:cs="Consolas"/>
+                <w:color w:val="444444"/>
+                <w:sz w:val="22"/>
+                <w:szCs w:val="22"/>
+                <w:shd w:val="clear" w:color="auto" w:fill="F0F0F0"/>
+                <w:lang w:val="en-US"/>
+              </w:rPr>
+              <w:t>(preds) &lt;- levels(</w:t>
+            </w:r>
+            <w:proofErr w:type="spellStart"/>
+            <w:r>
+              <w:rPr>
+                <w:rFonts w:ascii="Consolas" w:hAnsi="Consolas" w:cs="Consolas"/>
+                <w:color w:val="444444"/>
+                <w:sz w:val="22"/>
+                <w:szCs w:val="22"/>
+                <w:shd w:val="clear" w:color="auto" w:fill="F0F0F0"/>
+                <w:lang w:val="en-US"/>
+              </w:rPr>
+              <w:t>water_potability$Potability</w:t>
+            </w:r>
+            <w:proofErr w:type="spellEnd"/>
+            <w:r>
+              <w:rPr>
+                <w:rFonts w:ascii="Consolas" w:hAnsi="Consolas" w:cs="Consolas"/>
+                <w:color w:val="444444"/>
+                <w:sz w:val="22"/>
+                <w:szCs w:val="22"/>
+                <w:shd w:val="clear" w:color="auto" w:fill="F0F0F0"/>
+                <w:lang w:val="en-US"/>
+              </w:rPr>
+              <w:t>)</w:t>
+            </w:r>
+            <w:r>
+              <w:rPr>
+                <w:rFonts w:ascii="Consolas" w:hAnsi="Consolas" w:cs="Consolas"/>
+                <w:color w:val="444444"/>
+                <w:sz w:val="22"/>
+                <w:szCs w:val="22"/>
+                <w:shd w:val="clear" w:color="auto" w:fill="F0F0F0"/>
+                <w:lang w:val="en-US"/>
+              </w:rPr>
+              <w:br/>
+              <w:t xml:space="preserve">  </w:t>
+            </w:r>
+            <w:r>
+              <w:rPr>
+                <w:rFonts w:ascii="Consolas" w:hAnsi="Consolas" w:cs="Consolas"/>
+                <w:color w:val="444444"/>
+                <w:sz w:val="22"/>
+                <w:szCs w:val="22"/>
+                <w:shd w:val="clear" w:color="auto" w:fill="F0F0F0"/>
+                <w:lang w:val="en-US"/>
+              </w:rPr>
+              <w:br/>
+              <w:t xml:space="preserve">  </w:t>
+            </w:r>
+            <w:proofErr w:type="spellStart"/>
+            <w:r>
+              <w:rPr>
+                <w:rFonts w:ascii="Consolas" w:hAnsi="Consolas" w:cs="Consolas"/>
+                <w:color w:val="444444"/>
+                <w:sz w:val="22"/>
+                <w:szCs w:val="22"/>
+                <w:shd w:val="clear" w:color="auto" w:fill="F0F0F0"/>
+                <w:lang w:val="en-US"/>
+              </w:rPr>
+              <w:t>preds$PredictedClass</w:t>
+            </w:r>
+            <w:proofErr w:type="spellEnd"/>
+            <w:r>
+              <w:rPr>
+                <w:rFonts w:ascii="Consolas" w:hAnsi="Consolas" w:cs="Consolas"/>
+                <w:color w:val="444444"/>
+                <w:sz w:val="22"/>
+                <w:szCs w:val="22"/>
+                <w:shd w:val="clear" w:color="auto" w:fill="F0F0F0"/>
+                <w:lang w:val="en-US"/>
+              </w:rPr>
+              <w:t xml:space="preserve"> &lt;- apply(preds, </w:t>
+            </w:r>
+            <w:r>
+              <w:rPr>
+                <w:rFonts w:ascii="Consolas" w:hAnsi="Consolas" w:cs="Consolas"/>
+                <w:color w:val="880000"/>
+                <w:sz w:val="22"/>
+                <w:szCs w:val="22"/>
+                <w:shd w:val="clear" w:color="auto" w:fill="F0F0F0"/>
+                <w:lang w:val="en-US"/>
+              </w:rPr>
+              <w:t>1</w:t>
+            </w:r>
+            <w:r>
+              <w:rPr>
+                <w:rFonts w:ascii="Consolas" w:hAnsi="Consolas" w:cs="Consolas"/>
+                <w:color w:val="444444"/>
+                <w:sz w:val="22"/>
+                <w:szCs w:val="22"/>
+                <w:shd w:val="clear" w:color="auto" w:fill="F0F0F0"/>
+                <w:lang w:val="en-US"/>
+              </w:rPr>
+              <w:t xml:space="preserve">, </w:t>
+            </w:r>
+            <w:r>
+              <w:rPr>
+                <w:rFonts w:ascii="Consolas" w:hAnsi="Consolas" w:cs="Consolas"/>
+                <w:b/>
+                <w:bCs/>
+                <w:color w:val="444444"/>
+                <w:sz w:val="22"/>
+                <w:szCs w:val="22"/>
+                <w:shd w:val="clear" w:color="auto" w:fill="F0F0F0"/>
+                <w:lang w:val="en-US"/>
+              </w:rPr>
+              <w:t>function</w:t>
+            </w:r>
+            <w:r>
+              <w:rPr>
+                <w:rFonts w:ascii="Consolas" w:hAnsi="Consolas" w:cs="Consolas"/>
+                <w:color w:val="444444"/>
+                <w:sz w:val="22"/>
+                <w:szCs w:val="22"/>
+                <w:shd w:val="clear" w:color="auto" w:fill="F0F0F0"/>
+                <w:lang w:val="en-US"/>
+              </w:rPr>
+              <w:t xml:space="preserve">(y) </w:t>
+            </w:r>
+            <w:proofErr w:type="spellStart"/>
+            <w:r>
+              <w:rPr>
+                <w:rFonts w:ascii="Consolas" w:hAnsi="Consolas" w:cs="Consolas"/>
+                <w:color w:val="444444"/>
+                <w:sz w:val="22"/>
+                <w:szCs w:val="22"/>
+                <w:shd w:val="clear" w:color="auto" w:fill="F0F0F0"/>
+                <w:lang w:val="en-US"/>
+              </w:rPr>
+              <w:t>colnames</w:t>
+            </w:r>
+            <w:proofErr w:type="spellEnd"/>
+            <w:r>
+              <w:rPr>
+                <w:rFonts w:ascii="Consolas" w:hAnsi="Consolas" w:cs="Consolas"/>
+                <w:color w:val="444444"/>
+                <w:sz w:val="22"/>
+                <w:szCs w:val="22"/>
+                <w:shd w:val="clear" w:color="auto" w:fill="F0F0F0"/>
+                <w:lang w:val="en-US"/>
+              </w:rPr>
+              <w:t>(preds)[</w:t>
+            </w:r>
+            <w:proofErr w:type="spellStart"/>
+            <w:r>
+              <w:rPr>
+                <w:rFonts w:ascii="Consolas" w:hAnsi="Consolas" w:cs="Consolas"/>
+                <w:color w:val="444444"/>
+                <w:sz w:val="22"/>
+                <w:szCs w:val="22"/>
+                <w:shd w:val="clear" w:color="auto" w:fill="F0F0F0"/>
+                <w:lang w:val="en-US"/>
+              </w:rPr>
+              <w:t>which.max</w:t>
+            </w:r>
+            <w:proofErr w:type="spellEnd"/>
+            <w:r>
+              <w:rPr>
+                <w:rFonts w:ascii="Consolas" w:hAnsi="Consolas" w:cs="Consolas"/>
+                <w:color w:val="444444"/>
+                <w:sz w:val="22"/>
+                <w:szCs w:val="22"/>
+                <w:shd w:val="clear" w:color="auto" w:fill="F0F0F0"/>
+                <w:lang w:val="en-US"/>
+              </w:rPr>
+              <w:t>(y)])</w:t>
+            </w:r>
+            <w:r>
+              <w:rPr>
+                <w:rFonts w:ascii="Consolas" w:hAnsi="Consolas" w:cs="Consolas"/>
+                <w:color w:val="444444"/>
+                <w:sz w:val="22"/>
+                <w:szCs w:val="22"/>
+                <w:shd w:val="clear" w:color="auto" w:fill="F0F0F0"/>
+                <w:lang w:val="en-US"/>
+              </w:rPr>
+              <w:br/>
+              <w:t xml:space="preserve">  </w:t>
+            </w:r>
+            <w:proofErr w:type="spellStart"/>
+            <w:r>
+              <w:rPr>
+                <w:rFonts w:ascii="Consolas" w:hAnsi="Consolas" w:cs="Consolas"/>
+                <w:color w:val="444444"/>
+                <w:sz w:val="22"/>
+                <w:szCs w:val="22"/>
+                <w:shd w:val="clear" w:color="auto" w:fill="F0F0F0"/>
+                <w:lang w:val="en-US"/>
+              </w:rPr>
+              <w:t>preds$ActualClass</w:t>
+            </w:r>
+            <w:proofErr w:type="spellEnd"/>
+            <w:r>
+              <w:rPr>
+                <w:rFonts w:ascii="Consolas" w:hAnsi="Consolas" w:cs="Consolas"/>
+                <w:color w:val="444444"/>
+                <w:sz w:val="22"/>
+                <w:szCs w:val="22"/>
+                <w:shd w:val="clear" w:color="auto" w:fill="F0F0F0"/>
+                <w:lang w:val="en-US"/>
+              </w:rPr>
+              <w:t xml:space="preserve"> &lt;- </w:t>
+            </w:r>
+            <w:proofErr w:type="spellStart"/>
+            <w:r>
+              <w:rPr>
+                <w:rFonts w:ascii="Consolas" w:hAnsi="Consolas" w:cs="Consolas"/>
+                <w:color w:val="444444"/>
+                <w:sz w:val="22"/>
+                <w:szCs w:val="22"/>
+                <w:shd w:val="clear" w:color="auto" w:fill="F0F0F0"/>
+                <w:lang w:val="en-US"/>
+              </w:rPr>
+              <w:t>complete_test_set$Potability</w:t>
+            </w:r>
+            <w:proofErr w:type="spellEnd"/>
+            <w:r>
+              <w:rPr>
+                <w:rFonts w:ascii="Consolas" w:hAnsi="Consolas" w:cs="Consolas"/>
+                <w:color w:val="444444"/>
+                <w:sz w:val="22"/>
+                <w:szCs w:val="22"/>
+                <w:shd w:val="clear" w:color="auto" w:fill="F0F0F0"/>
+                <w:lang w:val="en-US"/>
+              </w:rPr>
+              <w:br/>
+              <w:t xml:space="preserve">  </w:t>
+            </w:r>
+            <w:proofErr w:type="spellStart"/>
+            <w:r>
+              <w:rPr>
+                <w:rFonts w:ascii="Consolas" w:hAnsi="Consolas" w:cs="Consolas"/>
+                <w:color w:val="444444"/>
+                <w:sz w:val="22"/>
+                <w:szCs w:val="22"/>
+                <w:shd w:val="clear" w:color="auto" w:fill="F0F0F0"/>
+                <w:lang w:val="en-US"/>
+              </w:rPr>
+              <w:t>preds$PredictedClass</w:t>
+            </w:r>
+            <w:proofErr w:type="spellEnd"/>
+            <w:r>
+              <w:rPr>
+                <w:rFonts w:ascii="Consolas" w:hAnsi="Consolas" w:cs="Consolas"/>
+                <w:color w:val="444444"/>
+                <w:sz w:val="22"/>
+                <w:szCs w:val="22"/>
+                <w:shd w:val="clear" w:color="auto" w:fill="F0F0F0"/>
+                <w:lang w:val="en-US"/>
+              </w:rPr>
+              <w:t xml:space="preserve"> &lt;- </w:t>
+            </w:r>
+            <w:proofErr w:type="spellStart"/>
+            <w:r>
+              <w:rPr>
+                <w:rFonts w:ascii="Consolas" w:hAnsi="Consolas" w:cs="Consolas"/>
+                <w:color w:val="444444"/>
+                <w:sz w:val="22"/>
+                <w:szCs w:val="22"/>
+                <w:shd w:val="clear" w:color="auto" w:fill="F0F0F0"/>
+                <w:lang w:val="en-US"/>
+              </w:rPr>
+              <w:t>as.factor</w:t>
+            </w:r>
+            <w:proofErr w:type="spellEnd"/>
+            <w:r>
+              <w:rPr>
+                <w:rFonts w:ascii="Consolas" w:hAnsi="Consolas" w:cs="Consolas"/>
+                <w:color w:val="444444"/>
+                <w:sz w:val="22"/>
+                <w:szCs w:val="22"/>
+                <w:shd w:val="clear" w:color="auto" w:fill="F0F0F0"/>
+                <w:lang w:val="en-US"/>
+              </w:rPr>
+              <w:t>(</w:t>
+            </w:r>
+            <w:proofErr w:type="spellStart"/>
+            <w:r>
+              <w:rPr>
+                <w:rFonts w:ascii="Consolas" w:hAnsi="Consolas" w:cs="Consolas"/>
+                <w:color w:val="444444"/>
+                <w:sz w:val="22"/>
+                <w:szCs w:val="22"/>
+                <w:shd w:val="clear" w:color="auto" w:fill="F0F0F0"/>
+                <w:lang w:val="en-US"/>
+              </w:rPr>
+              <w:t>preds$PredictedClass</w:t>
+            </w:r>
+            <w:proofErr w:type="spellEnd"/>
+            <w:r>
+              <w:rPr>
+                <w:rFonts w:ascii="Consolas" w:hAnsi="Consolas" w:cs="Consolas"/>
+                <w:color w:val="444444"/>
+                <w:sz w:val="22"/>
+                <w:szCs w:val="22"/>
+                <w:shd w:val="clear" w:color="auto" w:fill="F0F0F0"/>
+                <w:lang w:val="en-US"/>
+              </w:rPr>
+              <w:t>)</w:t>
+            </w:r>
+            <w:r>
+              <w:rPr>
+                <w:rFonts w:ascii="Consolas" w:hAnsi="Consolas" w:cs="Consolas"/>
+                <w:color w:val="444444"/>
+                <w:sz w:val="22"/>
+                <w:szCs w:val="22"/>
+                <w:shd w:val="clear" w:color="auto" w:fill="F0F0F0"/>
+                <w:lang w:val="en-US"/>
+              </w:rPr>
+              <w:br/>
+              <w:t xml:space="preserve">  </w:t>
+            </w:r>
+            <w:proofErr w:type="spellStart"/>
+            <w:r>
+              <w:rPr>
+                <w:rFonts w:ascii="Consolas" w:hAnsi="Consolas" w:cs="Consolas"/>
+                <w:color w:val="444444"/>
+                <w:sz w:val="22"/>
+                <w:szCs w:val="22"/>
+                <w:shd w:val="clear" w:color="auto" w:fill="F0F0F0"/>
+                <w:lang w:val="en-US"/>
+              </w:rPr>
+              <w:t>preds$ActualClass</w:t>
+            </w:r>
+            <w:proofErr w:type="spellEnd"/>
+            <w:r>
+              <w:rPr>
+                <w:rFonts w:ascii="Consolas" w:hAnsi="Consolas" w:cs="Consolas"/>
+                <w:color w:val="444444"/>
+                <w:sz w:val="22"/>
+                <w:szCs w:val="22"/>
+                <w:shd w:val="clear" w:color="auto" w:fill="F0F0F0"/>
+                <w:lang w:val="en-US"/>
+              </w:rPr>
+              <w:t xml:space="preserve"> &lt;- </w:t>
+            </w:r>
+            <w:proofErr w:type="spellStart"/>
+            <w:r>
+              <w:rPr>
+                <w:rFonts w:ascii="Consolas" w:hAnsi="Consolas" w:cs="Consolas"/>
+                <w:color w:val="444444"/>
+                <w:sz w:val="22"/>
+                <w:szCs w:val="22"/>
+                <w:shd w:val="clear" w:color="auto" w:fill="F0F0F0"/>
+                <w:lang w:val="en-US"/>
+              </w:rPr>
+              <w:t>as.factor</w:t>
+            </w:r>
+            <w:proofErr w:type="spellEnd"/>
+            <w:r>
+              <w:rPr>
+                <w:rFonts w:ascii="Consolas" w:hAnsi="Consolas" w:cs="Consolas"/>
+                <w:color w:val="444444"/>
+                <w:sz w:val="22"/>
+                <w:szCs w:val="22"/>
+                <w:shd w:val="clear" w:color="auto" w:fill="F0F0F0"/>
+                <w:lang w:val="en-US"/>
+              </w:rPr>
+              <w:t>(</w:t>
+            </w:r>
+            <w:proofErr w:type="spellStart"/>
+            <w:r>
+              <w:rPr>
+                <w:rFonts w:ascii="Consolas" w:hAnsi="Consolas" w:cs="Consolas"/>
+                <w:color w:val="444444"/>
+                <w:sz w:val="22"/>
+                <w:szCs w:val="22"/>
+                <w:shd w:val="clear" w:color="auto" w:fill="F0F0F0"/>
+                <w:lang w:val="en-US"/>
+              </w:rPr>
+              <w:t>preds$ActualClass</w:t>
+            </w:r>
+            <w:proofErr w:type="spellEnd"/>
+            <w:r>
+              <w:rPr>
+                <w:rFonts w:ascii="Consolas" w:hAnsi="Consolas" w:cs="Consolas"/>
+                <w:color w:val="444444"/>
+                <w:sz w:val="22"/>
+                <w:szCs w:val="22"/>
+                <w:shd w:val="clear" w:color="auto" w:fill="F0F0F0"/>
+                <w:lang w:val="en-US"/>
+              </w:rPr>
+              <w:t>)</w:t>
+            </w:r>
+            <w:r>
+              <w:rPr>
+                <w:rFonts w:ascii="Consolas" w:hAnsi="Consolas" w:cs="Consolas"/>
+                <w:color w:val="444444"/>
+                <w:sz w:val="22"/>
+                <w:szCs w:val="22"/>
+                <w:shd w:val="clear" w:color="auto" w:fill="F0F0F0"/>
+                <w:lang w:val="en-US"/>
+              </w:rPr>
+              <w:br/>
+              <w:t xml:space="preserve">  </w:t>
+            </w:r>
+            <w:r>
+              <w:rPr>
+                <w:rFonts w:ascii="Consolas" w:hAnsi="Consolas" w:cs="Consolas"/>
+                <w:color w:val="444444"/>
+                <w:sz w:val="22"/>
+                <w:szCs w:val="22"/>
+                <w:shd w:val="clear" w:color="auto" w:fill="F0F0F0"/>
+                <w:lang w:val="en-US"/>
+              </w:rPr>
+              <w:br/>
+              <w:t xml:space="preserve">  </w:t>
+            </w:r>
+            <w:r>
+              <w:rPr>
+                <w:rFonts w:ascii="Consolas" w:hAnsi="Consolas" w:cs="Consolas"/>
+                <w:b/>
+                <w:bCs/>
+                <w:color w:val="444444"/>
+                <w:sz w:val="22"/>
+                <w:szCs w:val="22"/>
+                <w:shd w:val="clear" w:color="auto" w:fill="F0F0F0"/>
+                <w:lang w:val="en-US"/>
+              </w:rPr>
+              <w:t>return</w:t>
+            </w:r>
+            <w:r>
+              <w:rPr>
+                <w:rFonts w:ascii="Consolas" w:hAnsi="Consolas" w:cs="Consolas"/>
+                <w:color w:val="444444"/>
+                <w:sz w:val="22"/>
+                <w:szCs w:val="22"/>
+                <w:shd w:val="clear" w:color="auto" w:fill="F0F0F0"/>
+                <w:lang w:val="en-US"/>
+              </w:rPr>
+              <w:t>(</w:t>
+            </w:r>
+            <w:proofErr w:type="spellStart"/>
+            <w:r>
+              <w:rPr>
+                <w:rFonts w:ascii="Consolas" w:hAnsi="Consolas" w:cs="Consolas"/>
+                <w:color w:val="444444"/>
+                <w:sz w:val="22"/>
+                <w:szCs w:val="22"/>
+                <w:shd w:val="clear" w:color="auto" w:fill="F0F0F0"/>
+                <w:lang w:val="en-US"/>
+              </w:rPr>
+              <w:t>confusionMatrix</w:t>
+            </w:r>
+            <w:proofErr w:type="spellEnd"/>
+            <w:r>
+              <w:rPr>
+                <w:rFonts w:ascii="Consolas" w:hAnsi="Consolas" w:cs="Consolas"/>
+                <w:color w:val="444444"/>
+                <w:sz w:val="22"/>
+                <w:szCs w:val="22"/>
+                <w:shd w:val="clear" w:color="auto" w:fill="F0F0F0"/>
+                <w:lang w:val="en-US"/>
+              </w:rPr>
+              <w:t>(</w:t>
+            </w:r>
+            <w:proofErr w:type="spellStart"/>
+            <w:r>
+              <w:rPr>
+                <w:rFonts w:ascii="Consolas" w:hAnsi="Consolas" w:cs="Consolas"/>
+                <w:color w:val="444444"/>
+                <w:sz w:val="22"/>
+                <w:szCs w:val="22"/>
+                <w:shd w:val="clear" w:color="auto" w:fill="F0F0F0"/>
+                <w:lang w:val="en-US"/>
+              </w:rPr>
+              <w:t>preds$PredictedClass</w:t>
+            </w:r>
+            <w:proofErr w:type="spellEnd"/>
+            <w:r>
+              <w:rPr>
+                <w:rFonts w:ascii="Consolas" w:hAnsi="Consolas" w:cs="Consolas"/>
+                <w:color w:val="444444"/>
+                <w:sz w:val="22"/>
+                <w:szCs w:val="22"/>
+                <w:shd w:val="clear" w:color="auto" w:fill="F0F0F0"/>
+                <w:lang w:val="en-US"/>
+              </w:rPr>
+              <w:t xml:space="preserve">, </w:t>
+            </w:r>
+            <w:proofErr w:type="spellStart"/>
+            <w:r>
+              <w:rPr>
+                <w:rFonts w:ascii="Consolas" w:hAnsi="Consolas" w:cs="Consolas"/>
+                <w:color w:val="444444"/>
+                <w:sz w:val="22"/>
+                <w:szCs w:val="22"/>
+                <w:shd w:val="clear" w:color="auto" w:fill="F0F0F0"/>
+                <w:lang w:val="en-US"/>
+              </w:rPr>
+              <w:t>preds$ActualClass</w:t>
+            </w:r>
+            <w:proofErr w:type="spellEnd"/>
+            <w:r>
+              <w:rPr>
+                <w:rFonts w:ascii="Consolas" w:hAnsi="Consolas" w:cs="Consolas"/>
+                <w:color w:val="444444"/>
+                <w:sz w:val="22"/>
+                <w:szCs w:val="22"/>
+                <w:shd w:val="clear" w:color="auto" w:fill="F0F0F0"/>
+                <w:lang w:val="en-US"/>
+              </w:rPr>
+              <w:t>))</w:t>
+            </w:r>
+            <w:r>
+              <w:rPr>
+                <w:rFonts w:ascii="Consolas" w:hAnsi="Consolas" w:cs="Consolas"/>
+                <w:color w:val="444444"/>
+                <w:sz w:val="22"/>
+                <w:szCs w:val="22"/>
+                <w:shd w:val="clear" w:color="auto" w:fill="F0F0F0"/>
+                <w:lang w:val="en-US"/>
+              </w:rPr>
+              <w:br/>
+              <w:t>})</w:t>
+            </w:r>
+          </w:p>
+        </w:tc>
+      </w:tr>
+    </w:tbl>
+    <w:p>
+      <w:pPr>
+        <w:rPr>
+          <w:lang w:val="en-US"/>
+        </w:rPr>
+      </w:pPr>
+    </w:p>
+    <w:p>
+      <w:pPr>
+        <w:rPr>
+          <w:rFonts w:ascii="Arial" w:hAnsi="Arial" w:cs="Arial"/>
+        </w:rPr>
+      </w:pPr>
+      <w:r>
+        <w:rPr>
+          <w:rFonts w:ascii="Arial" w:hAnsi="Arial" w:cs="Arial"/>
+        </w:rPr>
+        <w:t xml:space="preserve">Una volta </w:t>
+      </w:r>
+      <w:proofErr w:type="spellStart"/>
+      <w:r>
+        <w:rPr>
+          <w:rFonts w:ascii="Arial" w:hAnsi="Arial" w:cs="Arial"/>
+        </w:rPr>
+        <w:t>ottenure</w:t>
+      </w:r>
+      <w:proofErr w:type="spellEnd"/>
+      <w:r>
+        <w:rPr>
+          <w:rFonts w:ascii="Arial" w:hAnsi="Arial" w:cs="Arial"/>
+        </w:rPr>
+        <w:t xml:space="preserve"> le </w:t>
+      </w:r>
+      <w:proofErr w:type="spellStart"/>
+      <w:r>
+        <w:rPr>
+          <w:rFonts w:ascii="Arial" w:hAnsi="Arial" w:cs="Arial"/>
+        </w:rPr>
+        <w:t>con</w:t>
+      </w:r>
+      <w:r>
+        <w:rPr>
+          <w:rFonts w:ascii="Arial" w:hAnsi="Arial" w:cs="Arial"/>
+        </w:rPr>
+        <w:t>fusion</w:t>
+      </w:r>
+      <w:proofErr w:type="spellEnd"/>
+      <w:r>
+        <w:rPr>
+          <w:rFonts w:ascii="Arial" w:hAnsi="Arial" w:cs="Arial"/>
+        </w:rPr>
+        <w:t xml:space="preserve"> </w:t>
+      </w:r>
+      <w:proofErr w:type="spellStart"/>
+      <w:r>
+        <w:rPr>
+          <w:rFonts w:ascii="Arial" w:hAnsi="Arial" w:cs="Arial"/>
+        </w:rPr>
+        <w:t>matrix</w:t>
+      </w:r>
+      <w:proofErr w:type="spellEnd"/>
+      <w:r>
+        <w:rPr>
+          <w:rFonts w:ascii="Arial" w:hAnsi="Arial" w:cs="Arial"/>
+        </w:rPr>
+        <w:t xml:space="preserve"> si procede alla loro somma e al calcolo della matrice complessiva ottenendo: </w:t>
+      </w:r>
+    </w:p>
+    <w:p>
+      <w:pPr>
+        <w:rPr>
+          <w:rFonts w:ascii="Arial" w:hAnsi="Arial" w:cs="Arial"/>
+        </w:rPr>
+      </w:pPr>
+      <w:r>
+        <w:rPr>
+          <w:rFonts w:ascii="Arial" w:hAnsi="Arial" w:cs="Arial"/>
+          <w:noProof/>
+        </w:rPr>
+        <w:lastRenderedPageBreak/>
+        <w:drawing>
+          <wp:inline distT="0" distB="0" distL="0" distR="0" wp14:anchorId="3A981DE3" wp14:editId="5EE88FAA">
+            <wp:extent cx="4178300" cy="5727700"/>
+            <wp:effectExtent l="0" t="0" r="0" b="0"/>
+            <wp:docPr id="19" name="Immagine 19"/>
+            <wp:cNvGraphicFramePr>
+              <a:graphicFrameLocks xmlns:a="http://schemas.openxmlformats.org/drawingml/2006/main" noChangeAspect="1"/>
+            </wp:cNvGraphicFramePr>
+            <a:graphic xmlns:a="http://schemas.openxmlformats.org/drawingml/2006/main">
+              <a:graphicData uri="http://schemas.openxmlformats.org/drawingml/2006/picture">
+                <pic:pic xmlns:pic="http://schemas.openxmlformats.org/drawingml/2006/picture">
+                  <pic:nvPicPr>
+                    <pic:cNvPr id="19" name="Immagine 19"/>
+                    <pic:cNvPicPr/>
+                  </pic:nvPicPr>
+                  <pic:blipFill>
+                    <a:blip r:embed="rId30">
+                      <a:extLst>
+                        <a:ext uri="{28A0092B-C50C-407E-A947-70E740481C1C}">
+                          <a14:useLocalDpi xmlns:a14="http://schemas.microsoft.com/office/drawing/2010/main" val="0"/>
+                        </a:ext>
+                      </a:extLst>
+                    </a:blip>
+                    <a:stretch>
+                      <a:fillRect/>
+                    </a:stretch>
+                  </pic:blipFill>
+                  <pic:spPr>
+                    <a:xfrm>
+                      <a:off x="0" y="0"/>
+                      <a:ext cx="4178300" cy="5727700"/>
+                    </a:xfrm>
+                    <a:prstGeom prst="rect">
+                      <a:avLst/>
+                    </a:prstGeom>
+                  </pic:spPr>
+                </pic:pic>
+              </a:graphicData>
+            </a:graphic>
+          </wp:inline>
+        </w:drawing>
+      </w:r>
+    </w:p>
+    <w:p>
+      <w:pPr>
+        <w:rPr>
+          <w:rFonts w:ascii="Arial" w:hAnsi="Arial" w:cs="Arial"/>
+        </w:rPr>
+      </w:pPr>
+    </w:p>
+    <w:p>
+      <w:pPr>
+        <w:rPr>
+          <w:rFonts w:ascii="Arial" w:hAnsi="Arial" w:cs="Arial"/>
+        </w:rPr>
+      </w:pPr>
+      <w:r>
+        <w:rPr>
+          <w:rFonts w:ascii="Arial" w:hAnsi="Arial" w:cs="Arial"/>
+        </w:rPr>
+        <w:t>È da subito evidente l’aumento dell’accuratezza media ricavato dall’esperimento.</w:t>
+      </w:r>
+    </w:p>
+    <w:p>
+      <w:pPr>
+        <w:rPr>
+          <w:rFonts w:ascii="Arial" w:hAnsi="Arial" w:cs="Arial"/>
+        </w:rPr>
+      </w:pPr>
+      <w:r>
+        <w:rPr>
+          <w:rFonts w:ascii="Arial" w:hAnsi="Arial" w:cs="Arial"/>
+        </w:rPr>
+        <w:t>Come passo successivo si vogliono calcolare</w:t>
+      </w:r>
+      <w:r>
+        <w:rPr>
+          <w:rFonts w:ascii="Arial" w:hAnsi="Arial" w:cs="Arial"/>
+        </w:rPr>
+        <w:t xml:space="preserve"> le metriche di performance del modello ed in particolare: </w:t>
+      </w:r>
+    </w:p>
+    <w:p>
+      <w:pPr>
+        <w:pStyle w:val="Paragrafoelenco"/>
+        <w:numPr>
+          <w:ilvl w:val="0"/>
+          <w:numId w:val="11"/>
+        </w:numPr>
+        <w:spacing w:before="100" w:beforeAutospacing="1" w:after="100" w:afterAutospacing="1"/>
+      </w:pPr>
+      <w:r>
+        <w:rPr>
+          <w:rFonts w:ascii="Calibri" w:hAnsi="Calibri" w:cs="Calibri"/>
+        </w:rPr>
+        <w:t xml:space="preserve">La misura di performance </w:t>
+      </w:r>
+      <w:r>
+        <w:rPr>
+          <w:rFonts w:ascii="Calibri" w:hAnsi="Calibri" w:cs="Calibri"/>
+          <w:b/>
+          <w:bCs/>
+        </w:rPr>
+        <w:t>Precision</w:t>
+      </w:r>
+      <w:r>
+        <w:rPr>
+          <w:rFonts w:ascii="Calibri" w:hAnsi="Calibri" w:cs="Calibri"/>
+          <w:b/>
+          <w:bCs/>
+        </w:rPr>
+        <w:t xml:space="preserve"> che</w:t>
+      </w:r>
+      <w:r>
+        <w:rPr>
+          <w:rFonts w:ascii="Calibri" w:hAnsi="Calibri" w:cs="Calibri"/>
+          <w:b/>
+          <w:bCs/>
+        </w:rPr>
+        <w:t xml:space="preserve"> </w:t>
+      </w:r>
+      <w:r>
+        <w:rPr>
+          <w:rFonts w:ascii="Calibri" w:hAnsi="Calibri" w:cs="Calibri"/>
+        </w:rPr>
+        <w:t xml:space="preserve">indica il rapporto fra le previsioni </w:t>
+      </w:r>
+      <w:proofErr w:type="spellStart"/>
+      <w:r>
+        <w:rPr>
+          <w:rFonts w:ascii="Calibri" w:hAnsi="Calibri" w:cs="Calibri"/>
+        </w:rPr>
+        <w:t>true</w:t>
+      </w:r>
+      <w:proofErr w:type="spellEnd"/>
+      <w:r>
+        <w:rPr>
+          <w:rFonts w:ascii="Calibri" w:hAnsi="Calibri" w:cs="Calibri"/>
+        </w:rPr>
+        <w:t xml:space="preserve"> positive (previsioni corrette) ed il totale di previsioni positive effettuate (</w:t>
+      </w:r>
+      <w:proofErr w:type="spellStart"/>
+      <w:r>
+        <w:rPr>
+          <w:rFonts w:ascii="Calibri" w:hAnsi="Calibri" w:cs="Calibri"/>
+        </w:rPr>
+        <w:t>true</w:t>
+      </w:r>
+      <w:proofErr w:type="spellEnd"/>
+      <w:r>
+        <w:rPr>
+          <w:rFonts w:ascii="Calibri" w:hAnsi="Calibri" w:cs="Calibri"/>
+        </w:rPr>
+        <w:t xml:space="preserve"> positive + false positive).</w:t>
+      </w:r>
+    </w:p>
+    <w:p>
+      <w:pPr>
+        <w:pStyle w:val="Paragrafoelenco"/>
+        <w:numPr>
+          <w:ilvl w:val="0"/>
+          <w:numId w:val="11"/>
+        </w:numPr>
+        <w:spacing w:before="100" w:beforeAutospacing="1" w:after="100" w:afterAutospacing="1"/>
+      </w:pPr>
+      <w:r>
+        <w:rPr>
+          <w:rFonts w:ascii="Calibri" w:hAnsi="Calibri" w:cs="Calibri"/>
+        </w:rPr>
+        <w:t xml:space="preserve">La misura </w:t>
+      </w:r>
+      <w:r>
+        <w:rPr>
+          <w:rFonts w:ascii="Calibri" w:hAnsi="Calibri" w:cs="Calibri"/>
+          <w:b/>
+          <w:bCs/>
+        </w:rPr>
+        <w:t xml:space="preserve">Recall </w:t>
+      </w:r>
+      <w:r>
+        <w:rPr>
+          <w:rFonts w:ascii="Calibri" w:hAnsi="Calibri" w:cs="Calibri"/>
+        </w:rPr>
+        <w:t xml:space="preserve">indica </w:t>
+      </w:r>
+      <w:r>
+        <w:rPr>
+          <w:rFonts w:ascii="Calibri" w:hAnsi="Calibri" w:cs="Calibri"/>
+        </w:rPr>
+        <w:t xml:space="preserve">che </w:t>
+      </w:r>
+      <w:r>
+        <w:rPr>
+          <w:rFonts w:ascii="Calibri" w:hAnsi="Calibri" w:cs="Calibri"/>
+        </w:rPr>
+        <w:t xml:space="preserve">il rapporto fra i valori attuali </w:t>
+      </w:r>
+      <w:proofErr w:type="spellStart"/>
+      <w:r>
+        <w:rPr>
+          <w:rFonts w:ascii="Calibri" w:hAnsi="Calibri" w:cs="Calibri"/>
+        </w:rPr>
+        <w:t>true</w:t>
+      </w:r>
+      <w:proofErr w:type="spellEnd"/>
+      <w:r>
+        <w:rPr>
+          <w:rFonts w:ascii="Calibri" w:hAnsi="Calibri" w:cs="Calibri"/>
+        </w:rPr>
+        <w:t xml:space="preserve"> positive ed il totale dei valori attuali positivi per ogni classe. </w:t>
+      </w:r>
+    </w:p>
+    <w:p>
+      <w:pPr>
+        <w:pStyle w:val="Paragrafoelenco"/>
+        <w:numPr>
+          <w:ilvl w:val="0"/>
+          <w:numId w:val="11"/>
+        </w:numPr>
+        <w:spacing w:before="100" w:beforeAutospacing="1" w:after="100" w:afterAutospacing="1"/>
+      </w:pPr>
+      <w:r>
+        <w:rPr>
+          <w:rFonts w:ascii="Calibri" w:hAnsi="Calibri" w:cs="Calibri"/>
+          <w:b/>
+          <w:bCs/>
+        </w:rPr>
+        <w:t>F-</w:t>
+      </w:r>
+      <w:proofErr w:type="spellStart"/>
+      <w:r>
+        <w:rPr>
+          <w:rFonts w:ascii="Calibri" w:hAnsi="Calibri" w:cs="Calibri"/>
+          <w:b/>
+          <w:bCs/>
+        </w:rPr>
+        <w:t>Mesure</w:t>
+      </w:r>
+      <w:proofErr w:type="spellEnd"/>
+      <w:r>
+        <w:rPr>
+          <w:rFonts w:ascii="Calibri" w:hAnsi="Calibri" w:cs="Calibri"/>
+          <w:b/>
+          <w:bCs/>
+        </w:rPr>
+        <w:t xml:space="preserve"> </w:t>
+      </w:r>
+      <w:r>
+        <w:rPr>
+          <w:rFonts w:ascii="Calibri" w:hAnsi="Calibri" w:cs="Calibri"/>
+        </w:rPr>
+        <w:t xml:space="preserve">è invece una misura che bilancia il peso delle misure </w:t>
+      </w:r>
+      <w:proofErr w:type="spellStart"/>
+      <w:r>
+        <w:rPr>
+          <w:rFonts w:ascii="Calibri" w:hAnsi="Calibri" w:cs="Calibri"/>
+        </w:rPr>
+        <w:t>precision</w:t>
+      </w:r>
+      <w:proofErr w:type="spellEnd"/>
+      <w:r>
+        <w:rPr>
+          <w:rFonts w:ascii="Calibri" w:hAnsi="Calibri" w:cs="Calibri"/>
+        </w:rPr>
+        <w:t xml:space="preserve"> e recall in quanto rappresenta la media armonica fra le due. </w:t>
+      </w:r>
+      <w:proofErr w:type="gramStart"/>
+      <w:r>
+        <w:rPr>
+          <w:rFonts w:ascii="Calibri" w:hAnsi="Calibri" w:cs="Calibri"/>
+        </w:rPr>
+        <w:t>E’</w:t>
+      </w:r>
+      <w:proofErr w:type="gramEnd"/>
+      <w:r>
+        <w:rPr>
+          <w:rFonts w:ascii="Calibri" w:hAnsi="Calibri" w:cs="Calibri"/>
+        </w:rPr>
+        <w:t xml:space="preserve"> quindi un buon modo per riassumere la valutazione di </w:t>
+      </w:r>
+      <w:proofErr w:type="spellStart"/>
+      <w:r>
+        <w:rPr>
+          <w:rFonts w:ascii="Calibri" w:hAnsi="Calibri" w:cs="Calibri"/>
+        </w:rPr>
+        <w:t>precision</w:t>
+      </w:r>
+      <w:proofErr w:type="spellEnd"/>
+      <w:r>
+        <w:rPr>
+          <w:rFonts w:ascii="Calibri" w:hAnsi="Calibri" w:cs="Calibri"/>
+        </w:rPr>
+        <w:t xml:space="preserve"> e recall in un unico numero. </w:t>
+      </w:r>
+    </w:p>
+    <w:p>
+      <w:pPr>
+        <w:spacing w:after="160" w:line="276" w:lineRule="auto"/>
+        <w:rPr>
+          <w:rFonts w:ascii="Arial" w:hAnsi="Arial" w:cs="Arial"/>
+        </w:rPr>
+      </w:pPr>
+      <w:r>
+        <w:rPr>
+          <w:rFonts w:ascii="Arial" w:hAnsi="Arial" w:cs="Arial"/>
+        </w:rPr>
+        <w:br w:type="page"/>
+      </w:r>
+    </w:p>
+    <w:tbl>
+      <w:tblPr>
+        <w:tblW w:w="0" w:type="auto"/>
+        <w:tblCellMar>
+          <w:top w:w="15" w:type="dxa"/>
+          <w:left w:w="15" w:type="dxa"/>
+          <w:bottom w:w="15" w:type="dxa"/>
+          <w:right w:w="15" w:type="dxa"/>
+        </w:tblCellMar>
+        <w:tblLook w:val="04A0" w:firstRow="1" w:lastRow="0" w:firstColumn="1" w:lastColumn="0" w:noHBand="0" w:noVBand="1"/>
+      </w:tblPr>
+      <w:tblGrid>
+        <w:gridCol w:w="8909"/>
+      </w:tblGrid>
+      <w:tr>
+        <w:tc>
+          <w:tcPr>
+            <w:tcW w:w="0" w:type="auto"/>
+            <w:tcBorders>
+              <w:top w:val="single" w:sz="8" w:space="0" w:color="B7B7B7"/>
+              <w:left w:val="single" w:sz="8" w:space="0" w:color="B7B7B7"/>
+              <w:bottom w:val="single" w:sz="8" w:space="0" w:color="B7B7B7"/>
+              <w:right w:val="single" w:sz="8" w:space="0" w:color="B7B7B7"/>
+            </w:tcBorders>
+            <w:shd w:val="clear" w:color="auto" w:fill="F0F0F0"/>
+            <w:tcMar>
+              <w:top w:w="100" w:type="dxa"/>
+              <w:left w:w="100" w:type="dxa"/>
+              <w:bottom w:w="100" w:type="dxa"/>
+              <w:right w:w="100" w:type="dxa"/>
+            </w:tcMar>
+            <w:hideMark/>
+          </w:tcPr>
+          <w:p>
+            <w:r>
+              <w:rPr>
+                <w:rFonts w:ascii="Consolas" w:hAnsi="Consolas" w:cs="Consolas"/>
+                <w:color w:val="888888"/>
+                <w:sz w:val="22"/>
+                <w:szCs w:val="22"/>
+                <w:shd w:val="clear" w:color="auto" w:fill="F0F0F0"/>
+              </w:rPr>
+              <w:lastRenderedPageBreak/>
+              <w:t>#accuracy</w:t>
+            </w:r>
+            <w:r>
+              <w:rPr>
+                <w:rFonts w:ascii="Consolas" w:hAnsi="Consolas" w:cs="Consolas"/>
+                <w:color w:val="444444"/>
+                <w:sz w:val="22"/>
+                <w:szCs w:val="22"/>
+                <w:shd w:val="clear" w:color="auto" w:fill="F0F0F0"/>
+              </w:rPr>
+              <w:br/>
+            </w:r>
+            <w:proofErr w:type="spellStart"/>
+            <w:r>
+              <w:rPr>
+                <w:rFonts w:ascii="Consolas" w:hAnsi="Consolas" w:cs="Consolas"/>
+                <w:color w:val="444444"/>
+                <w:sz w:val="22"/>
+                <w:szCs w:val="22"/>
+                <w:shd w:val="clear" w:color="auto" w:fill="F0F0F0"/>
+              </w:rPr>
+              <w:t>accuracy</w:t>
+            </w:r>
+            <w:proofErr w:type="spellEnd"/>
+            <w:r>
+              <w:rPr>
+                <w:rFonts w:ascii="Consolas" w:hAnsi="Consolas" w:cs="Consolas"/>
+                <w:color w:val="444444"/>
+                <w:sz w:val="22"/>
+                <w:szCs w:val="22"/>
+                <w:shd w:val="clear" w:color="auto" w:fill="F0F0F0"/>
+              </w:rPr>
+              <w:t xml:space="preserve"> &lt;- (</w:t>
+            </w:r>
+            <w:proofErr w:type="spellStart"/>
+            <w:proofErr w:type="gramStart"/>
+            <w:r>
+              <w:rPr>
+                <w:rFonts w:ascii="Consolas" w:hAnsi="Consolas" w:cs="Consolas"/>
+                <w:color w:val="444444"/>
+                <w:sz w:val="22"/>
+                <w:szCs w:val="22"/>
+                <w:shd w:val="clear" w:color="auto" w:fill="F0F0F0"/>
+              </w:rPr>
+              <w:t>rfConfusionMatrixFinal</w:t>
+            </w:r>
+            <w:proofErr w:type="spellEnd"/>
+            <w:r>
+              <w:rPr>
+                <w:rFonts w:ascii="Consolas" w:hAnsi="Consolas" w:cs="Consolas"/>
+                <w:color w:val="444444"/>
+                <w:sz w:val="22"/>
+                <w:szCs w:val="22"/>
+                <w:shd w:val="clear" w:color="auto" w:fill="F0F0F0"/>
+              </w:rPr>
+              <w:t>[</w:t>
+            </w:r>
+            <w:proofErr w:type="gramEnd"/>
+            <w:r>
+              <w:rPr>
+                <w:rFonts w:ascii="Consolas" w:hAnsi="Consolas" w:cs="Consolas"/>
+                <w:color w:val="880000"/>
+                <w:sz w:val="22"/>
+                <w:szCs w:val="22"/>
+                <w:shd w:val="clear" w:color="auto" w:fill="F0F0F0"/>
+              </w:rPr>
+              <w:t>1</w:t>
+            </w:r>
+            <w:r>
+              <w:rPr>
+                <w:rFonts w:ascii="Consolas" w:hAnsi="Consolas" w:cs="Consolas"/>
+                <w:color w:val="444444"/>
+                <w:sz w:val="22"/>
+                <w:szCs w:val="22"/>
+                <w:shd w:val="clear" w:color="auto" w:fill="F0F0F0"/>
+              </w:rPr>
+              <w:t>,</w:t>
+            </w:r>
+            <w:r>
+              <w:rPr>
+                <w:rFonts w:ascii="Consolas" w:hAnsi="Consolas" w:cs="Consolas"/>
+                <w:color w:val="880000"/>
+                <w:sz w:val="22"/>
+                <w:szCs w:val="22"/>
+                <w:shd w:val="clear" w:color="auto" w:fill="F0F0F0"/>
+              </w:rPr>
+              <w:t>1</w:t>
+            </w:r>
+            <w:r>
+              <w:rPr>
+                <w:rFonts w:ascii="Consolas" w:hAnsi="Consolas" w:cs="Consolas"/>
+                <w:color w:val="444444"/>
+                <w:sz w:val="22"/>
+                <w:szCs w:val="22"/>
+                <w:shd w:val="clear" w:color="auto" w:fill="F0F0F0"/>
+              </w:rPr>
+              <w:t xml:space="preserve">] + </w:t>
+            </w:r>
+            <w:proofErr w:type="spellStart"/>
+            <w:r>
+              <w:rPr>
+                <w:rFonts w:ascii="Consolas" w:hAnsi="Consolas" w:cs="Consolas"/>
+                <w:color w:val="444444"/>
+                <w:sz w:val="22"/>
+                <w:szCs w:val="22"/>
+                <w:shd w:val="clear" w:color="auto" w:fill="F0F0F0"/>
+              </w:rPr>
+              <w:t>rfConfusionMatrixFinal</w:t>
+            </w:r>
+            <w:proofErr w:type="spellEnd"/>
+            <w:r>
+              <w:rPr>
+                <w:rFonts w:ascii="Consolas" w:hAnsi="Consolas" w:cs="Consolas"/>
+                <w:color w:val="444444"/>
+                <w:sz w:val="22"/>
+                <w:szCs w:val="22"/>
+                <w:shd w:val="clear" w:color="auto" w:fill="F0F0F0"/>
+              </w:rPr>
+              <w:t>[</w:t>
+            </w:r>
+            <w:r>
+              <w:rPr>
+                <w:rFonts w:ascii="Consolas" w:hAnsi="Consolas" w:cs="Consolas"/>
+                <w:color w:val="880000"/>
+                <w:sz w:val="22"/>
+                <w:szCs w:val="22"/>
+                <w:shd w:val="clear" w:color="auto" w:fill="F0F0F0"/>
+              </w:rPr>
+              <w:t>2</w:t>
+            </w:r>
+            <w:r>
+              <w:rPr>
+                <w:rFonts w:ascii="Consolas" w:hAnsi="Consolas" w:cs="Consolas"/>
+                <w:color w:val="444444"/>
+                <w:sz w:val="22"/>
+                <w:szCs w:val="22"/>
+                <w:shd w:val="clear" w:color="auto" w:fill="F0F0F0"/>
+              </w:rPr>
+              <w:t>,</w:t>
+            </w:r>
+            <w:r>
+              <w:rPr>
+                <w:rFonts w:ascii="Consolas" w:hAnsi="Consolas" w:cs="Consolas"/>
+                <w:color w:val="880000"/>
+                <w:sz w:val="22"/>
+                <w:szCs w:val="22"/>
+                <w:shd w:val="clear" w:color="auto" w:fill="F0F0F0"/>
+              </w:rPr>
+              <w:t>2</w:t>
+            </w:r>
+            <w:r>
+              <w:rPr>
+                <w:rFonts w:ascii="Consolas" w:hAnsi="Consolas" w:cs="Consolas"/>
+                <w:color w:val="444444"/>
+                <w:sz w:val="22"/>
+                <w:szCs w:val="22"/>
+                <w:shd w:val="clear" w:color="auto" w:fill="F0F0F0"/>
+              </w:rPr>
+              <w:t>])/</w:t>
+            </w:r>
+          </w:p>
+          <w:p>
+            <w:pPr>
+              <w:rPr>
+                <w:rFonts w:ascii="Consolas" w:hAnsi="Consolas" w:cs="Consolas"/>
+                <w:color w:val="444444"/>
+                <w:sz w:val="22"/>
+                <w:szCs w:val="22"/>
+                <w:shd w:val="clear" w:color="auto" w:fill="F0F0F0"/>
+              </w:rPr>
+            </w:pPr>
+            <w:r>
+              <w:rPr>
+                <w:rFonts w:ascii="Consolas" w:hAnsi="Consolas" w:cs="Consolas"/>
+                <w:color w:val="444444"/>
+                <w:sz w:val="22"/>
+                <w:szCs w:val="22"/>
+                <w:shd w:val="clear" w:color="auto" w:fill="F0F0F0"/>
+              </w:rPr>
+              <w:t>(</w:t>
+            </w:r>
+            <w:proofErr w:type="spellStart"/>
+            <w:proofErr w:type="gramStart"/>
+            <w:r>
+              <w:rPr>
+                <w:rFonts w:ascii="Consolas" w:hAnsi="Consolas" w:cs="Consolas"/>
+                <w:color w:val="444444"/>
+                <w:sz w:val="22"/>
+                <w:szCs w:val="22"/>
+                <w:shd w:val="clear" w:color="auto" w:fill="F0F0F0"/>
+              </w:rPr>
+              <w:t>rfConfusionMatrixFinal</w:t>
+            </w:r>
+            <w:proofErr w:type="spellEnd"/>
+            <w:r>
+              <w:rPr>
+                <w:rFonts w:ascii="Consolas" w:hAnsi="Consolas" w:cs="Consolas"/>
+                <w:color w:val="444444"/>
+                <w:sz w:val="22"/>
+                <w:szCs w:val="22"/>
+                <w:shd w:val="clear" w:color="auto" w:fill="F0F0F0"/>
+              </w:rPr>
+              <w:t>[</w:t>
+            </w:r>
+            <w:proofErr w:type="gramEnd"/>
+            <w:r>
+              <w:rPr>
+                <w:rFonts w:ascii="Consolas" w:hAnsi="Consolas" w:cs="Consolas"/>
+                <w:color w:val="880000"/>
+                <w:sz w:val="22"/>
+                <w:szCs w:val="22"/>
+                <w:shd w:val="clear" w:color="auto" w:fill="F0F0F0"/>
+              </w:rPr>
+              <w:t>1</w:t>
+            </w:r>
+            <w:r>
+              <w:rPr>
+                <w:rFonts w:ascii="Consolas" w:hAnsi="Consolas" w:cs="Consolas"/>
+                <w:color w:val="444444"/>
+                <w:sz w:val="22"/>
+                <w:szCs w:val="22"/>
+                <w:shd w:val="clear" w:color="auto" w:fill="F0F0F0"/>
+              </w:rPr>
+              <w:t>,</w:t>
+            </w:r>
+            <w:r>
+              <w:rPr>
+                <w:rFonts w:ascii="Consolas" w:hAnsi="Consolas" w:cs="Consolas"/>
+                <w:color w:val="880000"/>
+                <w:sz w:val="22"/>
+                <w:szCs w:val="22"/>
+                <w:shd w:val="clear" w:color="auto" w:fill="F0F0F0"/>
+              </w:rPr>
+              <w:t>1</w:t>
+            </w:r>
+            <w:r>
+              <w:rPr>
+                <w:rFonts w:ascii="Consolas" w:hAnsi="Consolas" w:cs="Consolas"/>
+                <w:color w:val="444444"/>
+                <w:sz w:val="22"/>
+                <w:szCs w:val="22"/>
+                <w:shd w:val="clear" w:color="auto" w:fill="F0F0F0"/>
+              </w:rPr>
+              <w:t>]</w:t>
+            </w:r>
+            <w:r>
+              <w:rPr>
+                <w:rFonts w:ascii="Consolas" w:hAnsi="Consolas" w:cs="Consolas"/>
+                <w:color w:val="444444"/>
+                <w:sz w:val="22"/>
+                <w:szCs w:val="22"/>
+                <w:shd w:val="clear" w:color="auto" w:fill="F0F0F0"/>
+              </w:rPr>
+              <w:t xml:space="preserve"> </w:t>
+            </w:r>
+            <w:r>
+              <w:rPr>
+                <w:rFonts w:ascii="Consolas" w:hAnsi="Consolas" w:cs="Consolas"/>
+                <w:color w:val="444444"/>
+                <w:sz w:val="22"/>
+                <w:szCs w:val="22"/>
+                <w:shd w:val="clear" w:color="auto" w:fill="F0F0F0"/>
+              </w:rPr>
+              <w:t>+</w:t>
+            </w:r>
+            <w:r>
+              <w:rPr>
+                <w:rFonts w:ascii="Consolas" w:hAnsi="Consolas" w:cs="Consolas"/>
+                <w:color w:val="444444"/>
+                <w:sz w:val="22"/>
+                <w:szCs w:val="22"/>
+                <w:shd w:val="clear" w:color="auto" w:fill="F0F0F0"/>
+              </w:rPr>
+              <w:t xml:space="preserve"> </w:t>
+            </w:r>
+          </w:p>
+          <w:p>
+            <w:pPr>
+              <w:rPr>
+                <w:rFonts w:ascii="Consolas" w:hAnsi="Consolas" w:cs="Consolas"/>
+                <w:color w:val="444444"/>
+                <w:sz w:val="22"/>
+                <w:szCs w:val="22"/>
+                <w:shd w:val="clear" w:color="auto" w:fill="F0F0F0"/>
+              </w:rPr>
+            </w:pPr>
+            <w:proofErr w:type="spellStart"/>
+            <w:proofErr w:type="gramStart"/>
+            <w:r>
+              <w:rPr>
+                <w:rFonts w:ascii="Consolas" w:hAnsi="Consolas" w:cs="Consolas"/>
+                <w:color w:val="444444"/>
+                <w:sz w:val="22"/>
+                <w:szCs w:val="22"/>
+                <w:shd w:val="clear" w:color="auto" w:fill="F0F0F0"/>
+              </w:rPr>
+              <w:t>rfConfusionMatrixFinal</w:t>
+            </w:r>
+            <w:proofErr w:type="spellEnd"/>
+            <w:r>
+              <w:rPr>
+                <w:rFonts w:ascii="Consolas" w:hAnsi="Consolas" w:cs="Consolas"/>
+                <w:color w:val="444444"/>
+                <w:sz w:val="22"/>
+                <w:szCs w:val="22"/>
+                <w:shd w:val="clear" w:color="auto" w:fill="F0F0F0"/>
+              </w:rPr>
+              <w:t>[</w:t>
+            </w:r>
+            <w:proofErr w:type="gramEnd"/>
+            <w:r>
+              <w:rPr>
+                <w:rFonts w:ascii="Consolas" w:hAnsi="Consolas" w:cs="Consolas"/>
+                <w:color w:val="880000"/>
+                <w:sz w:val="22"/>
+                <w:szCs w:val="22"/>
+                <w:shd w:val="clear" w:color="auto" w:fill="F0F0F0"/>
+              </w:rPr>
+              <w:t>2</w:t>
+            </w:r>
+            <w:r>
+              <w:rPr>
+                <w:rFonts w:ascii="Consolas" w:hAnsi="Consolas" w:cs="Consolas"/>
+                <w:color w:val="444444"/>
+                <w:sz w:val="22"/>
+                <w:szCs w:val="22"/>
+                <w:shd w:val="clear" w:color="auto" w:fill="F0F0F0"/>
+              </w:rPr>
+              <w:t>,</w:t>
+            </w:r>
+            <w:r>
+              <w:rPr>
+                <w:rFonts w:ascii="Consolas" w:hAnsi="Consolas" w:cs="Consolas"/>
+                <w:color w:val="880000"/>
+                <w:sz w:val="22"/>
+                <w:szCs w:val="22"/>
+                <w:shd w:val="clear" w:color="auto" w:fill="F0F0F0"/>
+              </w:rPr>
+              <w:t>2</w:t>
+            </w:r>
+            <w:r>
+              <w:rPr>
+                <w:rFonts w:ascii="Consolas" w:hAnsi="Consolas" w:cs="Consolas"/>
+                <w:color w:val="444444"/>
+                <w:sz w:val="22"/>
+                <w:szCs w:val="22"/>
+                <w:shd w:val="clear" w:color="auto" w:fill="F0F0F0"/>
+              </w:rPr>
+              <w:t>]</w:t>
+            </w:r>
+            <w:r>
+              <w:rPr>
+                <w:rFonts w:ascii="Consolas" w:hAnsi="Consolas" w:cs="Consolas"/>
+                <w:color w:val="444444"/>
+                <w:sz w:val="22"/>
+                <w:szCs w:val="22"/>
+                <w:shd w:val="clear" w:color="auto" w:fill="F0F0F0"/>
+              </w:rPr>
+              <w:t xml:space="preserve"> </w:t>
+            </w:r>
+            <w:r>
+              <w:rPr>
+                <w:rFonts w:ascii="Consolas" w:hAnsi="Consolas" w:cs="Consolas"/>
+                <w:color w:val="444444"/>
+                <w:sz w:val="22"/>
+                <w:szCs w:val="22"/>
+                <w:shd w:val="clear" w:color="auto" w:fill="F0F0F0"/>
+              </w:rPr>
+              <w:t>+</w:t>
+            </w:r>
+          </w:p>
+          <w:p>
+            <w:pPr>
+              <w:rPr>
+                <w:rFonts w:ascii="Consolas" w:hAnsi="Consolas" w:cs="Consolas"/>
+                <w:color w:val="444444"/>
+                <w:sz w:val="22"/>
+                <w:szCs w:val="22"/>
+                <w:shd w:val="clear" w:color="auto" w:fill="F0F0F0"/>
+                <w:lang w:val="en-US"/>
+              </w:rPr>
+            </w:pPr>
+            <w:proofErr w:type="spellStart"/>
+            <w:proofErr w:type="gramStart"/>
+            <w:r>
+              <w:rPr>
+                <w:rFonts w:ascii="Consolas" w:hAnsi="Consolas" w:cs="Consolas"/>
+                <w:color w:val="444444"/>
+                <w:sz w:val="22"/>
+                <w:szCs w:val="22"/>
+                <w:shd w:val="clear" w:color="auto" w:fill="F0F0F0"/>
+                <w:lang w:val="en-US"/>
+              </w:rPr>
+              <w:t>rfConfusionMatrixFinal</w:t>
+            </w:r>
+            <w:proofErr w:type="spellEnd"/>
+            <w:r>
+              <w:rPr>
+                <w:rFonts w:ascii="Consolas" w:hAnsi="Consolas" w:cs="Consolas"/>
+                <w:color w:val="444444"/>
+                <w:sz w:val="22"/>
+                <w:szCs w:val="22"/>
+                <w:shd w:val="clear" w:color="auto" w:fill="F0F0F0"/>
+                <w:lang w:val="en-US"/>
+              </w:rPr>
+              <w:t>[</w:t>
+            </w:r>
+            <w:proofErr w:type="gramEnd"/>
+            <w:r>
+              <w:rPr>
+                <w:rFonts w:ascii="Consolas" w:hAnsi="Consolas" w:cs="Consolas"/>
+                <w:color w:val="880000"/>
+                <w:sz w:val="22"/>
+                <w:szCs w:val="22"/>
+                <w:shd w:val="clear" w:color="auto" w:fill="F0F0F0"/>
+                <w:lang w:val="en-US"/>
+              </w:rPr>
+              <w:t>1</w:t>
+            </w:r>
+            <w:r>
+              <w:rPr>
+                <w:rFonts w:ascii="Consolas" w:hAnsi="Consolas" w:cs="Consolas"/>
+                <w:color w:val="444444"/>
+                <w:sz w:val="22"/>
+                <w:szCs w:val="22"/>
+                <w:shd w:val="clear" w:color="auto" w:fill="F0F0F0"/>
+                <w:lang w:val="en-US"/>
+              </w:rPr>
+              <w:t>,</w:t>
+            </w:r>
+            <w:r>
+              <w:rPr>
+                <w:rFonts w:ascii="Consolas" w:hAnsi="Consolas" w:cs="Consolas"/>
+                <w:color w:val="880000"/>
+                <w:sz w:val="22"/>
+                <w:szCs w:val="22"/>
+                <w:shd w:val="clear" w:color="auto" w:fill="F0F0F0"/>
+                <w:lang w:val="en-US"/>
+              </w:rPr>
+              <w:t>2</w:t>
+            </w:r>
+            <w:r>
+              <w:rPr>
+                <w:rFonts w:ascii="Consolas" w:hAnsi="Consolas" w:cs="Consolas"/>
+                <w:color w:val="444444"/>
+                <w:sz w:val="22"/>
+                <w:szCs w:val="22"/>
+                <w:shd w:val="clear" w:color="auto" w:fill="F0F0F0"/>
+                <w:lang w:val="en-US"/>
+              </w:rPr>
+              <w:t>]</w:t>
+            </w:r>
+            <w:r>
+              <w:rPr>
+                <w:rFonts w:ascii="Consolas" w:hAnsi="Consolas" w:cs="Consolas"/>
+                <w:color w:val="444444"/>
+                <w:sz w:val="22"/>
+                <w:szCs w:val="22"/>
+                <w:shd w:val="clear" w:color="auto" w:fill="F0F0F0"/>
+                <w:lang w:val="en-US"/>
+              </w:rPr>
+              <w:t xml:space="preserve"> </w:t>
+            </w:r>
+            <w:r>
+              <w:rPr>
+                <w:rFonts w:ascii="Consolas" w:hAnsi="Consolas" w:cs="Consolas"/>
+                <w:color w:val="444444"/>
+                <w:sz w:val="22"/>
+                <w:szCs w:val="22"/>
+                <w:shd w:val="clear" w:color="auto" w:fill="F0F0F0"/>
+                <w:lang w:val="en-US"/>
+              </w:rPr>
+              <w:t xml:space="preserve">+ </w:t>
+            </w:r>
+          </w:p>
+          <w:p>
+            <w:pPr>
+              <w:rPr>
+                <w:lang w:val="en-US"/>
+              </w:rPr>
+            </w:pPr>
+            <w:proofErr w:type="spellStart"/>
+            <w:r>
+              <w:rPr>
+                <w:rFonts w:ascii="Consolas" w:hAnsi="Consolas" w:cs="Consolas"/>
+                <w:color w:val="444444"/>
+                <w:sz w:val="22"/>
+                <w:szCs w:val="22"/>
+                <w:shd w:val="clear" w:color="auto" w:fill="F0F0F0"/>
+                <w:lang w:val="en-US"/>
+              </w:rPr>
+              <w:t>rfConfusionMatrixFinal</w:t>
+            </w:r>
+            <w:proofErr w:type="spellEnd"/>
+            <w:r>
+              <w:rPr>
+                <w:rFonts w:ascii="Consolas" w:hAnsi="Consolas" w:cs="Consolas"/>
+                <w:color w:val="444444"/>
+                <w:sz w:val="22"/>
+                <w:szCs w:val="22"/>
+                <w:shd w:val="clear" w:color="auto" w:fill="F0F0F0"/>
+                <w:lang w:val="en-US"/>
+              </w:rPr>
+              <w:t>[</w:t>
+            </w:r>
+            <w:r>
+              <w:rPr>
+                <w:rFonts w:ascii="Consolas" w:hAnsi="Consolas" w:cs="Consolas"/>
+                <w:color w:val="880000"/>
+                <w:sz w:val="22"/>
+                <w:szCs w:val="22"/>
+                <w:shd w:val="clear" w:color="auto" w:fill="F0F0F0"/>
+                <w:lang w:val="en-US"/>
+              </w:rPr>
+              <w:t>2</w:t>
+            </w:r>
+            <w:r>
+              <w:rPr>
+                <w:rFonts w:ascii="Consolas" w:hAnsi="Consolas" w:cs="Consolas"/>
+                <w:color w:val="444444"/>
+                <w:sz w:val="22"/>
+                <w:szCs w:val="22"/>
+                <w:shd w:val="clear" w:color="auto" w:fill="F0F0F0"/>
+                <w:lang w:val="en-US"/>
+              </w:rPr>
+              <w:t>,</w:t>
+            </w:r>
+            <w:r>
+              <w:rPr>
+                <w:rFonts w:ascii="Consolas" w:hAnsi="Consolas" w:cs="Consolas"/>
+                <w:color w:val="880000"/>
+                <w:sz w:val="22"/>
+                <w:szCs w:val="22"/>
+                <w:shd w:val="clear" w:color="auto" w:fill="F0F0F0"/>
+                <w:lang w:val="en-US"/>
+              </w:rPr>
+              <w:t>1</w:t>
+            </w:r>
+            <w:r>
+              <w:rPr>
+                <w:rFonts w:ascii="Consolas" w:hAnsi="Consolas" w:cs="Consolas"/>
+                <w:color w:val="444444"/>
+                <w:sz w:val="22"/>
+                <w:szCs w:val="22"/>
+                <w:shd w:val="clear" w:color="auto" w:fill="F0F0F0"/>
+                <w:lang w:val="en-US"/>
+              </w:rPr>
+              <w:t>])</w:t>
+            </w:r>
+            <w:r>
+              <w:rPr>
+                <w:rFonts w:ascii="Consolas" w:hAnsi="Consolas" w:cs="Consolas"/>
+                <w:color w:val="444444"/>
+                <w:sz w:val="22"/>
+                <w:szCs w:val="22"/>
+                <w:shd w:val="clear" w:color="auto" w:fill="F0F0F0"/>
+                <w:lang w:val="en-US"/>
+              </w:rPr>
+              <w:br/>
+              <w:t>print(accuracy)</w:t>
+            </w:r>
+            <w:r>
+              <w:rPr>
+                <w:rFonts w:ascii="Consolas" w:hAnsi="Consolas" w:cs="Consolas"/>
+                <w:color w:val="444444"/>
+                <w:sz w:val="22"/>
+                <w:szCs w:val="22"/>
+                <w:shd w:val="clear" w:color="auto" w:fill="F0F0F0"/>
+                <w:lang w:val="en-US"/>
+              </w:rPr>
+              <w:br/>
+            </w:r>
+            <w:r>
+              <w:rPr>
+                <w:rFonts w:ascii="Consolas" w:hAnsi="Consolas" w:cs="Consolas"/>
+                <w:color w:val="444444"/>
+                <w:sz w:val="22"/>
+                <w:szCs w:val="22"/>
+                <w:shd w:val="clear" w:color="auto" w:fill="F0F0F0"/>
+                <w:lang w:val="en-US"/>
+              </w:rPr>
+              <w:br/>
+            </w:r>
+            <w:r>
+              <w:rPr>
+                <w:rFonts w:ascii="Consolas" w:hAnsi="Consolas" w:cs="Consolas"/>
+                <w:color w:val="888888"/>
+                <w:sz w:val="22"/>
+                <w:szCs w:val="22"/>
+                <w:shd w:val="clear" w:color="auto" w:fill="F0F0F0"/>
+                <w:lang w:val="en-US"/>
+              </w:rPr>
+              <w:t>#precision</w:t>
+            </w:r>
+            <w:r>
+              <w:rPr>
+                <w:rFonts w:ascii="Consolas" w:hAnsi="Consolas" w:cs="Consolas"/>
+                <w:color w:val="444444"/>
+                <w:sz w:val="22"/>
+                <w:szCs w:val="22"/>
+                <w:shd w:val="clear" w:color="auto" w:fill="F0F0F0"/>
+                <w:lang w:val="en-US"/>
+              </w:rPr>
+              <w:br/>
+              <w:t xml:space="preserve">precision &lt;- </w:t>
+            </w:r>
+            <w:proofErr w:type="spellStart"/>
+            <w:r>
+              <w:rPr>
+                <w:rFonts w:ascii="Consolas" w:hAnsi="Consolas" w:cs="Consolas"/>
+                <w:color w:val="444444"/>
+                <w:sz w:val="22"/>
+                <w:szCs w:val="22"/>
+                <w:shd w:val="clear" w:color="auto" w:fill="F0F0F0"/>
+                <w:lang w:val="en-US"/>
+              </w:rPr>
+              <w:t>rfConfusionMatrixFinal</w:t>
+            </w:r>
+            <w:proofErr w:type="spellEnd"/>
+            <w:r>
+              <w:rPr>
+                <w:rFonts w:ascii="Consolas" w:hAnsi="Consolas" w:cs="Consolas"/>
+                <w:color w:val="444444"/>
+                <w:sz w:val="22"/>
+                <w:szCs w:val="22"/>
+                <w:shd w:val="clear" w:color="auto" w:fill="F0F0F0"/>
+                <w:lang w:val="en-US"/>
+              </w:rPr>
+              <w:t>[</w:t>
+            </w:r>
+            <w:r>
+              <w:rPr>
+                <w:rFonts w:ascii="Consolas" w:hAnsi="Consolas" w:cs="Consolas"/>
+                <w:color w:val="880000"/>
+                <w:sz w:val="22"/>
+                <w:szCs w:val="22"/>
+                <w:shd w:val="clear" w:color="auto" w:fill="F0F0F0"/>
+                <w:lang w:val="en-US"/>
+              </w:rPr>
+              <w:t>1</w:t>
+            </w:r>
+            <w:r>
+              <w:rPr>
+                <w:rFonts w:ascii="Consolas" w:hAnsi="Consolas" w:cs="Consolas"/>
+                <w:color w:val="444444"/>
+                <w:sz w:val="22"/>
+                <w:szCs w:val="22"/>
+                <w:shd w:val="clear" w:color="auto" w:fill="F0F0F0"/>
+                <w:lang w:val="en-US"/>
+              </w:rPr>
+              <w:t>,</w:t>
+            </w:r>
+            <w:r>
+              <w:rPr>
+                <w:rFonts w:ascii="Consolas" w:hAnsi="Consolas" w:cs="Consolas"/>
+                <w:color w:val="880000"/>
+                <w:sz w:val="22"/>
+                <w:szCs w:val="22"/>
+                <w:shd w:val="clear" w:color="auto" w:fill="F0F0F0"/>
+                <w:lang w:val="en-US"/>
+              </w:rPr>
+              <w:t>1</w:t>
+            </w:r>
+            <w:r>
+              <w:rPr>
+                <w:rFonts w:ascii="Consolas" w:hAnsi="Consolas" w:cs="Consolas"/>
+                <w:color w:val="444444"/>
+                <w:sz w:val="22"/>
+                <w:szCs w:val="22"/>
+                <w:shd w:val="clear" w:color="auto" w:fill="F0F0F0"/>
+                <w:lang w:val="en-US"/>
+              </w:rPr>
+              <w:t>]/(</w:t>
+            </w:r>
+            <w:proofErr w:type="spellStart"/>
+            <w:proofErr w:type="gramStart"/>
+            <w:r>
+              <w:rPr>
+                <w:rFonts w:ascii="Consolas" w:hAnsi="Consolas" w:cs="Consolas"/>
+                <w:color w:val="444444"/>
+                <w:sz w:val="22"/>
+                <w:szCs w:val="22"/>
+                <w:shd w:val="clear" w:color="auto" w:fill="F0F0F0"/>
+                <w:lang w:val="en-US"/>
+              </w:rPr>
+              <w:t>rfConfusionMatrixFinal</w:t>
+            </w:r>
+            <w:proofErr w:type="spellEnd"/>
+            <w:r>
+              <w:rPr>
+                <w:rFonts w:ascii="Consolas" w:hAnsi="Consolas" w:cs="Consolas"/>
+                <w:color w:val="444444"/>
+                <w:sz w:val="22"/>
+                <w:szCs w:val="22"/>
+                <w:shd w:val="clear" w:color="auto" w:fill="F0F0F0"/>
+                <w:lang w:val="en-US"/>
+              </w:rPr>
+              <w:t>[</w:t>
+            </w:r>
+            <w:proofErr w:type="gramEnd"/>
+            <w:r>
+              <w:rPr>
+                <w:rFonts w:ascii="Consolas" w:hAnsi="Consolas" w:cs="Consolas"/>
+                <w:color w:val="880000"/>
+                <w:sz w:val="22"/>
+                <w:szCs w:val="22"/>
+                <w:shd w:val="clear" w:color="auto" w:fill="F0F0F0"/>
+                <w:lang w:val="en-US"/>
+              </w:rPr>
+              <w:t>1</w:t>
+            </w:r>
+            <w:r>
+              <w:rPr>
+                <w:rFonts w:ascii="Consolas" w:hAnsi="Consolas" w:cs="Consolas"/>
+                <w:color w:val="444444"/>
+                <w:sz w:val="22"/>
+                <w:szCs w:val="22"/>
+                <w:shd w:val="clear" w:color="auto" w:fill="F0F0F0"/>
+                <w:lang w:val="en-US"/>
+              </w:rPr>
+              <w:t>,</w:t>
+            </w:r>
+            <w:r>
+              <w:rPr>
+                <w:rFonts w:ascii="Consolas" w:hAnsi="Consolas" w:cs="Consolas"/>
+                <w:color w:val="880000"/>
+                <w:sz w:val="22"/>
+                <w:szCs w:val="22"/>
+                <w:shd w:val="clear" w:color="auto" w:fill="F0F0F0"/>
+                <w:lang w:val="en-US"/>
+              </w:rPr>
+              <w:t>1</w:t>
+            </w:r>
+            <w:r>
+              <w:rPr>
+                <w:rFonts w:ascii="Consolas" w:hAnsi="Consolas" w:cs="Consolas"/>
+                <w:color w:val="444444"/>
+                <w:sz w:val="22"/>
+                <w:szCs w:val="22"/>
+                <w:shd w:val="clear" w:color="auto" w:fill="F0F0F0"/>
+                <w:lang w:val="en-US"/>
+              </w:rPr>
+              <w:t>] +</w:t>
+            </w:r>
+            <w:r>
+              <w:rPr>
+                <w:rFonts w:ascii="Consolas" w:hAnsi="Consolas" w:cs="Consolas"/>
+                <w:color w:val="444444"/>
+                <w:sz w:val="22"/>
+                <w:szCs w:val="22"/>
+                <w:shd w:val="clear" w:color="auto" w:fill="F0F0F0"/>
+                <w:lang w:val="en-US"/>
+              </w:rPr>
+              <w:br/>
+              <w:t xml:space="preserve">                                            </w:t>
+            </w:r>
+            <w:proofErr w:type="spellStart"/>
+            <w:r>
+              <w:rPr>
+                <w:rFonts w:ascii="Consolas" w:hAnsi="Consolas" w:cs="Consolas"/>
+                <w:color w:val="444444"/>
+                <w:sz w:val="22"/>
+                <w:szCs w:val="22"/>
+                <w:shd w:val="clear" w:color="auto" w:fill="F0F0F0"/>
+                <w:lang w:val="en-US"/>
+              </w:rPr>
+              <w:t>rfConfusionMatrixFinal</w:t>
+            </w:r>
+            <w:proofErr w:type="spellEnd"/>
+            <w:r>
+              <w:rPr>
+                <w:rFonts w:ascii="Consolas" w:hAnsi="Consolas" w:cs="Consolas"/>
+                <w:color w:val="444444"/>
+                <w:sz w:val="22"/>
+                <w:szCs w:val="22"/>
+                <w:shd w:val="clear" w:color="auto" w:fill="F0F0F0"/>
+                <w:lang w:val="en-US"/>
+              </w:rPr>
+              <w:t>[</w:t>
+            </w:r>
+            <w:r>
+              <w:rPr>
+                <w:rFonts w:ascii="Consolas" w:hAnsi="Consolas" w:cs="Consolas"/>
+                <w:color w:val="880000"/>
+                <w:sz w:val="22"/>
+                <w:szCs w:val="22"/>
+                <w:shd w:val="clear" w:color="auto" w:fill="F0F0F0"/>
+                <w:lang w:val="en-US"/>
+              </w:rPr>
+              <w:t>1</w:t>
+            </w:r>
+            <w:r>
+              <w:rPr>
+                <w:rFonts w:ascii="Consolas" w:hAnsi="Consolas" w:cs="Consolas"/>
+                <w:color w:val="444444"/>
+                <w:sz w:val="22"/>
+                <w:szCs w:val="22"/>
+                <w:shd w:val="clear" w:color="auto" w:fill="F0F0F0"/>
+                <w:lang w:val="en-US"/>
+              </w:rPr>
+              <w:t>,</w:t>
+            </w:r>
+            <w:r>
+              <w:rPr>
+                <w:rFonts w:ascii="Consolas" w:hAnsi="Consolas" w:cs="Consolas"/>
+                <w:color w:val="880000"/>
+                <w:sz w:val="22"/>
+                <w:szCs w:val="22"/>
+                <w:shd w:val="clear" w:color="auto" w:fill="F0F0F0"/>
+                <w:lang w:val="en-US"/>
+              </w:rPr>
+              <w:t>2</w:t>
+            </w:r>
+            <w:r>
+              <w:rPr>
+                <w:rFonts w:ascii="Consolas" w:hAnsi="Consolas" w:cs="Consolas"/>
+                <w:color w:val="444444"/>
+                <w:sz w:val="22"/>
+                <w:szCs w:val="22"/>
+                <w:shd w:val="clear" w:color="auto" w:fill="F0F0F0"/>
+                <w:lang w:val="en-US"/>
+              </w:rPr>
+              <w:t>])</w:t>
+            </w:r>
+            <w:r>
+              <w:rPr>
+                <w:rFonts w:ascii="Consolas" w:hAnsi="Consolas" w:cs="Consolas"/>
+                <w:color w:val="444444"/>
+                <w:sz w:val="22"/>
+                <w:szCs w:val="22"/>
+                <w:shd w:val="clear" w:color="auto" w:fill="F0F0F0"/>
+                <w:lang w:val="en-US"/>
+              </w:rPr>
+              <w:br/>
+            </w:r>
+            <w:r>
+              <w:rPr>
+                <w:rFonts w:ascii="Consolas" w:hAnsi="Consolas" w:cs="Consolas"/>
+                <w:color w:val="444444"/>
+                <w:sz w:val="22"/>
+                <w:szCs w:val="22"/>
+                <w:shd w:val="clear" w:color="auto" w:fill="F0F0F0"/>
+                <w:lang w:val="en-US"/>
+              </w:rPr>
+              <w:br/>
+              <w:t>print(precision)</w:t>
+            </w:r>
+            <w:r>
+              <w:rPr>
+                <w:rFonts w:ascii="Consolas" w:hAnsi="Consolas" w:cs="Consolas"/>
+                <w:color w:val="444444"/>
+                <w:sz w:val="22"/>
+                <w:szCs w:val="22"/>
+                <w:shd w:val="clear" w:color="auto" w:fill="F0F0F0"/>
+                <w:lang w:val="en-US"/>
+              </w:rPr>
+              <w:br/>
+            </w:r>
+            <w:r>
+              <w:rPr>
+                <w:rFonts w:ascii="Consolas" w:hAnsi="Consolas" w:cs="Consolas"/>
+                <w:color w:val="444444"/>
+                <w:sz w:val="22"/>
+                <w:szCs w:val="22"/>
+                <w:shd w:val="clear" w:color="auto" w:fill="F0F0F0"/>
+                <w:lang w:val="en-US"/>
+              </w:rPr>
+              <w:br/>
+            </w:r>
+            <w:r>
+              <w:rPr>
+                <w:rFonts w:ascii="Consolas" w:hAnsi="Consolas" w:cs="Consolas"/>
+                <w:color w:val="888888"/>
+                <w:sz w:val="22"/>
+                <w:szCs w:val="22"/>
+                <w:shd w:val="clear" w:color="auto" w:fill="F0F0F0"/>
+                <w:lang w:val="en-US"/>
+              </w:rPr>
+              <w:t>#recall</w:t>
+            </w:r>
+            <w:r>
+              <w:rPr>
+                <w:rFonts w:ascii="Consolas" w:hAnsi="Consolas" w:cs="Consolas"/>
+                <w:color w:val="444444"/>
+                <w:sz w:val="22"/>
+                <w:szCs w:val="22"/>
+                <w:shd w:val="clear" w:color="auto" w:fill="F0F0F0"/>
+                <w:lang w:val="en-US"/>
+              </w:rPr>
+              <w:br/>
+              <w:t xml:space="preserve">recall &lt;- </w:t>
+            </w:r>
+            <w:proofErr w:type="spellStart"/>
+            <w:r>
+              <w:rPr>
+                <w:rFonts w:ascii="Consolas" w:hAnsi="Consolas" w:cs="Consolas"/>
+                <w:color w:val="444444"/>
+                <w:sz w:val="22"/>
+                <w:szCs w:val="22"/>
+                <w:shd w:val="clear" w:color="auto" w:fill="F0F0F0"/>
+                <w:lang w:val="en-US"/>
+              </w:rPr>
+              <w:t>rfConfusionMatrixFinal</w:t>
+            </w:r>
+            <w:proofErr w:type="spellEnd"/>
+            <w:r>
+              <w:rPr>
+                <w:rFonts w:ascii="Consolas" w:hAnsi="Consolas" w:cs="Consolas"/>
+                <w:color w:val="444444"/>
+                <w:sz w:val="22"/>
+                <w:szCs w:val="22"/>
+                <w:shd w:val="clear" w:color="auto" w:fill="F0F0F0"/>
+                <w:lang w:val="en-US"/>
+              </w:rPr>
+              <w:t>[</w:t>
+            </w:r>
+            <w:r>
+              <w:rPr>
+                <w:rFonts w:ascii="Consolas" w:hAnsi="Consolas" w:cs="Consolas"/>
+                <w:color w:val="880000"/>
+                <w:sz w:val="22"/>
+                <w:szCs w:val="22"/>
+                <w:shd w:val="clear" w:color="auto" w:fill="F0F0F0"/>
+                <w:lang w:val="en-US"/>
+              </w:rPr>
+              <w:t>1</w:t>
+            </w:r>
+            <w:r>
+              <w:rPr>
+                <w:rFonts w:ascii="Consolas" w:hAnsi="Consolas" w:cs="Consolas"/>
+                <w:color w:val="444444"/>
+                <w:sz w:val="22"/>
+                <w:szCs w:val="22"/>
+                <w:shd w:val="clear" w:color="auto" w:fill="F0F0F0"/>
+                <w:lang w:val="en-US"/>
+              </w:rPr>
+              <w:t>,</w:t>
+            </w:r>
+            <w:r>
+              <w:rPr>
+                <w:rFonts w:ascii="Consolas" w:hAnsi="Consolas" w:cs="Consolas"/>
+                <w:color w:val="880000"/>
+                <w:sz w:val="22"/>
+                <w:szCs w:val="22"/>
+                <w:shd w:val="clear" w:color="auto" w:fill="F0F0F0"/>
+                <w:lang w:val="en-US"/>
+              </w:rPr>
+              <w:t>1</w:t>
+            </w:r>
+            <w:r>
+              <w:rPr>
+                <w:rFonts w:ascii="Consolas" w:hAnsi="Consolas" w:cs="Consolas"/>
+                <w:color w:val="444444"/>
+                <w:sz w:val="22"/>
+                <w:szCs w:val="22"/>
+                <w:shd w:val="clear" w:color="auto" w:fill="F0F0F0"/>
+                <w:lang w:val="en-US"/>
+              </w:rPr>
+              <w:t>]/(</w:t>
+            </w:r>
+            <w:proofErr w:type="spellStart"/>
+            <w:r>
+              <w:rPr>
+                <w:rFonts w:ascii="Consolas" w:hAnsi="Consolas" w:cs="Consolas"/>
+                <w:color w:val="444444"/>
+                <w:sz w:val="22"/>
+                <w:szCs w:val="22"/>
+                <w:shd w:val="clear" w:color="auto" w:fill="F0F0F0"/>
+                <w:lang w:val="en-US"/>
+              </w:rPr>
+              <w:t>rfConfusionMatrixFinal</w:t>
+            </w:r>
+            <w:proofErr w:type="spellEnd"/>
+            <w:r>
+              <w:rPr>
+                <w:rFonts w:ascii="Consolas" w:hAnsi="Consolas" w:cs="Consolas"/>
+                <w:color w:val="444444"/>
+                <w:sz w:val="22"/>
+                <w:szCs w:val="22"/>
+                <w:shd w:val="clear" w:color="auto" w:fill="F0F0F0"/>
+                <w:lang w:val="en-US"/>
+              </w:rPr>
+              <w:t>[</w:t>
+            </w:r>
+            <w:r>
+              <w:rPr>
+                <w:rFonts w:ascii="Consolas" w:hAnsi="Consolas" w:cs="Consolas"/>
+                <w:color w:val="880000"/>
+                <w:sz w:val="22"/>
+                <w:szCs w:val="22"/>
+                <w:shd w:val="clear" w:color="auto" w:fill="F0F0F0"/>
+                <w:lang w:val="en-US"/>
+              </w:rPr>
+              <w:t>1</w:t>
+            </w:r>
+            <w:r>
+              <w:rPr>
+                <w:rFonts w:ascii="Consolas" w:hAnsi="Consolas" w:cs="Consolas"/>
+                <w:color w:val="444444"/>
+                <w:sz w:val="22"/>
+                <w:szCs w:val="22"/>
+                <w:shd w:val="clear" w:color="auto" w:fill="F0F0F0"/>
+                <w:lang w:val="en-US"/>
+              </w:rPr>
+              <w:t>,</w:t>
+            </w:r>
+            <w:r>
+              <w:rPr>
+                <w:rFonts w:ascii="Consolas" w:hAnsi="Consolas" w:cs="Consolas"/>
+                <w:color w:val="880000"/>
+                <w:sz w:val="22"/>
+                <w:szCs w:val="22"/>
+                <w:shd w:val="clear" w:color="auto" w:fill="F0F0F0"/>
+                <w:lang w:val="en-US"/>
+              </w:rPr>
+              <w:t>1</w:t>
+            </w:r>
+            <w:r>
+              <w:rPr>
+                <w:rFonts w:ascii="Consolas" w:hAnsi="Consolas" w:cs="Consolas"/>
+                <w:color w:val="444444"/>
+                <w:sz w:val="22"/>
+                <w:szCs w:val="22"/>
+                <w:shd w:val="clear" w:color="auto" w:fill="F0F0F0"/>
+                <w:lang w:val="en-US"/>
+              </w:rPr>
+              <w:t>] +</w:t>
+            </w:r>
+            <w:r>
+              <w:rPr>
+                <w:rFonts w:ascii="Consolas" w:hAnsi="Consolas" w:cs="Consolas"/>
+                <w:color w:val="444444"/>
+                <w:sz w:val="22"/>
+                <w:szCs w:val="22"/>
+                <w:shd w:val="clear" w:color="auto" w:fill="F0F0F0"/>
+                <w:lang w:val="en-US"/>
+              </w:rPr>
+              <w:br/>
+              <w:t xml:space="preserve">                                         </w:t>
+            </w:r>
+            <w:proofErr w:type="spellStart"/>
+            <w:r>
+              <w:rPr>
+                <w:rFonts w:ascii="Consolas" w:hAnsi="Consolas" w:cs="Consolas"/>
+                <w:color w:val="444444"/>
+                <w:sz w:val="22"/>
+                <w:szCs w:val="22"/>
+                <w:shd w:val="clear" w:color="auto" w:fill="F0F0F0"/>
+                <w:lang w:val="en-US"/>
+              </w:rPr>
+              <w:t>rfConfusionMatrixFinal</w:t>
+            </w:r>
+            <w:proofErr w:type="spellEnd"/>
+            <w:r>
+              <w:rPr>
+                <w:rFonts w:ascii="Consolas" w:hAnsi="Consolas" w:cs="Consolas"/>
+                <w:color w:val="444444"/>
+                <w:sz w:val="22"/>
+                <w:szCs w:val="22"/>
+                <w:shd w:val="clear" w:color="auto" w:fill="F0F0F0"/>
+                <w:lang w:val="en-US"/>
+              </w:rPr>
+              <w:t>[</w:t>
+            </w:r>
+            <w:r>
+              <w:rPr>
+                <w:rFonts w:ascii="Consolas" w:hAnsi="Consolas" w:cs="Consolas"/>
+                <w:color w:val="880000"/>
+                <w:sz w:val="22"/>
+                <w:szCs w:val="22"/>
+                <w:shd w:val="clear" w:color="auto" w:fill="F0F0F0"/>
+                <w:lang w:val="en-US"/>
+              </w:rPr>
+              <w:t>2</w:t>
+            </w:r>
+            <w:r>
+              <w:rPr>
+                <w:rFonts w:ascii="Consolas" w:hAnsi="Consolas" w:cs="Consolas"/>
+                <w:color w:val="444444"/>
+                <w:sz w:val="22"/>
+                <w:szCs w:val="22"/>
+                <w:shd w:val="clear" w:color="auto" w:fill="F0F0F0"/>
+                <w:lang w:val="en-US"/>
+              </w:rPr>
+              <w:t>,</w:t>
+            </w:r>
+            <w:r>
+              <w:rPr>
+                <w:rFonts w:ascii="Consolas" w:hAnsi="Consolas" w:cs="Consolas"/>
+                <w:color w:val="880000"/>
+                <w:sz w:val="22"/>
+                <w:szCs w:val="22"/>
+                <w:shd w:val="clear" w:color="auto" w:fill="F0F0F0"/>
+                <w:lang w:val="en-US"/>
+              </w:rPr>
+              <w:t>1</w:t>
+            </w:r>
+            <w:r>
+              <w:rPr>
+                <w:rFonts w:ascii="Consolas" w:hAnsi="Consolas" w:cs="Consolas"/>
+                <w:color w:val="444444"/>
+                <w:sz w:val="22"/>
+                <w:szCs w:val="22"/>
+                <w:shd w:val="clear" w:color="auto" w:fill="F0F0F0"/>
+                <w:lang w:val="en-US"/>
+              </w:rPr>
+              <w:t>])</w:t>
+            </w:r>
+            <w:r>
+              <w:rPr>
+                <w:rFonts w:ascii="Consolas" w:hAnsi="Consolas" w:cs="Consolas"/>
+                <w:color w:val="444444"/>
+                <w:sz w:val="22"/>
+                <w:szCs w:val="22"/>
+                <w:shd w:val="clear" w:color="auto" w:fill="F0F0F0"/>
+                <w:lang w:val="en-US"/>
+              </w:rPr>
+              <w:br/>
+            </w:r>
+            <w:r>
+              <w:rPr>
+                <w:rFonts w:ascii="Consolas" w:hAnsi="Consolas" w:cs="Consolas"/>
+                <w:color w:val="444444"/>
+                <w:sz w:val="22"/>
+                <w:szCs w:val="22"/>
+                <w:shd w:val="clear" w:color="auto" w:fill="F0F0F0"/>
+                <w:lang w:val="en-US"/>
+              </w:rPr>
+              <w:br/>
+              <w:t>print(recall)</w:t>
+            </w:r>
+            <w:r>
+              <w:rPr>
+                <w:rFonts w:ascii="Consolas" w:hAnsi="Consolas" w:cs="Consolas"/>
+                <w:color w:val="444444"/>
+                <w:sz w:val="22"/>
+                <w:szCs w:val="22"/>
+                <w:shd w:val="clear" w:color="auto" w:fill="F0F0F0"/>
+                <w:lang w:val="en-US"/>
+              </w:rPr>
+              <w:br/>
+            </w:r>
+            <w:r>
+              <w:rPr>
+                <w:rFonts w:ascii="Consolas" w:hAnsi="Consolas" w:cs="Consolas"/>
+                <w:color w:val="444444"/>
+                <w:sz w:val="22"/>
+                <w:szCs w:val="22"/>
+                <w:shd w:val="clear" w:color="auto" w:fill="F0F0F0"/>
+                <w:lang w:val="en-US"/>
+              </w:rPr>
+              <w:br/>
+            </w:r>
+            <w:r>
+              <w:rPr>
+                <w:rFonts w:ascii="Consolas" w:hAnsi="Consolas" w:cs="Consolas"/>
+                <w:color w:val="888888"/>
+                <w:sz w:val="22"/>
+                <w:szCs w:val="22"/>
+                <w:shd w:val="clear" w:color="auto" w:fill="F0F0F0"/>
+                <w:lang w:val="en-US"/>
+              </w:rPr>
+              <w:t>#f-measure</w:t>
+            </w:r>
+            <w:r>
+              <w:rPr>
+                <w:rFonts w:ascii="Consolas" w:hAnsi="Consolas" w:cs="Consolas"/>
+                <w:color w:val="444444"/>
+                <w:sz w:val="22"/>
+                <w:szCs w:val="22"/>
+                <w:shd w:val="clear" w:color="auto" w:fill="F0F0F0"/>
+                <w:lang w:val="en-US"/>
+              </w:rPr>
+              <w:br/>
+            </w:r>
+            <w:r>
+              <w:rPr>
+                <w:rFonts w:ascii="Consolas" w:hAnsi="Consolas" w:cs="Consolas"/>
+                <w:color w:val="444444"/>
+                <w:sz w:val="22"/>
+                <w:szCs w:val="22"/>
+                <w:shd w:val="clear" w:color="auto" w:fill="F0F0F0"/>
+                <w:lang w:val="en-US"/>
+              </w:rPr>
+              <w:br/>
+            </w:r>
+            <w:proofErr w:type="spellStart"/>
+            <w:r>
+              <w:rPr>
+                <w:rFonts w:ascii="Consolas" w:hAnsi="Consolas" w:cs="Consolas"/>
+                <w:color w:val="444444"/>
+                <w:sz w:val="22"/>
+                <w:szCs w:val="22"/>
+                <w:shd w:val="clear" w:color="auto" w:fill="F0F0F0"/>
+                <w:lang w:val="en-US"/>
+              </w:rPr>
+              <w:t>f_measure</w:t>
+            </w:r>
+            <w:proofErr w:type="spellEnd"/>
+            <w:r>
+              <w:rPr>
+                <w:rFonts w:ascii="Consolas" w:hAnsi="Consolas" w:cs="Consolas"/>
+                <w:color w:val="444444"/>
+                <w:sz w:val="22"/>
+                <w:szCs w:val="22"/>
+                <w:shd w:val="clear" w:color="auto" w:fill="F0F0F0"/>
+                <w:lang w:val="en-US"/>
+              </w:rPr>
+              <w:t xml:space="preserve"> &lt;- ((</w:t>
+            </w:r>
+            <w:r>
+              <w:rPr>
+                <w:rFonts w:ascii="Consolas" w:hAnsi="Consolas" w:cs="Consolas"/>
+                <w:color w:val="880000"/>
+                <w:sz w:val="22"/>
+                <w:szCs w:val="22"/>
+                <w:shd w:val="clear" w:color="auto" w:fill="F0F0F0"/>
+                <w:lang w:val="en-US"/>
+              </w:rPr>
+              <w:t>2</w:t>
+            </w:r>
+            <w:r>
+              <w:rPr>
+                <w:rFonts w:ascii="Consolas" w:hAnsi="Consolas" w:cs="Consolas"/>
+                <w:color w:val="444444"/>
+                <w:sz w:val="22"/>
+                <w:szCs w:val="22"/>
+                <w:shd w:val="clear" w:color="auto" w:fill="F0F0F0"/>
+                <w:lang w:val="en-US"/>
+              </w:rPr>
+              <w:t>*precision*recall)/(precision + recall))</w:t>
+            </w:r>
+            <w:r>
+              <w:rPr>
+                <w:rFonts w:ascii="Consolas" w:hAnsi="Consolas" w:cs="Consolas"/>
+                <w:color w:val="444444"/>
+                <w:sz w:val="22"/>
+                <w:szCs w:val="22"/>
+                <w:shd w:val="clear" w:color="auto" w:fill="F0F0F0"/>
+                <w:lang w:val="en-US"/>
+              </w:rPr>
+              <w:br/>
+              <w:t>print(</w:t>
+            </w:r>
+            <w:proofErr w:type="spellStart"/>
+            <w:r>
+              <w:rPr>
+                <w:rFonts w:ascii="Consolas" w:hAnsi="Consolas" w:cs="Consolas"/>
+                <w:color w:val="444444"/>
+                <w:sz w:val="22"/>
+                <w:szCs w:val="22"/>
+                <w:shd w:val="clear" w:color="auto" w:fill="F0F0F0"/>
+                <w:lang w:val="en-US"/>
+              </w:rPr>
+              <w:t>f_measure</w:t>
+            </w:r>
+            <w:proofErr w:type="spellEnd"/>
+            <w:r>
+              <w:rPr>
+                <w:rFonts w:ascii="Consolas" w:hAnsi="Consolas" w:cs="Consolas"/>
+                <w:color w:val="444444"/>
+                <w:sz w:val="22"/>
+                <w:szCs w:val="22"/>
+                <w:shd w:val="clear" w:color="auto" w:fill="F0F0F0"/>
+                <w:lang w:val="en-US"/>
+              </w:rPr>
+              <w:t>)</w:t>
+            </w:r>
+          </w:p>
+        </w:tc>
+      </w:tr>
+    </w:tbl>
+    <w:p>
+      <w:pPr>
+        <w:rPr>
+          <w:lang w:val="en-US"/>
+        </w:rPr>
+      </w:pPr>
+    </w:p>
+    <w:p>
+      <w:pPr>
+        <w:rPr>
+          <w:rFonts w:ascii="Arial" w:hAnsi="Arial" w:cs="Arial"/>
+        </w:rPr>
+      </w:pPr>
+      <w:r>
+        <w:rPr>
+          <w:rFonts w:ascii="Arial" w:hAnsi="Arial" w:cs="Arial"/>
+        </w:rPr>
+        <w:t>Otte</w:t>
+      </w:r>
+      <w:r>
+        <w:rPr>
+          <w:rFonts w:ascii="Arial" w:hAnsi="Arial" w:cs="Arial"/>
+        </w:rPr>
+        <w:t>nendo i seguenti risultati:</w:t>
+      </w:r>
+    </w:p>
+    <w:p>
+      <w:pPr>
+        <w:pStyle w:val="Paragrafoelenco"/>
+        <w:numPr>
+          <w:ilvl w:val="0"/>
+          <w:numId w:val="12"/>
+        </w:numPr>
+        <w:rPr>
+          <w:rFonts w:ascii="Arial" w:hAnsi="Arial" w:cs="Arial"/>
+        </w:rPr>
+      </w:pPr>
+      <w:proofErr w:type="spellStart"/>
+      <w:r>
+        <w:rPr>
+          <w:rFonts w:ascii="Arial" w:hAnsi="Arial" w:cs="Arial"/>
+        </w:rPr>
+        <w:t>Accuracy</w:t>
+      </w:r>
+      <w:proofErr w:type="spellEnd"/>
+      <w:r>
+        <w:rPr>
+          <w:rFonts w:ascii="Arial" w:hAnsi="Arial" w:cs="Arial"/>
+        </w:rPr>
+        <w:t xml:space="preserve">: </w:t>
+      </w:r>
+      <w:r>
+        <w:rPr>
+          <w:rFonts w:ascii="Arial" w:hAnsi="Arial" w:cs="Arial"/>
+        </w:rPr>
+        <w:t>0.789072</w:t>
+      </w:r>
+    </w:p>
+    <w:p>
+      <w:pPr>
+        <w:pStyle w:val="Paragrafoelenco"/>
+        <w:numPr>
+          <w:ilvl w:val="0"/>
+          <w:numId w:val="12"/>
+        </w:numPr>
+        <w:rPr>
+          <w:rFonts w:ascii="Arial" w:hAnsi="Arial" w:cs="Arial"/>
+        </w:rPr>
+      </w:pPr>
+      <w:r>
+        <w:rPr>
+          <w:rFonts w:ascii="Arial" w:hAnsi="Arial" w:cs="Arial"/>
+        </w:rPr>
+        <w:t xml:space="preserve">Precision: </w:t>
+      </w:r>
+      <w:r>
+        <w:rPr>
+          <w:rFonts w:ascii="Arial" w:hAnsi="Arial" w:cs="Arial"/>
+        </w:rPr>
+        <w:t>0.7867486</w:t>
+      </w:r>
+    </w:p>
+    <w:p>
+      <w:pPr>
+        <w:pStyle w:val="Paragrafoelenco"/>
+        <w:numPr>
+          <w:ilvl w:val="0"/>
+          <w:numId w:val="12"/>
+        </w:numPr>
+        <w:rPr>
+          <w:rFonts w:ascii="Arial" w:hAnsi="Arial" w:cs="Arial"/>
+        </w:rPr>
+      </w:pPr>
+      <w:r>
+        <w:rPr>
+          <w:rFonts w:ascii="Arial" w:hAnsi="Arial" w:cs="Arial"/>
+        </w:rPr>
+        <w:t xml:space="preserve">Recall: </w:t>
+      </w:r>
+      <w:r>
+        <w:rPr>
+          <w:rFonts w:ascii="Arial" w:hAnsi="Arial" w:cs="Arial"/>
+        </w:rPr>
+        <w:t>0.8973974</w:t>
+      </w:r>
+    </w:p>
+    <w:p>
+      <w:pPr>
+        <w:pStyle w:val="Paragrafoelenco"/>
+        <w:numPr>
+          <w:ilvl w:val="0"/>
+          <w:numId w:val="12"/>
+        </w:numPr>
+        <w:rPr>
+          <w:rFonts w:ascii="Arial" w:hAnsi="Arial" w:cs="Arial"/>
+        </w:rPr>
+      </w:pPr>
+      <w:r>
+        <w:rPr>
+          <w:rFonts w:ascii="Arial" w:hAnsi="Arial" w:cs="Arial"/>
+        </w:rPr>
+        <w:t>F-</w:t>
+      </w:r>
+      <w:proofErr w:type="spellStart"/>
+      <w:r>
+        <w:rPr>
+          <w:rFonts w:ascii="Arial" w:hAnsi="Arial" w:cs="Arial"/>
+        </w:rPr>
+        <w:t>measure</w:t>
+      </w:r>
+      <w:proofErr w:type="spellEnd"/>
+      <w:r>
+        <w:rPr>
+          <w:rFonts w:ascii="Arial" w:hAnsi="Arial" w:cs="Arial"/>
+        </w:rPr>
+        <w:t xml:space="preserve">: </w:t>
+      </w:r>
+      <w:r>
+        <w:rPr>
+          <w:rFonts w:ascii="Arial" w:hAnsi="Arial" w:cs="Arial"/>
+        </w:rPr>
+        <w:t>0.8384382</w:t>
+      </w:r>
+    </w:p>
+    <w:p>
+      <w:pPr>
+        <w:rPr>
+          <w:rFonts w:ascii="Arial" w:hAnsi="Arial" w:cs="Arial"/>
+        </w:rPr>
+      </w:pPr>
+    </w:p>
+    <w:p>
+      <w:pPr>
+        <w:rPr>
+          <w:rFonts w:ascii="Arial" w:hAnsi="Arial" w:cs="Arial"/>
+        </w:rPr>
+      </w:pPr>
+      <w:r>
+        <w:rPr>
+          <w:rFonts w:ascii="Arial" w:hAnsi="Arial" w:cs="Arial"/>
+        </w:rPr>
+        <w:t xml:space="preserve">Come ultima misurazione </w:t>
+      </w:r>
+      <w:r>
+        <w:rPr>
+          <w:rFonts w:ascii="Arial" w:hAnsi="Arial" w:cs="Arial"/>
+        </w:rPr>
+        <w:t>è</w:t>
+      </w:r>
+      <w:r>
+        <w:rPr>
+          <w:rFonts w:ascii="Arial" w:hAnsi="Arial" w:cs="Arial"/>
+        </w:rPr>
+        <w:t xml:space="preserve"> anche possibile confrontare il tasso di veri positivi e il tasso di falsi positivi nella curva ROC (</w:t>
+      </w:r>
+      <w:proofErr w:type="spellStart"/>
+      <w:r>
+        <w:rPr>
+          <w:rFonts w:ascii="Arial" w:hAnsi="Arial" w:cs="Arial"/>
+        </w:rPr>
+        <w:t>Receiver</w:t>
+      </w:r>
+      <w:proofErr w:type="spellEnd"/>
+      <w:r>
+        <w:rPr>
+          <w:rFonts w:ascii="Arial" w:hAnsi="Arial" w:cs="Arial"/>
+        </w:rPr>
+        <w:t xml:space="preserve"> Operating </w:t>
+      </w:r>
+      <w:proofErr w:type="spellStart"/>
+      <w:r>
+        <w:rPr>
+          <w:rFonts w:ascii="Arial" w:hAnsi="Arial" w:cs="Arial"/>
+        </w:rPr>
+        <w:t>Characteristic</w:t>
+      </w:r>
+      <w:proofErr w:type="spellEnd"/>
+      <w:r>
+        <w:rPr>
+          <w:rFonts w:ascii="Arial" w:hAnsi="Arial" w:cs="Arial"/>
+        </w:rPr>
+        <w:t xml:space="preserve">) e il valore AUC (Area Under the Curve) corrispondente. Più questa curva è vicina all'angolo superiore sinistro, migliori sono le prestazioni del classificatore (vale a dire portando al massimo il tasso vero positivo e riducendo al minimo il tasso falso positivo). Le curve che si trovano vicino alla diagonale del tracciato risultano dai classificatori che tendono a fare delle stime al limite della </w:t>
+      </w:r>
+      <w:r>
+        <w:rPr>
+          <w:rFonts w:ascii="Arial" w:hAnsi="Arial" w:cs="Arial"/>
+        </w:rPr>
+        <w:t>casualità</w:t>
+      </w:r>
+      <w:r>
+        <w:rPr>
+          <w:rFonts w:ascii="Arial" w:hAnsi="Arial" w:cs="Arial"/>
+        </w:rPr>
+        <w:t xml:space="preserve">̀. </w:t>
+      </w:r>
+    </w:p>
+    <w:p>
+      <w:pPr>
+        <w:rPr>
+          <w:rFonts w:ascii="Arial" w:hAnsi="Arial" w:cs="Arial"/>
+        </w:rPr>
+      </w:pPr>
+    </w:p>
+    <w:p>
+      <w:pPr>
+        <w:rPr>
+          <w:rFonts w:ascii="Arial" w:hAnsi="Arial" w:cs="Arial"/>
+        </w:rPr>
+      </w:pPr>
+      <w:r>
+        <w:rPr>
+          <w:rFonts w:ascii="Arial" w:hAnsi="Arial" w:cs="Arial"/>
+          <w:noProof/>
+        </w:rPr>
+        <w:drawing>
+          <wp:inline distT="0" distB="0" distL="0" distR="0" wp14:anchorId="10E54631" wp14:editId="12F1AE46">
+            <wp:extent cx="2543485" cy="1915275"/>
+            <wp:effectExtent l="0" t="0" r="0" b="2540"/>
+            <wp:docPr id="20" name="Immagine 20"/>
+            <wp:cNvGraphicFramePr>
+              <a:graphicFrameLocks xmlns:a="http://schemas.openxmlformats.org/drawingml/2006/main" noChangeAspect="1"/>
+            </wp:cNvGraphicFramePr>
+            <a:graphic xmlns:a="http://schemas.openxmlformats.org/drawingml/2006/main">
+              <a:graphicData uri="http://schemas.openxmlformats.org/drawingml/2006/picture">
+                <pic:pic xmlns:pic="http://schemas.openxmlformats.org/drawingml/2006/picture">
+                  <pic:nvPicPr>
+                    <pic:cNvPr id="20" name="Immagine 20"/>
+                    <pic:cNvPicPr/>
+                  </pic:nvPicPr>
+                  <pic:blipFill>
+                    <a:blip r:embed="rId31" cstate="print">
+                      <a:extLst>
+                        <a:ext uri="{28A0092B-C50C-407E-A947-70E740481C1C}">
+                          <a14:useLocalDpi xmlns:a14="http://schemas.microsoft.com/office/drawing/2010/main" val="0"/>
+                        </a:ext>
+                      </a:extLst>
+                    </a:blip>
+                    <a:stretch>
+                      <a:fillRect/>
+                    </a:stretch>
+                  </pic:blipFill>
+                  <pic:spPr>
+                    <a:xfrm>
+                      <a:off x="0" y="0"/>
+                      <a:ext cx="2580620" cy="1943238"/>
+                    </a:xfrm>
+                    <a:prstGeom prst="rect">
+                      <a:avLst/>
+                    </a:prstGeom>
+                  </pic:spPr>
+                </pic:pic>
+              </a:graphicData>
+            </a:graphic>
+          </wp:inline>
+        </w:drawing>
+      </w:r>
+      <w:r>
+        <w:rPr>
+          <w:rFonts w:ascii="Arial" w:hAnsi="Arial" w:cs="Arial"/>
+        </w:rPr>
+        <w:t xml:space="preserve">                  </w:t>
+      </w:r>
+      <w:r>
+        <w:rPr>
+          <w:rFonts w:ascii="Arial" w:hAnsi="Arial" w:cs="Arial"/>
+          <w:noProof/>
+        </w:rPr>
+        <w:drawing>
+          <wp:inline distT="0" distB="0" distL="0" distR="0" wp14:anchorId="528BD1E8" wp14:editId="5B084BCE">
+            <wp:extent cx="2553618" cy="1922907"/>
+            <wp:effectExtent l="0" t="0" r="0" b="0"/>
+            <wp:docPr id="21" name="Immagine 21"/>
+            <wp:cNvGraphicFramePr>
+              <a:graphicFrameLocks xmlns:a="http://schemas.openxmlformats.org/drawingml/2006/main" noChangeAspect="1"/>
+            </wp:cNvGraphicFramePr>
+            <a:graphic xmlns:a="http://schemas.openxmlformats.org/drawingml/2006/main">
+              <a:graphicData uri="http://schemas.openxmlformats.org/drawingml/2006/picture">
+                <pic:pic xmlns:pic="http://schemas.openxmlformats.org/drawingml/2006/picture">
+                  <pic:nvPicPr>
+                    <pic:cNvPr id="21" name="Immagine 21"/>
+                    <pic:cNvPicPr/>
+                  </pic:nvPicPr>
+                  <pic:blipFill>
+                    <a:blip r:embed="rId32" cstate="print">
+                      <a:extLst>
+                        <a:ext uri="{28A0092B-C50C-407E-A947-70E740481C1C}">
+                          <a14:useLocalDpi xmlns:a14="http://schemas.microsoft.com/office/drawing/2010/main" val="0"/>
+                        </a:ext>
+                      </a:extLst>
+                    </a:blip>
+                    <a:stretch>
+                      <a:fillRect/>
+                    </a:stretch>
+                  </pic:blipFill>
+                  <pic:spPr>
+                    <a:xfrm>
+                      <a:off x="0" y="0"/>
+                      <a:ext cx="2619109" cy="1972223"/>
+                    </a:xfrm>
+                    <a:prstGeom prst="rect">
+                      <a:avLst/>
+                    </a:prstGeom>
+                  </pic:spPr>
+                </pic:pic>
+              </a:graphicData>
+            </a:graphic>
+          </wp:inline>
+        </w:drawing>
+      </w:r>
+    </w:p>
+    <w:p>
+      <w:pPr>
         <w:pStyle w:val="Titolo1"/>
         <w:jc w:val="left"/>
         <w:rPr>
@@ -19711,12 +23816,220 @@
           <w:b/>
           <w:bCs/>
         </w:rPr>
+        <w:lastRenderedPageBreak/>
         <w:t>9 - Conclusioni</w:t>
+      </w:r>
+    </w:p>
+    <w:p>
+      <w:r>
+        <w:t>Vediamo ora un confronto diretto tra i 2 modelli in esame</w:t>
       </w:r>
     </w:p>
     <w:p/>
+    <w:p>
+      <w:r>
+        <w:t>Comparazione ROC</w:t>
+      </w:r>
+    </w:p>
+    <w:p/>
+    <w:p>
+      <w:r>
+        <w:rPr>
+          <w:noProof/>
+        </w:rPr>
+        <w:drawing>
+          <wp:inline distT="0" distB="0" distL="0" distR="0" wp14:anchorId="182CBBA2" wp14:editId="7EA08158">
+            <wp:extent cx="4216400" cy="3175000"/>
+            <wp:effectExtent l="0" t="0" r="0" b="0"/>
+            <wp:docPr id="27" name="Immagine 27"/>
+            <wp:cNvGraphicFramePr>
+              <a:graphicFrameLocks xmlns:a="http://schemas.openxmlformats.org/drawingml/2006/main" noChangeAspect="1"/>
+            </wp:cNvGraphicFramePr>
+            <a:graphic xmlns:a="http://schemas.openxmlformats.org/drawingml/2006/main">
+              <a:graphicData uri="http://schemas.openxmlformats.org/drawingml/2006/picture">
+                <pic:pic xmlns:pic="http://schemas.openxmlformats.org/drawingml/2006/picture">
+                  <pic:nvPicPr>
+                    <pic:cNvPr id="27" name="Immagine 27"/>
+                    <pic:cNvPicPr/>
+                  </pic:nvPicPr>
+                  <pic:blipFill>
+                    <a:blip r:embed="rId33">
+                      <a:extLst>
+                        <a:ext uri="{28A0092B-C50C-407E-A947-70E740481C1C}">
+                          <a14:useLocalDpi xmlns:a14="http://schemas.microsoft.com/office/drawing/2010/main" val="0"/>
+                        </a:ext>
+                      </a:extLst>
+                    </a:blip>
+                    <a:stretch>
+                      <a:fillRect/>
+                    </a:stretch>
+                  </pic:blipFill>
+                  <pic:spPr>
+                    <a:xfrm>
+                      <a:off x="0" y="0"/>
+                      <a:ext cx="4216400" cy="3175000"/>
+                    </a:xfrm>
+                    <a:prstGeom prst="rect">
+                      <a:avLst/>
+                    </a:prstGeom>
+                  </pic:spPr>
+                </pic:pic>
+              </a:graphicData>
+            </a:graphic>
+          </wp:inline>
+        </w:drawing>
+      </w:r>
+    </w:p>
+    <w:p/>
+    <w:p>
+      <w:r>
+        <w:rPr>
+          <w:noProof/>
+        </w:rPr>
+        <w:drawing>
+          <wp:inline distT="0" distB="0" distL="0" distR="0" wp14:anchorId="1F6FE456" wp14:editId="29278103">
+            <wp:extent cx="4216400" cy="3175000"/>
+            <wp:effectExtent l="0" t="0" r="0" b="0"/>
+            <wp:docPr id="28" name="Immagine 28"/>
+            <wp:cNvGraphicFramePr>
+              <a:graphicFrameLocks xmlns:a="http://schemas.openxmlformats.org/drawingml/2006/main" noChangeAspect="1"/>
+            </wp:cNvGraphicFramePr>
+            <a:graphic xmlns:a="http://schemas.openxmlformats.org/drawingml/2006/main">
+              <a:graphicData uri="http://schemas.openxmlformats.org/drawingml/2006/picture">
+                <pic:pic xmlns:pic="http://schemas.openxmlformats.org/drawingml/2006/picture">
+                  <pic:nvPicPr>
+                    <pic:cNvPr id="28" name="Immagine 28"/>
+                    <pic:cNvPicPr/>
+                  </pic:nvPicPr>
+                  <pic:blipFill>
+                    <a:blip r:embed="rId34">
+                      <a:extLst>
+                        <a:ext uri="{28A0092B-C50C-407E-A947-70E740481C1C}">
+                          <a14:useLocalDpi xmlns:a14="http://schemas.microsoft.com/office/drawing/2010/main" val="0"/>
+                        </a:ext>
+                      </a:extLst>
+                    </a:blip>
+                    <a:stretch>
+                      <a:fillRect/>
+                    </a:stretch>
+                  </pic:blipFill>
+                  <pic:spPr>
+                    <a:xfrm>
+                      <a:off x="0" y="0"/>
+                      <a:ext cx="4216400" cy="3175000"/>
+                    </a:xfrm>
+                    <a:prstGeom prst="rect">
+                      <a:avLst/>
+                    </a:prstGeom>
+                  </pic:spPr>
+                </pic:pic>
+              </a:graphicData>
+            </a:graphic>
+          </wp:inline>
+        </w:drawing>
+      </w:r>
+    </w:p>
+    <w:p/>
+    <w:p>
+      <w:r>
+        <w:rPr>
+          <w:noProof/>
+        </w:rPr>
+        <w:lastRenderedPageBreak/>
+        <w:drawing>
+          <wp:inline distT="0" distB="0" distL="0" distR="0" wp14:anchorId="0A9F0C8C" wp14:editId="3013D251">
+            <wp:extent cx="4216400" cy="3175000"/>
+            <wp:effectExtent l="0" t="0" r="0" b="0"/>
+            <wp:docPr id="29" name="Immagine 29"/>
+            <wp:cNvGraphicFramePr>
+              <a:graphicFrameLocks xmlns:a="http://schemas.openxmlformats.org/drawingml/2006/main" noChangeAspect="1"/>
+            </wp:cNvGraphicFramePr>
+            <a:graphic xmlns:a="http://schemas.openxmlformats.org/drawingml/2006/main">
+              <a:graphicData uri="http://schemas.openxmlformats.org/drawingml/2006/picture">
+                <pic:pic xmlns:pic="http://schemas.openxmlformats.org/drawingml/2006/picture">
+                  <pic:nvPicPr>
+                    <pic:cNvPr id="29" name="Immagine 29"/>
+                    <pic:cNvPicPr/>
+                  </pic:nvPicPr>
+                  <pic:blipFill>
+                    <a:blip r:embed="rId35">
+                      <a:extLst>
+                        <a:ext uri="{28A0092B-C50C-407E-A947-70E740481C1C}">
+                          <a14:useLocalDpi xmlns:a14="http://schemas.microsoft.com/office/drawing/2010/main" val="0"/>
+                        </a:ext>
+                      </a:extLst>
+                    </a:blip>
+                    <a:stretch>
+                      <a:fillRect/>
+                    </a:stretch>
+                  </pic:blipFill>
+                  <pic:spPr>
+                    <a:xfrm>
+                      <a:off x="0" y="0"/>
+                      <a:ext cx="4216400" cy="3175000"/>
+                    </a:xfrm>
+                    <a:prstGeom prst="rect">
+                      <a:avLst/>
+                    </a:prstGeom>
+                  </pic:spPr>
+                </pic:pic>
+              </a:graphicData>
+            </a:graphic>
+          </wp:inline>
+        </w:drawing>
+      </w:r>
+    </w:p>
+    <w:p/>
+    <w:p>
+      <w:r>
+        <w:rPr>
+          <w:noProof/>
+        </w:rPr>
+        <w:drawing>
+          <wp:inline distT="0" distB="0" distL="0" distR="0" wp14:anchorId="77946E55" wp14:editId="4E21566E">
+            <wp:extent cx="4216400" cy="3175000"/>
+            <wp:effectExtent l="0" t="0" r="0" b="0"/>
+            <wp:docPr id="30" name="Immagine 30"/>
+            <wp:cNvGraphicFramePr>
+              <a:graphicFrameLocks xmlns:a="http://schemas.openxmlformats.org/drawingml/2006/main" noChangeAspect="1"/>
+            </wp:cNvGraphicFramePr>
+            <a:graphic xmlns:a="http://schemas.openxmlformats.org/drawingml/2006/main">
+              <a:graphicData uri="http://schemas.openxmlformats.org/drawingml/2006/picture">
+                <pic:pic xmlns:pic="http://schemas.openxmlformats.org/drawingml/2006/picture">
+                  <pic:nvPicPr>
+                    <pic:cNvPr id="30" name="Immagine 30"/>
+                    <pic:cNvPicPr/>
+                  </pic:nvPicPr>
+                  <pic:blipFill>
+                    <a:blip r:embed="rId36">
+                      <a:extLst>
+                        <a:ext uri="{28A0092B-C50C-407E-A947-70E740481C1C}">
+                          <a14:useLocalDpi xmlns:a14="http://schemas.microsoft.com/office/drawing/2010/main" val="0"/>
+                        </a:ext>
+                      </a:extLst>
+                    </a:blip>
+                    <a:stretch>
+                      <a:fillRect/>
+                    </a:stretch>
+                  </pic:blipFill>
+                  <pic:spPr>
+                    <a:xfrm>
+                      <a:off x="0" y="0"/>
+                      <a:ext cx="4216400" cy="3175000"/>
+                    </a:xfrm>
+                    <a:prstGeom prst="rect">
+                      <a:avLst/>
+                    </a:prstGeom>
+                  </pic:spPr>
+                </pic:pic>
+              </a:graphicData>
+            </a:graphic>
+          </wp:inline>
+        </w:drawing>
+      </w:r>
+    </w:p>
     <w:sectPr>
-      <w:footerReference w:type="default" r:id="rId30"/>
+      <w:footerReference w:type="default" r:id="rId37"/>
       <w:pgSz w:w="11906" w:h="16838"/>
       <w:pgMar w:top="1417" w:right="1134" w:bottom="1134" w:left="1134" w:header="708" w:footer="708" w:gutter="0"/>
       <w:cols w:space="708"/>
@@ -19811,9 +24124,9 @@
 <file path=word/numbering.xml><?xml version="1.0" encoding="utf-8"?>
 <w:numbering xmlns:wpc="http://schemas.microsoft.com/office/word/2010/wordprocessingCanvas" xmlns:cx="http://schemas.microsoft.com/office/drawing/2014/chartex" xmlns:cx1="http://schemas.microsoft.com/office/drawing/2015/9/8/chartex" xmlns:cx2="http://schemas.microsoft.com/office/drawing/2015/10/21/chartex" xmlns:cx3="http://schemas.microsoft.com/office/drawing/2016/5/9/chartex" xmlns:cx4="http://schemas.microsoft.com/office/drawing/2016/5/10/chartex" xmlns:cx5="http://schemas.microsoft.com/office/drawing/2016/5/11/chartex" xmlns:cx6="http://schemas.microsoft.com/office/drawing/2016/5/12/chartex" xmlns:cx7="http://schemas.microsoft.com/office/drawing/2016/5/13/chartex" xmlns:cx8="http://schemas.microsoft.com/office/drawing/2016/5/14/chartex" xmlns:mc="http://schemas.openxmlformats.org/markup-compatibility/2006" xmlns:aink="http://schemas.microsoft.com/office/drawing/2016/ink" xmlns:am3d="http://schemas.microsoft.com/office/drawing/2017/model3d" xmlns:o="urn:schemas-microsoft-com:office:office" xmlns:oel="http://schemas.microsoft.com/office/2019/extlst" xmlns:r="http://schemas.openxmlformats.org/officeDocument/2006/relationships" xmlns:m="http://schemas.openxmlformats.org/officeDocument/2006/math" xmlns:v="urn:schemas-microsoft-com:vml" xmlns:wp14="http://schemas.microsoft.com/office/word/2010/wordprocessingDrawing" xmlns:wp="http://schemas.openxmlformats.org/drawingml/2006/wordprocessingDrawing" xmlns:w10="urn:schemas-microsoft-com:office:word" xmlns:w="http://schemas.openxmlformats.org/wordprocessingml/2006/main" xmlns:w14="http://schemas.microsoft.com/office/word/2010/wordml" xmlns:w15="http://schemas.microsoft.com/office/word/2012/wordml" xmlns:w16cex="http://schemas.microsoft.com/office/word/2018/wordml/cex" xmlns:w16cid="http://schemas.microsoft.com/office/word/2016/wordml/cid" xmlns:w16="http://schemas.microsoft.com/office/word/2018/wordml" xmlns:w16sdtdh="http://schemas.microsoft.com/office/word/2020/wordml/sdtdatahash" xmlns:w16se="http://schemas.microsoft.com/office/word/2015/wordml/symex" xmlns:wpg="http://schemas.microsoft.com/office/word/2010/wordprocessingGroup" xmlns:wpi="http://schemas.microsoft.com/office/word/2010/wordprocessingInk" xmlns:wne="http://schemas.microsoft.com/office/word/2006/wordml" xmlns:wps="http://schemas.microsoft.com/office/word/2010/wordprocessingShape" mc:Ignorable="w14 w15 w16se w16cid w16 w16cex w16sdtdh wp14">
   <w:abstractNum w:abstractNumId="0" w15:restartNumberingAfterBreak="0">
-    <w:nsid w:val="0EC97AB6"/>
+    <w:nsid w:val="08D73F2D"/>
     <w:multiLevelType w:val="hybridMultilevel"/>
-    <w:tmpl w:val="D7A6A27A"/>
+    <w:tmpl w:val="CD7816C8"/>
     <w:lvl w:ilvl="0" w:tplc="04100001">
       <w:start w:val="1"/>
       <w:numFmt w:val="bullet"/>
@@ -19924,6 +24237,119 @@
     </w:lvl>
   </w:abstractNum>
   <w:abstractNum w:abstractNumId="1" w15:restartNumberingAfterBreak="0">
+    <w:nsid w:val="0EC97AB6"/>
+    <w:multiLevelType w:val="hybridMultilevel"/>
+    <w:tmpl w:val="D7A6A27A"/>
+    <w:lvl w:ilvl="0" w:tplc="04100001">
+      <w:start w:val="1"/>
+      <w:numFmt w:val="bullet"/>
+      <w:lvlText w:val=""/>
+      <w:lvlJc w:val="left"/>
+      <w:pPr>
+        <w:ind w:left="720" w:hanging="360"/>
+      </w:pPr>
+      <w:rPr>
+        <w:rFonts w:ascii="Symbol" w:hAnsi="Symbol" w:hint="default"/>
+      </w:rPr>
+    </w:lvl>
+    <w:lvl w:ilvl="1" w:tplc="04100003" w:tentative="1">
+      <w:start w:val="1"/>
+      <w:numFmt w:val="bullet"/>
+      <w:lvlText w:val="o"/>
+      <w:lvlJc w:val="left"/>
+      <w:pPr>
+        <w:ind w:left="1440" w:hanging="360"/>
+      </w:pPr>
+      <w:rPr>
+        <w:rFonts w:ascii="Courier New" w:hAnsi="Courier New" w:cs="Courier New" w:hint="default"/>
+      </w:rPr>
+    </w:lvl>
+    <w:lvl w:ilvl="2" w:tplc="04100005" w:tentative="1">
+      <w:start w:val="1"/>
+      <w:numFmt w:val="bullet"/>
+      <w:lvlText w:val=""/>
+      <w:lvlJc w:val="left"/>
+      <w:pPr>
+        <w:ind w:left="2160" w:hanging="360"/>
+      </w:pPr>
+      <w:rPr>
+        <w:rFonts w:ascii="Wingdings" w:hAnsi="Wingdings" w:hint="default"/>
+      </w:rPr>
+    </w:lvl>
+    <w:lvl w:ilvl="3" w:tplc="04100001" w:tentative="1">
+      <w:start w:val="1"/>
+      <w:numFmt w:val="bullet"/>
+      <w:lvlText w:val=""/>
+      <w:lvlJc w:val="left"/>
+      <w:pPr>
+        <w:ind w:left="2880" w:hanging="360"/>
+      </w:pPr>
+      <w:rPr>
+        <w:rFonts w:ascii="Symbol" w:hAnsi="Symbol" w:hint="default"/>
+      </w:rPr>
+    </w:lvl>
+    <w:lvl w:ilvl="4" w:tplc="04100003" w:tentative="1">
+      <w:start w:val="1"/>
+      <w:numFmt w:val="bullet"/>
+      <w:lvlText w:val="o"/>
+      <w:lvlJc w:val="left"/>
+      <w:pPr>
+        <w:ind w:left="3600" w:hanging="360"/>
+      </w:pPr>
+      <w:rPr>
+        <w:rFonts w:ascii="Courier New" w:hAnsi="Courier New" w:cs="Courier New" w:hint="default"/>
+      </w:rPr>
+    </w:lvl>
+    <w:lvl w:ilvl="5" w:tplc="04100005" w:tentative="1">
+      <w:start w:val="1"/>
+      <w:numFmt w:val="bullet"/>
+      <w:lvlText w:val=""/>
+      <w:lvlJc w:val="left"/>
+      <w:pPr>
+        <w:ind w:left="4320" w:hanging="360"/>
+      </w:pPr>
+      <w:rPr>
+        <w:rFonts w:ascii="Wingdings" w:hAnsi="Wingdings" w:hint="default"/>
+      </w:rPr>
+    </w:lvl>
+    <w:lvl w:ilvl="6" w:tplc="04100001" w:tentative="1">
+      <w:start w:val="1"/>
+      <w:numFmt w:val="bullet"/>
+      <w:lvlText w:val=""/>
+      <w:lvlJc w:val="left"/>
+      <w:pPr>
+        <w:ind w:left="5040" w:hanging="360"/>
+      </w:pPr>
+      <w:rPr>
+        <w:rFonts w:ascii="Symbol" w:hAnsi="Symbol" w:hint="default"/>
+      </w:rPr>
+    </w:lvl>
+    <w:lvl w:ilvl="7" w:tplc="04100003" w:tentative="1">
+      <w:start w:val="1"/>
+      <w:numFmt w:val="bullet"/>
+      <w:lvlText w:val="o"/>
+      <w:lvlJc w:val="left"/>
+      <w:pPr>
+        <w:ind w:left="5760" w:hanging="360"/>
+      </w:pPr>
+      <w:rPr>
+        <w:rFonts w:ascii="Courier New" w:hAnsi="Courier New" w:cs="Courier New" w:hint="default"/>
+      </w:rPr>
+    </w:lvl>
+    <w:lvl w:ilvl="8" w:tplc="04100005" w:tentative="1">
+      <w:start w:val="1"/>
+      <w:numFmt w:val="bullet"/>
+      <w:lvlText w:val=""/>
+      <w:lvlJc w:val="left"/>
+      <w:pPr>
+        <w:ind w:left="6480" w:hanging="360"/>
+      </w:pPr>
+      <w:rPr>
+        <w:rFonts w:ascii="Wingdings" w:hAnsi="Wingdings" w:hint="default"/>
+      </w:rPr>
+    </w:lvl>
+  </w:abstractNum>
+  <w:abstractNum w:abstractNumId="2" w15:restartNumberingAfterBreak="0">
     <w:nsid w:val="1DB56B88"/>
     <w:multiLevelType w:val="multilevel"/>
     <w:tmpl w:val="0F2091F6"/>
@@ -20064,7 +24490,7 @@
       </w:rPr>
     </w:lvl>
   </w:abstractNum>
-  <w:abstractNum w:abstractNumId="2" w15:restartNumberingAfterBreak="0">
+  <w:abstractNum w:abstractNumId="3" w15:restartNumberingAfterBreak="0">
     <w:nsid w:val="20406743"/>
     <w:multiLevelType w:val="hybridMultilevel"/>
     <w:tmpl w:val="A4164D30"/>
@@ -20177,7 +24603,7 @@
       </w:rPr>
     </w:lvl>
   </w:abstractNum>
-  <w:abstractNum w:abstractNumId="3" w15:restartNumberingAfterBreak="0">
+  <w:abstractNum w:abstractNumId="4" w15:restartNumberingAfterBreak="0">
     <w:nsid w:val="2602677F"/>
     <w:multiLevelType w:val="multilevel"/>
     <w:tmpl w:val="A34652DA"/>
@@ -20318,7 +24744,7 @@
       </w:rPr>
     </w:lvl>
   </w:abstractNum>
-  <w:abstractNum w:abstractNumId="4" w15:restartNumberingAfterBreak="0">
+  <w:abstractNum w:abstractNumId="5" w15:restartNumberingAfterBreak="0">
     <w:nsid w:val="2E2C11C6"/>
     <w:multiLevelType w:val="hybridMultilevel"/>
     <w:tmpl w:val="4FE45608"/>
@@ -20407,7 +24833,7 @@
       </w:pPr>
     </w:lvl>
   </w:abstractNum>
-  <w:abstractNum w:abstractNumId="5" w15:restartNumberingAfterBreak="0">
+  <w:abstractNum w:abstractNumId="6" w15:restartNumberingAfterBreak="0">
     <w:nsid w:val="4F0009E2"/>
     <w:multiLevelType w:val="hybridMultilevel"/>
     <w:tmpl w:val="25A45894"/>
@@ -20520,7 +24946,120 @@
       </w:rPr>
     </w:lvl>
   </w:abstractNum>
-  <w:abstractNum w:abstractNumId="6" w15:restartNumberingAfterBreak="0">
+  <w:abstractNum w:abstractNumId="7" w15:restartNumberingAfterBreak="0">
+    <w:nsid w:val="519576D2"/>
+    <w:multiLevelType w:val="hybridMultilevel"/>
+    <w:tmpl w:val="764A6E6E"/>
+    <w:lvl w:ilvl="0" w:tplc="04100001">
+      <w:start w:val="1"/>
+      <w:numFmt w:val="bullet"/>
+      <w:lvlText w:val=""/>
+      <w:lvlJc w:val="left"/>
+      <w:pPr>
+        <w:ind w:left="720" w:hanging="360"/>
+      </w:pPr>
+      <w:rPr>
+        <w:rFonts w:ascii="Symbol" w:hAnsi="Symbol" w:hint="default"/>
+      </w:rPr>
+    </w:lvl>
+    <w:lvl w:ilvl="1" w:tplc="04100003" w:tentative="1">
+      <w:start w:val="1"/>
+      <w:numFmt w:val="bullet"/>
+      <w:lvlText w:val="o"/>
+      <w:lvlJc w:val="left"/>
+      <w:pPr>
+        <w:ind w:left="1440" w:hanging="360"/>
+      </w:pPr>
+      <w:rPr>
+        <w:rFonts w:ascii="Courier New" w:hAnsi="Courier New" w:cs="Courier New" w:hint="default"/>
+      </w:rPr>
+    </w:lvl>
+    <w:lvl w:ilvl="2" w:tplc="04100005" w:tentative="1">
+      <w:start w:val="1"/>
+      <w:numFmt w:val="bullet"/>
+      <w:lvlText w:val=""/>
+      <w:lvlJc w:val="left"/>
+      <w:pPr>
+        <w:ind w:left="2160" w:hanging="360"/>
+      </w:pPr>
+      <w:rPr>
+        <w:rFonts w:ascii="Wingdings" w:hAnsi="Wingdings" w:hint="default"/>
+      </w:rPr>
+    </w:lvl>
+    <w:lvl w:ilvl="3" w:tplc="04100001" w:tentative="1">
+      <w:start w:val="1"/>
+      <w:numFmt w:val="bullet"/>
+      <w:lvlText w:val=""/>
+      <w:lvlJc w:val="left"/>
+      <w:pPr>
+        <w:ind w:left="2880" w:hanging="360"/>
+      </w:pPr>
+      <w:rPr>
+        <w:rFonts w:ascii="Symbol" w:hAnsi="Symbol" w:hint="default"/>
+      </w:rPr>
+    </w:lvl>
+    <w:lvl w:ilvl="4" w:tplc="04100003" w:tentative="1">
+      <w:start w:val="1"/>
+      <w:numFmt w:val="bullet"/>
+      <w:lvlText w:val="o"/>
+      <w:lvlJc w:val="left"/>
+      <w:pPr>
+        <w:ind w:left="3600" w:hanging="360"/>
+      </w:pPr>
+      <w:rPr>
+        <w:rFonts w:ascii="Courier New" w:hAnsi="Courier New" w:cs="Courier New" w:hint="default"/>
+      </w:rPr>
+    </w:lvl>
+    <w:lvl w:ilvl="5" w:tplc="04100005" w:tentative="1">
+      <w:start w:val="1"/>
+      <w:numFmt w:val="bullet"/>
+      <w:lvlText w:val=""/>
+      <w:lvlJc w:val="left"/>
+      <w:pPr>
+        <w:ind w:left="4320" w:hanging="360"/>
+      </w:pPr>
+      <w:rPr>
+        <w:rFonts w:ascii="Wingdings" w:hAnsi="Wingdings" w:hint="default"/>
+      </w:rPr>
+    </w:lvl>
+    <w:lvl w:ilvl="6" w:tplc="04100001" w:tentative="1">
+      <w:start w:val="1"/>
+      <w:numFmt w:val="bullet"/>
+      <w:lvlText w:val=""/>
+      <w:lvlJc w:val="left"/>
+      <w:pPr>
+        <w:ind w:left="5040" w:hanging="360"/>
+      </w:pPr>
+      <w:rPr>
+        <w:rFonts w:ascii="Symbol" w:hAnsi="Symbol" w:hint="default"/>
+      </w:rPr>
+    </w:lvl>
+    <w:lvl w:ilvl="7" w:tplc="04100003" w:tentative="1">
+      <w:start w:val="1"/>
+      <w:numFmt w:val="bullet"/>
+      <w:lvlText w:val="o"/>
+      <w:lvlJc w:val="left"/>
+      <w:pPr>
+        <w:ind w:left="5760" w:hanging="360"/>
+      </w:pPr>
+      <w:rPr>
+        <w:rFonts w:ascii="Courier New" w:hAnsi="Courier New" w:cs="Courier New" w:hint="default"/>
+      </w:rPr>
+    </w:lvl>
+    <w:lvl w:ilvl="8" w:tplc="04100005" w:tentative="1">
+      <w:start w:val="1"/>
+      <w:numFmt w:val="bullet"/>
+      <w:lvlText w:val=""/>
+      <w:lvlJc w:val="left"/>
+      <w:pPr>
+        <w:ind w:left="6480" w:hanging="360"/>
+      </w:pPr>
+      <w:rPr>
+        <w:rFonts w:ascii="Wingdings" w:hAnsi="Wingdings" w:hint="default"/>
+      </w:rPr>
+    </w:lvl>
+  </w:abstractNum>
+  <w:abstractNum w:abstractNumId="8" w15:restartNumberingAfterBreak="0">
     <w:nsid w:val="5AE005D2"/>
     <w:multiLevelType w:val="multilevel"/>
     <w:tmpl w:val="0410001F"/>
@@ -20606,7 +25145,7 @@
       </w:pPr>
     </w:lvl>
   </w:abstractNum>
-  <w:abstractNum w:abstractNumId="7" w15:restartNumberingAfterBreak="0">
+  <w:abstractNum w:abstractNumId="9" w15:restartNumberingAfterBreak="0">
     <w:nsid w:val="5D2238A7"/>
     <w:multiLevelType w:val="hybridMultilevel"/>
     <w:tmpl w:val="5E1A61FC"/>
@@ -20695,7 +25234,7 @@
       </w:pPr>
     </w:lvl>
   </w:abstractNum>
-  <w:abstractNum w:abstractNumId="8" w15:restartNumberingAfterBreak="0">
+  <w:abstractNum w:abstractNumId="10" w15:restartNumberingAfterBreak="0">
     <w:nsid w:val="618E575F"/>
     <w:multiLevelType w:val="hybridMultilevel"/>
     <w:tmpl w:val="62A02D12"/>
@@ -20808,7 +25347,7 @@
       </w:rPr>
     </w:lvl>
   </w:abstractNum>
-  <w:abstractNum w:abstractNumId="9" w15:restartNumberingAfterBreak="0">
+  <w:abstractNum w:abstractNumId="11" w15:restartNumberingAfterBreak="0">
     <w:nsid w:val="7B094E36"/>
     <w:multiLevelType w:val="hybridMultilevel"/>
     <w:tmpl w:val="598A90E6"/>
@@ -20922,34 +25461,40 @@
     </w:lvl>
   </w:abstractNum>
   <w:num w:numId="1" w16cid:durableId="362366362">
+    <w:abstractNumId w:val="8"/>
+  </w:num>
+  <w:num w:numId="2" w16cid:durableId="1841656159">
+    <w:abstractNumId w:val="3"/>
+  </w:num>
+  <w:num w:numId="3" w16cid:durableId="990400480">
+    <w:abstractNumId w:val="1"/>
+  </w:num>
+  <w:num w:numId="4" w16cid:durableId="1359117308">
+    <w:abstractNumId w:val="9"/>
+  </w:num>
+  <w:num w:numId="5" w16cid:durableId="1812550155">
+    <w:abstractNumId w:val="5"/>
+  </w:num>
+  <w:num w:numId="6" w16cid:durableId="1813863113">
+    <w:abstractNumId w:val="2"/>
+  </w:num>
+  <w:num w:numId="7" w16cid:durableId="1496340897">
     <w:abstractNumId w:val="6"/>
   </w:num>
-  <w:num w:numId="2" w16cid:durableId="1841656159">
-    <w:abstractNumId w:val="2"/>
+  <w:num w:numId="8" w16cid:durableId="1840195352">
+    <w:abstractNumId w:val="4"/>
   </w:num>
-  <w:num w:numId="3" w16cid:durableId="990400480">
+  <w:num w:numId="9" w16cid:durableId="1885099535">
+    <w:abstractNumId w:val="11"/>
+  </w:num>
+  <w:num w:numId="10" w16cid:durableId="749157655">
+    <w:abstractNumId w:val="10"/>
+  </w:num>
+  <w:num w:numId="11" w16cid:durableId="622157269">
     <w:abstractNumId w:val="0"/>
   </w:num>
-  <w:num w:numId="4" w16cid:durableId="1359117308">
+  <w:num w:numId="12" w16cid:durableId="417948957">
     <w:abstractNumId w:val="7"/>
-  </w:num>
-  <w:num w:numId="5" w16cid:durableId="1812550155">
-    <w:abstractNumId w:val="4"/>
-  </w:num>
-  <w:num w:numId="6" w16cid:durableId="1813863113">
-    <w:abstractNumId w:val="1"/>
-  </w:num>
-  <w:num w:numId="7" w16cid:durableId="1496340897">
-    <w:abstractNumId w:val="5"/>
-  </w:num>
-  <w:num w:numId="8" w16cid:durableId="1840195352">
-    <w:abstractNumId w:val="3"/>
-  </w:num>
-  <w:num w:numId="9" w16cid:durableId="1885099535">
-    <w:abstractNumId w:val="9"/>
-  </w:num>
-  <w:num w:numId="10" w16cid:durableId="749157655">
-    <w:abstractNumId w:val="8"/>
   </w:num>
 </w:numbering>
 </file>
@@ -21416,7 +25961,6 @@
     <w:next w:val="Normale"/>
     <w:link w:val="Titolo3Carattere"/>
     <w:uiPriority w:val="9"/>
-    <w:semiHidden/>
     <w:unhideWhenUsed/>
     <w:qFormat/>
     <w:rsid w:val="00070FDF"/>
@@ -21439,7 +25983,6 @@
     <w:next w:val="Normale"/>
     <w:link w:val="Titolo4Carattere"/>
     <w:uiPriority w:val="9"/>
-    <w:semiHidden/>
     <w:unhideWhenUsed/>
     <w:qFormat/>
     <w:rsid w:val="00070FDF"/>
@@ -21578,6 +26121,7 @@
   <w:style w:type="character" w:default="1" w:styleId="Carpredefinitoparagrafo">
     <w:name w:val="Default Paragraph Font"/>
     <w:uiPriority w:val="1"/>
+    <w:semiHidden/>
     <w:unhideWhenUsed/>
   </w:style>
   <w:style w:type="table" w:default="1" w:styleId="Tabellanormale">
@@ -21632,7 +26176,6 @@
     <w:basedOn w:val="Carpredefinitoparagrafo"/>
     <w:link w:val="Titolo3"/>
     <w:uiPriority w:val="9"/>
-    <w:semiHidden/>
     <w:rsid w:val="00070FDF"/>
     <w:rPr>
       <w:rFonts w:asciiTheme="majorHAnsi" w:eastAsiaTheme="majorEastAsia" w:hAnsiTheme="majorHAnsi" w:cstheme="majorBidi"/>
@@ -21646,7 +26189,6 @@
     <w:basedOn w:val="Carpredefinitoparagrafo"/>
     <w:link w:val="Titolo4"/>
     <w:uiPriority w:val="9"/>
-    <w:semiHidden/>
     <w:rsid w:val="00070FDF"/>
     <w:rPr>
       <w:rFonts w:asciiTheme="majorHAnsi" w:eastAsiaTheme="majorEastAsia" w:hAnsiTheme="majorHAnsi" w:cstheme="majorBidi"/>

--- a/Relazione_Progetto_ML.docx
+++ b/Relazione_Progetto_ML.docx
@@ -21848,10 +21848,10 @@
         </w:rPr>
         <w:lastRenderedPageBreak/>
         <w:drawing>
-          <wp:inline distT="0" distB="0" distL="0" distR="0" wp14:anchorId="3A981DE3" wp14:editId="5EE88FAA">
+          <wp:inline distT="0" distB="0" distL="0" distR="0" wp14:anchorId="6B6F97C8" wp14:editId="3B0F4406">
             <wp:extent cx="4178300" cy="5727700"/>
             <wp:effectExtent l="0" t="0" r="0" b="0"/>
-            <wp:docPr id="19" name="Immagine 19"/>
+            <wp:docPr id="25" name="Immagine 25"/>
             <wp:cNvGraphicFramePr>
               <a:graphicFrameLocks xmlns:a="http://schemas.openxmlformats.org/drawingml/2006/main" noChangeAspect="1"/>
             </wp:cNvGraphicFramePr>
@@ -21859,7 +21859,7 @@
               <a:graphicData uri="http://schemas.openxmlformats.org/drawingml/2006/picture">
                 <pic:pic xmlns:pic="http://schemas.openxmlformats.org/drawingml/2006/picture">
                   <pic:nvPicPr>
-                    <pic:cNvPr id="19" name="Immagine 19"/>
+                    <pic:cNvPr id="25" name="Immagine 25"/>
                     <pic:cNvPicPr/>
                   </pic:nvPicPr>
                   <pic:blipFill>
@@ -22579,7 +22579,6 @@
                 <w:sz w:val="22"/>
                 <w:szCs w:val="22"/>
                 <w:shd w:val="clear" w:color="auto" w:fill="F0F0F0"/>
-                <w:lang w:val="en-US"/>
               </w:rPr>
             </w:pPr>
             <w:proofErr w:type="spellStart"/>
@@ -22591,7 +22590,6 @@
                 <w:sz w:val="22"/>
                 <w:szCs w:val="22"/>
                 <w:shd w:val="clear" w:color="auto" w:fill="F0F0F0"/>
-                <w:lang w:val="en-US"/>
               </w:rPr>
               <w:t>rfConfusionMatrixFinal</w:t>
             </w:r>
@@ -22603,7 +22601,6 @@
                 <w:sz w:val="22"/>
                 <w:szCs w:val="22"/>
                 <w:shd w:val="clear" w:color="auto" w:fill="F0F0F0"/>
-                <w:lang w:val="en-US"/>
               </w:rPr>
               <w:t>[</w:t>
             </w:r>
@@ -22615,7 +22612,6 @@
                 <w:sz w:val="22"/>
                 <w:szCs w:val="22"/>
                 <w:shd w:val="clear" w:color="auto" w:fill="F0F0F0"/>
-                <w:lang w:val="en-US"/>
               </w:rPr>
               <w:t>1</w:t>
             </w:r>
@@ -22626,7 +22622,6 @@
                 <w:sz w:val="22"/>
                 <w:szCs w:val="22"/>
                 <w:shd w:val="clear" w:color="auto" w:fill="F0F0F0"/>
-                <w:lang w:val="en-US"/>
               </w:rPr>
               <w:t>,</w:t>
             </w:r>
@@ -22637,7 +22632,6 @@
                 <w:sz w:val="22"/>
                 <w:szCs w:val="22"/>
                 <w:shd w:val="clear" w:color="auto" w:fill="F0F0F0"/>
-                <w:lang w:val="en-US"/>
               </w:rPr>
               <w:t>2</w:t>
             </w:r>
@@ -22648,48 +22642,19 @@
                 <w:sz w:val="22"/>
                 <w:szCs w:val="22"/>
                 <w:shd w:val="clear" w:color="auto" w:fill="F0F0F0"/>
-                <w:lang w:val="en-US"/>
-              </w:rPr>
-              <w:t>]</w:t>
-            </w:r>
-            <w:r>
-              <w:rPr>
-                <w:rFonts w:ascii="Consolas" w:hAnsi="Consolas" w:cs="Consolas"/>
-                <w:color w:val="444444"/>
-                <w:sz w:val="22"/>
-                <w:szCs w:val="22"/>
-                <w:shd w:val="clear" w:color="auto" w:fill="F0F0F0"/>
-                <w:lang w:val="en-US"/>
-              </w:rPr>
-              <w:t xml:space="preserve"> </w:t>
-            </w:r>
-            <w:r>
-              <w:rPr>
-                <w:rFonts w:ascii="Consolas" w:hAnsi="Consolas" w:cs="Consolas"/>
-                <w:color w:val="444444"/>
-                <w:sz w:val="22"/>
-                <w:szCs w:val="22"/>
-                <w:shd w:val="clear" w:color="auto" w:fill="F0F0F0"/>
-                <w:lang w:val="en-US"/>
-              </w:rPr>
-              <w:t xml:space="preserve">+ </w:t>
+              </w:rPr>
+              <w:t xml:space="preserve">] + </w:t>
             </w:r>
           </w:p>
           <w:p>
-            <w:pPr>
-              <w:rPr>
-                <w:lang w:val="en-US"/>
-              </w:rPr>
-            </w:pPr>
-            <w:proofErr w:type="spellStart"/>
-            <w:r>
-              <w:rPr>
-                <w:rFonts w:ascii="Consolas" w:hAnsi="Consolas" w:cs="Consolas"/>
-                <w:color w:val="444444"/>
-                <w:sz w:val="22"/>
-                <w:szCs w:val="22"/>
-                <w:shd w:val="clear" w:color="auto" w:fill="F0F0F0"/>
-                <w:lang w:val="en-US"/>
+            <w:proofErr w:type="spellStart"/>
+            <w:r>
+              <w:rPr>
+                <w:rFonts w:ascii="Consolas" w:hAnsi="Consolas" w:cs="Consolas"/>
+                <w:color w:val="444444"/>
+                <w:sz w:val="22"/>
+                <w:szCs w:val="22"/>
+                <w:shd w:val="clear" w:color="auto" w:fill="F0F0F0"/>
               </w:rPr>
               <w:t>rfConfusionMatrixFinal</w:t>
             </w:r>
@@ -22701,7 +22666,6 @@
                 <w:sz w:val="22"/>
                 <w:szCs w:val="22"/>
                 <w:shd w:val="clear" w:color="auto" w:fill="F0F0F0"/>
-                <w:lang w:val="en-US"/>
               </w:rPr>
               <w:t>[</w:t>
             </w:r>
@@ -22712,7 +22676,6 @@
                 <w:sz w:val="22"/>
                 <w:szCs w:val="22"/>
                 <w:shd w:val="clear" w:color="auto" w:fill="F0F0F0"/>
-                <w:lang w:val="en-US"/>
               </w:rPr>
               <w:t>2</w:t>
             </w:r>
@@ -22723,7 +22686,6 @@
                 <w:sz w:val="22"/>
                 <w:szCs w:val="22"/>
                 <w:shd w:val="clear" w:color="auto" w:fill="F0F0F0"/>
-                <w:lang w:val="en-US"/>
               </w:rPr>
               <w:t>,</w:t>
             </w:r>
@@ -22734,7 +22696,6 @@
                 <w:sz w:val="22"/>
                 <w:szCs w:val="22"/>
                 <w:shd w:val="clear" w:color="auto" w:fill="F0F0F0"/>
-                <w:lang w:val="en-US"/>
               </w:rPr>
               <w:t>1</w:t>
             </w:r>
@@ -22745,7 +22706,6 @@
                 <w:sz w:val="22"/>
                 <w:szCs w:val="22"/>
                 <w:shd w:val="clear" w:color="auto" w:fill="F0F0F0"/>
-                <w:lang w:val="en-US"/>
               </w:rPr>
               <w:t>])</w:t>
             </w:r>
@@ -22756,19 +22716,60 @@
                 <w:sz w:val="22"/>
                 <w:szCs w:val="22"/>
                 <w:shd w:val="clear" w:color="auto" w:fill="F0F0F0"/>
-                <w:lang w:val="en-US"/>
               </w:rPr>
               <w:br/>
-              <w:t>print(accuracy)</w:t>
-            </w:r>
-            <w:r>
-              <w:rPr>
-                <w:rFonts w:ascii="Consolas" w:hAnsi="Consolas" w:cs="Consolas"/>
-                <w:color w:val="444444"/>
-                <w:sz w:val="22"/>
-                <w:szCs w:val="22"/>
-                <w:shd w:val="clear" w:color="auto" w:fill="F0F0F0"/>
-                <w:lang w:val="en-US"/>
+            </w:r>
+            <w:proofErr w:type="spellStart"/>
+            <w:r>
+              <w:rPr>
+                <w:rFonts w:ascii="Consolas" w:hAnsi="Consolas" w:cs="Consolas"/>
+                <w:color w:val="444444"/>
+                <w:sz w:val="22"/>
+                <w:szCs w:val="22"/>
+                <w:shd w:val="clear" w:color="auto" w:fill="F0F0F0"/>
+              </w:rPr>
+              <w:t>print</w:t>
+            </w:r>
+            <w:proofErr w:type="spellEnd"/>
+            <w:r>
+              <w:rPr>
+                <w:rFonts w:ascii="Consolas" w:hAnsi="Consolas" w:cs="Consolas"/>
+                <w:color w:val="444444"/>
+                <w:sz w:val="22"/>
+                <w:szCs w:val="22"/>
+                <w:shd w:val="clear" w:color="auto" w:fill="F0F0F0"/>
+              </w:rPr>
+              <w:t>(</w:t>
+            </w:r>
+            <w:proofErr w:type="spellStart"/>
+            <w:r>
+              <w:rPr>
+                <w:rFonts w:ascii="Consolas" w:hAnsi="Consolas" w:cs="Consolas"/>
+                <w:color w:val="444444"/>
+                <w:sz w:val="22"/>
+                <w:szCs w:val="22"/>
+                <w:shd w:val="clear" w:color="auto" w:fill="F0F0F0"/>
+              </w:rPr>
+              <w:t>accuracy</w:t>
+            </w:r>
+            <w:proofErr w:type="spellEnd"/>
+            <w:r>
+              <w:rPr>
+                <w:rFonts w:ascii="Consolas" w:hAnsi="Consolas" w:cs="Consolas"/>
+                <w:color w:val="444444"/>
+                <w:sz w:val="22"/>
+                <w:szCs w:val="22"/>
+                <w:shd w:val="clear" w:color="auto" w:fill="F0F0F0"/>
+              </w:rPr>
+              <w:t>)</w:t>
+            </w:r>
+            <w:r>
+              <w:rPr>
+                <w:rFonts w:ascii="Consolas" w:hAnsi="Consolas" w:cs="Consolas"/>
+                <w:color w:val="444444"/>
+                <w:sz w:val="22"/>
+                <w:szCs w:val="22"/>
+                <w:shd w:val="clear" w:color="auto" w:fill="F0F0F0"/>
               </w:rPr>
               <w:br/>
             </w:r>
@@ -22779,7 +22780,6 @@
                 <w:sz w:val="22"/>
                 <w:szCs w:val="22"/>
                 <w:shd w:val="clear" w:color="auto" w:fill="F0F0F0"/>
-                <w:lang w:val="en-US"/>
               </w:rPr>
               <w:br/>
             </w:r>
@@ -22790,7 +22790,6 @@
                 <w:sz w:val="22"/>
                 <w:szCs w:val="22"/>
                 <w:shd w:val="clear" w:color="auto" w:fill="F0F0F0"/>
-                <w:lang w:val="en-US"/>
               </w:rPr>
               <w:t>#precision</w:t>
             </w:r>
@@ -22801,20 +22800,39 @@
                 <w:sz w:val="22"/>
                 <w:szCs w:val="22"/>
                 <w:shd w:val="clear" w:color="auto" w:fill="F0F0F0"/>
-                <w:lang w:val="en-US"/>
               </w:rPr>
               <w:br/>
-              <w:t xml:space="preserve">precision &lt;- </w:t>
-            </w:r>
-            <w:proofErr w:type="spellStart"/>
-            <w:r>
-              <w:rPr>
-                <w:rFonts w:ascii="Consolas" w:hAnsi="Consolas" w:cs="Consolas"/>
-                <w:color w:val="444444"/>
-                <w:sz w:val="22"/>
-                <w:szCs w:val="22"/>
-                <w:shd w:val="clear" w:color="auto" w:fill="F0F0F0"/>
-                <w:lang w:val="en-US"/>
+            </w:r>
+            <w:proofErr w:type="spellStart"/>
+            <w:r>
+              <w:rPr>
+                <w:rFonts w:ascii="Consolas" w:hAnsi="Consolas" w:cs="Consolas"/>
+                <w:color w:val="444444"/>
+                <w:sz w:val="22"/>
+                <w:szCs w:val="22"/>
+                <w:shd w:val="clear" w:color="auto" w:fill="F0F0F0"/>
+              </w:rPr>
+              <w:t>precision</w:t>
+            </w:r>
+            <w:proofErr w:type="spellEnd"/>
+            <w:r>
+              <w:rPr>
+                <w:rFonts w:ascii="Consolas" w:hAnsi="Consolas" w:cs="Consolas"/>
+                <w:color w:val="444444"/>
+                <w:sz w:val="22"/>
+                <w:szCs w:val="22"/>
+                <w:shd w:val="clear" w:color="auto" w:fill="F0F0F0"/>
+              </w:rPr>
+              <w:t xml:space="preserve"> &lt;- </w:t>
+            </w:r>
+            <w:proofErr w:type="spellStart"/>
+            <w:r>
+              <w:rPr>
+                <w:rFonts w:ascii="Consolas" w:hAnsi="Consolas" w:cs="Consolas"/>
+                <w:color w:val="444444"/>
+                <w:sz w:val="22"/>
+                <w:szCs w:val="22"/>
+                <w:shd w:val="clear" w:color="auto" w:fill="F0F0F0"/>
               </w:rPr>
               <w:t>rfConfusionMatrixFinal</w:t>
             </w:r>
@@ -22826,7 +22844,6 @@
                 <w:sz w:val="22"/>
                 <w:szCs w:val="22"/>
                 <w:shd w:val="clear" w:color="auto" w:fill="F0F0F0"/>
-                <w:lang w:val="en-US"/>
               </w:rPr>
               <w:t>[</w:t>
             </w:r>
@@ -22837,7 +22854,6 @@
                 <w:sz w:val="22"/>
                 <w:szCs w:val="22"/>
                 <w:shd w:val="clear" w:color="auto" w:fill="F0F0F0"/>
-                <w:lang w:val="en-US"/>
               </w:rPr>
               <w:t>1</w:t>
             </w:r>
@@ -22848,10 +22864,10 @@
                 <w:sz w:val="22"/>
                 <w:szCs w:val="22"/>
                 <w:shd w:val="clear" w:color="auto" w:fill="F0F0F0"/>
-                <w:lang w:val="en-US"/>
               </w:rPr>
               <w:t>,</w:t>
             </w:r>
+            <w:proofErr w:type="gramStart"/>
             <w:r>
               <w:rPr>
                 <w:rFonts w:ascii="Consolas" w:hAnsi="Consolas" w:cs="Consolas"/>
@@ -22859,7 +22875,6 @@
                 <w:sz w:val="22"/>
                 <w:szCs w:val="22"/>
                 <w:shd w:val="clear" w:color="auto" w:fill="F0F0F0"/>
-                <w:lang w:val="en-US"/>
               </w:rPr>
               <w:t>1</w:t>
             </w:r>
@@ -22870,20 +22885,28 @@
                 <w:sz w:val="22"/>
                 <w:szCs w:val="22"/>
                 <w:shd w:val="clear" w:color="auto" w:fill="F0F0F0"/>
-                <w:lang w:val="en-US"/>
-              </w:rPr>
-              <w:t>]/(</w:t>
-            </w:r>
-            <w:proofErr w:type="spellStart"/>
-            <w:proofErr w:type="gramStart"/>
-            <w:r>
-              <w:rPr>
-                <w:rFonts w:ascii="Consolas" w:hAnsi="Consolas" w:cs="Consolas"/>
-                <w:color w:val="444444"/>
-                <w:sz w:val="22"/>
-                <w:szCs w:val="22"/>
-                <w:shd w:val="clear" w:color="auto" w:fill="F0F0F0"/>
-                <w:lang w:val="en-US"/>
+              </w:rPr>
+              <w:t>]/</w:t>
+            </w:r>
+            <w:proofErr w:type="gramEnd"/>
+            <w:r>
+              <w:rPr>
+                <w:rFonts w:ascii="Consolas" w:hAnsi="Consolas" w:cs="Consolas"/>
+                <w:color w:val="444444"/>
+                <w:sz w:val="22"/>
+                <w:szCs w:val="22"/>
+                <w:shd w:val="clear" w:color="auto" w:fill="F0F0F0"/>
+              </w:rPr>
+              <w:t>(</w:t>
+            </w:r>
+            <w:proofErr w:type="spellStart"/>
+            <w:r>
+              <w:rPr>
+                <w:rFonts w:ascii="Consolas" w:hAnsi="Consolas" w:cs="Consolas"/>
+                <w:color w:val="444444"/>
+                <w:sz w:val="22"/>
+                <w:szCs w:val="22"/>
+                <w:shd w:val="clear" w:color="auto" w:fill="F0F0F0"/>
               </w:rPr>
               <w:t>rfConfusionMatrixFinal</w:t>
             </w:r>
@@ -22895,11 +22918,9 @@
                 <w:sz w:val="22"/>
                 <w:szCs w:val="22"/>
                 <w:shd w:val="clear" w:color="auto" w:fill="F0F0F0"/>
-                <w:lang w:val="en-US"/>
               </w:rPr>
               <w:t>[</w:t>
             </w:r>
-            <w:proofErr w:type="gramEnd"/>
             <w:r>
               <w:rPr>
                 <w:rFonts w:ascii="Consolas" w:hAnsi="Consolas" w:cs="Consolas"/>
@@ -22907,7 +22928,6 @@
                 <w:sz w:val="22"/>
                 <w:szCs w:val="22"/>
                 <w:shd w:val="clear" w:color="auto" w:fill="F0F0F0"/>
-                <w:lang w:val="en-US"/>
               </w:rPr>
               <w:t>1</w:t>
             </w:r>
@@ -22918,7 +22938,6 @@
                 <w:sz w:val="22"/>
                 <w:szCs w:val="22"/>
                 <w:shd w:val="clear" w:color="auto" w:fill="F0F0F0"/>
-                <w:lang w:val="en-US"/>
               </w:rPr>
               <w:t>,</w:t>
             </w:r>
@@ -22929,7 +22948,6 @@
                 <w:sz w:val="22"/>
                 <w:szCs w:val="22"/>
                 <w:shd w:val="clear" w:color="auto" w:fill="F0F0F0"/>
-                <w:lang w:val="en-US"/>
               </w:rPr>
               <w:t>1</w:t>
             </w:r>
@@ -22940,7 +22958,6 @@
                 <w:sz w:val="22"/>
                 <w:szCs w:val="22"/>
                 <w:shd w:val="clear" w:color="auto" w:fill="F0F0F0"/>
-                <w:lang w:val="en-US"/>
               </w:rPr>
               <w:t>] +</w:t>
             </w:r>
@@ -22951,7 +22968,6 @@
                 <w:sz w:val="22"/>
                 <w:szCs w:val="22"/>
                 <w:shd w:val="clear" w:color="auto" w:fill="F0F0F0"/>
-                <w:lang w:val="en-US"/>
               </w:rPr>
               <w:br/>
               <w:t xml:space="preserve">                                            </w:t>
@@ -22964,7 +22980,6 @@
                 <w:sz w:val="22"/>
                 <w:szCs w:val="22"/>
                 <w:shd w:val="clear" w:color="auto" w:fill="F0F0F0"/>
-                <w:lang w:val="en-US"/>
               </w:rPr>
               <w:t>rfConfusionMatrixFinal</w:t>
             </w:r>
@@ -22976,7 +22991,6 @@
                 <w:sz w:val="22"/>
                 <w:szCs w:val="22"/>
                 <w:shd w:val="clear" w:color="auto" w:fill="F0F0F0"/>
-                <w:lang w:val="en-US"/>
               </w:rPr>
               <w:t>[</w:t>
             </w:r>
@@ -22987,7 +23001,6 @@
                 <w:sz w:val="22"/>
                 <w:szCs w:val="22"/>
                 <w:shd w:val="clear" w:color="auto" w:fill="F0F0F0"/>
-                <w:lang w:val="en-US"/>
               </w:rPr>
               <w:t>1</w:t>
             </w:r>
@@ -22998,7 +23011,6 @@
                 <w:sz w:val="22"/>
                 <w:szCs w:val="22"/>
                 <w:shd w:val="clear" w:color="auto" w:fill="F0F0F0"/>
-                <w:lang w:val="en-US"/>
               </w:rPr>
               <w:t>,</w:t>
             </w:r>
@@ -23009,7 +23021,6 @@
                 <w:sz w:val="22"/>
                 <w:szCs w:val="22"/>
                 <w:shd w:val="clear" w:color="auto" w:fill="F0F0F0"/>
-                <w:lang w:val="en-US"/>
               </w:rPr>
               <w:t>2</w:t>
             </w:r>
@@ -23020,7 +23031,6 @@
                 <w:sz w:val="22"/>
                 <w:szCs w:val="22"/>
                 <w:shd w:val="clear" w:color="auto" w:fill="F0F0F0"/>
-                <w:lang w:val="en-US"/>
               </w:rPr>
               <w:t>])</w:t>
             </w:r>
@@ -23031,7 +23041,6 @@
                 <w:sz w:val="22"/>
                 <w:szCs w:val="22"/>
                 <w:shd w:val="clear" w:color="auto" w:fill="F0F0F0"/>
-                <w:lang w:val="en-US"/>
               </w:rPr>
               <w:br/>
             </w:r>
@@ -23042,19 +23051,60 @@
                 <w:sz w:val="22"/>
                 <w:szCs w:val="22"/>
                 <w:shd w:val="clear" w:color="auto" w:fill="F0F0F0"/>
-                <w:lang w:val="en-US"/>
               </w:rPr>
               <w:br/>
-              <w:t>print(precision)</w:t>
-            </w:r>
-            <w:r>
-              <w:rPr>
-                <w:rFonts w:ascii="Consolas" w:hAnsi="Consolas" w:cs="Consolas"/>
-                <w:color w:val="444444"/>
-                <w:sz w:val="22"/>
-                <w:szCs w:val="22"/>
-                <w:shd w:val="clear" w:color="auto" w:fill="F0F0F0"/>
-                <w:lang w:val="en-US"/>
+            </w:r>
+            <w:proofErr w:type="spellStart"/>
+            <w:r>
+              <w:rPr>
+                <w:rFonts w:ascii="Consolas" w:hAnsi="Consolas" w:cs="Consolas"/>
+                <w:color w:val="444444"/>
+                <w:sz w:val="22"/>
+                <w:szCs w:val="22"/>
+                <w:shd w:val="clear" w:color="auto" w:fill="F0F0F0"/>
+              </w:rPr>
+              <w:t>print</w:t>
+            </w:r>
+            <w:proofErr w:type="spellEnd"/>
+            <w:r>
+              <w:rPr>
+                <w:rFonts w:ascii="Consolas" w:hAnsi="Consolas" w:cs="Consolas"/>
+                <w:color w:val="444444"/>
+                <w:sz w:val="22"/>
+                <w:szCs w:val="22"/>
+                <w:shd w:val="clear" w:color="auto" w:fill="F0F0F0"/>
+              </w:rPr>
+              <w:t>(</w:t>
+            </w:r>
+            <w:proofErr w:type="spellStart"/>
+            <w:r>
+              <w:rPr>
+                <w:rFonts w:ascii="Consolas" w:hAnsi="Consolas" w:cs="Consolas"/>
+                <w:color w:val="444444"/>
+                <w:sz w:val="22"/>
+                <w:szCs w:val="22"/>
+                <w:shd w:val="clear" w:color="auto" w:fill="F0F0F0"/>
+              </w:rPr>
+              <w:t>precision</w:t>
+            </w:r>
+            <w:proofErr w:type="spellEnd"/>
+            <w:r>
+              <w:rPr>
+                <w:rFonts w:ascii="Consolas" w:hAnsi="Consolas" w:cs="Consolas"/>
+                <w:color w:val="444444"/>
+                <w:sz w:val="22"/>
+                <w:szCs w:val="22"/>
+                <w:shd w:val="clear" w:color="auto" w:fill="F0F0F0"/>
+              </w:rPr>
+              <w:t>)</w:t>
+            </w:r>
+            <w:r>
+              <w:rPr>
+                <w:rFonts w:ascii="Consolas" w:hAnsi="Consolas" w:cs="Consolas"/>
+                <w:color w:val="444444"/>
+                <w:sz w:val="22"/>
+                <w:szCs w:val="22"/>
+                <w:shd w:val="clear" w:color="auto" w:fill="F0F0F0"/>
               </w:rPr>
               <w:br/>
             </w:r>
@@ -23065,7 +23115,6 @@
                 <w:sz w:val="22"/>
                 <w:szCs w:val="22"/>
                 <w:shd w:val="clear" w:color="auto" w:fill="F0F0F0"/>
-                <w:lang w:val="en-US"/>
               </w:rPr>
               <w:br/>
             </w:r>
@@ -23076,7 +23125,6 @@
                 <w:sz w:val="22"/>
                 <w:szCs w:val="22"/>
                 <w:shd w:val="clear" w:color="auto" w:fill="F0F0F0"/>
-                <w:lang w:val="en-US"/>
               </w:rPr>
               <w:t>#recall</w:t>
             </w:r>
@@ -23087,7 +23135,6 @@
                 <w:sz w:val="22"/>
                 <w:szCs w:val="22"/>
                 <w:shd w:val="clear" w:color="auto" w:fill="F0F0F0"/>
-                <w:lang w:val="en-US"/>
               </w:rPr>
               <w:br/>
               <w:t xml:space="preserve">recall &lt;- </w:t>
@@ -23100,7 +23147,6 @@
                 <w:sz w:val="22"/>
                 <w:szCs w:val="22"/>
                 <w:shd w:val="clear" w:color="auto" w:fill="F0F0F0"/>
-                <w:lang w:val="en-US"/>
               </w:rPr>
               <w:t>rfConfusionMatrixFinal</w:t>
             </w:r>
@@ -23112,7 +23158,6 @@
                 <w:sz w:val="22"/>
                 <w:szCs w:val="22"/>
                 <w:shd w:val="clear" w:color="auto" w:fill="F0F0F0"/>
-                <w:lang w:val="en-US"/>
               </w:rPr>
               <w:t>[</w:t>
             </w:r>
@@ -23123,7 +23168,6 @@
                 <w:sz w:val="22"/>
                 <w:szCs w:val="22"/>
                 <w:shd w:val="clear" w:color="auto" w:fill="F0F0F0"/>
-                <w:lang w:val="en-US"/>
               </w:rPr>
               <w:t>1</w:t>
             </w:r>
@@ -23134,7 +23178,6 @@
                 <w:sz w:val="22"/>
                 <w:szCs w:val="22"/>
                 <w:shd w:val="clear" w:color="auto" w:fill="F0F0F0"/>
-                <w:lang w:val="en-US"/>
               </w:rPr>
               <w:t>,</w:t>
             </w:r>
@@ -23145,7 +23188,6 @@
                 <w:sz w:val="22"/>
                 <w:szCs w:val="22"/>
                 <w:shd w:val="clear" w:color="auto" w:fill="F0F0F0"/>
-                <w:lang w:val="en-US"/>
               </w:rPr>
               <w:t>1</w:t>
             </w:r>
@@ -23156,7 +23198,6 @@
                 <w:sz w:val="22"/>
                 <w:szCs w:val="22"/>
                 <w:shd w:val="clear" w:color="auto" w:fill="F0F0F0"/>
-                <w:lang w:val="en-US"/>
               </w:rPr>
               <w:t>]/(</w:t>
             </w:r>
@@ -23168,7 +23209,6 @@
                 <w:sz w:val="22"/>
                 <w:szCs w:val="22"/>
                 <w:shd w:val="clear" w:color="auto" w:fill="F0F0F0"/>
-                <w:lang w:val="en-US"/>
               </w:rPr>
               <w:t>rfConfusionMatrixFinal</w:t>
             </w:r>
@@ -23180,7 +23220,6 @@
                 <w:sz w:val="22"/>
                 <w:szCs w:val="22"/>
                 <w:shd w:val="clear" w:color="auto" w:fill="F0F0F0"/>
-                <w:lang w:val="en-US"/>
               </w:rPr>
               <w:t>[</w:t>
             </w:r>
@@ -23191,7 +23230,6 @@
                 <w:sz w:val="22"/>
                 <w:szCs w:val="22"/>
                 <w:shd w:val="clear" w:color="auto" w:fill="F0F0F0"/>
-                <w:lang w:val="en-US"/>
               </w:rPr>
               <w:t>1</w:t>
             </w:r>
@@ -23202,7 +23240,6 @@
                 <w:sz w:val="22"/>
                 <w:szCs w:val="22"/>
                 <w:shd w:val="clear" w:color="auto" w:fill="F0F0F0"/>
-                <w:lang w:val="en-US"/>
               </w:rPr>
               <w:t>,</w:t>
             </w:r>
@@ -23213,7 +23250,6 @@
                 <w:sz w:val="22"/>
                 <w:szCs w:val="22"/>
                 <w:shd w:val="clear" w:color="auto" w:fill="F0F0F0"/>
-                <w:lang w:val="en-US"/>
               </w:rPr>
               <w:t>1</w:t>
             </w:r>
@@ -23224,7 +23260,6 @@
                 <w:sz w:val="22"/>
                 <w:szCs w:val="22"/>
                 <w:shd w:val="clear" w:color="auto" w:fill="F0F0F0"/>
-                <w:lang w:val="en-US"/>
               </w:rPr>
               <w:t>] +</w:t>
             </w:r>
@@ -23235,7 +23270,6 @@
                 <w:sz w:val="22"/>
                 <w:szCs w:val="22"/>
                 <w:shd w:val="clear" w:color="auto" w:fill="F0F0F0"/>
-                <w:lang w:val="en-US"/>
               </w:rPr>
               <w:br/>
               <w:t xml:space="preserve">                                         </w:t>
@@ -23248,7 +23282,6 @@
                 <w:sz w:val="22"/>
                 <w:szCs w:val="22"/>
                 <w:shd w:val="clear" w:color="auto" w:fill="F0F0F0"/>
-                <w:lang w:val="en-US"/>
               </w:rPr>
               <w:t>rfConfusionMatrixFinal</w:t>
             </w:r>
@@ -23260,7 +23293,6 @@
                 <w:sz w:val="22"/>
                 <w:szCs w:val="22"/>
                 <w:shd w:val="clear" w:color="auto" w:fill="F0F0F0"/>
-                <w:lang w:val="en-US"/>
               </w:rPr>
               <w:t>[</w:t>
             </w:r>
@@ -23271,7 +23303,6 @@
                 <w:sz w:val="22"/>
                 <w:szCs w:val="22"/>
                 <w:shd w:val="clear" w:color="auto" w:fill="F0F0F0"/>
-                <w:lang w:val="en-US"/>
               </w:rPr>
               <w:t>2</w:t>
             </w:r>
@@ -23282,7 +23313,6 @@
                 <w:sz w:val="22"/>
                 <w:szCs w:val="22"/>
                 <w:shd w:val="clear" w:color="auto" w:fill="F0F0F0"/>
-                <w:lang w:val="en-US"/>
               </w:rPr>
               <w:t>,</w:t>
             </w:r>
@@ -23293,7 +23323,6 @@
                 <w:sz w:val="22"/>
                 <w:szCs w:val="22"/>
                 <w:shd w:val="clear" w:color="auto" w:fill="F0F0F0"/>
-                <w:lang w:val="en-US"/>
               </w:rPr>
               <w:t>1</w:t>
             </w:r>
@@ -23304,7 +23333,6 @@
                 <w:sz w:val="22"/>
                 <w:szCs w:val="22"/>
                 <w:shd w:val="clear" w:color="auto" w:fill="F0F0F0"/>
-                <w:lang w:val="en-US"/>
               </w:rPr>
               <w:t>])</w:t>
             </w:r>
@@ -23315,7 +23343,6 @@
                 <w:sz w:val="22"/>
                 <w:szCs w:val="22"/>
                 <w:shd w:val="clear" w:color="auto" w:fill="F0F0F0"/>
-                <w:lang w:val="en-US"/>
               </w:rPr>
               <w:br/>
             </w:r>
@@ -23326,19 +23353,38 @@
                 <w:sz w:val="22"/>
                 <w:szCs w:val="22"/>
                 <w:shd w:val="clear" w:color="auto" w:fill="F0F0F0"/>
-                <w:lang w:val="en-US"/>
               </w:rPr>
               <w:br/>
-              <w:t>print(recall)</w:t>
-            </w:r>
-            <w:r>
-              <w:rPr>
-                <w:rFonts w:ascii="Consolas" w:hAnsi="Consolas" w:cs="Consolas"/>
-                <w:color w:val="444444"/>
-                <w:sz w:val="22"/>
-                <w:szCs w:val="22"/>
-                <w:shd w:val="clear" w:color="auto" w:fill="F0F0F0"/>
-                <w:lang w:val="en-US"/>
+            </w:r>
+            <w:proofErr w:type="spellStart"/>
+            <w:r>
+              <w:rPr>
+                <w:rFonts w:ascii="Consolas" w:hAnsi="Consolas" w:cs="Consolas"/>
+                <w:color w:val="444444"/>
+                <w:sz w:val="22"/>
+                <w:szCs w:val="22"/>
+                <w:shd w:val="clear" w:color="auto" w:fill="F0F0F0"/>
+              </w:rPr>
+              <w:t>print</w:t>
+            </w:r>
+            <w:proofErr w:type="spellEnd"/>
+            <w:r>
+              <w:rPr>
+                <w:rFonts w:ascii="Consolas" w:hAnsi="Consolas" w:cs="Consolas"/>
+                <w:color w:val="444444"/>
+                <w:sz w:val="22"/>
+                <w:szCs w:val="22"/>
+                <w:shd w:val="clear" w:color="auto" w:fill="F0F0F0"/>
+              </w:rPr>
+              <w:t>(recall)</w:t>
+            </w:r>
+            <w:r>
+              <w:rPr>
+                <w:rFonts w:ascii="Consolas" w:hAnsi="Consolas" w:cs="Consolas"/>
+                <w:color w:val="444444"/>
+                <w:sz w:val="22"/>
+                <w:szCs w:val="22"/>
+                <w:shd w:val="clear" w:color="auto" w:fill="F0F0F0"/>
               </w:rPr>
               <w:br/>
             </w:r>
@@ -23349,7 +23395,6 @@
                 <w:sz w:val="22"/>
                 <w:szCs w:val="22"/>
                 <w:shd w:val="clear" w:color="auto" w:fill="F0F0F0"/>
-                <w:lang w:val="en-US"/>
               </w:rPr>
               <w:br/>
             </w:r>
@@ -23360,7 +23405,6 @@
                 <w:sz w:val="22"/>
                 <w:szCs w:val="22"/>
                 <w:shd w:val="clear" w:color="auto" w:fill="F0F0F0"/>
-                <w:lang w:val="en-US"/>
               </w:rPr>
               <w:t>#f-measure</w:t>
             </w:r>
@@ -23371,7 +23415,6 @@
                 <w:sz w:val="22"/>
                 <w:szCs w:val="22"/>
                 <w:shd w:val="clear" w:color="auto" w:fill="F0F0F0"/>
-                <w:lang w:val="en-US"/>
               </w:rPr>
               <w:br/>
             </w:r>
@@ -23382,7 +23425,6 @@
                 <w:sz w:val="22"/>
                 <w:szCs w:val="22"/>
                 <w:shd w:val="clear" w:color="auto" w:fill="F0F0F0"/>
-                <w:lang w:val="en-US"/>
               </w:rPr>
               <w:br/>
             </w:r>
@@ -23394,7 +23436,6 @@
                 <w:sz w:val="22"/>
                 <w:szCs w:val="22"/>
                 <w:shd w:val="clear" w:color="auto" w:fill="F0F0F0"/>
-                <w:lang w:val="en-US"/>
               </w:rPr>
               <w:t>f_measure</w:t>
             </w:r>
@@ -23406,7 +23447,6 @@
                 <w:sz w:val="22"/>
                 <w:szCs w:val="22"/>
                 <w:shd w:val="clear" w:color="auto" w:fill="F0F0F0"/>
-                <w:lang w:val="en-US"/>
               </w:rPr>
               <w:t xml:space="preserve"> &lt;- ((</w:t>
             </w:r>
@@ -23417,7 +23457,6 @@
                 <w:sz w:val="22"/>
                 <w:szCs w:val="22"/>
                 <w:shd w:val="clear" w:color="auto" w:fill="F0F0F0"/>
-                <w:lang w:val="en-US"/>
               </w:rPr>
               <w:t>2</w:t>
             </w:r>
@@ -23428,31 +23467,93 @@
                 <w:sz w:val="22"/>
                 <w:szCs w:val="22"/>
                 <w:shd w:val="clear" w:color="auto" w:fill="F0F0F0"/>
-                <w:lang w:val="en-US"/>
-              </w:rPr>
-              <w:t>*precision*recall)/(precision + recall))</w:t>
-            </w:r>
-            <w:r>
-              <w:rPr>
-                <w:rFonts w:ascii="Consolas" w:hAnsi="Consolas" w:cs="Consolas"/>
-                <w:color w:val="444444"/>
-                <w:sz w:val="22"/>
-                <w:szCs w:val="22"/>
-                <w:shd w:val="clear" w:color="auto" w:fill="F0F0F0"/>
-                <w:lang w:val="en-US"/>
+              </w:rPr>
+              <w:t>*</w:t>
+            </w:r>
+            <w:proofErr w:type="spellStart"/>
+            <w:r>
+              <w:rPr>
+                <w:rFonts w:ascii="Consolas" w:hAnsi="Consolas" w:cs="Consolas"/>
+                <w:color w:val="444444"/>
+                <w:sz w:val="22"/>
+                <w:szCs w:val="22"/>
+                <w:shd w:val="clear" w:color="auto" w:fill="F0F0F0"/>
+              </w:rPr>
+              <w:t>precision</w:t>
+            </w:r>
+            <w:proofErr w:type="spellEnd"/>
+            <w:r>
+              <w:rPr>
+                <w:rFonts w:ascii="Consolas" w:hAnsi="Consolas" w:cs="Consolas"/>
+                <w:color w:val="444444"/>
+                <w:sz w:val="22"/>
+                <w:szCs w:val="22"/>
+                <w:shd w:val="clear" w:color="auto" w:fill="F0F0F0"/>
+              </w:rPr>
+              <w:t>*recall)/(</w:t>
+            </w:r>
+            <w:proofErr w:type="spellStart"/>
+            <w:r>
+              <w:rPr>
+                <w:rFonts w:ascii="Consolas" w:hAnsi="Consolas" w:cs="Consolas"/>
+                <w:color w:val="444444"/>
+                <w:sz w:val="22"/>
+                <w:szCs w:val="22"/>
+                <w:shd w:val="clear" w:color="auto" w:fill="F0F0F0"/>
+              </w:rPr>
+              <w:t>precision</w:t>
+            </w:r>
+            <w:proofErr w:type="spellEnd"/>
+            <w:r>
+              <w:rPr>
+                <w:rFonts w:ascii="Consolas" w:hAnsi="Consolas" w:cs="Consolas"/>
+                <w:color w:val="444444"/>
+                <w:sz w:val="22"/>
+                <w:szCs w:val="22"/>
+                <w:shd w:val="clear" w:color="auto" w:fill="F0F0F0"/>
+              </w:rPr>
+              <w:t xml:space="preserve"> + recall))</w:t>
+            </w:r>
+            <w:r>
+              <w:rPr>
+                <w:rFonts w:ascii="Consolas" w:hAnsi="Consolas" w:cs="Consolas"/>
+                <w:color w:val="444444"/>
+                <w:sz w:val="22"/>
+                <w:szCs w:val="22"/>
+                <w:shd w:val="clear" w:color="auto" w:fill="F0F0F0"/>
               </w:rPr>
               <w:br/>
-              <w:t>print(</w:t>
-            </w:r>
-            <w:proofErr w:type="spellStart"/>
-            <w:r>
-              <w:rPr>
-                <w:rFonts w:ascii="Consolas" w:hAnsi="Consolas" w:cs="Consolas"/>
-                <w:color w:val="444444"/>
-                <w:sz w:val="22"/>
-                <w:szCs w:val="22"/>
-                <w:shd w:val="clear" w:color="auto" w:fill="F0F0F0"/>
-                <w:lang w:val="en-US"/>
+            </w:r>
+            <w:proofErr w:type="spellStart"/>
+            <w:r>
+              <w:rPr>
+                <w:rFonts w:ascii="Consolas" w:hAnsi="Consolas" w:cs="Consolas"/>
+                <w:color w:val="444444"/>
+                <w:sz w:val="22"/>
+                <w:szCs w:val="22"/>
+                <w:shd w:val="clear" w:color="auto" w:fill="F0F0F0"/>
+              </w:rPr>
+              <w:t>print</w:t>
+            </w:r>
+            <w:proofErr w:type="spellEnd"/>
+            <w:r>
+              <w:rPr>
+                <w:rFonts w:ascii="Consolas" w:hAnsi="Consolas" w:cs="Consolas"/>
+                <w:color w:val="444444"/>
+                <w:sz w:val="22"/>
+                <w:szCs w:val="22"/>
+                <w:shd w:val="clear" w:color="auto" w:fill="F0F0F0"/>
+              </w:rPr>
+              <w:t>(</w:t>
+            </w:r>
+            <w:proofErr w:type="spellStart"/>
+            <w:r>
+              <w:rPr>
+                <w:rFonts w:ascii="Consolas" w:hAnsi="Consolas" w:cs="Consolas"/>
+                <w:color w:val="444444"/>
+                <w:sz w:val="22"/>
+                <w:szCs w:val="22"/>
+                <w:shd w:val="clear" w:color="auto" w:fill="F0F0F0"/>
               </w:rPr>
               <w:t>f_measure</w:t>
             </w:r>
@@ -23464,7 +23565,6 @@
                 <w:sz w:val="22"/>
                 <w:szCs w:val="22"/>
                 <w:shd w:val="clear" w:color="auto" w:fill="F0F0F0"/>
-                <w:lang w:val="en-US"/>
               </w:rPr>
               <w:t>)</w:t>
             </w:r>
@@ -23472,13 +23572,7 @@
         </w:tc>
       </w:tr>
     </w:tbl>
-    <w:p>
-      <w:pPr>
-        <w:rPr>
-          <w:lang w:val="en-US"/>
-        </w:rPr>
-      </w:pPr>
-    </w:p>
+    <w:p/>
     <w:p>
       <w:pPr>
         <w:rPr>
@@ -23527,7 +23621,7 @@
         <w:rPr>
           <w:rFonts w:ascii="Arial" w:hAnsi="Arial" w:cs="Arial"/>
         </w:rPr>
-        <w:t>0.789072</w:t>
+        <w:t>0.7912088</w:t>
       </w:r>
     </w:p>
     <w:p>
@@ -23551,7 +23645,7 @@
         <w:rPr>
           <w:rFonts w:ascii="Arial" w:hAnsi="Arial" w:cs="Arial"/>
         </w:rPr>
-        <w:t>0.7867486</w:t>
+        <w:t>0.7933036</w:t>
       </w:r>
     </w:p>
     <w:p>
@@ -23575,7 +23669,7 @@
         <w:rPr>
           <w:rFonts w:ascii="Arial" w:hAnsi="Arial" w:cs="Arial"/>
         </w:rPr>
-        <w:t>0.8973974</w:t>
+        <w:t>0.8893894</w:t>
       </w:r>
     </w:p>
     <w:p>
@@ -23613,7 +23707,7 @@
         <w:rPr>
           <w:rFonts w:ascii="Arial" w:hAnsi="Arial" w:cs="Arial"/>
         </w:rPr>
-        <w:t>0.8384382</w:t>
+        <w:t>0.8386031</w:t>
       </w:r>
     </w:p>
     <w:p>
@@ -23639,13 +23733,7 @@
         <w:rPr>
           <w:rFonts w:ascii="Arial" w:hAnsi="Arial" w:cs="Arial"/>
         </w:rPr>
-        <w:t>è</w:t>
-      </w:r>
-      <w:r>
-        <w:rPr>
-          <w:rFonts w:ascii="Arial" w:hAnsi="Arial" w:cs="Arial"/>
-        </w:rPr>
-        <w:t xml:space="preserve"> anche possibile confrontare il tasso di veri positivi e il tasso di falsi positivi nella curva ROC (</w:t>
+        <w:t>è anche possibile confrontare il tasso di veri positivi e il tasso di falsi positivi nella curva ROC (</w:t>
       </w:r>
       <w:proofErr w:type="spellStart"/>
       <w:r>

--- a/Relazione_Progetto_ML.docx
+++ b/Relazione_Progetto_ML.docx
@@ -1363,30 +1363,14 @@
                 <w:b/>
                 <w:bCs/>
               </w:rPr>
-              <w:t xml:space="preserve">                 </w:t>
-            </w:r>
-            <w:proofErr w:type="gramStart"/>
-            <w:r>
-              <w:rPr>
-                <w:b/>
-                <w:bCs/>
-              </w:rPr>
-              <w:t xml:space="preserve">   </w:t>
+              <w:t xml:space="preserve">                    </w:t>
             </w:r>
             <w:r>
               <w:rPr>
                 <w:sz w:val="18"/>
                 <w:szCs w:val="18"/>
               </w:rPr>
-              <w:t>(</w:t>
-            </w:r>
-            <w:proofErr w:type="gramEnd"/>
-            <w:r>
-              <w:rPr>
-                <w:sz w:val="18"/>
-                <w:szCs w:val="18"/>
-              </w:rPr>
-              <w:t xml:space="preserve">Total </w:t>
+              <w:t xml:space="preserve">(Total </w:t>
             </w:r>
             <w:proofErr w:type="spellStart"/>
             <w:r>
@@ -1684,43 +1668,7 @@
                 <w:szCs w:val="20"/>
                 <w:lang w:val="en-US"/>
               </w:rPr>
-              <w:t xml:space="preserve"> a good insulator. Increase in ions concentration enhances the electrical conductivity of water. Generally, the </w:t>
-            </w:r>
-            <w:proofErr w:type="gramStart"/>
-            <w:r>
-              <w:rPr>
-                <w:sz w:val="20"/>
-                <w:szCs w:val="20"/>
-                <w:lang w:val="en-US"/>
-              </w:rPr>
-              <w:t>amount</w:t>
-            </w:r>
-            <w:proofErr w:type="gramEnd"/>
-            <w:r>
-              <w:rPr>
-                <w:sz w:val="20"/>
-                <w:szCs w:val="20"/>
-                <w:lang w:val="en-US"/>
-              </w:rPr>
-              <w:t xml:space="preserve"> of dissolved solids in water determines the electrical conductivity. Electrical conductivity (EC) actually measures the ionic process of a solution that enables it to transmit current. According to WHO standards, EC value should not </w:t>
-            </w:r>
-            <w:proofErr w:type="gramStart"/>
-            <w:r>
-              <w:rPr>
-                <w:sz w:val="20"/>
-                <w:szCs w:val="20"/>
-                <w:lang w:val="en-US"/>
-              </w:rPr>
-              <w:t>exceeded</w:t>
-            </w:r>
-            <w:proofErr w:type="gramEnd"/>
-            <w:r>
-              <w:rPr>
-                <w:sz w:val="20"/>
-                <w:szCs w:val="20"/>
-                <w:lang w:val="en-US"/>
-              </w:rPr>
-              <w:t xml:space="preserve"> 400 </w:t>
+              <w:t xml:space="preserve"> a good insulator. Increase in ions concentration enhances the electrical conductivity of water. Generally, the amount of dissolved solids in water determines the electrical conductivity. Electrical conductivity (EC) actually measures the ionic process of a solution that enables it to transmit current. According to WHO standards, EC value should not exceeded 400 </w:t>
             </w:r>
             <w:r>
               <w:rPr>
@@ -2719,9 +2667,9 @@
                 <w:shd w:val="clear" w:color="auto" w:fill="F0F0F0"/>
                 <w:lang w:val="en-US"/>
               </w:rPr>
-              <w:t>summarise_</w:t>
-            </w:r>
-            <w:proofErr w:type="gramStart"/>
+              <w:t>summarise_all</w:t>
+            </w:r>
+            <w:proofErr w:type="spellEnd"/>
             <w:r>
               <w:rPr>
                 <w:rFonts w:ascii="Consolas" w:hAnsi="Consolas"/>
@@ -2731,31 +2679,7 @@
                 <w:shd w:val="clear" w:color="auto" w:fill="F0F0F0"/>
                 <w:lang w:val="en-US"/>
               </w:rPr>
-              <w:t>all</w:t>
-            </w:r>
-            <w:proofErr w:type="spellEnd"/>
-            <w:r>
-              <w:rPr>
-                <w:rFonts w:ascii="Consolas" w:hAnsi="Consolas"/>
-                <w:color w:val="444444"/>
-                <w:sz w:val="22"/>
-                <w:szCs w:val="22"/>
-                <w:shd w:val="clear" w:color="auto" w:fill="F0F0F0"/>
-                <w:lang w:val="en-US"/>
-              </w:rPr>
-              <w:t>(</w:t>
-            </w:r>
-            <w:proofErr w:type="gramEnd"/>
-            <w:r>
-              <w:rPr>
-                <w:rFonts w:ascii="Consolas" w:hAnsi="Consolas"/>
-                <w:color w:val="444444"/>
-                <w:sz w:val="22"/>
-                <w:szCs w:val="22"/>
-                <w:shd w:val="clear" w:color="auto" w:fill="F0F0F0"/>
-                <w:lang w:val="en-US"/>
-              </w:rPr>
-              <w:t>~ sum(is.na(.)))</w:t>
+              <w:t>(~ sum(is.na(.)))</w:t>
             </w:r>
           </w:p>
         </w:tc>
@@ -5367,9 +5291,9 @@
                 <w:shd w:val="clear" w:color="auto" w:fill="F0F0F0"/>
                 <w:lang w:val="en-US"/>
               </w:rPr>
-              <w:t>group_</w:t>
-            </w:r>
-            <w:proofErr w:type="gramStart"/>
+              <w:t>group_by</w:t>
+            </w:r>
+            <w:proofErr w:type="spellEnd"/>
             <w:r>
               <w:rPr>
                 <w:rFonts w:ascii="Consolas" w:hAnsi="Consolas"/>
@@ -5379,31 +5303,7 @@
                 <w:shd w:val="clear" w:color="auto" w:fill="F0F0F0"/>
                 <w:lang w:val="en-US"/>
               </w:rPr>
-              <w:t>by</w:t>
-            </w:r>
-            <w:proofErr w:type="spellEnd"/>
-            <w:r>
-              <w:rPr>
-                <w:rFonts w:ascii="Consolas" w:hAnsi="Consolas"/>
-                <w:color w:val="444444"/>
-                <w:sz w:val="22"/>
-                <w:szCs w:val="22"/>
-                <w:shd w:val="clear" w:color="auto" w:fill="F0F0F0"/>
-                <w:lang w:val="en-US"/>
-              </w:rPr>
-              <w:t>(</w:t>
-            </w:r>
-            <w:proofErr w:type="gramEnd"/>
-            <w:r>
-              <w:rPr>
-                <w:rFonts w:ascii="Consolas" w:hAnsi="Consolas"/>
-                <w:color w:val="444444"/>
-                <w:sz w:val="22"/>
-                <w:szCs w:val="22"/>
-                <w:shd w:val="clear" w:color="auto" w:fill="F0F0F0"/>
-                <w:lang w:val="en-US"/>
-              </w:rPr>
-              <w:t>Potability) %&gt;%</w:t>
+              <w:t>(Potability) %&gt;%</w:t>
             </w:r>
             <w:r>
               <w:rPr>
@@ -5469,9 +5369,9 @@
                 <w:shd w:val="clear" w:color="auto" w:fill="F0F0F0"/>
                 <w:lang w:val="en-US"/>
               </w:rPr>
-              <w:t>if_</w:t>
-            </w:r>
-            <w:proofErr w:type="gramStart"/>
+              <w:t>if_else</w:t>
+            </w:r>
+            <w:proofErr w:type="spellEnd"/>
             <w:r>
               <w:rPr>
                 <w:rFonts w:ascii="Consolas" w:hAnsi="Consolas"/>
@@ -5481,31 +5381,7 @@
                 <w:shd w:val="clear" w:color="auto" w:fill="F0F0F0"/>
                 <w:lang w:val="en-US"/>
               </w:rPr>
-              <w:t>else</w:t>
-            </w:r>
-            <w:proofErr w:type="spellEnd"/>
-            <w:r>
-              <w:rPr>
-                <w:rFonts w:ascii="Consolas" w:hAnsi="Consolas"/>
-                <w:color w:val="444444"/>
-                <w:sz w:val="22"/>
-                <w:szCs w:val="22"/>
-                <w:shd w:val="clear" w:color="auto" w:fill="F0F0F0"/>
-                <w:lang w:val="en-US"/>
-              </w:rPr>
-              <w:t>(</w:t>
-            </w:r>
-            <w:proofErr w:type="gramEnd"/>
-            <w:r>
-              <w:rPr>
-                <w:rFonts w:ascii="Consolas" w:hAnsi="Consolas"/>
-                <w:color w:val="444444"/>
-                <w:sz w:val="22"/>
-                <w:szCs w:val="22"/>
-                <w:shd w:val="clear" w:color="auto" w:fill="F0F0F0"/>
-                <w:lang w:val="en-US"/>
-              </w:rPr>
-              <w:t>is.na(.), </w:t>
+              <w:t>(is.na(.), </w:t>
             </w:r>
           </w:p>
           <w:p>
@@ -5523,31 +5399,7 @@
                 <w:shd w:val="clear" w:color="auto" w:fill="F0F0F0"/>
                 <w:lang w:val="en-US"/>
               </w:rPr>
-              <w:t xml:space="preserve">                           </w:t>
-            </w:r>
-            <w:proofErr w:type="gramStart"/>
-            <w:r>
-              <w:rPr>
-                <w:rFonts w:ascii="Consolas" w:hAnsi="Consolas"/>
-                <w:color w:val="444444"/>
-                <w:sz w:val="22"/>
-                <w:szCs w:val="22"/>
-                <w:shd w:val="clear" w:color="auto" w:fill="F0F0F0"/>
-                <w:lang w:val="en-US"/>
-              </w:rPr>
-              <w:t>mean(</w:t>
-            </w:r>
-            <w:proofErr w:type="gramEnd"/>
-            <w:r>
-              <w:rPr>
-                <w:rFonts w:ascii="Consolas" w:hAnsi="Consolas"/>
-                <w:color w:val="444444"/>
-                <w:sz w:val="22"/>
-                <w:szCs w:val="22"/>
-                <w:shd w:val="clear" w:color="auto" w:fill="F0F0F0"/>
-                <w:lang w:val="en-US"/>
-              </w:rPr>
-              <w:t xml:space="preserve">., na.rm = </w:t>
+              <w:t xml:space="preserve">                           mean(., na.rm = </w:t>
             </w:r>
             <w:r>
               <w:rPr>
@@ -5585,7 +5437,6 @@
               <w:t xml:space="preserve">                           </w:t>
             </w:r>
             <w:proofErr w:type="spellStart"/>
-            <w:proofErr w:type="gramStart"/>
             <w:r>
               <w:rPr>
                 <w:rFonts w:ascii="Consolas" w:hAnsi="Consolas"/>
@@ -5597,7 +5448,6 @@
               <w:t>as.numeric</w:t>
             </w:r>
             <w:proofErr w:type="spellEnd"/>
-            <w:proofErr w:type="gramEnd"/>
             <w:r>
               <w:rPr>
                 <w:rFonts w:ascii="Consolas" w:hAnsi="Consolas"/>
@@ -7368,30 +7218,7 @@
                 <w:lang w:val="en-US"/>
               </w:rPr>
               <w:br/>
-            </w:r>
-            <w:proofErr w:type="gramStart"/>
-            <w:r>
-              <w:rPr>
-                <w:rFonts w:ascii="Consolas" w:hAnsi="Consolas" w:cs="Consolas"/>
-                <w:color w:val="444444"/>
-                <w:sz w:val="22"/>
-                <w:szCs w:val="22"/>
-                <w:shd w:val="clear" w:color="auto" w:fill="F0F0F0"/>
-                <w:lang w:val="en-US"/>
-              </w:rPr>
-              <w:t>outliers[</w:t>
-            </w:r>
-            <w:proofErr w:type="gramEnd"/>
-            <w:r>
-              <w:rPr>
-                <w:rFonts w:ascii="Consolas" w:hAnsi="Consolas" w:cs="Consolas"/>
-                <w:color w:val="444444"/>
-                <w:sz w:val="22"/>
-                <w:szCs w:val="22"/>
-                <w:shd w:val="clear" w:color="auto" w:fill="F0F0F0"/>
-                <w:lang w:val="en-US"/>
-              </w:rPr>
-              <w:t xml:space="preserve">] &lt;- </w:t>
+              <w:t xml:space="preserve">outliers[] &lt;- </w:t>
             </w:r>
             <w:proofErr w:type="spellStart"/>
             <w:r>
@@ -8206,7 +8033,6 @@
               <w:t>  mutate(across(where(</w:t>
             </w:r>
             <w:proofErr w:type="spellStart"/>
-            <w:proofErr w:type="gramStart"/>
             <w:r>
               <w:rPr>
                 <w:rFonts w:ascii="Consolas" w:hAnsi="Consolas" w:cs="Consolas"/>
@@ -8219,7 +8045,6 @@
               <w:t>is.numeric</w:t>
             </w:r>
             <w:proofErr w:type="spellEnd"/>
-            <w:proofErr w:type="gramEnd"/>
             <w:r>
               <w:rPr>
                 <w:rFonts w:ascii="Consolas" w:hAnsi="Consolas" w:cs="Consolas"/>
@@ -12818,22 +12643,9 @@
                 <w:shd w:val="clear" w:color="auto" w:fill="EEEEEE"/>
                 <w:lang w:val="en-US"/>
               </w:rPr>
-              <w:t xml:space="preserve"> &lt;- </w:t>
-            </w:r>
-            <w:proofErr w:type="gramStart"/>
-            <w:r>
-              <w:rPr>
-                <w:rFonts w:ascii="Consolas" w:hAnsi="Consolas"/>
-                <w:color w:val="000000"/>
-                <w:sz w:val="22"/>
-                <w:szCs w:val="22"/>
-                <w:shd w:val="clear" w:color="auto" w:fill="EEEEEE"/>
-                <w:lang w:val="en-US"/>
-              </w:rPr>
-              <w:t>PCA(</w:t>
+              <w:t xml:space="preserve"> &lt;- PCA(</w:t>
             </w:r>
             <w:proofErr w:type="spellStart"/>
-            <w:proofErr w:type="gramEnd"/>
             <w:r>
               <w:rPr>
                 <w:rFonts w:ascii="Consolas" w:hAnsi="Consolas"/>
@@ -13438,9 +13250,9 @@
                 <w:shd w:val="clear" w:color="auto" w:fill="EEEEEE"/>
                 <w:lang w:val="en-US"/>
               </w:rPr>
-              <w:t>fviz_</w:t>
-            </w:r>
-            <w:proofErr w:type="gramStart"/>
+              <w:t>fviz_eig</w:t>
+            </w:r>
+            <w:proofErr w:type="spellEnd"/>
             <w:r>
               <w:rPr>
                 <w:rFonts w:ascii="Consolas" w:hAnsi="Consolas"/>
@@ -13450,31 +13262,7 @@
                 <w:shd w:val="clear" w:color="auto" w:fill="EEEEEE"/>
                 <w:lang w:val="en-US"/>
               </w:rPr>
-              <w:t>eig</w:t>
-            </w:r>
-            <w:proofErr w:type="spellEnd"/>
-            <w:r>
-              <w:rPr>
-                <w:rFonts w:ascii="Consolas" w:hAnsi="Consolas"/>
-                <w:color w:val="000000"/>
-                <w:sz w:val="22"/>
-                <w:szCs w:val="22"/>
-                <w:shd w:val="clear" w:color="auto" w:fill="EEEEEE"/>
-                <w:lang w:val="en-US"/>
-              </w:rPr>
-              <w:t>(</w:t>
-            </w:r>
-            <w:proofErr w:type="gramEnd"/>
-            <w:r>
-              <w:rPr>
-                <w:rFonts w:ascii="Consolas" w:hAnsi="Consolas"/>
-                <w:color w:val="000000"/>
-                <w:sz w:val="22"/>
-                <w:szCs w:val="22"/>
-                <w:shd w:val="clear" w:color="auto" w:fill="EEEEEE"/>
-                <w:lang w:val="en-US"/>
-              </w:rPr>
-              <w:t xml:space="preserve">pca.res, </w:t>
+              <w:t xml:space="preserve">(pca.res, </w:t>
             </w:r>
             <w:proofErr w:type="spellStart"/>
             <w:r>
@@ -14150,9 +13938,9 @@
                 <w:shd w:val="clear" w:color="auto" w:fill="EEEEEE"/>
                 <w:lang w:val="en-US"/>
               </w:rPr>
-              <w:t>fviz_pca_</w:t>
-            </w:r>
-            <w:proofErr w:type="gramStart"/>
+              <w:t>fviz_pca_ind</w:t>
+            </w:r>
+            <w:proofErr w:type="spellEnd"/>
             <w:r>
               <w:rPr>
                 <w:rFonts w:ascii="Consolas" w:hAnsi="Consolas"/>
@@ -14162,31 +13950,7 @@
                 <w:shd w:val="clear" w:color="auto" w:fill="EEEEEE"/>
                 <w:lang w:val="en-US"/>
               </w:rPr>
-              <w:t>ind</w:t>
-            </w:r>
-            <w:proofErr w:type="spellEnd"/>
-            <w:r>
-              <w:rPr>
-                <w:rFonts w:ascii="Consolas" w:hAnsi="Consolas"/>
-                <w:color w:val="000000"/>
-                <w:sz w:val="22"/>
-                <w:szCs w:val="22"/>
-                <w:shd w:val="clear" w:color="auto" w:fill="EEEEEE"/>
-                <w:lang w:val="en-US"/>
-              </w:rPr>
-              <w:t>(</w:t>
-            </w:r>
-            <w:proofErr w:type="gramEnd"/>
-            <w:r>
-              <w:rPr>
-                <w:rFonts w:ascii="Consolas" w:hAnsi="Consolas"/>
-                <w:color w:val="000000"/>
-                <w:sz w:val="22"/>
-                <w:szCs w:val="22"/>
-                <w:shd w:val="clear" w:color="auto" w:fill="EEEEEE"/>
-                <w:lang w:val="en-US"/>
-              </w:rPr>
-              <w:t xml:space="preserve">pca.res, col.ind = </w:t>
+              <w:t xml:space="preserve">(pca.res, col.ind = </w:t>
             </w:r>
             <w:r>
               <w:rPr>
@@ -15441,7 +15205,6 @@
       <w:pPr>
         <w:pStyle w:val="NormaleWeb"/>
         <w:rPr>
-          <w:rStyle w:val="markedcontent"/>
           <w:rFonts w:ascii="Arial" w:hAnsi="Arial" w:cs="Arial"/>
         </w:rPr>
       </w:pPr>
@@ -15510,30 +15273,62 @@
     </w:p>
     <w:p>
       <w:pPr>
+        <w:pStyle w:val="NormaleWeb"/>
+        <w:rPr>
+          <w:rFonts w:ascii="Arial" w:hAnsi="Arial" w:cs="Arial"/>
+        </w:rPr>
+      </w:pPr>
+      <w:r>
+        <w:rPr>
+          <w:rStyle w:val="markedcontent"/>
+          <w:rFonts w:asciiTheme="majorHAnsi" w:eastAsiaTheme="majorEastAsia" w:hAnsiTheme="majorHAnsi" w:cstheme="majorBidi"/>
+          <w:b/>
+          <w:bCs/>
+          <w:color w:val="ED7D31" w:themeColor="accent2"/>
+          <w:sz w:val="52"/>
+          <w:szCs w:val="52"/>
+        </w:rPr>
+        <w:t>Modello Base</w:t>
+      </w:r>
+    </w:p>
+    <w:p>
+      <w:pPr>
+        <w:pStyle w:val="NormaleWeb"/>
+        <w:rPr>
+          <w:rFonts w:ascii="Arial" w:hAnsi="Arial" w:cs="Arial"/>
+        </w:rPr>
+      </w:pPr>
+    </w:p>
+    <w:p>
+      <w:pPr>
         <w:pStyle w:val="Titolo2"/>
         <w:rPr>
-          <w:rFonts w:ascii="Arial" w:hAnsi="Arial" w:cs="Arial"/>
-          <w:sz w:val="40"/>
-          <w:szCs w:val="40"/>
+          <w:rStyle w:val="markedcontent"/>
+          <w:b/>
+          <w:bCs/>
+          <w:sz w:val="52"/>
+          <w:szCs w:val="52"/>
         </w:rPr>
       </w:pPr>
       <w:proofErr w:type="spellStart"/>
       <w:r>
         <w:rPr>
           <w:rStyle w:val="markedcontent"/>
-          <w:rFonts w:ascii="Arial" w:hAnsi="Arial" w:cs="Arial"/>
-          <w:sz w:val="40"/>
-          <w:szCs w:val="40"/>
-        </w:rPr>
-        <w:t>Gradient</w:t>
+          <w:b/>
+          <w:bCs/>
+          <w:sz w:val="52"/>
+          <w:szCs w:val="52"/>
+        </w:rPr>
+        <w:t>Decision</w:t>
       </w:r>
       <w:proofErr w:type="spellEnd"/>
       <w:r>
         <w:rPr>
           <w:rStyle w:val="markedcontent"/>
-          <w:rFonts w:ascii="Arial" w:hAnsi="Arial" w:cs="Arial"/>
-          <w:sz w:val="40"/>
-          <w:szCs w:val="40"/>
+          <w:b/>
+          <w:bCs/>
+          <w:sz w:val="52"/>
+          <w:szCs w:val="52"/>
         </w:rPr>
         <w:t xml:space="preserve"> </w:t>
       </w:r>
@@ -15541,11 +15336,12 @@
       <w:r>
         <w:rPr>
           <w:rStyle w:val="markedcontent"/>
-          <w:rFonts w:ascii="Arial" w:hAnsi="Arial" w:cs="Arial"/>
-          <w:sz w:val="40"/>
-          <w:szCs w:val="40"/>
-        </w:rPr>
-        <w:t>Boosting</w:t>
+          <w:b/>
+          <w:bCs/>
+          <w:sz w:val="52"/>
+          <w:szCs w:val="52"/>
+        </w:rPr>
+        <w:t>Tree</w:t>
       </w:r>
       <w:proofErr w:type="spellEnd"/>
     </w:p>
@@ -15553,61 +15349,4026 @@
       <w:pPr>
         <w:pStyle w:val="NormaleWeb"/>
         <w:rPr>
-          <w:rFonts w:ascii="Arial" w:hAnsi="Arial" w:cs="Arial"/>
-        </w:rPr>
-      </w:pPr>
-      <w:r>
-        <w:rPr>
-          <w:rFonts w:ascii="Arial" w:hAnsi="Arial" w:cs="Arial"/>
-        </w:rPr>
-        <w:t xml:space="preserve">Come per </w:t>
-      </w:r>
-      <w:proofErr w:type="spellStart"/>
-      <w:r>
-        <w:rPr>
-          <w:rFonts w:ascii="Arial" w:hAnsi="Arial" w:cs="Arial"/>
-        </w:rPr>
-        <w:t>Decision</w:t>
-      </w:r>
-      <w:proofErr w:type="spellEnd"/>
-      <w:r>
-        <w:rPr>
-          <w:rFonts w:ascii="Arial" w:hAnsi="Arial" w:cs="Arial"/>
-        </w:rPr>
-        <w:t xml:space="preserve"> </w:t>
-      </w:r>
-      <w:proofErr w:type="spellStart"/>
-      <w:r>
-        <w:rPr>
-          <w:rFonts w:ascii="Arial" w:hAnsi="Arial" w:cs="Arial"/>
-        </w:rPr>
-        <w:t>Tree</w:t>
-      </w:r>
-      <w:proofErr w:type="spellEnd"/>
-      <w:r>
-        <w:rPr>
-          <w:rFonts w:ascii="Arial" w:hAnsi="Arial" w:cs="Arial"/>
-        </w:rPr>
-        <w:t xml:space="preserve"> si procede allo split del dataset 70%-30%</w:t>
+          <w:rStyle w:val="markedcontent"/>
+          <w:rFonts w:ascii="Arial" w:hAnsi="Arial" w:cs="Arial"/>
+        </w:rPr>
+      </w:pPr>
+      <w:r>
+        <w:rPr>
+          <w:rStyle w:val="markedcontent"/>
+          <w:rFonts w:ascii="Arial" w:hAnsi="Arial" w:cs="Arial"/>
+        </w:rPr>
+        <w:t>Dopo aver suddiviso il dataset in: 70% Train e 30% Test, si procede</w:t>
+      </w:r>
+      <w:r>
+        <w:rPr>
+          <w:rStyle w:val="markedcontent"/>
+          <w:rFonts w:ascii="Arial" w:hAnsi="Arial" w:cs="Arial"/>
+        </w:rPr>
+        <w:t xml:space="preserve"> con il training con il modello degli Alberi di Decisione (DT)</w:t>
+      </w:r>
+      <w:r>
+        <w:rPr>
+          <w:rStyle w:val="markedcontent"/>
+          <w:rFonts w:ascii="Arial" w:hAnsi="Arial" w:cs="Arial"/>
+        </w:rPr>
+        <w:t>.</w:t>
       </w:r>
     </w:p>
     <w:p>
       <w:pPr>
         <w:pStyle w:val="NormaleWeb"/>
         <w:rPr>
-          <w:rFonts w:ascii="Arial" w:hAnsi="Arial" w:cs="Arial"/>
-        </w:rPr>
-      </w:pPr>
-      <w:r>
-        <w:rPr>
-          <w:rFonts w:ascii="Arial" w:hAnsi="Arial" w:cs="Arial"/>
-        </w:rPr>
-        <w:t>Si procede poi a convertire le classi di potabilità in intero in quanto l’algoritmo richiede delle classi intere per la creazione delle matrici</w:t>
+          <w:rStyle w:val="markedcontent"/>
+          <w:rFonts w:ascii="Arial" w:hAnsi="Arial" w:cs="Arial"/>
+        </w:rPr>
+      </w:pPr>
+      <w:r>
+        <w:rPr>
+          <w:rStyle w:val="markedcontent"/>
+          <w:rFonts w:ascii="Arial" w:hAnsi="Arial" w:cs="Arial"/>
+        </w:rPr>
+        <w:t>Da</w:t>
+      </w:r>
+      <w:r>
+        <w:rPr>
+          <w:rStyle w:val="markedcontent"/>
+          <w:rFonts w:ascii="Arial" w:hAnsi="Arial" w:cs="Arial"/>
+        </w:rPr>
+        <w:t>i risultati ottenuti durante la fase di Analisi dell</w:t>
+      </w:r>
+      <w:r>
+        <w:rPr>
+          <w:rStyle w:val="markedcontent"/>
+          <w:rFonts w:ascii="Arial" w:hAnsi="Arial" w:cs="Arial"/>
+        </w:rPr>
+        <w:t>e</w:t>
+      </w:r>
+      <w:r>
+        <w:rPr>
+          <w:rStyle w:val="markedcontent"/>
+          <w:rFonts w:ascii="Arial" w:hAnsi="Arial" w:cs="Arial"/>
+        </w:rPr>
+        <w:t xml:space="preserve"> componenti (PCA),</w:t>
+      </w:r>
+      <w:r>
+        <w:rPr>
+          <w:rStyle w:val="markedcontent"/>
+          <w:rFonts w:ascii="Arial" w:hAnsi="Arial" w:cs="Arial"/>
+        </w:rPr>
+        <w:t xml:space="preserve"> si allena </w:t>
+      </w:r>
+      <w:r>
+        <w:rPr>
+          <w:rStyle w:val="markedcontent"/>
+          <w:rFonts w:ascii="Arial" w:hAnsi="Arial" w:cs="Arial"/>
+        </w:rPr>
+        <w:t>il modello tenendo conto solo d</w:t>
+      </w:r>
+      <w:r>
+        <w:rPr>
+          <w:rStyle w:val="markedcontent"/>
+          <w:rFonts w:ascii="Arial" w:hAnsi="Arial" w:cs="Arial"/>
+        </w:rPr>
+        <w:t xml:space="preserve">el seguente insieme di attributi: </w:t>
       </w:r>
     </w:p>
     <w:p>
       <w:pPr>
         <w:pStyle w:val="NormaleWeb"/>
+        <w:ind w:firstLine="708"/>
+        <w:rPr>
+          <w:rStyle w:val="markedcontent"/>
+          <w:rFonts w:ascii="Arial" w:hAnsi="Arial" w:cs="Arial"/>
+        </w:rPr>
+      </w:pPr>
+      <w:proofErr w:type="spellStart"/>
+      <w:r>
+        <w:rPr>
+          <w:rStyle w:val="markedcontent"/>
+          <w:rFonts w:ascii="Arial" w:hAnsi="Arial" w:cs="Arial"/>
+        </w:rPr>
+        <w:t>attributes</w:t>
+      </w:r>
+      <w:proofErr w:type="spellEnd"/>
+      <w:r>
+        <w:rPr>
+          <w:rStyle w:val="markedcontent"/>
+          <w:rFonts w:ascii="Arial" w:hAnsi="Arial" w:cs="Arial"/>
+        </w:rPr>
+        <w:t xml:space="preserve"> = </w:t>
+      </w:r>
+      <w:r>
+        <w:rPr>
+          <w:rStyle w:val="markedcontent"/>
+          <w:rFonts w:ascii="Arial" w:hAnsi="Arial" w:cs="Arial"/>
+        </w:rPr>
+        <w:t>{</w:t>
+      </w:r>
+      <w:r>
+        <w:rPr>
+          <w:rStyle w:val="markedcontent"/>
+          <w:rFonts w:ascii="Arial" w:hAnsi="Arial" w:cs="Arial"/>
+        </w:rPr>
+        <w:t xml:space="preserve"> </w:t>
+      </w:r>
+      <w:proofErr w:type="spellStart"/>
+      <w:r>
+        <w:rPr>
+          <w:rStyle w:val="markedcontent"/>
+          <w:rFonts w:ascii="Arial" w:hAnsi="Arial" w:cs="Arial"/>
+          <w:i/>
+          <w:iCs/>
+        </w:rPr>
+        <w:t>Sulfate</w:t>
+      </w:r>
+      <w:proofErr w:type="spellEnd"/>
+      <w:r>
+        <w:rPr>
+          <w:rStyle w:val="markedcontent"/>
+          <w:rFonts w:ascii="Arial" w:hAnsi="Arial" w:cs="Arial"/>
+          <w:i/>
+          <w:iCs/>
+        </w:rPr>
+        <w:t xml:space="preserve">; </w:t>
+      </w:r>
+      <w:proofErr w:type="spellStart"/>
+      <w:r>
+        <w:rPr>
+          <w:rStyle w:val="markedcontent"/>
+          <w:rFonts w:ascii="Arial" w:hAnsi="Arial" w:cs="Arial"/>
+          <w:i/>
+          <w:iCs/>
+        </w:rPr>
+        <w:t>Solids</w:t>
+      </w:r>
+      <w:proofErr w:type="spellEnd"/>
+      <w:r>
+        <w:rPr>
+          <w:rStyle w:val="markedcontent"/>
+          <w:rFonts w:ascii="Arial" w:hAnsi="Arial" w:cs="Arial"/>
+          <w:i/>
+          <w:iCs/>
+        </w:rPr>
+        <w:t xml:space="preserve">; </w:t>
+      </w:r>
+      <w:proofErr w:type="spellStart"/>
+      <w:r>
+        <w:rPr>
+          <w:rStyle w:val="markedcontent"/>
+          <w:rFonts w:ascii="Arial" w:hAnsi="Arial" w:cs="Arial"/>
+          <w:i/>
+          <w:iCs/>
+        </w:rPr>
+        <w:t>ph</w:t>
+      </w:r>
+      <w:proofErr w:type="spellEnd"/>
+      <w:r>
+        <w:rPr>
+          <w:rStyle w:val="markedcontent"/>
+          <w:rFonts w:ascii="Arial" w:hAnsi="Arial" w:cs="Arial"/>
+        </w:rPr>
+        <w:t xml:space="preserve"> </w:t>
+      </w:r>
+      <w:r>
+        <w:rPr>
+          <w:rStyle w:val="markedcontent"/>
+          <w:rFonts w:ascii="Arial" w:hAnsi="Arial" w:cs="Arial"/>
+        </w:rPr>
+        <w:t>}</w:t>
+      </w:r>
+    </w:p>
+    <w:p>
+      <w:pPr>
+        <w:pStyle w:val="NormaleWeb"/>
+        <w:rPr>
+          <w:rStyle w:val="markedcontent"/>
+          <w:rFonts w:ascii="Arial" w:hAnsi="Arial" w:cs="Arial"/>
+        </w:rPr>
+      </w:pPr>
+      <w:r>
+        <w:rPr>
+          <w:rStyle w:val="markedcontent"/>
+          <w:rFonts w:ascii="Arial" w:hAnsi="Arial" w:cs="Arial"/>
+        </w:rPr>
+        <w:t>Dopodiché</w:t>
+      </w:r>
+      <w:r>
+        <w:rPr>
+          <w:rStyle w:val="markedcontent"/>
+          <w:rFonts w:ascii="Arial" w:hAnsi="Arial" w:cs="Arial"/>
+        </w:rPr>
+        <w:t xml:space="preserve"> si </w:t>
+      </w:r>
+      <w:r>
+        <w:rPr>
+          <w:rStyle w:val="markedcontent"/>
+          <w:rFonts w:ascii="Arial" w:hAnsi="Arial" w:cs="Arial"/>
+        </w:rPr>
+        <w:t>effettuano</w:t>
+      </w:r>
+      <w:r>
+        <w:rPr>
+          <w:rStyle w:val="markedcontent"/>
+          <w:rFonts w:ascii="Arial" w:hAnsi="Arial" w:cs="Arial"/>
+        </w:rPr>
+        <w:t xml:space="preserve"> le predi</w:t>
+      </w:r>
+      <w:r>
+        <w:rPr>
+          <w:rStyle w:val="markedcontent"/>
+          <w:rFonts w:ascii="Arial" w:hAnsi="Arial" w:cs="Arial"/>
+        </w:rPr>
+        <w:t>zioni sul test set e si calcola l’accura</w:t>
+      </w:r>
+      <w:r>
+        <w:rPr>
+          <w:rStyle w:val="markedcontent"/>
+          <w:rFonts w:ascii="Arial" w:hAnsi="Arial" w:cs="Arial"/>
+        </w:rPr>
+        <w:t>tezza</w:t>
+      </w:r>
+      <w:r>
+        <w:rPr>
+          <w:rStyle w:val="markedcontent"/>
+          <w:rFonts w:ascii="Arial" w:hAnsi="Arial" w:cs="Arial"/>
+        </w:rPr>
+        <w:t>.</w:t>
+      </w:r>
+    </w:p>
+    <w:p>
+      <w:pPr>
+        <w:pStyle w:val="NormaleWeb"/>
+        <w:rPr>
+          <w:rStyle w:val="markedcontent"/>
+          <w:rFonts w:ascii="Arial" w:hAnsi="Arial" w:cs="Arial"/>
+        </w:rPr>
+      </w:pPr>
+      <w:r>
+        <w:rPr>
+          <w:rStyle w:val="markedcontent"/>
+          <w:rFonts w:ascii="Arial" w:hAnsi="Arial" w:cs="Arial"/>
+        </w:rPr>
+        <w:t>Infine,</w:t>
+      </w:r>
+      <w:r>
+        <w:rPr>
+          <w:rStyle w:val="markedcontent"/>
+          <w:rFonts w:ascii="Arial" w:hAnsi="Arial" w:cs="Arial"/>
+        </w:rPr>
+        <w:t xml:space="preserve"> </w:t>
+      </w:r>
+      <w:r>
+        <w:rPr>
+          <w:rStyle w:val="markedcontent"/>
+          <w:rFonts w:ascii="Arial" w:hAnsi="Arial" w:cs="Arial"/>
+        </w:rPr>
+        <w:t xml:space="preserve">si </w:t>
+      </w:r>
+      <w:r>
+        <w:rPr>
+          <w:rStyle w:val="markedcontent"/>
+          <w:rFonts w:ascii="Arial" w:hAnsi="Arial" w:cs="Arial"/>
+        </w:rPr>
+        <w:t xml:space="preserve">pota l’albero </w:t>
+      </w:r>
+      <w:r>
+        <w:rPr>
+          <w:rStyle w:val="markedcontent"/>
+          <w:rFonts w:ascii="Arial" w:hAnsi="Arial" w:cs="Arial"/>
+        </w:rPr>
+        <w:t>impostando il valore “</w:t>
+      </w:r>
+      <w:proofErr w:type="spellStart"/>
+      <w:r>
+        <w:rPr>
+          <w:rStyle w:val="markedcontent"/>
+          <w:rFonts w:ascii="Arial" w:hAnsi="Arial" w:cs="Arial"/>
+        </w:rPr>
+        <w:t>cp</w:t>
+      </w:r>
+      <w:proofErr w:type="spellEnd"/>
+      <w:r>
+        <w:rPr>
+          <w:rStyle w:val="markedcontent"/>
+          <w:rFonts w:ascii="Arial" w:hAnsi="Arial" w:cs="Arial"/>
+        </w:rPr>
+        <w:t>”</w:t>
+      </w:r>
+      <w:r>
+        <w:rPr>
+          <w:rStyle w:val="markedcontent"/>
+          <w:rFonts w:ascii="Arial" w:hAnsi="Arial" w:cs="Arial"/>
+        </w:rPr>
+        <w:t xml:space="preserve">, dopo aver osservato il grafico </w:t>
+      </w:r>
+      <w:proofErr w:type="spellStart"/>
+      <w:r>
+        <w:rPr>
+          <w:rStyle w:val="markedcontent"/>
+          <w:rFonts w:ascii="Arial" w:hAnsi="Arial" w:cs="Arial"/>
+        </w:rPr>
+        <w:t>cp</w:t>
+      </w:r>
+      <w:proofErr w:type="spellEnd"/>
+      <w:r>
+        <w:rPr>
+          <w:rStyle w:val="markedcontent"/>
+          <w:rFonts w:ascii="Arial" w:hAnsi="Arial" w:cs="Arial"/>
+        </w:rPr>
+        <w:t xml:space="preserve"> e si </w:t>
+      </w:r>
+      <w:proofErr w:type="spellStart"/>
+      <w:r>
+        <w:rPr>
+          <w:rStyle w:val="markedcontent"/>
+          <w:rFonts w:ascii="Arial" w:hAnsi="Arial" w:cs="Arial"/>
+        </w:rPr>
+        <w:t>ri</w:t>
+      </w:r>
+      <w:proofErr w:type="spellEnd"/>
+      <w:r>
+        <w:rPr>
+          <w:rStyle w:val="markedcontent"/>
+          <w:rFonts w:ascii="Arial" w:hAnsi="Arial" w:cs="Arial"/>
+        </w:rPr>
+        <w:t>-calcola l’accuratezza.</w:t>
+      </w:r>
+    </w:p>
+    <w:p>
+      <w:pPr>
+        <w:pStyle w:val="NormaleWeb"/>
+        <w:shd w:val="clear" w:color="auto" w:fill="F2F2F2" w:themeFill="background1" w:themeFillShade="F2"/>
+        <w:rPr>
+          <w:rStyle w:val="markedcontent"/>
+          <w:rFonts w:ascii="Consolas" w:hAnsi="Consolas"/>
+          <w:color w:val="000000"/>
+          <w:sz w:val="22"/>
+          <w:szCs w:val="22"/>
+          <w:shd w:val="clear" w:color="auto" w:fill="EEEEEE"/>
+        </w:rPr>
+      </w:pPr>
+      <w:proofErr w:type="spellStart"/>
+      <w:r>
+        <w:rPr>
+          <w:rFonts w:ascii="Consolas" w:hAnsi="Consolas"/>
+          <w:color w:val="000000"/>
+          <w:sz w:val="22"/>
+          <w:szCs w:val="22"/>
+          <w:shd w:val="clear" w:color="auto" w:fill="EEEEEE"/>
+        </w:rPr>
+        <w:t>decisionTree</w:t>
+      </w:r>
+      <w:proofErr w:type="spellEnd"/>
+      <w:r>
+        <w:rPr>
+          <w:rFonts w:ascii="Consolas" w:hAnsi="Consolas"/>
+          <w:color w:val="000000"/>
+          <w:sz w:val="22"/>
+          <w:szCs w:val="22"/>
+          <w:shd w:val="clear" w:color="auto" w:fill="EEEEEE"/>
+        </w:rPr>
+        <w:t xml:space="preserve"> &lt;- </w:t>
+      </w:r>
+      <w:proofErr w:type="spellStart"/>
+      <w:r>
+        <w:rPr>
+          <w:rFonts w:ascii="Consolas" w:hAnsi="Consolas"/>
+          <w:color w:val="000000"/>
+          <w:sz w:val="22"/>
+          <w:szCs w:val="22"/>
+          <w:shd w:val="clear" w:color="auto" w:fill="EEEEEE"/>
+        </w:rPr>
+        <w:t>rpart</w:t>
+      </w:r>
+      <w:proofErr w:type="spellEnd"/>
+      <w:r>
+        <w:rPr>
+          <w:rFonts w:ascii="Consolas" w:hAnsi="Consolas"/>
+          <w:color w:val="000000"/>
+          <w:sz w:val="22"/>
+          <w:szCs w:val="22"/>
+          <w:shd w:val="clear" w:color="auto" w:fill="EEEEEE"/>
+        </w:rPr>
+        <w:t>(</w:t>
+      </w:r>
+      <w:proofErr w:type="spellStart"/>
+      <w:r>
+        <w:rPr>
+          <w:rFonts w:ascii="Consolas" w:hAnsi="Consolas"/>
+          <w:color w:val="000000"/>
+          <w:sz w:val="22"/>
+          <w:szCs w:val="22"/>
+          <w:shd w:val="clear" w:color="auto" w:fill="EEEEEE"/>
+        </w:rPr>
+        <w:t>Potability</w:t>
+      </w:r>
+      <w:proofErr w:type="spellEnd"/>
+      <w:r>
+        <w:rPr>
+          <w:rFonts w:ascii="Consolas" w:hAnsi="Consolas"/>
+          <w:color w:val="000000"/>
+          <w:sz w:val="22"/>
+          <w:szCs w:val="22"/>
+          <w:shd w:val="clear" w:color="auto" w:fill="EEEEEE"/>
+        </w:rPr>
+        <w:t xml:space="preserve"> ~</w:t>
+      </w:r>
+      <w:r>
+        <w:rPr>
+          <w:rFonts w:ascii="Consolas" w:hAnsi="Consolas"/>
+          <w:color w:val="000000"/>
+          <w:sz w:val="22"/>
+          <w:szCs w:val="22"/>
+          <w:shd w:val="clear" w:color="auto" w:fill="EEEEEE"/>
+        </w:rPr>
+        <w:t xml:space="preserve"> </w:t>
+      </w:r>
+      <w:r>
+        <w:rPr>
+          <w:rFonts w:ascii="Consolas" w:hAnsi="Consolas"/>
+          <w:color w:val="000000"/>
+          <w:sz w:val="22"/>
+          <w:szCs w:val="22"/>
+          <w:shd w:val="clear" w:color="auto" w:fill="EEEEEE"/>
+        </w:rPr>
+        <w:t>{</w:t>
+      </w:r>
+      <w:proofErr w:type="spellStart"/>
+      <w:r>
+        <w:rPr>
+          <w:rFonts w:ascii="Consolas" w:hAnsi="Consolas"/>
+          <w:i/>
+          <w:iCs/>
+          <w:color w:val="000000"/>
+          <w:sz w:val="22"/>
+          <w:szCs w:val="22"/>
+          <w:shd w:val="clear" w:color="auto" w:fill="EEEEEE"/>
+        </w:rPr>
+        <w:t>attributes</w:t>
+      </w:r>
+      <w:proofErr w:type="spellEnd"/>
+      <w:r>
+        <w:rPr>
+          <w:rFonts w:ascii="Consolas" w:hAnsi="Consolas"/>
+          <w:color w:val="000000"/>
+          <w:sz w:val="22"/>
+          <w:szCs w:val="22"/>
+          <w:shd w:val="clear" w:color="auto" w:fill="EEEEEE"/>
+        </w:rPr>
+        <w:t>}, data=</w:t>
+      </w:r>
+      <w:proofErr w:type="spellStart"/>
+      <w:r>
+        <w:rPr>
+          <w:rFonts w:ascii="Consolas" w:hAnsi="Consolas"/>
+          <w:color w:val="000000"/>
+          <w:sz w:val="22"/>
+          <w:szCs w:val="22"/>
+          <w:shd w:val="clear" w:color="auto" w:fill="EEEEEE"/>
+        </w:rPr>
+        <w:t>trainset</w:t>
+      </w:r>
+      <w:proofErr w:type="spellEnd"/>
+      <w:r>
+        <w:rPr>
+          <w:rFonts w:ascii="Consolas" w:hAnsi="Consolas"/>
+          <w:color w:val="000000"/>
+          <w:sz w:val="22"/>
+          <w:szCs w:val="22"/>
+          <w:shd w:val="clear" w:color="auto" w:fill="EEEEEE"/>
+        </w:rPr>
+        <w:t xml:space="preserve">, </w:t>
+      </w:r>
+      <w:proofErr w:type="spellStart"/>
+      <w:r>
+        <w:rPr>
+          <w:rFonts w:ascii="Consolas" w:hAnsi="Consolas"/>
+          <w:color w:val="000000"/>
+          <w:sz w:val="22"/>
+          <w:szCs w:val="22"/>
+          <w:shd w:val="clear" w:color="auto" w:fill="EEEEEE"/>
+        </w:rPr>
+        <w:t>method</w:t>
+      </w:r>
+      <w:proofErr w:type="spellEnd"/>
+      <w:r>
+        <w:rPr>
+          <w:rFonts w:ascii="Consolas" w:hAnsi="Consolas"/>
+          <w:color w:val="000000"/>
+          <w:sz w:val="22"/>
+          <w:szCs w:val="22"/>
+          <w:shd w:val="clear" w:color="auto" w:fill="EEEEEE"/>
+        </w:rPr>
+        <w:t>=</w:t>
+      </w:r>
+      <w:r>
+        <w:rPr>
+          <w:rFonts w:ascii="Consolas" w:hAnsi="Consolas"/>
+          <w:color w:val="DD1144"/>
+          <w:sz w:val="22"/>
+          <w:szCs w:val="22"/>
+          <w:shd w:val="clear" w:color="auto" w:fill="EEEEEE"/>
+        </w:rPr>
+        <w:t>"class"</w:t>
+      </w:r>
+      <w:r>
+        <w:rPr>
+          <w:rFonts w:ascii="Consolas" w:hAnsi="Consolas"/>
+          <w:color w:val="000000"/>
+          <w:sz w:val="22"/>
+          <w:szCs w:val="22"/>
+          <w:shd w:val="clear" w:color="auto" w:fill="EEEEEE"/>
+        </w:rPr>
+        <w:t>)</w:t>
+      </w:r>
+      <w:r>
+        <w:rPr>
+          <w:rFonts w:ascii="Consolas" w:hAnsi="Consolas"/>
+          <w:color w:val="000000"/>
+          <w:sz w:val="22"/>
+          <w:szCs w:val="22"/>
+          <w:shd w:val="clear" w:color="auto" w:fill="EEEEEE"/>
+        </w:rPr>
+        <w:br/>
+      </w:r>
+      <w:proofErr w:type="spellStart"/>
+      <w:r>
+        <w:rPr>
+          <w:rFonts w:ascii="Consolas" w:hAnsi="Consolas"/>
+          <w:color w:val="000000"/>
+          <w:sz w:val="22"/>
+          <w:szCs w:val="22"/>
+          <w:shd w:val="clear" w:color="auto" w:fill="EEEEEE"/>
+        </w:rPr>
+        <w:t>fancyRpartPlot</w:t>
+      </w:r>
+      <w:proofErr w:type="spellEnd"/>
+      <w:r>
+        <w:rPr>
+          <w:rFonts w:ascii="Consolas" w:hAnsi="Consolas"/>
+          <w:color w:val="000000"/>
+          <w:sz w:val="22"/>
+          <w:szCs w:val="22"/>
+          <w:shd w:val="clear" w:color="auto" w:fill="EEEEEE"/>
+        </w:rPr>
+        <w:t>(</w:t>
+      </w:r>
+      <w:proofErr w:type="spellStart"/>
+      <w:r>
+        <w:rPr>
+          <w:rFonts w:ascii="Consolas" w:hAnsi="Consolas"/>
+          <w:color w:val="000000"/>
+          <w:sz w:val="22"/>
+          <w:szCs w:val="22"/>
+          <w:shd w:val="clear" w:color="auto" w:fill="EEEEEE"/>
+        </w:rPr>
+        <w:t>decisionTree</w:t>
+      </w:r>
+      <w:proofErr w:type="spellEnd"/>
+      <w:r>
+        <w:rPr>
+          <w:rFonts w:ascii="Consolas" w:hAnsi="Consolas"/>
+          <w:color w:val="000000"/>
+          <w:sz w:val="22"/>
+          <w:szCs w:val="22"/>
+          <w:shd w:val="clear" w:color="auto" w:fill="EEEEEE"/>
+        </w:rPr>
+        <w:t>)</w:t>
+      </w:r>
+      <w:r>
+        <w:rPr>
+          <w:rFonts w:ascii="Consolas" w:hAnsi="Consolas"/>
+          <w:color w:val="000000"/>
+          <w:sz w:val="22"/>
+          <w:szCs w:val="22"/>
+          <w:shd w:val="clear" w:color="auto" w:fill="EEEEEE"/>
+        </w:rPr>
+        <w:br/>
+      </w:r>
+      <w:proofErr w:type="spellStart"/>
+      <w:r>
+        <w:rPr>
+          <w:rFonts w:ascii="Consolas" w:hAnsi="Consolas"/>
+          <w:color w:val="000000"/>
+          <w:sz w:val="22"/>
+          <w:szCs w:val="22"/>
+          <w:shd w:val="clear" w:color="auto" w:fill="EEEEEE"/>
+        </w:rPr>
+        <w:t>printcp</w:t>
+      </w:r>
+      <w:proofErr w:type="spellEnd"/>
+      <w:r>
+        <w:rPr>
+          <w:rFonts w:ascii="Consolas" w:hAnsi="Consolas"/>
+          <w:color w:val="000000"/>
+          <w:sz w:val="22"/>
+          <w:szCs w:val="22"/>
+          <w:shd w:val="clear" w:color="auto" w:fill="EEEEEE"/>
+        </w:rPr>
+        <w:t>(</w:t>
+      </w:r>
+      <w:proofErr w:type="spellStart"/>
+      <w:r>
+        <w:rPr>
+          <w:rFonts w:ascii="Consolas" w:hAnsi="Consolas"/>
+          <w:color w:val="000000"/>
+          <w:sz w:val="22"/>
+          <w:szCs w:val="22"/>
+          <w:shd w:val="clear" w:color="auto" w:fill="EEEEEE"/>
+        </w:rPr>
+        <w:t>decisionTree</w:t>
+      </w:r>
+      <w:proofErr w:type="spellEnd"/>
+      <w:r>
+        <w:rPr>
+          <w:rFonts w:ascii="Consolas" w:hAnsi="Consolas"/>
+          <w:color w:val="000000"/>
+          <w:sz w:val="22"/>
+          <w:szCs w:val="22"/>
+          <w:shd w:val="clear" w:color="auto" w:fill="EEEEEE"/>
+        </w:rPr>
+        <w:t>)</w:t>
+      </w:r>
+      <w:r>
+        <w:rPr>
+          <w:rFonts w:ascii="Consolas" w:hAnsi="Consolas"/>
+          <w:color w:val="000000"/>
+          <w:sz w:val="22"/>
+          <w:szCs w:val="22"/>
+          <w:shd w:val="clear" w:color="auto" w:fill="EEEEEE"/>
+        </w:rPr>
+        <w:br/>
+      </w:r>
+      <w:proofErr w:type="spellStart"/>
+      <w:r>
+        <w:rPr>
+          <w:rFonts w:ascii="Consolas" w:hAnsi="Consolas"/>
+          <w:color w:val="000000"/>
+          <w:sz w:val="22"/>
+          <w:szCs w:val="22"/>
+          <w:shd w:val="clear" w:color="auto" w:fill="EEEEEE"/>
+        </w:rPr>
+        <w:t>plotcp</w:t>
+      </w:r>
+      <w:proofErr w:type="spellEnd"/>
+      <w:r>
+        <w:rPr>
+          <w:rFonts w:ascii="Consolas" w:hAnsi="Consolas"/>
+          <w:color w:val="000000"/>
+          <w:sz w:val="22"/>
+          <w:szCs w:val="22"/>
+          <w:shd w:val="clear" w:color="auto" w:fill="EEEEEE"/>
+        </w:rPr>
+        <w:t>(</w:t>
+      </w:r>
+      <w:proofErr w:type="spellStart"/>
+      <w:r>
+        <w:rPr>
+          <w:rFonts w:ascii="Consolas" w:hAnsi="Consolas"/>
+          <w:color w:val="000000"/>
+          <w:sz w:val="22"/>
+          <w:szCs w:val="22"/>
+          <w:shd w:val="clear" w:color="auto" w:fill="EEEEEE"/>
+        </w:rPr>
+        <w:t>decisionTree</w:t>
+      </w:r>
+      <w:proofErr w:type="spellEnd"/>
+      <w:r>
+        <w:rPr>
+          <w:rFonts w:ascii="Consolas" w:hAnsi="Consolas"/>
+          <w:color w:val="000000"/>
+          <w:sz w:val="22"/>
+          <w:szCs w:val="22"/>
+          <w:shd w:val="clear" w:color="auto" w:fill="EEEEEE"/>
+        </w:rPr>
+        <w:t>)</w:t>
+      </w:r>
+      <w:r>
+        <w:rPr>
+          <w:rFonts w:ascii="Consolas" w:hAnsi="Consolas"/>
+          <w:color w:val="000000"/>
+          <w:sz w:val="22"/>
+          <w:szCs w:val="22"/>
+          <w:shd w:val="clear" w:color="auto" w:fill="EEEEEE"/>
+        </w:rPr>
+        <w:br/>
+      </w:r>
+      <w:r>
+        <w:rPr>
+          <w:rFonts w:ascii="Consolas" w:hAnsi="Consolas"/>
+          <w:color w:val="000000"/>
+          <w:sz w:val="22"/>
+          <w:szCs w:val="22"/>
+          <w:shd w:val="clear" w:color="auto" w:fill="EEEEEE"/>
+        </w:rPr>
+        <w:br/>
+      </w:r>
+      <w:r>
+        <w:rPr>
+          <w:rFonts w:ascii="Consolas" w:hAnsi="Consolas"/>
+          <w:i/>
+          <w:iCs/>
+          <w:color w:val="999988"/>
+          <w:sz w:val="22"/>
+          <w:szCs w:val="22"/>
+          <w:shd w:val="clear" w:color="auto" w:fill="EEEEEE"/>
+        </w:rPr>
+        <w:t xml:space="preserve">#accuracy with </w:t>
+      </w:r>
+      <w:proofErr w:type="spellStart"/>
+      <w:r>
+        <w:rPr>
+          <w:rFonts w:ascii="Consolas" w:hAnsi="Consolas"/>
+          <w:i/>
+          <w:iCs/>
+          <w:color w:val="999988"/>
+          <w:sz w:val="22"/>
+          <w:szCs w:val="22"/>
+          <w:shd w:val="clear" w:color="auto" w:fill="EEEEEE"/>
+        </w:rPr>
+        <w:t>trained</w:t>
+      </w:r>
+      <w:proofErr w:type="spellEnd"/>
+      <w:r>
+        <w:rPr>
+          <w:rFonts w:ascii="Consolas" w:hAnsi="Consolas"/>
+          <w:i/>
+          <w:iCs/>
+          <w:color w:val="999988"/>
+          <w:sz w:val="22"/>
+          <w:szCs w:val="22"/>
+          <w:shd w:val="clear" w:color="auto" w:fill="EEEEEE"/>
+        </w:rPr>
+        <w:t xml:space="preserve"> DT</w:t>
+      </w:r>
+      <w:r>
+        <w:rPr>
+          <w:rFonts w:ascii="Consolas" w:hAnsi="Consolas"/>
+          <w:color w:val="000000"/>
+          <w:sz w:val="22"/>
+          <w:szCs w:val="22"/>
+          <w:shd w:val="clear" w:color="auto" w:fill="EEEEEE"/>
+        </w:rPr>
+        <w:br/>
+      </w:r>
+      <w:proofErr w:type="spellStart"/>
+      <w:r>
+        <w:rPr>
+          <w:rFonts w:ascii="Consolas" w:hAnsi="Consolas"/>
+          <w:color w:val="000000"/>
+          <w:sz w:val="22"/>
+          <w:szCs w:val="22"/>
+          <w:shd w:val="clear" w:color="auto" w:fill="EEEEEE"/>
+        </w:rPr>
+        <w:t>testset$Prediction</w:t>
+      </w:r>
+      <w:proofErr w:type="spellEnd"/>
+      <w:r>
+        <w:rPr>
+          <w:rFonts w:ascii="Consolas" w:hAnsi="Consolas"/>
+          <w:color w:val="000000"/>
+          <w:sz w:val="22"/>
+          <w:szCs w:val="22"/>
+          <w:shd w:val="clear" w:color="auto" w:fill="EEEEEE"/>
+        </w:rPr>
+        <w:t xml:space="preserve"> &lt;- </w:t>
+      </w:r>
+      <w:proofErr w:type="spellStart"/>
+      <w:r>
+        <w:rPr>
+          <w:rFonts w:ascii="Consolas" w:hAnsi="Consolas"/>
+          <w:color w:val="000000"/>
+          <w:sz w:val="22"/>
+          <w:szCs w:val="22"/>
+          <w:shd w:val="clear" w:color="auto" w:fill="EEEEEE"/>
+        </w:rPr>
+        <w:t>predict</w:t>
+      </w:r>
+      <w:proofErr w:type="spellEnd"/>
+      <w:r>
+        <w:rPr>
+          <w:rFonts w:ascii="Consolas" w:hAnsi="Consolas"/>
+          <w:color w:val="000000"/>
+          <w:sz w:val="22"/>
+          <w:szCs w:val="22"/>
+          <w:shd w:val="clear" w:color="auto" w:fill="EEEEEE"/>
+        </w:rPr>
+        <w:t>(</w:t>
+      </w:r>
+      <w:proofErr w:type="spellStart"/>
+      <w:r>
+        <w:rPr>
+          <w:rFonts w:ascii="Consolas" w:hAnsi="Consolas"/>
+          <w:color w:val="000000"/>
+          <w:sz w:val="22"/>
+          <w:szCs w:val="22"/>
+          <w:shd w:val="clear" w:color="auto" w:fill="EEEEEE"/>
+        </w:rPr>
+        <w:t>decisionTree</w:t>
+      </w:r>
+      <w:proofErr w:type="spellEnd"/>
+      <w:r>
+        <w:rPr>
+          <w:rFonts w:ascii="Consolas" w:hAnsi="Consolas"/>
+          <w:color w:val="000000"/>
+          <w:sz w:val="22"/>
+          <w:szCs w:val="22"/>
+          <w:shd w:val="clear" w:color="auto" w:fill="EEEEEE"/>
+        </w:rPr>
+        <w:t xml:space="preserve">, </w:t>
+      </w:r>
+      <w:proofErr w:type="spellStart"/>
+      <w:r>
+        <w:rPr>
+          <w:rFonts w:ascii="Consolas" w:hAnsi="Consolas"/>
+          <w:color w:val="000000"/>
+          <w:sz w:val="22"/>
+          <w:szCs w:val="22"/>
+          <w:shd w:val="clear" w:color="auto" w:fill="EEEEEE"/>
+        </w:rPr>
+        <w:t>testset</w:t>
+      </w:r>
+      <w:proofErr w:type="spellEnd"/>
+      <w:r>
+        <w:rPr>
+          <w:rFonts w:ascii="Consolas" w:hAnsi="Consolas"/>
+          <w:color w:val="000000"/>
+          <w:sz w:val="22"/>
+          <w:szCs w:val="22"/>
+          <w:shd w:val="clear" w:color="auto" w:fill="EEEEEE"/>
+        </w:rPr>
+        <w:t xml:space="preserve">, </w:t>
+      </w:r>
+      <w:proofErr w:type="spellStart"/>
+      <w:r>
+        <w:rPr>
+          <w:rFonts w:ascii="Consolas" w:hAnsi="Consolas"/>
+          <w:color w:val="000000"/>
+          <w:sz w:val="22"/>
+          <w:szCs w:val="22"/>
+          <w:shd w:val="clear" w:color="auto" w:fill="EEEEEE"/>
+        </w:rPr>
+        <w:t>type</w:t>
+      </w:r>
+      <w:proofErr w:type="spellEnd"/>
+      <w:r>
+        <w:rPr>
+          <w:rFonts w:ascii="Consolas" w:hAnsi="Consolas"/>
+          <w:color w:val="000000"/>
+          <w:sz w:val="22"/>
+          <w:szCs w:val="22"/>
+          <w:shd w:val="clear" w:color="auto" w:fill="EEEEEE"/>
+        </w:rPr>
+        <w:t xml:space="preserve"> = </w:t>
+      </w:r>
+      <w:r>
+        <w:rPr>
+          <w:rFonts w:ascii="Consolas" w:hAnsi="Consolas"/>
+          <w:color w:val="DD1144"/>
+          <w:sz w:val="22"/>
+          <w:szCs w:val="22"/>
+          <w:shd w:val="clear" w:color="auto" w:fill="EEEEEE"/>
+        </w:rPr>
+        <w:t>"class"</w:t>
+      </w:r>
+      <w:r>
+        <w:rPr>
+          <w:rFonts w:ascii="Consolas" w:hAnsi="Consolas"/>
+          <w:color w:val="000000"/>
+          <w:sz w:val="22"/>
+          <w:szCs w:val="22"/>
+          <w:shd w:val="clear" w:color="auto" w:fill="EEEEEE"/>
+        </w:rPr>
+        <w:t>)</w:t>
+      </w:r>
+      <w:r>
+        <w:rPr>
+          <w:rFonts w:ascii="Consolas" w:hAnsi="Consolas"/>
+          <w:color w:val="000000"/>
+          <w:sz w:val="22"/>
+          <w:szCs w:val="22"/>
+          <w:shd w:val="clear" w:color="auto" w:fill="EEEEEE"/>
+        </w:rPr>
+        <w:br/>
+      </w:r>
+      <w:proofErr w:type="spellStart"/>
+      <w:r>
+        <w:rPr>
+          <w:rFonts w:ascii="Consolas" w:hAnsi="Consolas"/>
+          <w:color w:val="000000"/>
+          <w:sz w:val="22"/>
+          <w:szCs w:val="22"/>
+          <w:shd w:val="clear" w:color="auto" w:fill="EEEEEE"/>
+        </w:rPr>
+        <w:t>confusion.matrix</w:t>
+      </w:r>
+      <w:proofErr w:type="spellEnd"/>
+      <w:r>
+        <w:rPr>
+          <w:rFonts w:ascii="Consolas" w:hAnsi="Consolas"/>
+          <w:color w:val="000000"/>
+          <w:sz w:val="22"/>
+          <w:szCs w:val="22"/>
+          <w:shd w:val="clear" w:color="auto" w:fill="EEEEEE"/>
+        </w:rPr>
+        <w:t xml:space="preserve"> = </w:t>
+      </w:r>
+      <w:proofErr w:type="spellStart"/>
+      <w:r>
+        <w:rPr>
+          <w:rFonts w:ascii="Consolas" w:hAnsi="Consolas"/>
+          <w:color w:val="000000"/>
+          <w:sz w:val="22"/>
+          <w:szCs w:val="22"/>
+          <w:shd w:val="clear" w:color="auto" w:fill="EEEEEE"/>
+        </w:rPr>
+        <w:t>table</w:t>
+      </w:r>
+      <w:proofErr w:type="spellEnd"/>
+      <w:r>
+        <w:rPr>
+          <w:rFonts w:ascii="Consolas" w:hAnsi="Consolas"/>
+          <w:color w:val="000000"/>
+          <w:sz w:val="22"/>
+          <w:szCs w:val="22"/>
+          <w:shd w:val="clear" w:color="auto" w:fill="EEEEEE"/>
+        </w:rPr>
+        <w:t>(</w:t>
+      </w:r>
+      <w:proofErr w:type="spellStart"/>
+      <w:r>
+        <w:rPr>
+          <w:rFonts w:ascii="Consolas" w:hAnsi="Consolas"/>
+          <w:color w:val="000000"/>
+          <w:sz w:val="22"/>
+          <w:szCs w:val="22"/>
+          <w:shd w:val="clear" w:color="auto" w:fill="EEEEEE"/>
+        </w:rPr>
+        <w:t>testset$Potability</w:t>
+      </w:r>
+      <w:proofErr w:type="spellEnd"/>
+      <w:r>
+        <w:rPr>
+          <w:rFonts w:ascii="Consolas" w:hAnsi="Consolas"/>
+          <w:color w:val="000000"/>
+          <w:sz w:val="22"/>
+          <w:szCs w:val="22"/>
+          <w:shd w:val="clear" w:color="auto" w:fill="EEEEEE"/>
+        </w:rPr>
+        <w:t xml:space="preserve">, </w:t>
+      </w:r>
+      <w:proofErr w:type="spellStart"/>
+      <w:r>
+        <w:rPr>
+          <w:rFonts w:ascii="Consolas" w:hAnsi="Consolas"/>
+          <w:color w:val="000000"/>
+          <w:sz w:val="22"/>
+          <w:szCs w:val="22"/>
+          <w:shd w:val="clear" w:color="auto" w:fill="EEEEEE"/>
+        </w:rPr>
+        <w:t>testset$Prediction</w:t>
+      </w:r>
+      <w:proofErr w:type="spellEnd"/>
+      <w:r>
+        <w:rPr>
+          <w:rFonts w:ascii="Consolas" w:hAnsi="Consolas"/>
+          <w:color w:val="000000"/>
+          <w:sz w:val="22"/>
+          <w:szCs w:val="22"/>
+          <w:shd w:val="clear" w:color="auto" w:fill="EEEEEE"/>
+        </w:rPr>
+        <w:t>)</w:t>
+      </w:r>
+      <w:r>
+        <w:rPr>
+          <w:rFonts w:ascii="Consolas" w:hAnsi="Consolas"/>
+          <w:color w:val="000000"/>
+          <w:sz w:val="22"/>
+          <w:szCs w:val="22"/>
+          <w:shd w:val="clear" w:color="auto" w:fill="EEEEEE"/>
+        </w:rPr>
+        <w:br/>
+        <w:t>sum(</w:t>
+      </w:r>
+      <w:proofErr w:type="spellStart"/>
+      <w:r>
+        <w:rPr>
+          <w:rFonts w:ascii="Consolas" w:hAnsi="Consolas"/>
+          <w:color w:val="000000"/>
+          <w:sz w:val="22"/>
+          <w:szCs w:val="22"/>
+          <w:shd w:val="clear" w:color="auto" w:fill="EEEEEE"/>
+        </w:rPr>
+        <w:t>diag</w:t>
+      </w:r>
+      <w:proofErr w:type="spellEnd"/>
+      <w:r>
+        <w:rPr>
+          <w:rFonts w:ascii="Consolas" w:hAnsi="Consolas"/>
+          <w:color w:val="000000"/>
+          <w:sz w:val="22"/>
+          <w:szCs w:val="22"/>
+          <w:shd w:val="clear" w:color="auto" w:fill="EEEEEE"/>
+        </w:rPr>
+        <w:t>(</w:t>
+      </w:r>
+      <w:proofErr w:type="spellStart"/>
+      <w:r>
+        <w:rPr>
+          <w:rFonts w:ascii="Consolas" w:hAnsi="Consolas"/>
+          <w:color w:val="000000"/>
+          <w:sz w:val="22"/>
+          <w:szCs w:val="22"/>
+          <w:shd w:val="clear" w:color="auto" w:fill="EEEEEE"/>
+        </w:rPr>
+        <w:t>confusion.matrix</w:t>
+      </w:r>
+      <w:proofErr w:type="spellEnd"/>
+      <w:r>
+        <w:rPr>
+          <w:rFonts w:ascii="Consolas" w:hAnsi="Consolas"/>
+          <w:color w:val="000000"/>
+          <w:sz w:val="22"/>
+          <w:szCs w:val="22"/>
+          <w:shd w:val="clear" w:color="auto" w:fill="EEEEEE"/>
+        </w:rPr>
+        <w:t>))/sum(</w:t>
+      </w:r>
+      <w:proofErr w:type="spellStart"/>
+      <w:r>
+        <w:rPr>
+          <w:rFonts w:ascii="Consolas" w:hAnsi="Consolas"/>
+          <w:color w:val="000000"/>
+          <w:sz w:val="22"/>
+          <w:szCs w:val="22"/>
+          <w:shd w:val="clear" w:color="auto" w:fill="EEEEEE"/>
+        </w:rPr>
+        <w:t>confusion.matrix</w:t>
+      </w:r>
+      <w:proofErr w:type="spellEnd"/>
+      <w:r>
+        <w:rPr>
+          <w:rFonts w:ascii="Consolas" w:hAnsi="Consolas"/>
+          <w:color w:val="000000"/>
+          <w:sz w:val="22"/>
+          <w:szCs w:val="22"/>
+          <w:shd w:val="clear" w:color="auto" w:fill="EEEEEE"/>
+        </w:rPr>
+        <w:t>)</w:t>
+      </w:r>
+      <w:r>
+        <w:rPr>
+          <w:rFonts w:ascii="Consolas" w:hAnsi="Consolas"/>
+          <w:color w:val="000000"/>
+          <w:sz w:val="22"/>
+          <w:szCs w:val="22"/>
+          <w:shd w:val="clear" w:color="auto" w:fill="EEEEEE"/>
+        </w:rPr>
+        <w:br/>
+      </w:r>
+      <w:r>
+        <w:rPr>
+          <w:rFonts w:ascii="Consolas" w:hAnsi="Consolas"/>
+          <w:color w:val="000000"/>
+          <w:sz w:val="22"/>
+          <w:szCs w:val="22"/>
+          <w:shd w:val="clear" w:color="auto" w:fill="EEEEEE"/>
+        </w:rPr>
+        <w:br/>
+      </w:r>
+      <w:r>
+        <w:rPr>
+          <w:rFonts w:ascii="Consolas" w:hAnsi="Consolas"/>
+          <w:i/>
+          <w:iCs/>
+          <w:color w:val="999988"/>
+          <w:sz w:val="22"/>
+          <w:szCs w:val="22"/>
+          <w:shd w:val="clear" w:color="auto" w:fill="EEEEEE"/>
+        </w:rPr>
+        <w:t xml:space="preserve">#after prune of </w:t>
+      </w:r>
+      <w:proofErr w:type="spellStart"/>
+      <w:r>
+        <w:rPr>
+          <w:rFonts w:ascii="Consolas" w:hAnsi="Consolas"/>
+          <w:i/>
+          <w:iCs/>
+          <w:color w:val="999988"/>
+          <w:sz w:val="22"/>
+          <w:szCs w:val="22"/>
+          <w:shd w:val="clear" w:color="auto" w:fill="EEEEEE"/>
+        </w:rPr>
+        <w:t>tree</w:t>
+      </w:r>
+      <w:proofErr w:type="spellEnd"/>
+      <w:r>
+        <w:rPr>
+          <w:rFonts w:ascii="Consolas" w:hAnsi="Consolas"/>
+          <w:color w:val="000000"/>
+          <w:sz w:val="22"/>
+          <w:szCs w:val="22"/>
+          <w:shd w:val="clear" w:color="auto" w:fill="EEEEEE"/>
+        </w:rPr>
+        <w:br/>
+      </w:r>
+      <w:proofErr w:type="spellStart"/>
+      <w:r>
+        <w:rPr>
+          <w:rFonts w:ascii="Consolas" w:hAnsi="Consolas"/>
+          <w:color w:val="000000"/>
+          <w:sz w:val="22"/>
+          <w:szCs w:val="22"/>
+          <w:shd w:val="clear" w:color="auto" w:fill="EEEEEE"/>
+        </w:rPr>
+        <w:t>myPruned</w:t>
+      </w:r>
+      <w:proofErr w:type="spellEnd"/>
+      <w:r>
+        <w:rPr>
+          <w:rFonts w:ascii="Consolas" w:hAnsi="Consolas"/>
+          <w:color w:val="000000"/>
+          <w:sz w:val="22"/>
+          <w:szCs w:val="22"/>
+          <w:shd w:val="clear" w:color="auto" w:fill="EEEEEE"/>
+        </w:rPr>
+        <w:t xml:space="preserve"> = prune(</w:t>
+      </w:r>
+      <w:proofErr w:type="spellStart"/>
+      <w:r>
+        <w:rPr>
+          <w:rFonts w:ascii="Consolas" w:hAnsi="Consolas"/>
+          <w:color w:val="000000"/>
+          <w:sz w:val="22"/>
+          <w:szCs w:val="22"/>
+          <w:shd w:val="clear" w:color="auto" w:fill="EEEEEE"/>
+        </w:rPr>
+        <w:t>decisionTree</w:t>
+      </w:r>
+      <w:proofErr w:type="spellEnd"/>
+      <w:r>
+        <w:rPr>
+          <w:rFonts w:ascii="Consolas" w:hAnsi="Consolas"/>
+          <w:color w:val="000000"/>
+          <w:sz w:val="22"/>
+          <w:szCs w:val="22"/>
+          <w:shd w:val="clear" w:color="auto" w:fill="EEEEEE"/>
+        </w:rPr>
+        <w:t xml:space="preserve">, </w:t>
+      </w:r>
+      <w:proofErr w:type="spellStart"/>
+      <w:r>
+        <w:rPr>
+          <w:rFonts w:ascii="Consolas" w:hAnsi="Consolas"/>
+          <w:color w:val="000000"/>
+          <w:sz w:val="22"/>
+          <w:szCs w:val="22"/>
+          <w:shd w:val="clear" w:color="auto" w:fill="EEEEEE"/>
+        </w:rPr>
+        <w:t>cp</w:t>
+      </w:r>
+      <w:proofErr w:type="spellEnd"/>
+      <w:r>
+        <w:rPr>
+          <w:rFonts w:ascii="Consolas" w:hAnsi="Consolas"/>
+          <w:color w:val="000000"/>
+          <w:sz w:val="22"/>
+          <w:szCs w:val="22"/>
+          <w:shd w:val="clear" w:color="auto" w:fill="EEEEEE"/>
+        </w:rPr>
+        <w:t>=</w:t>
+      </w:r>
+      <w:r>
+        <w:rPr>
+          <w:rFonts w:ascii="Consolas" w:hAnsi="Consolas"/>
+          <w:color w:val="009999"/>
+          <w:sz w:val="22"/>
+          <w:szCs w:val="22"/>
+          <w:shd w:val="clear" w:color="auto" w:fill="EEEEEE"/>
+        </w:rPr>
+        <w:t>.</w:t>
+      </w:r>
+      <w:r>
+        <w:rPr>
+          <w:rFonts w:ascii="Consolas" w:hAnsi="Consolas"/>
+          <w:i/>
+          <w:iCs/>
+          <w:color w:val="009999"/>
+          <w:sz w:val="22"/>
+          <w:szCs w:val="22"/>
+          <w:shd w:val="clear" w:color="auto" w:fill="EEEEEE"/>
+        </w:rPr>
+        <w:t>x</w:t>
+      </w:r>
+      <w:r>
+        <w:rPr>
+          <w:rFonts w:ascii="Consolas" w:hAnsi="Consolas"/>
+          <w:color w:val="000000"/>
+          <w:sz w:val="22"/>
+          <w:szCs w:val="22"/>
+          <w:shd w:val="clear" w:color="auto" w:fill="EEEEEE"/>
+        </w:rPr>
+        <w:t>)</w:t>
+      </w:r>
+      <w:r>
+        <w:rPr>
+          <w:rFonts w:ascii="Consolas" w:hAnsi="Consolas"/>
+          <w:color w:val="000000"/>
+          <w:sz w:val="22"/>
+          <w:szCs w:val="22"/>
+          <w:shd w:val="clear" w:color="auto" w:fill="EEEEEE"/>
+        </w:rPr>
+        <w:br/>
+      </w:r>
+      <w:proofErr w:type="spellStart"/>
+      <w:r>
+        <w:rPr>
+          <w:rFonts w:ascii="Consolas" w:hAnsi="Consolas"/>
+          <w:color w:val="000000"/>
+          <w:sz w:val="22"/>
+          <w:szCs w:val="22"/>
+          <w:shd w:val="clear" w:color="auto" w:fill="EEEEEE"/>
+        </w:rPr>
+        <w:t>fancyRpartPlot</w:t>
+      </w:r>
+      <w:proofErr w:type="spellEnd"/>
+      <w:r>
+        <w:rPr>
+          <w:rFonts w:ascii="Consolas" w:hAnsi="Consolas"/>
+          <w:color w:val="000000"/>
+          <w:sz w:val="22"/>
+          <w:szCs w:val="22"/>
+          <w:shd w:val="clear" w:color="auto" w:fill="EEEEEE"/>
+        </w:rPr>
+        <w:t>(</w:t>
+      </w:r>
+      <w:proofErr w:type="spellStart"/>
+      <w:r>
+        <w:rPr>
+          <w:rFonts w:ascii="Consolas" w:hAnsi="Consolas"/>
+          <w:color w:val="000000"/>
+          <w:sz w:val="22"/>
+          <w:szCs w:val="22"/>
+          <w:shd w:val="clear" w:color="auto" w:fill="EEEEEE"/>
+        </w:rPr>
+        <w:t>myPruned</w:t>
+      </w:r>
+      <w:proofErr w:type="spellEnd"/>
+      <w:r>
+        <w:rPr>
+          <w:rFonts w:ascii="Consolas" w:hAnsi="Consolas"/>
+          <w:color w:val="000000"/>
+          <w:sz w:val="22"/>
+          <w:szCs w:val="22"/>
+          <w:shd w:val="clear" w:color="auto" w:fill="EEEEEE"/>
+        </w:rPr>
+        <w:t>)</w:t>
+      </w:r>
+      <w:r>
+        <w:rPr>
+          <w:rFonts w:ascii="Consolas" w:hAnsi="Consolas"/>
+          <w:color w:val="000000"/>
+          <w:sz w:val="22"/>
+          <w:szCs w:val="22"/>
+          <w:shd w:val="clear" w:color="auto" w:fill="EEEEEE"/>
+        </w:rPr>
+        <w:br/>
+      </w:r>
+      <w:r>
+        <w:rPr>
+          <w:rFonts w:ascii="Consolas" w:hAnsi="Consolas"/>
+          <w:color w:val="000000"/>
+          <w:sz w:val="22"/>
+          <w:szCs w:val="22"/>
+          <w:shd w:val="clear" w:color="auto" w:fill="EEEEEE"/>
+        </w:rPr>
+        <w:br/>
+      </w:r>
+      <w:proofErr w:type="spellStart"/>
+      <w:r>
+        <w:rPr>
+          <w:rFonts w:ascii="Consolas" w:hAnsi="Consolas"/>
+          <w:color w:val="000000"/>
+          <w:sz w:val="22"/>
+          <w:szCs w:val="22"/>
+          <w:shd w:val="clear" w:color="auto" w:fill="EEEEEE"/>
+        </w:rPr>
+        <w:t>testset$Prediction</w:t>
+      </w:r>
+      <w:proofErr w:type="spellEnd"/>
+      <w:r>
+        <w:rPr>
+          <w:rFonts w:ascii="Consolas" w:hAnsi="Consolas"/>
+          <w:color w:val="000000"/>
+          <w:sz w:val="22"/>
+          <w:szCs w:val="22"/>
+          <w:shd w:val="clear" w:color="auto" w:fill="EEEEEE"/>
+        </w:rPr>
+        <w:t xml:space="preserve"> &lt;- </w:t>
+      </w:r>
+      <w:proofErr w:type="spellStart"/>
+      <w:r>
+        <w:rPr>
+          <w:rFonts w:ascii="Consolas" w:hAnsi="Consolas"/>
+          <w:color w:val="000000"/>
+          <w:sz w:val="22"/>
+          <w:szCs w:val="22"/>
+          <w:shd w:val="clear" w:color="auto" w:fill="EEEEEE"/>
+        </w:rPr>
+        <w:t>predict</w:t>
+      </w:r>
+      <w:proofErr w:type="spellEnd"/>
+      <w:r>
+        <w:rPr>
+          <w:rFonts w:ascii="Consolas" w:hAnsi="Consolas"/>
+          <w:color w:val="000000"/>
+          <w:sz w:val="22"/>
+          <w:szCs w:val="22"/>
+          <w:shd w:val="clear" w:color="auto" w:fill="EEEEEE"/>
+        </w:rPr>
+        <w:t>(</w:t>
+      </w:r>
+      <w:proofErr w:type="spellStart"/>
+      <w:r>
+        <w:rPr>
+          <w:rFonts w:ascii="Consolas" w:hAnsi="Consolas"/>
+          <w:color w:val="000000"/>
+          <w:sz w:val="22"/>
+          <w:szCs w:val="22"/>
+          <w:shd w:val="clear" w:color="auto" w:fill="EEEEEE"/>
+        </w:rPr>
+        <w:t>myPruned</w:t>
+      </w:r>
+      <w:proofErr w:type="spellEnd"/>
+      <w:r>
+        <w:rPr>
+          <w:rFonts w:ascii="Consolas" w:hAnsi="Consolas"/>
+          <w:color w:val="000000"/>
+          <w:sz w:val="22"/>
+          <w:szCs w:val="22"/>
+          <w:shd w:val="clear" w:color="auto" w:fill="EEEEEE"/>
+        </w:rPr>
+        <w:t xml:space="preserve">, </w:t>
+      </w:r>
+      <w:proofErr w:type="spellStart"/>
+      <w:r>
+        <w:rPr>
+          <w:rFonts w:ascii="Consolas" w:hAnsi="Consolas"/>
+          <w:color w:val="000000"/>
+          <w:sz w:val="22"/>
+          <w:szCs w:val="22"/>
+          <w:shd w:val="clear" w:color="auto" w:fill="EEEEEE"/>
+        </w:rPr>
+        <w:t>testset</w:t>
+      </w:r>
+      <w:proofErr w:type="spellEnd"/>
+      <w:r>
+        <w:rPr>
+          <w:rFonts w:ascii="Consolas" w:hAnsi="Consolas"/>
+          <w:color w:val="000000"/>
+          <w:sz w:val="22"/>
+          <w:szCs w:val="22"/>
+          <w:shd w:val="clear" w:color="auto" w:fill="EEEEEE"/>
+        </w:rPr>
+        <w:t xml:space="preserve">, </w:t>
+      </w:r>
+      <w:proofErr w:type="spellStart"/>
+      <w:r>
+        <w:rPr>
+          <w:rFonts w:ascii="Consolas" w:hAnsi="Consolas"/>
+          <w:color w:val="000000"/>
+          <w:sz w:val="22"/>
+          <w:szCs w:val="22"/>
+          <w:shd w:val="clear" w:color="auto" w:fill="EEEEEE"/>
+        </w:rPr>
+        <w:t>type</w:t>
+      </w:r>
+      <w:proofErr w:type="spellEnd"/>
+      <w:r>
+        <w:rPr>
+          <w:rFonts w:ascii="Consolas" w:hAnsi="Consolas"/>
+          <w:color w:val="000000"/>
+          <w:sz w:val="22"/>
+          <w:szCs w:val="22"/>
+          <w:shd w:val="clear" w:color="auto" w:fill="EEEEEE"/>
+        </w:rPr>
+        <w:t xml:space="preserve"> = </w:t>
+      </w:r>
+      <w:r>
+        <w:rPr>
+          <w:rFonts w:ascii="Consolas" w:hAnsi="Consolas"/>
+          <w:color w:val="DD1144"/>
+          <w:sz w:val="22"/>
+          <w:szCs w:val="22"/>
+          <w:shd w:val="clear" w:color="auto" w:fill="EEEEEE"/>
+        </w:rPr>
+        <w:t>"class"</w:t>
+      </w:r>
+      <w:r>
+        <w:rPr>
+          <w:rFonts w:ascii="Consolas" w:hAnsi="Consolas"/>
+          <w:color w:val="000000"/>
+          <w:sz w:val="22"/>
+          <w:szCs w:val="22"/>
+          <w:shd w:val="clear" w:color="auto" w:fill="EEEEEE"/>
+        </w:rPr>
+        <w:t>)</w:t>
+      </w:r>
+      <w:r>
+        <w:rPr>
+          <w:rFonts w:ascii="Consolas" w:hAnsi="Consolas"/>
+          <w:color w:val="000000"/>
+          <w:sz w:val="22"/>
+          <w:szCs w:val="22"/>
+          <w:shd w:val="clear" w:color="auto" w:fill="EEEEEE"/>
+        </w:rPr>
+        <w:br/>
+      </w:r>
+      <w:proofErr w:type="spellStart"/>
+      <w:r>
+        <w:rPr>
+          <w:rFonts w:ascii="Consolas" w:hAnsi="Consolas"/>
+          <w:color w:val="000000"/>
+          <w:sz w:val="22"/>
+          <w:szCs w:val="22"/>
+          <w:shd w:val="clear" w:color="auto" w:fill="EEEEEE"/>
+        </w:rPr>
+        <w:t>confusion.matrix</w:t>
+      </w:r>
+      <w:proofErr w:type="spellEnd"/>
+      <w:r>
+        <w:rPr>
+          <w:rFonts w:ascii="Consolas" w:hAnsi="Consolas"/>
+          <w:color w:val="000000"/>
+          <w:sz w:val="22"/>
+          <w:szCs w:val="22"/>
+          <w:shd w:val="clear" w:color="auto" w:fill="EEEEEE"/>
+        </w:rPr>
+        <w:t xml:space="preserve"> = </w:t>
+      </w:r>
+      <w:proofErr w:type="spellStart"/>
+      <w:r>
+        <w:rPr>
+          <w:rFonts w:ascii="Consolas" w:hAnsi="Consolas"/>
+          <w:color w:val="000000"/>
+          <w:sz w:val="22"/>
+          <w:szCs w:val="22"/>
+          <w:shd w:val="clear" w:color="auto" w:fill="EEEEEE"/>
+        </w:rPr>
+        <w:t>table</w:t>
+      </w:r>
+      <w:proofErr w:type="spellEnd"/>
+      <w:r>
+        <w:rPr>
+          <w:rFonts w:ascii="Consolas" w:hAnsi="Consolas"/>
+          <w:color w:val="000000"/>
+          <w:sz w:val="22"/>
+          <w:szCs w:val="22"/>
+          <w:shd w:val="clear" w:color="auto" w:fill="EEEEEE"/>
+        </w:rPr>
+        <w:t>(</w:t>
+      </w:r>
+      <w:proofErr w:type="spellStart"/>
+      <w:r>
+        <w:rPr>
+          <w:rFonts w:ascii="Consolas" w:hAnsi="Consolas"/>
+          <w:color w:val="000000"/>
+          <w:sz w:val="22"/>
+          <w:szCs w:val="22"/>
+          <w:shd w:val="clear" w:color="auto" w:fill="EEEEEE"/>
+        </w:rPr>
+        <w:t>testset$Potability</w:t>
+      </w:r>
+      <w:proofErr w:type="spellEnd"/>
+      <w:r>
+        <w:rPr>
+          <w:rFonts w:ascii="Consolas" w:hAnsi="Consolas"/>
+          <w:color w:val="000000"/>
+          <w:sz w:val="22"/>
+          <w:szCs w:val="22"/>
+          <w:shd w:val="clear" w:color="auto" w:fill="EEEEEE"/>
+        </w:rPr>
+        <w:t xml:space="preserve">, </w:t>
+      </w:r>
+      <w:proofErr w:type="spellStart"/>
+      <w:r>
+        <w:rPr>
+          <w:rFonts w:ascii="Consolas" w:hAnsi="Consolas"/>
+          <w:color w:val="000000"/>
+          <w:sz w:val="22"/>
+          <w:szCs w:val="22"/>
+          <w:shd w:val="clear" w:color="auto" w:fill="EEEEEE"/>
+        </w:rPr>
+        <w:t>testset$Prediction</w:t>
+      </w:r>
+      <w:proofErr w:type="spellEnd"/>
+      <w:r>
+        <w:rPr>
+          <w:rFonts w:ascii="Consolas" w:hAnsi="Consolas"/>
+          <w:color w:val="000000"/>
+          <w:sz w:val="22"/>
+          <w:szCs w:val="22"/>
+          <w:shd w:val="clear" w:color="auto" w:fill="EEEEEE"/>
+        </w:rPr>
+        <w:t>)</w:t>
+      </w:r>
+      <w:r>
+        <w:rPr>
+          <w:rFonts w:ascii="Consolas" w:hAnsi="Consolas"/>
+          <w:color w:val="000000"/>
+          <w:sz w:val="22"/>
+          <w:szCs w:val="22"/>
+          <w:shd w:val="clear" w:color="auto" w:fill="EEEEEE"/>
+        </w:rPr>
+        <w:br/>
+        <w:t>sum(</w:t>
+      </w:r>
+      <w:proofErr w:type="spellStart"/>
+      <w:r>
+        <w:rPr>
+          <w:rFonts w:ascii="Consolas" w:hAnsi="Consolas"/>
+          <w:color w:val="000000"/>
+          <w:sz w:val="22"/>
+          <w:szCs w:val="22"/>
+          <w:shd w:val="clear" w:color="auto" w:fill="EEEEEE"/>
+        </w:rPr>
+        <w:t>diag</w:t>
+      </w:r>
+      <w:proofErr w:type="spellEnd"/>
+      <w:r>
+        <w:rPr>
+          <w:rFonts w:ascii="Consolas" w:hAnsi="Consolas"/>
+          <w:color w:val="000000"/>
+          <w:sz w:val="22"/>
+          <w:szCs w:val="22"/>
+          <w:shd w:val="clear" w:color="auto" w:fill="EEEEEE"/>
+        </w:rPr>
+        <w:t>(</w:t>
+      </w:r>
+      <w:proofErr w:type="spellStart"/>
+      <w:r>
+        <w:rPr>
+          <w:rFonts w:ascii="Consolas" w:hAnsi="Consolas"/>
+          <w:color w:val="000000"/>
+          <w:sz w:val="22"/>
+          <w:szCs w:val="22"/>
+          <w:shd w:val="clear" w:color="auto" w:fill="EEEEEE"/>
+        </w:rPr>
+        <w:t>confusion.matrix</w:t>
+      </w:r>
+      <w:proofErr w:type="spellEnd"/>
+      <w:r>
+        <w:rPr>
+          <w:rFonts w:ascii="Consolas" w:hAnsi="Consolas"/>
+          <w:color w:val="000000"/>
+          <w:sz w:val="22"/>
+          <w:szCs w:val="22"/>
+          <w:shd w:val="clear" w:color="auto" w:fill="EEEEEE"/>
+        </w:rPr>
+        <w:t>))/sum(</w:t>
+      </w:r>
+      <w:proofErr w:type="spellStart"/>
+      <w:r>
+        <w:rPr>
+          <w:rFonts w:ascii="Consolas" w:hAnsi="Consolas"/>
+          <w:color w:val="000000"/>
+          <w:sz w:val="22"/>
+          <w:szCs w:val="22"/>
+          <w:shd w:val="clear" w:color="auto" w:fill="EEEEEE"/>
+        </w:rPr>
+        <w:t>confusion.matrix</w:t>
+      </w:r>
+      <w:proofErr w:type="spellEnd"/>
+      <w:r>
+        <w:rPr>
+          <w:rFonts w:ascii="Consolas" w:hAnsi="Consolas"/>
+          <w:color w:val="000000"/>
+          <w:sz w:val="22"/>
+          <w:szCs w:val="22"/>
+          <w:shd w:val="clear" w:color="auto" w:fill="EEEEEE"/>
+        </w:rPr>
+        <w:t>)</w:t>
+      </w:r>
+    </w:p>
+    <w:p>
+      <w:pPr>
+        <w:pStyle w:val="NormaleWeb"/>
+        <w:rPr>
+          <w:rStyle w:val="markedcontent"/>
+          <w:rFonts w:ascii="Arial" w:hAnsi="Arial" w:cs="Arial"/>
+        </w:rPr>
+      </w:pPr>
+    </w:p>
+    <w:p>
+      <w:pPr>
+        <w:pStyle w:val="NormaleWeb"/>
+        <w:rPr>
+          <w:rStyle w:val="markedcontent"/>
+          <w:rFonts w:ascii="Arial" w:hAnsi="Arial" w:cs="Arial"/>
+        </w:rPr>
+      </w:pPr>
+    </w:p>
+    <w:p>
+      <w:pPr>
+        <w:pStyle w:val="NormaleWeb"/>
+        <w:rPr>
+          <w:rStyle w:val="markedcontent"/>
+          <w:rFonts w:ascii="Arial" w:hAnsi="Arial" w:cs="Arial"/>
+        </w:rPr>
+      </w:pPr>
+    </w:p>
+    <w:p>
+      <w:pPr>
+        <w:pStyle w:val="NormaleWeb"/>
+        <w:rPr>
+          <w:rStyle w:val="markedcontent"/>
+          <w:rFonts w:ascii="Arial" w:hAnsi="Arial" w:cs="Arial"/>
+        </w:rPr>
+      </w:pPr>
+      <w:r>
+        <w:rPr>
+          <w:rStyle w:val="markedcontent"/>
+          <w:rFonts w:ascii="Arial" w:hAnsi="Arial" w:cs="Arial"/>
+        </w:rPr>
+        <w:lastRenderedPageBreak/>
+        <w:t>In particolare,</w:t>
+      </w:r>
+      <w:r>
+        <w:rPr>
+          <w:rStyle w:val="markedcontent"/>
+          <w:rFonts w:ascii="Arial" w:hAnsi="Arial" w:cs="Arial"/>
+        </w:rPr>
+        <w:t xml:space="preserve"> </w:t>
+      </w:r>
+      <w:r>
+        <w:rPr>
+          <w:rStyle w:val="markedcontent"/>
+          <w:rFonts w:ascii="Arial" w:hAnsi="Arial" w:cs="Arial"/>
+        </w:rPr>
+        <w:t>sono stati</w:t>
+      </w:r>
+      <w:r>
+        <w:rPr>
+          <w:rStyle w:val="markedcontent"/>
+          <w:rFonts w:ascii="Arial" w:hAnsi="Arial" w:cs="Arial"/>
+        </w:rPr>
+        <w:t xml:space="preserve"> valuta</w:t>
+      </w:r>
+      <w:r>
+        <w:rPr>
+          <w:rStyle w:val="markedcontent"/>
+          <w:rFonts w:ascii="Arial" w:hAnsi="Arial" w:cs="Arial"/>
+        </w:rPr>
+        <w:t>ti questi sottoinsiemi di attributi</w:t>
+      </w:r>
+      <w:r>
+        <w:rPr>
+          <w:rStyle w:val="markedcontent"/>
+          <w:rFonts w:ascii="Arial" w:hAnsi="Arial" w:cs="Arial"/>
+        </w:rPr>
+        <w:t xml:space="preserve"> con accuratezza </w:t>
+      </w:r>
+      <w:proofErr w:type="spellStart"/>
+      <w:r>
+        <w:rPr>
+          <w:rStyle w:val="markedcontent"/>
+          <w:rFonts w:ascii="Arial" w:hAnsi="Arial" w:cs="Arial"/>
+        </w:rPr>
+        <w:t>pre</w:t>
+      </w:r>
+      <w:proofErr w:type="spellEnd"/>
+      <w:r>
+        <w:rPr>
+          <w:rStyle w:val="markedcontent"/>
+          <w:rFonts w:ascii="Arial" w:hAnsi="Arial" w:cs="Arial"/>
+        </w:rPr>
+        <w:t xml:space="preserve"> e post </w:t>
+      </w:r>
+      <w:r>
+        <w:rPr>
+          <w:rStyle w:val="markedcontent"/>
+          <w:rFonts w:ascii="Arial" w:hAnsi="Arial" w:cs="Arial"/>
+        </w:rPr>
+        <w:t>potatura:</w:t>
+      </w:r>
+    </w:p>
+    <w:tbl>
+      <w:tblPr>
+        <w:tblW w:w="0" w:type="auto"/>
+        <w:tblInd w:w="1101" w:type="dxa"/>
+        <w:tblCellMar>
+          <w:top w:w="15" w:type="dxa"/>
+          <w:left w:w="15" w:type="dxa"/>
+          <w:bottom w:w="15" w:type="dxa"/>
+          <w:right w:w="15" w:type="dxa"/>
+        </w:tblCellMar>
+        <w:tblLook w:val="04A0" w:firstRow="1" w:lastRow="0" w:firstColumn="1" w:lastColumn="0" w:noHBand="0" w:noVBand="1"/>
+      </w:tblPr>
+      <w:tblGrid>
+        <w:gridCol w:w="3037"/>
+        <w:gridCol w:w="2089"/>
+        <w:gridCol w:w="2291"/>
+      </w:tblGrid>
+      <w:tr>
+        <w:trPr>
+          <w:trHeight w:val="973"/>
+        </w:trPr>
+        <w:tc>
+          <w:tcPr>
+            <w:tcW w:w="0" w:type="auto"/>
+            <w:tcBorders>
+              <w:top w:val="single" w:sz="6" w:space="0" w:color="9E9E9E"/>
+              <w:left w:val="single" w:sz="6" w:space="0" w:color="9E9E9E"/>
+              <w:bottom w:val="single" w:sz="6" w:space="0" w:color="9E9E9E"/>
+              <w:right w:val="single" w:sz="6" w:space="0" w:color="9E9E9E"/>
+            </w:tcBorders>
+            <w:shd w:val="clear" w:color="auto" w:fill="0944A1"/>
+            <w:tcMar>
+              <w:top w:w="150" w:type="dxa"/>
+              <w:left w:w="150" w:type="dxa"/>
+              <w:bottom w:w="150" w:type="dxa"/>
+              <w:right w:w="150" w:type="dxa"/>
+            </w:tcMar>
+            <w:vAlign w:val="center"/>
+            <w:hideMark/>
+          </w:tcPr>
+          <w:p>
+            <w:r>
+              <w:t> </w:t>
+            </w:r>
+            <w:r>
+              <w:rPr>
+                <w:rFonts w:ascii="Arial" w:hAnsi="Arial" w:cs="Arial"/>
+                <w:b/>
+                <w:bCs/>
+                <w:color w:val="FFFFFF"/>
+                <w:sz w:val="28"/>
+                <w:szCs w:val="28"/>
+              </w:rPr>
+              <w:t>Training su Variabili</w:t>
+            </w:r>
+          </w:p>
+        </w:tc>
+        <w:tc>
+          <w:tcPr>
+            <w:tcW w:w="0" w:type="auto"/>
+            <w:tcBorders>
+              <w:top w:val="single" w:sz="6" w:space="0" w:color="9E9E9E"/>
+              <w:left w:val="single" w:sz="6" w:space="0" w:color="9E9E9E"/>
+              <w:bottom w:val="single" w:sz="6" w:space="0" w:color="9E9E9E"/>
+              <w:right w:val="single" w:sz="6" w:space="0" w:color="9E9E9E"/>
+            </w:tcBorders>
+            <w:shd w:val="clear" w:color="auto" w:fill="0944A1"/>
+            <w:tcMar>
+              <w:top w:w="150" w:type="dxa"/>
+              <w:left w:w="150" w:type="dxa"/>
+              <w:bottom w:w="150" w:type="dxa"/>
+              <w:right w:w="150" w:type="dxa"/>
+            </w:tcMar>
+            <w:vAlign w:val="center"/>
+            <w:hideMark/>
+          </w:tcPr>
+          <w:p>
+            <w:pPr>
+              <w:jc w:val="center"/>
+            </w:pPr>
+            <w:proofErr w:type="spellStart"/>
+            <w:r>
+              <w:rPr>
+                <w:rFonts w:ascii="Arial" w:hAnsi="Arial" w:cs="Arial"/>
+                <w:b/>
+                <w:bCs/>
+                <w:color w:val="FFFFFF"/>
+                <w:sz w:val="28"/>
+                <w:szCs w:val="28"/>
+              </w:rPr>
+              <w:t>Accuracy</w:t>
+            </w:r>
+            <w:proofErr w:type="spellEnd"/>
+          </w:p>
+          <w:p>
+            <w:pPr>
+              <w:jc w:val="center"/>
+            </w:pPr>
+            <w:r>
+              <w:rPr>
+                <w:rFonts w:ascii="Arial" w:hAnsi="Arial" w:cs="Arial"/>
+                <w:b/>
+                <w:bCs/>
+                <w:color w:val="FFFFFF"/>
+                <w:sz w:val="28"/>
+                <w:szCs w:val="28"/>
+              </w:rPr>
+              <w:t>(</w:t>
+            </w:r>
+            <w:proofErr w:type="spellStart"/>
+            <w:r>
+              <w:rPr>
+                <w:rFonts w:ascii="Arial" w:hAnsi="Arial" w:cs="Arial"/>
+                <w:b/>
+                <w:bCs/>
+                <w:color w:val="FFFFFF"/>
+                <w:sz w:val="28"/>
+                <w:szCs w:val="28"/>
+              </w:rPr>
+              <w:t>Pre-Pruning</w:t>
+            </w:r>
+            <w:proofErr w:type="spellEnd"/>
+            <w:r>
+              <w:rPr>
+                <w:rFonts w:ascii="Arial" w:hAnsi="Arial" w:cs="Arial"/>
+                <w:b/>
+                <w:bCs/>
+                <w:color w:val="FFFFFF"/>
+                <w:sz w:val="28"/>
+                <w:szCs w:val="28"/>
+              </w:rPr>
+              <w:t>)</w:t>
+            </w:r>
+          </w:p>
+        </w:tc>
+        <w:tc>
+          <w:tcPr>
+            <w:tcW w:w="0" w:type="auto"/>
+            <w:tcBorders>
+              <w:top w:val="single" w:sz="6" w:space="0" w:color="9E9E9E"/>
+              <w:left w:val="single" w:sz="6" w:space="0" w:color="9E9E9E"/>
+              <w:bottom w:val="single" w:sz="6" w:space="0" w:color="9E9E9E"/>
+              <w:right w:val="single" w:sz="6" w:space="0" w:color="9E9E9E"/>
+            </w:tcBorders>
+            <w:shd w:val="clear" w:color="auto" w:fill="0944A1"/>
+            <w:tcMar>
+              <w:top w:w="150" w:type="dxa"/>
+              <w:left w:w="150" w:type="dxa"/>
+              <w:bottom w:w="150" w:type="dxa"/>
+              <w:right w:w="150" w:type="dxa"/>
+            </w:tcMar>
+            <w:vAlign w:val="center"/>
+            <w:hideMark/>
+          </w:tcPr>
+          <w:p>
+            <w:pPr>
+              <w:jc w:val="center"/>
+            </w:pPr>
+            <w:proofErr w:type="spellStart"/>
+            <w:r>
+              <w:rPr>
+                <w:rFonts w:ascii="Arial" w:hAnsi="Arial" w:cs="Arial"/>
+                <w:b/>
+                <w:bCs/>
+                <w:color w:val="FFFFFF"/>
+                <w:sz w:val="28"/>
+                <w:szCs w:val="28"/>
+              </w:rPr>
+              <w:t>Accuracy</w:t>
+            </w:r>
+            <w:proofErr w:type="spellEnd"/>
+          </w:p>
+          <w:p>
+            <w:pPr>
+              <w:jc w:val="center"/>
+            </w:pPr>
+            <w:r>
+              <w:rPr>
+                <w:rFonts w:ascii="Arial" w:hAnsi="Arial" w:cs="Arial"/>
+                <w:b/>
+                <w:bCs/>
+                <w:color w:val="FFFFFF"/>
+                <w:sz w:val="28"/>
+                <w:szCs w:val="28"/>
+              </w:rPr>
+              <w:t>(After-</w:t>
+            </w:r>
+            <w:proofErr w:type="spellStart"/>
+            <w:r>
+              <w:rPr>
+                <w:rFonts w:ascii="Arial" w:hAnsi="Arial" w:cs="Arial"/>
+                <w:b/>
+                <w:bCs/>
+                <w:color w:val="FFFFFF"/>
+                <w:sz w:val="28"/>
+                <w:szCs w:val="28"/>
+              </w:rPr>
+              <w:t>Pruning</w:t>
+            </w:r>
+            <w:proofErr w:type="spellEnd"/>
+            <w:r>
+              <w:rPr>
+                <w:rFonts w:ascii="Arial" w:hAnsi="Arial" w:cs="Arial"/>
+                <w:b/>
+                <w:bCs/>
+                <w:color w:val="FFFFFF"/>
+                <w:sz w:val="28"/>
+                <w:szCs w:val="28"/>
+              </w:rPr>
+              <w:t>)</w:t>
+            </w:r>
+          </w:p>
+        </w:tc>
+      </w:tr>
+      <w:tr>
+        <w:trPr>
+          <w:trHeight w:val="678"/>
+        </w:trPr>
+        <w:tc>
+          <w:tcPr>
+            <w:tcW w:w="0" w:type="auto"/>
+            <w:tcBorders>
+              <w:top w:val="single" w:sz="6" w:space="0" w:color="9E9E9E"/>
+              <w:left w:val="single" w:sz="6" w:space="0" w:color="9E9E9E"/>
+              <w:bottom w:val="single" w:sz="6" w:space="0" w:color="9E9E9E"/>
+              <w:right w:val="single" w:sz="6" w:space="0" w:color="9E9E9E"/>
+            </w:tcBorders>
+            <w:tcMar>
+              <w:top w:w="150" w:type="dxa"/>
+              <w:left w:w="150" w:type="dxa"/>
+              <w:bottom w:w="150" w:type="dxa"/>
+              <w:right w:w="150" w:type="dxa"/>
+            </w:tcMar>
+            <w:vAlign w:val="center"/>
+            <w:hideMark/>
+          </w:tcPr>
+          <w:p>
+            <w:proofErr w:type="spellStart"/>
+            <w:r>
+              <w:rPr>
+                <w:rFonts w:ascii="Arial" w:hAnsi="Arial" w:cs="Arial"/>
+                <w:color w:val="000000"/>
+                <w:sz w:val="28"/>
+                <w:szCs w:val="28"/>
+              </w:rPr>
+              <w:t>Sulfate</w:t>
+            </w:r>
+            <w:proofErr w:type="spellEnd"/>
+            <w:r>
+              <w:rPr>
+                <w:rFonts w:ascii="Arial" w:hAnsi="Arial" w:cs="Arial"/>
+                <w:color w:val="000000"/>
+                <w:sz w:val="28"/>
+                <w:szCs w:val="28"/>
+              </w:rPr>
+              <w:t xml:space="preserve"> + pH</w:t>
+            </w:r>
+          </w:p>
+        </w:tc>
+        <w:tc>
+          <w:tcPr>
+            <w:tcW w:w="0" w:type="auto"/>
+            <w:tcBorders>
+              <w:top w:val="single" w:sz="6" w:space="0" w:color="9E9E9E"/>
+              <w:left w:val="single" w:sz="6" w:space="0" w:color="9E9E9E"/>
+              <w:bottom w:val="single" w:sz="6" w:space="0" w:color="9E9E9E"/>
+              <w:right w:val="single" w:sz="6" w:space="0" w:color="9E9E9E"/>
+            </w:tcBorders>
+            <w:tcMar>
+              <w:top w:w="150" w:type="dxa"/>
+              <w:left w:w="150" w:type="dxa"/>
+              <w:bottom w:w="150" w:type="dxa"/>
+              <w:right w:w="150" w:type="dxa"/>
+            </w:tcMar>
+            <w:vAlign w:val="center"/>
+            <w:hideMark/>
+          </w:tcPr>
+          <w:p>
+            <w:pPr>
+              <w:jc w:val="center"/>
+            </w:pPr>
+            <w:r>
+              <w:rPr>
+                <w:rFonts w:ascii="Arial" w:hAnsi="Arial" w:cs="Arial"/>
+                <w:color w:val="000000"/>
+                <w:sz w:val="28"/>
+                <w:szCs w:val="28"/>
+              </w:rPr>
+              <w:t>75,45 %</w:t>
+            </w:r>
+          </w:p>
+        </w:tc>
+        <w:tc>
+          <w:tcPr>
+            <w:tcW w:w="0" w:type="auto"/>
+            <w:tcBorders>
+              <w:top w:val="single" w:sz="6" w:space="0" w:color="9E9E9E"/>
+              <w:left w:val="single" w:sz="6" w:space="0" w:color="9E9E9E"/>
+              <w:bottom w:val="single" w:sz="6" w:space="0" w:color="9E9E9E"/>
+              <w:right w:val="single" w:sz="6" w:space="0" w:color="9E9E9E"/>
+            </w:tcBorders>
+            <w:tcMar>
+              <w:top w:w="150" w:type="dxa"/>
+              <w:left w:w="150" w:type="dxa"/>
+              <w:bottom w:w="150" w:type="dxa"/>
+              <w:right w:w="150" w:type="dxa"/>
+            </w:tcMar>
+            <w:vAlign w:val="center"/>
+            <w:hideMark/>
+          </w:tcPr>
+          <w:p>
+            <w:pPr>
+              <w:jc w:val="center"/>
+            </w:pPr>
+            <w:r>
+              <w:rPr>
+                <w:rFonts w:ascii="Arial" w:hAnsi="Arial" w:cs="Arial"/>
+                <w:color w:val="000000"/>
+                <w:sz w:val="28"/>
+                <w:szCs w:val="28"/>
+              </w:rPr>
+              <w:t>73,82 %</w:t>
+            </w:r>
+          </w:p>
+        </w:tc>
+      </w:tr>
+      <w:tr>
+        <w:trPr>
+          <w:trHeight w:val="645"/>
+        </w:trPr>
+        <w:tc>
+          <w:tcPr>
+            <w:tcW w:w="0" w:type="auto"/>
+            <w:tcBorders>
+              <w:top w:val="single" w:sz="6" w:space="0" w:color="9E9E9E"/>
+              <w:left w:val="single" w:sz="6" w:space="0" w:color="9E9E9E"/>
+              <w:bottom w:val="single" w:sz="6" w:space="0" w:color="9E9E9E"/>
+              <w:right w:val="single" w:sz="6" w:space="0" w:color="9E9E9E"/>
+            </w:tcBorders>
+            <w:tcMar>
+              <w:top w:w="150" w:type="dxa"/>
+              <w:left w:w="150" w:type="dxa"/>
+              <w:bottom w:w="150" w:type="dxa"/>
+              <w:right w:w="150" w:type="dxa"/>
+            </w:tcMar>
+            <w:vAlign w:val="center"/>
+            <w:hideMark/>
+          </w:tcPr>
+          <w:p>
+            <w:proofErr w:type="spellStart"/>
+            <w:r>
+              <w:rPr>
+                <w:rFonts w:ascii="Arial" w:hAnsi="Arial" w:cs="Arial"/>
+                <w:color w:val="000000"/>
+                <w:sz w:val="28"/>
+                <w:szCs w:val="28"/>
+              </w:rPr>
+              <w:t>Sulfate</w:t>
+            </w:r>
+            <w:proofErr w:type="spellEnd"/>
+            <w:r>
+              <w:rPr>
+                <w:rFonts w:ascii="Arial" w:hAnsi="Arial" w:cs="Arial"/>
+                <w:color w:val="000000"/>
+                <w:sz w:val="28"/>
+                <w:szCs w:val="28"/>
+              </w:rPr>
+              <w:t xml:space="preserve"> + </w:t>
+            </w:r>
+            <w:proofErr w:type="spellStart"/>
+            <w:r>
+              <w:rPr>
+                <w:rFonts w:ascii="Arial" w:hAnsi="Arial" w:cs="Arial"/>
+                <w:color w:val="000000"/>
+                <w:sz w:val="28"/>
+                <w:szCs w:val="28"/>
+              </w:rPr>
+              <w:t>Solids</w:t>
+            </w:r>
+            <w:proofErr w:type="spellEnd"/>
+            <w:r>
+              <w:rPr>
+                <w:rFonts w:ascii="Arial" w:hAnsi="Arial" w:cs="Arial"/>
+                <w:color w:val="000000"/>
+                <w:sz w:val="28"/>
+                <w:szCs w:val="28"/>
+              </w:rPr>
+              <w:t xml:space="preserve"> +pH</w:t>
+            </w:r>
+          </w:p>
+        </w:tc>
+        <w:tc>
+          <w:tcPr>
+            <w:tcW w:w="0" w:type="auto"/>
+            <w:tcBorders>
+              <w:top w:val="single" w:sz="6" w:space="0" w:color="9E9E9E"/>
+              <w:left w:val="single" w:sz="6" w:space="0" w:color="9E9E9E"/>
+              <w:bottom w:val="single" w:sz="6" w:space="0" w:color="9E9E9E"/>
+              <w:right w:val="single" w:sz="6" w:space="0" w:color="9E9E9E"/>
+            </w:tcBorders>
+            <w:tcMar>
+              <w:top w:w="150" w:type="dxa"/>
+              <w:left w:w="150" w:type="dxa"/>
+              <w:bottom w:w="150" w:type="dxa"/>
+              <w:right w:w="150" w:type="dxa"/>
+            </w:tcMar>
+            <w:vAlign w:val="center"/>
+            <w:hideMark/>
+          </w:tcPr>
+          <w:p>
+            <w:pPr>
+              <w:jc w:val="center"/>
+            </w:pPr>
+            <w:r>
+              <w:rPr>
+                <w:rFonts w:ascii="Arial" w:hAnsi="Arial" w:cs="Arial"/>
+                <w:color w:val="000000"/>
+                <w:sz w:val="28"/>
+                <w:szCs w:val="28"/>
+              </w:rPr>
+              <w:t>75,05 %</w:t>
+            </w:r>
+          </w:p>
+        </w:tc>
+        <w:tc>
+          <w:tcPr>
+            <w:tcW w:w="0" w:type="auto"/>
+            <w:tcBorders>
+              <w:top w:val="single" w:sz="6" w:space="0" w:color="9E9E9E"/>
+              <w:left w:val="single" w:sz="6" w:space="0" w:color="9E9E9E"/>
+              <w:bottom w:val="single" w:sz="6" w:space="0" w:color="9E9E9E"/>
+              <w:right w:val="single" w:sz="6" w:space="0" w:color="9E9E9E"/>
+            </w:tcBorders>
+            <w:tcMar>
+              <w:top w:w="150" w:type="dxa"/>
+              <w:left w:w="150" w:type="dxa"/>
+              <w:bottom w:w="150" w:type="dxa"/>
+              <w:right w:w="150" w:type="dxa"/>
+            </w:tcMar>
+            <w:vAlign w:val="center"/>
+            <w:hideMark/>
+          </w:tcPr>
+          <w:p>
+            <w:pPr>
+              <w:jc w:val="center"/>
+            </w:pPr>
+            <w:r>
+              <w:rPr>
+                <w:rFonts w:ascii="Arial" w:hAnsi="Arial" w:cs="Arial"/>
+                <w:color w:val="000000"/>
+                <w:sz w:val="28"/>
+                <w:szCs w:val="28"/>
+              </w:rPr>
+              <w:t>72,81 %</w:t>
+            </w:r>
+          </w:p>
+        </w:tc>
+      </w:tr>
+      <w:tr>
+        <w:trPr>
+          <w:trHeight w:val="630"/>
+        </w:trPr>
+        <w:tc>
+          <w:tcPr>
+            <w:tcW w:w="0" w:type="auto"/>
+            <w:tcBorders>
+              <w:top w:val="single" w:sz="6" w:space="0" w:color="9E9E9E"/>
+              <w:left w:val="single" w:sz="6" w:space="0" w:color="9E9E9E"/>
+              <w:bottom w:val="single" w:sz="6" w:space="0" w:color="9E9E9E"/>
+              <w:right w:val="single" w:sz="6" w:space="0" w:color="9E9E9E"/>
+            </w:tcBorders>
+            <w:tcMar>
+              <w:top w:w="150" w:type="dxa"/>
+              <w:left w:w="150" w:type="dxa"/>
+              <w:bottom w:w="150" w:type="dxa"/>
+              <w:right w:w="150" w:type="dxa"/>
+            </w:tcMar>
+            <w:vAlign w:val="center"/>
+            <w:hideMark/>
+          </w:tcPr>
+          <w:p>
+            <w:proofErr w:type="spellStart"/>
+            <w:r>
+              <w:rPr>
+                <w:rFonts w:ascii="Arial" w:hAnsi="Arial" w:cs="Arial"/>
+                <w:color w:val="000000"/>
+                <w:sz w:val="28"/>
+                <w:szCs w:val="28"/>
+              </w:rPr>
+              <w:t>Sulfate</w:t>
+            </w:r>
+            <w:proofErr w:type="spellEnd"/>
+            <w:r>
+              <w:rPr>
+                <w:rFonts w:ascii="Arial" w:hAnsi="Arial" w:cs="Arial"/>
+                <w:color w:val="000000"/>
+                <w:sz w:val="28"/>
+                <w:szCs w:val="28"/>
+              </w:rPr>
+              <w:t xml:space="preserve"> + </w:t>
+            </w:r>
+            <w:proofErr w:type="spellStart"/>
+            <w:r>
+              <w:rPr>
+                <w:rFonts w:ascii="Arial" w:hAnsi="Arial" w:cs="Arial"/>
+                <w:color w:val="000000"/>
+                <w:sz w:val="28"/>
+                <w:szCs w:val="28"/>
+              </w:rPr>
+              <w:t>Solids</w:t>
+            </w:r>
+            <w:proofErr w:type="spellEnd"/>
+          </w:p>
+        </w:tc>
+        <w:tc>
+          <w:tcPr>
+            <w:tcW w:w="0" w:type="auto"/>
+            <w:tcBorders>
+              <w:top w:val="single" w:sz="6" w:space="0" w:color="9E9E9E"/>
+              <w:left w:val="single" w:sz="6" w:space="0" w:color="9E9E9E"/>
+              <w:bottom w:val="single" w:sz="6" w:space="0" w:color="9E9E9E"/>
+              <w:right w:val="single" w:sz="6" w:space="0" w:color="9E9E9E"/>
+            </w:tcBorders>
+            <w:tcMar>
+              <w:top w:w="150" w:type="dxa"/>
+              <w:left w:w="150" w:type="dxa"/>
+              <w:bottom w:w="150" w:type="dxa"/>
+              <w:right w:w="150" w:type="dxa"/>
+            </w:tcMar>
+            <w:vAlign w:val="center"/>
+            <w:hideMark/>
+          </w:tcPr>
+          <w:p>
+            <w:pPr>
+              <w:jc w:val="center"/>
+            </w:pPr>
+            <w:r>
+              <w:rPr>
+                <w:rFonts w:ascii="Arial" w:hAnsi="Arial" w:cs="Arial"/>
+                <w:color w:val="000000"/>
+                <w:sz w:val="28"/>
+                <w:szCs w:val="28"/>
+              </w:rPr>
+              <w:t>69,24 %</w:t>
+            </w:r>
+          </w:p>
+        </w:tc>
+        <w:tc>
+          <w:tcPr>
+            <w:tcW w:w="0" w:type="auto"/>
+            <w:tcBorders>
+              <w:top w:val="single" w:sz="6" w:space="0" w:color="9E9E9E"/>
+              <w:left w:val="single" w:sz="6" w:space="0" w:color="9E9E9E"/>
+              <w:bottom w:val="single" w:sz="6" w:space="0" w:color="9E9E9E"/>
+              <w:right w:val="single" w:sz="6" w:space="0" w:color="9E9E9E"/>
+            </w:tcBorders>
+            <w:tcMar>
+              <w:top w:w="150" w:type="dxa"/>
+              <w:left w:w="150" w:type="dxa"/>
+              <w:bottom w:w="150" w:type="dxa"/>
+              <w:right w:w="150" w:type="dxa"/>
+            </w:tcMar>
+            <w:vAlign w:val="center"/>
+            <w:hideMark/>
+          </w:tcPr>
+          <w:p>
+            <w:pPr>
+              <w:jc w:val="center"/>
+            </w:pPr>
+            <w:r>
+              <w:rPr>
+                <w:rFonts w:ascii="Arial" w:hAnsi="Arial" w:cs="Arial"/>
+                <w:color w:val="000000"/>
+                <w:sz w:val="28"/>
+                <w:szCs w:val="28"/>
+              </w:rPr>
+              <w:t>69,55 %</w:t>
+            </w:r>
+          </w:p>
+        </w:tc>
+      </w:tr>
+      <w:tr>
+        <w:trPr>
+          <w:trHeight w:val="630"/>
+        </w:trPr>
+        <w:tc>
+          <w:tcPr>
+            <w:tcW w:w="0" w:type="auto"/>
+            <w:tcBorders>
+              <w:top w:val="single" w:sz="6" w:space="0" w:color="9E9E9E"/>
+              <w:left w:val="single" w:sz="6" w:space="0" w:color="9E9E9E"/>
+              <w:bottom w:val="single" w:sz="6" w:space="0" w:color="9E9E9E"/>
+              <w:right w:val="single" w:sz="6" w:space="0" w:color="9E9E9E"/>
+            </w:tcBorders>
+            <w:tcMar>
+              <w:top w:w="150" w:type="dxa"/>
+              <w:left w:w="150" w:type="dxa"/>
+              <w:bottom w:w="150" w:type="dxa"/>
+              <w:right w:w="150" w:type="dxa"/>
+            </w:tcMar>
+            <w:vAlign w:val="center"/>
+            <w:hideMark/>
+          </w:tcPr>
+          <w:p>
+            <w:proofErr w:type="spellStart"/>
+            <w:r>
+              <w:rPr>
+                <w:rFonts w:ascii="Arial" w:hAnsi="Arial" w:cs="Arial"/>
+                <w:color w:val="000000"/>
+                <w:sz w:val="28"/>
+                <w:szCs w:val="28"/>
+              </w:rPr>
+              <w:t>Sulfate</w:t>
+            </w:r>
+            <w:proofErr w:type="spellEnd"/>
+          </w:p>
+        </w:tc>
+        <w:tc>
+          <w:tcPr>
+            <w:tcW w:w="0" w:type="auto"/>
+            <w:tcBorders>
+              <w:top w:val="single" w:sz="6" w:space="0" w:color="9E9E9E"/>
+              <w:left w:val="single" w:sz="6" w:space="0" w:color="9E9E9E"/>
+              <w:bottom w:val="single" w:sz="6" w:space="0" w:color="9E9E9E"/>
+              <w:right w:val="single" w:sz="6" w:space="0" w:color="9E9E9E"/>
+            </w:tcBorders>
+            <w:tcMar>
+              <w:top w:w="150" w:type="dxa"/>
+              <w:left w:w="150" w:type="dxa"/>
+              <w:bottom w:w="150" w:type="dxa"/>
+              <w:right w:w="150" w:type="dxa"/>
+            </w:tcMar>
+            <w:vAlign w:val="center"/>
+            <w:hideMark/>
+          </w:tcPr>
+          <w:p>
+            <w:pPr>
+              <w:jc w:val="center"/>
+            </w:pPr>
+            <w:r>
+              <w:rPr>
+                <w:rFonts w:ascii="Arial" w:hAnsi="Arial" w:cs="Arial"/>
+                <w:color w:val="000000"/>
+                <w:sz w:val="28"/>
+                <w:szCs w:val="28"/>
+              </w:rPr>
+              <w:t>69,55 %</w:t>
+            </w:r>
+          </w:p>
+        </w:tc>
+        <w:tc>
+          <w:tcPr>
+            <w:tcW w:w="0" w:type="auto"/>
+            <w:tcBorders>
+              <w:top w:val="single" w:sz="6" w:space="0" w:color="9E9E9E"/>
+              <w:left w:val="single" w:sz="6" w:space="0" w:color="9E9E9E"/>
+              <w:bottom w:val="single" w:sz="6" w:space="0" w:color="9E9E9E"/>
+              <w:right w:val="single" w:sz="6" w:space="0" w:color="9E9E9E"/>
+            </w:tcBorders>
+            <w:tcMar>
+              <w:top w:w="150" w:type="dxa"/>
+              <w:left w:w="150" w:type="dxa"/>
+              <w:bottom w:w="150" w:type="dxa"/>
+              <w:right w:w="150" w:type="dxa"/>
+            </w:tcMar>
+            <w:vAlign w:val="center"/>
+            <w:hideMark/>
+          </w:tcPr>
+          <w:p>
+            <w:pPr>
+              <w:jc w:val="center"/>
+            </w:pPr>
+            <w:r>
+              <w:rPr>
+                <w:rFonts w:ascii="Arial" w:hAnsi="Arial" w:cs="Arial"/>
+                <w:color w:val="000000"/>
+                <w:sz w:val="28"/>
+                <w:szCs w:val="28"/>
+              </w:rPr>
+              <w:t>69,55 %</w:t>
+            </w:r>
+          </w:p>
+        </w:tc>
+      </w:tr>
+    </w:tbl>
+    <w:p>
+      <w:pPr>
+        <w:pStyle w:val="NormaleWeb"/>
+        <w:rPr>
+          <w:noProof/>
+        </w:rPr>
+      </w:pPr>
+      <w:r>
+        <w:rPr>
+          <w:noProof/>
+        </w:rPr>
+        <w:t>Nel dettaglio:</w:t>
+      </w:r>
+    </w:p>
+    <w:p>
+      <w:pPr>
+        <w:pStyle w:val="NormaleWeb"/>
+        <w:numPr>
+          <w:ilvl w:val="0"/>
+          <w:numId w:val="13"/>
+        </w:numPr>
+        <w:rPr>
+          <w:rStyle w:val="Enfasigrassetto"/>
+        </w:rPr>
+      </w:pPr>
+      <w:r>
+        <w:rPr>
+          <w:rFonts w:ascii="Arial" w:hAnsi="Arial" w:cs="Arial"/>
+          <w:b/>
+          <w:bCs/>
+          <w:noProof/>
+          <w:u w:val="single"/>
+        </w:rPr>
+        <w:drawing>
+          <wp:anchor distT="0" distB="0" distL="114300" distR="114300" simplePos="0" relativeHeight="251660288" behindDoc="0" locked="0" layoutInCell="1" allowOverlap="1" wp14:anchorId="1ACF946E" wp14:editId="3A48383E">
+            <wp:simplePos x="0" y="0"/>
+            <wp:positionH relativeFrom="margin">
+              <wp:align>center</wp:align>
+            </wp:positionH>
+            <wp:positionV relativeFrom="paragraph">
+              <wp:posOffset>340004</wp:posOffset>
+            </wp:positionV>
+            <wp:extent cx="4944745" cy="3019425"/>
+            <wp:effectExtent l="0" t="0" r="8255" b="9525"/>
+            <wp:wrapNone/>
+            <wp:docPr id="26" name="Immagine 26"/>
+            <wp:cNvGraphicFramePr>
+              <a:graphicFrameLocks xmlns:a="http://schemas.openxmlformats.org/drawingml/2006/main" noChangeAspect="1"/>
+            </wp:cNvGraphicFramePr>
+            <a:graphic xmlns:a="http://schemas.openxmlformats.org/drawingml/2006/main">
+              <a:graphicData uri="http://schemas.openxmlformats.org/drawingml/2006/picture">
+                <pic:pic xmlns:pic="http://schemas.openxmlformats.org/drawingml/2006/picture">
+                  <pic:nvPicPr>
+                    <pic:cNvPr id="0" name="Picture 2"/>
+                    <pic:cNvPicPr>
+                      <a:picLocks noChangeAspect="1" noChangeArrowheads="1"/>
+                    </pic:cNvPicPr>
+                  </pic:nvPicPr>
+                  <pic:blipFill rotWithShape="1">
+                    <a:blip r:embed="rId29">
+                      <a:extLst>
+                        <a:ext uri="{28A0092B-C50C-407E-A947-70E740481C1C}">
+                          <a14:useLocalDpi xmlns:a14="http://schemas.microsoft.com/office/drawing/2010/main" val="0"/>
+                        </a:ext>
+                      </a:extLst>
+                    </a:blip>
+                    <a:srcRect l="4305" t="15399" r="4476" b="18163"/>
+                    <a:stretch/>
+                  </pic:blipFill>
+                  <pic:spPr bwMode="auto">
+                    <a:xfrm>
+                      <a:off x="0" y="0"/>
+                      <a:ext cx="4944745" cy="3019425"/>
+                    </a:xfrm>
+                    <a:prstGeom prst="rect">
+                      <a:avLst/>
+                    </a:prstGeom>
+                    <a:noFill/>
+                    <a:ln>
+                      <a:noFill/>
+                    </a:ln>
+                    <a:extLst>
+                      <a:ext uri="{53640926-AAD7-44D8-BBD7-CCE9431645EC}">
+                        <a14:shadowObscured xmlns:a14="http://schemas.microsoft.com/office/drawing/2010/main"/>
+                      </a:ext>
+                    </a:extLst>
+                  </pic:spPr>
+                </pic:pic>
+              </a:graphicData>
+            </a:graphic>
+            <wp14:sizeRelH relativeFrom="margin">
+              <wp14:pctWidth>0</wp14:pctWidth>
+            </wp14:sizeRelH>
+            <wp14:sizeRelV relativeFrom="margin">
+              <wp14:pctHeight>0</wp14:pctHeight>
+            </wp14:sizeRelV>
+          </wp:anchor>
+        </w:drawing>
+      </w:r>
+      <w:proofErr w:type="spellStart"/>
+      <w:r>
+        <w:rPr>
+          <w:rStyle w:val="Enfasigrassetto"/>
+          <w:rFonts w:ascii="Arial" w:hAnsi="Arial" w:cs="Arial"/>
+          <w:u w:val="single"/>
+        </w:rPr>
+        <w:t>Sulfate</w:t>
+      </w:r>
+      <w:proofErr w:type="spellEnd"/>
+      <w:r>
+        <w:rPr>
+          <w:rStyle w:val="Enfasigrassetto"/>
+          <w:rFonts w:ascii="Arial" w:hAnsi="Arial" w:cs="Arial"/>
+          <w:u w:val="single"/>
+        </w:rPr>
+        <w:t xml:space="preserve"> + pH</w:t>
+      </w:r>
+      <w:r>
+        <w:rPr>
+          <w:rStyle w:val="Enfasigrassetto"/>
+        </w:rPr>
+        <w:t>:</w:t>
+      </w:r>
+    </w:p>
+    <w:p>
+      <w:pPr>
+        <w:pStyle w:val="NormaleWeb"/>
+        <w:rPr>
+          <w:noProof/>
+        </w:rPr>
+      </w:pPr>
+    </w:p>
+    <w:p>
+      <w:pPr>
+        <w:pStyle w:val="NormaleWeb"/>
+        <w:rPr>
+          <w:noProof/>
+        </w:rPr>
+      </w:pPr>
+    </w:p>
+    <w:p>
+      <w:pPr>
+        <w:pStyle w:val="NormaleWeb"/>
+        <w:rPr>
+          <w:rStyle w:val="markedcontent"/>
+          <w:rFonts w:ascii="Arial" w:hAnsi="Arial" w:cs="Arial"/>
+          <w:u w:val="single"/>
+        </w:rPr>
+      </w:pPr>
+    </w:p>
+    <w:p>
+      <w:pPr>
+        <w:spacing w:after="160" w:line="276" w:lineRule="auto"/>
+        <w:rPr>
+          <w:rStyle w:val="markedcontent"/>
+          <w:rFonts w:ascii="Arial" w:hAnsi="Arial" w:cs="Arial"/>
+        </w:rPr>
+      </w:pPr>
+      <w:r>
+        <w:rPr>
+          <w:rStyle w:val="markedcontent"/>
+          <w:rFonts w:ascii="Arial" w:hAnsi="Arial" w:cs="Arial"/>
+        </w:rPr>
+        <w:br w:type="page"/>
+      </w:r>
+    </w:p>
+    <w:p>
+      <w:pPr>
+        <w:spacing w:after="160" w:line="276" w:lineRule="auto"/>
+        <w:rPr>
+          <w:rStyle w:val="markedcontent"/>
+          <w:rFonts w:ascii="Arial" w:hAnsi="Arial" w:cs="Arial"/>
+        </w:rPr>
+      </w:pPr>
+      <w:r>
+        <w:rPr>
+          <w:noProof/>
+        </w:rPr>
+        <w:lastRenderedPageBreak/>
+        <w:drawing>
+          <wp:anchor distT="0" distB="0" distL="114300" distR="114300" simplePos="0" relativeHeight="251661312" behindDoc="0" locked="0" layoutInCell="1" allowOverlap="1" wp14:anchorId="04BDF106" wp14:editId="36220E05">
+            <wp:simplePos x="0" y="0"/>
+            <wp:positionH relativeFrom="margin">
+              <wp:align>center</wp:align>
+            </wp:positionH>
+            <wp:positionV relativeFrom="paragraph">
+              <wp:posOffset>-388417</wp:posOffset>
+            </wp:positionV>
+            <wp:extent cx="2962656" cy="2534260"/>
+            <wp:effectExtent l="0" t="0" r="0" b="0"/>
+            <wp:wrapNone/>
+            <wp:docPr id="31" name="Immagine 31"/>
+            <wp:cNvGraphicFramePr>
+              <a:graphicFrameLocks xmlns:a="http://schemas.openxmlformats.org/drawingml/2006/main" noChangeAspect="1"/>
+            </wp:cNvGraphicFramePr>
+            <a:graphic xmlns:a="http://schemas.openxmlformats.org/drawingml/2006/main">
+              <a:graphicData uri="http://schemas.openxmlformats.org/drawingml/2006/picture">
+                <pic:pic xmlns:pic="http://schemas.openxmlformats.org/drawingml/2006/picture">
+                  <pic:nvPicPr>
+                    <pic:cNvPr id="0" name="docs-internal-guid-b56cae0e-7fff-90db-add1-f3662a4e2d58"/>
+                    <pic:cNvPicPr>
+                      <a:picLocks noChangeAspect="1" noChangeArrowheads="1"/>
+                    </pic:cNvPicPr>
+                  </pic:nvPicPr>
+                  <pic:blipFill rotWithShape="1">
+                    <a:blip r:embed="rId30">
+                      <a:extLst>
+                        <a:ext uri="{28A0092B-C50C-407E-A947-70E740481C1C}">
+                          <a14:useLocalDpi xmlns:a14="http://schemas.microsoft.com/office/drawing/2010/main" val="0"/>
+                        </a:ext>
+                      </a:extLst>
+                    </a:blip>
+                    <a:srcRect t="570" r="5802" b="3315"/>
+                    <a:stretch/>
+                  </pic:blipFill>
+                  <pic:spPr bwMode="auto">
+                    <a:xfrm>
+                      <a:off x="0" y="0"/>
+                      <a:ext cx="2962656" cy="2534260"/>
+                    </a:xfrm>
+                    <a:prstGeom prst="rect">
+                      <a:avLst/>
+                    </a:prstGeom>
+                    <a:noFill/>
+                    <a:ln>
+                      <a:noFill/>
+                    </a:ln>
+                    <a:extLst>
+                      <a:ext uri="{53640926-AAD7-44D8-BBD7-CCE9431645EC}">
+                        <a14:shadowObscured xmlns:a14="http://schemas.microsoft.com/office/drawing/2010/main"/>
+                      </a:ext>
+                    </a:extLst>
+                  </pic:spPr>
+                </pic:pic>
+              </a:graphicData>
+            </a:graphic>
+          </wp:anchor>
+        </w:drawing>
+      </w:r>
+    </w:p>
+    <w:p>
+      <w:pPr>
+        <w:spacing w:after="160" w:line="276" w:lineRule="auto"/>
+        <w:rPr>
+          <w:rStyle w:val="markedcontent"/>
+          <w:rFonts w:ascii="Arial" w:hAnsi="Arial" w:cs="Arial"/>
+        </w:rPr>
+      </w:pPr>
+    </w:p>
+    <w:p>
+      <w:pPr>
+        <w:spacing w:after="160" w:line="276" w:lineRule="auto"/>
+        <w:rPr>
+          <w:rStyle w:val="markedcontent"/>
+          <w:rFonts w:ascii="Arial" w:hAnsi="Arial" w:cs="Arial"/>
+        </w:rPr>
+      </w:pPr>
+    </w:p>
+    <w:p>
+      <w:pPr>
+        <w:spacing w:after="160" w:line="276" w:lineRule="auto"/>
+        <w:rPr>
+          <w:rStyle w:val="markedcontent"/>
+          <w:rFonts w:ascii="Arial" w:hAnsi="Arial" w:cs="Arial"/>
+        </w:rPr>
+      </w:pPr>
+    </w:p>
+    <w:p>
+      <w:pPr>
+        <w:spacing w:after="160" w:line="276" w:lineRule="auto"/>
+        <w:rPr>
+          <w:rStyle w:val="markedcontent"/>
+          <w:rFonts w:ascii="Arial" w:hAnsi="Arial" w:cs="Arial"/>
+        </w:rPr>
+      </w:pPr>
+    </w:p>
+    <w:p>
+      <w:pPr>
+        <w:spacing w:after="160" w:line="276" w:lineRule="auto"/>
+        <w:rPr>
+          <w:rStyle w:val="markedcontent"/>
+          <w:rFonts w:ascii="Arial" w:hAnsi="Arial" w:cs="Arial"/>
+        </w:rPr>
+      </w:pPr>
+    </w:p>
+    <w:p>
+      <w:pPr>
+        <w:spacing w:after="160" w:line="276" w:lineRule="auto"/>
+        <w:rPr>
+          <w:rStyle w:val="markedcontent"/>
+          <w:rFonts w:ascii="Arial" w:hAnsi="Arial" w:cs="Arial"/>
+        </w:rPr>
+      </w:pPr>
+    </w:p>
+    <w:p>
+      <w:pPr>
+        <w:spacing w:after="160" w:line="276" w:lineRule="auto"/>
+        <w:rPr>
+          <w:rStyle w:val="markedcontent"/>
+          <w:rFonts w:ascii="Arial" w:hAnsi="Arial" w:cs="Arial"/>
+        </w:rPr>
+      </w:pPr>
+    </w:p>
+    <w:p>
+      <w:pPr>
+        <w:spacing w:after="160" w:line="276" w:lineRule="auto"/>
+        <w:rPr>
+          <w:rStyle w:val="markedcontent"/>
+          <w:rFonts w:ascii="Arial" w:hAnsi="Arial" w:cs="Arial"/>
+          <w:b/>
+          <w:bCs/>
+          <w:sz w:val="40"/>
+          <w:szCs w:val="40"/>
+        </w:rPr>
+      </w:pPr>
+      <w:r>
+        <w:rPr>
+          <w:noProof/>
+        </w:rPr>
+        <w:drawing>
+          <wp:anchor distT="0" distB="0" distL="114300" distR="114300" simplePos="0" relativeHeight="251662336" behindDoc="0" locked="0" layoutInCell="1" allowOverlap="1" wp14:anchorId="3A2C673D" wp14:editId="69FEB0EB">
+            <wp:simplePos x="0" y="0"/>
+            <wp:positionH relativeFrom="margin">
+              <wp:posOffset>1196009</wp:posOffset>
+            </wp:positionH>
+            <wp:positionV relativeFrom="paragraph">
+              <wp:posOffset>10160</wp:posOffset>
+            </wp:positionV>
+            <wp:extent cx="3913632" cy="2481299"/>
+            <wp:effectExtent l="0" t="0" r="0" b="0"/>
+            <wp:wrapNone/>
+            <wp:docPr id="19" name="Immagine 19" descr="Immagine che contiene testo, interni&#10;&#10;Descrizione generata automaticamente"/>
+            <wp:cNvGraphicFramePr>
+              <a:graphicFrameLocks xmlns:a="http://schemas.openxmlformats.org/drawingml/2006/main" noChangeAspect="1"/>
+            </wp:cNvGraphicFramePr>
+            <a:graphic xmlns:a="http://schemas.openxmlformats.org/drawingml/2006/main">
+              <a:graphicData uri="http://schemas.openxmlformats.org/drawingml/2006/picture">
+                <pic:pic xmlns:pic="http://schemas.openxmlformats.org/drawingml/2006/picture">
+                  <pic:nvPicPr>
+                    <pic:cNvPr id="19" name="Immagine 19" descr="Immagine che contiene testo, interni&#10;&#10;Descrizione generata automaticamente"/>
+                    <pic:cNvPicPr>
+                      <a:picLocks noChangeAspect="1" noChangeArrowheads="1"/>
+                    </pic:cNvPicPr>
+                  </pic:nvPicPr>
+                  <pic:blipFill rotWithShape="1">
+                    <a:blip r:embed="rId31">
+                      <a:extLst>
+                        <a:ext uri="{28A0092B-C50C-407E-A947-70E740481C1C}">
+                          <a14:useLocalDpi xmlns:a14="http://schemas.microsoft.com/office/drawing/2010/main" val="0"/>
+                        </a:ext>
+                      </a:extLst>
+                    </a:blip>
+                    <a:srcRect l="4543" t="14970" r="4961" b="16590"/>
+                    <a:stretch/>
+                  </pic:blipFill>
+                  <pic:spPr bwMode="auto">
+                    <a:xfrm>
+                      <a:off x="0" y="0"/>
+                      <a:ext cx="3913632" cy="2481299"/>
+                    </a:xfrm>
+                    <a:prstGeom prst="rect">
+                      <a:avLst/>
+                    </a:prstGeom>
+                    <a:noFill/>
+                    <a:ln>
+                      <a:noFill/>
+                    </a:ln>
+                    <a:extLst>
+                      <a:ext uri="{53640926-AAD7-44D8-BBD7-CCE9431645EC}">
+                        <a14:shadowObscured xmlns:a14="http://schemas.microsoft.com/office/drawing/2010/main"/>
+                      </a:ext>
+                    </a:extLst>
+                  </pic:spPr>
+                </pic:pic>
+              </a:graphicData>
+            </a:graphic>
+            <wp14:sizeRelH relativeFrom="margin">
+              <wp14:pctWidth>0</wp14:pctWidth>
+            </wp14:sizeRelH>
+            <wp14:sizeRelV relativeFrom="margin">
+              <wp14:pctHeight>0</wp14:pctHeight>
+            </wp14:sizeRelV>
+          </wp:anchor>
+        </w:drawing>
+      </w:r>
+    </w:p>
+    <w:p>
+      <w:pPr>
+        <w:spacing w:after="160" w:line="276" w:lineRule="auto"/>
+        <w:rPr>
+          <w:rStyle w:val="markedcontent"/>
+          <w:rFonts w:ascii="Arial" w:hAnsi="Arial" w:cs="Arial"/>
+          <w:b/>
+          <w:bCs/>
+          <w:sz w:val="40"/>
+          <w:szCs w:val="40"/>
+        </w:rPr>
+      </w:pPr>
+    </w:p>
+    <w:p>
+      <w:pPr>
+        <w:spacing w:after="160" w:line="276" w:lineRule="auto"/>
+        <w:rPr>
+          <w:rStyle w:val="markedcontent"/>
+          <w:rFonts w:ascii="Arial" w:hAnsi="Arial" w:cs="Arial"/>
+          <w:b/>
+          <w:bCs/>
+          <w:sz w:val="40"/>
+          <w:szCs w:val="40"/>
+        </w:rPr>
+      </w:pPr>
+    </w:p>
+    <w:p>
+      <w:pPr>
+        <w:spacing w:after="160" w:line="276" w:lineRule="auto"/>
+        <w:rPr>
+          <w:rStyle w:val="markedcontent"/>
+          <w:rFonts w:ascii="Arial" w:hAnsi="Arial" w:cs="Arial"/>
+          <w:b/>
+          <w:bCs/>
+          <w:sz w:val="40"/>
+          <w:szCs w:val="40"/>
+        </w:rPr>
+      </w:pPr>
+    </w:p>
+    <w:p>
+      <w:pPr>
+        <w:spacing w:after="160" w:line="276" w:lineRule="auto"/>
+        <w:rPr>
+          <w:rStyle w:val="markedcontent"/>
+          <w:rFonts w:ascii="Arial" w:hAnsi="Arial" w:cs="Arial"/>
+          <w:b/>
+          <w:bCs/>
+          <w:sz w:val="40"/>
+          <w:szCs w:val="40"/>
+        </w:rPr>
+      </w:pPr>
+    </w:p>
+    <w:p>
+      <w:pPr>
+        <w:spacing w:after="160" w:line="276" w:lineRule="auto"/>
+        <w:rPr>
+          <w:rStyle w:val="markedcontent"/>
+          <w:rFonts w:ascii="Arial" w:hAnsi="Arial" w:cs="Arial"/>
+          <w:b/>
+          <w:bCs/>
+          <w:sz w:val="40"/>
+          <w:szCs w:val="40"/>
+        </w:rPr>
+      </w:pPr>
+    </w:p>
+    <w:p>
+      <w:pPr>
+        <w:spacing w:after="160" w:line="276" w:lineRule="auto"/>
+        <w:rPr>
+          <w:rStyle w:val="markedcontent"/>
+          <w:rFonts w:ascii="Arial" w:hAnsi="Arial" w:cs="Arial"/>
+          <w:b/>
+          <w:bCs/>
+          <w:sz w:val="40"/>
+          <w:szCs w:val="40"/>
+        </w:rPr>
+      </w:pPr>
+    </w:p>
+    <w:p>
+      <w:pPr>
+        <w:spacing w:after="160" w:line="276" w:lineRule="auto"/>
+        <w:rPr>
+          <w:rFonts w:ascii="Arial" w:hAnsi="Arial" w:cs="Arial"/>
+          <w:color w:val="000000"/>
+          <w:sz w:val="28"/>
+          <w:szCs w:val="28"/>
+        </w:rPr>
+      </w:pPr>
+      <w:r>
+        <w:rPr>
+          <w:rStyle w:val="Enfasigrassetto"/>
+          <w:u w:val="single"/>
+        </w:rPr>
+        <w:t>2)</w:t>
+      </w:r>
+      <w:r>
+        <w:rPr>
+          <w:rStyle w:val="Enfasigrassetto"/>
+        </w:rPr>
+        <w:t xml:space="preserve"> </w:t>
+      </w:r>
+      <w:proofErr w:type="spellStart"/>
+      <w:r>
+        <w:rPr>
+          <w:rStyle w:val="Enfasigrassetto"/>
+          <w:u w:val="single"/>
+        </w:rPr>
+        <w:t>Sulfate</w:t>
+      </w:r>
+      <w:proofErr w:type="spellEnd"/>
+      <w:r>
+        <w:rPr>
+          <w:rStyle w:val="Enfasigrassetto"/>
+          <w:u w:val="single"/>
+        </w:rPr>
+        <w:t xml:space="preserve"> + </w:t>
+      </w:r>
+      <w:proofErr w:type="spellStart"/>
+      <w:r>
+        <w:rPr>
+          <w:rStyle w:val="Enfasigrassetto"/>
+          <w:u w:val="single"/>
+        </w:rPr>
+        <w:t>Solids</w:t>
+      </w:r>
+      <w:proofErr w:type="spellEnd"/>
+      <w:r>
+        <w:rPr>
+          <w:rStyle w:val="Enfasigrassetto"/>
+          <w:u w:val="single"/>
+        </w:rPr>
+        <w:t xml:space="preserve"> +</w:t>
+      </w:r>
+      <w:r>
+        <w:rPr>
+          <w:rStyle w:val="Enfasigrassetto"/>
+          <w:u w:val="single"/>
+        </w:rPr>
+        <w:t xml:space="preserve"> </w:t>
+      </w:r>
+      <w:r>
+        <w:rPr>
+          <w:rStyle w:val="Enfasigrassetto"/>
+          <w:u w:val="single"/>
+        </w:rPr>
+        <w:t>pH</w:t>
+      </w:r>
+      <w:r>
+        <w:rPr>
+          <w:rFonts w:ascii="Arial" w:hAnsi="Arial" w:cs="Arial"/>
+          <w:color w:val="000000"/>
+          <w:sz w:val="28"/>
+          <w:szCs w:val="28"/>
+        </w:rPr>
+        <w:t>:</w:t>
+      </w:r>
+    </w:p>
+    <w:p>
+      <w:pPr>
+        <w:rPr>
+          <w:rFonts w:ascii="Arial" w:hAnsi="Arial" w:cs="Arial"/>
+          <w:b/>
+          <w:bCs/>
+          <w:noProof/>
+          <w:u w:val="single"/>
+        </w:rPr>
+      </w:pPr>
+      <w:r>
+        <w:rPr>
+          <w:rFonts w:ascii="Arial" w:hAnsi="Arial" w:cs="Arial"/>
+          <w:b/>
+          <w:bCs/>
+          <w:noProof/>
+          <w:u w:val="single"/>
+        </w:rPr>
+        <w:drawing>
+          <wp:anchor distT="0" distB="0" distL="114300" distR="114300" simplePos="0" relativeHeight="251668480" behindDoc="0" locked="0" layoutInCell="1" allowOverlap="1" wp14:anchorId="1B097531" wp14:editId="249D905E">
+            <wp:simplePos x="0" y="0"/>
+            <wp:positionH relativeFrom="margin">
+              <wp:align>center</wp:align>
+            </wp:positionH>
+            <wp:positionV relativeFrom="paragraph">
+              <wp:posOffset>101092</wp:posOffset>
+            </wp:positionV>
+            <wp:extent cx="4944745" cy="3019425"/>
+            <wp:effectExtent l="0" t="0" r="8255" b="9525"/>
+            <wp:wrapNone/>
+            <wp:docPr id="44" name="Immagine 44"/>
+            <wp:cNvGraphicFramePr>
+              <a:graphicFrameLocks xmlns:a="http://schemas.openxmlformats.org/drawingml/2006/main" noChangeAspect="1"/>
+            </wp:cNvGraphicFramePr>
+            <a:graphic xmlns:a="http://schemas.openxmlformats.org/drawingml/2006/main">
+              <a:graphicData uri="http://schemas.openxmlformats.org/drawingml/2006/picture">
+                <pic:pic xmlns:pic="http://schemas.openxmlformats.org/drawingml/2006/picture">
+                  <pic:nvPicPr>
+                    <pic:cNvPr id="0" name="Picture 2"/>
+                    <pic:cNvPicPr>
+                      <a:picLocks noChangeAspect="1" noChangeArrowheads="1"/>
+                    </pic:cNvPicPr>
+                  </pic:nvPicPr>
+                  <pic:blipFill rotWithShape="1">
+                    <a:blip r:embed="rId29">
+                      <a:extLst>
+                        <a:ext uri="{28A0092B-C50C-407E-A947-70E740481C1C}">
+                          <a14:useLocalDpi xmlns:a14="http://schemas.microsoft.com/office/drawing/2010/main" val="0"/>
+                        </a:ext>
+                      </a:extLst>
+                    </a:blip>
+                    <a:srcRect l="4305" t="15399" r="4476" b="18163"/>
+                    <a:stretch/>
+                  </pic:blipFill>
+                  <pic:spPr bwMode="auto">
+                    <a:xfrm>
+                      <a:off x="0" y="0"/>
+                      <a:ext cx="4944745" cy="3019425"/>
+                    </a:xfrm>
+                    <a:prstGeom prst="rect">
+                      <a:avLst/>
+                    </a:prstGeom>
+                    <a:noFill/>
+                    <a:ln>
+                      <a:noFill/>
+                    </a:ln>
+                    <a:extLst>
+                      <a:ext uri="{53640926-AAD7-44D8-BBD7-CCE9431645EC}">
+                        <a14:shadowObscured xmlns:a14="http://schemas.microsoft.com/office/drawing/2010/main"/>
+                      </a:ext>
+                    </a:extLst>
+                  </pic:spPr>
+                </pic:pic>
+              </a:graphicData>
+            </a:graphic>
+            <wp14:sizeRelH relativeFrom="margin">
+              <wp14:pctWidth>0</wp14:pctWidth>
+            </wp14:sizeRelH>
+            <wp14:sizeRelV relativeFrom="margin">
+              <wp14:pctHeight>0</wp14:pctHeight>
+            </wp14:sizeRelV>
+          </wp:anchor>
+        </w:drawing>
+      </w:r>
+    </w:p>
+    <w:p>
+      <w:pPr>
+        <w:rPr>
+          <w:rFonts w:ascii="Arial" w:hAnsi="Arial" w:cs="Arial"/>
+          <w:b/>
+          <w:bCs/>
+          <w:noProof/>
+          <w:u w:val="single"/>
+        </w:rPr>
+      </w:pPr>
+    </w:p>
+    <w:p>
+      <w:pPr>
+        <w:rPr>
+          <w:rFonts w:ascii="Arial" w:hAnsi="Arial" w:cs="Arial"/>
+          <w:b/>
+          <w:bCs/>
+          <w:noProof/>
+          <w:u w:val="single"/>
+        </w:rPr>
+      </w:pPr>
+    </w:p>
+    <w:p>
+      <w:pPr>
+        <w:rPr>
+          <w:rFonts w:ascii="Arial" w:hAnsi="Arial" w:cs="Arial"/>
+          <w:b/>
+          <w:bCs/>
+          <w:noProof/>
+          <w:u w:val="single"/>
+        </w:rPr>
+      </w:pPr>
+    </w:p>
+    <w:p>
+      <w:pPr>
+        <w:rPr>
+          <w:rFonts w:ascii="Arial" w:hAnsi="Arial" w:cs="Arial"/>
+          <w:b/>
+          <w:bCs/>
+          <w:noProof/>
+          <w:u w:val="single"/>
+        </w:rPr>
+      </w:pPr>
+    </w:p>
+    <w:p>
+      <w:pPr>
+        <w:rPr>
+          <w:rFonts w:ascii="Arial" w:hAnsi="Arial" w:cs="Arial"/>
+          <w:b/>
+          <w:bCs/>
+          <w:noProof/>
+          <w:u w:val="single"/>
+        </w:rPr>
+      </w:pPr>
+    </w:p>
+    <w:p>
+      <w:pPr>
+        <w:rPr>
+          <w:rFonts w:ascii="Arial" w:hAnsi="Arial" w:cs="Arial"/>
+          <w:b/>
+          <w:bCs/>
+          <w:noProof/>
+          <w:u w:val="single"/>
+        </w:rPr>
+      </w:pPr>
+    </w:p>
+    <w:p>
+      <w:pPr>
+        <w:rPr>
+          <w:rFonts w:ascii="Arial" w:hAnsi="Arial" w:cs="Arial"/>
+          <w:b/>
+          <w:bCs/>
+          <w:noProof/>
+          <w:u w:val="single"/>
+        </w:rPr>
+      </w:pPr>
+    </w:p>
+    <w:p/>
+    <w:p/>
+    <w:p/>
+    <w:p/>
+    <w:p/>
+    <w:p/>
+    <w:p/>
+    <w:p/>
+    <w:p/>
+    <w:p/>
+    <w:p>
+      <w:r>
+        <w:lastRenderedPageBreak/>
+        <w:drawing>
+          <wp:anchor distT="0" distB="0" distL="114300" distR="114300" simplePos="0" relativeHeight="251671552" behindDoc="0" locked="0" layoutInCell="1" allowOverlap="1" wp14:anchorId="00F54A6C" wp14:editId="4FC95273">
+            <wp:simplePos x="0" y="0"/>
+            <wp:positionH relativeFrom="column">
+              <wp:posOffset>2936926</wp:posOffset>
+            </wp:positionH>
+            <wp:positionV relativeFrom="paragraph">
+              <wp:posOffset>508</wp:posOffset>
+            </wp:positionV>
+            <wp:extent cx="3430202" cy="2121408"/>
+            <wp:effectExtent l="0" t="0" r="0" b="0"/>
+            <wp:wrapNone/>
+            <wp:docPr id="43" name="Immagine 43" descr="Immagine che contiene testo, interni&#10;&#10;Descrizione generata automaticamente"/>
+            <wp:cNvGraphicFramePr>
+              <a:graphicFrameLocks xmlns:a="http://schemas.openxmlformats.org/drawingml/2006/main" noChangeAspect="1"/>
+            </wp:cNvGraphicFramePr>
+            <a:graphic xmlns:a="http://schemas.openxmlformats.org/drawingml/2006/main">
+              <a:graphicData uri="http://schemas.openxmlformats.org/drawingml/2006/picture">
+                <pic:pic xmlns:pic="http://schemas.openxmlformats.org/drawingml/2006/picture">
+                  <pic:nvPicPr>
+                    <pic:cNvPr id="43" name="Immagine 43" descr="Immagine che contiene testo, interni&#10;&#10;Descrizione generata automaticamente"/>
+                    <pic:cNvPicPr/>
+                  </pic:nvPicPr>
+                  <pic:blipFill rotWithShape="1">
+                    <a:blip r:embed="rId32">
+                      <a:extLst>
+                        <a:ext uri="{28A0092B-C50C-407E-A947-70E740481C1C}">
+                          <a14:useLocalDpi xmlns:a14="http://schemas.microsoft.com/office/drawing/2010/main" val="0"/>
+                        </a:ext>
+                      </a:extLst>
+                    </a:blip>
+                    <a:srcRect l="4902" t="15398" r="4830" b="18012"/>
+                    <a:stretch/>
+                  </pic:blipFill>
+                  <pic:spPr bwMode="auto">
+                    <a:xfrm>
+                      <a:off x="0" y="0"/>
+                      <a:ext cx="3430202" cy="2121408"/>
+                    </a:xfrm>
+                    <a:prstGeom prst="rect">
+                      <a:avLst/>
+                    </a:prstGeom>
+                    <a:ln>
+                      <a:noFill/>
+                    </a:ln>
+                    <a:extLst>
+                      <a:ext uri="{53640926-AAD7-44D8-BBD7-CCE9431645EC}">
+                        <a14:shadowObscured xmlns:a14="http://schemas.microsoft.com/office/drawing/2010/main"/>
+                      </a:ext>
+                    </a:extLst>
+                  </pic:spPr>
+                </pic:pic>
+              </a:graphicData>
+            </a:graphic>
+            <wp14:sizeRelH relativeFrom="margin">
+              <wp14:pctWidth>0</wp14:pctWidth>
+            </wp14:sizeRelH>
+            <wp14:sizeRelV relativeFrom="margin">
+              <wp14:pctHeight>0</wp14:pctHeight>
+            </wp14:sizeRelV>
+          </wp:anchor>
+        </w:drawing>
+      </w:r>
+      <w:r>
+        <w:drawing>
+          <wp:anchor distT="0" distB="0" distL="114300" distR="114300" simplePos="0" relativeHeight="251670528" behindDoc="0" locked="0" layoutInCell="1" allowOverlap="1" wp14:anchorId="1D368F65" wp14:editId="2E2B04DA">
+            <wp:simplePos x="0" y="0"/>
+            <wp:positionH relativeFrom="margin">
+              <wp:align>left</wp:align>
+            </wp:positionH>
+            <wp:positionV relativeFrom="paragraph">
+              <wp:posOffset>-79959</wp:posOffset>
+            </wp:positionV>
+            <wp:extent cx="2845613" cy="2397956"/>
+            <wp:effectExtent l="0" t="0" r="0" b="2540"/>
+            <wp:wrapNone/>
+            <wp:docPr id="41" name="Immagine 41"/>
+            <wp:cNvGraphicFramePr>
+              <a:graphicFrameLocks xmlns:a="http://schemas.openxmlformats.org/drawingml/2006/main" noChangeAspect="1"/>
+            </wp:cNvGraphicFramePr>
+            <a:graphic xmlns:a="http://schemas.openxmlformats.org/drawingml/2006/main">
+              <a:graphicData uri="http://schemas.openxmlformats.org/drawingml/2006/picture">
+                <pic:pic xmlns:pic="http://schemas.openxmlformats.org/drawingml/2006/picture">
+                  <pic:nvPicPr>
+                    <pic:cNvPr id="1" name=""/>
+                    <pic:cNvPicPr/>
+                  </pic:nvPicPr>
+                  <pic:blipFill rotWithShape="1">
+                    <a:blip r:embed="rId33">
+                      <a:extLst>
+                        <a:ext uri="{28A0092B-C50C-407E-A947-70E740481C1C}">
+                          <a14:useLocalDpi xmlns:a14="http://schemas.microsoft.com/office/drawing/2010/main" val="0"/>
+                        </a:ext>
+                      </a:extLst>
+                    </a:blip>
+                    <a:srcRect t="855" r="4956" b="3610"/>
+                    <a:stretch/>
+                  </pic:blipFill>
+                  <pic:spPr bwMode="auto">
+                    <a:xfrm>
+                      <a:off x="0" y="0"/>
+                      <a:ext cx="2845613" cy="2397956"/>
+                    </a:xfrm>
+                    <a:prstGeom prst="rect">
+                      <a:avLst/>
+                    </a:prstGeom>
+                    <a:ln>
+                      <a:noFill/>
+                    </a:ln>
+                    <a:extLst>
+                      <a:ext uri="{53640926-AAD7-44D8-BBD7-CCE9431645EC}">
+                        <a14:shadowObscured xmlns:a14="http://schemas.microsoft.com/office/drawing/2010/main"/>
+                      </a:ext>
+                    </a:extLst>
+                  </pic:spPr>
+                </pic:pic>
+              </a:graphicData>
+            </a:graphic>
+            <wp14:sizeRelH relativeFrom="margin">
+              <wp14:pctWidth>0</wp14:pctWidth>
+            </wp14:sizeRelH>
+            <wp14:sizeRelV relativeFrom="margin">
+              <wp14:pctHeight>0</wp14:pctHeight>
+            </wp14:sizeRelV>
+          </wp:anchor>
+        </w:drawing>
+      </w:r>
+    </w:p>
+    <w:p/>
+    <w:p/>
+    <w:p/>
+    <w:p/>
+    <w:p/>
+    <w:p/>
+    <w:p/>
+    <w:p/>
+    <w:p/>
+    <w:p/>
+    <w:p/>
+    <w:p/>
+    <w:p/>
+    <w:p/>
+    <w:p>
+      <w:pPr>
+        <w:spacing w:after="160" w:line="276" w:lineRule="auto"/>
+        <w:rPr>
+          <w:rFonts w:ascii="Arial" w:hAnsi="Arial" w:cs="Arial"/>
+          <w:color w:val="000000"/>
+          <w:sz w:val="28"/>
+          <w:szCs w:val="28"/>
+        </w:rPr>
+      </w:pPr>
+      <w:r>
+        <w:rPr>
+          <w:rStyle w:val="Enfasigrassetto"/>
+          <w:u w:val="single"/>
+        </w:rPr>
+        <w:t>3)</w:t>
+      </w:r>
+      <w:r>
+        <w:rPr>
+          <w:rStyle w:val="Enfasigrassetto"/>
+        </w:rPr>
+        <w:t xml:space="preserve"> </w:t>
+      </w:r>
+      <w:proofErr w:type="spellStart"/>
+      <w:r>
+        <w:rPr>
+          <w:rStyle w:val="Enfasigrassetto"/>
+          <w:u w:val="single"/>
+        </w:rPr>
+        <w:t>Sulfate</w:t>
+      </w:r>
+      <w:proofErr w:type="spellEnd"/>
+      <w:r>
+        <w:rPr>
+          <w:rStyle w:val="Enfasigrassetto"/>
+          <w:u w:val="single"/>
+        </w:rPr>
+        <w:t xml:space="preserve"> + </w:t>
+      </w:r>
+      <w:proofErr w:type="spellStart"/>
+      <w:r>
+        <w:rPr>
+          <w:rStyle w:val="Enfasigrassetto"/>
+          <w:u w:val="single"/>
+        </w:rPr>
+        <w:t>Solids</w:t>
+      </w:r>
+      <w:proofErr w:type="spellEnd"/>
+      <w:r>
+        <w:rPr>
+          <w:rFonts w:ascii="Arial" w:hAnsi="Arial" w:cs="Arial"/>
+          <w:color w:val="000000"/>
+          <w:sz w:val="28"/>
+          <w:szCs w:val="28"/>
+        </w:rPr>
+        <w:t>:</w:t>
+      </w:r>
+    </w:p>
+    <w:p>
+      <w:pPr>
+        <w:rPr>
+          <w:noProof/>
+        </w:rPr>
+      </w:pPr>
+    </w:p>
+    <w:p>
+      <w:pPr>
+        <w:jc w:val="center"/>
+        <w:rPr>
+          <w:noProof/>
+        </w:rPr>
+      </w:pPr>
+      <w:r>
+        <w:rPr>
+          <w:noProof/>
+        </w:rPr>
+        <w:drawing>
+          <wp:inline distT="0" distB="0" distL="0" distR="0" wp14:anchorId="11C48F51" wp14:editId="7FF5DCC7">
+            <wp:extent cx="3555187" cy="2191383"/>
+            <wp:effectExtent l="0" t="0" r="7620" b="0"/>
+            <wp:docPr id="34" name="Immagine 34"/>
+            <wp:cNvGraphicFramePr>
+              <a:graphicFrameLocks xmlns:a="http://schemas.openxmlformats.org/drawingml/2006/main" noChangeAspect="1"/>
+            </wp:cNvGraphicFramePr>
+            <a:graphic xmlns:a="http://schemas.openxmlformats.org/drawingml/2006/main">
+              <a:graphicData uri="http://schemas.openxmlformats.org/drawingml/2006/picture">
+                <pic:pic xmlns:pic="http://schemas.openxmlformats.org/drawingml/2006/picture">
+                  <pic:nvPicPr>
+                    <pic:cNvPr id="0" name="docs-internal-guid-d8bf6164-7fff-010b-331e-2746d3ef503a"/>
+                    <pic:cNvPicPr>
+                      <a:picLocks noChangeAspect="1" noChangeArrowheads="1"/>
+                    </pic:cNvPicPr>
+                  </pic:nvPicPr>
+                  <pic:blipFill rotWithShape="1">
+                    <a:blip r:embed="rId34">
+                      <a:extLst>
+                        <a:ext uri="{28A0092B-C50C-407E-A947-70E740481C1C}">
+                          <a14:useLocalDpi xmlns:a14="http://schemas.microsoft.com/office/drawing/2010/main" val="0"/>
+                        </a:ext>
+                      </a:extLst>
+                    </a:blip>
+                    <a:srcRect l="4065" t="15113" r="4590" b="17726"/>
+                    <a:stretch/>
+                  </pic:blipFill>
+                  <pic:spPr bwMode="auto">
+                    <a:xfrm>
+                      <a:off x="0" y="0"/>
+                      <a:ext cx="3562422" cy="2195842"/>
+                    </a:xfrm>
+                    <a:prstGeom prst="rect">
+                      <a:avLst/>
+                    </a:prstGeom>
+                    <a:noFill/>
+                    <a:ln>
+                      <a:noFill/>
+                    </a:ln>
+                    <a:extLst>
+                      <a:ext uri="{53640926-AAD7-44D8-BBD7-CCE9431645EC}">
+                        <a14:shadowObscured xmlns:a14="http://schemas.microsoft.com/office/drawing/2010/main"/>
+                      </a:ext>
+                    </a:extLst>
+                  </pic:spPr>
+                </pic:pic>
+              </a:graphicData>
+            </a:graphic>
+          </wp:inline>
+        </w:drawing>
+      </w:r>
+    </w:p>
+    <w:p>
+      <w:pPr>
+        <w:rPr>
+          <w:noProof/>
+        </w:rPr>
+      </w:pPr>
+      <w:r>
+        <w:rPr>
+          <w:noProof/>
+        </w:rPr>
+        <w:drawing>
+          <wp:anchor distT="0" distB="0" distL="114300" distR="114300" simplePos="0" relativeHeight="251663360" behindDoc="0" locked="0" layoutInCell="1" allowOverlap="1" wp14:anchorId="66E5DD4F" wp14:editId="77D174E5">
+            <wp:simplePos x="0" y="0"/>
+            <wp:positionH relativeFrom="column">
+              <wp:posOffset>3156967</wp:posOffset>
+            </wp:positionH>
+            <wp:positionV relativeFrom="paragraph">
+              <wp:posOffset>409214</wp:posOffset>
+            </wp:positionV>
+            <wp:extent cx="3094330" cy="1894668"/>
+            <wp:effectExtent l="0" t="0" r="0" b="0"/>
+            <wp:wrapNone/>
+            <wp:docPr id="32" name="Immagine 32" descr="Immagine che contiene testo, orologio&#10;&#10;Descrizione generata automaticamente"/>
+            <wp:cNvGraphicFramePr>
+              <a:graphicFrameLocks xmlns:a="http://schemas.openxmlformats.org/drawingml/2006/main" noChangeAspect="1"/>
+            </wp:cNvGraphicFramePr>
+            <a:graphic xmlns:a="http://schemas.openxmlformats.org/drawingml/2006/main">
+              <a:graphicData uri="http://schemas.openxmlformats.org/drawingml/2006/picture">
+                <pic:pic xmlns:pic="http://schemas.openxmlformats.org/drawingml/2006/picture">
+                  <pic:nvPicPr>
+                    <pic:cNvPr id="32" name="Immagine 32" descr="Immagine che contiene testo, orologio&#10;&#10;Descrizione generata automaticamente"/>
+                    <pic:cNvPicPr>
+                      <a:picLocks noChangeAspect="1" noChangeArrowheads="1"/>
+                    </pic:cNvPicPr>
+                  </pic:nvPicPr>
+                  <pic:blipFill rotWithShape="1">
+                    <a:blip r:embed="rId35">
+                      <a:extLst>
+                        <a:ext uri="{28A0092B-C50C-407E-A947-70E740481C1C}">
+                          <a14:useLocalDpi xmlns:a14="http://schemas.microsoft.com/office/drawing/2010/main" val="0"/>
+                        </a:ext>
+                      </a:extLst>
+                    </a:blip>
+                    <a:srcRect l="4185" t="15968" r="4843" b="17588"/>
+                    <a:stretch/>
+                  </pic:blipFill>
+                  <pic:spPr bwMode="auto">
+                    <a:xfrm>
+                      <a:off x="0" y="0"/>
+                      <a:ext cx="3102318" cy="1899559"/>
+                    </a:xfrm>
+                    <a:prstGeom prst="rect">
+                      <a:avLst/>
+                    </a:prstGeom>
+                    <a:noFill/>
+                    <a:ln>
+                      <a:noFill/>
+                    </a:ln>
+                    <a:extLst>
+                      <a:ext uri="{53640926-AAD7-44D8-BBD7-CCE9431645EC}">
+                        <a14:shadowObscured xmlns:a14="http://schemas.microsoft.com/office/drawing/2010/main"/>
+                      </a:ext>
+                    </a:extLst>
+                  </pic:spPr>
+                </pic:pic>
+              </a:graphicData>
+            </a:graphic>
+            <wp14:sizeRelH relativeFrom="margin">
+              <wp14:pctWidth>0</wp14:pctWidth>
+            </wp14:sizeRelH>
+            <wp14:sizeRelV relativeFrom="margin">
+              <wp14:pctHeight>0</wp14:pctHeight>
+            </wp14:sizeRelV>
+          </wp:anchor>
+        </w:drawing>
+      </w:r>
+      <w:r>
+        <w:rPr>
+          <w:noProof/>
+        </w:rPr>
+        <w:drawing>
+          <wp:inline distT="0" distB="0" distL="0" distR="0" wp14:anchorId="3CBAD764" wp14:editId="441005BF">
+            <wp:extent cx="3035808" cy="2572854"/>
+            <wp:effectExtent l="0" t="0" r="0" b="0"/>
+            <wp:docPr id="33" name="Immagine 33"/>
+            <wp:cNvGraphicFramePr>
+              <a:graphicFrameLocks xmlns:a="http://schemas.openxmlformats.org/drawingml/2006/main" noChangeAspect="1"/>
+            </wp:cNvGraphicFramePr>
+            <a:graphic xmlns:a="http://schemas.openxmlformats.org/drawingml/2006/main">
+              <a:graphicData uri="http://schemas.openxmlformats.org/drawingml/2006/picture">
+                <pic:pic xmlns:pic="http://schemas.openxmlformats.org/drawingml/2006/picture">
+                  <pic:nvPicPr>
+                    <pic:cNvPr id="0" name="Picture 8"/>
+                    <pic:cNvPicPr>
+                      <a:picLocks noChangeAspect="1" noChangeArrowheads="1"/>
+                    </pic:cNvPicPr>
+                  </pic:nvPicPr>
+                  <pic:blipFill rotWithShape="1">
+                    <a:blip r:embed="rId36">
+                      <a:extLst>
+                        <a:ext uri="{28A0092B-C50C-407E-A947-70E740481C1C}">
+                          <a14:useLocalDpi xmlns:a14="http://schemas.microsoft.com/office/drawing/2010/main" val="0"/>
+                        </a:ext>
+                      </a:extLst>
+                    </a:blip>
+                    <a:srcRect t="712" r="5079" b="3330"/>
+                    <a:stretch/>
+                  </pic:blipFill>
+                  <pic:spPr bwMode="auto">
+                    <a:xfrm>
+                      <a:off x="0" y="0"/>
+                      <a:ext cx="3045047" cy="2580684"/>
+                    </a:xfrm>
+                    <a:prstGeom prst="rect">
+                      <a:avLst/>
+                    </a:prstGeom>
+                    <a:noFill/>
+                    <a:ln>
+                      <a:noFill/>
+                    </a:ln>
+                    <a:extLst>
+                      <a:ext uri="{53640926-AAD7-44D8-BBD7-CCE9431645EC}">
+                        <a14:shadowObscured xmlns:a14="http://schemas.microsoft.com/office/drawing/2010/main"/>
+                      </a:ext>
+                    </a:extLst>
+                  </pic:spPr>
+                </pic:pic>
+              </a:graphicData>
+            </a:graphic>
+          </wp:inline>
+        </w:drawing>
+      </w:r>
+    </w:p>
+    <w:p/>
+    <w:p/>
+    <w:p/>
+    <w:p/>
+    <w:p/>
+    <w:p/>
+    <w:p>
+      <w:pPr>
+        <w:spacing w:after="160" w:line="276" w:lineRule="auto"/>
+        <w:rPr>
+          <w:rStyle w:val="markedcontent"/>
+          <w:rFonts w:ascii="Arial" w:hAnsi="Arial" w:cs="Arial"/>
+          <w:b/>
+          <w:bCs/>
+          <w:sz w:val="40"/>
+          <w:szCs w:val="40"/>
+        </w:rPr>
+      </w:pPr>
+      <w:r>
+        <w:rPr>
+          <w:rStyle w:val="Enfasigrassetto"/>
+          <w:u w:val="single"/>
+        </w:rPr>
+        <w:lastRenderedPageBreak/>
+        <w:t>4)</w:t>
+      </w:r>
+      <w:r>
+        <w:rPr>
+          <w:rStyle w:val="Enfasigrassetto"/>
+        </w:rPr>
+        <w:t xml:space="preserve"> </w:t>
+      </w:r>
+      <w:proofErr w:type="spellStart"/>
+      <w:r>
+        <w:rPr>
+          <w:rStyle w:val="Enfasigrassetto"/>
+          <w:u w:val="single"/>
+        </w:rPr>
+        <w:t>Sulfate</w:t>
+      </w:r>
+      <w:proofErr w:type="spellEnd"/>
+      <w:r>
+        <w:rPr>
+          <w:rFonts w:ascii="Arial" w:hAnsi="Arial" w:cs="Arial"/>
+          <w:color w:val="000000"/>
+          <w:sz w:val="28"/>
+          <w:szCs w:val="28"/>
+        </w:rPr>
+        <w:t>:</w:t>
+      </w:r>
+    </w:p>
+    <w:p>
+      <w:pPr>
+        <w:rPr>
+          <w:rStyle w:val="markedcontent"/>
+          <w:rFonts w:ascii="Arial" w:hAnsi="Arial" w:cs="Arial"/>
+          <w:b/>
+          <w:bCs/>
+          <w:sz w:val="40"/>
+          <w:szCs w:val="40"/>
+        </w:rPr>
+      </w:pPr>
+      <w:r>
+        <w:drawing>
+          <wp:anchor distT="0" distB="0" distL="114300" distR="114300" simplePos="0" relativeHeight="251664384" behindDoc="0" locked="0" layoutInCell="1" allowOverlap="1" wp14:anchorId="0202CCEA" wp14:editId="63AC82BA">
+            <wp:simplePos x="0" y="0"/>
+            <wp:positionH relativeFrom="margin">
+              <wp:align>center</wp:align>
+            </wp:positionH>
+            <wp:positionV relativeFrom="paragraph">
+              <wp:posOffset>262052</wp:posOffset>
+            </wp:positionV>
+            <wp:extent cx="2691130" cy="1586865"/>
+            <wp:effectExtent l="0" t="0" r="0" b="0"/>
+            <wp:wrapNone/>
+            <wp:docPr id="36" name="Immagine 36"/>
+            <wp:cNvGraphicFramePr>
+              <a:graphicFrameLocks xmlns:a="http://schemas.openxmlformats.org/drawingml/2006/main" noChangeAspect="1"/>
+            </wp:cNvGraphicFramePr>
+            <a:graphic xmlns:a="http://schemas.openxmlformats.org/drawingml/2006/main">
+              <a:graphicData uri="http://schemas.openxmlformats.org/drawingml/2006/picture">
+                <pic:pic xmlns:pic="http://schemas.openxmlformats.org/drawingml/2006/picture">
+                  <pic:nvPicPr>
+                    <pic:cNvPr id="1" name=""/>
+                    <pic:cNvPicPr/>
+                  </pic:nvPicPr>
+                  <pic:blipFill rotWithShape="1">
+                    <a:blip r:embed="rId37" cstate="print">
+                      <a:extLst>
+                        <a:ext uri="{28A0092B-C50C-407E-A947-70E740481C1C}">
+                          <a14:useLocalDpi xmlns:a14="http://schemas.microsoft.com/office/drawing/2010/main" val="0"/>
+                        </a:ext>
+                      </a:extLst>
+                    </a:blip>
+                    <a:srcRect t="13618" b="16041"/>
+                    <a:stretch/>
+                  </pic:blipFill>
+                  <pic:spPr bwMode="auto">
+                    <a:xfrm>
+                      <a:off x="0" y="0"/>
+                      <a:ext cx="2691130" cy="1586865"/>
+                    </a:xfrm>
+                    <a:prstGeom prst="rect">
+                      <a:avLst/>
+                    </a:prstGeom>
+                    <a:ln>
+                      <a:noFill/>
+                    </a:ln>
+                    <a:extLst>
+                      <a:ext uri="{53640926-AAD7-44D8-BBD7-CCE9431645EC}">
+                        <a14:shadowObscured xmlns:a14="http://schemas.microsoft.com/office/drawing/2010/main"/>
+                      </a:ext>
+                    </a:extLst>
+                  </pic:spPr>
+                </pic:pic>
+              </a:graphicData>
+            </a:graphic>
+            <wp14:sizeRelH relativeFrom="margin">
+              <wp14:pctWidth>0</wp14:pctWidth>
+            </wp14:sizeRelH>
+            <wp14:sizeRelV relativeFrom="margin">
+              <wp14:pctHeight>0</wp14:pctHeight>
+            </wp14:sizeRelV>
+          </wp:anchor>
+        </w:drawing>
+      </w:r>
+      <w:r>
+        <w:rPr>
+          <w:noProof/>
+        </w:rPr>
+        <mc:AlternateContent>
+          <mc:Choice Requires="wps">
+            <w:drawing>
+              <wp:inline distT="0" distB="0" distL="0" distR="0" wp14:anchorId="45AE3E4D" wp14:editId="2DE23F0F">
+                <wp:extent cx="307340" cy="307340"/>
+                <wp:effectExtent l="0" t="0" r="0" b="0"/>
+                <wp:docPr id="35" name="Rettangolo 35"/>
+                <wp:cNvGraphicFramePr>
+                  <a:graphicFrameLocks xmlns:a="http://schemas.openxmlformats.org/drawingml/2006/main" noChangeAspect="1"/>
+                </wp:cNvGraphicFramePr>
+                <a:graphic xmlns:a="http://schemas.openxmlformats.org/drawingml/2006/main">
+                  <a:graphicData uri="http://schemas.microsoft.com/office/word/2010/wordprocessingShape">
+                    <wps:wsp>
+                      <wps:cNvSpPr>
+                        <a:spLocks noChangeAspect="1" noChangeArrowheads="1"/>
+                      </wps:cNvSpPr>
+                      <wps:spPr bwMode="auto">
+                        <a:xfrm>
+                          <a:off x="0" y="0"/>
+                          <a:ext cx="307340" cy="307340"/>
+                        </a:xfrm>
+                        <a:prstGeom prst="rect">
+                          <a:avLst/>
+                        </a:prstGeom>
+                        <a:noFill/>
+                        <a:ln>
+                          <a:noFill/>
+                        </a:ln>
+                        <a:extLst>
+                          <a:ext uri="{909E8E84-426E-40DD-AFC4-6F175D3DCCD1}">
+                            <a14:hiddenFill xmlns:a14="http://schemas.microsoft.com/office/drawing/2010/main">
+                              <a:solidFill>
+                                <a:srgbClr val="FFFFFF"/>
+                              </a:solidFill>
+                            </a14:hiddenFill>
+                          </a:ext>
+                          <a:ext uri="{91240B29-F687-4F45-9708-019B960494DF}">
+                            <a14:hiddenLine xmlns:a14="http://schemas.microsoft.com/office/drawing/2010/main" w="9525">
+                              <a:solidFill>
+                                <a:srgbClr val="000000"/>
+                              </a:solidFill>
+                              <a:miter lim="800000"/>
+                              <a:headEnd/>
+                              <a:tailEnd/>
+                            </a14:hiddenLine>
+                          </a:ext>
+                        </a:extLst>
+                      </wps:spPr>
+                      <wps:bodyPr rot="0" vert="horz" wrap="square" lIns="91440" tIns="45720" rIns="91440" bIns="45720" anchor="t" anchorCtr="0" upright="1">
+                        <a:noAutofit/>
+                      </wps:bodyPr>
+                    </wps:wsp>
+                  </a:graphicData>
+                </a:graphic>
+              </wp:inline>
+            </w:drawing>
+          </mc:Choice>
+          <mc:Fallback>
+            <w:pict>
+              <v:rect w14:anchorId="6FB8A23D" id="Rettangolo 35" o:spid="_x0000_s1026" style="width:24.2pt;height:24.2pt;visibility:visible;mso-wrap-style:square;mso-left-percent:-10001;mso-top-percent:-10001;mso-position-horizontal:absolute;mso-position-horizontal-relative:char;mso-position-vertical:absolute;mso-position-vertical-relative:line;mso-left-percent:-10001;mso-top-percent:-10001;v-text-anchor:top" o:gfxdata="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" filled="f" stroked="f">
+                <o:lock v:ext="edit" aspectratio="t"/>
+                <w10:anchorlock/>
+              </v:rect>
+            </w:pict>
+          </mc:Fallback>
+        </mc:AlternateContent>
+      </w:r>
+    </w:p>
+    <w:p>
+      <w:pPr>
+        <w:spacing w:after="160" w:line="276" w:lineRule="auto"/>
+      </w:pPr>
+    </w:p>
+    <w:p>
+      <w:pPr>
+        <w:spacing w:after="160" w:line="276" w:lineRule="auto"/>
+        <w:rPr>
+          <w:rStyle w:val="markedcontent"/>
+          <w:rFonts w:ascii="Arial" w:hAnsi="Arial" w:cs="Arial"/>
+          <w:b/>
+          <w:bCs/>
+          <w:sz w:val="40"/>
+          <w:szCs w:val="40"/>
+        </w:rPr>
+      </w:pPr>
+    </w:p>
+    <w:p>
+      <w:pPr>
+        <w:spacing w:after="160" w:line="276" w:lineRule="auto"/>
+      </w:pPr>
+    </w:p>
+    <w:p>
+      <w:pPr>
+        <w:spacing w:after="160" w:line="276" w:lineRule="auto"/>
+        <w:rPr>
+          <w:rStyle w:val="markedcontent"/>
+          <w:rFonts w:ascii="Arial" w:hAnsi="Arial" w:cs="Arial"/>
+          <w:b/>
+          <w:bCs/>
+          <w:sz w:val="40"/>
+          <w:szCs w:val="40"/>
+        </w:rPr>
+      </w:pPr>
+    </w:p>
+    <w:p>
+      <w:pPr>
+        <w:spacing w:after="160" w:line="276" w:lineRule="auto"/>
+        <w:rPr>
+          <w:rStyle w:val="markedcontent"/>
+          <w:rFonts w:ascii="Arial" w:hAnsi="Arial" w:cs="Arial"/>
+          <w:b/>
+          <w:bCs/>
+          <w:sz w:val="40"/>
+          <w:szCs w:val="40"/>
+        </w:rPr>
+      </w:pPr>
+    </w:p>
+    <w:p>
+      <w:pPr>
+        <w:spacing w:after="160" w:line="276" w:lineRule="auto"/>
+        <w:rPr>
+          <w:rStyle w:val="markedcontent"/>
+          <w:rFonts w:ascii="Arial" w:eastAsiaTheme="majorEastAsia" w:hAnsi="Arial" w:cs="Arial"/>
+          <w:b/>
+          <w:bCs/>
+          <w:color w:val="ED7D31" w:themeColor="accent2"/>
+          <w:sz w:val="40"/>
+          <w:szCs w:val="40"/>
+        </w:rPr>
+      </w:pPr>
+      <w:r>
+        <w:drawing>
+          <wp:anchor distT="0" distB="0" distL="114300" distR="114300" simplePos="0" relativeHeight="251665408" behindDoc="0" locked="0" layoutInCell="1" allowOverlap="1" wp14:anchorId="46C8F790" wp14:editId="1E24B3DF">
+            <wp:simplePos x="0" y="0"/>
+            <wp:positionH relativeFrom="margin">
+              <wp:align>left</wp:align>
+            </wp:positionH>
+            <wp:positionV relativeFrom="paragraph">
+              <wp:posOffset>5944</wp:posOffset>
+            </wp:positionV>
+            <wp:extent cx="2545689" cy="2153763"/>
+            <wp:effectExtent l="0" t="0" r="7620" b="0"/>
+            <wp:wrapNone/>
+            <wp:docPr id="37" name="Immagine 37"/>
+            <wp:cNvGraphicFramePr>
+              <a:graphicFrameLocks xmlns:a="http://schemas.openxmlformats.org/drawingml/2006/main" noChangeAspect="1"/>
+            </wp:cNvGraphicFramePr>
+            <a:graphic xmlns:a="http://schemas.openxmlformats.org/drawingml/2006/main">
+              <a:graphicData uri="http://schemas.openxmlformats.org/drawingml/2006/picture">
+                <pic:pic xmlns:pic="http://schemas.openxmlformats.org/drawingml/2006/picture">
+                  <pic:nvPicPr>
+                    <pic:cNvPr id="1" name=""/>
+                    <pic:cNvPicPr/>
+                  </pic:nvPicPr>
+                  <pic:blipFill rotWithShape="1">
+                    <a:blip r:embed="rId38" cstate="print">
+                      <a:extLst>
+                        <a:ext uri="{28A0092B-C50C-407E-A947-70E740481C1C}">
+                          <a14:useLocalDpi xmlns:a14="http://schemas.microsoft.com/office/drawing/2010/main" val="0"/>
+                        </a:ext>
+                      </a:extLst>
+                    </a:blip>
+                    <a:srcRect t="855" r="5193" b="3467"/>
+                    <a:stretch/>
+                  </pic:blipFill>
+                  <pic:spPr bwMode="auto">
+                    <a:xfrm>
+                      <a:off x="0" y="0"/>
+                      <a:ext cx="2545689" cy="2153763"/>
+                    </a:xfrm>
+                    <a:prstGeom prst="rect">
+                      <a:avLst/>
+                    </a:prstGeom>
+                    <a:ln>
+                      <a:noFill/>
+                    </a:ln>
+                    <a:extLst>
+                      <a:ext uri="{53640926-AAD7-44D8-BBD7-CCE9431645EC}">
+                        <a14:shadowObscured xmlns:a14="http://schemas.microsoft.com/office/drawing/2010/main"/>
+                      </a:ext>
+                    </a:extLst>
+                  </pic:spPr>
+                </pic:pic>
+              </a:graphicData>
+            </a:graphic>
+            <wp14:sizeRelH relativeFrom="margin">
+              <wp14:pctWidth>0</wp14:pctWidth>
+            </wp14:sizeRelH>
+            <wp14:sizeRelV relativeFrom="margin">
+              <wp14:pctHeight>0</wp14:pctHeight>
+            </wp14:sizeRelV>
+          </wp:anchor>
+        </w:drawing>
+      </w:r>
+      <w:r>
+        <w:drawing>
+          <wp:anchor distT="0" distB="0" distL="114300" distR="114300" simplePos="0" relativeHeight="251666432" behindDoc="0" locked="0" layoutInCell="1" allowOverlap="1" wp14:anchorId="5E5FBCCF" wp14:editId="604AEEB9">
+            <wp:simplePos x="0" y="0"/>
+            <wp:positionH relativeFrom="column">
+              <wp:posOffset>3031592</wp:posOffset>
+            </wp:positionH>
+            <wp:positionV relativeFrom="paragraph">
+              <wp:posOffset>102210</wp:posOffset>
+            </wp:positionV>
+            <wp:extent cx="3035808" cy="1894731"/>
+            <wp:effectExtent l="0" t="0" r="0" b="0"/>
+            <wp:wrapNone/>
+            <wp:docPr id="39" name="Immagine 39"/>
+            <wp:cNvGraphicFramePr>
+              <a:graphicFrameLocks xmlns:a="http://schemas.openxmlformats.org/drawingml/2006/main" noChangeAspect="1"/>
+            </wp:cNvGraphicFramePr>
+            <a:graphic xmlns:a="http://schemas.openxmlformats.org/drawingml/2006/main">
+              <a:graphicData uri="http://schemas.openxmlformats.org/drawingml/2006/picture">
+                <pic:pic xmlns:pic="http://schemas.openxmlformats.org/drawingml/2006/picture">
+                  <pic:nvPicPr>
+                    <pic:cNvPr id="1" name=""/>
+                    <pic:cNvPicPr/>
+                  </pic:nvPicPr>
+                  <pic:blipFill rotWithShape="1">
+                    <a:blip r:embed="rId39">
+                      <a:extLst>
+                        <a:ext uri="{28A0092B-C50C-407E-A947-70E740481C1C}">
+                          <a14:useLocalDpi xmlns:a14="http://schemas.microsoft.com/office/drawing/2010/main" val="0"/>
+                        </a:ext>
+                      </a:extLst>
+                    </a:blip>
+                    <a:srcRect l="4901" t="14971" r="5089" b="18016"/>
+                    <a:stretch/>
+                  </pic:blipFill>
+                  <pic:spPr bwMode="auto">
+                    <a:xfrm>
+                      <a:off x="0" y="0"/>
+                      <a:ext cx="3035808" cy="1894731"/>
+                    </a:xfrm>
+                    <a:prstGeom prst="rect">
+                      <a:avLst/>
+                    </a:prstGeom>
+                    <a:ln>
+                      <a:noFill/>
+                    </a:ln>
+                    <a:extLst>
+                      <a:ext uri="{53640926-AAD7-44D8-BBD7-CCE9431645EC}">
+                        <a14:shadowObscured xmlns:a14="http://schemas.microsoft.com/office/drawing/2010/main"/>
+                      </a:ext>
+                    </a:extLst>
+                  </pic:spPr>
+                </pic:pic>
+              </a:graphicData>
+            </a:graphic>
+            <wp14:sizeRelH relativeFrom="margin">
+              <wp14:pctWidth>0</wp14:pctWidth>
+            </wp14:sizeRelH>
+            <wp14:sizeRelV relativeFrom="margin">
+              <wp14:pctHeight>0</wp14:pctHeight>
+            </wp14:sizeRelV>
+          </wp:anchor>
+        </w:drawing>
+      </w:r>
+      <w:r>
+        <w:rPr>
+          <w:rStyle w:val="markedcontent"/>
+          <w:rFonts w:ascii="Arial" w:hAnsi="Arial" w:cs="Arial"/>
+          <w:b/>
+          <w:bCs/>
+          <w:sz w:val="40"/>
+          <w:szCs w:val="40"/>
+        </w:rPr>
+        <w:br w:type="page"/>
+      </w:r>
+    </w:p>
+    <w:p>
+      <w:pPr>
+        <w:pStyle w:val="Titolo2"/>
+        <w:rPr>
+          <w:rFonts w:ascii="Arial" w:hAnsi="Arial" w:cs="Arial"/>
+          <w:b/>
+          <w:bCs/>
+          <w:sz w:val="40"/>
+          <w:szCs w:val="40"/>
+        </w:rPr>
+      </w:pPr>
+      <w:proofErr w:type="spellStart"/>
+      <w:r>
+        <w:rPr>
+          <w:rStyle w:val="markedcontent"/>
+          <w:rFonts w:ascii="Arial" w:hAnsi="Arial" w:cs="Arial"/>
+          <w:b/>
+          <w:bCs/>
+          <w:sz w:val="40"/>
+          <w:szCs w:val="40"/>
+        </w:rPr>
+        <w:lastRenderedPageBreak/>
+        <w:t>Gradient</w:t>
+      </w:r>
+      <w:proofErr w:type="spellEnd"/>
+      <w:r>
+        <w:rPr>
+          <w:rStyle w:val="markedcontent"/>
+          <w:rFonts w:ascii="Arial" w:hAnsi="Arial" w:cs="Arial"/>
+          <w:b/>
+          <w:bCs/>
+          <w:sz w:val="40"/>
+          <w:szCs w:val="40"/>
+        </w:rPr>
+        <w:t xml:space="preserve"> </w:t>
+      </w:r>
+      <w:proofErr w:type="spellStart"/>
+      <w:r>
+        <w:rPr>
+          <w:rStyle w:val="markedcontent"/>
+          <w:rFonts w:ascii="Arial" w:hAnsi="Arial" w:cs="Arial"/>
+          <w:b/>
+          <w:bCs/>
+          <w:sz w:val="40"/>
+          <w:szCs w:val="40"/>
+        </w:rPr>
+        <w:t>Boosting</w:t>
+      </w:r>
+      <w:proofErr w:type="spellEnd"/>
+    </w:p>
+    <w:p>
+      <w:pPr>
+        <w:pStyle w:val="NormaleWeb"/>
+        <w:rPr>
+          <w:rFonts w:ascii="Arial" w:hAnsi="Arial" w:cs="Arial"/>
+        </w:rPr>
+      </w:pPr>
+      <w:r>
+        <w:rPr>
+          <w:rFonts w:ascii="Arial" w:hAnsi="Arial" w:cs="Arial"/>
+        </w:rPr>
+        <w:t xml:space="preserve">Come per </w:t>
+      </w:r>
+      <w:proofErr w:type="spellStart"/>
+      <w:r>
+        <w:rPr>
+          <w:rFonts w:ascii="Arial" w:hAnsi="Arial" w:cs="Arial"/>
+        </w:rPr>
+        <w:t>Decision</w:t>
+      </w:r>
+      <w:proofErr w:type="spellEnd"/>
+      <w:r>
+        <w:rPr>
+          <w:rFonts w:ascii="Arial" w:hAnsi="Arial" w:cs="Arial"/>
+        </w:rPr>
+        <w:t xml:space="preserve"> </w:t>
+      </w:r>
+      <w:proofErr w:type="spellStart"/>
+      <w:r>
+        <w:rPr>
+          <w:rFonts w:ascii="Arial" w:hAnsi="Arial" w:cs="Arial"/>
+        </w:rPr>
+        <w:t>Tree</w:t>
+      </w:r>
+      <w:proofErr w:type="spellEnd"/>
+      <w:r>
+        <w:rPr>
+          <w:rFonts w:ascii="Arial" w:hAnsi="Arial" w:cs="Arial"/>
+        </w:rPr>
+        <w:t xml:space="preserve"> si procede allo split del dataset 70%-30%</w:t>
+      </w:r>
+    </w:p>
+    <w:p>
+      <w:pPr>
+        <w:pStyle w:val="NormaleWeb"/>
+        <w:rPr>
+          <w:rFonts w:ascii="Arial" w:hAnsi="Arial" w:cs="Arial"/>
+        </w:rPr>
+      </w:pPr>
+      <w:r>
+        <w:rPr>
+          <w:rFonts w:ascii="Arial" w:hAnsi="Arial" w:cs="Arial"/>
+        </w:rPr>
+        <w:t>Si procede poi a convertire le classi di potabilità in intero in quanto l’algoritmo richiede delle classi intere per la creazione delle matrici</w:t>
+      </w:r>
+    </w:p>
+    <w:p>
+      <w:pPr>
+        <w:pStyle w:val="NormaleWeb"/>
         <w:rPr>
           <w:rFonts w:ascii="Arial" w:hAnsi="Arial" w:cs="Arial"/>
         </w:rPr>
@@ -15619,7 +19380,6 @@
         <w:t xml:space="preserve">Essendo che il comando </w:t>
       </w:r>
       <w:proofErr w:type="spellStart"/>
-      <w:proofErr w:type="gramStart"/>
       <w:r>
         <w:rPr>
           <w:rFonts w:ascii="Arial" w:hAnsi="Arial" w:cs="Arial"/>
@@ -15627,7 +19387,6 @@
         <w:t>as.integer</w:t>
       </w:r>
       <w:proofErr w:type="spellEnd"/>
-      <w:proofErr w:type="gramEnd"/>
       <w:r>
         <w:rPr>
           <w:rFonts w:ascii="Arial" w:hAnsi="Arial" w:cs="Arial"/>
@@ -16785,7 +20544,6 @@
               <w:t xml:space="preserve"> &lt;- </w:t>
             </w:r>
             <w:proofErr w:type="spellStart"/>
-            <w:proofErr w:type="gramStart"/>
             <w:r>
               <w:rPr>
                 <w:rFonts w:ascii="Consolas" w:hAnsi="Consolas" w:cs="Consolas"/>
@@ -16797,7 +20555,6 @@
               <w:t>xgb.DMatrix</w:t>
             </w:r>
             <w:proofErr w:type="spellEnd"/>
-            <w:proofErr w:type="gramEnd"/>
             <w:r>
               <w:rPr>
                 <w:rFonts w:ascii="Consolas" w:hAnsi="Consolas" w:cs="Consolas"/>
@@ -17116,21 +20873,8 @@
                 <w:shd w:val="clear" w:color="auto" w:fill="F0F0F0"/>
                 <w:lang w:val="en-US"/>
               </w:rPr>
-              <w:t xml:space="preserve"> &lt;- </w:t>
-            </w:r>
-            <w:proofErr w:type="gramStart"/>
-            <w:r>
-              <w:rPr>
-                <w:rFonts w:ascii="Consolas" w:hAnsi="Consolas" w:cs="Consolas"/>
-                <w:color w:val="444444"/>
-                <w:sz w:val="22"/>
-                <w:szCs w:val="22"/>
-                <w:shd w:val="clear" w:color="auto" w:fill="F0F0F0"/>
-                <w:lang w:val="en-US"/>
-              </w:rPr>
-              <w:t>list(</w:t>
-            </w:r>
-            <w:proofErr w:type="gramEnd"/>
+              <w:t xml:space="preserve"> &lt;- list(</w:t>
+            </w:r>
             <w:r>
               <w:rPr>
                 <w:rFonts w:ascii="Consolas" w:hAnsi="Consolas" w:cs="Consolas"/>
@@ -17199,17 +20943,6 @@
                 <w:lang w:val="en-US"/>
               </w:rPr>
               <w:br/>
-            </w:r>
-            <w:r>
-              <w:rPr>
-                <w:rFonts w:ascii="Consolas" w:hAnsi="Consolas" w:cs="Consolas"/>
-                <w:color w:val="444444"/>
-                <w:sz w:val="22"/>
-                <w:szCs w:val="22"/>
-                <w:shd w:val="clear" w:color="auto" w:fill="F0F0F0"/>
-                <w:lang w:val="en-US"/>
-              </w:rPr>
-              <w:lastRenderedPageBreak/>
               <w:t xml:space="preserve">  objective = </w:t>
             </w:r>
             <w:r>
@@ -17596,6 +21329,17 @@
                 <w:lang w:val="en-US"/>
               </w:rPr>
               <w:br/>
+            </w:r>
+            <w:r>
+              <w:rPr>
+                <w:rFonts w:ascii="Consolas" w:hAnsi="Consolas" w:cs="Consolas"/>
+                <w:color w:val="444444"/>
+                <w:sz w:val="22"/>
+                <w:szCs w:val="22"/>
+                <w:shd w:val="clear" w:color="auto" w:fill="F0F0F0"/>
+                <w:lang w:val="en-US"/>
+              </w:rPr>
+              <w:lastRenderedPageBreak/>
               <w:t xml:space="preserve">  params = </w:t>
             </w:r>
             <w:proofErr w:type="spellStart"/>
@@ -19503,7 +23247,6 @@
                 <w:szCs w:val="22"/>
                 <w:shd w:val="clear" w:color="auto" w:fill="F0F0F0"/>
               </w:rPr>
-              <w:lastRenderedPageBreak/>
               <w:t>confusionMatrix</w:t>
             </w:r>
             <w:proofErr w:type="spellEnd"/>
@@ -19622,6 +23365,7 @@
           <w:rFonts w:ascii="Arial" w:hAnsi="Arial" w:cs="Arial"/>
           <w:noProof/>
         </w:rPr>
+        <w:lastRenderedPageBreak/>
         <w:drawing>
           <wp:inline distT="0" distB="0" distL="0" distR="0" wp14:anchorId="2114BE1F" wp14:editId="0FA673CE">
             <wp:extent cx="4178300" cy="5727700"/>
@@ -19638,7 +23382,7 @@
                     <pic:cNvPicPr/>
                   </pic:nvPicPr>
                   <pic:blipFill>
-                    <a:blip r:embed="rId29">
+                    <a:blip r:embed="rId40">
                       <a:extLst>
                         <a:ext uri="{28A0092B-C50C-407E-A947-70E740481C1C}">
                           <a14:useLocalDpi xmlns:a14="http://schemas.microsoft.com/office/drawing/2010/main" val="0"/>
@@ -19804,7 +23548,6 @@
         <w:pStyle w:val="Titolo3"/>
       </w:pPr>
       <w:r>
-        <w:lastRenderedPageBreak/>
         <w:t xml:space="preserve">10-Fold cross </w:t>
       </w:r>
       <w:proofErr w:type="spellStart"/>
@@ -19842,6 +23585,7 @@
         <w:rPr>
           <w:rFonts w:ascii="Arial" w:hAnsi="Arial" w:cs="Arial"/>
         </w:rPr>
+        <w:lastRenderedPageBreak/>
         <w:t xml:space="preserve">Come </w:t>
       </w:r>
       <w:r>
@@ -19921,7 +23665,6 @@
               <w:t xml:space="preserve">folds &lt;- </w:t>
             </w:r>
             <w:proofErr w:type="spellStart"/>
-            <w:proofErr w:type="gramStart"/>
             <w:r>
               <w:rPr>
                 <w:rFonts w:ascii="Consolas" w:hAnsi="Consolas" w:cs="Consolas"/>
@@ -19946,7 +23689,6 @@
               <w:t>(</w:t>
             </w:r>
             <w:proofErr w:type="spellStart"/>
-            <w:proofErr w:type="gramEnd"/>
             <w:r>
               <w:rPr>
                 <w:rFonts w:ascii="Consolas" w:hAnsi="Consolas" w:cs="Consolas"/>
@@ -21863,7 +25605,7 @@
                     <pic:cNvPicPr/>
                   </pic:nvPicPr>
                   <pic:blipFill>
-                    <a:blip r:embed="rId30">
+                    <a:blip r:embed="rId41">
                       <a:extLst>
                         <a:ext uri="{28A0092B-C50C-407E-A947-70E740481C1C}">
                           <a14:useLocalDpi xmlns:a14="http://schemas.microsoft.com/office/drawing/2010/main" val="0"/>
@@ -22112,21 +25854,7 @@
         <w:rPr>
           <w:rFonts w:ascii="Calibri" w:hAnsi="Calibri" w:cs="Calibri"/>
         </w:rPr>
-        <w:t xml:space="preserve"> e recall in quanto rappresenta la media armonica fra le due. </w:t>
-      </w:r>
-      <w:proofErr w:type="gramStart"/>
-      <w:r>
-        <w:rPr>
-          <w:rFonts w:ascii="Calibri" w:hAnsi="Calibri" w:cs="Calibri"/>
-        </w:rPr>
-        <w:t>E’</w:t>
-      </w:r>
-      <w:proofErr w:type="gramEnd"/>
-      <w:r>
-        <w:rPr>
-          <w:rFonts w:ascii="Calibri" w:hAnsi="Calibri" w:cs="Calibri"/>
-        </w:rPr>
-        <w:t xml:space="preserve"> quindi un buon modo per riassumere la valutazione di </w:t>
+        <w:t xml:space="preserve"> e recall in quanto rappresenta la media armonica fra le due. E’ quindi un buon modo per riassumere la valutazione di </w:t>
       </w:r>
       <w:proofErr w:type="spellStart"/>
       <w:r>
@@ -22235,7 +25963,6 @@
               <w:t xml:space="preserve"> &lt;- (</w:t>
             </w:r>
             <w:proofErr w:type="spellStart"/>
-            <w:proofErr w:type="gramStart"/>
             <w:r>
               <w:rPr>
                 <w:rFonts w:ascii="Consolas" w:hAnsi="Consolas" w:cs="Consolas"/>
@@ -22257,7 +25984,6 @@
               </w:rPr>
               <w:t>[</w:t>
             </w:r>
-            <w:proofErr w:type="gramEnd"/>
             <w:r>
               <w:rPr>
                 <w:rFonts w:ascii="Consolas" w:hAnsi="Consolas" w:cs="Consolas"/>
@@ -22382,7 +26108,6 @@
               <w:t>(</w:t>
             </w:r>
             <w:proofErr w:type="spellStart"/>
-            <w:proofErr w:type="gramStart"/>
             <w:r>
               <w:rPr>
                 <w:rFonts w:ascii="Consolas" w:hAnsi="Consolas" w:cs="Consolas"/>
@@ -22404,7 +26129,6 @@
               </w:rPr>
               <w:t>[</w:t>
             </w:r>
-            <w:proofErr w:type="gramEnd"/>
             <w:r>
               <w:rPr>
                 <w:rFonts w:ascii="Consolas" w:hAnsi="Consolas" w:cs="Consolas"/>
@@ -22487,7 +26211,6 @@
               </w:rPr>
             </w:pPr>
             <w:proofErr w:type="spellStart"/>
-            <w:proofErr w:type="gramStart"/>
             <w:r>
               <w:rPr>
                 <w:rFonts w:ascii="Consolas" w:hAnsi="Consolas" w:cs="Consolas"/>
@@ -22509,7 +26232,6 @@
               </w:rPr>
               <w:t>[</w:t>
             </w:r>
-            <w:proofErr w:type="gramEnd"/>
             <w:r>
               <w:rPr>
                 <w:rFonts w:ascii="Consolas" w:hAnsi="Consolas" w:cs="Consolas"/>
@@ -22582,7 +26304,6 @@
               </w:rPr>
             </w:pPr>
             <w:proofErr w:type="spellStart"/>
-            <w:proofErr w:type="gramStart"/>
             <w:r>
               <w:rPr>
                 <w:rFonts w:ascii="Consolas" w:hAnsi="Consolas" w:cs="Consolas"/>
@@ -22604,7 +26325,6 @@
               </w:rPr>
               <w:t>[</w:t>
             </w:r>
-            <w:proofErr w:type="gramEnd"/>
             <w:r>
               <w:rPr>
                 <w:rFonts w:ascii="Consolas" w:hAnsi="Consolas" w:cs="Consolas"/>
@@ -22867,7 +26587,6 @@
               </w:rPr>
               <w:t>,</w:t>
             </w:r>
-            <w:proofErr w:type="gramStart"/>
             <w:r>
               <w:rPr>
                 <w:rFonts w:ascii="Consolas" w:hAnsi="Consolas" w:cs="Consolas"/>
@@ -22886,18 +26605,7 @@
                 <w:szCs w:val="22"/>
                 <w:shd w:val="clear" w:color="auto" w:fill="F0F0F0"/>
               </w:rPr>
-              <w:t>]/</w:t>
-            </w:r>
-            <w:proofErr w:type="gramEnd"/>
-            <w:r>
-              <w:rPr>
-                <w:rFonts w:ascii="Consolas" w:hAnsi="Consolas" w:cs="Consolas"/>
-                <w:color w:val="444444"/>
-                <w:sz w:val="22"/>
-                <w:szCs w:val="22"/>
-                <w:shd w:val="clear" w:color="auto" w:fill="F0F0F0"/>
-              </w:rPr>
-              <w:t>(</w:t>
+              <w:t>]/(</w:t>
             </w:r>
             <w:proofErr w:type="spellStart"/>
             <w:r>
@@ -23810,7 +27518,7 @@
                     <pic:cNvPicPr/>
                   </pic:nvPicPr>
                   <pic:blipFill>
-                    <a:blip r:embed="rId31" cstate="print">
+                    <a:blip r:embed="rId42" cstate="print">
                       <a:extLst>
                         <a:ext uri="{28A0092B-C50C-407E-A947-70E740481C1C}">
                           <a14:useLocalDpi xmlns:a14="http://schemas.microsoft.com/office/drawing/2010/main" val="0"/>
@@ -23863,7 +27571,7 @@
                     <pic:cNvPicPr/>
                   </pic:nvPicPr>
                   <pic:blipFill>
-                    <a:blip r:embed="rId32" cstate="print">
+                    <a:blip r:embed="rId43" cstate="print">
                       <a:extLst>
                         <a:ext uri="{28A0092B-C50C-407E-A947-70E740481C1C}">
                           <a14:useLocalDpi xmlns:a14="http://schemas.microsoft.com/office/drawing/2010/main" val="0"/>
@@ -23941,7 +27649,7 @@
                     <pic:cNvPicPr/>
                   </pic:nvPicPr>
                   <pic:blipFill>
-                    <a:blip r:embed="rId33">
+                    <a:blip r:embed="rId44">
                       <a:extLst>
                         <a:ext uri="{28A0092B-C50C-407E-A947-70E740481C1C}">
                           <a14:useLocalDpi xmlns:a14="http://schemas.microsoft.com/office/drawing/2010/main" val="0"/>
@@ -23990,7 +27698,7 @@
                     <pic:cNvPicPr/>
                   </pic:nvPicPr>
                   <pic:blipFill>
-                    <a:blip r:embed="rId34">
+                    <a:blip r:embed="rId45">
                       <a:extLst>
                         <a:ext uri="{28A0092B-C50C-407E-A947-70E740481C1C}">
                           <a14:useLocalDpi xmlns:a14="http://schemas.microsoft.com/office/drawing/2010/main" val="0"/>
@@ -24040,7 +27748,7 @@
                     <pic:cNvPicPr/>
                   </pic:nvPicPr>
                   <pic:blipFill>
-                    <a:blip r:embed="rId35">
+                    <a:blip r:embed="rId46">
                       <a:extLst>
                         <a:ext uri="{28A0092B-C50C-407E-A947-70E740481C1C}">
                           <a14:useLocalDpi xmlns:a14="http://schemas.microsoft.com/office/drawing/2010/main" val="0"/>
@@ -24089,7 +27797,7 @@
                     <pic:cNvPicPr/>
                   </pic:nvPicPr>
                   <pic:blipFill>
-                    <a:blip r:embed="rId36">
+                    <a:blip r:embed="rId47">
                       <a:extLst>
                         <a:ext uri="{28A0092B-C50C-407E-A947-70E740481C1C}">
                           <a14:useLocalDpi xmlns:a14="http://schemas.microsoft.com/office/drawing/2010/main" val="0"/>
@@ -24117,7 +27825,7 @@
       </w:r>
     </w:p>
     <w:sectPr>
-      <w:footerReference w:type="default" r:id="rId37"/>
+      <w:footerReference w:type="default" r:id="rId48"/>
       <w:pgSz w:w="11906" w:h="16838"/>
       <w:pgMar w:top="1417" w:right="1134" w:bottom="1134" w:left="1134" w:header="708" w:footer="708" w:gutter="0"/>
       <w:cols w:space="708"/>
@@ -25148,102 +28856,16 @@
     </w:lvl>
   </w:abstractNum>
   <w:abstractNum w:abstractNumId="8" w15:restartNumberingAfterBreak="0">
-    <w:nsid w:val="5AE005D2"/>
-    <w:multiLevelType w:val="multilevel"/>
-    <w:tmpl w:val="0410001F"/>
-    <w:lvl w:ilvl="0">
-      <w:start w:val="1"/>
-      <w:numFmt w:val="decimal"/>
-      <w:lvlText w:val="%1."/>
-      <w:lvlJc w:val="left"/>
-      <w:pPr>
-        <w:ind w:left="360" w:hanging="360"/>
-      </w:pPr>
-    </w:lvl>
-    <w:lvl w:ilvl="1">
-      <w:start w:val="1"/>
-      <w:numFmt w:val="decimal"/>
-      <w:lvlText w:val="%1.%2."/>
-      <w:lvlJc w:val="left"/>
-      <w:pPr>
-        <w:ind w:left="792" w:hanging="432"/>
-      </w:pPr>
-    </w:lvl>
-    <w:lvl w:ilvl="2">
-      <w:start w:val="1"/>
-      <w:numFmt w:val="decimal"/>
-      <w:lvlText w:val="%1.%2.%3."/>
-      <w:lvlJc w:val="left"/>
-      <w:pPr>
-        <w:ind w:left="1224" w:hanging="504"/>
-      </w:pPr>
-    </w:lvl>
-    <w:lvl w:ilvl="3">
-      <w:start w:val="1"/>
-      <w:numFmt w:val="decimal"/>
-      <w:lvlText w:val="%1.%2.%3.%4."/>
-      <w:lvlJc w:val="left"/>
-      <w:pPr>
-        <w:ind w:left="1728" w:hanging="648"/>
-      </w:pPr>
-    </w:lvl>
-    <w:lvl w:ilvl="4">
-      <w:start w:val="1"/>
-      <w:numFmt w:val="decimal"/>
-      <w:lvlText w:val="%1.%2.%3.%4.%5."/>
-      <w:lvlJc w:val="left"/>
-      <w:pPr>
-        <w:ind w:left="2232" w:hanging="792"/>
-      </w:pPr>
-    </w:lvl>
-    <w:lvl w:ilvl="5">
-      <w:start w:val="1"/>
-      <w:numFmt w:val="decimal"/>
-      <w:lvlText w:val="%1.%2.%3.%4.%5.%6."/>
-      <w:lvlJc w:val="left"/>
-      <w:pPr>
-        <w:ind w:left="2736" w:hanging="936"/>
-      </w:pPr>
-    </w:lvl>
-    <w:lvl w:ilvl="6">
-      <w:start w:val="1"/>
-      <w:numFmt w:val="decimal"/>
-      <w:lvlText w:val="%1.%2.%3.%4.%5.%6.%7."/>
-      <w:lvlJc w:val="left"/>
-      <w:pPr>
-        <w:ind w:left="3240" w:hanging="1080"/>
-      </w:pPr>
-    </w:lvl>
-    <w:lvl w:ilvl="7">
-      <w:start w:val="1"/>
-      <w:numFmt w:val="decimal"/>
-      <w:lvlText w:val="%1.%2.%3.%4.%5.%6.%7.%8."/>
-      <w:lvlJc w:val="left"/>
-      <w:pPr>
-        <w:ind w:left="3744" w:hanging="1224"/>
-      </w:pPr>
-    </w:lvl>
-    <w:lvl w:ilvl="8">
-      <w:start w:val="1"/>
-      <w:numFmt w:val="decimal"/>
-      <w:lvlText w:val="%1.%2.%3.%4.%5.%6.%7.%8.%9."/>
-      <w:lvlJc w:val="left"/>
-      <w:pPr>
-        <w:ind w:left="4320" w:hanging="1440"/>
-      </w:pPr>
-    </w:lvl>
-  </w:abstractNum>
-  <w:abstractNum w:abstractNumId="9" w15:restartNumberingAfterBreak="0">
-    <w:nsid w:val="5D2238A7"/>
+    <w:nsid w:val="58D82EA9"/>
     <w:multiLevelType w:val="hybridMultilevel"/>
-    <w:tmpl w:val="5E1A61FC"/>
-    <w:lvl w:ilvl="0" w:tplc="8A1A8E52">
+    <w:tmpl w:val="7D689DE0"/>
+    <w:lvl w:ilvl="0" w:tplc="15AE1406">
       <w:start w:val="1"/>
       <w:numFmt w:val="decimal"/>
       <w:lvlText w:val="%1)"/>
       <w:lvlJc w:val="left"/>
       <w:pPr>
-        <w:ind w:left="720" w:hanging="360"/>
+        <w:ind w:left="360" w:hanging="360"/>
       </w:pPr>
       <w:rPr>
         <w:rFonts w:hint="default"/>
@@ -25255,7 +28877,7 @@
       <w:lvlText w:val="%2."/>
       <w:lvlJc w:val="left"/>
       <w:pPr>
-        <w:ind w:left="1440" w:hanging="360"/>
+        <w:ind w:left="1080" w:hanging="360"/>
       </w:pPr>
     </w:lvl>
     <w:lvl w:ilvl="2" w:tplc="0410001B" w:tentative="1">
@@ -25264,7 +28886,7 @@
       <w:lvlText w:val="%3."/>
       <w:lvlJc w:val="right"/>
       <w:pPr>
-        <w:ind w:left="2160" w:hanging="180"/>
+        <w:ind w:left="1800" w:hanging="180"/>
       </w:pPr>
     </w:lvl>
     <w:lvl w:ilvl="3" w:tplc="0410000F" w:tentative="1">
@@ -25273,7 +28895,7 @@
       <w:lvlText w:val="%4."/>
       <w:lvlJc w:val="left"/>
       <w:pPr>
-        <w:ind w:left="2880" w:hanging="360"/>
+        <w:ind w:left="2520" w:hanging="360"/>
       </w:pPr>
     </w:lvl>
     <w:lvl w:ilvl="4" w:tplc="04100019" w:tentative="1">
@@ -25282,7 +28904,7 @@
       <w:lvlText w:val="%5."/>
       <w:lvlJc w:val="left"/>
       <w:pPr>
-        <w:ind w:left="3600" w:hanging="360"/>
+        <w:ind w:left="3240" w:hanging="360"/>
       </w:pPr>
     </w:lvl>
     <w:lvl w:ilvl="5" w:tplc="0410001B" w:tentative="1">
@@ -25291,7 +28913,7 @@
       <w:lvlText w:val="%6."/>
       <w:lvlJc w:val="right"/>
       <w:pPr>
-        <w:ind w:left="4320" w:hanging="180"/>
+        <w:ind w:left="3960" w:hanging="180"/>
       </w:pPr>
     </w:lvl>
     <w:lvl w:ilvl="6" w:tplc="0410000F" w:tentative="1">
@@ -25300,7 +28922,7 @@
       <w:lvlText w:val="%7."/>
       <w:lvlJc w:val="left"/>
       <w:pPr>
-        <w:ind w:left="5040" w:hanging="360"/>
+        <w:ind w:left="4680" w:hanging="360"/>
       </w:pPr>
     </w:lvl>
     <w:lvl w:ilvl="7" w:tplc="04100019" w:tentative="1">
@@ -25309,7 +28931,7 @@
       <w:lvlText w:val="%8."/>
       <w:lvlJc w:val="left"/>
       <w:pPr>
-        <w:ind w:left="5760" w:hanging="360"/>
+        <w:ind w:left="5400" w:hanging="360"/>
       </w:pPr>
     </w:lvl>
     <w:lvl w:ilvl="8" w:tplc="0410001B" w:tentative="1">
@@ -25318,11 +28940,186 @@
       <w:lvlText w:val="%9."/>
       <w:lvlJc w:val="right"/>
       <w:pPr>
-        <w:ind w:left="6480" w:hanging="180"/>
+        <w:ind w:left="6120" w:hanging="180"/>
+      </w:pPr>
+    </w:lvl>
+  </w:abstractNum>
+  <w:abstractNum w:abstractNumId="9" w15:restartNumberingAfterBreak="0">
+    <w:nsid w:val="5AE005D2"/>
+    <w:multiLevelType w:val="multilevel"/>
+    <w:tmpl w:val="0410001F"/>
+    <w:lvl w:ilvl="0">
+      <w:start w:val="1"/>
+      <w:numFmt w:val="decimal"/>
+      <w:lvlText w:val="%1."/>
+      <w:lvlJc w:val="left"/>
+      <w:pPr>
+        <w:ind w:left="360" w:hanging="360"/>
+      </w:pPr>
+    </w:lvl>
+    <w:lvl w:ilvl="1">
+      <w:start w:val="1"/>
+      <w:numFmt w:val="decimal"/>
+      <w:lvlText w:val="%1.%2."/>
+      <w:lvlJc w:val="left"/>
+      <w:pPr>
+        <w:ind w:left="792" w:hanging="432"/>
+      </w:pPr>
+    </w:lvl>
+    <w:lvl w:ilvl="2">
+      <w:start w:val="1"/>
+      <w:numFmt w:val="decimal"/>
+      <w:lvlText w:val="%1.%2.%3."/>
+      <w:lvlJc w:val="left"/>
+      <w:pPr>
+        <w:ind w:left="1224" w:hanging="504"/>
+      </w:pPr>
+    </w:lvl>
+    <w:lvl w:ilvl="3">
+      <w:start w:val="1"/>
+      <w:numFmt w:val="decimal"/>
+      <w:lvlText w:val="%1.%2.%3.%4."/>
+      <w:lvlJc w:val="left"/>
+      <w:pPr>
+        <w:ind w:left="1728" w:hanging="648"/>
+      </w:pPr>
+    </w:lvl>
+    <w:lvl w:ilvl="4">
+      <w:start w:val="1"/>
+      <w:numFmt w:val="decimal"/>
+      <w:lvlText w:val="%1.%2.%3.%4.%5."/>
+      <w:lvlJc w:val="left"/>
+      <w:pPr>
+        <w:ind w:left="2232" w:hanging="792"/>
+      </w:pPr>
+    </w:lvl>
+    <w:lvl w:ilvl="5">
+      <w:start w:val="1"/>
+      <w:numFmt w:val="decimal"/>
+      <w:lvlText w:val="%1.%2.%3.%4.%5.%6."/>
+      <w:lvlJc w:val="left"/>
+      <w:pPr>
+        <w:ind w:left="2736" w:hanging="936"/>
+      </w:pPr>
+    </w:lvl>
+    <w:lvl w:ilvl="6">
+      <w:start w:val="1"/>
+      <w:numFmt w:val="decimal"/>
+      <w:lvlText w:val="%1.%2.%3.%4.%5.%6.%7."/>
+      <w:lvlJc w:val="left"/>
+      <w:pPr>
+        <w:ind w:left="3240" w:hanging="1080"/>
+      </w:pPr>
+    </w:lvl>
+    <w:lvl w:ilvl="7">
+      <w:start w:val="1"/>
+      <w:numFmt w:val="decimal"/>
+      <w:lvlText w:val="%1.%2.%3.%4.%5.%6.%7.%8."/>
+      <w:lvlJc w:val="left"/>
+      <w:pPr>
+        <w:ind w:left="3744" w:hanging="1224"/>
+      </w:pPr>
+    </w:lvl>
+    <w:lvl w:ilvl="8">
+      <w:start w:val="1"/>
+      <w:numFmt w:val="decimal"/>
+      <w:lvlText w:val="%1.%2.%3.%4.%5.%6.%7.%8.%9."/>
+      <w:lvlJc w:val="left"/>
+      <w:pPr>
+        <w:ind w:left="4320" w:hanging="1440"/>
       </w:pPr>
     </w:lvl>
   </w:abstractNum>
   <w:abstractNum w:abstractNumId="10" w15:restartNumberingAfterBreak="0">
+    <w:nsid w:val="5D2238A7"/>
+    <w:multiLevelType w:val="hybridMultilevel"/>
+    <w:tmpl w:val="5E1A61FC"/>
+    <w:lvl w:ilvl="0" w:tplc="8A1A8E52">
+      <w:start w:val="1"/>
+      <w:numFmt w:val="decimal"/>
+      <w:lvlText w:val="%1)"/>
+      <w:lvlJc w:val="left"/>
+      <w:pPr>
+        <w:ind w:left="720" w:hanging="360"/>
+      </w:pPr>
+      <w:rPr>
+        <w:rFonts w:hint="default"/>
+      </w:rPr>
+    </w:lvl>
+    <w:lvl w:ilvl="1" w:tplc="04100019" w:tentative="1">
+      <w:start w:val="1"/>
+      <w:numFmt w:val="lowerLetter"/>
+      <w:lvlText w:val="%2."/>
+      <w:lvlJc w:val="left"/>
+      <w:pPr>
+        <w:ind w:left="1440" w:hanging="360"/>
+      </w:pPr>
+    </w:lvl>
+    <w:lvl w:ilvl="2" w:tplc="0410001B" w:tentative="1">
+      <w:start w:val="1"/>
+      <w:numFmt w:val="lowerRoman"/>
+      <w:lvlText w:val="%3."/>
+      <w:lvlJc w:val="right"/>
+      <w:pPr>
+        <w:ind w:left="2160" w:hanging="180"/>
+      </w:pPr>
+    </w:lvl>
+    <w:lvl w:ilvl="3" w:tplc="0410000F" w:tentative="1">
+      <w:start w:val="1"/>
+      <w:numFmt w:val="decimal"/>
+      <w:lvlText w:val="%4."/>
+      <w:lvlJc w:val="left"/>
+      <w:pPr>
+        <w:ind w:left="2880" w:hanging="360"/>
+      </w:pPr>
+    </w:lvl>
+    <w:lvl w:ilvl="4" w:tplc="04100019" w:tentative="1">
+      <w:start w:val="1"/>
+      <w:numFmt w:val="lowerLetter"/>
+      <w:lvlText w:val="%5."/>
+      <w:lvlJc w:val="left"/>
+      <w:pPr>
+        <w:ind w:left="3600" w:hanging="360"/>
+      </w:pPr>
+    </w:lvl>
+    <w:lvl w:ilvl="5" w:tplc="0410001B" w:tentative="1">
+      <w:start w:val="1"/>
+      <w:numFmt w:val="lowerRoman"/>
+      <w:lvlText w:val="%6."/>
+      <w:lvlJc w:val="right"/>
+      <w:pPr>
+        <w:ind w:left="4320" w:hanging="180"/>
+      </w:pPr>
+    </w:lvl>
+    <w:lvl w:ilvl="6" w:tplc="0410000F" w:tentative="1">
+      <w:start w:val="1"/>
+      <w:numFmt w:val="decimal"/>
+      <w:lvlText w:val="%7."/>
+      <w:lvlJc w:val="left"/>
+      <w:pPr>
+        <w:ind w:left="5040" w:hanging="360"/>
+      </w:pPr>
+    </w:lvl>
+    <w:lvl w:ilvl="7" w:tplc="04100019" w:tentative="1">
+      <w:start w:val="1"/>
+      <w:numFmt w:val="lowerLetter"/>
+      <w:lvlText w:val="%8."/>
+      <w:lvlJc w:val="left"/>
+      <w:pPr>
+        <w:ind w:left="5760" w:hanging="360"/>
+      </w:pPr>
+    </w:lvl>
+    <w:lvl w:ilvl="8" w:tplc="0410001B" w:tentative="1">
+      <w:start w:val="1"/>
+      <w:numFmt w:val="lowerRoman"/>
+      <w:lvlText w:val="%9."/>
+      <w:lvlJc w:val="right"/>
+      <w:pPr>
+        <w:ind w:left="6480" w:hanging="180"/>
+      </w:pPr>
+    </w:lvl>
+  </w:abstractNum>
+  <w:abstractNum w:abstractNumId="11" w15:restartNumberingAfterBreak="0">
     <w:nsid w:val="618E575F"/>
     <w:multiLevelType w:val="hybridMultilevel"/>
     <w:tmpl w:val="62A02D12"/>
@@ -25435,7 +29232,7 @@
       </w:rPr>
     </w:lvl>
   </w:abstractNum>
-  <w:abstractNum w:abstractNumId="11" w15:restartNumberingAfterBreak="0">
+  <w:abstractNum w:abstractNumId="12" w15:restartNumberingAfterBreak="0">
     <w:nsid w:val="7B094E36"/>
     <w:multiLevelType w:val="hybridMultilevel"/>
     <w:tmpl w:val="598A90E6"/>
@@ -25549,7 +29346,7 @@
     </w:lvl>
   </w:abstractNum>
   <w:num w:numId="1" w16cid:durableId="362366362">
-    <w:abstractNumId w:val="8"/>
+    <w:abstractNumId w:val="9"/>
   </w:num>
   <w:num w:numId="2" w16cid:durableId="1841656159">
     <w:abstractNumId w:val="3"/>
@@ -25558,7 +29355,7 @@
     <w:abstractNumId w:val="1"/>
   </w:num>
   <w:num w:numId="4" w16cid:durableId="1359117308">
-    <w:abstractNumId w:val="9"/>
+    <w:abstractNumId w:val="10"/>
   </w:num>
   <w:num w:numId="5" w16cid:durableId="1812550155">
     <w:abstractNumId w:val="5"/>
@@ -25573,16 +29370,19 @@
     <w:abstractNumId w:val="4"/>
   </w:num>
   <w:num w:numId="9" w16cid:durableId="1885099535">
-    <w:abstractNumId w:val="11"/>
+    <w:abstractNumId w:val="12"/>
   </w:num>
   <w:num w:numId="10" w16cid:durableId="749157655">
-    <w:abstractNumId w:val="10"/>
+    <w:abstractNumId w:val="11"/>
   </w:num>
   <w:num w:numId="11" w16cid:durableId="622157269">
     <w:abstractNumId w:val="0"/>
   </w:num>
   <w:num w:numId="12" w16cid:durableId="417948957">
     <w:abstractNumId w:val="7"/>
+  </w:num>
+  <w:num w:numId="13" w16cid:durableId="1680303457">
+    <w:abstractNumId w:val="8"/>
   </w:num>
 </w:numbering>
 </file>

--- a/Relazione_Progetto_ML.docx
+++ b/Relazione_Progetto_ML.docx
@@ -429,19 +429,9 @@
         </w:numPr>
         <w:spacing w:before="160" w:after="160" w:line="276" w:lineRule="auto"/>
       </w:pPr>
-      <w:proofErr w:type="spellStart"/>
-      <w:r>
-        <w:t>Decision</w:t>
-      </w:r>
-      <w:proofErr w:type="spellEnd"/>
-      <w:r>
-        <w:t xml:space="preserve"> </w:t>
-      </w:r>
-      <w:proofErr w:type="spellStart"/>
-      <w:r>
-        <w:t>Tree</w:t>
-      </w:r>
-      <w:proofErr w:type="spellEnd"/>
+      <w:r>
+        <w:t>Decision Tree</w:t>
+      </w:r>
     </w:p>
     <w:p>
       <w:pPr>
@@ -491,19 +481,9 @@
         </w:numPr>
         <w:spacing w:before="160" w:after="160" w:line="276" w:lineRule="auto"/>
       </w:pPr>
-      <w:proofErr w:type="spellStart"/>
-      <w:r>
-        <w:t>Gradient</w:t>
-      </w:r>
-      <w:proofErr w:type="spellEnd"/>
-      <w:r>
-        <w:t xml:space="preserve"> </w:t>
-      </w:r>
-      <w:proofErr w:type="spellStart"/>
-      <w:r>
-        <w:t>Boosting</w:t>
-      </w:r>
-      <w:proofErr w:type="spellEnd"/>
+      <w:r>
+        <w:t>Gradient Boosting</w:t>
+      </w:r>
     </w:p>
     <w:p>
       <w:pPr>
@@ -529,13 +509,8 @@
         <w:ind w:left="1225" w:hanging="505"/>
         <w:contextualSpacing w:val="0"/>
       </w:pPr>
-      <w:proofErr w:type="spellStart"/>
-      <w:r>
-        <w:t>Boosting</w:t>
-      </w:r>
-      <w:proofErr w:type="spellEnd"/>
-      <w:r>
-        <w:t xml:space="preserve"> dei parametri</w:t>
+      <w:r>
+        <w:t>Boosting dei parametri</w:t>
       </w:r>
     </w:p>
     <w:p>
@@ -1425,7 +1400,25 @@
                 <w:szCs w:val="20"/>
                 <w:lang w:val="en-US"/>
               </w:rPr>
-              <w:t>Water has the ability to dissolve a wide range of inorganic and some organic minerals or salts such as potassium, calcium, sodium, bicarbonates, chlorides, magnesium, sulfates etc. These minerals produced un-wanted taste and diluted color in appearance of water. This is the important parameter for the use of water. The water with high TDS value indicates that water is highly mineralized. Desirable limit for TDS is 500 mg/l and maximum limit is 1000 mg/l which prescribed for drinking purpose.</w:t>
+              <w:t xml:space="preserve">Water </w:t>
+            </w:r>
+            <w:proofErr w:type="gramStart"/>
+            <w:r>
+              <w:rPr>
+                <w:sz w:val="20"/>
+                <w:szCs w:val="20"/>
+                <w:lang w:val="en-US"/>
+              </w:rPr>
+              <w:t>has the ability to</w:t>
+            </w:r>
+            <w:proofErr w:type="gramEnd"/>
+            <w:r>
+              <w:rPr>
+                <w:sz w:val="20"/>
+                <w:szCs w:val="20"/>
+                <w:lang w:val="en-US"/>
+              </w:rPr>
+              <w:t xml:space="preserve"> dissolve a wide range of inorganic and some organic minerals or salts such as potassium, calcium, sodium, bicarbonates, chlorides, magnesium, sulfates etc. These minerals produced un-wanted taste and diluted color in appearance of water. This is the important parameter for the use of water. The water with high TDS value indicates that water is highly mineralized. Desirable limit for TDS is 500 mg/l and maximum limit is 1000 mg/l which prescribed for drinking purpose.</w:t>
             </w:r>
           </w:p>
           <w:p>
@@ -1520,7 +1513,25 @@
                 <w:szCs w:val="20"/>
                 <w:lang w:val="en-US"/>
               </w:rPr>
-              <w:t xml:space="preserve">Chlorine and chloramine are the major disinfectants used in public water systems. Chloramines are most commonly formed when ammonia is added to </w:t>
+              <w:t xml:space="preserve">Chlorine and chloramine are the major disinfectants used in public water systems. Chloramines are </w:t>
+            </w:r>
+            <w:proofErr w:type="gramStart"/>
+            <w:r>
+              <w:rPr>
+                <w:sz w:val="20"/>
+                <w:szCs w:val="20"/>
+                <w:lang w:val="en-US"/>
+              </w:rPr>
+              <w:t>most commonly formed</w:t>
+            </w:r>
+            <w:proofErr w:type="gramEnd"/>
+            <w:r>
+              <w:rPr>
+                <w:sz w:val="20"/>
+                <w:szCs w:val="20"/>
+                <w:lang w:val="en-US"/>
+              </w:rPr>
+              <w:t xml:space="preserve"> when ammonia is added to </w:t>
             </w:r>
             <w:r>
               <w:rPr>
@@ -1668,7 +1679,61 @@
                 <w:szCs w:val="20"/>
                 <w:lang w:val="en-US"/>
               </w:rPr>
-              <w:t xml:space="preserve"> a good insulator. Increase in ions concentration enhances the electrical conductivity of water. Generally, the amount of dissolved solids in water determines the electrical conductivity. Electrical conductivity (EC) actually measures the ionic process of a solution that enables it to transmit current. According to WHO standards, EC value should not exceeded 400 </w:t>
+              <w:t xml:space="preserve"> a good insulator. Increase in ions concentration enhances the electrical conductivity of water. Generally, the </w:t>
+            </w:r>
+            <w:proofErr w:type="gramStart"/>
+            <w:r>
+              <w:rPr>
+                <w:sz w:val="20"/>
+                <w:szCs w:val="20"/>
+                <w:lang w:val="en-US"/>
+              </w:rPr>
+              <w:t>amount</w:t>
+            </w:r>
+            <w:proofErr w:type="gramEnd"/>
+            <w:r>
+              <w:rPr>
+                <w:sz w:val="20"/>
+                <w:szCs w:val="20"/>
+                <w:lang w:val="en-US"/>
+              </w:rPr>
+              <w:t xml:space="preserve"> of dissolved solids in water determines the electrical conductivity. Electrical conductivity (EC) </w:t>
+            </w:r>
+            <w:proofErr w:type="gramStart"/>
+            <w:r>
+              <w:rPr>
+                <w:sz w:val="20"/>
+                <w:szCs w:val="20"/>
+                <w:lang w:val="en-US"/>
+              </w:rPr>
+              <w:t>actually measures</w:t>
+            </w:r>
+            <w:proofErr w:type="gramEnd"/>
+            <w:r>
+              <w:rPr>
+                <w:sz w:val="20"/>
+                <w:szCs w:val="20"/>
+                <w:lang w:val="en-US"/>
+              </w:rPr>
+              <w:t xml:space="preserve"> the ionic process of a solution that enables it to transmit current. According to WHO standards, EC value should not </w:t>
+            </w:r>
+            <w:proofErr w:type="gramStart"/>
+            <w:r>
+              <w:rPr>
+                <w:sz w:val="20"/>
+                <w:szCs w:val="20"/>
+                <w:lang w:val="en-US"/>
+              </w:rPr>
+              <w:t>exceeded</w:t>
+            </w:r>
+            <w:proofErr w:type="gramEnd"/>
+            <w:r>
+              <w:rPr>
+                <w:sz w:val="20"/>
+                <w:szCs w:val="20"/>
+                <w:lang w:val="en-US"/>
+              </w:rPr>
+              <w:t xml:space="preserve"> 400 </w:t>
             </w:r>
             <w:r>
               <w:rPr>
@@ -2667,9 +2732,9 @@
                 <w:shd w:val="clear" w:color="auto" w:fill="F0F0F0"/>
                 <w:lang w:val="en-US"/>
               </w:rPr>
-              <w:t>summarise_all</w:t>
-            </w:r>
-            <w:proofErr w:type="spellEnd"/>
+              <w:t>summarise_</w:t>
+            </w:r>
+            <w:proofErr w:type="gramStart"/>
             <w:r>
               <w:rPr>
                 <w:rFonts w:ascii="Consolas" w:hAnsi="Consolas"/>
@@ -2679,7 +2744,31 @@
                 <w:shd w:val="clear" w:color="auto" w:fill="F0F0F0"/>
                 <w:lang w:val="en-US"/>
               </w:rPr>
-              <w:t>(~ sum(is.na(.)))</w:t>
+              <w:t>all</w:t>
+            </w:r>
+            <w:proofErr w:type="spellEnd"/>
+            <w:r>
+              <w:rPr>
+                <w:rFonts w:ascii="Consolas" w:hAnsi="Consolas"/>
+                <w:color w:val="444444"/>
+                <w:sz w:val="22"/>
+                <w:szCs w:val="22"/>
+                <w:shd w:val="clear" w:color="auto" w:fill="F0F0F0"/>
+                <w:lang w:val="en-US"/>
+              </w:rPr>
+              <w:t>(</w:t>
+            </w:r>
+            <w:proofErr w:type="gramEnd"/>
+            <w:r>
+              <w:rPr>
+                <w:rFonts w:ascii="Consolas" w:hAnsi="Consolas"/>
+                <w:color w:val="444444"/>
+                <w:sz w:val="22"/>
+                <w:szCs w:val="22"/>
+                <w:shd w:val="clear" w:color="auto" w:fill="F0F0F0"/>
+                <w:lang w:val="en-US"/>
+              </w:rPr>
+              <w:t>~ sum(is.na(.)))</w:t>
             </w:r>
           </w:p>
         </w:tc>
@@ -4736,8 +4825,9 @@
           <w:sz w:val="22"/>
           <w:szCs w:val="22"/>
         </w:rPr>
-        <w:t>Come si può notare, la distribuzione è molto simile in entrambi i casi,</w:t>
-      </w:r>
+        <w:t xml:space="preserve">Come si può notare, la distribuzione è molto simile in entrambi i </w:t>
+      </w:r>
+      <w:proofErr w:type="gramStart"/>
       <w:r>
         <w:rPr>
           <w:rFonts w:ascii="Arial" w:hAnsi="Arial" w:cs="Arial"/>
@@ -4745,6 +4835,15 @@
           <w:sz w:val="22"/>
           <w:szCs w:val="22"/>
         </w:rPr>
+        <w:t>casi,</w:t>
+      </w:r>
+      <w:r>
+        <w:rPr>
+          <w:rFonts w:ascii="Arial" w:hAnsi="Arial" w:cs="Arial"/>
+          <w:color w:val="000000"/>
+          <w:sz w:val="22"/>
+          <w:szCs w:val="22"/>
+        </w:rPr>
         <w:t xml:space="preserve"> </w:t>
       </w:r>
       <w:r>
@@ -4754,7 +4853,17 @@
           <w:sz w:val="22"/>
           <w:szCs w:val="22"/>
         </w:rPr>
-        <w:t>quindi la presenza di valori nulli non crea evidenti squilibri nella classificazione.</w:t>
+        <w:t>quindi</w:t>
+      </w:r>
+      <w:proofErr w:type="gramEnd"/>
+      <w:r>
+        <w:rPr>
+          <w:rFonts w:ascii="Arial" w:hAnsi="Arial" w:cs="Arial"/>
+          <w:color w:val="000000"/>
+          <w:sz w:val="22"/>
+          <w:szCs w:val="22"/>
+        </w:rPr>
+        <w:t xml:space="preserve"> la presenza di valori nulli non crea evidenti squilibri nella classificazione.</w:t>
       </w:r>
     </w:p>
     <w:p>
@@ -5291,9 +5400,9 @@
                 <w:shd w:val="clear" w:color="auto" w:fill="F0F0F0"/>
                 <w:lang w:val="en-US"/>
               </w:rPr>
-              <w:t>group_by</w:t>
-            </w:r>
-            <w:proofErr w:type="spellEnd"/>
+              <w:t>group_</w:t>
+            </w:r>
+            <w:proofErr w:type="gramStart"/>
             <w:r>
               <w:rPr>
                 <w:rFonts w:ascii="Consolas" w:hAnsi="Consolas"/>
@@ -5303,7 +5412,31 @@
                 <w:shd w:val="clear" w:color="auto" w:fill="F0F0F0"/>
                 <w:lang w:val="en-US"/>
               </w:rPr>
-              <w:t>(Potability) %&gt;%</w:t>
+              <w:t>by</w:t>
+            </w:r>
+            <w:proofErr w:type="spellEnd"/>
+            <w:r>
+              <w:rPr>
+                <w:rFonts w:ascii="Consolas" w:hAnsi="Consolas"/>
+                <w:color w:val="444444"/>
+                <w:sz w:val="22"/>
+                <w:szCs w:val="22"/>
+                <w:shd w:val="clear" w:color="auto" w:fill="F0F0F0"/>
+                <w:lang w:val="en-US"/>
+              </w:rPr>
+              <w:t>(</w:t>
+            </w:r>
+            <w:proofErr w:type="gramEnd"/>
+            <w:r>
+              <w:rPr>
+                <w:rFonts w:ascii="Consolas" w:hAnsi="Consolas"/>
+                <w:color w:val="444444"/>
+                <w:sz w:val="22"/>
+                <w:szCs w:val="22"/>
+                <w:shd w:val="clear" w:color="auto" w:fill="F0F0F0"/>
+                <w:lang w:val="en-US"/>
+              </w:rPr>
+              <w:t>Potability) %&gt;%</w:t>
             </w:r>
             <w:r>
               <w:rPr>
@@ -5369,9 +5502,9 @@
                 <w:shd w:val="clear" w:color="auto" w:fill="F0F0F0"/>
                 <w:lang w:val="en-US"/>
               </w:rPr>
-              <w:t>if_else</w:t>
-            </w:r>
-            <w:proofErr w:type="spellEnd"/>
+              <w:t>if_</w:t>
+            </w:r>
+            <w:proofErr w:type="gramStart"/>
             <w:r>
               <w:rPr>
                 <w:rFonts w:ascii="Consolas" w:hAnsi="Consolas"/>
@@ -5381,7 +5514,31 @@
                 <w:shd w:val="clear" w:color="auto" w:fill="F0F0F0"/>
                 <w:lang w:val="en-US"/>
               </w:rPr>
-              <w:t>(is.na(.), </w:t>
+              <w:t>else</w:t>
+            </w:r>
+            <w:proofErr w:type="spellEnd"/>
+            <w:r>
+              <w:rPr>
+                <w:rFonts w:ascii="Consolas" w:hAnsi="Consolas"/>
+                <w:color w:val="444444"/>
+                <w:sz w:val="22"/>
+                <w:szCs w:val="22"/>
+                <w:shd w:val="clear" w:color="auto" w:fill="F0F0F0"/>
+                <w:lang w:val="en-US"/>
+              </w:rPr>
+              <w:t>(</w:t>
+            </w:r>
+            <w:proofErr w:type="gramEnd"/>
+            <w:r>
+              <w:rPr>
+                <w:rFonts w:ascii="Consolas" w:hAnsi="Consolas"/>
+                <w:color w:val="444444"/>
+                <w:sz w:val="22"/>
+                <w:szCs w:val="22"/>
+                <w:shd w:val="clear" w:color="auto" w:fill="F0F0F0"/>
+                <w:lang w:val="en-US"/>
+              </w:rPr>
+              <w:t>is.na(.), </w:t>
             </w:r>
           </w:p>
           <w:p>
@@ -5399,7 +5556,31 @@
                 <w:shd w:val="clear" w:color="auto" w:fill="F0F0F0"/>
                 <w:lang w:val="en-US"/>
               </w:rPr>
-              <w:t xml:space="preserve">                           mean(., na.rm = </w:t>
+              <w:t xml:space="preserve">                           </w:t>
+            </w:r>
+            <w:proofErr w:type="gramStart"/>
+            <w:r>
+              <w:rPr>
+                <w:rFonts w:ascii="Consolas" w:hAnsi="Consolas"/>
+                <w:color w:val="444444"/>
+                <w:sz w:val="22"/>
+                <w:szCs w:val="22"/>
+                <w:shd w:val="clear" w:color="auto" w:fill="F0F0F0"/>
+                <w:lang w:val="en-US"/>
+              </w:rPr>
+              <w:t>mean(</w:t>
+            </w:r>
+            <w:proofErr w:type="gramEnd"/>
+            <w:r>
+              <w:rPr>
+                <w:rFonts w:ascii="Consolas" w:hAnsi="Consolas"/>
+                <w:color w:val="444444"/>
+                <w:sz w:val="22"/>
+                <w:szCs w:val="22"/>
+                <w:shd w:val="clear" w:color="auto" w:fill="F0F0F0"/>
+                <w:lang w:val="en-US"/>
+              </w:rPr>
+              <w:t xml:space="preserve">., na.rm = </w:t>
             </w:r>
             <w:r>
               <w:rPr>
@@ -6268,6 +6449,17 @@
                 <w:lang w:val="en-US"/>
               </w:rPr>
               <w:br/>
+            </w:r>
+            <w:r>
+              <w:rPr>
+                <w:rFonts w:ascii="Consolas" w:hAnsi="Consolas" w:cs="Consolas"/>
+                <w:color w:val="444444"/>
+                <w:sz w:val="22"/>
+                <w:szCs w:val="22"/>
+                <w:shd w:val="clear" w:color="auto" w:fill="F0F0F0"/>
+                <w:lang w:val="en-US"/>
+              </w:rPr>
+              <w:lastRenderedPageBreak/>
               <w:t>    theme(</w:t>
             </w:r>
             <w:r>
@@ -6280,17 +6472,6 @@
                 <w:lang w:val="en-US"/>
               </w:rPr>
               <w:br/>
-            </w:r>
-            <w:r>
-              <w:rPr>
-                <w:rFonts w:ascii="Consolas" w:hAnsi="Consolas" w:cs="Consolas"/>
-                <w:color w:val="444444"/>
-                <w:sz w:val="22"/>
-                <w:szCs w:val="22"/>
-                <w:shd w:val="clear" w:color="auto" w:fill="F0F0F0"/>
-                <w:lang w:val="en-US"/>
-              </w:rPr>
-              <w:lastRenderedPageBreak/>
               <w:t xml:space="preserve">        </w:t>
             </w:r>
             <w:proofErr w:type="spellStart"/>
@@ -8033,6 +8214,7 @@
               <w:t>  mutate(across(where(</w:t>
             </w:r>
             <w:proofErr w:type="spellStart"/>
+            <w:proofErr w:type="gramStart"/>
             <w:r>
               <w:rPr>
                 <w:rFonts w:ascii="Consolas" w:hAnsi="Consolas" w:cs="Consolas"/>
@@ -8045,6 +8227,7 @@
               <w:t>is.numeric</w:t>
             </w:r>
             <w:proofErr w:type="spellEnd"/>
+            <w:proofErr w:type="gramEnd"/>
             <w:r>
               <w:rPr>
                 <w:rFonts w:ascii="Consolas" w:hAnsi="Consolas" w:cs="Consolas"/>
@@ -9949,9 +10132,7 @@
                 <w:lang w:val="en-US"/>
               </w:rPr>
               <w:br/>
-              <w:t xml:space="preserve">    </w:t>
-            </w:r>
-            <w:proofErr w:type="spellStart"/>
+            </w:r>
             <w:r>
               <w:rPr>
                 <w:rFonts w:ascii="Consolas" w:hAnsi="Consolas" w:cs="Consolas"/>
@@ -9961,9 +10142,10 @@
                 <w:shd w:val="clear" w:color="auto" w:fill="F0F0F0"/>
                 <w:lang w:val="en-US"/>
               </w:rPr>
-              <w:t>theme_bw</w:t>
-            </w:r>
-            <w:proofErr w:type="spellEnd"/>
+              <w:lastRenderedPageBreak/>
+              <w:t xml:space="preserve">    </w:t>
+            </w:r>
+            <w:proofErr w:type="spellStart"/>
             <w:r>
               <w:rPr>
                 <w:rFonts w:ascii="Consolas" w:hAnsi="Consolas" w:cs="Consolas"/>
@@ -9973,8 +10155,9 @@
                 <w:shd w:val="clear" w:color="auto" w:fill="F0F0F0"/>
                 <w:lang w:val="en-US"/>
               </w:rPr>
-              <w:t xml:space="preserve">() + </w:t>
-            </w:r>
+              <w:t>theme_bw</w:t>
+            </w:r>
+            <w:proofErr w:type="spellEnd"/>
             <w:r>
               <w:rPr>
                 <w:rFonts w:ascii="Consolas" w:hAnsi="Consolas" w:cs="Consolas"/>
@@ -9984,7 +10167,7 @@
                 <w:shd w:val="clear" w:color="auto" w:fill="F0F0F0"/>
                 <w:lang w:val="en-US"/>
               </w:rPr>
-              <w:br/>
+              <w:t xml:space="preserve">() + </w:t>
             </w:r>
             <w:r>
               <w:rPr>
@@ -9995,7 +10178,7 @@
                 <w:shd w:val="clear" w:color="auto" w:fill="F0F0F0"/>
                 <w:lang w:val="en-US"/>
               </w:rPr>
-              <w:lastRenderedPageBreak/>
+              <w:br/>
               <w:t>    theme(</w:t>
             </w:r>
             <w:proofErr w:type="spellStart"/>
@@ -12643,9 +12826,22 @@
                 <w:shd w:val="clear" w:color="auto" w:fill="EEEEEE"/>
                 <w:lang w:val="en-US"/>
               </w:rPr>
-              <w:t xml:space="preserve"> &lt;- PCA(</w:t>
-            </w:r>
-            <w:proofErr w:type="spellStart"/>
+              <w:t xml:space="preserve"> &lt;- </w:t>
+            </w:r>
+            <w:proofErr w:type="gramStart"/>
+            <w:r>
+              <w:rPr>
+                <w:rFonts w:ascii="Consolas" w:hAnsi="Consolas"/>
+                <w:color w:val="000000"/>
+                <w:sz w:val="22"/>
+                <w:szCs w:val="22"/>
+                <w:shd w:val="clear" w:color="auto" w:fill="EEEEEE"/>
+                <w:lang w:val="en-US"/>
+              </w:rPr>
+              <w:t>PCA(</w:t>
+            </w:r>
+            <w:proofErr w:type="spellStart"/>
+            <w:proofErr w:type="gramEnd"/>
             <w:r>
               <w:rPr>
                 <w:rFonts w:ascii="Consolas" w:hAnsi="Consolas"/>
@@ -12859,28 +13055,35 @@
     <w:p>
       <w:pPr>
         <w:jc w:val="center"/>
-      </w:pPr>
-      <w:r>
-        <w:lastRenderedPageBreak/>
+        <w:rPr>
+          <w:noProof/>
+        </w:rPr>
+      </w:pPr>
+      <w:r>
         <w:t xml:space="preserve">Tra tutte le </w:t>
       </w:r>
       <w:r>
         <w:t xml:space="preserve">componenti individuate, si considerano solo quelle più importanti, cioè quelle </w:t>
       </w:r>
-      <w:r>
-        <w:rPr>
-          <w:rFonts w:ascii="Arial" w:hAnsi="Arial" w:cs="Arial"/>
+    </w:p>
+    <w:p>
+      <w:pPr>
+        <w:jc w:val="center"/>
+      </w:pPr>
+    </w:p>
+    <w:p>
+      <w:pPr>
+        <w:jc w:val="center"/>
+      </w:pPr>
+      <w:r>
+        <w:rPr>
           <w:noProof/>
-          <w:color w:val="000000"/>
-          <w:sz w:val="22"/>
-          <w:szCs w:val="22"/>
-          <w:bdr w:val="none" w:sz="0" w:space="0" w:color="auto" w:frame="1"/>
         </w:rPr>
         <w:drawing>
-          <wp:inline distT="0" distB="0" distL="0" distR="0" wp14:anchorId="7902C387" wp14:editId="75155FDF">
-            <wp:extent cx="3316406" cy="3131531"/>
-            <wp:effectExtent l="0" t="0" r="0" b="0"/>
-            <wp:docPr id="15" name="Immagine 15"/>
+          <wp:inline distT="0" distB="0" distL="0" distR="0" wp14:anchorId="226FFCF9" wp14:editId="021BF822">
+            <wp:extent cx="3079750" cy="2545326"/>
+            <wp:effectExtent l="0" t="0" r="6350" b="7620"/>
+            <wp:docPr id="38" name="Immagine 38"/>
             <wp:cNvGraphicFramePr>
               <a:graphicFrameLocks xmlns:a="http://schemas.openxmlformats.org/drawingml/2006/main" noChangeAspect="1"/>
             </wp:cNvGraphicFramePr>
@@ -12888,7 +13091,7 @@
               <a:graphicData uri="http://schemas.openxmlformats.org/drawingml/2006/picture">
                 <pic:pic xmlns:pic="http://schemas.openxmlformats.org/drawingml/2006/picture">
                   <pic:nvPicPr>
-                    <pic:cNvPr id="0" name="Picture 18"/>
+                    <pic:cNvPr id="0" name="docs-internal-guid-16c1cc49-7fff-ee30-9bbe-a8da0d67b0b0"/>
                     <pic:cNvPicPr>
                       <a:picLocks noChangeAspect="1" noChangeArrowheads="1"/>
                     </pic:cNvPicPr>
@@ -12901,13 +13104,13 @@
                         </a:ext>
                       </a:extLst>
                     </a:blip>
-                    <a:srcRect l="20241" t="1067" r="21888" b="1061"/>
+                    <a:srcRect t="1416" b="1"/>
                     <a:stretch/>
                   </pic:blipFill>
                   <pic:spPr bwMode="auto">
                     <a:xfrm>
                       <a:off x="0" y="0"/>
-                      <a:ext cx="3317252" cy="3132330"/>
+                      <a:ext cx="3100577" cy="2562539"/>
                     </a:xfrm>
                     <a:prstGeom prst="rect">
                       <a:avLst/>
@@ -12931,8 +13134,14 @@
     </w:p>
     <w:p>
       <w:pPr>
-        <w:jc w:val="center"/>
-      </w:pPr>
+        <w:spacing w:after="160" w:line="276" w:lineRule="auto"/>
+        <w:rPr>
+          <w:u w:val="single"/>
+        </w:rPr>
+      </w:pPr>
+      <w:r>
+        <w:br w:type="page"/>
+      </w:r>
     </w:p>
     <w:p>
       <w:r>
@@ -12942,6 +13151,7 @@
           <w:sz w:val="22"/>
           <w:szCs w:val="22"/>
         </w:rPr>
+        <w:lastRenderedPageBreak/>
         <w:t>Si valutano gli autovalori col comando: </w:t>
       </w:r>
     </w:p>
@@ -13250,9 +13460,9 @@
                 <w:shd w:val="clear" w:color="auto" w:fill="EEEEEE"/>
                 <w:lang w:val="en-US"/>
               </w:rPr>
-              <w:t>fviz_eig</w:t>
-            </w:r>
-            <w:proofErr w:type="spellEnd"/>
+              <w:t>fviz_</w:t>
+            </w:r>
+            <w:proofErr w:type="gramStart"/>
             <w:r>
               <w:rPr>
                 <w:rFonts w:ascii="Consolas" w:hAnsi="Consolas"/>
@@ -13262,7 +13472,31 @@
                 <w:shd w:val="clear" w:color="auto" w:fill="EEEEEE"/>
                 <w:lang w:val="en-US"/>
               </w:rPr>
-              <w:t xml:space="preserve">(pca.res, </w:t>
+              <w:t>eig</w:t>
+            </w:r>
+            <w:proofErr w:type="spellEnd"/>
+            <w:r>
+              <w:rPr>
+                <w:rFonts w:ascii="Consolas" w:hAnsi="Consolas"/>
+                <w:color w:val="000000"/>
+                <w:sz w:val="22"/>
+                <w:szCs w:val="22"/>
+                <w:shd w:val="clear" w:color="auto" w:fill="EEEEEE"/>
+                <w:lang w:val="en-US"/>
+              </w:rPr>
+              <w:t>(</w:t>
+            </w:r>
+            <w:proofErr w:type="gramEnd"/>
+            <w:r>
+              <w:rPr>
+                <w:rFonts w:ascii="Consolas" w:hAnsi="Consolas"/>
+                <w:color w:val="000000"/>
+                <w:sz w:val="22"/>
+                <w:szCs w:val="22"/>
+                <w:shd w:val="clear" w:color="auto" w:fill="EEEEEE"/>
+                <w:lang w:val="en-US"/>
+              </w:rPr>
+              <w:t xml:space="preserve">pca.res, </w:t>
             </w:r>
             <w:proofErr w:type="spellStart"/>
             <w:r>
@@ -13412,7 +13646,6 @@
           <w:szCs w:val="22"/>
           <w:bdr w:val="none" w:sz="0" w:space="0" w:color="auto" w:frame="1"/>
         </w:rPr>
-        <w:lastRenderedPageBreak/>
         <w:drawing>
           <wp:inline distT="0" distB="0" distL="0" distR="0" wp14:anchorId="701540BC" wp14:editId="07B2A989">
             <wp:extent cx="5732145" cy="3166110"/>
@@ -13599,6 +13832,7 @@
     </w:tbl>
     <w:p>
       <w:r>
+        <w:lastRenderedPageBreak/>
         <w:br/>
       </w:r>
       <w:r>
@@ -13817,7 +14051,6 @@
     </w:p>
     <w:p>
       <w:r>
-        <w:lastRenderedPageBreak/>
         <w:t xml:space="preserve">- </w:t>
       </w:r>
       <w:r>
@@ -13938,9 +14171,9 @@
                 <w:shd w:val="clear" w:color="auto" w:fill="EEEEEE"/>
                 <w:lang w:val="en-US"/>
               </w:rPr>
-              <w:t>fviz_pca_ind</w:t>
-            </w:r>
-            <w:proofErr w:type="spellEnd"/>
+              <w:t>fviz_pca_</w:t>
+            </w:r>
+            <w:proofErr w:type="gramStart"/>
             <w:r>
               <w:rPr>
                 <w:rFonts w:ascii="Consolas" w:hAnsi="Consolas"/>
@@ -13950,7 +14183,31 @@
                 <w:shd w:val="clear" w:color="auto" w:fill="EEEEEE"/>
                 <w:lang w:val="en-US"/>
               </w:rPr>
-              <w:t xml:space="preserve">(pca.res, col.ind = </w:t>
+              <w:t>ind</w:t>
+            </w:r>
+            <w:proofErr w:type="spellEnd"/>
+            <w:r>
+              <w:rPr>
+                <w:rFonts w:ascii="Consolas" w:hAnsi="Consolas"/>
+                <w:color w:val="000000"/>
+                <w:sz w:val="22"/>
+                <w:szCs w:val="22"/>
+                <w:shd w:val="clear" w:color="auto" w:fill="EEEEEE"/>
+                <w:lang w:val="en-US"/>
+              </w:rPr>
+              <w:t>(</w:t>
+            </w:r>
+            <w:proofErr w:type="gramEnd"/>
+            <w:r>
+              <w:rPr>
+                <w:rFonts w:ascii="Consolas" w:hAnsi="Consolas"/>
+                <w:color w:val="000000"/>
+                <w:sz w:val="22"/>
+                <w:szCs w:val="22"/>
+                <w:shd w:val="clear" w:color="auto" w:fill="EEEEEE"/>
+                <w:lang w:val="en-US"/>
+              </w:rPr>
+              <w:t xml:space="preserve">pca.res, col.ind = </w:t>
             </w:r>
             <w:r>
               <w:rPr>
@@ -14172,6 +14429,7 @@
           <w:szCs w:val="22"/>
           <w:bdr w:val="none" w:sz="0" w:space="0" w:color="auto" w:frame="1"/>
         </w:rPr>
+        <w:lastRenderedPageBreak/>
         <w:drawing>
           <wp:inline distT="0" distB="0" distL="0" distR="0" wp14:anchorId="0275EB53" wp14:editId="15C09294">
             <wp:extent cx="5732145" cy="3071030"/>
@@ -14770,17 +15028,6 @@
                 <w:lang w:val="en-US"/>
               </w:rPr>
               <w:br/>
-            </w:r>
-            <w:r>
-              <w:rPr>
-                <w:rFonts w:ascii="Consolas" w:hAnsi="Consolas"/>
-                <w:color w:val="444444"/>
-                <w:sz w:val="22"/>
-                <w:szCs w:val="22"/>
-                <w:shd w:val="clear" w:color="auto" w:fill="F0F0F0"/>
-                <w:lang w:val="en-US"/>
-              </w:rPr>
-              <w:lastRenderedPageBreak/>
               <w:t>    labs(</w:t>
             </w:r>
             <w:r>
@@ -15023,6 +15270,7 @@
           <w:szCs w:val="22"/>
           <w:bdr w:val="none" w:sz="0" w:space="0" w:color="auto" w:frame="1"/>
         </w:rPr>
+        <w:lastRenderedPageBreak/>
         <w:drawing>
           <wp:inline distT="0" distB="0" distL="0" distR="0" wp14:anchorId="00D18D1F" wp14:editId="0731F323">
             <wp:extent cx="5288280" cy="4810760"/>
@@ -15143,41 +15391,27 @@
         <w:rPr>
           <w:rFonts w:ascii="Arial" w:hAnsi="Arial" w:cs="Arial"/>
         </w:rPr>
-        <w:t>Per questo motivo, essendo un problema di classificazione con solo 2 possibili classi</w:t>
-      </w:r>
-      <w:r>
-        <w:rPr>
-          <w:rFonts w:ascii="Arial" w:hAnsi="Arial" w:cs="Arial"/>
-        </w:rPr>
-        <w:t xml:space="preserve">, con valori numerici ed un numero relativamente basso di record e features si è deciso di utilizzare come primo algoritmo i </w:t>
-      </w:r>
-      <w:proofErr w:type="spellStart"/>
-      <w:r>
-        <w:rPr>
-          <w:rFonts w:ascii="Arial" w:hAnsi="Arial" w:cs="Arial"/>
-        </w:rPr>
-        <w:t>Decision</w:t>
-      </w:r>
-      <w:proofErr w:type="spellEnd"/>
-      <w:r>
-        <w:rPr>
-          <w:rFonts w:ascii="Arial" w:hAnsi="Arial" w:cs="Arial"/>
-        </w:rPr>
-        <w:t xml:space="preserve"> </w:t>
-      </w:r>
-      <w:proofErr w:type="spellStart"/>
-      <w:r>
-        <w:rPr>
-          <w:rFonts w:ascii="Arial" w:hAnsi="Arial" w:cs="Arial"/>
-        </w:rPr>
-        <w:t>Tree</w:t>
-      </w:r>
-      <w:proofErr w:type="spellEnd"/>
-      <w:r>
-        <w:rPr>
-          <w:rFonts w:ascii="Arial" w:hAnsi="Arial" w:cs="Arial"/>
-        </w:rPr>
-        <w:t>.</w:t>
+        <w:t xml:space="preserve">Per questo motivo, essendo un problema di classificazione con solo </w:t>
+      </w:r>
+      <w:proofErr w:type="gramStart"/>
+      <w:r>
+        <w:rPr>
+          <w:rFonts w:ascii="Arial" w:hAnsi="Arial" w:cs="Arial"/>
+        </w:rPr>
+        <w:t>2</w:t>
+      </w:r>
+      <w:proofErr w:type="gramEnd"/>
+      <w:r>
+        <w:rPr>
+          <w:rFonts w:ascii="Arial" w:hAnsi="Arial" w:cs="Arial"/>
+        </w:rPr>
+        <w:t xml:space="preserve"> possibili classi</w:t>
+      </w:r>
+      <w:r>
+        <w:rPr>
+          <w:rFonts w:ascii="Arial" w:hAnsi="Arial" w:cs="Arial"/>
+        </w:rPr>
+        <w:t>, con valori numerici ed un numero relativamente basso di record e features si è deciso di utilizzare come primo algoritmo i Decision Tree.</w:t>
       </w:r>
     </w:p>
     <w:p>
@@ -15191,7 +15425,6 @@
         <w:rPr>
           <w:rFonts w:ascii="Arial" w:hAnsi="Arial" w:cs="Arial"/>
         </w:rPr>
-        <w:lastRenderedPageBreak/>
         <w:t>La distribuzione dei valori delle varie features risulta molto concentrata in un range molto piccolo, condizione che porta all’esclusione di algoritmi che utilizzano un iperpiano per separare le classi</w:t>
       </w:r>
       <w:r>
@@ -15212,63 +15445,7 @@
         <w:rPr>
           <w:rFonts w:ascii="Arial" w:hAnsi="Arial" w:cs="Arial"/>
         </w:rPr>
-        <w:t xml:space="preserve">Si è deciso dunque di utilizzare un algoritmo derivante sempre dai </w:t>
-      </w:r>
-      <w:proofErr w:type="spellStart"/>
-      <w:r>
-        <w:rPr>
-          <w:rFonts w:ascii="Arial" w:hAnsi="Arial" w:cs="Arial"/>
-        </w:rPr>
-        <w:t>Decision</w:t>
-      </w:r>
-      <w:proofErr w:type="spellEnd"/>
-      <w:r>
-        <w:rPr>
-          <w:rFonts w:ascii="Arial" w:hAnsi="Arial" w:cs="Arial"/>
-        </w:rPr>
-        <w:t xml:space="preserve"> </w:t>
-      </w:r>
-      <w:proofErr w:type="spellStart"/>
-      <w:r>
-        <w:rPr>
-          <w:rFonts w:ascii="Arial" w:hAnsi="Arial" w:cs="Arial"/>
-        </w:rPr>
-        <w:t>Tree</w:t>
-      </w:r>
-      <w:proofErr w:type="spellEnd"/>
-      <w:r>
-        <w:rPr>
-          <w:rFonts w:ascii="Arial" w:hAnsi="Arial" w:cs="Arial"/>
-        </w:rPr>
-        <w:t xml:space="preserve"> ma che ne consente un incremento sostanziale delle performance, il </w:t>
-      </w:r>
-      <w:proofErr w:type="spellStart"/>
-      <w:r>
-        <w:rPr>
-          <w:rFonts w:ascii="Arial" w:hAnsi="Arial" w:cs="Arial"/>
-        </w:rPr>
-        <w:t>Gradient</w:t>
-      </w:r>
-      <w:proofErr w:type="spellEnd"/>
-      <w:r>
-        <w:rPr>
-          <w:rFonts w:ascii="Arial" w:hAnsi="Arial" w:cs="Arial"/>
-        </w:rPr>
-        <w:t xml:space="preserve"> </w:t>
-      </w:r>
-      <w:proofErr w:type="spellStart"/>
-      <w:r>
-        <w:rPr>
-          <w:rFonts w:ascii="Arial" w:hAnsi="Arial" w:cs="Arial"/>
-        </w:rPr>
-        <w:t>Boosting</w:t>
-      </w:r>
-      <w:proofErr w:type="spellEnd"/>
-      <w:r>
-        <w:rPr>
-          <w:rFonts w:ascii="Arial" w:hAnsi="Arial" w:cs="Arial"/>
-        </w:rPr>
-        <w:t>.</w:t>
+        <w:t>Si è deciso dunque di utilizzare un algoritmo derivante sempre dai Decision Tree ma che ne consente un incremento sostanziale delle performance, il Gradient Boosting.</w:t>
       </w:r>
     </w:p>
     <w:p>
@@ -15288,6 +15465,7 @@
           <w:sz w:val="52"/>
           <w:szCs w:val="52"/>
         </w:rPr>
+        <w:lastRenderedPageBreak/>
         <w:t>Modello Base</w:t>
       </w:r>
     </w:p>
@@ -15310,7 +15488,6 @@
           <w:szCs w:val="52"/>
         </w:rPr>
       </w:pPr>
-      <w:proofErr w:type="spellStart"/>
       <w:r>
         <w:rPr>
           <w:rStyle w:val="markedcontent"/>
@@ -15319,31 +15496,8 @@
           <w:sz w:val="52"/>
           <w:szCs w:val="52"/>
         </w:rPr>
-        <w:t>Decision</w:t>
-      </w:r>
-      <w:proofErr w:type="spellEnd"/>
-      <w:r>
-        <w:rPr>
-          <w:rStyle w:val="markedcontent"/>
-          <w:b/>
-          <w:bCs/>
-          <w:sz w:val="52"/>
-          <w:szCs w:val="52"/>
-        </w:rPr>
-        <w:t xml:space="preserve"> </w:t>
-      </w:r>
-      <w:proofErr w:type="spellStart"/>
-      <w:r>
-        <w:rPr>
-          <w:rStyle w:val="markedcontent"/>
-          <w:b/>
-          <w:bCs/>
-          <w:sz w:val="52"/>
-          <w:szCs w:val="52"/>
-        </w:rPr>
-        <w:t>Tree</w:t>
-      </w:r>
-      <w:proofErr w:type="spellEnd"/>
+        <w:t>Decision Tree</w:t>
+      </w:r>
     </w:p>
     <w:p>
       <w:pPr>
@@ -16991,7 +17145,6 @@
           <w:rStyle w:val="markedcontent"/>
           <w:rFonts w:ascii="Arial" w:hAnsi="Arial" w:cs="Arial"/>
         </w:rPr>
-        <w:lastRenderedPageBreak/>
         <w:t>In particolare,</w:t>
       </w:r>
       <w:r>
@@ -17095,6 +17248,7 @@
           </w:tcPr>
           <w:p>
             <w:r>
+              <w:lastRenderedPageBreak/>
               <w:t> </w:t>
             </w:r>
             <w:r>
@@ -17133,7 +17287,6 @@
             <w:pPr>
               <w:jc w:val="center"/>
             </w:pPr>
-            <w:proofErr w:type="spellStart"/>
             <w:r>
               <w:rPr>
                 <w:rFonts w:ascii="Arial" w:hAnsi="Arial" w:cs="Arial"/>
@@ -17145,7 +17298,6 @@
               </w:rPr>
               <w:t>Accuracy</w:t>
             </w:r>
-            <w:proofErr w:type="spellEnd"/>
           </w:p>
           <w:p>
             <w:pPr>
@@ -17211,7 +17363,6 @@
             <w:pPr>
               <w:jc w:val="center"/>
             </w:pPr>
-            <w:proofErr w:type="spellStart"/>
             <w:r>
               <w:rPr>
                 <w:rFonts w:ascii="Arial" w:hAnsi="Arial" w:cs="Arial"/>
@@ -17223,7 +17374,6 @@
               </w:rPr>
               <w:t>Accuracy</w:t>
             </w:r>
-            <w:proofErr w:type="spellEnd"/>
           </w:p>
           <w:p>
             <w:pPr>
@@ -18255,21 +18405,7 @@
           <w:rStyle w:val="Enfasigrassetto"/>
           <w:u w:val="single"/>
         </w:rPr>
-        <w:t xml:space="preserve"> +</w:t>
-      </w:r>
-      <w:r>
-        <w:rPr>
-          <w:rStyle w:val="Enfasigrassetto"/>
-          <w:u w:val="single"/>
-        </w:rPr>
-        <w:t xml:space="preserve"> </w:t>
-      </w:r>
-      <w:r>
-        <w:rPr>
-          <w:rStyle w:val="Enfasigrassetto"/>
-          <w:u w:val="single"/>
-        </w:rPr>
-        <w:t>pH</w:t>
+        <w:t xml:space="preserve"> + pH</w:t>
       </w:r>
       <w:r>
         <w:rPr>
@@ -18455,7 +18591,9 @@
     <w:p/>
     <w:p>
       <w:r>
-        <w:lastRenderedPageBreak/>
+        <w:rPr>
+          <w:noProof/>
+        </w:rPr>
         <w:drawing>
           <wp:anchor distT="0" distB="0" distL="114300" distR="114300" simplePos="0" relativeHeight="251671552" behindDoc="0" locked="0" layoutInCell="1" allowOverlap="1" wp14:anchorId="00F54A6C" wp14:editId="4FC95273">
             <wp:simplePos x="0" y="0"/>
@@ -18520,6 +18658,9 @@
         </w:drawing>
       </w:r>
       <w:r>
+        <w:rPr>
+          <w:noProof/>
+        </w:rPr>
         <w:drawing>
           <wp:anchor distT="0" distB="0" distL="114300" distR="114300" simplePos="0" relativeHeight="251670528" behindDoc="0" locked="0" layoutInCell="1" allowOverlap="1" wp14:anchorId="1D368F65" wp14:editId="2E2B04DA">
             <wp:simplePos x="0" y="0"/>
@@ -18883,7 +19024,6 @@
           <w:rStyle w:val="Enfasigrassetto"/>
           <w:u w:val="single"/>
         </w:rPr>
-        <w:lastRenderedPageBreak/>
         <w:t>4)</w:t>
       </w:r>
       <w:r>
@@ -18923,6 +19063,9 @@
         </w:rPr>
       </w:pPr>
       <w:r>
+        <w:rPr>
+          <w:noProof/>
+        </w:rPr>
         <w:drawing>
           <wp:anchor distT="0" distB="0" distL="114300" distR="114300" simplePos="0" relativeHeight="251664384" behindDoc="0" locked="0" layoutInCell="1" allowOverlap="1" wp14:anchorId="0202CCEA" wp14:editId="63AC82BA">
             <wp:simplePos x="0" y="0"/>
@@ -19121,6 +19264,9 @@
         </w:rPr>
       </w:pPr>
       <w:r>
+        <w:rPr>
+          <w:noProof/>
+        </w:rPr>
         <w:drawing>
           <wp:anchor distT="0" distB="0" distL="114300" distR="114300" simplePos="0" relativeHeight="251665408" behindDoc="0" locked="0" layoutInCell="1" allowOverlap="1" wp14:anchorId="46C8F790" wp14:editId="1E24B3DF">
             <wp:simplePos x="0" y="0"/>
@@ -19185,6 +19331,9 @@
         </w:drawing>
       </w:r>
       <w:r>
+        <w:rPr>
+          <w:noProof/>
+        </w:rPr>
         <w:drawing>
           <wp:anchor distT="0" distB="0" distL="114300" distR="114300" simplePos="0" relativeHeight="251666432" behindDoc="0" locked="0" layoutInCell="1" allowOverlap="1" wp14:anchorId="5E5FBCCF" wp14:editId="604AEEB9">
             <wp:simplePos x="0" y="0"/>
@@ -19271,7 +19420,6 @@
           <w:szCs w:val="40"/>
         </w:rPr>
       </w:pPr>
-      <w:proofErr w:type="spellStart"/>
       <w:r>
         <w:rPr>
           <w:rStyle w:val="markedcontent"/>
@@ -19282,33 +19430,8 @@
           <w:szCs w:val="40"/>
         </w:rPr>
         <w:lastRenderedPageBreak/>
-        <w:t>Gradient</w:t>
-      </w:r>
-      <w:proofErr w:type="spellEnd"/>
-      <w:r>
-        <w:rPr>
-          <w:rStyle w:val="markedcontent"/>
-          <w:rFonts w:ascii="Arial" w:hAnsi="Arial" w:cs="Arial"/>
-          <w:b/>
-          <w:bCs/>
-          <w:sz w:val="40"/>
-          <w:szCs w:val="40"/>
-        </w:rPr>
-        <w:t xml:space="preserve"> </w:t>
-      </w:r>
-      <w:proofErr w:type="spellStart"/>
-      <w:r>
-        <w:rPr>
-          <w:rStyle w:val="markedcontent"/>
-          <w:rFonts w:ascii="Arial" w:hAnsi="Arial" w:cs="Arial"/>
-          <w:b/>
-          <w:bCs/>
-          <w:sz w:val="40"/>
-          <w:szCs w:val="40"/>
-        </w:rPr>
-        <w:t>Boosting</w:t>
-      </w:r>
-      <w:proofErr w:type="spellEnd"/>
+        <w:t>Gradient Boosting</w:t>
+      </w:r>
     </w:p>
     <w:p>
       <w:pPr>
@@ -19321,35 +19444,7 @@
         <w:rPr>
           <w:rFonts w:ascii="Arial" w:hAnsi="Arial" w:cs="Arial"/>
         </w:rPr>
-        <w:t xml:space="preserve">Come per </w:t>
-      </w:r>
-      <w:proofErr w:type="spellStart"/>
-      <w:r>
-        <w:rPr>
-          <w:rFonts w:ascii="Arial" w:hAnsi="Arial" w:cs="Arial"/>
-        </w:rPr>
-        <w:t>Decision</w:t>
-      </w:r>
-      <w:proofErr w:type="spellEnd"/>
-      <w:r>
-        <w:rPr>
-          <w:rFonts w:ascii="Arial" w:hAnsi="Arial" w:cs="Arial"/>
-        </w:rPr>
-        <w:t xml:space="preserve"> </w:t>
-      </w:r>
-      <w:proofErr w:type="spellStart"/>
-      <w:r>
-        <w:rPr>
-          <w:rFonts w:ascii="Arial" w:hAnsi="Arial" w:cs="Arial"/>
-        </w:rPr>
-        <w:t>Tree</w:t>
-      </w:r>
-      <w:proofErr w:type="spellEnd"/>
-      <w:r>
-        <w:rPr>
-          <w:rFonts w:ascii="Arial" w:hAnsi="Arial" w:cs="Arial"/>
-        </w:rPr>
-        <w:t xml:space="preserve"> si procede allo split del dataset 70%-30%</w:t>
+        <w:t>Come per Decision Tree si procede allo split del dataset 70%-30%</w:t>
       </w:r>
     </w:p>
     <w:p>
@@ -20434,7 +20529,27 @@
           <w:sz w:val="22"/>
           <w:szCs w:val="22"/>
         </w:rPr>
-        <w:t>questo punto creiamo 2 matrici (</w:t>
+        <w:t xml:space="preserve">questo punto creiamo </w:t>
+      </w:r>
+      <w:proofErr w:type="gramStart"/>
+      <w:r>
+        <w:rPr>
+          <w:rFonts w:ascii="Arial" w:hAnsi="Arial" w:cs="Arial"/>
+          <w:color w:val="000000"/>
+          <w:sz w:val="22"/>
+          <w:szCs w:val="22"/>
+        </w:rPr>
+        <w:t>2</w:t>
+      </w:r>
+      <w:proofErr w:type="gramEnd"/>
+      <w:r>
+        <w:rPr>
+          <w:rFonts w:ascii="Arial" w:hAnsi="Arial" w:cs="Arial"/>
+          <w:color w:val="000000"/>
+          <w:sz w:val="22"/>
+          <w:szCs w:val="22"/>
+        </w:rPr>
+        <w:t xml:space="preserve"> matrici (</w:t>
       </w:r>
       <w:proofErr w:type="spellStart"/>
       <w:r>
@@ -21305,6 +21420,7 @@
                 <w:shd w:val="clear" w:color="auto" w:fill="F0F0F0"/>
                 <w:lang w:val="en-US"/>
               </w:rPr>
+              <w:lastRenderedPageBreak/>
               <w:t>xgbcv</w:t>
             </w:r>
             <w:proofErr w:type="spellEnd"/>
@@ -21329,17 +21445,6 @@
                 <w:lang w:val="en-US"/>
               </w:rPr>
               <w:br/>
-            </w:r>
-            <w:r>
-              <w:rPr>
-                <w:rFonts w:ascii="Consolas" w:hAnsi="Consolas" w:cs="Consolas"/>
-                <w:color w:val="444444"/>
-                <w:sz w:val="22"/>
-                <w:szCs w:val="22"/>
-                <w:shd w:val="clear" w:color="auto" w:fill="F0F0F0"/>
-                <w:lang w:val="en-US"/>
-              </w:rPr>
-              <w:lastRenderedPageBreak/>
               <w:t xml:space="preserve">  params = </w:t>
             </w:r>
             <w:proofErr w:type="spellStart"/>
@@ -21788,6 +21893,7 @@
           <w:szCs w:val="22"/>
         </w:rPr>
       </w:pPr>
+      <w:proofErr w:type="gramStart"/>
       <w:r>
         <w:rPr>
           <w:rFonts w:ascii="Arial" w:hAnsi="Arial" w:cs="Arial"/>
@@ -21795,7 +21901,17 @@
           <w:sz w:val="22"/>
           <w:szCs w:val="22"/>
         </w:rPr>
-        <w:t xml:space="preserve">In particolare </w:t>
+        <w:t>In particolare</w:t>
+      </w:r>
+      <w:proofErr w:type="gramEnd"/>
+      <w:r>
+        <w:rPr>
+          <w:rFonts w:ascii="Arial" w:hAnsi="Arial" w:cs="Arial"/>
+          <w:color w:val="000000"/>
+          <w:sz w:val="22"/>
+          <w:szCs w:val="22"/>
+        </w:rPr>
+        <w:t xml:space="preserve"> </w:t>
       </w:r>
       <w:r>
         <w:rPr>
@@ -23448,11 +23564,44 @@
         <w:rPr>
           <w:rFonts w:ascii="Arial" w:hAnsi="Arial" w:cs="Arial"/>
         </w:rPr>
-        <w:t xml:space="preserve"> si ricava un’accuratezza del 77% che risulta ottima data anche la tipologia di datti contenuti nel dataset scelto.</w:t>
+        <w:t xml:space="preserve"> si ricava un’accuratezza del 77% che risulta ottima data anche la tipologia di </w:t>
+      </w:r>
+      <w:r>
+        <w:rPr>
+          <w:rFonts w:ascii="Arial" w:hAnsi="Arial" w:cs="Arial"/>
+          <w:u w:val="single"/>
+        </w:rPr>
+        <w:t>dati</w:t>
+      </w:r>
+      <w:r>
+        <w:rPr>
+          <w:rFonts w:ascii="Arial" w:hAnsi="Arial" w:cs="Arial"/>
+        </w:rPr>
+        <w:t xml:space="preserve"> contenuti nel dataset scelto.</w:t>
       </w:r>
     </w:p>
     <w:p>
       <w:pPr>
+        <w:spacing w:after="160" w:line="276" w:lineRule="auto"/>
+        <w:rPr>
+          <w:rFonts w:asciiTheme="majorHAnsi" w:eastAsiaTheme="majorEastAsia" w:hAnsiTheme="majorHAnsi" w:cstheme="majorBidi"/>
+          <w:b/>
+          <w:bCs/>
+          <w:color w:val="262626" w:themeColor="text1" w:themeTint="D9"/>
+          <w:sz w:val="52"/>
+          <w:szCs w:val="52"/>
+        </w:rPr>
+      </w:pPr>
+      <w:r>
+        <w:rPr>
+          <w:b/>
+          <w:bCs/>
+        </w:rPr>
+        <w:br w:type="page"/>
+      </w:r>
+    </w:p>
+    <w:p>
+      <w:pPr>
         <w:pStyle w:val="Titolo1"/>
         <w:jc w:val="left"/>
         <w:rPr>
@@ -23465,6 +23614,7 @@
           <w:b/>
           <w:bCs/>
         </w:rPr>
+        <w:lastRenderedPageBreak/>
         <w:t>8 - Esperimenti</w:t>
       </w:r>
     </w:p>
@@ -23498,7 +23648,13 @@
         <w:rPr>
           <w:rFonts w:ascii="Arial" w:hAnsi="Arial" w:cs="Arial"/>
         </w:rPr>
-        <w:t>In particolare verrà eseguita una K-</w:t>
+        <w:t>In particolare,</w:t>
+      </w:r>
+      <w:r>
+        <w:rPr>
+          <w:rFonts w:ascii="Arial" w:hAnsi="Arial" w:cs="Arial"/>
+        </w:rPr>
+        <w:t xml:space="preserve"> verrà eseguita una K-</w:t>
       </w:r>
       <w:proofErr w:type="spellStart"/>
       <w:r>
@@ -23545,32 +23701,17 @@
     </w:p>
     <w:p>
       <w:pPr>
-        <w:pStyle w:val="Titolo3"/>
-      </w:pPr>
+        <w:pStyle w:val="Titolo2"/>
+      </w:pPr>
+      <w:r>
+        <w:t xml:space="preserve">8.1) </w:t>
+      </w:r>
       <w:r>
         <w:t xml:space="preserve">10-Fold cross </w:t>
       </w:r>
       <w:proofErr w:type="spellStart"/>
       <w:r>
         <w:t>validation</w:t>
-      </w:r>
-      <w:proofErr w:type="spellEnd"/>
-    </w:p>
-    <w:p>
-      <w:pPr>
-        <w:pStyle w:val="Titolo4"/>
-      </w:pPr>
-      <w:proofErr w:type="spellStart"/>
-      <w:r>
-        <w:t>Gradient</w:t>
-      </w:r>
-      <w:proofErr w:type="spellEnd"/>
-      <w:r>
-        <w:t xml:space="preserve"> </w:t>
-      </w:r>
-      <w:proofErr w:type="spellStart"/>
-      <w:r>
-        <w:t>Boosting</w:t>
       </w:r>
       <w:proofErr w:type="spellEnd"/>
     </w:p>
@@ -23585,14 +23726,43 @@
         <w:rPr>
           <w:rFonts w:ascii="Arial" w:hAnsi="Arial" w:cs="Arial"/>
         </w:rPr>
-        <w:lastRenderedPageBreak/>
         <w:t xml:space="preserve">Come </w:t>
       </w:r>
       <w:r>
         <w:rPr>
           <w:rFonts w:ascii="Arial" w:hAnsi="Arial" w:cs="Arial"/>
         </w:rPr>
-        <w:t xml:space="preserve">primo passo si procede allo split del dataset nelle 10 </w:t>
+        <w:t>primo passo si procede all</w:t>
+      </w:r>
+      <w:r>
+        <w:rPr>
+          <w:rFonts w:ascii="Arial" w:hAnsi="Arial" w:cs="Arial"/>
+        </w:rPr>
+        <w:t xml:space="preserve">a suddivisione </w:t>
+      </w:r>
+      <w:r>
+        <w:rPr>
+          <w:rFonts w:ascii="Arial" w:hAnsi="Arial" w:cs="Arial"/>
+        </w:rPr>
+        <w:t xml:space="preserve">del dataset </w:t>
+      </w:r>
+      <w:r>
+        <w:rPr>
+          <w:rFonts w:ascii="Arial" w:hAnsi="Arial" w:cs="Arial"/>
+        </w:rPr>
+        <w:t>in</w:t>
+      </w:r>
+      <w:r>
+        <w:rPr>
+          <w:rFonts w:ascii="Arial" w:hAnsi="Arial" w:cs="Arial"/>
+        </w:rPr>
+        <w:t xml:space="preserve"> 10 </w:t>
+      </w:r>
+      <w:r>
+        <w:rPr>
+          <w:rFonts w:ascii="Arial" w:hAnsi="Arial" w:cs="Arial"/>
+        </w:rPr>
+        <w:t>“</w:t>
       </w:r>
       <w:proofErr w:type="spellStart"/>
       <w:r>
@@ -23606,14 +23776,16 @@
         <w:rPr>
           <w:rFonts w:ascii="Arial" w:hAnsi="Arial" w:cs="Arial"/>
         </w:rPr>
-        <w:t xml:space="preserve"> necessarie per l’esperimento</w:t>
+        <w:t>”</w:t>
+      </w:r>
+      <w:r>
+        <w:rPr>
+          <w:rFonts w:ascii="Arial" w:hAnsi="Arial" w:cs="Arial"/>
+        </w:rPr>
+        <w:t>.</w:t>
       </w:r>
     </w:p>
-    <w:p>
-      <w:pPr>
-        <w:spacing w:after="240"/>
-      </w:pPr>
-    </w:p>
+    <w:p/>
     <w:tbl>
       <w:tblPr>
         <w:tblW w:w="0" w:type="auto"/>
@@ -23665,6 +23837,7 @@
               <w:t xml:space="preserve">folds &lt;- </w:t>
             </w:r>
             <w:proofErr w:type="spellStart"/>
+            <w:proofErr w:type="gramStart"/>
             <w:r>
               <w:rPr>
                 <w:rFonts w:ascii="Consolas" w:hAnsi="Consolas" w:cs="Consolas"/>
@@ -23689,6 +23862,7 @@
               <w:t>(</w:t>
             </w:r>
             <w:proofErr w:type="spellStart"/>
+            <w:proofErr w:type="gramEnd"/>
             <w:r>
               <w:rPr>
                 <w:rFonts w:ascii="Consolas" w:hAnsi="Consolas" w:cs="Consolas"/>
@@ -23738,12 +23912,33 @@
         </w:tc>
       </w:tr>
     </w:tbl>
+    <w:p/>
     <w:p>
       <w:pPr>
         <w:rPr>
-          <w:lang w:val="en-US"/>
-        </w:rPr>
-      </w:pPr>
+          <w:rFonts w:ascii="Arial" w:hAnsi="Arial" w:cs="Arial"/>
+        </w:rPr>
+      </w:pPr>
+      <w:r>
+        <w:rPr>
+          <w:rFonts w:ascii="Arial" w:hAnsi="Arial" w:cs="Arial"/>
+        </w:rPr>
+        <w:t xml:space="preserve">Successivamente </w:t>
+      </w:r>
+      <w:r>
+        <w:rPr>
+          <w:rFonts w:ascii="Arial" w:hAnsi="Arial" w:cs="Arial"/>
+        </w:rPr>
+        <w:t xml:space="preserve">viene applicata iterativamente per ogni </w:t>
+      </w:r>
+      <w:proofErr w:type="spellStart"/>
+      <w:r>
+        <w:rPr>
+          <w:rFonts w:ascii="Arial" w:hAnsi="Arial" w:cs="Arial"/>
+        </w:rPr>
+        <w:t>fold</w:t>
+      </w:r>
+      <w:proofErr w:type="spellEnd"/>
     </w:p>
     <w:p>
       <w:pPr>
@@ -23755,13 +23950,99 @@
         <w:rPr>
           <w:rFonts w:ascii="Arial" w:hAnsi="Arial" w:cs="Arial"/>
         </w:rPr>
-        <w:t xml:space="preserve">Si procede poi </w:t>
-      </w:r>
-      <w:r>
-        <w:rPr>
-          <w:rFonts w:ascii="Arial" w:hAnsi="Arial" w:cs="Arial"/>
-        </w:rPr>
-        <w:t>alla creazione di una funzione che verrà applicata in modo iterativo ad ogni sottoinsieme creato.</w:t>
+        <w:t>In particolare,</w:t>
+      </w:r>
+      <w:r>
+        <w:rPr>
+          <w:rFonts w:ascii="Arial" w:hAnsi="Arial" w:cs="Arial"/>
+        </w:rPr>
+        <w:t xml:space="preserve"> la funzione permette di </w:t>
+      </w:r>
+      <w:r>
+        <w:rPr>
+          <w:rFonts w:ascii="Arial" w:hAnsi="Arial" w:cs="Arial"/>
+        </w:rPr>
+        <w:t>utilizzare</w:t>
+      </w:r>
+      <w:r>
+        <w:rPr>
+          <w:rFonts w:ascii="Arial" w:hAnsi="Arial" w:cs="Arial"/>
+        </w:rPr>
+        <w:t xml:space="preserve"> la</w:t>
+      </w:r>
+      <w:r>
+        <w:rPr>
+          <w:rFonts w:ascii="Arial" w:hAnsi="Arial" w:cs="Arial"/>
+        </w:rPr>
+        <w:t xml:space="preserve"> </w:t>
+      </w:r>
+      <w:proofErr w:type="spellStart"/>
+      <w:r>
+        <w:rPr>
+          <w:rFonts w:ascii="Arial" w:hAnsi="Arial" w:cs="Arial"/>
+        </w:rPr>
+        <w:t>fold</w:t>
+      </w:r>
+      <w:proofErr w:type="spellEnd"/>
+      <w:r>
+        <w:rPr>
+          <w:rFonts w:ascii="Arial" w:hAnsi="Arial" w:cs="Arial"/>
+        </w:rPr>
+        <w:t xml:space="preserve"> presa in esame</w:t>
+      </w:r>
+      <w:r>
+        <w:rPr>
+          <w:rFonts w:ascii="Arial" w:hAnsi="Arial" w:cs="Arial"/>
+        </w:rPr>
+        <w:t xml:space="preserve"> in quell’istante</w:t>
+      </w:r>
+      <w:r>
+        <w:rPr>
+          <w:rFonts w:ascii="Arial" w:hAnsi="Arial" w:cs="Arial"/>
+        </w:rPr>
+        <w:t xml:space="preserve"> come </w:t>
+      </w:r>
+      <w:r>
+        <w:rPr>
+          <w:rFonts w:ascii="Arial" w:hAnsi="Arial" w:cs="Arial"/>
+        </w:rPr>
+        <w:t>Test set</w:t>
+      </w:r>
+      <w:r>
+        <w:rPr>
+          <w:rFonts w:ascii="Arial" w:hAnsi="Arial" w:cs="Arial"/>
+        </w:rPr>
+        <w:t>;</w:t>
+      </w:r>
+      <w:r>
+        <w:rPr>
+          <w:rFonts w:ascii="Arial" w:hAnsi="Arial" w:cs="Arial"/>
+        </w:rPr>
+        <w:t xml:space="preserve"> mentre la restante parte del dataset come </w:t>
+      </w:r>
+      <w:r>
+        <w:rPr>
+          <w:rFonts w:ascii="Arial" w:hAnsi="Arial" w:cs="Arial"/>
+        </w:rPr>
+        <w:t>T</w:t>
+      </w:r>
+      <w:r>
+        <w:rPr>
+          <w:rFonts w:ascii="Arial" w:hAnsi="Arial" w:cs="Arial"/>
+        </w:rPr>
+        <w:t>rain</w:t>
+      </w:r>
+      <w:r>
+        <w:rPr>
+          <w:rFonts w:ascii="Arial" w:hAnsi="Arial" w:cs="Arial"/>
+        </w:rPr>
+        <w:t xml:space="preserve"> s</w:t>
+      </w:r>
+      <w:r>
+        <w:rPr>
+          <w:rFonts w:ascii="Arial" w:hAnsi="Arial" w:cs="Arial"/>
+        </w:rPr>
+        <w:t>et.</w:t>
       </w:r>
     </w:p>
     <w:p>
@@ -23774,13 +24055,113 @@
         <w:rPr>
           <w:rFonts w:ascii="Arial" w:hAnsi="Arial" w:cs="Arial"/>
         </w:rPr>
-        <w:t xml:space="preserve">In particolare la funzione permette di usare l’attuale </w:t>
+        <w:t xml:space="preserve">Dopo la definizione dei </w:t>
+      </w:r>
+      <w:r>
+        <w:rPr>
+          <w:rFonts w:ascii="Arial" w:hAnsi="Arial" w:cs="Arial"/>
+        </w:rPr>
+        <w:t xml:space="preserve">due </w:t>
+      </w:r>
+      <w:r>
+        <w:rPr>
+          <w:rFonts w:ascii="Arial" w:hAnsi="Arial" w:cs="Arial"/>
+        </w:rPr>
+        <w:t>set</w:t>
+      </w:r>
+      <w:r>
+        <w:rPr>
+          <w:rFonts w:ascii="Arial" w:hAnsi="Arial" w:cs="Arial"/>
+        </w:rPr>
+        <w:t>,</w:t>
+      </w:r>
+      <w:r>
+        <w:rPr>
+          <w:rFonts w:ascii="Arial" w:hAnsi="Arial" w:cs="Arial"/>
+        </w:rPr>
+        <w:t xml:space="preserve"> si passa al </w:t>
       </w:r>
       <w:proofErr w:type="spellStart"/>
       <w:r>
         <w:rPr>
           <w:rFonts w:ascii="Arial" w:hAnsi="Arial" w:cs="Arial"/>
         </w:rPr>
+        <w:t>train</w:t>
+      </w:r>
+      <w:proofErr w:type="spellEnd"/>
+      <w:r>
+        <w:rPr>
+          <w:rFonts w:ascii="Arial" w:hAnsi="Arial" w:cs="Arial"/>
+        </w:rPr>
+        <w:t xml:space="preserve"> del modello e all’elaborazione dei risultati</w:t>
+      </w:r>
+      <w:r>
+        <w:rPr>
+          <w:rFonts w:ascii="Arial" w:hAnsi="Arial" w:cs="Arial"/>
+        </w:rPr>
+        <w:t>,</w:t>
+      </w:r>
+      <w:r>
+        <w:rPr>
+          <w:rFonts w:ascii="Arial" w:hAnsi="Arial" w:cs="Arial"/>
+        </w:rPr>
+        <w:t xml:space="preserve"> producendo in output 10 </w:t>
+      </w:r>
+      <w:r>
+        <w:rPr>
+          <w:rFonts w:ascii="Arial" w:hAnsi="Arial" w:cs="Arial"/>
+        </w:rPr>
+        <w:t>“</w:t>
+      </w:r>
+      <w:proofErr w:type="spellStart"/>
+      <w:r>
+        <w:rPr>
+          <w:rFonts w:ascii="Arial" w:hAnsi="Arial" w:cs="Arial"/>
+        </w:rPr>
+        <w:t>C</w:t>
+      </w:r>
+      <w:r>
+        <w:rPr>
+          <w:rFonts w:ascii="Arial" w:hAnsi="Arial" w:cs="Arial"/>
+        </w:rPr>
+        <w:t>onfusion</w:t>
+      </w:r>
+      <w:proofErr w:type="spellEnd"/>
+      <w:r>
+        <w:rPr>
+          <w:rFonts w:ascii="Arial" w:hAnsi="Arial" w:cs="Arial"/>
+        </w:rPr>
+        <w:t xml:space="preserve"> </w:t>
+      </w:r>
+      <w:r>
+        <w:rPr>
+          <w:rFonts w:ascii="Arial" w:hAnsi="Arial" w:cs="Arial"/>
+        </w:rPr>
+        <w:t>M</w:t>
+      </w:r>
+      <w:r>
+        <w:rPr>
+          <w:rFonts w:ascii="Arial" w:hAnsi="Arial" w:cs="Arial"/>
+        </w:rPr>
+        <w:t>atrix</w:t>
+      </w:r>
+      <w:r>
+        <w:rPr>
+          <w:rFonts w:ascii="Arial" w:hAnsi="Arial" w:cs="Arial"/>
+        </w:rPr>
+        <w:t>”</w:t>
+      </w:r>
+      <w:r>
+        <w:rPr>
+          <w:rFonts w:ascii="Arial" w:hAnsi="Arial" w:cs="Arial"/>
+        </w:rPr>
+        <w:t xml:space="preserve">, una per ogni </w:t>
+      </w:r>
+      <w:proofErr w:type="spellStart"/>
+      <w:r>
+        <w:rPr>
+          <w:rFonts w:ascii="Arial" w:hAnsi="Arial" w:cs="Arial"/>
+        </w:rPr>
         <w:t>fold</w:t>
       </w:r>
       <w:proofErr w:type="spellEnd"/>
@@ -23788,113 +24169,271 @@
         <w:rPr>
           <w:rFonts w:ascii="Arial" w:hAnsi="Arial" w:cs="Arial"/>
         </w:rPr>
-        <w:t xml:space="preserve"> presa in esame come </w:t>
+        <w:t>.</w:t>
+      </w:r>
+    </w:p>
+    <w:p/>
+    <w:tbl>
+      <w:tblPr>
+        <w:tblW w:w="0" w:type="auto"/>
+        <w:tblCellMar>
+          <w:top w:w="15" w:type="dxa"/>
+          <w:left w:w="15" w:type="dxa"/>
+          <w:bottom w:w="15" w:type="dxa"/>
+          <w:right w:w="15" w:type="dxa"/>
+        </w:tblCellMar>
+        <w:tblLook w:val="04A0" w:firstRow="1" w:lastRow="0" w:firstColumn="1" w:lastColumn="0" w:noHBand="0" w:noVBand="1"/>
+      </w:tblPr>
+      <w:tblGrid>
+        <w:gridCol w:w="5529"/>
+      </w:tblGrid>
+      <w:tr>
+        <w:tc>
+          <w:tcPr>
+            <w:tcW w:w="5529" w:type="dxa"/>
+            <w:shd w:val="clear" w:color="auto" w:fill="EEEEEE"/>
+            <w:tcMar>
+              <w:top w:w="100" w:type="dxa"/>
+              <w:left w:w="100" w:type="dxa"/>
+              <w:bottom w:w="100" w:type="dxa"/>
+              <w:right w:w="100" w:type="dxa"/>
+            </w:tcMar>
+            <w:hideMark/>
+          </w:tcPr>
+          <w:p>
+            <w:proofErr w:type="spellStart"/>
+            <w:r>
+              <w:rPr>
+                <w:rFonts w:ascii="Consolas" w:hAnsi="Consolas"/>
+                <w:color w:val="000000"/>
+                <w:sz w:val="22"/>
+                <w:szCs w:val="22"/>
+                <w:shd w:val="clear" w:color="auto" w:fill="EEEEEE"/>
+              </w:rPr>
+              <w:t>results</w:t>
+            </w:r>
+            <w:proofErr w:type="spellEnd"/>
+            <w:r>
+              <w:rPr>
+                <w:rFonts w:ascii="Consolas" w:hAnsi="Consolas"/>
+                <w:color w:val="000000"/>
+                <w:sz w:val="22"/>
+                <w:szCs w:val="22"/>
+                <w:shd w:val="clear" w:color="auto" w:fill="EEEEEE"/>
+              </w:rPr>
+              <w:t xml:space="preserve"> &lt;- </w:t>
+            </w:r>
+            <w:proofErr w:type="spellStart"/>
+            <w:r>
+              <w:rPr>
+                <w:rFonts w:ascii="Consolas" w:hAnsi="Consolas"/>
+                <w:color w:val="000000"/>
+                <w:sz w:val="22"/>
+                <w:szCs w:val="22"/>
+                <w:shd w:val="clear" w:color="auto" w:fill="EEEEEE"/>
+              </w:rPr>
+              <w:t>lapply</w:t>
+            </w:r>
+            <w:proofErr w:type="spellEnd"/>
+            <w:r>
+              <w:rPr>
+                <w:rFonts w:ascii="Consolas" w:hAnsi="Consolas"/>
+                <w:color w:val="000000"/>
+                <w:sz w:val="22"/>
+                <w:szCs w:val="22"/>
+                <w:shd w:val="clear" w:color="auto" w:fill="EEEEEE"/>
+              </w:rPr>
+              <w:t>(</w:t>
+            </w:r>
+            <w:proofErr w:type="spellStart"/>
+            <w:r>
+              <w:rPr>
+                <w:rFonts w:ascii="Consolas" w:hAnsi="Consolas"/>
+                <w:color w:val="000000"/>
+                <w:sz w:val="22"/>
+                <w:szCs w:val="22"/>
+                <w:shd w:val="clear" w:color="auto" w:fill="EEEEEE"/>
+              </w:rPr>
+              <w:t>folds</w:t>
+            </w:r>
+            <w:proofErr w:type="spellEnd"/>
+            <w:r>
+              <w:rPr>
+                <w:rFonts w:ascii="Consolas" w:hAnsi="Consolas"/>
+                <w:color w:val="000000"/>
+                <w:sz w:val="22"/>
+                <w:szCs w:val="22"/>
+                <w:shd w:val="clear" w:color="auto" w:fill="EEEEEE"/>
+              </w:rPr>
+              <w:t xml:space="preserve">, </w:t>
+            </w:r>
+            <w:proofErr w:type="spellStart"/>
+            <w:r>
+              <w:rPr>
+                <w:rFonts w:ascii="Consolas" w:hAnsi="Consolas"/>
+                <w:color w:val="009999"/>
+                <w:sz w:val="22"/>
+                <w:szCs w:val="22"/>
+                <w:shd w:val="clear" w:color="auto" w:fill="EEEEEE"/>
+              </w:rPr>
+              <w:t>function</w:t>
+            </w:r>
+            <w:proofErr w:type="spellEnd"/>
+            <w:r>
+              <w:rPr>
+                <w:rFonts w:ascii="Consolas" w:hAnsi="Consolas"/>
+                <w:color w:val="000000"/>
+                <w:sz w:val="22"/>
+                <w:szCs w:val="22"/>
+                <w:shd w:val="clear" w:color="auto" w:fill="EEEEEE"/>
+              </w:rPr>
+              <w:t>(x){</w:t>
+            </w:r>
+            <w:r>
+              <w:rPr>
+                <w:rFonts w:ascii="Consolas" w:hAnsi="Consolas"/>
+                <w:color w:val="009999"/>
+                <w:sz w:val="22"/>
+                <w:szCs w:val="22"/>
+                <w:shd w:val="clear" w:color="auto" w:fill="EEEEEE"/>
+              </w:rPr>
+              <w:t>...</w:t>
+            </w:r>
+            <w:r>
+              <w:rPr>
+                <w:rFonts w:ascii="Consolas" w:hAnsi="Consolas"/>
+                <w:color w:val="000000"/>
+                <w:sz w:val="22"/>
+                <w:szCs w:val="22"/>
+                <w:shd w:val="clear" w:color="auto" w:fill="EEEEEE"/>
+              </w:rPr>
+              <w:t>})</w:t>
+            </w:r>
+          </w:p>
+        </w:tc>
+      </w:tr>
+    </w:tbl>
+    <w:p/>
+    <w:p>
+      <w:r>
+        <w:t xml:space="preserve">Il parametro </w:t>
       </w:r>
       <w:proofErr w:type="spellStart"/>
       <w:r>
         <w:rPr>
-          <w:rFonts w:ascii="Arial" w:hAnsi="Arial" w:cs="Arial"/>
-        </w:rPr>
-        <w:t>testSet</w:t>
+          <w:rFonts w:ascii="Consolas" w:hAnsi="Consolas"/>
+          <w:color w:val="009999"/>
+          <w:sz w:val="22"/>
+          <w:szCs w:val="22"/>
+          <w:shd w:val="clear" w:color="auto" w:fill="EEEEEE"/>
+        </w:rPr>
+        <w:t>function</w:t>
       </w:r>
       <w:proofErr w:type="spellEnd"/>
       <w:r>
         <w:rPr>
-          <w:rFonts w:ascii="Arial" w:hAnsi="Arial" w:cs="Arial"/>
-        </w:rPr>
-        <w:t xml:space="preserve"> mentre la restante parte del dataset iniziale come </w:t>
+          <w:rFonts w:ascii="Consolas" w:hAnsi="Consolas"/>
+          <w:color w:val="000000"/>
+          <w:sz w:val="22"/>
+          <w:szCs w:val="22"/>
+          <w:shd w:val="clear" w:color="auto" w:fill="EEEEEE"/>
+        </w:rPr>
+        <w:t>(x){</w:t>
+      </w:r>
+      <w:r>
+        <w:rPr>
+          <w:rFonts w:ascii="Consolas" w:hAnsi="Consolas"/>
+          <w:color w:val="009999"/>
+          <w:sz w:val="22"/>
+          <w:szCs w:val="22"/>
+          <w:shd w:val="clear" w:color="auto" w:fill="EEEEEE"/>
+        </w:rPr>
+        <w:t>...</w:t>
+      </w:r>
+      <w:r>
+        <w:rPr>
+          <w:rFonts w:ascii="Consolas" w:hAnsi="Consolas"/>
+          <w:color w:val="000000"/>
+          <w:sz w:val="22"/>
+          <w:szCs w:val="22"/>
+          <w:shd w:val="clear" w:color="auto" w:fill="EEEEEE"/>
+        </w:rPr>
+        <w:t>}</w:t>
+      </w:r>
+      <w:r>
+        <w:t xml:space="preserve"> </w:t>
+      </w:r>
+      <w:r>
+        <w:t xml:space="preserve">utilizzano ha una diversa implementazione a seconda dell’algoritmo di apprendimento </w:t>
+      </w:r>
+      <w:r>
+        <w:t>da utilizzare.</w:t>
+      </w:r>
+    </w:p>
+    <w:p/>
+    <w:p>
+      <w:pPr>
+        <w:pStyle w:val="Titolo4"/>
+      </w:pPr>
+      <w:r>
+        <w:t>Gradient Boosting</w:t>
+      </w:r>
+    </w:p>
+    <w:p/>
+    <w:p>
+      <w:pPr>
+        <w:rPr>
+          <w:lang w:val="en-US"/>
+        </w:rPr>
+      </w:pPr>
+      <w:r>
+        <w:rPr>
+          <w:lang w:val="en-US"/>
+        </w:rPr>
+        <w:t xml:space="preserve">Con il Gradient Boosting </w:t>
       </w:r>
       <w:proofErr w:type="spellStart"/>
       <w:r>
         <w:rPr>
-          <w:rFonts w:ascii="Arial" w:hAnsi="Arial" w:cs="Arial"/>
-        </w:rPr>
-        <w:t>trainSet</w:t>
+          <w:lang w:val="en-US"/>
+        </w:rPr>
+        <w:t>l’implementazione</w:t>
       </w:r>
       <w:proofErr w:type="spellEnd"/>
       <w:r>
         <w:rPr>
-          <w:rFonts w:ascii="Arial" w:hAnsi="Arial" w:cs="Arial"/>
-        </w:rPr>
-        <w:t>.</w:t>
-      </w:r>
-    </w:p>
-    <w:p>
-      <w:pPr>
-        <w:rPr>
-          <w:rFonts w:ascii="Arial" w:hAnsi="Arial" w:cs="Arial"/>
-        </w:rPr>
-      </w:pPr>
-      <w:r>
-        <w:rPr>
-          <w:rFonts w:ascii="Arial" w:hAnsi="Arial" w:cs="Arial"/>
-        </w:rPr>
-        <w:t xml:space="preserve">Dopo la definizione dei set si passa al </w:t>
+          <w:lang w:val="en-US"/>
+        </w:rPr>
+        <w:t xml:space="preserve"> </w:t>
       </w:r>
       <w:proofErr w:type="spellStart"/>
       <w:r>
         <w:rPr>
-          <w:rFonts w:ascii="Arial" w:hAnsi="Arial" w:cs="Arial"/>
-        </w:rPr>
-        <w:t>train</w:t>
+          <w:lang w:val="en-US"/>
+        </w:rPr>
+        <w:t>sarà</w:t>
       </w:r>
       <w:proofErr w:type="spellEnd"/>
       <w:r>
         <w:rPr>
-          <w:rFonts w:ascii="Arial" w:hAnsi="Arial" w:cs="Arial"/>
-        </w:rPr>
-        <w:t xml:space="preserve"> del modello e all’elaborazione dei risultati producendo in </w:t>
+          <w:lang w:val="en-US"/>
+        </w:rPr>
+        <w:t xml:space="preserve"> la </w:t>
       </w:r>
       <w:proofErr w:type="spellStart"/>
       <w:r>
         <w:rPr>
-          <w:rFonts w:ascii="Arial" w:hAnsi="Arial" w:cs="Arial"/>
-        </w:rPr>
-        <w:t>ouutput</w:t>
+          <w:lang w:val="en-US"/>
+        </w:rPr>
+        <w:t>seguente</w:t>
       </w:r>
       <w:proofErr w:type="spellEnd"/>
       <w:r>
         <w:rPr>
-          <w:rFonts w:ascii="Arial" w:hAnsi="Arial" w:cs="Arial"/>
-        </w:rPr>
-        <w:t xml:space="preserve"> 10 </w:t>
-      </w:r>
-      <w:proofErr w:type="spellStart"/>
-      <w:r>
-        <w:rPr>
-          <w:rFonts w:ascii="Arial" w:hAnsi="Arial" w:cs="Arial"/>
-        </w:rPr>
-        <w:t>confusion</w:t>
-      </w:r>
-      <w:proofErr w:type="spellEnd"/>
-      <w:r>
-        <w:rPr>
-          <w:rFonts w:ascii="Arial" w:hAnsi="Arial" w:cs="Arial"/>
-        </w:rPr>
-        <w:t xml:space="preserve"> </w:t>
-      </w:r>
-      <w:proofErr w:type="spellStart"/>
-      <w:r>
-        <w:rPr>
-          <w:rFonts w:ascii="Arial" w:hAnsi="Arial" w:cs="Arial"/>
-        </w:rPr>
-        <w:t>matrix</w:t>
-      </w:r>
-      <w:proofErr w:type="spellEnd"/>
-      <w:r>
-        <w:rPr>
-          <w:rFonts w:ascii="Arial" w:hAnsi="Arial" w:cs="Arial"/>
-        </w:rPr>
-        <w:t xml:space="preserve">, una per ogni </w:t>
-      </w:r>
-      <w:proofErr w:type="spellStart"/>
-      <w:r>
-        <w:rPr>
-          <w:rFonts w:ascii="Arial" w:hAnsi="Arial" w:cs="Arial"/>
-        </w:rPr>
-        <w:t>fold</w:t>
-      </w:r>
-      <w:proofErr w:type="spellEnd"/>
+          <w:lang w:val="en-US"/>
+        </w:rPr>
+        <w:t>:</w:t>
+      </w:r>
     </w:p>
     <w:p>
       <w:pPr>
@@ -24798,6 +25337,17 @@
                 <w:lang w:val="en-US"/>
               </w:rPr>
               <w:br/>
+            </w:r>
+            <w:r>
+              <w:rPr>
+                <w:rFonts w:ascii="Consolas" w:hAnsi="Consolas" w:cs="Consolas"/>
+                <w:color w:val="444444"/>
+                <w:sz w:val="22"/>
+                <w:szCs w:val="22"/>
+                <w:shd w:val="clear" w:color="auto" w:fill="F0F0F0"/>
+                <w:lang w:val="en-US"/>
+              </w:rPr>
+              <w:lastRenderedPageBreak/>
               <w:t>  )</w:t>
             </w:r>
             <w:r>
@@ -25579,6 +26129,8 @@
     </w:p>
     <w:p>
       <w:pPr>
+        <w:spacing w:before="240"/>
+        <w:jc w:val="center"/>
         <w:rPr>
           <w:rFonts w:ascii="Arial" w:hAnsi="Arial" w:cs="Arial"/>
         </w:rPr>
@@ -25588,11 +26140,10 @@
           <w:rFonts w:ascii="Arial" w:hAnsi="Arial" w:cs="Arial"/>
           <w:noProof/>
         </w:rPr>
-        <w:lastRenderedPageBreak/>
         <w:drawing>
-          <wp:inline distT="0" distB="0" distL="0" distR="0" wp14:anchorId="6B6F97C8" wp14:editId="3B0F4406">
-            <wp:extent cx="4178300" cy="5727700"/>
-            <wp:effectExtent l="0" t="0" r="0" b="0"/>
+          <wp:inline distT="0" distB="0" distL="0" distR="0" wp14:anchorId="6B6F97C8" wp14:editId="59110A69">
+            <wp:extent cx="3028493" cy="4151521"/>
+            <wp:effectExtent l="0" t="0" r="635" b="1905"/>
             <wp:docPr id="25" name="Immagine 25"/>
             <wp:cNvGraphicFramePr>
               <a:graphicFrameLocks xmlns:a="http://schemas.openxmlformats.org/drawingml/2006/main" noChangeAspect="1"/>
@@ -25619,7 +26170,7 @@
                   <pic:spPr>
                     <a:xfrm>
                       <a:off x="0" y="0"/>
-                      <a:ext cx="4178300" cy="5727700"/>
+                      <a:ext cx="3037461" cy="4163815"/>
                     </a:xfrm>
                     <a:prstGeom prst="rect">
                       <a:avLst/>
@@ -25658,17 +26209,1600 @@
           <w:rFonts w:ascii="Arial" w:hAnsi="Arial" w:cs="Arial"/>
         </w:rPr>
       </w:pPr>
-      <w:r>
-        <w:rPr>
-          <w:rFonts w:ascii="Arial" w:hAnsi="Arial" w:cs="Arial"/>
-        </w:rPr>
-        <w:t>Come passo successivo si vogliono calcolare</w:t>
-      </w:r>
-      <w:r>
-        <w:rPr>
-          <w:rFonts w:ascii="Arial" w:hAnsi="Arial" w:cs="Arial"/>
-        </w:rPr>
-        <w:t xml:space="preserve"> le metriche di performance del modello ed in particolare: </w:t>
+    </w:p>
+    <w:p>
+      <w:pPr>
+        <w:spacing w:after="160" w:line="276" w:lineRule="auto"/>
+        <w:rPr>
+          <w:rFonts w:asciiTheme="majorHAnsi" w:eastAsiaTheme="majorEastAsia" w:hAnsiTheme="majorHAnsi" w:cstheme="majorBidi"/>
+          <w:i/>
+          <w:iCs/>
+          <w:color w:val="833C0B" w:themeColor="accent2" w:themeShade="80"/>
+          <w:sz w:val="28"/>
+          <w:szCs w:val="28"/>
+        </w:rPr>
+      </w:pPr>
+      <w:r>
+        <w:br w:type="page"/>
+      </w:r>
+    </w:p>
+    <w:p>
+      <w:pPr>
+        <w:pStyle w:val="Titolo4"/>
+      </w:pPr>
+      <w:r>
+        <w:lastRenderedPageBreak/>
+        <w:t>De</w:t>
+      </w:r>
+      <w:r>
+        <w:t>cision Tree</w:t>
+      </w:r>
+    </w:p>
+    <w:p>
+      <w:pPr>
+        <w:rPr>
+          <w:lang w:val="en-US"/>
+        </w:rPr>
+      </w:pPr>
+      <w:r>
+        <w:rPr>
+          <w:rFonts w:ascii="Arial" w:hAnsi="Arial" w:cs="Arial"/>
+        </w:rPr>
+        <w:t xml:space="preserve">Con il </w:t>
+      </w:r>
+      <w:proofErr w:type="spellStart"/>
+      <w:r>
+        <w:rPr>
+          <w:rFonts w:ascii="Arial" w:hAnsi="Arial" w:cs="Arial"/>
+        </w:rPr>
+        <w:t>Deciosion</w:t>
+      </w:r>
+      <w:proofErr w:type="spellEnd"/>
+      <w:r>
+        <w:rPr>
+          <w:rFonts w:ascii="Arial" w:hAnsi="Arial" w:cs="Arial"/>
+        </w:rPr>
+        <w:t xml:space="preserve"> Tree,</w:t>
+      </w:r>
+      <w:r>
+        <w:rPr>
+          <w:rFonts w:ascii="Arial" w:hAnsi="Arial" w:cs="Arial"/>
+        </w:rPr>
+        <w:t xml:space="preserve"> l’implementazione sarà la seguente:</w:t>
+      </w:r>
+    </w:p>
+    <w:p/>
+    <w:tbl>
+      <w:tblPr>
+        <w:tblW w:w="10479" w:type="dxa"/>
+        <w:tblCellMar>
+          <w:top w:w="15" w:type="dxa"/>
+          <w:left w:w="15" w:type="dxa"/>
+          <w:bottom w:w="15" w:type="dxa"/>
+          <w:right w:w="15" w:type="dxa"/>
+        </w:tblCellMar>
+        <w:tblLook w:val="04A0" w:firstRow="1" w:lastRow="0" w:firstColumn="1" w:lastColumn="0" w:noHBand="0" w:noVBand="1"/>
+      </w:tblPr>
+      <w:tblGrid>
+        <w:gridCol w:w="10479"/>
+      </w:tblGrid>
+      <w:tr>
+        <w:trPr>
+          <w:trHeight w:val="4772"/>
+        </w:trPr>
+        <w:tc>
+          <w:tcPr>
+            <w:tcW w:w="0" w:type="auto"/>
+            <w:shd w:val="clear" w:color="auto" w:fill="EEEEEE"/>
+            <w:tcMar>
+              <w:top w:w="100" w:type="dxa"/>
+              <w:left w:w="100" w:type="dxa"/>
+              <w:bottom w:w="100" w:type="dxa"/>
+              <w:right w:w="100" w:type="dxa"/>
+            </w:tcMar>
+            <w:hideMark/>
+          </w:tcPr>
+          <w:p>
+            <w:pPr>
+              <w:rPr>
+                <w:rFonts w:ascii="Consolas" w:hAnsi="Consolas"/>
+                <w:color w:val="000000"/>
+                <w:sz w:val="22"/>
+                <w:szCs w:val="22"/>
+                <w:shd w:val="clear" w:color="auto" w:fill="EEEEEE"/>
+              </w:rPr>
+            </w:pPr>
+            <w:proofErr w:type="spellStart"/>
+            <w:r>
+              <w:rPr>
+                <w:rFonts w:ascii="Consolas" w:hAnsi="Consolas"/>
+                <w:color w:val="000000"/>
+                <w:sz w:val="22"/>
+                <w:szCs w:val="22"/>
+                <w:shd w:val="clear" w:color="auto" w:fill="EEEEEE"/>
+              </w:rPr>
+              <w:t>results</w:t>
+            </w:r>
+            <w:proofErr w:type="spellEnd"/>
+            <w:r>
+              <w:rPr>
+                <w:rFonts w:ascii="Consolas" w:hAnsi="Consolas"/>
+                <w:color w:val="000000"/>
+                <w:sz w:val="22"/>
+                <w:szCs w:val="22"/>
+                <w:shd w:val="clear" w:color="auto" w:fill="EEEEEE"/>
+              </w:rPr>
+              <w:t xml:space="preserve"> &lt;- </w:t>
+            </w:r>
+            <w:proofErr w:type="spellStart"/>
+            <w:r>
+              <w:rPr>
+                <w:rFonts w:ascii="Consolas" w:hAnsi="Consolas"/>
+                <w:color w:val="000000"/>
+                <w:sz w:val="22"/>
+                <w:szCs w:val="22"/>
+                <w:shd w:val="clear" w:color="auto" w:fill="EEEEEE"/>
+              </w:rPr>
+              <w:t>lapply</w:t>
+            </w:r>
+            <w:proofErr w:type="spellEnd"/>
+            <w:r>
+              <w:rPr>
+                <w:rFonts w:ascii="Consolas" w:hAnsi="Consolas"/>
+                <w:color w:val="000000"/>
+                <w:sz w:val="22"/>
+                <w:szCs w:val="22"/>
+                <w:shd w:val="clear" w:color="auto" w:fill="EEEEEE"/>
+              </w:rPr>
+              <w:t>(</w:t>
+            </w:r>
+            <w:proofErr w:type="spellStart"/>
+            <w:r>
+              <w:rPr>
+                <w:rFonts w:ascii="Consolas" w:hAnsi="Consolas"/>
+                <w:color w:val="000000"/>
+                <w:sz w:val="22"/>
+                <w:szCs w:val="22"/>
+                <w:shd w:val="clear" w:color="auto" w:fill="EEEEEE"/>
+              </w:rPr>
+              <w:t>folds</w:t>
+            </w:r>
+            <w:proofErr w:type="spellEnd"/>
+            <w:r>
+              <w:rPr>
+                <w:rFonts w:ascii="Consolas" w:hAnsi="Consolas"/>
+                <w:color w:val="000000"/>
+                <w:sz w:val="22"/>
+                <w:szCs w:val="22"/>
+                <w:shd w:val="clear" w:color="auto" w:fill="EEEEEE"/>
+              </w:rPr>
+              <w:t xml:space="preserve">, </w:t>
+            </w:r>
+            <w:proofErr w:type="spellStart"/>
+            <w:r>
+              <w:rPr>
+                <w:rFonts w:ascii="Consolas" w:hAnsi="Consolas"/>
+                <w:b/>
+                <w:bCs/>
+                <w:color w:val="009999"/>
+                <w:sz w:val="22"/>
+                <w:szCs w:val="22"/>
+                <w:shd w:val="clear" w:color="auto" w:fill="EEEEEE"/>
+              </w:rPr>
+              <w:t>function</w:t>
+            </w:r>
+            <w:proofErr w:type="spellEnd"/>
+            <w:r>
+              <w:rPr>
+                <w:rFonts w:ascii="Consolas" w:hAnsi="Consolas"/>
+                <w:b/>
+                <w:bCs/>
+                <w:color w:val="000000"/>
+                <w:sz w:val="22"/>
+                <w:szCs w:val="22"/>
+                <w:shd w:val="clear" w:color="auto" w:fill="EEEEEE"/>
+              </w:rPr>
+              <w:t>(</w:t>
+            </w:r>
+            <w:r>
+              <w:rPr>
+                <w:rFonts w:ascii="Consolas" w:hAnsi="Consolas"/>
+                <w:color w:val="000000"/>
+                <w:sz w:val="22"/>
+                <w:szCs w:val="22"/>
+                <w:shd w:val="clear" w:color="auto" w:fill="EEEEEE"/>
+              </w:rPr>
+              <w:t>x</w:t>
+            </w:r>
+            <w:r>
+              <w:rPr>
+                <w:rFonts w:ascii="Consolas" w:hAnsi="Consolas"/>
+                <w:b/>
+                <w:bCs/>
+                <w:color w:val="000000"/>
+                <w:sz w:val="22"/>
+                <w:szCs w:val="22"/>
+                <w:shd w:val="clear" w:color="auto" w:fill="EEEEEE"/>
+              </w:rPr>
+              <w:t>)</w:t>
+            </w:r>
+            <w:r>
+              <w:rPr>
+                <w:rFonts w:ascii="Consolas" w:hAnsi="Consolas"/>
+                <w:color w:val="000000"/>
+                <w:sz w:val="22"/>
+                <w:szCs w:val="22"/>
+                <w:shd w:val="clear" w:color="auto" w:fill="EEEEEE"/>
+              </w:rPr>
+              <w:t xml:space="preserve"> </w:t>
+            </w:r>
+            <w:r>
+              <w:rPr>
+                <w:rFonts w:ascii="Consolas" w:hAnsi="Consolas"/>
+                <w:b/>
+                <w:bCs/>
+                <w:color w:val="000000"/>
+                <w:sz w:val="22"/>
+                <w:szCs w:val="22"/>
+                <w:shd w:val="clear" w:color="auto" w:fill="EEEEEE"/>
+              </w:rPr>
+              <w:t>{</w:t>
+            </w:r>
+            <w:r>
+              <w:rPr>
+                <w:rFonts w:ascii="Consolas" w:hAnsi="Consolas"/>
+                <w:color w:val="000000"/>
+                <w:sz w:val="22"/>
+                <w:szCs w:val="22"/>
+                <w:shd w:val="clear" w:color="auto" w:fill="EEEEEE"/>
+              </w:rPr>
+              <w:br/>
+              <w:t xml:space="preserve">  </w:t>
+            </w:r>
+            <w:proofErr w:type="spellStart"/>
+            <w:r>
+              <w:rPr>
+                <w:rFonts w:ascii="Consolas" w:hAnsi="Consolas"/>
+                <w:color w:val="000000"/>
+                <w:sz w:val="22"/>
+                <w:szCs w:val="22"/>
+                <w:shd w:val="clear" w:color="auto" w:fill="EEEEEE"/>
+              </w:rPr>
+              <w:t>credit_train</w:t>
+            </w:r>
+            <w:proofErr w:type="spellEnd"/>
+            <w:r>
+              <w:rPr>
+                <w:rFonts w:ascii="Consolas" w:hAnsi="Consolas"/>
+                <w:color w:val="000000"/>
+                <w:sz w:val="22"/>
+                <w:szCs w:val="22"/>
+                <w:shd w:val="clear" w:color="auto" w:fill="EEEEEE"/>
+              </w:rPr>
+              <w:t xml:space="preserve"> &lt;- </w:t>
+            </w:r>
+            <w:proofErr w:type="spellStart"/>
+            <w:r>
+              <w:rPr>
+                <w:rFonts w:ascii="Consolas" w:hAnsi="Consolas"/>
+                <w:color w:val="000000"/>
+                <w:sz w:val="22"/>
+                <w:szCs w:val="22"/>
+                <w:shd w:val="clear" w:color="auto" w:fill="EEEEEE"/>
+              </w:rPr>
+              <w:t>water_potability</w:t>
+            </w:r>
+            <w:proofErr w:type="spellEnd"/>
+            <w:r>
+              <w:rPr>
+                <w:rFonts w:ascii="Consolas" w:hAnsi="Consolas"/>
+                <w:color w:val="000000"/>
+                <w:sz w:val="22"/>
+                <w:szCs w:val="22"/>
+                <w:shd w:val="clear" w:color="auto" w:fill="EEEEEE"/>
+              </w:rPr>
+              <w:t>[-x, ]</w:t>
+            </w:r>
+            <w:r>
+              <w:rPr>
+                <w:rFonts w:ascii="Consolas" w:hAnsi="Consolas"/>
+                <w:color w:val="000000"/>
+                <w:sz w:val="22"/>
+                <w:szCs w:val="22"/>
+                <w:shd w:val="clear" w:color="auto" w:fill="EEEEEE"/>
+              </w:rPr>
+              <w:br/>
+              <w:t xml:space="preserve">  </w:t>
+            </w:r>
+            <w:proofErr w:type="spellStart"/>
+            <w:r>
+              <w:rPr>
+                <w:rFonts w:ascii="Consolas" w:hAnsi="Consolas"/>
+                <w:color w:val="000000"/>
+                <w:sz w:val="22"/>
+                <w:szCs w:val="22"/>
+                <w:shd w:val="clear" w:color="auto" w:fill="EEEEEE"/>
+              </w:rPr>
+              <w:t>credit_test</w:t>
+            </w:r>
+            <w:proofErr w:type="spellEnd"/>
+            <w:r>
+              <w:rPr>
+                <w:rFonts w:ascii="Consolas" w:hAnsi="Consolas"/>
+                <w:color w:val="000000"/>
+                <w:sz w:val="22"/>
+                <w:szCs w:val="22"/>
+                <w:shd w:val="clear" w:color="auto" w:fill="EEEEEE"/>
+              </w:rPr>
+              <w:t xml:space="preserve"> &lt;- </w:t>
+            </w:r>
+            <w:proofErr w:type="spellStart"/>
+            <w:r>
+              <w:rPr>
+                <w:rFonts w:ascii="Consolas" w:hAnsi="Consolas"/>
+                <w:color w:val="000000"/>
+                <w:sz w:val="22"/>
+                <w:szCs w:val="22"/>
+                <w:shd w:val="clear" w:color="auto" w:fill="EEEEEE"/>
+              </w:rPr>
+              <w:t>water_potability</w:t>
+            </w:r>
+            <w:proofErr w:type="spellEnd"/>
+            <w:r>
+              <w:rPr>
+                <w:rFonts w:ascii="Consolas" w:hAnsi="Consolas"/>
+                <w:color w:val="000000"/>
+                <w:sz w:val="22"/>
+                <w:szCs w:val="22"/>
+                <w:shd w:val="clear" w:color="auto" w:fill="EEEEEE"/>
+              </w:rPr>
+              <w:t>[x, ]</w:t>
+            </w:r>
+            <w:r>
+              <w:rPr>
+                <w:rFonts w:ascii="Consolas" w:hAnsi="Consolas"/>
+                <w:color w:val="000000"/>
+                <w:sz w:val="22"/>
+                <w:szCs w:val="22"/>
+                <w:shd w:val="clear" w:color="auto" w:fill="EEEEEE"/>
+              </w:rPr>
+              <w:br/>
+            </w:r>
+            <w:r>
+              <w:rPr>
+                <w:rFonts w:ascii="Consolas" w:hAnsi="Consolas"/>
+                <w:color w:val="000000"/>
+                <w:sz w:val="22"/>
+                <w:szCs w:val="22"/>
+                <w:shd w:val="clear" w:color="auto" w:fill="EEEEEE"/>
+              </w:rPr>
+              <w:br/>
+              <w:t xml:space="preserve">  </w:t>
+            </w:r>
+            <w:proofErr w:type="spellStart"/>
+            <w:r>
+              <w:rPr>
+                <w:rFonts w:ascii="Consolas" w:hAnsi="Consolas"/>
+                <w:color w:val="000000"/>
+                <w:sz w:val="22"/>
+                <w:szCs w:val="22"/>
+                <w:shd w:val="clear" w:color="auto" w:fill="EEEEEE"/>
+              </w:rPr>
+              <w:t>credit_model</w:t>
+            </w:r>
+            <w:proofErr w:type="spellEnd"/>
+            <w:r>
+              <w:rPr>
+                <w:rFonts w:ascii="Consolas" w:hAnsi="Consolas"/>
+                <w:color w:val="000000"/>
+                <w:sz w:val="22"/>
+                <w:szCs w:val="22"/>
+                <w:shd w:val="clear" w:color="auto" w:fill="EEEEEE"/>
+              </w:rPr>
+              <w:t xml:space="preserve"> &lt;- </w:t>
+            </w:r>
+            <w:proofErr w:type="spellStart"/>
+            <w:r>
+              <w:rPr>
+                <w:rFonts w:ascii="Consolas" w:hAnsi="Consolas"/>
+                <w:color w:val="000000"/>
+                <w:sz w:val="22"/>
+                <w:szCs w:val="22"/>
+                <w:shd w:val="clear" w:color="auto" w:fill="EEEEEE"/>
+              </w:rPr>
+              <w:t>rpart</w:t>
+            </w:r>
+            <w:proofErr w:type="spellEnd"/>
+            <w:r>
+              <w:rPr>
+                <w:rFonts w:ascii="Consolas" w:hAnsi="Consolas"/>
+                <w:color w:val="000000"/>
+                <w:sz w:val="22"/>
+                <w:szCs w:val="22"/>
+                <w:shd w:val="clear" w:color="auto" w:fill="EEEEEE"/>
+              </w:rPr>
+              <w:t>(</w:t>
+            </w:r>
+            <w:proofErr w:type="spellStart"/>
+            <w:r>
+              <w:rPr>
+                <w:rFonts w:ascii="Consolas" w:hAnsi="Consolas"/>
+                <w:color w:val="000000"/>
+                <w:sz w:val="22"/>
+                <w:szCs w:val="22"/>
+                <w:shd w:val="clear" w:color="auto" w:fill="EEEEEE"/>
+              </w:rPr>
+              <w:t>Potability</w:t>
+            </w:r>
+            <w:proofErr w:type="spellEnd"/>
+            <w:r>
+              <w:rPr>
+                <w:rFonts w:ascii="Consolas" w:hAnsi="Consolas"/>
+                <w:color w:val="000000"/>
+                <w:sz w:val="22"/>
+                <w:szCs w:val="22"/>
+                <w:shd w:val="clear" w:color="auto" w:fill="EEEEEE"/>
+              </w:rPr>
+              <w:t xml:space="preserve"> ~ </w:t>
+            </w:r>
+            <w:proofErr w:type="spellStart"/>
+            <w:r>
+              <w:rPr>
+                <w:rFonts w:ascii="Consolas" w:hAnsi="Consolas"/>
+                <w:color w:val="000000"/>
+                <w:sz w:val="22"/>
+                <w:szCs w:val="22"/>
+                <w:shd w:val="clear" w:color="auto" w:fill="EEEEEE"/>
+              </w:rPr>
+              <w:t>Sulfate</w:t>
+            </w:r>
+            <w:proofErr w:type="spellEnd"/>
+            <w:r>
+              <w:rPr>
+                <w:rFonts w:ascii="Consolas" w:hAnsi="Consolas"/>
+                <w:color w:val="000000"/>
+                <w:sz w:val="22"/>
+                <w:szCs w:val="22"/>
+                <w:shd w:val="clear" w:color="auto" w:fill="EEEEEE"/>
+              </w:rPr>
+              <w:t xml:space="preserve"> + </w:t>
+            </w:r>
+            <w:proofErr w:type="spellStart"/>
+            <w:r>
+              <w:rPr>
+                <w:rFonts w:ascii="Consolas" w:hAnsi="Consolas"/>
+                <w:color w:val="000000"/>
+                <w:sz w:val="22"/>
+                <w:szCs w:val="22"/>
+                <w:shd w:val="clear" w:color="auto" w:fill="EEEEEE"/>
+              </w:rPr>
+              <w:t>ph</w:t>
+            </w:r>
+            <w:proofErr w:type="spellEnd"/>
+            <w:r>
+              <w:rPr>
+                <w:rFonts w:ascii="Consolas" w:hAnsi="Consolas"/>
+                <w:color w:val="000000"/>
+                <w:sz w:val="22"/>
+                <w:szCs w:val="22"/>
+                <w:shd w:val="clear" w:color="auto" w:fill="EEEEEE"/>
+              </w:rPr>
+              <w:t>, data=</w:t>
+            </w:r>
+            <w:proofErr w:type="spellStart"/>
+            <w:r>
+              <w:rPr>
+                <w:rFonts w:ascii="Consolas" w:hAnsi="Consolas"/>
+                <w:color w:val="000000"/>
+                <w:sz w:val="22"/>
+                <w:szCs w:val="22"/>
+                <w:shd w:val="clear" w:color="auto" w:fill="EEEEEE"/>
+              </w:rPr>
+              <w:t>credit_train</w:t>
+            </w:r>
+            <w:proofErr w:type="spellEnd"/>
+            <w:r>
+              <w:rPr>
+                <w:rFonts w:ascii="Consolas" w:hAnsi="Consolas"/>
+                <w:color w:val="000000"/>
+                <w:sz w:val="22"/>
+                <w:szCs w:val="22"/>
+                <w:shd w:val="clear" w:color="auto" w:fill="EEEEEE"/>
+              </w:rPr>
+              <w:t>,</w:t>
+            </w:r>
+            <w:r>
+              <w:rPr>
+                <w:rFonts w:ascii="Consolas" w:hAnsi="Consolas"/>
+                <w:color w:val="000000"/>
+                <w:sz w:val="22"/>
+                <w:szCs w:val="22"/>
+                <w:shd w:val="clear" w:color="auto" w:fill="EEEEEE"/>
+              </w:rPr>
+              <w:t xml:space="preserve">  </w:t>
+            </w:r>
+          </w:p>
+          <w:p>
+            <w:r>
+              <w:rPr>
+                <w:rFonts w:ascii="Consolas" w:hAnsi="Consolas"/>
+                <w:color w:val="000000"/>
+                <w:sz w:val="22"/>
+                <w:szCs w:val="22"/>
+                <w:shd w:val="clear" w:color="auto" w:fill="EEEEEE"/>
+              </w:rPr>
+              <w:t xml:space="preserve">                        </w:t>
+            </w:r>
+            <w:proofErr w:type="spellStart"/>
+            <w:r>
+              <w:rPr>
+                <w:rFonts w:ascii="Consolas" w:hAnsi="Consolas"/>
+                <w:color w:val="000000"/>
+                <w:sz w:val="22"/>
+                <w:szCs w:val="22"/>
+                <w:shd w:val="clear" w:color="auto" w:fill="EEEEEE"/>
+              </w:rPr>
+              <w:t>method</w:t>
+            </w:r>
+            <w:proofErr w:type="spellEnd"/>
+            <w:r>
+              <w:rPr>
+                <w:rFonts w:ascii="Consolas" w:hAnsi="Consolas"/>
+                <w:color w:val="000000"/>
+                <w:sz w:val="22"/>
+                <w:szCs w:val="22"/>
+                <w:shd w:val="clear" w:color="auto" w:fill="EEEEEE"/>
+              </w:rPr>
+              <w:t>=</w:t>
+            </w:r>
+            <w:r>
+              <w:rPr>
+                <w:rFonts w:ascii="Consolas" w:hAnsi="Consolas"/>
+                <w:color w:val="DD1144"/>
+                <w:sz w:val="22"/>
+                <w:szCs w:val="22"/>
+                <w:shd w:val="clear" w:color="auto" w:fill="EEEEEE"/>
+              </w:rPr>
+              <w:t>"class"</w:t>
+            </w:r>
+            <w:r>
+              <w:rPr>
+                <w:rFonts w:ascii="Consolas" w:hAnsi="Consolas"/>
+                <w:color w:val="000000"/>
+                <w:sz w:val="22"/>
+                <w:szCs w:val="22"/>
+                <w:shd w:val="clear" w:color="auto" w:fill="EEEEEE"/>
+              </w:rPr>
+              <w:t>)</w:t>
+            </w:r>
+            <w:r>
+              <w:rPr>
+                <w:rFonts w:ascii="Consolas" w:hAnsi="Consolas"/>
+                <w:color w:val="000000"/>
+                <w:sz w:val="22"/>
+                <w:szCs w:val="22"/>
+                <w:shd w:val="clear" w:color="auto" w:fill="EEEEEE"/>
+              </w:rPr>
+              <w:br/>
+            </w:r>
+            <w:r>
+              <w:rPr>
+                <w:rFonts w:ascii="Consolas" w:hAnsi="Consolas"/>
+                <w:color w:val="000000"/>
+                <w:sz w:val="22"/>
+                <w:szCs w:val="22"/>
+                <w:shd w:val="clear" w:color="auto" w:fill="EEEEEE"/>
+              </w:rPr>
+              <w:br/>
+              <w:t xml:space="preserve">  </w:t>
+            </w:r>
+            <w:proofErr w:type="spellStart"/>
+            <w:r>
+              <w:rPr>
+                <w:rFonts w:ascii="Consolas" w:hAnsi="Consolas"/>
+                <w:color w:val="000000"/>
+                <w:sz w:val="22"/>
+                <w:szCs w:val="22"/>
+                <w:shd w:val="clear" w:color="auto" w:fill="EEEEEE"/>
+              </w:rPr>
+              <w:t>preds</w:t>
+            </w:r>
+            <w:proofErr w:type="spellEnd"/>
+            <w:r>
+              <w:rPr>
+                <w:rFonts w:ascii="Consolas" w:hAnsi="Consolas"/>
+                <w:color w:val="000000"/>
+                <w:sz w:val="22"/>
+                <w:szCs w:val="22"/>
+                <w:shd w:val="clear" w:color="auto" w:fill="EEEEEE"/>
+              </w:rPr>
+              <w:t xml:space="preserve"> &lt;- </w:t>
+            </w:r>
+            <w:proofErr w:type="spellStart"/>
+            <w:r>
+              <w:rPr>
+                <w:rFonts w:ascii="Consolas" w:hAnsi="Consolas"/>
+                <w:color w:val="000000"/>
+                <w:sz w:val="22"/>
+                <w:szCs w:val="22"/>
+                <w:shd w:val="clear" w:color="auto" w:fill="EEEEEE"/>
+              </w:rPr>
+              <w:t>predict</w:t>
+            </w:r>
+            <w:proofErr w:type="spellEnd"/>
+            <w:r>
+              <w:rPr>
+                <w:rFonts w:ascii="Consolas" w:hAnsi="Consolas"/>
+                <w:color w:val="000000"/>
+                <w:sz w:val="22"/>
+                <w:szCs w:val="22"/>
+                <w:shd w:val="clear" w:color="auto" w:fill="EEEEEE"/>
+              </w:rPr>
+              <w:t>(</w:t>
+            </w:r>
+            <w:proofErr w:type="spellStart"/>
+            <w:r>
+              <w:rPr>
+                <w:rFonts w:ascii="Consolas" w:hAnsi="Consolas"/>
+                <w:color w:val="000000"/>
+                <w:sz w:val="22"/>
+                <w:szCs w:val="22"/>
+                <w:shd w:val="clear" w:color="auto" w:fill="EEEEEE"/>
+              </w:rPr>
+              <w:t>credit_model</w:t>
+            </w:r>
+            <w:proofErr w:type="spellEnd"/>
+            <w:r>
+              <w:rPr>
+                <w:rFonts w:ascii="Consolas" w:hAnsi="Consolas"/>
+                <w:color w:val="000000"/>
+                <w:sz w:val="22"/>
+                <w:szCs w:val="22"/>
+                <w:shd w:val="clear" w:color="auto" w:fill="EEEEEE"/>
+              </w:rPr>
+              <w:t xml:space="preserve">, </w:t>
+            </w:r>
+            <w:proofErr w:type="spellStart"/>
+            <w:r>
+              <w:rPr>
+                <w:rFonts w:ascii="Consolas" w:hAnsi="Consolas"/>
+                <w:color w:val="000000"/>
+                <w:sz w:val="22"/>
+                <w:szCs w:val="22"/>
+                <w:shd w:val="clear" w:color="auto" w:fill="EEEEEE"/>
+              </w:rPr>
+              <w:t>credit_test</w:t>
+            </w:r>
+            <w:proofErr w:type="spellEnd"/>
+            <w:r>
+              <w:rPr>
+                <w:rFonts w:ascii="Consolas" w:hAnsi="Consolas"/>
+                <w:color w:val="000000"/>
+                <w:sz w:val="22"/>
+                <w:szCs w:val="22"/>
+                <w:shd w:val="clear" w:color="auto" w:fill="EEEEEE"/>
+              </w:rPr>
+              <w:t xml:space="preserve">, </w:t>
+            </w:r>
+            <w:proofErr w:type="spellStart"/>
+            <w:r>
+              <w:rPr>
+                <w:rFonts w:ascii="Consolas" w:hAnsi="Consolas"/>
+                <w:color w:val="000000"/>
+                <w:sz w:val="22"/>
+                <w:szCs w:val="22"/>
+                <w:shd w:val="clear" w:color="auto" w:fill="EEEEEE"/>
+              </w:rPr>
+              <w:t>reshape</w:t>
+            </w:r>
+            <w:proofErr w:type="spellEnd"/>
+            <w:r>
+              <w:rPr>
+                <w:rFonts w:ascii="Consolas" w:hAnsi="Consolas"/>
+                <w:color w:val="000000"/>
+                <w:sz w:val="22"/>
+                <w:szCs w:val="22"/>
+                <w:shd w:val="clear" w:color="auto" w:fill="EEEEEE"/>
+              </w:rPr>
+              <w:t xml:space="preserve"> = </w:t>
+            </w:r>
+            <w:r>
+              <w:rPr>
+                <w:rFonts w:ascii="Consolas" w:hAnsi="Consolas"/>
+                <w:color w:val="009999"/>
+                <w:sz w:val="22"/>
+                <w:szCs w:val="22"/>
+                <w:shd w:val="clear" w:color="auto" w:fill="EEEEEE"/>
+              </w:rPr>
+              <w:t>TRUE</w:t>
+            </w:r>
+            <w:r>
+              <w:rPr>
+                <w:rFonts w:ascii="Consolas" w:hAnsi="Consolas"/>
+                <w:color w:val="000000"/>
+                <w:sz w:val="22"/>
+                <w:szCs w:val="22"/>
+                <w:shd w:val="clear" w:color="auto" w:fill="EEEEEE"/>
+              </w:rPr>
+              <w:t>)</w:t>
+            </w:r>
+            <w:r>
+              <w:rPr>
+                <w:rFonts w:ascii="Consolas" w:hAnsi="Consolas"/>
+                <w:color w:val="000000"/>
+                <w:sz w:val="22"/>
+                <w:szCs w:val="22"/>
+                <w:shd w:val="clear" w:color="auto" w:fill="EEEEEE"/>
+              </w:rPr>
+              <w:br/>
+              <w:t xml:space="preserve">  </w:t>
+            </w:r>
+            <w:proofErr w:type="spellStart"/>
+            <w:r>
+              <w:rPr>
+                <w:rFonts w:ascii="Consolas" w:hAnsi="Consolas"/>
+                <w:color w:val="000000"/>
+                <w:sz w:val="22"/>
+                <w:szCs w:val="22"/>
+                <w:shd w:val="clear" w:color="auto" w:fill="EEEEEE"/>
+              </w:rPr>
+              <w:t>preds</w:t>
+            </w:r>
+            <w:proofErr w:type="spellEnd"/>
+            <w:r>
+              <w:rPr>
+                <w:rFonts w:ascii="Consolas" w:hAnsi="Consolas"/>
+                <w:color w:val="000000"/>
+                <w:sz w:val="22"/>
+                <w:szCs w:val="22"/>
+                <w:shd w:val="clear" w:color="auto" w:fill="EEEEEE"/>
+              </w:rPr>
+              <w:t xml:space="preserve"> &lt;- </w:t>
+            </w:r>
+            <w:proofErr w:type="spellStart"/>
+            <w:r>
+              <w:rPr>
+                <w:rFonts w:ascii="Consolas" w:hAnsi="Consolas"/>
+                <w:color w:val="000000"/>
+                <w:sz w:val="22"/>
+                <w:szCs w:val="22"/>
+                <w:shd w:val="clear" w:color="auto" w:fill="EEEEEE"/>
+              </w:rPr>
+              <w:t>as.data.frame</w:t>
+            </w:r>
+            <w:proofErr w:type="spellEnd"/>
+            <w:r>
+              <w:rPr>
+                <w:rFonts w:ascii="Consolas" w:hAnsi="Consolas"/>
+                <w:color w:val="000000"/>
+                <w:sz w:val="22"/>
+                <w:szCs w:val="22"/>
+                <w:shd w:val="clear" w:color="auto" w:fill="EEEEEE"/>
+              </w:rPr>
+              <w:t>(</w:t>
+            </w:r>
+            <w:proofErr w:type="spellStart"/>
+            <w:r>
+              <w:rPr>
+                <w:rFonts w:ascii="Consolas" w:hAnsi="Consolas"/>
+                <w:color w:val="000000"/>
+                <w:sz w:val="22"/>
+                <w:szCs w:val="22"/>
+                <w:shd w:val="clear" w:color="auto" w:fill="EEEEEE"/>
+              </w:rPr>
+              <w:t>preds</w:t>
+            </w:r>
+            <w:proofErr w:type="spellEnd"/>
+            <w:r>
+              <w:rPr>
+                <w:rFonts w:ascii="Consolas" w:hAnsi="Consolas"/>
+                <w:color w:val="000000"/>
+                <w:sz w:val="22"/>
+                <w:szCs w:val="22"/>
+                <w:shd w:val="clear" w:color="auto" w:fill="EEEEEE"/>
+              </w:rPr>
+              <w:t>)</w:t>
+            </w:r>
+            <w:r>
+              <w:rPr>
+                <w:rFonts w:ascii="Consolas" w:hAnsi="Consolas"/>
+                <w:color w:val="000000"/>
+                <w:sz w:val="22"/>
+                <w:szCs w:val="22"/>
+                <w:shd w:val="clear" w:color="auto" w:fill="EEEEEE"/>
+              </w:rPr>
+              <w:br/>
+              <w:t xml:space="preserve">  </w:t>
+            </w:r>
+            <w:proofErr w:type="spellStart"/>
+            <w:r>
+              <w:rPr>
+                <w:rFonts w:ascii="Consolas" w:hAnsi="Consolas"/>
+                <w:color w:val="000000"/>
+                <w:sz w:val="22"/>
+                <w:szCs w:val="22"/>
+                <w:shd w:val="clear" w:color="auto" w:fill="EEEEEE"/>
+              </w:rPr>
+              <w:t>colnames</w:t>
+            </w:r>
+            <w:proofErr w:type="spellEnd"/>
+            <w:r>
+              <w:rPr>
+                <w:rFonts w:ascii="Consolas" w:hAnsi="Consolas"/>
+                <w:color w:val="000000"/>
+                <w:sz w:val="22"/>
+                <w:szCs w:val="22"/>
+                <w:shd w:val="clear" w:color="auto" w:fill="EEEEEE"/>
+              </w:rPr>
+              <w:t>(</w:t>
+            </w:r>
+            <w:proofErr w:type="spellStart"/>
+            <w:r>
+              <w:rPr>
+                <w:rFonts w:ascii="Consolas" w:hAnsi="Consolas"/>
+                <w:color w:val="000000"/>
+                <w:sz w:val="22"/>
+                <w:szCs w:val="22"/>
+                <w:shd w:val="clear" w:color="auto" w:fill="EEEEEE"/>
+              </w:rPr>
+              <w:t>preds</w:t>
+            </w:r>
+            <w:proofErr w:type="spellEnd"/>
+            <w:r>
+              <w:rPr>
+                <w:rFonts w:ascii="Consolas" w:hAnsi="Consolas"/>
+                <w:color w:val="000000"/>
+                <w:sz w:val="22"/>
+                <w:szCs w:val="22"/>
+                <w:shd w:val="clear" w:color="auto" w:fill="EEEEEE"/>
+              </w:rPr>
+              <w:t xml:space="preserve">) &lt;- </w:t>
+            </w:r>
+            <w:proofErr w:type="spellStart"/>
+            <w:r>
+              <w:rPr>
+                <w:rFonts w:ascii="Consolas" w:hAnsi="Consolas"/>
+                <w:color w:val="000000"/>
+                <w:sz w:val="22"/>
+                <w:szCs w:val="22"/>
+                <w:shd w:val="clear" w:color="auto" w:fill="EEEEEE"/>
+              </w:rPr>
+              <w:t>levels</w:t>
+            </w:r>
+            <w:proofErr w:type="spellEnd"/>
+            <w:r>
+              <w:rPr>
+                <w:rFonts w:ascii="Consolas" w:hAnsi="Consolas"/>
+                <w:color w:val="000000"/>
+                <w:sz w:val="22"/>
+                <w:szCs w:val="22"/>
+                <w:shd w:val="clear" w:color="auto" w:fill="EEEEEE"/>
+              </w:rPr>
+              <w:t>(</w:t>
+            </w:r>
+            <w:proofErr w:type="spellStart"/>
+            <w:r>
+              <w:rPr>
+                <w:rFonts w:ascii="Consolas" w:hAnsi="Consolas"/>
+                <w:color w:val="000000"/>
+                <w:sz w:val="22"/>
+                <w:szCs w:val="22"/>
+                <w:shd w:val="clear" w:color="auto" w:fill="EEEEEE"/>
+              </w:rPr>
+              <w:t>water_potability$Potability</w:t>
+            </w:r>
+            <w:proofErr w:type="spellEnd"/>
+            <w:r>
+              <w:rPr>
+                <w:rFonts w:ascii="Consolas" w:hAnsi="Consolas"/>
+                <w:color w:val="000000"/>
+                <w:sz w:val="22"/>
+                <w:szCs w:val="22"/>
+                <w:shd w:val="clear" w:color="auto" w:fill="EEEEEE"/>
+              </w:rPr>
+              <w:t>)</w:t>
+            </w:r>
+            <w:r>
+              <w:rPr>
+                <w:rFonts w:ascii="Consolas" w:hAnsi="Consolas"/>
+                <w:color w:val="000000"/>
+                <w:sz w:val="22"/>
+                <w:szCs w:val="22"/>
+                <w:shd w:val="clear" w:color="auto" w:fill="EEEEEE"/>
+              </w:rPr>
+              <w:br/>
+            </w:r>
+            <w:r>
+              <w:rPr>
+                <w:rFonts w:ascii="Consolas" w:hAnsi="Consolas"/>
+                <w:color w:val="000000"/>
+                <w:sz w:val="22"/>
+                <w:szCs w:val="22"/>
+                <w:shd w:val="clear" w:color="auto" w:fill="EEEEEE"/>
+              </w:rPr>
+              <w:br/>
+              <w:t xml:space="preserve">  </w:t>
+            </w:r>
+            <w:proofErr w:type="spellStart"/>
+            <w:r>
+              <w:rPr>
+                <w:rFonts w:ascii="Consolas" w:hAnsi="Consolas"/>
+                <w:color w:val="000000"/>
+                <w:sz w:val="22"/>
+                <w:szCs w:val="22"/>
+                <w:shd w:val="clear" w:color="auto" w:fill="EEEEEE"/>
+              </w:rPr>
+              <w:t>preds$PredictedClass</w:t>
+            </w:r>
+            <w:proofErr w:type="spellEnd"/>
+            <w:r>
+              <w:rPr>
+                <w:rFonts w:ascii="Consolas" w:hAnsi="Consolas"/>
+                <w:color w:val="000000"/>
+                <w:sz w:val="22"/>
+                <w:szCs w:val="22"/>
+                <w:shd w:val="clear" w:color="auto" w:fill="EEEEEE"/>
+              </w:rPr>
+              <w:t xml:space="preserve"> &lt;- </w:t>
+            </w:r>
+            <w:proofErr w:type="spellStart"/>
+            <w:r>
+              <w:rPr>
+                <w:rFonts w:ascii="Consolas" w:hAnsi="Consolas"/>
+                <w:color w:val="000000"/>
+                <w:sz w:val="22"/>
+                <w:szCs w:val="22"/>
+                <w:shd w:val="clear" w:color="auto" w:fill="EEEEEE"/>
+              </w:rPr>
+              <w:t>apply</w:t>
+            </w:r>
+            <w:proofErr w:type="spellEnd"/>
+            <w:r>
+              <w:rPr>
+                <w:rFonts w:ascii="Consolas" w:hAnsi="Consolas"/>
+                <w:color w:val="000000"/>
+                <w:sz w:val="22"/>
+                <w:szCs w:val="22"/>
+                <w:shd w:val="clear" w:color="auto" w:fill="EEEEEE"/>
+              </w:rPr>
+              <w:t>(</w:t>
+            </w:r>
+            <w:proofErr w:type="spellStart"/>
+            <w:r>
+              <w:rPr>
+                <w:rFonts w:ascii="Consolas" w:hAnsi="Consolas"/>
+                <w:color w:val="000000"/>
+                <w:sz w:val="22"/>
+                <w:szCs w:val="22"/>
+                <w:shd w:val="clear" w:color="auto" w:fill="EEEEEE"/>
+              </w:rPr>
+              <w:t>preds</w:t>
+            </w:r>
+            <w:proofErr w:type="spellEnd"/>
+            <w:r>
+              <w:rPr>
+                <w:rFonts w:ascii="Consolas" w:hAnsi="Consolas"/>
+                <w:color w:val="000000"/>
+                <w:sz w:val="22"/>
+                <w:szCs w:val="22"/>
+                <w:shd w:val="clear" w:color="auto" w:fill="EEEEEE"/>
+              </w:rPr>
+              <w:t xml:space="preserve">, </w:t>
+            </w:r>
+            <w:r>
+              <w:rPr>
+                <w:rFonts w:ascii="Consolas" w:hAnsi="Consolas"/>
+                <w:color w:val="009999"/>
+                <w:sz w:val="22"/>
+                <w:szCs w:val="22"/>
+                <w:shd w:val="clear" w:color="auto" w:fill="EEEEEE"/>
+              </w:rPr>
+              <w:t>1</w:t>
+            </w:r>
+            <w:r>
+              <w:rPr>
+                <w:rFonts w:ascii="Consolas" w:hAnsi="Consolas"/>
+                <w:color w:val="000000"/>
+                <w:sz w:val="22"/>
+                <w:szCs w:val="22"/>
+                <w:shd w:val="clear" w:color="auto" w:fill="EEEEEE"/>
+              </w:rPr>
+              <w:t xml:space="preserve">, </w:t>
+            </w:r>
+            <w:proofErr w:type="spellStart"/>
+            <w:r>
+              <w:rPr>
+                <w:rFonts w:ascii="Consolas" w:hAnsi="Consolas"/>
+                <w:color w:val="009999"/>
+                <w:sz w:val="22"/>
+                <w:szCs w:val="22"/>
+                <w:shd w:val="clear" w:color="auto" w:fill="EEEEEE"/>
+              </w:rPr>
+              <w:t>function</w:t>
+            </w:r>
+            <w:proofErr w:type="spellEnd"/>
+            <w:r>
+              <w:rPr>
+                <w:rFonts w:ascii="Consolas" w:hAnsi="Consolas"/>
+                <w:color w:val="000000"/>
+                <w:sz w:val="22"/>
+                <w:szCs w:val="22"/>
+                <w:shd w:val="clear" w:color="auto" w:fill="EEEEEE"/>
+              </w:rPr>
+              <w:t xml:space="preserve">(y) </w:t>
+            </w:r>
+            <w:proofErr w:type="spellStart"/>
+            <w:r>
+              <w:rPr>
+                <w:rFonts w:ascii="Consolas" w:hAnsi="Consolas"/>
+                <w:color w:val="000000"/>
+                <w:sz w:val="22"/>
+                <w:szCs w:val="22"/>
+                <w:shd w:val="clear" w:color="auto" w:fill="EEEEEE"/>
+              </w:rPr>
+              <w:t>colnames</w:t>
+            </w:r>
+            <w:proofErr w:type="spellEnd"/>
+            <w:r>
+              <w:rPr>
+                <w:rFonts w:ascii="Consolas" w:hAnsi="Consolas"/>
+                <w:color w:val="000000"/>
+                <w:sz w:val="22"/>
+                <w:szCs w:val="22"/>
+                <w:shd w:val="clear" w:color="auto" w:fill="EEEEEE"/>
+              </w:rPr>
+              <w:t>(</w:t>
+            </w:r>
+            <w:proofErr w:type="spellStart"/>
+            <w:r>
+              <w:rPr>
+                <w:rFonts w:ascii="Consolas" w:hAnsi="Consolas"/>
+                <w:color w:val="000000"/>
+                <w:sz w:val="22"/>
+                <w:szCs w:val="22"/>
+                <w:shd w:val="clear" w:color="auto" w:fill="EEEEEE"/>
+              </w:rPr>
+              <w:t>preds</w:t>
+            </w:r>
+            <w:proofErr w:type="spellEnd"/>
+            <w:r>
+              <w:rPr>
+                <w:rFonts w:ascii="Consolas" w:hAnsi="Consolas"/>
+                <w:color w:val="000000"/>
+                <w:sz w:val="22"/>
+                <w:szCs w:val="22"/>
+                <w:shd w:val="clear" w:color="auto" w:fill="EEEEEE"/>
+              </w:rPr>
+              <w:t>)[</w:t>
+            </w:r>
+            <w:proofErr w:type="spellStart"/>
+            <w:r>
+              <w:rPr>
+                <w:rFonts w:ascii="Consolas" w:hAnsi="Consolas"/>
+                <w:color w:val="000000"/>
+                <w:sz w:val="22"/>
+                <w:szCs w:val="22"/>
+                <w:shd w:val="clear" w:color="auto" w:fill="EEEEEE"/>
+              </w:rPr>
+              <w:t>which.max</w:t>
+            </w:r>
+            <w:proofErr w:type="spellEnd"/>
+            <w:r>
+              <w:rPr>
+                <w:rFonts w:ascii="Consolas" w:hAnsi="Consolas"/>
+                <w:color w:val="000000"/>
+                <w:sz w:val="22"/>
+                <w:szCs w:val="22"/>
+                <w:shd w:val="clear" w:color="auto" w:fill="EEEEEE"/>
+              </w:rPr>
+              <w:t>(y)])</w:t>
+            </w:r>
+            <w:r>
+              <w:rPr>
+                <w:rFonts w:ascii="Consolas" w:hAnsi="Consolas"/>
+                <w:color w:val="000000"/>
+                <w:sz w:val="22"/>
+                <w:szCs w:val="22"/>
+                <w:shd w:val="clear" w:color="auto" w:fill="EEEEEE"/>
+              </w:rPr>
+              <w:br/>
+              <w:t xml:space="preserve">  </w:t>
+            </w:r>
+            <w:proofErr w:type="spellStart"/>
+            <w:r>
+              <w:rPr>
+                <w:rFonts w:ascii="Consolas" w:hAnsi="Consolas"/>
+                <w:color w:val="000000"/>
+                <w:sz w:val="22"/>
+                <w:szCs w:val="22"/>
+                <w:shd w:val="clear" w:color="auto" w:fill="EEEEEE"/>
+              </w:rPr>
+              <w:t>preds$ActualClass</w:t>
+            </w:r>
+            <w:proofErr w:type="spellEnd"/>
+            <w:r>
+              <w:rPr>
+                <w:rFonts w:ascii="Consolas" w:hAnsi="Consolas"/>
+                <w:color w:val="000000"/>
+                <w:sz w:val="22"/>
+                <w:szCs w:val="22"/>
+                <w:shd w:val="clear" w:color="auto" w:fill="EEEEEE"/>
+              </w:rPr>
+              <w:t xml:space="preserve"> &lt;- </w:t>
+            </w:r>
+            <w:proofErr w:type="spellStart"/>
+            <w:r>
+              <w:rPr>
+                <w:rFonts w:ascii="Consolas" w:hAnsi="Consolas"/>
+                <w:color w:val="000000"/>
+                <w:sz w:val="22"/>
+                <w:szCs w:val="22"/>
+                <w:shd w:val="clear" w:color="auto" w:fill="EEEEEE"/>
+              </w:rPr>
+              <w:t>credit_test$Potability</w:t>
+            </w:r>
+            <w:proofErr w:type="spellEnd"/>
+            <w:r>
+              <w:rPr>
+                <w:rFonts w:ascii="Consolas" w:hAnsi="Consolas"/>
+                <w:color w:val="000000"/>
+                <w:sz w:val="22"/>
+                <w:szCs w:val="22"/>
+                <w:shd w:val="clear" w:color="auto" w:fill="EEEEEE"/>
+              </w:rPr>
+              <w:br/>
+              <w:t xml:space="preserve">  </w:t>
+            </w:r>
+            <w:proofErr w:type="spellStart"/>
+            <w:r>
+              <w:rPr>
+                <w:rFonts w:ascii="Consolas" w:hAnsi="Consolas"/>
+                <w:color w:val="000000"/>
+                <w:sz w:val="22"/>
+                <w:szCs w:val="22"/>
+                <w:shd w:val="clear" w:color="auto" w:fill="EEEEEE"/>
+              </w:rPr>
+              <w:t>preds$PredictedClass</w:t>
+            </w:r>
+            <w:proofErr w:type="spellEnd"/>
+            <w:r>
+              <w:rPr>
+                <w:rFonts w:ascii="Consolas" w:hAnsi="Consolas"/>
+                <w:color w:val="000000"/>
+                <w:sz w:val="22"/>
+                <w:szCs w:val="22"/>
+                <w:shd w:val="clear" w:color="auto" w:fill="EEEEEE"/>
+              </w:rPr>
+              <w:t xml:space="preserve"> &lt;- </w:t>
+            </w:r>
+            <w:proofErr w:type="spellStart"/>
+            <w:r>
+              <w:rPr>
+                <w:rFonts w:ascii="Consolas" w:hAnsi="Consolas"/>
+                <w:color w:val="000000"/>
+                <w:sz w:val="22"/>
+                <w:szCs w:val="22"/>
+                <w:shd w:val="clear" w:color="auto" w:fill="EEEEEE"/>
+              </w:rPr>
+              <w:t>as.factor</w:t>
+            </w:r>
+            <w:proofErr w:type="spellEnd"/>
+            <w:r>
+              <w:rPr>
+                <w:rFonts w:ascii="Consolas" w:hAnsi="Consolas"/>
+                <w:color w:val="000000"/>
+                <w:sz w:val="22"/>
+                <w:szCs w:val="22"/>
+                <w:shd w:val="clear" w:color="auto" w:fill="EEEEEE"/>
+              </w:rPr>
+              <w:t>(</w:t>
+            </w:r>
+            <w:proofErr w:type="spellStart"/>
+            <w:r>
+              <w:rPr>
+                <w:rFonts w:ascii="Consolas" w:hAnsi="Consolas"/>
+                <w:color w:val="000000"/>
+                <w:sz w:val="22"/>
+                <w:szCs w:val="22"/>
+                <w:shd w:val="clear" w:color="auto" w:fill="EEEEEE"/>
+              </w:rPr>
+              <w:t>preds$PredictedClass</w:t>
+            </w:r>
+            <w:proofErr w:type="spellEnd"/>
+            <w:r>
+              <w:rPr>
+                <w:rFonts w:ascii="Consolas" w:hAnsi="Consolas"/>
+                <w:color w:val="000000"/>
+                <w:sz w:val="22"/>
+                <w:szCs w:val="22"/>
+                <w:shd w:val="clear" w:color="auto" w:fill="EEEEEE"/>
+              </w:rPr>
+              <w:t>)</w:t>
+            </w:r>
+            <w:r>
+              <w:rPr>
+                <w:rFonts w:ascii="Consolas" w:hAnsi="Consolas"/>
+                <w:color w:val="000000"/>
+                <w:sz w:val="22"/>
+                <w:szCs w:val="22"/>
+                <w:shd w:val="clear" w:color="auto" w:fill="EEEEEE"/>
+              </w:rPr>
+              <w:br/>
+              <w:t xml:space="preserve">  </w:t>
+            </w:r>
+            <w:proofErr w:type="spellStart"/>
+            <w:r>
+              <w:rPr>
+                <w:rFonts w:ascii="Consolas" w:hAnsi="Consolas"/>
+                <w:color w:val="000000"/>
+                <w:sz w:val="22"/>
+                <w:szCs w:val="22"/>
+                <w:shd w:val="clear" w:color="auto" w:fill="EEEEEE"/>
+              </w:rPr>
+              <w:t>preds$ActualClass</w:t>
+            </w:r>
+            <w:proofErr w:type="spellEnd"/>
+            <w:r>
+              <w:rPr>
+                <w:rFonts w:ascii="Consolas" w:hAnsi="Consolas"/>
+                <w:color w:val="000000"/>
+                <w:sz w:val="22"/>
+                <w:szCs w:val="22"/>
+                <w:shd w:val="clear" w:color="auto" w:fill="EEEEEE"/>
+              </w:rPr>
+              <w:t xml:space="preserve"> &lt;- </w:t>
+            </w:r>
+            <w:proofErr w:type="spellStart"/>
+            <w:r>
+              <w:rPr>
+                <w:rFonts w:ascii="Consolas" w:hAnsi="Consolas"/>
+                <w:color w:val="000000"/>
+                <w:sz w:val="22"/>
+                <w:szCs w:val="22"/>
+                <w:shd w:val="clear" w:color="auto" w:fill="EEEEEE"/>
+              </w:rPr>
+              <w:t>as.factor</w:t>
+            </w:r>
+            <w:proofErr w:type="spellEnd"/>
+            <w:r>
+              <w:rPr>
+                <w:rFonts w:ascii="Consolas" w:hAnsi="Consolas"/>
+                <w:color w:val="000000"/>
+                <w:sz w:val="22"/>
+                <w:szCs w:val="22"/>
+                <w:shd w:val="clear" w:color="auto" w:fill="EEEEEE"/>
+              </w:rPr>
+              <w:t>(</w:t>
+            </w:r>
+            <w:proofErr w:type="spellStart"/>
+            <w:r>
+              <w:rPr>
+                <w:rFonts w:ascii="Consolas" w:hAnsi="Consolas"/>
+                <w:color w:val="000000"/>
+                <w:sz w:val="22"/>
+                <w:szCs w:val="22"/>
+                <w:shd w:val="clear" w:color="auto" w:fill="EEEEEE"/>
+              </w:rPr>
+              <w:t>preds$ActualClass</w:t>
+            </w:r>
+            <w:proofErr w:type="spellEnd"/>
+            <w:r>
+              <w:rPr>
+                <w:rFonts w:ascii="Consolas" w:hAnsi="Consolas"/>
+                <w:color w:val="000000"/>
+                <w:sz w:val="22"/>
+                <w:szCs w:val="22"/>
+                <w:shd w:val="clear" w:color="auto" w:fill="EEEEEE"/>
+              </w:rPr>
+              <w:t>)</w:t>
+            </w:r>
+            <w:r>
+              <w:rPr>
+                <w:rFonts w:ascii="Consolas" w:hAnsi="Consolas"/>
+                <w:color w:val="000000"/>
+                <w:sz w:val="22"/>
+                <w:szCs w:val="22"/>
+                <w:shd w:val="clear" w:color="auto" w:fill="EEEEEE"/>
+              </w:rPr>
+              <w:br/>
+              <w:t xml:space="preserve"> </w:t>
+            </w:r>
+            <w:r>
+              <w:rPr>
+                <w:rFonts w:ascii="Consolas" w:hAnsi="Consolas"/>
+                <w:color w:val="000000"/>
+                <w:sz w:val="22"/>
+                <w:szCs w:val="22"/>
+                <w:shd w:val="clear" w:color="auto" w:fill="EEEEEE"/>
+              </w:rPr>
+              <w:br/>
+              <w:t xml:space="preserve">  </w:t>
+            </w:r>
+            <w:proofErr w:type="spellStart"/>
+            <w:r>
+              <w:rPr>
+                <w:rFonts w:ascii="Consolas" w:hAnsi="Consolas"/>
+                <w:color w:val="009999"/>
+                <w:sz w:val="22"/>
+                <w:szCs w:val="22"/>
+                <w:shd w:val="clear" w:color="auto" w:fill="EEEEEE"/>
+              </w:rPr>
+              <w:t>return</w:t>
+            </w:r>
+            <w:proofErr w:type="spellEnd"/>
+            <w:r>
+              <w:rPr>
+                <w:rFonts w:ascii="Consolas" w:hAnsi="Consolas"/>
+                <w:color w:val="000000"/>
+                <w:sz w:val="22"/>
+                <w:szCs w:val="22"/>
+                <w:shd w:val="clear" w:color="auto" w:fill="EEEEEE"/>
+              </w:rPr>
+              <w:t>(</w:t>
+            </w:r>
+            <w:proofErr w:type="spellStart"/>
+            <w:r>
+              <w:rPr>
+                <w:rFonts w:ascii="Consolas" w:hAnsi="Consolas"/>
+                <w:color w:val="000000"/>
+                <w:sz w:val="22"/>
+                <w:szCs w:val="22"/>
+                <w:shd w:val="clear" w:color="auto" w:fill="EEEEEE"/>
+              </w:rPr>
+              <w:t>confusionMatrix</w:t>
+            </w:r>
+            <w:proofErr w:type="spellEnd"/>
+            <w:r>
+              <w:rPr>
+                <w:rFonts w:ascii="Consolas" w:hAnsi="Consolas"/>
+                <w:color w:val="000000"/>
+                <w:sz w:val="22"/>
+                <w:szCs w:val="22"/>
+                <w:shd w:val="clear" w:color="auto" w:fill="EEEEEE"/>
+              </w:rPr>
+              <w:t>(</w:t>
+            </w:r>
+            <w:proofErr w:type="spellStart"/>
+            <w:r>
+              <w:rPr>
+                <w:rFonts w:ascii="Consolas" w:hAnsi="Consolas"/>
+                <w:color w:val="000000"/>
+                <w:sz w:val="22"/>
+                <w:szCs w:val="22"/>
+                <w:shd w:val="clear" w:color="auto" w:fill="EEEEEE"/>
+              </w:rPr>
+              <w:t>preds$PredictedClass</w:t>
+            </w:r>
+            <w:proofErr w:type="spellEnd"/>
+            <w:r>
+              <w:rPr>
+                <w:rFonts w:ascii="Consolas" w:hAnsi="Consolas"/>
+                <w:color w:val="000000"/>
+                <w:sz w:val="22"/>
+                <w:szCs w:val="22"/>
+                <w:shd w:val="clear" w:color="auto" w:fill="EEEEEE"/>
+              </w:rPr>
+              <w:t xml:space="preserve">, </w:t>
+            </w:r>
+            <w:proofErr w:type="spellStart"/>
+            <w:r>
+              <w:rPr>
+                <w:rFonts w:ascii="Consolas" w:hAnsi="Consolas"/>
+                <w:color w:val="000000"/>
+                <w:sz w:val="22"/>
+                <w:szCs w:val="22"/>
+                <w:shd w:val="clear" w:color="auto" w:fill="EEEEEE"/>
+              </w:rPr>
+              <w:t>preds$ActualClass</w:t>
+            </w:r>
+            <w:proofErr w:type="spellEnd"/>
+            <w:r>
+              <w:rPr>
+                <w:rFonts w:ascii="Consolas" w:hAnsi="Consolas"/>
+                <w:color w:val="000000"/>
+                <w:sz w:val="22"/>
+                <w:szCs w:val="22"/>
+                <w:shd w:val="clear" w:color="auto" w:fill="EEEEEE"/>
+              </w:rPr>
+              <w:t>))</w:t>
+            </w:r>
+            <w:r>
+              <w:rPr>
+                <w:rFonts w:ascii="Consolas" w:hAnsi="Consolas"/>
+                <w:color w:val="000000"/>
+                <w:sz w:val="22"/>
+                <w:szCs w:val="22"/>
+                <w:shd w:val="clear" w:color="auto" w:fill="EEEEEE"/>
+              </w:rPr>
+              <w:br/>
+            </w:r>
+            <w:r>
+              <w:rPr>
+                <w:rFonts w:ascii="Consolas" w:hAnsi="Consolas"/>
+                <w:b/>
+                <w:bCs/>
+                <w:color w:val="000000"/>
+                <w:sz w:val="22"/>
+                <w:szCs w:val="22"/>
+                <w:shd w:val="clear" w:color="auto" w:fill="EEEEEE"/>
+              </w:rPr>
+              <w:t>}</w:t>
+            </w:r>
+            <w:r>
+              <w:rPr>
+                <w:rFonts w:ascii="Consolas" w:hAnsi="Consolas"/>
+                <w:color w:val="000000"/>
+                <w:sz w:val="22"/>
+                <w:szCs w:val="22"/>
+                <w:shd w:val="clear" w:color="auto" w:fill="EEEEEE"/>
+              </w:rPr>
+              <w:t>)</w:t>
+            </w:r>
+          </w:p>
+        </w:tc>
+      </w:tr>
+    </w:tbl>
+    <w:p/>
+    <w:p>
+      <w:pPr>
+        <w:rPr>
+          <w:rFonts w:ascii="Arial" w:hAnsi="Arial" w:cs="Arial"/>
+        </w:rPr>
+      </w:pPr>
+      <w:r>
+        <w:rPr>
+          <w:rFonts w:ascii="Arial" w:hAnsi="Arial" w:cs="Arial"/>
+        </w:rPr>
+        <w:t>I risultati dell’esperimento per il Decision Tree, sono i seguenti:</w:t>
+      </w:r>
+    </w:p>
+    <w:p/>
+    <w:p>
+      <w:pPr>
+        <w:jc w:val="center"/>
+        <w:rPr>
+          <w:rFonts w:ascii="Arial" w:hAnsi="Arial" w:cs="Arial"/>
+        </w:rPr>
+      </w:pPr>
+      <w:r>
+        <w:rPr>
+          <w:noProof/>
+        </w:rPr>
+        <w:drawing>
+          <wp:inline distT="0" distB="0" distL="0" distR="0" wp14:anchorId="7DBF4BBC" wp14:editId="2EC95446">
+            <wp:extent cx="3324225" cy="3838575"/>
+            <wp:effectExtent l="0" t="0" r="9525" b="9525"/>
+            <wp:docPr id="40" name="Immagine 40" descr="Immagine che contiene testo&#10;&#10;Descrizione generata automaticamente"/>
+            <wp:cNvGraphicFramePr>
+              <a:graphicFrameLocks xmlns:a="http://schemas.openxmlformats.org/drawingml/2006/main" noChangeAspect="1"/>
+            </wp:cNvGraphicFramePr>
+            <a:graphic xmlns:a="http://schemas.openxmlformats.org/drawingml/2006/main">
+              <a:graphicData uri="http://schemas.openxmlformats.org/drawingml/2006/picture">
+                <pic:pic xmlns:pic="http://schemas.openxmlformats.org/drawingml/2006/picture">
+                  <pic:nvPicPr>
+                    <pic:cNvPr id="40" name="Immagine 40" descr="Immagine che contiene testo&#10;&#10;Descrizione generata automaticamente"/>
+                    <pic:cNvPicPr/>
+                  </pic:nvPicPr>
+                  <pic:blipFill>
+                    <a:blip r:embed="rId42"/>
+                    <a:stretch>
+                      <a:fillRect/>
+                    </a:stretch>
+                  </pic:blipFill>
+                  <pic:spPr>
+                    <a:xfrm>
+                      <a:off x="0" y="0"/>
+                      <a:ext cx="3324225" cy="3838575"/>
+                    </a:xfrm>
+                    <a:prstGeom prst="rect">
+                      <a:avLst/>
+                    </a:prstGeom>
+                  </pic:spPr>
+                </pic:pic>
+              </a:graphicData>
+            </a:graphic>
+          </wp:inline>
+        </w:drawing>
+      </w:r>
+    </w:p>
+    <w:p>
+      <w:pPr>
+        <w:rPr>
+          <w:rFonts w:ascii="Arial" w:hAnsi="Arial" w:cs="Arial"/>
+        </w:rPr>
+      </w:pPr>
+    </w:p>
+    <w:p>
+      <w:pPr>
+        <w:rPr>
+          <w:rFonts w:ascii="Arial" w:hAnsi="Arial" w:cs="Arial"/>
+        </w:rPr>
+      </w:pPr>
+      <w:r>
+        <w:rPr>
+          <w:rFonts w:ascii="Arial" w:hAnsi="Arial" w:cs="Arial"/>
+        </w:rPr>
+        <w:t xml:space="preserve">Successivamente viene calcolata l’accuratezza complessiva, che risulta essere </w:t>
+      </w:r>
+      <w:r>
+        <w:rPr>
+          <w:rFonts w:ascii="Arial" w:hAnsi="Arial" w:cs="Arial"/>
+        </w:rPr>
+        <w:t xml:space="preserve">del    </w:t>
+      </w:r>
+      <w:r>
+        <w:rPr>
+          <w:rFonts w:ascii="Arial" w:hAnsi="Arial" w:cs="Arial"/>
+        </w:rPr>
+        <w:t>75</w:t>
+      </w:r>
+      <w:r>
+        <w:rPr>
+          <w:rFonts w:ascii="Arial" w:hAnsi="Arial" w:cs="Arial"/>
+        </w:rPr>
+        <w:t>,</w:t>
+      </w:r>
+      <w:r>
+        <w:rPr>
+          <w:rFonts w:ascii="Arial" w:hAnsi="Arial" w:cs="Arial"/>
+        </w:rPr>
+        <w:t>67</w:t>
+      </w:r>
+      <w:r>
+        <w:rPr>
+          <w:rFonts w:ascii="Arial" w:hAnsi="Arial" w:cs="Arial"/>
+        </w:rPr>
+        <w:t xml:space="preserve"> %</w:t>
+      </w:r>
+      <w:r>
+        <w:rPr>
+          <w:rFonts w:ascii="Arial" w:hAnsi="Arial" w:cs="Arial"/>
+        </w:rPr>
+        <w:t xml:space="preserve">; </w:t>
+      </w:r>
+      <w:r>
+        <w:rPr>
+          <w:rFonts w:ascii="Arial" w:hAnsi="Arial" w:cs="Arial"/>
+        </w:rPr>
+        <w:t>risultato</w:t>
+      </w:r>
+      <w:r>
+        <w:rPr>
+          <w:rFonts w:ascii="Arial" w:hAnsi="Arial" w:cs="Arial"/>
+        </w:rPr>
+        <w:t xml:space="preserve"> che non si discosta troppo da quanto ottenuto </w:t>
+      </w:r>
+      <w:r>
+        <w:rPr>
+          <w:rFonts w:ascii="Arial" w:hAnsi="Arial" w:cs="Arial"/>
+        </w:rPr>
+        <w:t>alla sezione 7.1.</w:t>
+      </w:r>
+    </w:p>
+    <w:p>
+      <w:pPr>
+        <w:pStyle w:val="Titolo2"/>
+      </w:pPr>
+      <w:r>
+        <w:lastRenderedPageBreak/>
+        <w:t xml:space="preserve">8.2) </w:t>
+      </w:r>
+      <w:r>
+        <w:t>Precision, Recall, F-Measure</w:t>
+      </w:r>
+    </w:p>
+    <w:p>
+      <w:pPr>
+        <w:spacing w:before="240"/>
+        <w:rPr>
+          <w:rFonts w:ascii="Arial" w:hAnsi="Arial" w:cs="Arial"/>
+        </w:rPr>
+      </w:pPr>
+      <w:r>
+        <w:rPr>
+          <w:rFonts w:ascii="Arial" w:hAnsi="Arial" w:cs="Arial"/>
+        </w:rPr>
+        <w:t xml:space="preserve">Come passo successivo si vogliono calcolare le metriche di performance del modello ed in particolare: </w:t>
       </w:r>
     </w:p>
     <w:p>
@@ -25700,7 +27834,13 @@
           <w:b/>
           <w:bCs/>
         </w:rPr>
-        <w:t xml:space="preserve"> che</w:t>
+        <w:t xml:space="preserve"> </w:t>
+      </w:r>
+      <w:r>
+        <w:rPr>
+          <w:rFonts w:ascii="Calibri" w:hAnsi="Calibri" w:cs="Calibri"/>
+        </w:rPr>
+        <w:t>che</w:t>
       </w:r>
       <w:r>
         <w:rPr>
@@ -25716,10 +27856,18 @@
         </w:rPr>
         <w:t xml:space="preserve">indica il rapporto fra le previsioni </w:t>
       </w:r>
+      <w:r>
+        <w:rPr>
+          <w:rFonts w:ascii="Calibri" w:hAnsi="Calibri" w:cs="Calibri"/>
+        </w:rPr>
+        <w:t>corrette (</w:t>
+      </w:r>
       <w:proofErr w:type="spellStart"/>
       <w:r>
         <w:rPr>
           <w:rFonts w:ascii="Calibri" w:hAnsi="Calibri" w:cs="Calibri"/>
+          <w:i/>
+          <w:iCs/>
         </w:rPr>
         <w:t>true</w:t>
       </w:r>
@@ -25727,8 +27875,24 @@
       <w:r>
         <w:rPr>
           <w:rFonts w:ascii="Calibri" w:hAnsi="Calibri" w:cs="Calibri"/>
-        </w:rPr>
-        <w:t xml:space="preserve"> positive (previsioni corrette) ed il totale di previsioni positive effettuate (</w:t>
+          <w:i/>
+          <w:iCs/>
+        </w:rPr>
+        <w:t xml:space="preserve"> positive </w:t>
+      </w:r>
+      <w:r>
+        <w:rPr>
+          <w:rFonts w:ascii="Calibri" w:hAnsi="Calibri" w:cs="Calibri"/>
+          <w:i/>
+          <w:iCs/>
+        </w:rPr>
+        <w:t>- TP</w:t>
+      </w:r>
+      <w:r>
+        <w:rPr>
+          <w:rFonts w:ascii="Calibri" w:hAnsi="Calibri" w:cs="Calibri"/>
+        </w:rPr>
+        <w:t>) ed il totale di previsioni positive effettuate (</w:t>
       </w:r>
       <w:proofErr w:type="spellStart"/>
       <w:r>
@@ -25854,7 +28018,19 @@
         <w:rPr>
           <w:rFonts w:ascii="Calibri" w:hAnsi="Calibri" w:cs="Calibri"/>
         </w:rPr>
-        <w:t xml:space="preserve"> e recall in quanto rappresenta la media armonica fra le due. E’ quindi un buon modo per riassumere la valutazione di </w:t>
+        <w:t xml:space="preserve"> e recall in quanto rappresenta la media armonica fra le due. </w:t>
+      </w:r>
+      <w:r>
+        <w:rPr>
+          <w:rFonts w:ascii="Calibri" w:hAnsi="Calibri" w:cs="Calibri"/>
+        </w:rPr>
+        <w:t>È</w:t>
+      </w:r>
+      <w:r>
+        <w:rPr>
+          <w:rFonts w:ascii="Calibri" w:hAnsi="Calibri" w:cs="Calibri"/>
+        </w:rPr>
+        <w:t xml:space="preserve"> quindi un buon modo per riassumere la valutazione di </w:t>
       </w:r>
       <w:proofErr w:type="spellStart"/>
       <w:r>
@@ -27302,174 +29478,660 @@
     </w:p>
     <w:p>
       <w:pPr>
-        <w:pStyle w:val="Paragrafoelenco"/>
-        <w:numPr>
-          <w:ilvl w:val="0"/>
-          <w:numId w:val="12"/>
-        </w:numPr>
-        <w:rPr>
-          <w:rFonts w:ascii="Arial" w:hAnsi="Arial" w:cs="Arial"/>
-        </w:rPr>
-      </w:pPr>
-      <w:proofErr w:type="spellStart"/>
-      <w:r>
-        <w:rPr>
-          <w:rFonts w:ascii="Arial" w:hAnsi="Arial" w:cs="Arial"/>
-        </w:rPr>
-        <w:t>Accuracy</w:t>
-      </w:r>
-      <w:proofErr w:type="spellEnd"/>
-      <w:r>
-        <w:rPr>
-          <w:rFonts w:ascii="Arial" w:hAnsi="Arial" w:cs="Arial"/>
-        </w:rPr>
-        <w:t xml:space="preserve">: </w:t>
-      </w:r>
-      <w:r>
-        <w:rPr>
-          <w:rFonts w:ascii="Arial" w:hAnsi="Arial" w:cs="Arial"/>
-        </w:rPr>
-        <w:t>0.7912088</w:t>
-      </w:r>
+        <w:rPr>
+          <w:rFonts w:ascii="Arial" w:hAnsi="Arial" w:cs="Arial"/>
+        </w:rPr>
+      </w:pPr>
+    </w:p>
+    <w:tbl>
+      <w:tblPr>
+        <w:tblStyle w:val="Grigliatabella"/>
+        <w:tblW w:w="0" w:type="auto"/>
+        <w:tblInd w:w="1207" w:type="dxa"/>
+        <w:tblLook w:val="04A0" w:firstRow="1" w:lastRow="0" w:firstColumn="1" w:lastColumn="0" w:noHBand="0" w:noVBand="1"/>
+      </w:tblPr>
+      <w:tblGrid>
+        <w:gridCol w:w="1487"/>
+        <w:gridCol w:w="1842"/>
+        <w:gridCol w:w="2552"/>
+      </w:tblGrid>
+      <w:tr>
+        <w:trPr>
+          <w:trHeight w:val="400"/>
+        </w:trPr>
+        <w:tc>
+          <w:tcPr>
+            <w:tcW w:w="1487" w:type="dxa"/>
+            <w:tcBorders>
+              <w:top w:val="nil"/>
+              <w:left w:val="nil"/>
+              <w:bottom w:val="nil"/>
+              <w:right w:val="nil"/>
+            </w:tcBorders>
+            <w:vAlign w:val="center"/>
+          </w:tcPr>
+          <w:p>
+            <w:pPr>
+              <w:rPr>
+                <w:rFonts w:ascii="Arial" w:hAnsi="Arial" w:cs="Arial"/>
+              </w:rPr>
+            </w:pPr>
+          </w:p>
+        </w:tc>
+        <w:tc>
+          <w:tcPr>
+            <w:tcW w:w="1842" w:type="dxa"/>
+            <w:tcBorders>
+              <w:left w:val="nil"/>
+            </w:tcBorders>
+            <w:shd w:val="clear" w:color="auto" w:fill="0070C0"/>
+            <w:vAlign w:val="center"/>
+          </w:tcPr>
+          <w:p>
+            <w:pPr>
+              <w:jc w:val="center"/>
+              <w:rPr>
+                <w:rFonts w:ascii="Arial" w:hAnsi="Arial" w:cs="Arial"/>
+                <w:b/>
+                <w:bCs/>
+                <w:color w:val="FFFFFF" w:themeColor="background1"/>
+              </w:rPr>
+            </w:pPr>
+            <w:r>
+              <w:rPr>
+                <w:rFonts w:ascii="Arial" w:hAnsi="Arial" w:cs="Arial"/>
+                <w:b/>
+                <w:bCs/>
+                <w:color w:val="FFFFFF" w:themeColor="background1"/>
+              </w:rPr>
+              <w:t>Decision Tree</w:t>
+            </w:r>
+          </w:p>
+        </w:tc>
+        <w:tc>
+          <w:tcPr>
+            <w:tcW w:w="2552" w:type="dxa"/>
+            <w:shd w:val="clear" w:color="auto" w:fill="0070C0"/>
+            <w:vAlign w:val="center"/>
+          </w:tcPr>
+          <w:p>
+            <w:pPr>
+              <w:jc w:val="center"/>
+              <w:rPr>
+                <w:rFonts w:ascii="Arial" w:hAnsi="Arial" w:cs="Arial"/>
+                <w:b/>
+                <w:bCs/>
+                <w:color w:val="FFFFFF" w:themeColor="background1"/>
+              </w:rPr>
+            </w:pPr>
+            <w:r>
+              <w:rPr>
+                <w:rFonts w:ascii="Arial" w:hAnsi="Arial" w:cs="Arial"/>
+                <w:b/>
+                <w:bCs/>
+                <w:color w:val="FFFFFF" w:themeColor="background1"/>
+              </w:rPr>
+              <w:t>Gradient Boosting</w:t>
+            </w:r>
+          </w:p>
+        </w:tc>
+      </w:tr>
+      <w:tr>
+        <w:trPr>
+          <w:trHeight w:val="390"/>
+        </w:trPr>
+        <w:tc>
+          <w:tcPr>
+            <w:tcW w:w="1487" w:type="dxa"/>
+            <w:tcBorders>
+              <w:top w:val="nil"/>
+            </w:tcBorders>
+            <w:shd w:val="clear" w:color="auto" w:fill="0070C0"/>
+            <w:vAlign w:val="center"/>
+          </w:tcPr>
+          <w:p>
+            <w:pPr>
+              <w:rPr>
+                <w:rFonts w:ascii="Arial" w:hAnsi="Arial" w:cs="Arial"/>
+                <w:b/>
+                <w:bCs/>
+                <w:color w:val="FFFFFF" w:themeColor="background1"/>
+              </w:rPr>
+            </w:pPr>
+            <w:r>
+              <w:rPr>
+                <w:rFonts w:ascii="Arial" w:hAnsi="Arial" w:cs="Arial"/>
+                <w:b/>
+                <w:bCs/>
+                <w:color w:val="FFFFFF" w:themeColor="background1"/>
+              </w:rPr>
+              <w:t>Accuracy</w:t>
+            </w:r>
+          </w:p>
+        </w:tc>
+        <w:tc>
+          <w:tcPr>
+            <w:tcW w:w="1842" w:type="dxa"/>
+            <w:vAlign w:val="center"/>
+          </w:tcPr>
+          <w:p>
+            <w:pPr>
+              <w:jc w:val="center"/>
+              <w:rPr>
+                <w:rFonts w:ascii="Arial" w:hAnsi="Arial" w:cs="Arial"/>
+              </w:rPr>
+            </w:pPr>
+            <w:r>
+              <w:rPr>
+                <w:rFonts w:ascii="Arial" w:hAnsi="Arial" w:cs="Arial"/>
+              </w:rPr>
+              <w:t>75</w:t>
+            </w:r>
+            <w:r>
+              <w:rPr>
+                <w:rFonts w:ascii="Arial" w:hAnsi="Arial" w:cs="Arial"/>
+              </w:rPr>
+              <w:t>,</w:t>
+            </w:r>
+            <w:r>
+              <w:rPr>
+                <w:rFonts w:ascii="Arial" w:hAnsi="Arial" w:cs="Arial"/>
+              </w:rPr>
+              <w:t>67</w:t>
+            </w:r>
+            <w:r>
+              <w:rPr>
+                <w:rFonts w:ascii="Arial" w:hAnsi="Arial" w:cs="Arial"/>
+              </w:rPr>
+              <w:t xml:space="preserve"> %</w:t>
+            </w:r>
+          </w:p>
+        </w:tc>
+        <w:tc>
+          <w:tcPr>
+            <w:tcW w:w="2552" w:type="dxa"/>
+            <w:vAlign w:val="center"/>
+          </w:tcPr>
+          <w:p>
+            <w:pPr>
+              <w:jc w:val="center"/>
+              <w:rPr>
+                <w:rFonts w:ascii="Arial" w:hAnsi="Arial" w:cs="Arial"/>
+              </w:rPr>
+            </w:pPr>
+            <w:r>
+              <w:rPr>
+                <w:rFonts w:ascii="Arial" w:hAnsi="Arial" w:cs="Arial"/>
+              </w:rPr>
+              <w:t>79</w:t>
+            </w:r>
+            <w:r>
+              <w:rPr>
+                <w:rFonts w:ascii="Arial" w:hAnsi="Arial" w:cs="Arial"/>
+              </w:rPr>
+              <w:t>,</w:t>
+            </w:r>
+            <w:r>
+              <w:rPr>
+                <w:rFonts w:ascii="Arial" w:hAnsi="Arial" w:cs="Arial"/>
+              </w:rPr>
+              <w:t>12</w:t>
+            </w:r>
+            <w:r>
+              <w:rPr>
+                <w:rFonts w:ascii="Arial" w:hAnsi="Arial" w:cs="Arial"/>
+              </w:rPr>
+              <w:t xml:space="preserve"> %</w:t>
+            </w:r>
+          </w:p>
+        </w:tc>
+      </w:tr>
+      <w:tr>
+        <w:trPr>
+          <w:trHeight w:val="410"/>
+        </w:trPr>
+        <w:tc>
+          <w:tcPr>
+            <w:tcW w:w="1487" w:type="dxa"/>
+            <w:shd w:val="clear" w:color="auto" w:fill="0070C0"/>
+            <w:vAlign w:val="center"/>
+          </w:tcPr>
+          <w:p>
+            <w:pPr>
+              <w:rPr>
+                <w:rFonts w:ascii="Arial" w:hAnsi="Arial" w:cs="Arial"/>
+                <w:b/>
+                <w:bCs/>
+                <w:color w:val="FFFFFF" w:themeColor="background1"/>
+              </w:rPr>
+            </w:pPr>
+            <w:r>
+              <w:rPr>
+                <w:rFonts w:ascii="Arial" w:hAnsi="Arial" w:cs="Arial"/>
+                <w:b/>
+                <w:bCs/>
+                <w:color w:val="FFFFFF" w:themeColor="background1"/>
+              </w:rPr>
+              <w:t>Precision</w:t>
+            </w:r>
+          </w:p>
+        </w:tc>
+        <w:tc>
+          <w:tcPr>
+            <w:tcW w:w="1842" w:type="dxa"/>
+            <w:vAlign w:val="center"/>
+          </w:tcPr>
+          <w:p>
+            <w:pPr>
+              <w:jc w:val="center"/>
+              <w:rPr>
+                <w:rFonts w:ascii="Arial" w:hAnsi="Arial" w:cs="Arial"/>
+              </w:rPr>
+            </w:pPr>
+            <w:r>
+              <w:rPr>
+                <w:rFonts w:ascii="Arial" w:hAnsi="Arial" w:cs="Arial"/>
+              </w:rPr>
+              <w:t>74</w:t>
+            </w:r>
+            <w:r>
+              <w:rPr>
+                <w:rFonts w:ascii="Arial" w:hAnsi="Arial" w:cs="Arial"/>
+              </w:rPr>
+              <w:t>,</w:t>
+            </w:r>
+            <w:r>
+              <w:rPr>
+                <w:rFonts w:ascii="Arial" w:hAnsi="Arial" w:cs="Arial"/>
+              </w:rPr>
+              <w:t>04</w:t>
+            </w:r>
+            <w:r>
+              <w:rPr>
+                <w:rFonts w:ascii="Arial" w:hAnsi="Arial" w:cs="Arial"/>
+              </w:rPr>
+              <w:t xml:space="preserve"> %</w:t>
+            </w:r>
+          </w:p>
+        </w:tc>
+        <w:tc>
+          <w:tcPr>
+            <w:tcW w:w="2552" w:type="dxa"/>
+            <w:vAlign w:val="center"/>
+          </w:tcPr>
+          <w:p>
+            <w:pPr>
+              <w:jc w:val="center"/>
+              <w:rPr>
+                <w:rFonts w:ascii="Arial" w:hAnsi="Arial" w:cs="Arial"/>
+              </w:rPr>
+            </w:pPr>
+            <w:r>
+              <w:rPr>
+                <w:rFonts w:ascii="Arial" w:hAnsi="Arial" w:cs="Arial"/>
+              </w:rPr>
+              <w:t>79</w:t>
+            </w:r>
+            <w:r>
+              <w:rPr>
+                <w:rFonts w:ascii="Arial" w:hAnsi="Arial" w:cs="Arial"/>
+              </w:rPr>
+              <w:t>,</w:t>
+            </w:r>
+            <w:r>
+              <w:rPr>
+                <w:rFonts w:ascii="Arial" w:hAnsi="Arial" w:cs="Arial"/>
+              </w:rPr>
+              <w:t>33</w:t>
+            </w:r>
+            <w:r>
+              <w:rPr>
+                <w:rFonts w:ascii="Arial" w:hAnsi="Arial" w:cs="Arial"/>
+              </w:rPr>
+              <w:t xml:space="preserve"> %</w:t>
+            </w:r>
+          </w:p>
+        </w:tc>
+      </w:tr>
+      <w:tr>
+        <w:trPr>
+          <w:trHeight w:val="430"/>
+        </w:trPr>
+        <w:tc>
+          <w:tcPr>
+            <w:tcW w:w="1487" w:type="dxa"/>
+            <w:shd w:val="clear" w:color="auto" w:fill="0070C0"/>
+            <w:vAlign w:val="center"/>
+          </w:tcPr>
+          <w:p>
+            <w:pPr>
+              <w:rPr>
+                <w:rFonts w:ascii="Arial" w:hAnsi="Arial" w:cs="Arial"/>
+                <w:b/>
+                <w:bCs/>
+                <w:color w:val="FFFFFF" w:themeColor="background1"/>
+              </w:rPr>
+            </w:pPr>
+            <w:r>
+              <w:rPr>
+                <w:rFonts w:ascii="Arial" w:hAnsi="Arial" w:cs="Arial"/>
+                <w:b/>
+                <w:bCs/>
+                <w:color w:val="FFFFFF" w:themeColor="background1"/>
+              </w:rPr>
+              <w:t>Recall</w:t>
+            </w:r>
+          </w:p>
+        </w:tc>
+        <w:tc>
+          <w:tcPr>
+            <w:tcW w:w="1842" w:type="dxa"/>
+            <w:vAlign w:val="center"/>
+          </w:tcPr>
+          <w:p>
+            <w:pPr>
+              <w:jc w:val="center"/>
+              <w:rPr>
+                <w:rFonts w:ascii="Arial" w:hAnsi="Arial" w:cs="Arial"/>
+              </w:rPr>
+            </w:pPr>
+            <w:r>
+              <w:rPr>
+                <w:rFonts w:ascii="Arial" w:hAnsi="Arial" w:cs="Arial"/>
+              </w:rPr>
+              <w:t>92</w:t>
+            </w:r>
+            <w:r>
+              <w:rPr>
+                <w:rFonts w:ascii="Arial" w:hAnsi="Arial" w:cs="Arial"/>
+              </w:rPr>
+              <w:t>,</w:t>
+            </w:r>
+            <w:r>
+              <w:rPr>
+                <w:rFonts w:ascii="Arial" w:hAnsi="Arial" w:cs="Arial"/>
+              </w:rPr>
+              <w:t>54</w:t>
+            </w:r>
+            <w:r>
+              <w:rPr>
+                <w:rFonts w:ascii="Arial" w:hAnsi="Arial" w:cs="Arial"/>
+              </w:rPr>
+              <w:t xml:space="preserve"> %</w:t>
+            </w:r>
+          </w:p>
+        </w:tc>
+        <w:tc>
+          <w:tcPr>
+            <w:tcW w:w="2552" w:type="dxa"/>
+            <w:vAlign w:val="center"/>
+          </w:tcPr>
+          <w:p>
+            <w:pPr>
+              <w:jc w:val="center"/>
+              <w:rPr>
+                <w:rFonts w:ascii="Arial" w:hAnsi="Arial" w:cs="Arial"/>
+              </w:rPr>
+            </w:pPr>
+            <w:r>
+              <w:rPr>
+                <w:rFonts w:ascii="Arial" w:hAnsi="Arial" w:cs="Arial"/>
+              </w:rPr>
+              <w:t>88</w:t>
+            </w:r>
+            <w:r>
+              <w:rPr>
+                <w:rFonts w:ascii="Arial" w:hAnsi="Arial" w:cs="Arial"/>
+              </w:rPr>
+              <w:t>,</w:t>
+            </w:r>
+            <w:r>
+              <w:rPr>
+                <w:rFonts w:ascii="Arial" w:hAnsi="Arial" w:cs="Arial"/>
+              </w:rPr>
+              <w:t>93</w:t>
+            </w:r>
+            <w:r>
+              <w:rPr>
+                <w:rFonts w:ascii="Arial" w:hAnsi="Arial" w:cs="Arial"/>
+              </w:rPr>
+              <w:t xml:space="preserve"> %</w:t>
+            </w:r>
+          </w:p>
+        </w:tc>
+      </w:tr>
+      <w:tr>
+        <w:trPr>
+          <w:trHeight w:val="408"/>
+        </w:trPr>
+        <w:tc>
+          <w:tcPr>
+            <w:tcW w:w="1487" w:type="dxa"/>
+            <w:shd w:val="clear" w:color="auto" w:fill="0070C0"/>
+            <w:vAlign w:val="center"/>
+          </w:tcPr>
+          <w:p>
+            <w:pPr>
+              <w:rPr>
+                <w:rFonts w:ascii="Arial" w:hAnsi="Arial" w:cs="Arial"/>
+                <w:b/>
+                <w:bCs/>
+                <w:color w:val="FFFFFF" w:themeColor="background1"/>
+              </w:rPr>
+            </w:pPr>
+            <w:r>
+              <w:rPr>
+                <w:rFonts w:ascii="Arial" w:hAnsi="Arial" w:cs="Arial"/>
+                <w:b/>
+                <w:bCs/>
+                <w:color w:val="FFFFFF" w:themeColor="background1"/>
+              </w:rPr>
+              <w:t>F-Measure</w:t>
+            </w:r>
+          </w:p>
+        </w:tc>
+        <w:tc>
+          <w:tcPr>
+            <w:tcW w:w="1842" w:type="dxa"/>
+            <w:vAlign w:val="center"/>
+          </w:tcPr>
+          <w:p>
+            <w:pPr>
+              <w:jc w:val="center"/>
+              <w:rPr>
+                <w:rFonts w:ascii="Arial" w:hAnsi="Arial" w:cs="Arial"/>
+              </w:rPr>
+            </w:pPr>
+            <w:r>
+              <w:rPr>
+                <w:rFonts w:ascii="Arial" w:hAnsi="Arial" w:cs="Arial"/>
+              </w:rPr>
+              <w:t>82</w:t>
+            </w:r>
+            <w:r>
+              <w:rPr>
+                <w:rFonts w:ascii="Arial" w:hAnsi="Arial" w:cs="Arial"/>
+              </w:rPr>
+              <w:t>,</w:t>
+            </w:r>
+            <w:r>
+              <w:rPr>
+                <w:rFonts w:ascii="Arial" w:hAnsi="Arial" w:cs="Arial"/>
+              </w:rPr>
+              <w:t>26</w:t>
+            </w:r>
+            <w:r>
+              <w:rPr>
+                <w:rFonts w:ascii="Arial" w:hAnsi="Arial" w:cs="Arial"/>
+              </w:rPr>
+              <w:t xml:space="preserve"> %</w:t>
+            </w:r>
+          </w:p>
+        </w:tc>
+        <w:tc>
+          <w:tcPr>
+            <w:tcW w:w="2552" w:type="dxa"/>
+            <w:vAlign w:val="center"/>
+          </w:tcPr>
+          <w:p>
+            <w:pPr>
+              <w:jc w:val="center"/>
+              <w:rPr>
+                <w:rFonts w:ascii="Arial" w:hAnsi="Arial" w:cs="Arial"/>
+              </w:rPr>
+            </w:pPr>
+            <w:r>
+              <w:rPr>
+                <w:rFonts w:ascii="Arial" w:hAnsi="Arial" w:cs="Arial"/>
+              </w:rPr>
+              <w:t>83</w:t>
+            </w:r>
+            <w:r>
+              <w:rPr>
+                <w:rFonts w:ascii="Arial" w:hAnsi="Arial" w:cs="Arial"/>
+              </w:rPr>
+              <w:t>,</w:t>
+            </w:r>
+            <w:r>
+              <w:rPr>
+                <w:rFonts w:ascii="Arial" w:hAnsi="Arial" w:cs="Arial"/>
+              </w:rPr>
+              <w:t>86</w:t>
+            </w:r>
+            <w:r>
+              <w:rPr>
+                <w:rFonts w:ascii="Arial" w:hAnsi="Arial" w:cs="Arial"/>
+              </w:rPr>
+              <w:t xml:space="preserve"> %</w:t>
+            </w:r>
+          </w:p>
+        </w:tc>
+      </w:tr>
+    </w:tbl>
+    <w:p>
+      <w:pPr>
+        <w:rPr>
+          <w:rFonts w:ascii="Arial" w:hAnsi="Arial" w:cs="Arial"/>
+        </w:rPr>
+      </w:pPr>
     </w:p>
     <w:p>
       <w:pPr>
-        <w:pStyle w:val="Paragrafoelenco"/>
-        <w:numPr>
-          <w:ilvl w:val="0"/>
-          <w:numId w:val="12"/>
-        </w:numPr>
-        <w:rPr>
-          <w:rFonts w:ascii="Arial" w:hAnsi="Arial" w:cs="Arial"/>
-        </w:rPr>
-      </w:pPr>
-      <w:r>
-        <w:rPr>
-          <w:rFonts w:ascii="Arial" w:hAnsi="Arial" w:cs="Arial"/>
-        </w:rPr>
-        <w:t xml:space="preserve">Precision: </w:t>
-      </w:r>
-      <w:r>
-        <w:rPr>
-          <w:rFonts w:ascii="Arial" w:hAnsi="Arial" w:cs="Arial"/>
-        </w:rPr>
-        <w:t>0.7933036</w:t>
+        <w:spacing w:after="160" w:line="276" w:lineRule="auto"/>
+        <w:rPr>
+          <w:rFonts w:asciiTheme="majorHAnsi" w:eastAsiaTheme="majorEastAsia" w:hAnsiTheme="majorHAnsi" w:cstheme="majorBidi"/>
+          <w:color w:val="ED7D31" w:themeColor="accent2"/>
+          <w:sz w:val="36"/>
+          <w:szCs w:val="36"/>
+        </w:rPr>
+      </w:pPr>
+      <w:r>
+        <w:br w:type="page"/>
       </w:r>
     </w:p>
     <w:p>
       <w:pPr>
-        <w:pStyle w:val="Paragrafoelenco"/>
-        <w:numPr>
-          <w:ilvl w:val="0"/>
-          <w:numId w:val="12"/>
-        </w:numPr>
-        <w:rPr>
-          <w:rFonts w:ascii="Arial" w:hAnsi="Arial" w:cs="Arial"/>
-        </w:rPr>
-      </w:pPr>
-      <w:r>
-        <w:rPr>
-          <w:rFonts w:ascii="Arial" w:hAnsi="Arial" w:cs="Arial"/>
-        </w:rPr>
-        <w:t xml:space="preserve">Recall: </w:t>
-      </w:r>
-      <w:r>
-        <w:rPr>
-          <w:rFonts w:ascii="Arial" w:hAnsi="Arial" w:cs="Arial"/>
-        </w:rPr>
-        <w:t>0.8893894</w:t>
+        <w:pStyle w:val="Titolo2"/>
+      </w:pPr>
+      <w:r>
+        <w:lastRenderedPageBreak/>
+        <w:t>8.3) ROC &amp; AUC</w:t>
       </w:r>
     </w:p>
     <w:p>
       <w:pPr>
-        <w:pStyle w:val="Paragrafoelenco"/>
-        <w:numPr>
-          <w:ilvl w:val="0"/>
-          <w:numId w:val="12"/>
-        </w:numPr>
-        <w:rPr>
-          <w:rFonts w:ascii="Arial" w:hAnsi="Arial" w:cs="Arial"/>
-        </w:rPr>
-      </w:pPr>
-      <w:r>
-        <w:rPr>
-          <w:rFonts w:ascii="Arial" w:hAnsi="Arial" w:cs="Arial"/>
-        </w:rPr>
-        <w:t>F-</w:t>
+        <w:spacing w:before="240"/>
+        <w:rPr>
+          <w:rFonts w:ascii="Arial" w:hAnsi="Arial" w:cs="Arial"/>
+        </w:rPr>
+      </w:pPr>
+      <w:r>
+        <w:rPr>
+          <w:rFonts w:ascii="Arial" w:hAnsi="Arial" w:cs="Arial"/>
+        </w:rPr>
+        <w:t xml:space="preserve">Come ultima misurazione </w:t>
+      </w:r>
+      <w:r>
+        <w:rPr>
+          <w:rFonts w:ascii="Arial" w:hAnsi="Arial" w:cs="Arial"/>
+        </w:rPr>
+        <w:t xml:space="preserve">è anche possibile confrontare il tasso di veri positivi e il tasso di falsi positivi nella curva </w:t>
+      </w:r>
+      <w:r>
+        <w:rPr>
+          <w:rFonts w:ascii="Arial" w:hAnsi="Arial" w:cs="Arial"/>
+          <w:b/>
+          <w:bCs/>
+        </w:rPr>
+        <w:t>ROC</w:t>
+      </w:r>
+      <w:r>
+        <w:rPr>
+          <w:rFonts w:ascii="Arial" w:hAnsi="Arial" w:cs="Arial"/>
+        </w:rPr>
+        <w:t xml:space="preserve"> (</w:t>
       </w:r>
       <w:proofErr w:type="spellStart"/>
       <w:r>
         <w:rPr>
           <w:rFonts w:ascii="Arial" w:hAnsi="Arial" w:cs="Arial"/>
-        </w:rPr>
-        <w:t>measure</w:t>
+          <w:i/>
+          <w:iCs/>
+        </w:rPr>
+        <w:t>Receiver</w:t>
       </w:r>
       <w:proofErr w:type="spellEnd"/>
       <w:r>
         <w:rPr>
           <w:rFonts w:ascii="Arial" w:hAnsi="Arial" w:cs="Arial"/>
-        </w:rPr>
-        <w:t xml:space="preserve">: </w:t>
-      </w:r>
-      <w:r>
-        <w:rPr>
-          <w:rFonts w:ascii="Arial" w:hAnsi="Arial" w:cs="Arial"/>
-        </w:rPr>
-        <w:t>0.8386031</w:t>
-      </w:r>
-    </w:p>
-    <w:p>
-      <w:pPr>
-        <w:rPr>
-          <w:rFonts w:ascii="Arial" w:hAnsi="Arial" w:cs="Arial"/>
-        </w:rPr>
-      </w:pPr>
-    </w:p>
-    <w:p>
-      <w:pPr>
-        <w:rPr>
-          <w:rFonts w:ascii="Arial" w:hAnsi="Arial" w:cs="Arial"/>
-        </w:rPr>
-      </w:pPr>
-      <w:r>
-        <w:rPr>
-          <w:rFonts w:ascii="Arial" w:hAnsi="Arial" w:cs="Arial"/>
-        </w:rPr>
-        <w:t xml:space="preserve">Come ultima misurazione </w:t>
-      </w:r>
-      <w:r>
-        <w:rPr>
-          <w:rFonts w:ascii="Arial" w:hAnsi="Arial" w:cs="Arial"/>
-        </w:rPr>
-        <w:t>è anche possibile confrontare il tasso di veri positivi e il tasso di falsi positivi nella curva ROC (</w:t>
+          <w:i/>
+          <w:iCs/>
+        </w:rPr>
+        <w:t xml:space="preserve"> Operating </w:t>
       </w:r>
       <w:proofErr w:type="spellStart"/>
       <w:r>
         <w:rPr>
           <w:rFonts w:ascii="Arial" w:hAnsi="Arial" w:cs="Arial"/>
-        </w:rPr>
-        <w:t>Receiver</w:t>
+          <w:i/>
+          <w:iCs/>
+        </w:rPr>
+        <w:t>Characteristic</w:t>
       </w:r>
       <w:proofErr w:type="spellEnd"/>
       <w:r>
         <w:rPr>
           <w:rFonts w:ascii="Arial" w:hAnsi="Arial" w:cs="Arial"/>
         </w:rPr>
-        <w:t xml:space="preserve"> Operating </w:t>
-      </w:r>
-      <w:proofErr w:type="spellStart"/>
-      <w:r>
-        <w:rPr>
-          <w:rFonts w:ascii="Arial" w:hAnsi="Arial" w:cs="Arial"/>
-        </w:rPr>
-        <w:t>Characteristic</w:t>
-      </w:r>
-      <w:proofErr w:type="spellEnd"/>
-      <w:r>
-        <w:rPr>
-          <w:rFonts w:ascii="Arial" w:hAnsi="Arial" w:cs="Arial"/>
-        </w:rPr>
-        <w:t xml:space="preserve">) e il valore AUC (Area Under the Curve) corrispondente. Più questa curva è vicina all'angolo superiore sinistro, migliori sono le prestazioni del classificatore (vale a dire portando al massimo il tasso vero positivo e riducendo al minimo il tasso falso positivo). Le curve che si trovano vicino alla diagonale del tracciato risultano dai classificatori che tendono a fare delle stime al limite della </w:t>
+        <w:t xml:space="preserve">) e il valore </w:t>
+      </w:r>
+      <w:r>
+        <w:rPr>
+          <w:rFonts w:ascii="Arial" w:hAnsi="Arial" w:cs="Arial"/>
+          <w:b/>
+          <w:bCs/>
+        </w:rPr>
+        <w:t>AUC</w:t>
+      </w:r>
+      <w:r>
+        <w:rPr>
+          <w:rFonts w:ascii="Arial" w:hAnsi="Arial" w:cs="Arial"/>
+        </w:rPr>
+        <w:t xml:space="preserve"> (</w:t>
+      </w:r>
+      <w:r>
+        <w:rPr>
+          <w:rFonts w:ascii="Arial" w:hAnsi="Arial" w:cs="Arial"/>
+          <w:i/>
+          <w:iCs/>
+        </w:rPr>
+        <w:t>Area Under the Curve</w:t>
+      </w:r>
+      <w:r>
+        <w:rPr>
+          <w:rFonts w:ascii="Arial" w:hAnsi="Arial" w:cs="Arial"/>
+        </w:rPr>
+        <w:t xml:space="preserve">) corrispondente. Più questa curva è vicina all'angolo superiore sinistro, migliori sono le prestazioni del classificatore (vale a dire portando al massimo il tasso vero positivo e riducendo al minimo il tasso falso positivo). Le curve che si trovano vicino alla diagonale del tracciato risultano dai classificatori che tendono a fare delle stime al limite della </w:t>
       </w:r>
       <w:r>
         <w:rPr>
@@ -27518,7 +30180,7 @@
                     <pic:cNvPicPr/>
                   </pic:nvPicPr>
                   <pic:blipFill>
-                    <a:blip r:embed="rId42" cstate="print">
+                    <a:blip r:embed="rId43" cstate="print">
                       <a:extLst>
                         <a:ext uri="{28A0092B-C50C-407E-A947-70E740481C1C}">
                           <a14:useLocalDpi xmlns:a14="http://schemas.microsoft.com/office/drawing/2010/main" val="0"/>
@@ -27571,7 +30233,7 @@
                     <pic:cNvPicPr/>
                   </pic:nvPicPr>
                   <pic:blipFill>
-                    <a:blip r:embed="rId43" cstate="print">
+                    <a:blip r:embed="rId44" cstate="print">
                       <a:extLst>
                         <a:ext uri="{28A0092B-C50C-407E-A947-70E740481C1C}">
                           <a14:useLocalDpi xmlns:a14="http://schemas.microsoft.com/office/drawing/2010/main" val="0"/>
@@ -27600,21 +30262,11 @@
     </w:p>
     <w:p>
       <w:pPr>
-        <w:pStyle w:val="Titolo1"/>
-        <w:jc w:val="left"/>
-        <w:rPr>
-          <w:b/>
-          <w:bCs/>
-        </w:rPr>
-      </w:pPr>
-      <w:r>
-        <w:rPr>
-          <w:b/>
-          <w:bCs/>
-        </w:rPr>
-        <w:lastRenderedPageBreak/>
-        <w:t>9 - Conclusioni</w:t>
-      </w:r>
+        <w:spacing w:after="160" w:line="276" w:lineRule="auto"/>
+        <w:rPr>
+          <w:rFonts w:ascii="Arial" w:hAnsi="Arial" w:cs="Arial"/>
+        </w:rPr>
+      </w:pPr>
     </w:p>
     <w:p>
       <w:r>
@@ -27634,7 +30286,7 @@
           <w:noProof/>
         </w:rPr>
         <w:drawing>
-          <wp:inline distT="0" distB="0" distL="0" distR="0" wp14:anchorId="182CBBA2" wp14:editId="7EA08158">
+          <wp:inline distT="0" distB="0" distL="0" distR="0" wp14:anchorId="74502214" wp14:editId="413857E5">
             <wp:extent cx="4216400" cy="3175000"/>
             <wp:effectExtent l="0" t="0" r="0" b="0"/>
             <wp:docPr id="27" name="Immagine 27"/>
@@ -27646,55 +30298,6 @@
                 <pic:pic xmlns:pic="http://schemas.openxmlformats.org/drawingml/2006/picture">
                   <pic:nvPicPr>
                     <pic:cNvPr id="27" name="Immagine 27"/>
-                    <pic:cNvPicPr/>
-                  </pic:nvPicPr>
-                  <pic:blipFill>
-                    <a:blip r:embed="rId44">
-                      <a:extLst>
-                        <a:ext uri="{28A0092B-C50C-407E-A947-70E740481C1C}">
-                          <a14:useLocalDpi xmlns:a14="http://schemas.microsoft.com/office/drawing/2010/main" val="0"/>
-                        </a:ext>
-                      </a:extLst>
-                    </a:blip>
-                    <a:stretch>
-                      <a:fillRect/>
-                    </a:stretch>
-                  </pic:blipFill>
-                  <pic:spPr>
-                    <a:xfrm>
-                      <a:off x="0" y="0"/>
-                      <a:ext cx="4216400" cy="3175000"/>
-                    </a:xfrm>
-                    <a:prstGeom prst="rect">
-                      <a:avLst/>
-                    </a:prstGeom>
-                  </pic:spPr>
-                </pic:pic>
-              </a:graphicData>
-            </a:graphic>
-          </wp:inline>
-        </w:drawing>
-      </w:r>
-    </w:p>
-    <w:p/>
-    <w:p>
-      <w:r>
-        <w:rPr>
-          <w:noProof/>
-        </w:rPr>
-        <w:drawing>
-          <wp:inline distT="0" distB="0" distL="0" distR="0" wp14:anchorId="1F6FE456" wp14:editId="29278103">
-            <wp:extent cx="4216400" cy="3175000"/>
-            <wp:effectExtent l="0" t="0" r="0" b="0"/>
-            <wp:docPr id="28" name="Immagine 28"/>
-            <wp:cNvGraphicFramePr>
-              <a:graphicFrameLocks xmlns:a="http://schemas.openxmlformats.org/drawingml/2006/main" noChangeAspect="1"/>
-            </wp:cNvGraphicFramePr>
-            <a:graphic xmlns:a="http://schemas.openxmlformats.org/drawingml/2006/main">
-              <a:graphicData uri="http://schemas.openxmlformats.org/drawingml/2006/picture">
-                <pic:pic xmlns:pic="http://schemas.openxmlformats.org/drawingml/2006/picture">
-                  <pic:nvPicPr>
-                    <pic:cNvPr id="28" name="Immagine 28"/>
                     <pic:cNvPicPr/>
                   </pic:nvPicPr>
                   <pic:blipFill>
@@ -27733,10 +30336,10 @@
         </w:rPr>
         <w:lastRenderedPageBreak/>
         <w:drawing>
-          <wp:inline distT="0" distB="0" distL="0" distR="0" wp14:anchorId="0A9F0C8C" wp14:editId="3013D251">
+          <wp:inline distT="0" distB="0" distL="0" distR="0" wp14:anchorId="2990C522" wp14:editId="31E77422">
             <wp:extent cx="4216400" cy="3175000"/>
             <wp:effectExtent l="0" t="0" r="0" b="0"/>
-            <wp:docPr id="29" name="Immagine 29"/>
+            <wp:docPr id="28" name="Immagine 28"/>
             <wp:cNvGraphicFramePr>
               <a:graphicFrameLocks xmlns:a="http://schemas.openxmlformats.org/drawingml/2006/main" noChangeAspect="1"/>
             </wp:cNvGraphicFramePr>
@@ -27744,7 +30347,7 @@
               <a:graphicData uri="http://schemas.openxmlformats.org/drawingml/2006/picture">
                 <pic:pic xmlns:pic="http://schemas.openxmlformats.org/drawingml/2006/picture">
                   <pic:nvPicPr>
-                    <pic:cNvPr id="29" name="Immagine 29"/>
+                    <pic:cNvPr id="28" name="Immagine 28"/>
                     <pic:cNvPicPr/>
                   </pic:nvPicPr>
                   <pic:blipFill>
@@ -27782,10 +30385,10 @@
           <w:noProof/>
         </w:rPr>
         <w:drawing>
-          <wp:inline distT="0" distB="0" distL="0" distR="0" wp14:anchorId="77946E55" wp14:editId="4E21566E">
+          <wp:inline distT="0" distB="0" distL="0" distR="0" wp14:anchorId="175EFA78" wp14:editId="31BB9753">
             <wp:extent cx="4216400" cy="3175000"/>
             <wp:effectExtent l="0" t="0" r="0" b="0"/>
-            <wp:docPr id="30" name="Immagine 30"/>
+            <wp:docPr id="29" name="Immagine 29"/>
             <wp:cNvGraphicFramePr>
               <a:graphicFrameLocks xmlns:a="http://schemas.openxmlformats.org/drawingml/2006/main" noChangeAspect="1"/>
             </wp:cNvGraphicFramePr>
@@ -27793,7 +30396,7 @@
               <a:graphicData uri="http://schemas.openxmlformats.org/drawingml/2006/picture">
                 <pic:pic xmlns:pic="http://schemas.openxmlformats.org/drawingml/2006/picture">
                   <pic:nvPicPr>
-                    <pic:cNvPr id="30" name="Immagine 30"/>
+                    <pic:cNvPr id="29" name="Immagine 29"/>
                     <pic:cNvPicPr/>
                   </pic:nvPicPr>
                   <pic:blipFill>
@@ -27824,8 +30427,114 @@
         </w:drawing>
       </w:r>
     </w:p>
+    <w:p/>
+    <w:p>
+      <w:r>
+        <w:rPr>
+          <w:noProof/>
+        </w:rPr>
+        <w:lastRenderedPageBreak/>
+        <w:drawing>
+          <wp:inline distT="0" distB="0" distL="0" distR="0" wp14:anchorId="04A91ACE" wp14:editId="66760788">
+            <wp:extent cx="4216400" cy="3175000"/>
+            <wp:effectExtent l="0" t="0" r="0" b="0"/>
+            <wp:docPr id="30" name="Immagine 30"/>
+            <wp:cNvGraphicFramePr>
+              <a:graphicFrameLocks xmlns:a="http://schemas.openxmlformats.org/drawingml/2006/main" noChangeAspect="1"/>
+            </wp:cNvGraphicFramePr>
+            <a:graphic xmlns:a="http://schemas.openxmlformats.org/drawingml/2006/main">
+              <a:graphicData uri="http://schemas.openxmlformats.org/drawingml/2006/picture">
+                <pic:pic xmlns:pic="http://schemas.openxmlformats.org/drawingml/2006/picture">
+                  <pic:nvPicPr>
+                    <pic:cNvPr id="30" name="Immagine 30"/>
+                    <pic:cNvPicPr/>
+                  </pic:nvPicPr>
+                  <pic:blipFill>
+                    <a:blip r:embed="rId48">
+                      <a:extLst>
+                        <a:ext uri="{28A0092B-C50C-407E-A947-70E740481C1C}">
+                          <a14:useLocalDpi xmlns:a14="http://schemas.microsoft.com/office/drawing/2010/main" val="0"/>
+                        </a:ext>
+                      </a:extLst>
+                    </a:blip>
+                    <a:stretch>
+                      <a:fillRect/>
+                    </a:stretch>
+                  </pic:blipFill>
+                  <pic:spPr>
+                    <a:xfrm>
+                      <a:off x="0" y="0"/>
+                      <a:ext cx="4216400" cy="3175000"/>
+                    </a:xfrm>
+                    <a:prstGeom prst="rect">
+                      <a:avLst/>
+                    </a:prstGeom>
+                  </pic:spPr>
+                </pic:pic>
+              </a:graphicData>
+            </a:graphic>
+          </wp:inline>
+        </w:drawing>
+      </w:r>
+    </w:p>
+    <w:p>
+      <w:pPr>
+        <w:spacing w:after="160" w:line="276" w:lineRule="auto"/>
+        <w:rPr>
+          <w:rFonts w:ascii="Arial" w:hAnsi="Arial" w:cs="Arial"/>
+        </w:rPr>
+      </w:pPr>
+    </w:p>
+    <w:p>
+      <w:pPr>
+        <w:spacing w:after="160" w:line="276" w:lineRule="auto"/>
+        <w:rPr>
+          <w:rFonts w:ascii="Arial" w:hAnsi="Arial" w:cs="Arial"/>
+        </w:rPr>
+      </w:pPr>
+    </w:p>
+    <w:p>
+      <w:pPr>
+        <w:spacing w:after="160" w:line="276" w:lineRule="auto"/>
+        <w:rPr>
+          <w:rFonts w:ascii="Arial" w:hAnsi="Arial" w:cs="Arial"/>
+        </w:rPr>
+      </w:pPr>
+    </w:p>
+    <w:p>
+      <w:pPr>
+        <w:spacing w:after="160" w:line="276" w:lineRule="auto"/>
+        <w:rPr>
+          <w:rFonts w:ascii="Arial" w:hAnsi="Arial" w:cs="Arial"/>
+        </w:rPr>
+      </w:pPr>
+      <w:r>
+        <w:rPr>
+          <w:rFonts w:ascii="Arial" w:hAnsi="Arial" w:cs="Arial"/>
+        </w:rPr>
+        <w:br w:type="page"/>
+      </w:r>
+    </w:p>
+    <w:p>
+      <w:pPr>
+        <w:pStyle w:val="Titolo1"/>
+        <w:jc w:val="left"/>
+        <w:rPr>
+          <w:b/>
+          <w:bCs/>
+        </w:rPr>
+      </w:pPr>
+      <w:r>
+        <w:rPr>
+          <w:b/>
+          <w:bCs/>
+        </w:rPr>
+        <w:lastRenderedPageBreak/>
+        <w:t>9 - Conclusioni</w:t>
+      </w:r>
+    </w:p>
     <w:sectPr>
-      <w:footerReference w:type="default" r:id="rId48"/>
+      <w:footerReference w:type="default" r:id="rId49"/>
       <w:pgSz w:w="11906" w:h="16838"/>
       <w:pgMar w:top="1417" w:right="1134" w:bottom="1134" w:left="1134" w:header="708" w:footer="708" w:gutter="0"/>
       <w:cols w:space="708"/>
@@ -27844,6 +30553,7 @@
         <w:separator/>
       </w:r>
     </w:p>
+    <w:p/>
   </w:endnote>
   <w:endnote w:type="continuationSeparator" w:id="0">
     <w:p>
@@ -27851,6 +30561,7 @@
         <w:continuationSeparator/>
       </w:r>
     </w:p>
+    <w:p/>
   </w:endnote>
 </w:endnotes>
 </file>
@@ -27895,6 +30606,7 @@
       <w:pStyle w:val="Pidipagina"/>
     </w:pPr>
   </w:p>
+  <w:p/>
 </w:ftr>
 </file>
 
@@ -27906,6 +30618,7 @@
         <w:separator/>
       </w:r>
     </w:p>
+    <w:p/>
   </w:footnote>
   <w:footnote w:type="continuationSeparator" w:id="0">
     <w:p>
@@ -27913,6 +30626,7 @@
         <w:continuationSeparator/>
       </w:r>
     </w:p>
+    <w:p/>
   </w:footnote>
 </w:footnotes>
 </file>

--- a/Relazione_Progetto_ML.docx
+++ b/Relazione_Progetto_ML.docx
@@ -1338,14 +1338,30 @@
                 <w:b/>
                 <w:bCs/>
               </w:rPr>
-              <w:t xml:space="preserve">                    </w:t>
+              <w:t xml:space="preserve">                 </w:t>
+            </w:r>
+            <w:proofErr w:type="gramStart"/>
+            <w:r>
+              <w:rPr>
+                <w:b/>
+                <w:bCs/>
+              </w:rPr>
+              <w:t xml:space="preserve">   </w:t>
             </w:r>
             <w:r>
               <w:rPr>
                 <w:sz w:val="18"/>
                 <w:szCs w:val="18"/>
               </w:rPr>
-              <w:t xml:space="preserve">(Total </w:t>
+              <w:t>(</w:t>
+            </w:r>
+            <w:proofErr w:type="gramEnd"/>
+            <w:r>
+              <w:rPr>
+                <w:sz w:val="18"/>
+                <w:szCs w:val="18"/>
+              </w:rPr>
+              <w:t xml:space="preserve">Total </w:t>
             </w:r>
             <w:proofErr w:type="spellStart"/>
             <w:r>
@@ -1400,25 +1416,7 @@
                 <w:szCs w:val="20"/>
                 <w:lang w:val="en-US"/>
               </w:rPr>
-              <w:t xml:space="preserve">Water </w:t>
-            </w:r>
-            <w:proofErr w:type="gramStart"/>
-            <w:r>
-              <w:rPr>
-                <w:sz w:val="20"/>
-                <w:szCs w:val="20"/>
-                <w:lang w:val="en-US"/>
-              </w:rPr>
-              <w:t>has the ability to</w:t>
-            </w:r>
-            <w:proofErr w:type="gramEnd"/>
-            <w:r>
-              <w:rPr>
-                <w:sz w:val="20"/>
-                <w:szCs w:val="20"/>
-                <w:lang w:val="en-US"/>
-              </w:rPr>
-              <w:t xml:space="preserve"> dissolve a wide range of inorganic and some organic minerals or salts such as potassium, calcium, sodium, bicarbonates, chlorides, magnesium, sulfates etc. These minerals produced un-wanted taste and diluted color in appearance of water. This is the important parameter for the use of water. The water with high TDS value indicates that water is highly mineralized. Desirable limit for TDS is 500 mg/l and maximum limit is 1000 mg/l which prescribed for drinking purpose.</w:t>
+              <w:t>Water has the ability to dissolve a wide range of inorganic and some organic minerals or salts such as potassium, calcium, sodium, bicarbonates, chlorides, magnesium, sulfates etc. These minerals produced un-wanted taste and diluted color in appearance of water. This is the important parameter for the use of water. The water with high TDS value indicates that water is highly mineralized. Desirable limit for TDS is 500 mg/l and maximum limit is 1000 mg/l which prescribed for drinking purpose.</w:t>
             </w:r>
           </w:p>
           <w:p>
@@ -1513,25 +1511,7 @@
                 <w:szCs w:val="20"/>
                 <w:lang w:val="en-US"/>
               </w:rPr>
-              <w:t xml:space="preserve">Chlorine and chloramine are the major disinfectants used in public water systems. Chloramines are </w:t>
-            </w:r>
-            <w:proofErr w:type="gramStart"/>
-            <w:r>
-              <w:rPr>
-                <w:sz w:val="20"/>
-                <w:szCs w:val="20"/>
-                <w:lang w:val="en-US"/>
-              </w:rPr>
-              <w:t>most commonly formed</w:t>
-            </w:r>
-            <w:proofErr w:type="gramEnd"/>
-            <w:r>
-              <w:rPr>
-                <w:sz w:val="20"/>
-                <w:szCs w:val="20"/>
-                <w:lang w:val="en-US"/>
-              </w:rPr>
-              <w:t xml:space="preserve"> when ammonia is added to </w:t>
+              <w:t xml:space="preserve">Chlorine and chloramine are the major disinfectants used in public water systems. Chloramines are most commonly formed when ammonia is added to </w:t>
             </w:r>
             <w:r>
               <w:rPr>
@@ -1697,25 +1677,7 @@
                 <w:szCs w:val="20"/>
                 <w:lang w:val="en-US"/>
               </w:rPr>
-              <w:t xml:space="preserve"> of dissolved solids in water determines the electrical conductivity. Electrical conductivity (EC) </w:t>
-            </w:r>
-            <w:proofErr w:type="gramStart"/>
-            <w:r>
-              <w:rPr>
-                <w:sz w:val="20"/>
-                <w:szCs w:val="20"/>
-                <w:lang w:val="en-US"/>
-              </w:rPr>
-              <w:t>actually measures</w:t>
-            </w:r>
-            <w:proofErr w:type="gramEnd"/>
-            <w:r>
-              <w:rPr>
-                <w:sz w:val="20"/>
-                <w:szCs w:val="20"/>
-                <w:lang w:val="en-US"/>
-              </w:rPr>
-              <w:t xml:space="preserve"> the ionic process of a solution that enables it to transmit current. According to WHO standards, EC value should not </w:t>
+              <w:t xml:space="preserve"> of dissolved solids in water determines the electrical conductivity. Electrical conductivity (EC) actually measures the ionic process of a solution that enables it to transmit current. According to WHO standards, EC value should not </w:t>
             </w:r>
             <w:proofErr w:type="gramStart"/>
             <w:r>
@@ -4825,9 +4787,8 @@
           <w:sz w:val="22"/>
           <w:szCs w:val="22"/>
         </w:rPr>
-        <w:t xml:space="preserve">Come si può notare, la distribuzione è molto simile in entrambi i </w:t>
-      </w:r>
-      <w:proofErr w:type="gramStart"/>
+        <w:t>Come si può notare, la distribuzione è molto simile in entrambi i casi,</w:t>
+      </w:r>
       <w:r>
         <w:rPr>
           <w:rFonts w:ascii="Arial" w:hAnsi="Arial" w:cs="Arial"/>
@@ -4835,7 +4796,7 @@
           <w:sz w:val="22"/>
           <w:szCs w:val="22"/>
         </w:rPr>
-        <w:t>casi,</w:t>
+        <w:t xml:space="preserve"> </w:t>
       </w:r>
       <w:r>
         <w:rPr>
@@ -4844,26 +4805,7 @@
           <w:sz w:val="22"/>
           <w:szCs w:val="22"/>
         </w:rPr>
-        <w:t xml:space="preserve"> </w:t>
-      </w:r>
-      <w:r>
-        <w:rPr>
-          <w:rFonts w:ascii="Arial" w:hAnsi="Arial" w:cs="Arial"/>
-          <w:color w:val="000000"/>
-          <w:sz w:val="22"/>
-          <w:szCs w:val="22"/>
-        </w:rPr>
-        <w:t>quindi</w:t>
-      </w:r>
-      <w:proofErr w:type="gramEnd"/>
-      <w:r>
-        <w:rPr>
-          <w:rFonts w:ascii="Arial" w:hAnsi="Arial" w:cs="Arial"/>
-          <w:color w:val="000000"/>
-          <w:sz w:val="22"/>
-          <w:szCs w:val="22"/>
-        </w:rPr>
-        <w:t xml:space="preserve"> la presenza di valori nulli non crea evidenti squilibri nella classificazione.</w:t>
+        <w:t>quindi la presenza di valori nulli non crea evidenti squilibri nella classificazione.</w:t>
       </w:r>
     </w:p>
     <w:p>
@@ -15391,21 +15333,7 @@
         <w:rPr>
           <w:rFonts w:ascii="Arial" w:hAnsi="Arial" w:cs="Arial"/>
         </w:rPr>
-        <w:t xml:space="preserve">Per questo motivo, essendo un problema di classificazione con solo </w:t>
-      </w:r>
-      <w:proofErr w:type="gramStart"/>
-      <w:r>
-        <w:rPr>
-          <w:rFonts w:ascii="Arial" w:hAnsi="Arial" w:cs="Arial"/>
-        </w:rPr>
-        <w:t>2</w:t>
-      </w:r>
-      <w:proofErr w:type="gramEnd"/>
-      <w:r>
-        <w:rPr>
-          <w:rFonts w:ascii="Arial" w:hAnsi="Arial" w:cs="Arial"/>
-        </w:rPr>
-        <w:t xml:space="preserve"> possibili classi</w:t>
+        <w:t>Per questo motivo, essendo un problema di classificazione con solo 2 possibili classi</w:t>
       </w:r>
       <w:r>
         <w:rPr>
@@ -15860,6 +15788,7 @@
           <w:sz w:val="22"/>
           <w:szCs w:val="22"/>
           <w:shd w:val="clear" w:color="auto" w:fill="EEEEEE"/>
+          <w:lang w:val="en-US"/>
         </w:rPr>
       </w:pPr>
       <w:proofErr w:type="spellStart"/>
@@ -15870,6 +15799,7 @@
           <w:sz w:val="22"/>
           <w:szCs w:val="22"/>
           <w:shd w:val="clear" w:color="auto" w:fill="EEEEEE"/>
+          <w:lang w:val="en-US"/>
         </w:rPr>
         <w:t>decisionTree</w:t>
       </w:r>
@@ -15881,6 +15811,7 @@
           <w:sz w:val="22"/>
           <w:szCs w:val="22"/>
           <w:shd w:val="clear" w:color="auto" w:fill="EEEEEE"/>
+          <w:lang w:val="en-US"/>
         </w:rPr>
         <w:t xml:space="preserve"> &lt;- </w:t>
       </w:r>
@@ -15892,6 +15823,7 @@
           <w:sz w:val="22"/>
           <w:szCs w:val="22"/>
           <w:shd w:val="clear" w:color="auto" w:fill="EEEEEE"/>
+          <w:lang w:val="en-US"/>
         </w:rPr>
         <w:t>rpart</w:t>
       </w:r>
@@ -15903,10 +15835,10 @@
           <w:sz w:val="22"/>
           <w:szCs w:val="22"/>
           <w:shd w:val="clear" w:color="auto" w:fill="EEEEEE"/>
-        </w:rPr>
-        <w:t>(</w:t>
-      </w:r>
-      <w:proofErr w:type="spellStart"/>
+          <w:lang w:val="en-US"/>
+        </w:rPr>
+        <w:t>(Potability ~</w:t>
+      </w:r>
       <w:r>
         <w:rPr>
           <w:rFonts w:ascii="Consolas" w:hAnsi="Consolas"/>
@@ -15914,10 +15846,10 @@
           <w:sz w:val="22"/>
           <w:szCs w:val="22"/>
           <w:shd w:val="clear" w:color="auto" w:fill="EEEEEE"/>
-        </w:rPr>
-        <w:t>Potability</w:t>
-      </w:r>
-      <w:proofErr w:type="spellEnd"/>
+          <w:lang w:val="en-US"/>
+        </w:rPr>
+        <w:t xml:space="preserve"> </w:t>
+      </w:r>
       <w:r>
         <w:rPr>
           <w:rFonts w:ascii="Consolas" w:hAnsi="Consolas"/>
@@ -15925,30 +15857,10 @@
           <w:sz w:val="22"/>
           <w:szCs w:val="22"/>
           <w:shd w:val="clear" w:color="auto" w:fill="EEEEEE"/>
-        </w:rPr>
-        <w:t xml:space="preserve"> ~</w:t>
-      </w:r>
-      <w:r>
-        <w:rPr>
-          <w:rFonts w:ascii="Consolas" w:hAnsi="Consolas"/>
-          <w:color w:val="000000"/>
-          <w:sz w:val="22"/>
-          <w:szCs w:val="22"/>
-          <w:shd w:val="clear" w:color="auto" w:fill="EEEEEE"/>
-        </w:rPr>
-        <w:t xml:space="preserve"> </w:t>
-      </w:r>
-      <w:r>
-        <w:rPr>
-          <w:rFonts w:ascii="Consolas" w:hAnsi="Consolas"/>
-          <w:color w:val="000000"/>
-          <w:sz w:val="22"/>
-          <w:szCs w:val="22"/>
-          <w:shd w:val="clear" w:color="auto" w:fill="EEEEEE"/>
+          <w:lang w:val="en-US"/>
         </w:rPr>
         <w:t>{</w:t>
       </w:r>
-      <w:proofErr w:type="spellStart"/>
       <w:r>
         <w:rPr>
           <w:rFonts w:ascii="Consolas" w:hAnsi="Consolas"/>
@@ -15958,10 +15870,10 @@
           <w:sz w:val="22"/>
           <w:szCs w:val="22"/>
           <w:shd w:val="clear" w:color="auto" w:fill="EEEEEE"/>
+          <w:lang w:val="en-US"/>
         </w:rPr>
         <w:t>attributes</w:t>
       </w:r>
-      <w:proofErr w:type="spellEnd"/>
       <w:r>
         <w:rPr>
           <w:rFonts w:ascii="Consolas" w:hAnsi="Consolas"/>
@@ -15969,10 +15881,21 @@
           <w:sz w:val="22"/>
           <w:szCs w:val="22"/>
           <w:shd w:val="clear" w:color="auto" w:fill="EEEEEE"/>
-        </w:rPr>
-        <w:t>}, data=</w:t>
-      </w:r>
-      <w:proofErr w:type="spellStart"/>
+          <w:lang w:val="en-US"/>
+        </w:rPr>
+        <w:t>}, data=trainset, method=</w:t>
+      </w:r>
+      <w:r>
+        <w:rPr>
+          <w:rFonts w:ascii="Consolas" w:hAnsi="Consolas"/>
+          <w:color w:val="DD1144"/>
+          <w:sz w:val="22"/>
+          <w:szCs w:val="22"/>
+          <w:shd w:val="clear" w:color="auto" w:fill="EEEEEE"/>
+          <w:lang w:val="en-US"/>
+        </w:rPr>
+        <w:t>"class"</w:t>
+      </w:r>
       <w:r>
         <w:rPr>
           <w:rFonts w:ascii="Consolas" w:hAnsi="Consolas"/>
@@ -15980,10 +15903,10 @@
           <w:sz w:val="22"/>
           <w:szCs w:val="22"/>
           <w:shd w:val="clear" w:color="auto" w:fill="EEEEEE"/>
-        </w:rPr>
-        <w:t>trainset</w:t>
-      </w:r>
-      <w:proofErr w:type="spellEnd"/>
+          <w:lang w:val="en-US"/>
+        </w:rPr>
+        <w:t>)</w:t>
+      </w:r>
       <w:r>
         <w:rPr>
           <w:rFonts w:ascii="Consolas" w:hAnsi="Consolas"/>
@@ -15991,8 +15914,9 @@
           <w:sz w:val="22"/>
           <w:szCs w:val="22"/>
           <w:shd w:val="clear" w:color="auto" w:fill="EEEEEE"/>
-        </w:rPr>
-        <w:t xml:space="preserve">, </w:t>
+          <w:lang w:val="en-US"/>
+        </w:rPr>
+        <w:br/>
       </w:r>
       <w:proofErr w:type="spellStart"/>
       <w:r>
@@ -16002,8 +15926,9 @@
           <w:sz w:val="22"/>
           <w:szCs w:val="22"/>
           <w:shd w:val="clear" w:color="auto" w:fill="EEEEEE"/>
-        </w:rPr>
-        <w:t>method</w:t>
+          <w:lang w:val="en-US"/>
+        </w:rPr>
+        <w:t>fancyRpartPlot</w:t>
       </w:r>
       <w:proofErr w:type="spellEnd"/>
       <w:r>
@@ -16013,19 +15938,11 @@
           <w:sz w:val="22"/>
           <w:szCs w:val="22"/>
           <w:shd w:val="clear" w:color="auto" w:fill="EEEEEE"/>
-        </w:rPr>
-        <w:t>=</w:t>
-      </w:r>
-      <w:r>
-        <w:rPr>
-          <w:rFonts w:ascii="Consolas" w:hAnsi="Consolas"/>
-          <w:color w:val="DD1144"/>
-          <w:sz w:val="22"/>
-          <w:szCs w:val="22"/>
-          <w:shd w:val="clear" w:color="auto" w:fill="EEEEEE"/>
-        </w:rPr>
-        <w:t>"class"</w:t>
-      </w:r>
+          <w:lang w:val="en-US"/>
+        </w:rPr>
+        <w:t>(</w:t>
+      </w:r>
+      <w:proofErr w:type="spellStart"/>
       <w:r>
         <w:rPr>
           <w:rFonts w:ascii="Consolas" w:hAnsi="Consolas"/>
@@ -16033,9 +15950,11 @@
           <w:sz w:val="22"/>
           <w:szCs w:val="22"/>
           <w:shd w:val="clear" w:color="auto" w:fill="EEEEEE"/>
-        </w:rPr>
-        <w:t>)</w:t>
-      </w:r>
+          <w:lang w:val="en-US"/>
+        </w:rPr>
+        <w:t>decisionTree</w:t>
+      </w:r>
+      <w:proofErr w:type="spellEnd"/>
       <w:r>
         <w:rPr>
           <w:rFonts w:ascii="Consolas" w:hAnsi="Consolas"/>
@@ -16043,10 +15962,10 @@
           <w:sz w:val="22"/>
           <w:szCs w:val="22"/>
           <w:shd w:val="clear" w:color="auto" w:fill="EEEEEE"/>
-        </w:rPr>
-        <w:br/>
-      </w:r>
-      <w:proofErr w:type="spellStart"/>
+          <w:lang w:val="en-US"/>
+        </w:rPr>
+        <w:t>)</w:t>
+      </w:r>
       <w:r>
         <w:rPr>
           <w:rFonts w:ascii="Consolas" w:hAnsi="Consolas"/>
@@ -16054,10 +15973,11 @@
           <w:sz w:val="22"/>
           <w:szCs w:val="22"/>
           <w:shd w:val="clear" w:color="auto" w:fill="EEEEEE"/>
-        </w:rPr>
-        <w:t>fancyRpartPlot</w:t>
-      </w:r>
-      <w:proofErr w:type="spellEnd"/>
+          <w:lang w:val="en-US"/>
+        </w:rPr>
+        <w:br/>
+      </w:r>
+      <w:proofErr w:type="spellStart"/>
       <w:r>
         <w:rPr>
           <w:rFonts w:ascii="Consolas" w:hAnsi="Consolas"/>
@@ -16065,10 +15985,11 @@
           <w:sz w:val="22"/>
           <w:szCs w:val="22"/>
           <w:shd w:val="clear" w:color="auto" w:fill="EEEEEE"/>
-        </w:rPr>
-        <w:t>(</w:t>
-      </w:r>
-      <w:proofErr w:type="spellStart"/>
+          <w:lang w:val="en-US"/>
+        </w:rPr>
+        <w:t>printcp</w:t>
+      </w:r>
+      <w:proofErr w:type="spellEnd"/>
       <w:r>
         <w:rPr>
           <w:rFonts w:ascii="Consolas" w:hAnsi="Consolas"/>
@@ -16076,10 +15997,11 @@
           <w:sz w:val="22"/>
           <w:szCs w:val="22"/>
           <w:shd w:val="clear" w:color="auto" w:fill="EEEEEE"/>
-        </w:rPr>
-        <w:t>decisionTree</w:t>
-      </w:r>
-      <w:proofErr w:type="spellEnd"/>
+          <w:lang w:val="en-US"/>
+        </w:rPr>
+        <w:t>(</w:t>
+      </w:r>
+      <w:proofErr w:type="spellStart"/>
       <w:r>
         <w:rPr>
           <w:rFonts w:ascii="Consolas" w:hAnsi="Consolas"/>
@@ -16087,9 +16009,11 @@
           <w:sz w:val="22"/>
           <w:szCs w:val="22"/>
           <w:shd w:val="clear" w:color="auto" w:fill="EEEEEE"/>
-        </w:rPr>
-        <w:t>)</w:t>
-      </w:r>
+          <w:lang w:val="en-US"/>
+        </w:rPr>
+        <w:t>decisionTree</w:t>
+      </w:r>
+      <w:proofErr w:type="spellEnd"/>
       <w:r>
         <w:rPr>
           <w:rFonts w:ascii="Consolas" w:hAnsi="Consolas"/>
@@ -16097,10 +16021,10 @@
           <w:sz w:val="22"/>
           <w:szCs w:val="22"/>
           <w:shd w:val="clear" w:color="auto" w:fill="EEEEEE"/>
-        </w:rPr>
-        <w:br/>
-      </w:r>
-      <w:proofErr w:type="spellStart"/>
+          <w:lang w:val="en-US"/>
+        </w:rPr>
+        <w:t>)</w:t>
+      </w:r>
       <w:r>
         <w:rPr>
           <w:rFonts w:ascii="Consolas" w:hAnsi="Consolas"/>
@@ -16108,10 +16032,11 @@
           <w:sz w:val="22"/>
           <w:szCs w:val="22"/>
           <w:shd w:val="clear" w:color="auto" w:fill="EEEEEE"/>
-        </w:rPr>
-        <w:t>printcp</w:t>
-      </w:r>
-      <w:proofErr w:type="spellEnd"/>
+          <w:lang w:val="en-US"/>
+        </w:rPr>
+        <w:br/>
+      </w:r>
+      <w:proofErr w:type="spellStart"/>
       <w:r>
         <w:rPr>
           <w:rFonts w:ascii="Consolas" w:hAnsi="Consolas"/>
@@ -16119,10 +16044,11 @@
           <w:sz w:val="22"/>
           <w:szCs w:val="22"/>
           <w:shd w:val="clear" w:color="auto" w:fill="EEEEEE"/>
-        </w:rPr>
-        <w:t>(</w:t>
-      </w:r>
-      <w:proofErr w:type="spellStart"/>
+          <w:lang w:val="en-US"/>
+        </w:rPr>
+        <w:t>plotcp</w:t>
+      </w:r>
+      <w:proofErr w:type="spellEnd"/>
       <w:r>
         <w:rPr>
           <w:rFonts w:ascii="Consolas" w:hAnsi="Consolas"/>
@@ -16130,10 +16056,11 @@
           <w:sz w:val="22"/>
           <w:szCs w:val="22"/>
           <w:shd w:val="clear" w:color="auto" w:fill="EEEEEE"/>
-        </w:rPr>
-        <w:t>decisionTree</w:t>
-      </w:r>
-      <w:proofErr w:type="spellEnd"/>
+          <w:lang w:val="en-US"/>
+        </w:rPr>
+        <w:t>(</w:t>
+      </w:r>
+      <w:proofErr w:type="spellStart"/>
       <w:r>
         <w:rPr>
           <w:rFonts w:ascii="Consolas" w:hAnsi="Consolas"/>
@@ -16141,9 +16068,11 @@
           <w:sz w:val="22"/>
           <w:szCs w:val="22"/>
           <w:shd w:val="clear" w:color="auto" w:fill="EEEEEE"/>
-        </w:rPr>
-        <w:t>)</w:t>
-      </w:r>
+          <w:lang w:val="en-US"/>
+        </w:rPr>
+        <w:t>decisionTree</w:t>
+      </w:r>
+      <w:proofErr w:type="spellEnd"/>
       <w:r>
         <w:rPr>
           <w:rFonts w:ascii="Consolas" w:hAnsi="Consolas"/>
@@ -16151,10 +16080,10 @@
           <w:sz w:val="22"/>
           <w:szCs w:val="22"/>
           <w:shd w:val="clear" w:color="auto" w:fill="EEEEEE"/>
-        </w:rPr>
-        <w:br/>
-      </w:r>
-      <w:proofErr w:type="spellStart"/>
+          <w:lang w:val="en-US"/>
+        </w:rPr>
+        <w:t>)</w:t>
+      </w:r>
       <w:r>
         <w:rPr>
           <w:rFonts w:ascii="Consolas" w:hAnsi="Consolas"/>
@@ -16162,10 +16091,10 @@
           <w:sz w:val="22"/>
           <w:szCs w:val="22"/>
           <w:shd w:val="clear" w:color="auto" w:fill="EEEEEE"/>
-        </w:rPr>
-        <w:t>plotcp</w:t>
-      </w:r>
-      <w:proofErr w:type="spellEnd"/>
+          <w:lang w:val="en-US"/>
+        </w:rPr>
+        <w:br/>
+      </w:r>
       <w:r>
         <w:rPr>
           <w:rFonts w:ascii="Consolas" w:hAnsi="Consolas"/>
@@ -16173,48 +16102,7 @@
           <w:sz w:val="22"/>
           <w:szCs w:val="22"/>
           <w:shd w:val="clear" w:color="auto" w:fill="EEEEEE"/>
-        </w:rPr>
-        <w:t>(</w:t>
-      </w:r>
-      <w:proofErr w:type="spellStart"/>
-      <w:r>
-        <w:rPr>
-          <w:rFonts w:ascii="Consolas" w:hAnsi="Consolas"/>
-          <w:color w:val="000000"/>
-          <w:sz w:val="22"/>
-          <w:szCs w:val="22"/>
-          <w:shd w:val="clear" w:color="auto" w:fill="EEEEEE"/>
-        </w:rPr>
-        <w:t>decisionTree</w:t>
-      </w:r>
-      <w:proofErr w:type="spellEnd"/>
-      <w:r>
-        <w:rPr>
-          <w:rFonts w:ascii="Consolas" w:hAnsi="Consolas"/>
-          <w:color w:val="000000"/>
-          <w:sz w:val="22"/>
-          <w:szCs w:val="22"/>
-          <w:shd w:val="clear" w:color="auto" w:fill="EEEEEE"/>
-        </w:rPr>
-        <w:t>)</w:t>
-      </w:r>
-      <w:r>
-        <w:rPr>
-          <w:rFonts w:ascii="Consolas" w:hAnsi="Consolas"/>
-          <w:color w:val="000000"/>
-          <w:sz w:val="22"/>
-          <w:szCs w:val="22"/>
-          <w:shd w:val="clear" w:color="auto" w:fill="EEEEEE"/>
-        </w:rPr>
-        <w:br/>
-      </w:r>
-      <w:r>
-        <w:rPr>
-          <w:rFonts w:ascii="Consolas" w:hAnsi="Consolas"/>
-          <w:color w:val="000000"/>
-          <w:sz w:val="22"/>
-          <w:szCs w:val="22"/>
-          <w:shd w:val="clear" w:color="auto" w:fill="EEEEEE"/>
+          <w:lang w:val="en-US"/>
         </w:rPr>
         <w:br/>
       </w:r>
@@ -16227,10 +16115,304 @@
           <w:sz w:val="22"/>
           <w:szCs w:val="22"/>
           <w:shd w:val="clear" w:color="auto" w:fill="EEEEEE"/>
-        </w:rPr>
-        <w:t xml:space="preserve">#accuracy with </w:t>
+          <w:lang w:val="en-US"/>
+        </w:rPr>
+        <w:t>#accuracy with trained DT</w:t>
+      </w:r>
+      <w:r>
+        <w:rPr>
+          <w:rFonts w:ascii="Consolas" w:hAnsi="Consolas"/>
+          <w:color w:val="000000"/>
+          <w:sz w:val="22"/>
+          <w:szCs w:val="22"/>
+          <w:shd w:val="clear" w:color="auto" w:fill="EEEEEE"/>
+          <w:lang w:val="en-US"/>
+        </w:rPr>
+        <w:br/>
       </w:r>
       <w:proofErr w:type="spellStart"/>
+      <w:r>
+        <w:rPr>
+          <w:rFonts w:ascii="Consolas" w:hAnsi="Consolas"/>
+          <w:color w:val="000000"/>
+          <w:sz w:val="22"/>
+          <w:szCs w:val="22"/>
+          <w:shd w:val="clear" w:color="auto" w:fill="EEEEEE"/>
+          <w:lang w:val="en-US"/>
+        </w:rPr>
+        <w:t>testset$Prediction</w:t>
+      </w:r>
+      <w:proofErr w:type="spellEnd"/>
+      <w:r>
+        <w:rPr>
+          <w:rFonts w:ascii="Consolas" w:hAnsi="Consolas"/>
+          <w:color w:val="000000"/>
+          <w:sz w:val="22"/>
+          <w:szCs w:val="22"/>
+          <w:shd w:val="clear" w:color="auto" w:fill="EEEEEE"/>
+          <w:lang w:val="en-US"/>
+        </w:rPr>
+        <w:t xml:space="preserve"> &lt;- predict(</w:t>
+      </w:r>
+      <w:proofErr w:type="spellStart"/>
+      <w:r>
+        <w:rPr>
+          <w:rFonts w:ascii="Consolas" w:hAnsi="Consolas"/>
+          <w:color w:val="000000"/>
+          <w:sz w:val="22"/>
+          <w:szCs w:val="22"/>
+          <w:shd w:val="clear" w:color="auto" w:fill="EEEEEE"/>
+          <w:lang w:val="en-US"/>
+        </w:rPr>
+        <w:t>decisionTree</w:t>
+      </w:r>
+      <w:proofErr w:type="spellEnd"/>
+      <w:r>
+        <w:rPr>
+          <w:rFonts w:ascii="Consolas" w:hAnsi="Consolas"/>
+          <w:color w:val="000000"/>
+          <w:sz w:val="22"/>
+          <w:szCs w:val="22"/>
+          <w:shd w:val="clear" w:color="auto" w:fill="EEEEEE"/>
+          <w:lang w:val="en-US"/>
+        </w:rPr>
+        <w:t xml:space="preserve">, </w:t>
+      </w:r>
+      <w:proofErr w:type="spellStart"/>
+      <w:r>
+        <w:rPr>
+          <w:rFonts w:ascii="Consolas" w:hAnsi="Consolas"/>
+          <w:color w:val="000000"/>
+          <w:sz w:val="22"/>
+          <w:szCs w:val="22"/>
+          <w:shd w:val="clear" w:color="auto" w:fill="EEEEEE"/>
+          <w:lang w:val="en-US"/>
+        </w:rPr>
+        <w:t>testset</w:t>
+      </w:r>
+      <w:proofErr w:type="spellEnd"/>
+      <w:r>
+        <w:rPr>
+          <w:rFonts w:ascii="Consolas" w:hAnsi="Consolas"/>
+          <w:color w:val="000000"/>
+          <w:sz w:val="22"/>
+          <w:szCs w:val="22"/>
+          <w:shd w:val="clear" w:color="auto" w:fill="EEEEEE"/>
+          <w:lang w:val="en-US"/>
+        </w:rPr>
+        <w:t xml:space="preserve">, type = </w:t>
+      </w:r>
+      <w:r>
+        <w:rPr>
+          <w:rFonts w:ascii="Consolas" w:hAnsi="Consolas"/>
+          <w:color w:val="DD1144"/>
+          <w:sz w:val="22"/>
+          <w:szCs w:val="22"/>
+          <w:shd w:val="clear" w:color="auto" w:fill="EEEEEE"/>
+          <w:lang w:val="en-US"/>
+        </w:rPr>
+        <w:t>"class"</w:t>
+      </w:r>
+      <w:r>
+        <w:rPr>
+          <w:rFonts w:ascii="Consolas" w:hAnsi="Consolas"/>
+          <w:color w:val="000000"/>
+          <w:sz w:val="22"/>
+          <w:szCs w:val="22"/>
+          <w:shd w:val="clear" w:color="auto" w:fill="EEEEEE"/>
+          <w:lang w:val="en-US"/>
+        </w:rPr>
+        <w:t>)</w:t>
+      </w:r>
+      <w:r>
+        <w:rPr>
+          <w:rFonts w:ascii="Consolas" w:hAnsi="Consolas"/>
+          <w:color w:val="000000"/>
+          <w:sz w:val="22"/>
+          <w:szCs w:val="22"/>
+          <w:shd w:val="clear" w:color="auto" w:fill="EEEEEE"/>
+          <w:lang w:val="en-US"/>
+        </w:rPr>
+        <w:br/>
+      </w:r>
+      <w:proofErr w:type="spellStart"/>
+      <w:r>
+        <w:rPr>
+          <w:rFonts w:ascii="Consolas" w:hAnsi="Consolas"/>
+          <w:color w:val="000000"/>
+          <w:sz w:val="22"/>
+          <w:szCs w:val="22"/>
+          <w:shd w:val="clear" w:color="auto" w:fill="EEEEEE"/>
+          <w:lang w:val="en-US"/>
+        </w:rPr>
+        <w:t>confusion.matrix</w:t>
+      </w:r>
+      <w:proofErr w:type="spellEnd"/>
+      <w:r>
+        <w:rPr>
+          <w:rFonts w:ascii="Consolas" w:hAnsi="Consolas"/>
+          <w:color w:val="000000"/>
+          <w:sz w:val="22"/>
+          <w:szCs w:val="22"/>
+          <w:shd w:val="clear" w:color="auto" w:fill="EEEEEE"/>
+          <w:lang w:val="en-US"/>
+        </w:rPr>
+        <w:t xml:space="preserve"> = table(</w:t>
+      </w:r>
+      <w:proofErr w:type="spellStart"/>
+      <w:r>
+        <w:rPr>
+          <w:rFonts w:ascii="Consolas" w:hAnsi="Consolas"/>
+          <w:color w:val="000000"/>
+          <w:sz w:val="22"/>
+          <w:szCs w:val="22"/>
+          <w:shd w:val="clear" w:color="auto" w:fill="EEEEEE"/>
+          <w:lang w:val="en-US"/>
+        </w:rPr>
+        <w:t>testset$Potability</w:t>
+      </w:r>
+      <w:proofErr w:type="spellEnd"/>
+      <w:r>
+        <w:rPr>
+          <w:rFonts w:ascii="Consolas" w:hAnsi="Consolas"/>
+          <w:color w:val="000000"/>
+          <w:sz w:val="22"/>
+          <w:szCs w:val="22"/>
+          <w:shd w:val="clear" w:color="auto" w:fill="EEEEEE"/>
+          <w:lang w:val="en-US"/>
+        </w:rPr>
+        <w:t xml:space="preserve">, </w:t>
+      </w:r>
+      <w:proofErr w:type="spellStart"/>
+      <w:r>
+        <w:rPr>
+          <w:rFonts w:ascii="Consolas" w:hAnsi="Consolas"/>
+          <w:color w:val="000000"/>
+          <w:sz w:val="22"/>
+          <w:szCs w:val="22"/>
+          <w:shd w:val="clear" w:color="auto" w:fill="EEEEEE"/>
+          <w:lang w:val="en-US"/>
+        </w:rPr>
+        <w:t>testset$Prediction</w:t>
+      </w:r>
+      <w:proofErr w:type="spellEnd"/>
+      <w:r>
+        <w:rPr>
+          <w:rFonts w:ascii="Consolas" w:hAnsi="Consolas"/>
+          <w:color w:val="000000"/>
+          <w:sz w:val="22"/>
+          <w:szCs w:val="22"/>
+          <w:shd w:val="clear" w:color="auto" w:fill="EEEEEE"/>
+          <w:lang w:val="en-US"/>
+        </w:rPr>
+        <w:t>)</w:t>
+      </w:r>
+      <w:r>
+        <w:rPr>
+          <w:rFonts w:ascii="Consolas" w:hAnsi="Consolas"/>
+          <w:color w:val="000000"/>
+          <w:sz w:val="22"/>
+          <w:szCs w:val="22"/>
+          <w:shd w:val="clear" w:color="auto" w:fill="EEEEEE"/>
+          <w:lang w:val="en-US"/>
+        </w:rPr>
+        <w:br/>
+        <w:t>sum(</w:t>
+      </w:r>
+      <w:proofErr w:type="spellStart"/>
+      <w:r>
+        <w:rPr>
+          <w:rFonts w:ascii="Consolas" w:hAnsi="Consolas"/>
+          <w:color w:val="000000"/>
+          <w:sz w:val="22"/>
+          <w:szCs w:val="22"/>
+          <w:shd w:val="clear" w:color="auto" w:fill="EEEEEE"/>
+          <w:lang w:val="en-US"/>
+        </w:rPr>
+        <w:t>diag</w:t>
+      </w:r>
+      <w:proofErr w:type="spellEnd"/>
+      <w:r>
+        <w:rPr>
+          <w:rFonts w:ascii="Consolas" w:hAnsi="Consolas"/>
+          <w:color w:val="000000"/>
+          <w:sz w:val="22"/>
+          <w:szCs w:val="22"/>
+          <w:shd w:val="clear" w:color="auto" w:fill="EEEEEE"/>
+          <w:lang w:val="en-US"/>
+        </w:rPr>
+        <w:t>(</w:t>
+      </w:r>
+      <w:proofErr w:type="spellStart"/>
+      <w:r>
+        <w:rPr>
+          <w:rFonts w:ascii="Consolas" w:hAnsi="Consolas"/>
+          <w:color w:val="000000"/>
+          <w:sz w:val="22"/>
+          <w:szCs w:val="22"/>
+          <w:shd w:val="clear" w:color="auto" w:fill="EEEEEE"/>
+          <w:lang w:val="en-US"/>
+        </w:rPr>
+        <w:t>confusion.matrix</w:t>
+      </w:r>
+      <w:proofErr w:type="spellEnd"/>
+      <w:r>
+        <w:rPr>
+          <w:rFonts w:ascii="Consolas" w:hAnsi="Consolas"/>
+          <w:color w:val="000000"/>
+          <w:sz w:val="22"/>
+          <w:szCs w:val="22"/>
+          <w:shd w:val="clear" w:color="auto" w:fill="EEEEEE"/>
+          <w:lang w:val="en-US"/>
+        </w:rPr>
+        <w:t>))/sum(</w:t>
+      </w:r>
+      <w:proofErr w:type="spellStart"/>
+      <w:r>
+        <w:rPr>
+          <w:rFonts w:ascii="Consolas" w:hAnsi="Consolas"/>
+          <w:color w:val="000000"/>
+          <w:sz w:val="22"/>
+          <w:szCs w:val="22"/>
+          <w:shd w:val="clear" w:color="auto" w:fill="EEEEEE"/>
+          <w:lang w:val="en-US"/>
+        </w:rPr>
+        <w:t>confusion.matrix</w:t>
+      </w:r>
+      <w:proofErr w:type="spellEnd"/>
+      <w:r>
+        <w:rPr>
+          <w:rFonts w:ascii="Consolas" w:hAnsi="Consolas"/>
+          <w:color w:val="000000"/>
+          <w:sz w:val="22"/>
+          <w:szCs w:val="22"/>
+          <w:shd w:val="clear" w:color="auto" w:fill="EEEEEE"/>
+          <w:lang w:val="en-US"/>
+        </w:rPr>
+        <w:t>)</w:t>
+      </w:r>
+      <w:r>
+        <w:rPr>
+          <w:rFonts w:ascii="Consolas" w:hAnsi="Consolas"/>
+          <w:color w:val="000000"/>
+          <w:sz w:val="22"/>
+          <w:szCs w:val="22"/>
+          <w:shd w:val="clear" w:color="auto" w:fill="EEEEEE"/>
+          <w:lang w:val="en-US"/>
+        </w:rPr>
+        <w:br/>
+      </w:r>
+      <w:r>
+        <w:rPr>
+          <w:rFonts w:ascii="Consolas" w:hAnsi="Consolas"/>
+          <w:color w:val="000000"/>
+          <w:sz w:val="22"/>
+          <w:szCs w:val="22"/>
+          <w:shd w:val="clear" w:color="auto" w:fill="EEEEEE"/>
+          <w:lang w:val="en-US"/>
+        </w:rPr>
+        <w:br/>
+      </w:r>
       <w:r>
         <w:rPr>
           <w:rFonts w:ascii="Consolas" w:hAnsi="Consolas"/>
@@ -16240,21 +16422,9 @@
           <w:sz w:val="22"/>
           <w:szCs w:val="22"/>
           <w:shd w:val="clear" w:color="auto" w:fill="EEEEEE"/>
-        </w:rPr>
-        <w:t>trained</w:t>
-      </w:r>
-      <w:proofErr w:type="spellEnd"/>
-      <w:r>
-        <w:rPr>
-          <w:rFonts w:ascii="Consolas" w:hAnsi="Consolas"/>
-          <w:i/>
-          <w:iCs/>
-          <w:color w:val="999988"/>
-          <w:sz w:val="22"/>
-          <w:szCs w:val="22"/>
-          <w:shd w:val="clear" w:color="auto" w:fill="EEEEEE"/>
-        </w:rPr>
-        <w:t xml:space="preserve"> DT</w:t>
+          <w:lang w:val="en-US"/>
+        </w:rPr>
+        <w:t>#after prune of tree</w:t>
       </w:r>
       <w:r>
         <w:rPr>
@@ -16263,6 +16433,7 @@
           <w:sz w:val="22"/>
           <w:szCs w:val="22"/>
           <w:shd w:val="clear" w:color="auto" w:fill="EEEEEE"/>
+          <w:lang w:val="en-US"/>
         </w:rPr>
         <w:br/>
       </w:r>
@@ -16274,8 +16445,9 @@
           <w:sz w:val="22"/>
           <w:szCs w:val="22"/>
           <w:shd w:val="clear" w:color="auto" w:fill="EEEEEE"/>
-        </w:rPr>
-        <w:t>testset$Prediction</w:t>
+          <w:lang w:val="en-US"/>
+        </w:rPr>
+        <w:t>myPruned</w:t>
       </w:r>
       <w:proofErr w:type="spellEnd"/>
       <w:r>
@@ -16285,8 +16457,9 @@
           <w:sz w:val="22"/>
           <w:szCs w:val="22"/>
           <w:shd w:val="clear" w:color="auto" w:fill="EEEEEE"/>
-        </w:rPr>
-        <w:t xml:space="preserve"> &lt;- </w:t>
+          <w:lang w:val="en-US"/>
+        </w:rPr>
+        <w:t xml:space="preserve"> = prune(</w:t>
       </w:r>
       <w:proofErr w:type="spellStart"/>
       <w:r>
@@ -16296,8 +16469,9 @@
           <w:sz w:val="22"/>
           <w:szCs w:val="22"/>
           <w:shd w:val="clear" w:color="auto" w:fill="EEEEEE"/>
-        </w:rPr>
-        <w:t>predict</w:t>
+          <w:lang w:val="en-US"/>
+        </w:rPr>
+        <w:t>decisionTree</w:t>
       </w:r>
       <w:proofErr w:type="spellEnd"/>
       <w:r>
@@ -16307,391 +16481,9 @@
           <w:sz w:val="22"/>
           <w:szCs w:val="22"/>
           <w:shd w:val="clear" w:color="auto" w:fill="EEEEEE"/>
-        </w:rPr>
-        <w:t>(</w:t>
-      </w:r>
-      <w:proofErr w:type="spellStart"/>
-      <w:r>
-        <w:rPr>
-          <w:rFonts w:ascii="Consolas" w:hAnsi="Consolas"/>
-          <w:color w:val="000000"/>
-          <w:sz w:val="22"/>
-          <w:szCs w:val="22"/>
-          <w:shd w:val="clear" w:color="auto" w:fill="EEEEEE"/>
-        </w:rPr>
-        <w:t>decisionTree</w:t>
-      </w:r>
-      <w:proofErr w:type="spellEnd"/>
-      <w:r>
-        <w:rPr>
-          <w:rFonts w:ascii="Consolas" w:hAnsi="Consolas"/>
-          <w:color w:val="000000"/>
-          <w:sz w:val="22"/>
-          <w:szCs w:val="22"/>
-          <w:shd w:val="clear" w:color="auto" w:fill="EEEEEE"/>
-        </w:rPr>
-        <w:t xml:space="preserve">, </w:t>
-      </w:r>
-      <w:proofErr w:type="spellStart"/>
-      <w:r>
-        <w:rPr>
-          <w:rFonts w:ascii="Consolas" w:hAnsi="Consolas"/>
-          <w:color w:val="000000"/>
-          <w:sz w:val="22"/>
-          <w:szCs w:val="22"/>
-          <w:shd w:val="clear" w:color="auto" w:fill="EEEEEE"/>
-        </w:rPr>
-        <w:t>testset</w:t>
-      </w:r>
-      <w:proofErr w:type="spellEnd"/>
-      <w:r>
-        <w:rPr>
-          <w:rFonts w:ascii="Consolas" w:hAnsi="Consolas"/>
-          <w:color w:val="000000"/>
-          <w:sz w:val="22"/>
-          <w:szCs w:val="22"/>
-          <w:shd w:val="clear" w:color="auto" w:fill="EEEEEE"/>
-        </w:rPr>
-        <w:t xml:space="preserve">, </w:t>
-      </w:r>
-      <w:proofErr w:type="spellStart"/>
-      <w:r>
-        <w:rPr>
-          <w:rFonts w:ascii="Consolas" w:hAnsi="Consolas"/>
-          <w:color w:val="000000"/>
-          <w:sz w:val="22"/>
-          <w:szCs w:val="22"/>
-          <w:shd w:val="clear" w:color="auto" w:fill="EEEEEE"/>
-        </w:rPr>
-        <w:t>type</w:t>
-      </w:r>
-      <w:proofErr w:type="spellEnd"/>
-      <w:r>
-        <w:rPr>
-          <w:rFonts w:ascii="Consolas" w:hAnsi="Consolas"/>
-          <w:color w:val="000000"/>
-          <w:sz w:val="22"/>
-          <w:szCs w:val="22"/>
-          <w:shd w:val="clear" w:color="auto" w:fill="EEEEEE"/>
-        </w:rPr>
-        <w:t xml:space="preserve"> = </w:t>
-      </w:r>
-      <w:r>
-        <w:rPr>
-          <w:rFonts w:ascii="Consolas" w:hAnsi="Consolas"/>
-          <w:color w:val="DD1144"/>
-          <w:sz w:val="22"/>
-          <w:szCs w:val="22"/>
-          <w:shd w:val="clear" w:color="auto" w:fill="EEEEEE"/>
-        </w:rPr>
-        <w:t>"class"</w:t>
-      </w:r>
-      <w:r>
-        <w:rPr>
-          <w:rFonts w:ascii="Consolas" w:hAnsi="Consolas"/>
-          <w:color w:val="000000"/>
-          <w:sz w:val="22"/>
-          <w:szCs w:val="22"/>
-          <w:shd w:val="clear" w:color="auto" w:fill="EEEEEE"/>
-        </w:rPr>
-        <w:t>)</w:t>
-      </w:r>
-      <w:r>
-        <w:rPr>
-          <w:rFonts w:ascii="Consolas" w:hAnsi="Consolas"/>
-          <w:color w:val="000000"/>
-          <w:sz w:val="22"/>
-          <w:szCs w:val="22"/>
-          <w:shd w:val="clear" w:color="auto" w:fill="EEEEEE"/>
-        </w:rPr>
-        <w:br/>
-      </w:r>
-      <w:proofErr w:type="spellStart"/>
-      <w:r>
-        <w:rPr>
-          <w:rFonts w:ascii="Consolas" w:hAnsi="Consolas"/>
-          <w:color w:val="000000"/>
-          <w:sz w:val="22"/>
-          <w:szCs w:val="22"/>
-          <w:shd w:val="clear" w:color="auto" w:fill="EEEEEE"/>
-        </w:rPr>
-        <w:t>confusion.matrix</w:t>
-      </w:r>
-      <w:proofErr w:type="spellEnd"/>
-      <w:r>
-        <w:rPr>
-          <w:rFonts w:ascii="Consolas" w:hAnsi="Consolas"/>
-          <w:color w:val="000000"/>
-          <w:sz w:val="22"/>
-          <w:szCs w:val="22"/>
-          <w:shd w:val="clear" w:color="auto" w:fill="EEEEEE"/>
-        </w:rPr>
-        <w:t xml:space="preserve"> = </w:t>
-      </w:r>
-      <w:proofErr w:type="spellStart"/>
-      <w:r>
-        <w:rPr>
-          <w:rFonts w:ascii="Consolas" w:hAnsi="Consolas"/>
-          <w:color w:val="000000"/>
-          <w:sz w:val="22"/>
-          <w:szCs w:val="22"/>
-          <w:shd w:val="clear" w:color="auto" w:fill="EEEEEE"/>
-        </w:rPr>
-        <w:t>table</w:t>
-      </w:r>
-      <w:proofErr w:type="spellEnd"/>
-      <w:r>
-        <w:rPr>
-          <w:rFonts w:ascii="Consolas" w:hAnsi="Consolas"/>
-          <w:color w:val="000000"/>
-          <w:sz w:val="22"/>
-          <w:szCs w:val="22"/>
-          <w:shd w:val="clear" w:color="auto" w:fill="EEEEEE"/>
-        </w:rPr>
-        <w:t>(</w:t>
-      </w:r>
-      <w:proofErr w:type="spellStart"/>
-      <w:r>
-        <w:rPr>
-          <w:rFonts w:ascii="Consolas" w:hAnsi="Consolas"/>
-          <w:color w:val="000000"/>
-          <w:sz w:val="22"/>
-          <w:szCs w:val="22"/>
-          <w:shd w:val="clear" w:color="auto" w:fill="EEEEEE"/>
-        </w:rPr>
-        <w:t>testset$Potability</w:t>
-      </w:r>
-      <w:proofErr w:type="spellEnd"/>
-      <w:r>
-        <w:rPr>
-          <w:rFonts w:ascii="Consolas" w:hAnsi="Consolas"/>
-          <w:color w:val="000000"/>
-          <w:sz w:val="22"/>
-          <w:szCs w:val="22"/>
-          <w:shd w:val="clear" w:color="auto" w:fill="EEEEEE"/>
-        </w:rPr>
-        <w:t xml:space="preserve">, </w:t>
-      </w:r>
-      <w:proofErr w:type="spellStart"/>
-      <w:r>
-        <w:rPr>
-          <w:rFonts w:ascii="Consolas" w:hAnsi="Consolas"/>
-          <w:color w:val="000000"/>
-          <w:sz w:val="22"/>
-          <w:szCs w:val="22"/>
-          <w:shd w:val="clear" w:color="auto" w:fill="EEEEEE"/>
-        </w:rPr>
-        <w:t>testset$Prediction</w:t>
-      </w:r>
-      <w:proofErr w:type="spellEnd"/>
-      <w:r>
-        <w:rPr>
-          <w:rFonts w:ascii="Consolas" w:hAnsi="Consolas"/>
-          <w:color w:val="000000"/>
-          <w:sz w:val="22"/>
-          <w:szCs w:val="22"/>
-          <w:shd w:val="clear" w:color="auto" w:fill="EEEEEE"/>
-        </w:rPr>
-        <w:t>)</w:t>
-      </w:r>
-      <w:r>
-        <w:rPr>
-          <w:rFonts w:ascii="Consolas" w:hAnsi="Consolas"/>
-          <w:color w:val="000000"/>
-          <w:sz w:val="22"/>
-          <w:szCs w:val="22"/>
-          <w:shd w:val="clear" w:color="auto" w:fill="EEEEEE"/>
-        </w:rPr>
-        <w:br/>
-        <w:t>sum(</w:t>
-      </w:r>
-      <w:proofErr w:type="spellStart"/>
-      <w:r>
-        <w:rPr>
-          <w:rFonts w:ascii="Consolas" w:hAnsi="Consolas"/>
-          <w:color w:val="000000"/>
-          <w:sz w:val="22"/>
-          <w:szCs w:val="22"/>
-          <w:shd w:val="clear" w:color="auto" w:fill="EEEEEE"/>
-        </w:rPr>
-        <w:t>diag</w:t>
-      </w:r>
-      <w:proofErr w:type="spellEnd"/>
-      <w:r>
-        <w:rPr>
-          <w:rFonts w:ascii="Consolas" w:hAnsi="Consolas"/>
-          <w:color w:val="000000"/>
-          <w:sz w:val="22"/>
-          <w:szCs w:val="22"/>
-          <w:shd w:val="clear" w:color="auto" w:fill="EEEEEE"/>
-        </w:rPr>
-        <w:t>(</w:t>
-      </w:r>
-      <w:proofErr w:type="spellStart"/>
-      <w:r>
-        <w:rPr>
-          <w:rFonts w:ascii="Consolas" w:hAnsi="Consolas"/>
-          <w:color w:val="000000"/>
-          <w:sz w:val="22"/>
-          <w:szCs w:val="22"/>
-          <w:shd w:val="clear" w:color="auto" w:fill="EEEEEE"/>
-        </w:rPr>
-        <w:t>confusion.matrix</w:t>
-      </w:r>
-      <w:proofErr w:type="spellEnd"/>
-      <w:r>
-        <w:rPr>
-          <w:rFonts w:ascii="Consolas" w:hAnsi="Consolas"/>
-          <w:color w:val="000000"/>
-          <w:sz w:val="22"/>
-          <w:szCs w:val="22"/>
-          <w:shd w:val="clear" w:color="auto" w:fill="EEEEEE"/>
-        </w:rPr>
-        <w:t>))/sum(</w:t>
-      </w:r>
-      <w:proofErr w:type="spellStart"/>
-      <w:r>
-        <w:rPr>
-          <w:rFonts w:ascii="Consolas" w:hAnsi="Consolas"/>
-          <w:color w:val="000000"/>
-          <w:sz w:val="22"/>
-          <w:szCs w:val="22"/>
-          <w:shd w:val="clear" w:color="auto" w:fill="EEEEEE"/>
-        </w:rPr>
-        <w:t>confusion.matrix</w:t>
-      </w:r>
-      <w:proofErr w:type="spellEnd"/>
-      <w:r>
-        <w:rPr>
-          <w:rFonts w:ascii="Consolas" w:hAnsi="Consolas"/>
-          <w:color w:val="000000"/>
-          <w:sz w:val="22"/>
-          <w:szCs w:val="22"/>
-          <w:shd w:val="clear" w:color="auto" w:fill="EEEEEE"/>
-        </w:rPr>
-        <w:t>)</w:t>
-      </w:r>
-      <w:r>
-        <w:rPr>
-          <w:rFonts w:ascii="Consolas" w:hAnsi="Consolas"/>
-          <w:color w:val="000000"/>
-          <w:sz w:val="22"/>
-          <w:szCs w:val="22"/>
-          <w:shd w:val="clear" w:color="auto" w:fill="EEEEEE"/>
-        </w:rPr>
-        <w:br/>
-      </w:r>
-      <w:r>
-        <w:rPr>
-          <w:rFonts w:ascii="Consolas" w:hAnsi="Consolas"/>
-          <w:color w:val="000000"/>
-          <w:sz w:val="22"/>
-          <w:szCs w:val="22"/>
-          <w:shd w:val="clear" w:color="auto" w:fill="EEEEEE"/>
-        </w:rPr>
-        <w:br/>
-      </w:r>
-      <w:r>
-        <w:rPr>
-          <w:rFonts w:ascii="Consolas" w:hAnsi="Consolas"/>
-          <w:i/>
-          <w:iCs/>
-          <w:color w:val="999988"/>
-          <w:sz w:val="22"/>
-          <w:szCs w:val="22"/>
-          <w:shd w:val="clear" w:color="auto" w:fill="EEEEEE"/>
-        </w:rPr>
-        <w:t xml:space="preserve">#after prune of </w:t>
-      </w:r>
-      <w:proofErr w:type="spellStart"/>
-      <w:r>
-        <w:rPr>
-          <w:rFonts w:ascii="Consolas" w:hAnsi="Consolas"/>
-          <w:i/>
-          <w:iCs/>
-          <w:color w:val="999988"/>
-          <w:sz w:val="22"/>
-          <w:szCs w:val="22"/>
-          <w:shd w:val="clear" w:color="auto" w:fill="EEEEEE"/>
-        </w:rPr>
-        <w:t>tree</w:t>
-      </w:r>
-      <w:proofErr w:type="spellEnd"/>
-      <w:r>
-        <w:rPr>
-          <w:rFonts w:ascii="Consolas" w:hAnsi="Consolas"/>
-          <w:color w:val="000000"/>
-          <w:sz w:val="22"/>
-          <w:szCs w:val="22"/>
-          <w:shd w:val="clear" w:color="auto" w:fill="EEEEEE"/>
-        </w:rPr>
-        <w:br/>
-      </w:r>
-      <w:proofErr w:type="spellStart"/>
-      <w:r>
-        <w:rPr>
-          <w:rFonts w:ascii="Consolas" w:hAnsi="Consolas"/>
-          <w:color w:val="000000"/>
-          <w:sz w:val="22"/>
-          <w:szCs w:val="22"/>
-          <w:shd w:val="clear" w:color="auto" w:fill="EEEEEE"/>
-        </w:rPr>
-        <w:t>myPruned</w:t>
-      </w:r>
-      <w:proofErr w:type="spellEnd"/>
-      <w:r>
-        <w:rPr>
-          <w:rFonts w:ascii="Consolas" w:hAnsi="Consolas"/>
-          <w:color w:val="000000"/>
-          <w:sz w:val="22"/>
-          <w:szCs w:val="22"/>
-          <w:shd w:val="clear" w:color="auto" w:fill="EEEEEE"/>
-        </w:rPr>
-        <w:t xml:space="preserve"> = prune(</w:t>
-      </w:r>
-      <w:proofErr w:type="spellStart"/>
-      <w:r>
-        <w:rPr>
-          <w:rFonts w:ascii="Consolas" w:hAnsi="Consolas"/>
-          <w:color w:val="000000"/>
-          <w:sz w:val="22"/>
-          <w:szCs w:val="22"/>
-          <w:shd w:val="clear" w:color="auto" w:fill="EEEEEE"/>
-        </w:rPr>
-        <w:t>decisionTree</w:t>
-      </w:r>
-      <w:proofErr w:type="spellEnd"/>
-      <w:r>
-        <w:rPr>
-          <w:rFonts w:ascii="Consolas" w:hAnsi="Consolas"/>
-          <w:color w:val="000000"/>
-          <w:sz w:val="22"/>
-          <w:szCs w:val="22"/>
-          <w:shd w:val="clear" w:color="auto" w:fill="EEEEEE"/>
-        </w:rPr>
-        <w:t xml:space="preserve">, </w:t>
-      </w:r>
-      <w:proofErr w:type="spellStart"/>
-      <w:r>
-        <w:rPr>
-          <w:rFonts w:ascii="Consolas" w:hAnsi="Consolas"/>
-          <w:color w:val="000000"/>
-          <w:sz w:val="22"/>
-          <w:szCs w:val="22"/>
-          <w:shd w:val="clear" w:color="auto" w:fill="EEEEEE"/>
-        </w:rPr>
-        <w:t>cp</w:t>
-      </w:r>
-      <w:proofErr w:type="spellEnd"/>
-      <w:r>
-        <w:rPr>
-          <w:rFonts w:ascii="Consolas" w:hAnsi="Consolas"/>
-          <w:color w:val="000000"/>
-          <w:sz w:val="22"/>
-          <w:szCs w:val="22"/>
-          <w:shd w:val="clear" w:color="auto" w:fill="EEEEEE"/>
-        </w:rPr>
-        <w:t>=</w:t>
+          <w:lang w:val="en-US"/>
+        </w:rPr>
+        <w:t>, cp=</w:t>
       </w:r>
       <w:r>
         <w:rPr>
@@ -16700,6 +16492,7 @@
           <w:sz w:val="22"/>
           <w:szCs w:val="22"/>
           <w:shd w:val="clear" w:color="auto" w:fill="EEEEEE"/>
+          <w:lang w:val="en-US"/>
         </w:rPr>
         <w:t>.</w:t>
       </w:r>
@@ -16712,6 +16505,7 @@
           <w:sz w:val="22"/>
           <w:szCs w:val="22"/>
           <w:shd w:val="clear" w:color="auto" w:fill="EEEEEE"/>
+          <w:lang w:val="en-US"/>
         </w:rPr>
         <w:t>x</w:t>
       </w:r>
@@ -16722,6 +16516,7 @@
           <w:sz w:val="22"/>
           <w:szCs w:val="22"/>
           <w:shd w:val="clear" w:color="auto" w:fill="EEEEEE"/>
+          <w:lang w:val="en-US"/>
         </w:rPr>
         <w:t>)</w:t>
       </w:r>
@@ -16732,6 +16527,7 @@
           <w:sz w:val="22"/>
           <w:szCs w:val="22"/>
           <w:shd w:val="clear" w:color="auto" w:fill="EEEEEE"/>
+          <w:lang w:val="en-US"/>
         </w:rPr>
         <w:br/>
       </w:r>
@@ -16743,6 +16539,7 @@
           <w:sz w:val="22"/>
           <w:szCs w:val="22"/>
           <w:shd w:val="clear" w:color="auto" w:fill="EEEEEE"/>
+          <w:lang w:val="en-US"/>
         </w:rPr>
         <w:t>fancyRpartPlot</w:t>
       </w:r>
@@ -16754,6 +16551,7 @@
           <w:sz w:val="22"/>
           <w:szCs w:val="22"/>
           <w:shd w:val="clear" w:color="auto" w:fill="EEEEEE"/>
+          <w:lang w:val="en-US"/>
         </w:rPr>
         <w:t>(</w:t>
       </w:r>
@@ -16765,6 +16563,7 @@
           <w:sz w:val="22"/>
           <w:szCs w:val="22"/>
           <w:shd w:val="clear" w:color="auto" w:fill="EEEEEE"/>
+          <w:lang w:val="en-US"/>
         </w:rPr>
         <w:t>myPruned</w:t>
       </w:r>
@@ -16776,6 +16575,7 @@
           <w:sz w:val="22"/>
           <w:szCs w:val="22"/>
           <w:shd w:val="clear" w:color="auto" w:fill="EEEEEE"/>
+          <w:lang w:val="en-US"/>
         </w:rPr>
         <w:t>)</w:t>
       </w:r>
@@ -16786,6 +16586,7 @@
           <w:sz w:val="22"/>
           <w:szCs w:val="22"/>
           <w:shd w:val="clear" w:color="auto" w:fill="EEEEEE"/>
+          <w:lang w:val="en-US"/>
         </w:rPr>
         <w:br/>
       </w:r>
@@ -16796,6 +16597,7 @@
           <w:sz w:val="22"/>
           <w:szCs w:val="22"/>
           <w:shd w:val="clear" w:color="auto" w:fill="EEEEEE"/>
+          <w:lang w:val="en-US"/>
         </w:rPr>
         <w:br/>
       </w:r>
@@ -16807,6 +16609,7 @@
           <w:sz w:val="22"/>
           <w:szCs w:val="22"/>
           <w:shd w:val="clear" w:color="auto" w:fill="EEEEEE"/>
+          <w:lang w:val="en-US"/>
         </w:rPr>
         <w:t>testset$Prediction</w:t>
       </w:r>
@@ -16818,8 +16621,9 @@
           <w:sz w:val="22"/>
           <w:szCs w:val="22"/>
           <w:shd w:val="clear" w:color="auto" w:fill="EEEEEE"/>
-        </w:rPr>
-        <w:t xml:space="preserve"> &lt;- </w:t>
+          <w:lang w:val="en-US"/>
+        </w:rPr>
+        <w:t xml:space="preserve"> &lt;- predict(</w:t>
       </w:r>
       <w:proofErr w:type="spellStart"/>
       <w:r>
@@ -16829,8 +16633,9 @@
           <w:sz w:val="22"/>
           <w:szCs w:val="22"/>
           <w:shd w:val="clear" w:color="auto" w:fill="EEEEEE"/>
-        </w:rPr>
-        <w:t>predict</w:t>
+          <w:lang w:val="en-US"/>
+        </w:rPr>
+        <w:t>myPruned</w:t>
       </w:r>
       <w:proofErr w:type="spellEnd"/>
       <w:r>
@@ -16840,8 +16645,9 @@
           <w:sz w:val="22"/>
           <w:szCs w:val="22"/>
           <w:shd w:val="clear" w:color="auto" w:fill="EEEEEE"/>
-        </w:rPr>
-        <w:t>(</w:t>
+          <w:lang w:val="en-US"/>
+        </w:rPr>
+        <w:t xml:space="preserve">, </w:t>
       </w:r>
       <w:proofErr w:type="spellStart"/>
       <w:r>
@@ -16851,8 +16657,9 @@
           <w:sz w:val="22"/>
           <w:szCs w:val="22"/>
           <w:shd w:val="clear" w:color="auto" w:fill="EEEEEE"/>
-        </w:rPr>
-        <w:t>myPruned</w:t>
+          <w:lang w:val="en-US"/>
+        </w:rPr>
+        <w:t>testset</w:t>
       </w:r>
       <w:proofErr w:type="spellEnd"/>
       <w:r>
@@ -16862,10 +16669,21 @@
           <w:sz w:val="22"/>
           <w:szCs w:val="22"/>
           <w:shd w:val="clear" w:color="auto" w:fill="EEEEEE"/>
-        </w:rPr>
-        <w:t xml:space="preserve">, </w:t>
-      </w:r>
-      <w:proofErr w:type="spellStart"/>
+          <w:lang w:val="en-US"/>
+        </w:rPr>
+        <w:t xml:space="preserve">, type = </w:t>
+      </w:r>
+      <w:r>
+        <w:rPr>
+          <w:rFonts w:ascii="Consolas" w:hAnsi="Consolas"/>
+          <w:color w:val="DD1144"/>
+          <w:sz w:val="22"/>
+          <w:szCs w:val="22"/>
+          <w:shd w:val="clear" w:color="auto" w:fill="EEEEEE"/>
+          <w:lang w:val="en-US"/>
+        </w:rPr>
+        <w:t>"class"</w:t>
+      </w:r>
       <w:r>
         <w:rPr>
           <w:rFonts w:ascii="Consolas" w:hAnsi="Consolas"/>
@@ -16873,10 +16691,10 @@
           <w:sz w:val="22"/>
           <w:szCs w:val="22"/>
           <w:shd w:val="clear" w:color="auto" w:fill="EEEEEE"/>
-        </w:rPr>
-        <w:t>testset</w:t>
-      </w:r>
-      <w:proofErr w:type="spellEnd"/>
+          <w:lang w:val="en-US"/>
+        </w:rPr>
+        <w:t>)</w:t>
+      </w:r>
       <w:r>
         <w:rPr>
           <w:rFonts w:ascii="Consolas" w:hAnsi="Consolas"/>
@@ -16884,8 +16702,9 @@
           <w:sz w:val="22"/>
           <w:szCs w:val="22"/>
           <w:shd w:val="clear" w:color="auto" w:fill="EEEEEE"/>
-        </w:rPr>
-        <w:t xml:space="preserve">, </w:t>
+          <w:lang w:val="en-US"/>
+        </w:rPr>
+        <w:br/>
       </w:r>
       <w:proofErr w:type="spellStart"/>
       <w:r>
@@ -16895,8 +16714,9 @@
           <w:sz w:val="22"/>
           <w:szCs w:val="22"/>
           <w:shd w:val="clear" w:color="auto" w:fill="EEEEEE"/>
-        </w:rPr>
-        <w:t>type</w:t>
+          <w:lang w:val="en-US"/>
+        </w:rPr>
+        <w:t>confusion.matrix</w:t>
       </w:r>
       <w:proofErr w:type="spellEnd"/>
       <w:r>
@@ -16906,19 +16726,11 @@
           <w:sz w:val="22"/>
           <w:szCs w:val="22"/>
           <w:shd w:val="clear" w:color="auto" w:fill="EEEEEE"/>
-        </w:rPr>
-        <w:t xml:space="preserve"> = </w:t>
-      </w:r>
-      <w:r>
-        <w:rPr>
-          <w:rFonts w:ascii="Consolas" w:hAnsi="Consolas"/>
-          <w:color w:val="DD1144"/>
-          <w:sz w:val="22"/>
-          <w:szCs w:val="22"/>
-          <w:shd w:val="clear" w:color="auto" w:fill="EEEEEE"/>
-        </w:rPr>
-        <w:t>"class"</w:t>
-      </w:r>
+          <w:lang w:val="en-US"/>
+        </w:rPr>
+        <w:t xml:space="preserve"> = table(</w:t>
+      </w:r>
+      <w:proofErr w:type="spellStart"/>
       <w:r>
         <w:rPr>
           <w:rFonts w:ascii="Consolas" w:hAnsi="Consolas"/>
@@ -16926,9 +16738,11 @@
           <w:sz w:val="22"/>
           <w:szCs w:val="22"/>
           <w:shd w:val="clear" w:color="auto" w:fill="EEEEEE"/>
-        </w:rPr>
-        <w:t>)</w:t>
-      </w:r>
+          <w:lang w:val="en-US"/>
+        </w:rPr>
+        <w:t>testset$Potability</w:t>
+      </w:r>
+      <w:proofErr w:type="spellEnd"/>
       <w:r>
         <w:rPr>
           <w:rFonts w:ascii="Consolas" w:hAnsi="Consolas"/>
@@ -16936,8 +16750,9 @@
           <w:sz w:val="22"/>
           <w:szCs w:val="22"/>
           <w:shd w:val="clear" w:color="auto" w:fill="EEEEEE"/>
-        </w:rPr>
-        <w:br/>
+          <w:lang w:val="en-US"/>
+        </w:rPr>
+        <w:t xml:space="preserve">, </w:t>
       </w:r>
       <w:proofErr w:type="spellStart"/>
       <w:r>
@@ -16947,8 +16762,9 @@
           <w:sz w:val="22"/>
           <w:szCs w:val="22"/>
           <w:shd w:val="clear" w:color="auto" w:fill="EEEEEE"/>
-        </w:rPr>
-        <w:t>confusion.matrix</w:t>
+          <w:lang w:val="en-US"/>
+        </w:rPr>
+        <w:t>testset$Prediction</w:t>
       </w:r>
       <w:proofErr w:type="spellEnd"/>
       <w:r>
@@ -16958,10 +16774,10 @@
           <w:sz w:val="22"/>
           <w:szCs w:val="22"/>
           <w:shd w:val="clear" w:color="auto" w:fill="EEEEEE"/>
-        </w:rPr>
-        <w:t xml:space="preserve"> = </w:t>
-      </w:r>
-      <w:proofErr w:type="spellStart"/>
+          <w:lang w:val="en-US"/>
+        </w:rPr>
+        <w:t>)</w:t>
+      </w:r>
       <w:r>
         <w:rPr>
           <w:rFonts w:ascii="Consolas" w:hAnsi="Consolas"/>
@@ -16969,10 +16785,12 @@
           <w:sz w:val="22"/>
           <w:szCs w:val="22"/>
           <w:shd w:val="clear" w:color="auto" w:fill="EEEEEE"/>
-        </w:rPr>
-        <w:t>table</w:t>
-      </w:r>
-      <w:proofErr w:type="spellEnd"/>
+          <w:lang w:val="en-US"/>
+        </w:rPr>
+        <w:br/>
+        <w:t>sum(</w:t>
+      </w:r>
+      <w:proofErr w:type="spellStart"/>
       <w:r>
         <w:rPr>
           <w:rFonts w:ascii="Consolas" w:hAnsi="Consolas"/>
@@ -16980,10 +16798,11 @@
           <w:sz w:val="22"/>
           <w:szCs w:val="22"/>
           <w:shd w:val="clear" w:color="auto" w:fill="EEEEEE"/>
-        </w:rPr>
-        <w:t>(</w:t>
-      </w:r>
-      <w:proofErr w:type="spellStart"/>
+          <w:lang w:val="en-US"/>
+        </w:rPr>
+        <w:t>diag</w:t>
+      </w:r>
+      <w:proofErr w:type="spellEnd"/>
       <w:r>
         <w:rPr>
           <w:rFonts w:ascii="Consolas" w:hAnsi="Consolas"/>
@@ -16991,10 +16810,11 @@
           <w:sz w:val="22"/>
           <w:szCs w:val="22"/>
           <w:shd w:val="clear" w:color="auto" w:fill="EEEEEE"/>
-        </w:rPr>
-        <w:t>testset$Potability</w:t>
-      </w:r>
-      <w:proofErr w:type="spellEnd"/>
+          <w:lang w:val="en-US"/>
+        </w:rPr>
+        <w:t>(</w:t>
+      </w:r>
+      <w:proofErr w:type="spellStart"/>
       <w:r>
         <w:rPr>
           <w:rFonts w:ascii="Consolas" w:hAnsi="Consolas"/>
@@ -17002,10 +16822,11 @@
           <w:sz w:val="22"/>
           <w:szCs w:val="22"/>
           <w:shd w:val="clear" w:color="auto" w:fill="EEEEEE"/>
-        </w:rPr>
-        <w:t xml:space="preserve">, </w:t>
-      </w:r>
-      <w:proofErr w:type="spellStart"/>
+          <w:lang w:val="en-US"/>
+        </w:rPr>
+        <w:t>confusion.matrix</w:t>
+      </w:r>
+      <w:proofErr w:type="spellEnd"/>
       <w:r>
         <w:rPr>
           <w:rFonts w:ascii="Consolas" w:hAnsi="Consolas"/>
@@ -17013,10 +16834,11 @@
           <w:sz w:val="22"/>
           <w:szCs w:val="22"/>
           <w:shd w:val="clear" w:color="auto" w:fill="EEEEEE"/>
-        </w:rPr>
-        <w:t>testset$Prediction</w:t>
-      </w:r>
-      <w:proofErr w:type="spellEnd"/>
+          <w:lang w:val="en-US"/>
+        </w:rPr>
+        <w:t>))/sum(</w:t>
+      </w:r>
+      <w:proofErr w:type="spellStart"/>
       <w:r>
         <w:rPr>
           <w:rFonts w:ascii="Consolas" w:hAnsi="Consolas"/>
@@ -17024,9 +16846,11 @@
           <w:sz w:val="22"/>
           <w:szCs w:val="22"/>
           <w:shd w:val="clear" w:color="auto" w:fill="EEEEEE"/>
-        </w:rPr>
-        <w:t>)</w:t>
-      </w:r>
+          <w:lang w:val="en-US"/>
+        </w:rPr>
+        <w:t>confusion.matrix</w:t>
+      </w:r>
+      <w:proofErr w:type="spellEnd"/>
       <w:r>
         <w:rPr>
           <w:rFonts w:ascii="Consolas" w:hAnsi="Consolas"/>
@@ -17034,73 +16858,7 @@
           <w:sz w:val="22"/>
           <w:szCs w:val="22"/>
           <w:shd w:val="clear" w:color="auto" w:fill="EEEEEE"/>
-        </w:rPr>
-        <w:br/>
-        <w:t>sum(</w:t>
-      </w:r>
-      <w:proofErr w:type="spellStart"/>
-      <w:r>
-        <w:rPr>
-          <w:rFonts w:ascii="Consolas" w:hAnsi="Consolas"/>
-          <w:color w:val="000000"/>
-          <w:sz w:val="22"/>
-          <w:szCs w:val="22"/>
-          <w:shd w:val="clear" w:color="auto" w:fill="EEEEEE"/>
-        </w:rPr>
-        <w:t>diag</w:t>
-      </w:r>
-      <w:proofErr w:type="spellEnd"/>
-      <w:r>
-        <w:rPr>
-          <w:rFonts w:ascii="Consolas" w:hAnsi="Consolas"/>
-          <w:color w:val="000000"/>
-          <w:sz w:val="22"/>
-          <w:szCs w:val="22"/>
-          <w:shd w:val="clear" w:color="auto" w:fill="EEEEEE"/>
-        </w:rPr>
-        <w:t>(</w:t>
-      </w:r>
-      <w:proofErr w:type="spellStart"/>
-      <w:r>
-        <w:rPr>
-          <w:rFonts w:ascii="Consolas" w:hAnsi="Consolas"/>
-          <w:color w:val="000000"/>
-          <w:sz w:val="22"/>
-          <w:szCs w:val="22"/>
-          <w:shd w:val="clear" w:color="auto" w:fill="EEEEEE"/>
-        </w:rPr>
-        <w:t>confusion.matrix</w:t>
-      </w:r>
-      <w:proofErr w:type="spellEnd"/>
-      <w:r>
-        <w:rPr>
-          <w:rFonts w:ascii="Consolas" w:hAnsi="Consolas"/>
-          <w:color w:val="000000"/>
-          <w:sz w:val="22"/>
-          <w:szCs w:val="22"/>
-          <w:shd w:val="clear" w:color="auto" w:fill="EEEEEE"/>
-        </w:rPr>
-        <w:t>))/sum(</w:t>
-      </w:r>
-      <w:proofErr w:type="spellStart"/>
-      <w:r>
-        <w:rPr>
-          <w:rFonts w:ascii="Consolas" w:hAnsi="Consolas"/>
-          <w:color w:val="000000"/>
-          <w:sz w:val="22"/>
-          <w:szCs w:val="22"/>
-          <w:shd w:val="clear" w:color="auto" w:fill="EEEEEE"/>
-        </w:rPr>
-        <w:t>confusion.matrix</w:t>
-      </w:r>
-      <w:proofErr w:type="spellEnd"/>
-      <w:r>
-        <w:rPr>
-          <w:rFonts w:ascii="Consolas" w:hAnsi="Consolas"/>
-          <w:color w:val="000000"/>
-          <w:sz w:val="22"/>
-          <w:szCs w:val="22"/>
-          <w:shd w:val="clear" w:color="auto" w:fill="EEEEEE"/>
+          <w:lang w:val="en-US"/>
         </w:rPr>
         <w:t>)</w:t>
       </w:r>
@@ -17111,6 +16869,7 @@
         <w:rPr>
           <w:rStyle w:val="markedcontent"/>
           <w:rFonts w:ascii="Arial" w:hAnsi="Arial" w:cs="Arial"/>
+          <w:lang w:val="en-US"/>
         </w:rPr>
       </w:pPr>
     </w:p>
@@ -17120,6 +16879,7 @@
         <w:rPr>
           <w:rStyle w:val="markedcontent"/>
           <w:rFonts w:ascii="Arial" w:hAnsi="Arial" w:cs="Arial"/>
+          <w:lang w:val="en-US"/>
         </w:rPr>
       </w:pPr>
     </w:p>
@@ -17129,6 +16889,7 @@
         <w:rPr>
           <w:rStyle w:val="markedcontent"/>
           <w:rFonts w:ascii="Arial" w:hAnsi="Arial" w:cs="Arial"/>
+          <w:lang w:val="en-US"/>
         </w:rPr>
       </w:pPr>
     </w:p>
@@ -20529,27 +20290,7 @@
           <w:sz w:val="22"/>
           <w:szCs w:val="22"/>
         </w:rPr>
-        <w:t xml:space="preserve">questo punto creiamo </w:t>
-      </w:r>
-      <w:proofErr w:type="gramStart"/>
-      <w:r>
-        <w:rPr>
-          <w:rFonts w:ascii="Arial" w:hAnsi="Arial" w:cs="Arial"/>
-          <w:color w:val="000000"/>
-          <w:sz w:val="22"/>
-          <w:szCs w:val="22"/>
-        </w:rPr>
-        <w:t>2</w:t>
-      </w:r>
-      <w:proofErr w:type="gramEnd"/>
-      <w:r>
-        <w:rPr>
-          <w:rFonts w:ascii="Arial" w:hAnsi="Arial" w:cs="Arial"/>
-          <w:color w:val="000000"/>
-          <w:sz w:val="22"/>
-          <w:szCs w:val="22"/>
-        </w:rPr>
-        <w:t xml:space="preserve"> matrici (</w:t>
+        <w:t>questo punto creiamo 2 matrici (</w:t>
       </w:r>
       <w:proofErr w:type="spellStart"/>
       <w:r>
@@ -21893,7 +21634,6 @@
           <w:szCs w:val="22"/>
         </w:rPr>
       </w:pPr>
-      <w:proofErr w:type="gramStart"/>
       <w:r>
         <w:rPr>
           <w:rFonts w:ascii="Arial" w:hAnsi="Arial" w:cs="Arial"/>
@@ -21901,17 +21641,7 @@
           <w:sz w:val="22"/>
           <w:szCs w:val="22"/>
         </w:rPr>
-        <w:t>In particolare</w:t>
-      </w:r>
-      <w:proofErr w:type="gramEnd"/>
-      <w:r>
-        <w:rPr>
-          <w:rFonts w:ascii="Arial" w:hAnsi="Arial" w:cs="Arial"/>
-          <w:color w:val="000000"/>
-          <w:sz w:val="22"/>
-          <w:szCs w:val="22"/>
-        </w:rPr>
-        <w:t xml:space="preserve"> </w:t>
+        <w:t xml:space="preserve">In particolare </w:t>
       </w:r>
       <w:r>
         <w:rPr>
@@ -23483,9 +23213,9 @@
         </w:rPr>
         <w:lastRenderedPageBreak/>
         <w:drawing>
-          <wp:inline distT="0" distB="0" distL="0" distR="0" wp14:anchorId="2114BE1F" wp14:editId="0FA673CE">
-            <wp:extent cx="4178300" cy="5727700"/>
-            <wp:effectExtent l="0" t="0" r="0" b="0"/>
+          <wp:inline distT="0" distB="0" distL="0" distR="0" wp14:anchorId="2114BE1F" wp14:editId="77A43A44">
+            <wp:extent cx="3020089" cy="4140000"/>
+            <wp:effectExtent l="0" t="0" r="2540" b="635"/>
             <wp:docPr id="24" name="Immagine 24"/>
             <wp:cNvGraphicFramePr>
               <a:graphicFrameLocks xmlns:a="http://schemas.openxmlformats.org/drawingml/2006/main" noChangeAspect="1"/>
@@ -23512,7 +23242,7 @@
                   <pic:spPr>
                     <a:xfrm>
                       <a:off x="0" y="0"/>
-                      <a:ext cx="4178300" cy="5727700"/>
+                      <a:ext cx="3020089" cy="4140000"/>
                     </a:xfrm>
                     <a:prstGeom prst="rect">
                       <a:avLst/>
@@ -23912,7 +23642,13 @@
         </w:tc>
       </w:tr>
     </w:tbl>
-    <w:p/>
+    <w:p>
+      <w:pPr>
+        <w:rPr>
+          <w:lang w:val="en-US"/>
+        </w:rPr>
+      </w:pPr>
+    </w:p>
     <w:p>
       <w:pPr>
         <w:rPr>
@@ -24201,7 +23937,11 @@
             <w:hideMark/>
           </w:tcPr>
           <w:p>
-            <w:proofErr w:type="spellStart"/>
+            <w:pPr>
+              <w:rPr>
+                <w:lang w:val="en-US"/>
+              </w:rPr>
+            </w:pPr>
             <w:r>
               <w:rPr>
                 <w:rFonts w:ascii="Consolas" w:hAnsi="Consolas"/>
@@ -24209,10 +23949,12 @@
                 <w:sz w:val="22"/>
                 <w:szCs w:val="22"/>
                 <w:shd w:val="clear" w:color="auto" w:fill="EEEEEE"/>
-              </w:rPr>
-              <w:t>results</w:t>
-            </w:r>
-            <w:proofErr w:type="spellEnd"/>
+                <w:lang w:val="en-US"/>
+              </w:rPr>
+              <w:t xml:space="preserve">results &lt;- </w:t>
+            </w:r>
+            <w:proofErr w:type="spellStart"/>
+            <w:proofErr w:type="gramStart"/>
             <w:r>
               <w:rPr>
                 <w:rFonts w:ascii="Consolas" w:hAnsi="Consolas"/>
@@ -24220,10 +23962,11 @@
                 <w:sz w:val="22"/>
                 <w:szCs w:val="22"/>
                 <w:shd w:val="clear" w:color="auto" w:fill="EEEEEE"/>
-              </w:rPr>
-              <w:t xml:space="preserve"> &lt;- </w:t>
-            </w:r>
-            <w:proofErr w:type="spellStart"/>
+                <w:lang w:val="en-US"/>
+              </w:rPr>
+              <w:t>lapply</w:t>
+            </w:r>
+            <w:proofErr w:type="spellEnd"/>
             <w:r>
               <w:rPr>
                 <w:rFonts w:ascii="Consolas" w:hAnsi="Consolas"/>
@@ -24231,10 +23974,11 @@
                 <w:sz w:val="22"/>
                 <w:szCs w:val="22"/>
                 <w:shd w:val="clear" w:color="auto" w:fill="EEEEEE"/>
-              </w:rPr>
-              <w:t>lapply</w:t>
-            </w:r>
-            <w:proofErr w:type="spellEnd"/>
+                <w:lang w:val="en-US"/>
+              </w:rPr>
+              <w:t>(</w:t>
+            </w:r>
+            <w:proofErr w:type="gramEnd"/>
             <w:r>
               <w:rPr>
                 <w:rFonts w:ascii="Consolas" w:hAnsi="Consolas"/>
@@ -24242,10 +23986,21 @@
                 <w:sz w:val="22"/>
                 <w:szCs w:val="22"/>
                 <w:shd w:val="clear" w:color="auto" w:fill="EEEEEE"/>
-              </w:rPr>
-              <w:t>(</w:t>
-            </w:r>
-            <w:proofErr w:type="spellStart"/>
+                <w:lang w:val="en-US"/>
+              </w:rPr>
+              <w:t xml:space="preserve">folds, </w:t>
+            </w:r>
+            <w:r>
+              <w:rPr>
+                <w:rFonts w:ascii="Consolas" w:hAnsi="Consolas"/>
+                <w:color w:val="009999"/>
+                <w:sz w:val="22"/>
+                <w:szCs w:val="22"/>
+                <w:shd w:val="clear" w:color="auto" w:fill="EEEEEE"/>
+                <w:lang w:val="en-US"/>
+              </w:rPr>
+              <w:t>function</w:t>
+            </w:r>
             <w:r>
               <w:rPr>
                 <w:rFonts w:ascii="Consolas" w:hAnsi="Consolas"/>
@@ -24253,10 +24008,21 @@
                 <w:sz w:val="22"/>
                 <w:szCs w:val="22"/>
                 <w:shd w:val="clear" w:color="auto" w:fill="EEEEEE"/>
-              </w:rPr>
-              <w:t>folds</w:t>
-            </w:r>
-            <w:proofErr w:type="spellEnd"/>
+                <w:lang w:val="en-US"/>
+              </w:rPr>
+              <w:t>(x){</w:t>
+            </w:r>
+            <w:r>
+              <w:rPr>
+                <w:rFonts w:ascii="Consolas" w:hAnsi="Consolas"/>
+                <w:color w:val="009999"/>
+                <w:sz w:val="22"/>
+                <w:szCs w:val="22"/>
+                <w:shd w:val="clear" w:color="auto" w:fill="EEEEEE"/>
+                <w:lang w:val="en-US"/>
+              </w:rPr>
+              <w:t>...</w:t>
+            </w:r>
             <w:r>
               <w:rPr>
                 <w:rFonts w:ascii="Consolas" w:hAnsi="Consolas"/>
@@ -24264,48 +24030,7 @@
                 <w:sz w:val="22"/>
                 <w:szCs w:val="22"/>
                 <w:shd w:val="clear" w:color="auto" w:fill="EEEEEE"/>
-              </w:rPr>
-              <w:t xml:space="preserve">, </w:t>
-            </w:r>
-            <w:proofErr w:type="spellStart"/>
-            <w:r>
-              <w:rPr>
-                <w:rFonts w:ascii="Consolas" w:hAnsi="Consolas"/>
-                <w:color w:val="009999"/>
-                <w:sz w:val="22"/>
-                <w:szCs w:val="22"/>
-                <w:shd w:val="clear" w:color="auto" w:fill="EEEEEE"/>
-              </w:rPr>
-              <w:t>function</w:t>
-            </w:r>
-            <w:proofErr w:type="spellEnd"/>
-            <w:r>
-              <w:rPr>
-                <w:rFonts w:ascii="Consolas" w:hAnsi="Consolas"/>
-                <w:color w:val="000000"/>
-                <w:sz w:val="22"/>
-                <w:szCs w:val="22"/>
-                <w:shd w:val="clear" w:color="auto" w:fill="EEEEEE"/>
-              </w:rPr>
-              <w:t>(x){</w:t>
-            </w:r>
-            <w:r>
-              <w:rPr>
-                <w:rFonts w:ascii="Consolas" w:hAnsi="Consolas"/>
-                <w:color w:val="009999"/>
-                <w:sz w:val="22"/>
-                <w:szCs w:val="22"/>
-                <w:shd w:val="clear" w:color="auto" w:fill="EEEEEE"/>
-              </w:rPr>
-              <w:t>...</w:t>
-            </w:r>
-            <w:r>
-              <w:rPr>
-                <w:rFonts w:ascii="Consolas" w:hAnsi="Consolas"/>
-                <w:color w:val="000000"/>
-                <w:sz w:val="22"/>
-                <w:szCs w:val="22"/>
-                <w:shd w:val="clear" w:color="auto" w:fill="EEEEEE"/>
+                <w:lang w:val="en-US"/>
               </w:rPr>
               <w:t>})</w:t>
             </w:r>
@@ -24313,7 +24038,13 @@
         </w:tc>
       </w:tr>
     </w:tbl>
-    <w:p/>
+    <w:p>
+      <w:pPr>
+        <w:rPr>
+          <w:lang w:val="en-US"/>
+        </w:rPr>
+      </w:pPr>
+    </w:p>
     <w:p>
       <w:r>
         <w:t xml:space="preserve">Il parametro </w:t>
@@ -24381,58 +24112,27 @@
     </w:p>
     <w:p/>
     <w:p>
-      <w:pPr>
-        <w:rPr>
-          <w:lang w:val="en-US"/>
-        </w:rPr>
-      </w:pPr>
-      <w:r>
-        <w:rPr>
-          <w:lang w:val="en-US"/>
-        </w:rPr>
-        <w:t xml:space="preserve">Con il Gradient Boosting </w:t>
+      <w:r>
+        <w:t xml:space="preserve">Con il </w:t>
       </w:r>
       <w:proofErr w:type="spellStart"/>
       <w:r>
-        <w:rPr>
-          <w:lang w:val="en-US"/>
-        </w:rPr>
-        <w:t>l’implementazione</w:t>
+        <w:t>Gradient</w:t>
       </w:r>
       <w:proofErr w:type="spellEnd"/>
       <w:r>
-        <w:rPr>
-          <w:lang w:val="en-US"/>
-        </w:rPr>
         <w:t xml:space="preserve"> </w:t>
       </w:r>
       <w:proofErr w:type="spellStart"/>
       <w:r>
-        <w:rPr>
-          <w:lang w:val="en-US"/>
-        </w:rPr>
-        <w:t>sarà</w:t>
+        <w:t>Boosting</w:t>
       </w:r>
       <w:proofErr w:type="spellEnd"/>
       <w:r>
-        <w:rPr>
-          <w:lang w:val="en-US"/>
-        </w:rPr>
-        <w:t xml:space="preserve"> la </w:t>
-      </w:r>
-      <w:proofErr w:type="spellStart"/>
-      <w:r>
-        <w:rPr>
-          <w:lang w:val="en-US"/>
-        </w:rPr>
-        <w:t>seguente</w:t>
-      </w:r>
-      <w:proofErr w:type="spellEnd"/>
-      <w:r>
-        <w:rPr>
-          <w:lang w:val="en-US"/>
-        </w:rPr>
-        <w:t>:</w:t>
+        <w:t xml:space="preserve"> </w:t>
+      </w:r>
+      <w:r>
+        <w:t>l’implementazione sarà la seguente:</w:t>
       </w:r>
     </w:p>
     <w:p>
@@ -26141,10 +25841,10 @@
           <w:noProof/>
         </w:rPr>
         <w:drawing>
-          <wp:inline distT="0" distB="0" distL="0" distR="0" wp14:anchorId="6B6F97C8" wp14:editId="59110A69">
-            <wp:extent cx="3028493" cy="4151521"/>
-            <wp:effectExtent l="0" t="0" r="635" b="1905"/>
-            <wp:docPr id="25" name="Immagine 25"/>
+          <wp:inline distT="0" distB="0" distL="0" distR="0" wp14:anchorId="4265E815" wp14:editId="74951BA6">
+            <wp:extent cx="3086842" cy="4140000"/>
+            <wp:effectExtent l="0" t="0" r="0" b="635"/>
+            <wp:docPr id="47" name="Immagine 47"/>
             <wp:cNvGraphicFramePr>
               <a:graphicFrameLocks xmlns:a="http://schemas.openxmlformats.org/drawingml/2006/main" noChangeAspect="1"/>
             </wp:cNvGraphicFramePr>
@@ -26152,7 +25852,7 @@
               <a:graphicData uri="http://schemas.openxmlformats.org/drawingml/2006/picture">
                 <pic:pic xmlns:pic="http://schemas.openxmlformats.org/drawingml/2006/picture">
                   <pic:nvPicPr>
-                    <pic:cNvPr id="25" name="Immagine 25"/>
+                    <pic:cNvPr id="47" name="Immagine 47"/>
                     <pic:cNvPicPr/>
                   </pic:nvPicPr>
                   <pic:blipFill>
@@ -26170,7 +25870,7 @@
                   <pic:spPr>
                     <a:xfrm>
                       <a:off x="0" y="0"/>
-                      <a:ext cx="3037461" cy="4163815"/>
+                      <a:ext cx="3086842" cy="4140000"/>
                     </a:xfrm>
                     <a:prstGeom prst="rect">
                       <a:avLst/>
@@ -26239,11 +25939,6 @@
       </w:r>
     </w:p>
     <w:p>
-      <w:pPr>
-        <w:rPr>
-          <w:lang w:val="en-US"/>
-        </w:rPr>
-      </w:pPr>
       <w:r>
         <w:rPr>
           <w:rFonts w:ascii="Arial" w:hAnsi="Arial" w:cs="Arial"/>
@@ -26262,7 +25957,21 @@
         <w:rPr>
           <w:rFonts w:ascii="Arial" w:hAnsi="Arial" w:cs="Arial"/>
         </w:rPr>
-        <w:t xml:space="preserve"> Tree,</w:t>
+        <w:t xml:space="preserve"> </w:t>
+      </w:r>
+      <w:proofErr w:type="spellStart"/>
+      <w:r>
+        <w:rPr>
+          <w:rFonts w:ascii="Arial" w:hAnsi="Arial" w:cs="Arial"/>
+        </w:rPr>
+        <w:t>Tree</w:t>
+      </w:r>
+      <w:proofErr w:type="spellEnd"/>
+      <w:r>
+        <w:rPr>
+          <w:rFonts w:ascii="Arial" w:hAnsi="Arial" w:cs="Arial"/>
+        </w:rPr>
+        <w:t>,</w:t>
       </w:r>
       <w:r>
         <w:rPr>
@@ -26310,9 +26019,9 @@
                 <w:sz w:val="22"/>
                 <w:szCs w:val="22"/>
                 <w:shd w:val="clear" w:color="auto" w:fill="EEEEEE"/>
+                <w:lang w:val="en-US"/>
               </w:rPr>
             </w:pPr>
-            <w:proofErr w:type="spellStart"/>
             <w:r>
               <w:rPr>
                 <w:rFonts w:ascii="Consolas" w:hAnsi="Consolas"/>
@@ -26320,10 +26029,12 @@
                 <w:sz w:val="22"/>
                 <w:szCs w:val="22"/>
                 <w:shd w:val="clear" w:color="auto" w:fill="EEEEEE"/>
-              </w:rPr>
-              <w:t>results</w:t>
-            </w:r>
-            <w:proofErr w:type="spellEnd"/>
+                <w:lang w:val="en-US"/>
+              </w:rPr>
+              <w:t xml:space="preserve">results &lt;- </w:t>
+            </w:r>
+            <w:proofErr w:type="spellStart"/>
+            <w:proofErr w:type="gramStart"/>
             <w:r>
               <w:rPr>
                 <w:rFonts w:ascii="Consolas" w:hAnsi="Consolas"/>
@@ -26331,10 +26042,11 @@
                 <w:sz w:val="22"/>
                 <w:szCs w:val="22"/>
                 <w:shd w:val="clear" w:color="auto" w:fill="EEEEEE"/>
-              </w:rPr>
-              <w:t xml:space="preserve"> &lt;- </w:t>
-            </w:r>
-            <w:proofErr w:type="spellStart"/>
+                <w:lang w:val="en-US"/>
+              </w:rPr>
+              <w:t>lapply</w:t>
+            </w:r>
+            <w:proofErr w:type="spellEnd"/>
             <w:r>
               <w:rPr>
                 <w:rFonts w:ascii="Consolas" w:hAnsi="Consolas"/>
@@ -26342,10 +26054,11 @@
                 <w:sz w:val="22"/>
                 <w:szCs w:val="22"/>
                 <w:shd w:val="clear" w:color="auto" w:fill="EEEEEE"/>
-              </w:rPr>
-              <w:t>lapply</w:t>
-            </w:r>
-            <w:proofErr w:type="spellEnd"/>
+                <w:lang w:val="en-US"/>
+              </w:rPr>
+              <w:t>(</w:t>
+            </w:r>
+            <w:proofErr w:type="gramEnd"/>
             <w:r>
               <w:rPr>
                 <w:rFonts w:ascii="Consolas" w:hAnsi="Consolas"/>
@@ -26353,32 +26066,10 @@
                 <w:sz w:val="22"/>
                 <w:szCs w:val="22"/>
                 <w:shd w:val="clear" w:color="auto" w:fill="EEEEEE"/>
-              </w:rPr>
-              <w:t>(</w:t>
-            </w:r>
-            <w:proofErr w:type="spellStart"/>
-            <w:r>
-              <w:rPr>
-                <w:rFonts w:ascii="Consolas" w:hAnsi="Consolas"/>
-                <w:color w:val="000000"/>
-                <w:sz w:val="22"/>
-                <w:szCs w:val="22"/>
-                <w:shd w:val="clear" w:color="auto" w:fill="EEEEEE"/>
-              </w:rPr>
-              <w:t>folds</w:t>
-            </w:r>
-            <w:proofErr w:type="spellEnd"/>
-            <w:r>
-              <w:rPr>
-                <w:rFonts w:ascii="Consolas" w:hAnsi="Consolas"/>
-                <w:color w:val="000000"/>
-                <w:sz w:val="22"/>
-                <w:szCs w:val="22"/>
-                <w:shd w:val="clear" w:color="auto" w:fill="EEEEEE"/>
-              </w:rPr>
-              <w:t xml:space="preserve">, </w:t>
-            </w:r>
-            <w:proofErr w:type="spellStart"/>
+                <w:lang w:val="en-US"/>
+              </w:rPr>
+              <w:t xml:space="preserve">folds, </w:t>
+            </w:r>
             <w:r>
               <w:rPr>
                 <w:rFonts w:ascii="Consolas" w:hAnsi="Consolas"/>
@@ -26388,10 +26079,10 @@
                 <w:sz w:val="22"/>
                 <w:szCs w:val="22"/>
                 <w:shd w:val="clear" w:color="auto" w:fill="EEEEEE"/>
+                <w:lang w:val="en-US"/>
               </w:rPr>
               <w:t>function</w:t>
             </w:r>
-            <w:proofErr w:type="spellEnd"/>
             <w:r>
               <w:rPr>
                 <w:rFonts w:ascii="Consolas" w:hAnsi="Consolas"/>
@@ -26401,6 +26092,7 @@
                 <w:sz w:val="22"/>
                 <w:szCs w:val="22"/>
                 <w:shd w:val="clear" w:color="auto" w:fill="EEEEEE"/>
+                <w:lang w:val="en-US"/>
               </w:rPr>
               <w:t>(</w:t>
             </w:r>
@@ -26411,6 +26103,7 @@
                 <w:sz w:val="22"/>
                 <w:szCs w:val="22"/>
                 <w:shd w:val="clear" w:color="auto" w:fill="EEEEEE"/>
+                <w:lang w:val="en-US"/>
               </w:rPr>
               <w:t>x</w:t>
             </w:r>
@@ -26423,6 +26116,7 @@
                 <w:sz w:val="22"/>
                 <w:szCs w:val="22"/>
                 <w:shd w:val="clear" w:color="auto" w:fill="EEEEEE"/>
+                <w:lang w:val="en-US"/>
               </w:rPr>
               <w:t>)</w:t>
             </w:r>
@@ -26433,6 +26127,7 @@
                 <w:sz w:val="22"/>
                 <w:szCs w:val="22"/>
                 <w:shd w:val="clear" w:color="auto" w:fill="EEEEEE"/>
+                <w:lang w:val="en-US"/>
               </w:rPr>
               <w:t xml:space="preserve"> </w:t>
             </w:r>
@@ -26445,6 +26140,7 @@
                 <w:sz w:val="22"/>
                 <w:szCs w:val="22"/>
                 <w:shd w:val="clear" w:color="auto" w:fill="EEEEEE"/>
+                <w:lang w:val="en-US"/>
               </w:rPr>
               <w:t>{</w:t>
             </w:r>
@@ -26455,6 +26151,7 @@
                 <w:sz w:val="22"/>
                 <w:szCs w:val="22"/>
                 <w:shd w:val="clear" w:color="auto" w:fill="EEEEEE"/>
+                <w:lang w:val="en-US"/>
               </w:rPr>
               <w:br/>
               <w:t xml:space="preserve">  </w:t>
@@ -26467,6 +26164,7 @@
                 <w:sz w:val="22"/>
                 <w:szCs w:val="22"/>
                 <w:shd w:val="clear" w:color="auto" w:fill="EEEEEE"/>
+                <w:lang w:val="en-US"/>
               </w:rPr>
               <w:t>credit_train</w:t>
             </w:r>
@@ -26478,6 +26176,7 @@
                 <w:sz w:val="22"/>
                 <w:szCs w:val="22"/>
                 <w:shd w:val="clear" w:color="auto" w:fill="EEEEEE"/>
+                <w:lang w:val="en-US"/>
               </w:rPr>
               <w:t xml:space="preserve"> &lt;- </w:t>
             </w:r>
@@ -26489,6 +26188,7 @@
                 <w:sz w:val="22"/>
                 <w:szCs w:val="22"/>
                 <w:shd w:val="clear" w:color="auto" w:fill="EEEEEE"/>
+                <w:lang w:val="en-US"/>
               </w:rPr>
               <w:t>water_potability</w:t>
             </w:r>
@@ -26500,6 +26200,7 @@
                 <w:sz w:val="22"/>
                 <w:szCs w:val="22"/>
                 <w:shd w:val="clear" w:color="auto" w:fill="EEEEEE"/>
+                <w:lang w:val="en-US"/>
               </w:rPr>
               <w:t>[-x, ]</w:t>
             </w:r>
@@ -26510,6 +26211,7 @@
                 <w:sz w:val="22"/>
                 <w:szCs w:val="22"/>
                 <w:shd w:val="clear" w:color="auto" w:fill="EEEEEE"/>
+                <w:lang w:val="en-US"/>
               </w:rPr>
               <w:br/>
               <w:t xml:space="preserve">  </w:t>
@@ -26522,6 +26224,7 @@
                 <w:sz w:val="22"/>
                 <w:szCs w:val="22"/>
                 <w:shd w:val="clear" w:color="auto" w:fill="EEEEEE"/>
+                <w:lang w:val="en-US"/>
               </w:rPr>
               <w:t>credit_test</w:t>
             </w:r>
@@ -26533,6 +26236,7 @@
                 <w:sz w:val="22"/>
                 <w:szCs w:val="22"/>
                 <w:shd w:val="clear" w:color="auto" w:fill="EEEEEE"/>
+                <w:lang w:val="en-US"/>
               </w:rPr>
               <w:t xml:space="preserve"> &lt;- </w:t>
             </w:r>
@@ -26544,6 +26248,7 @@
                 <w:sz w:val="22"/>
                 <w:szCs w:val="22"/>
                 <w:shd w:val="clear" w:color="auto" w:fill="EEEEEE"/>
+                <w:lang w:val="en-US"/>
               </w:rPr>
               <w:t>water_potability</w:t>
             </w:r>
@@ -26555,6 +26260,7 @@
                 <w:sz w:val="22"/>
                 <w:szCs w:val="22"/>
                 <w:shd w:val="clear" w:color="auto" w:fill="EEEEEE"/>
+                <w:lang w:val="en-US"/>
               </w:rPr>
               <w:t>[x, ]</w:t>
             </w:r>
@@ -26565,6 +26271,7 @@
                 <w:sz w:val="22"/>
                 <w:szCs w:val="22"/>
                 <w:shd w:val="clear" w:color="auto" w:fill="EEEEEE"/>
+                <w:lang w:val="en-US"/>
               </w:rPr>
               <w:br/>
             </w:r>
@@ -26575,6 +26282,7 @@
                 <w:sz w:val="22"/>
                 <w:szCs w:val="22"/>
                 <w:shd w:val="clear" w:color="auto" w:fill="EEEEEE"/>
+                <w:lang w:val="en-US"/>
               </w:rPr>
               <w:br/>
               <w:t xml:space="preserve">  </w:t>
@@ -26587,6 +26295,7 @@
                 <w:sz w:val="22"/>
                 <w:szCs w:val="22"/>
                 <w:shd w:val="clear" w:color="auto" w:fill="EEEEEE"/>
+                <w:lang w:val="en-US"/>
               </w:rPr>
               <w:t>credit_model</w:t>
             </w:r>
@@ -26598,6 +26307,7 @@
                 <w:sz w:val="22"/>
                 <w:szCs w:val="22"/>
                 <w:shd w:val="clear" w:color="auto" w:fill="EEEEEE"/>
+                <w:lang w:val="en-US"/>
               </w:rPr>
               <w:t xml:space="preserve"> &lt;- </w:t>
             </w:r>
@@ -26609,6 +26319,7 @@
                 <w:sz w:val="22"/>
                 <w:szCs w:val="22"/>
                 <w:shd w:val="clear" w:color="auto" w:fill="EEEEEE"/>
+                <w:lang w:val="en-US"/>
               </w:rPr>
               <w:t>rpart</w:t>
             </w:r>
@@ -26620,8 +26331,9 @@
                 <w:sz w:val="22"/>
                 <w:szCs w:val="22"/>
                 <w:shd w:val="clear" w:color="auto" w:fill="EEEEEE"/>
-              </w:rPr>
-              <w:t>(</w:t>
+                <w:lang w:val="en-US"/>
+              </w:rPr>
+              <w:t xml:space="preserve">(Potability ~ Sulfate + </w:t>
             </w:r>
             <w:proofErr w:type="spellStart"/>
             <w:r>
@@ -26631,8 +26343,9 @@
                 <w:sz w:val="22"/>
                 <w:szCs w:val="22"/>
                 <w:shd w:val="clear" w:color="auto" w:fill="EEEEEE"/>
-              </w:rPr>
-              <w:t>Potability</w:t>
+                <w:lang w:val="en-US"/>
+              </w:rPr>
+              <w:t>ph</w:t>
             </w:r>
             <w:proofErr w:type="spellEnd"/>
             <w:r>
@@ -26642,8 +26355,9 @@
                 <w:sz w:val="22"/>
                 <w:szCs w:val="22"/>
                 <w:shd w:val="clear" w:color="auto" w:fill="EEEEEE"/>
-              </w:rPr>
-              <w:t xml:space="preserve"> ~ </w:t>
+                <w:lang w:val="en-US"/>
+              </w:rPr>
+              <w:t>, data=</w:t>
             </w:r>
             <w:proofErr w:type="spellStart"/>
             <w:r>
@@ -26653,8 +26367,9 @@
                 <w:sz w:val="22"/>
                 <w:szCs w:val="22"/>
                 <w:shd w:val="clear" w:color="auto" w:fill="EEEEEE"/>
-              </w:rPr>
-              <w:t>Sulfate</w:t>
+                <w:lang w:val="en-US"/>
+              </w:rPr>
+              <w:t>credit_train</w:t>
             </w:r>
             <w:proofErr w:type="spellEnd"/>
             <w:r>
@@ -26664,10 +26379,10 @@
                 <w:sz w:val="22"/>
                 <w:szCs w:val="22"/>
                 <w:shd w:val="clear" w:color="auto" w:fill="EEEEEE"/>
-              </w:rPr>
-              <w:t xml:space="preserve"> + </w:t>
-            </w:r>
-            <w:proofErr w:type="spellStart"/>
+                <w:lang w:val="en-US"/>
+              </w:rPr>
+              <w:t>,</w:t>
+            </w:r>
             <w:r>
               <w:rPr>
                 <w:rFonts w:ascii="Consolas" w:hAnsi="Consolas"/>
@@ -26675,10 +26390,17 @@
                 <w:sz w:val="22"/>
                 <w:szCs w:val="22"/>
                 <w:shd w:val="clear" w:color="auto" w:fill="EEEEEE"/>
-              </w:rPr>
-              <w:t>ph</w:t>
-            </w:r>
-            <w:proofErr w:type="spellEnd"/>
+                <w:lang w:val="en-US"/>
+              </w:rPr>
+              <w:t xml:space="preserve">  </w:t>
+            </w:r>
+          </w:p>
+          <w:p>
+            <w:pPr>
+              <w:rPr>
+                <w:lang w:val="en-US"/>
+              </w:rPr>
+            </w:pPr>
             <w:r>
               <w:rPr>
                 <w:rFonts w:ascii="Consolas" w:hAnsi="Consolas"/>
@@ -26686,10 +26408,10 @@
                 <w:sz w:val="22"/>
                 <w:szCs w:val="22"/>
                 <w:shd w:val="clear" w:color="auto" w:fill="EEEEEE"/>
-              </w:rPr>
-              <w:t>, data=</w:t>
-            </w:r>
-            <w:proofErr w:type="spellStart"/>
+                <w:lang w:val="en-US"/>
+              </w:rPr>
+              <w:t xml:space="preserve">                        </w:t>
+            </w:r>
             <w:r>
               <w:rPr>
                 <w:rFonts w:ascii="Consolas" w:hAnsi="Consolas"/>
@@ -26697,10 +26419,21 @@
                 <w:sz w:val="22"/>
                 <w:szCs w:val="22"/>
                 <w:shd w:val="clear" w:color="auto" w:fill="EEEEEE"/>
-              </w:rPr>
-              <w:t>credit_train</w:t>
-            </w:r>
-            <w:proofErr w:type="spellEnd"/>
+                <w:lang w:val="en-US"/>
+              </w:rPr>
+              <w:t>method=</w:t>
+            </w:r>
+            <w:r>
+              <w:rPr>
+                <w:rFonts w:ascii="Consolas" w:hAnsi="Consolas"/>
+                <w:color w:val="DD1144"/>
+                <w:sz w:val="22"/>
+                <w:szCs w:val="22"/>
+                <w:shd w:val="clear" w:color="auto" w:fill="EEEEEE"/>
+                <w:lang w:val="en-US"/>
+              </w:rPr>
+              <w:t>"class"</w:t>
+            </w:r>
             <w:r>
               <w:rPr>
                 <w:rFonts w:ascii="Consolas" w:hAnsi="Consolas"/>
@@ -26708,8 +26441,9 @@
                 <w:sz w:val="22"/>
                 <w:szCs w:val="22"/>
                 <w:shd w:val="clear" w:color="auto" w:fill="EEEEEE"/>
-              </w:rPr>
-              <w:t>,</w:t>
+                <w:lang w:val="en-US"/>
+              </w:rPr>
+              <w:t>)</w:t>
             </w:r>
             <w:r>
               <w:rPr>
@@ -26718,11 +26452,10 @@
                 <w:sz w:val="22"/>
                 <w:szCs w:val="22"/>
                 <w:shd w:val="clear" w:color="auto" w:fill="EEEEEE"/>
-              </w:rPr>
-              <w:t xml:space="preserve">  </w:t>
-            </w:r>
-          </w:p>
-          <w:p>
+                <w:lang w:val="en-US"/>
+              </w:rPr>
+              <w:br/>
+            </w:r>
             <w:r>
               <w:rPr>
                 <w:rFonts w:ascii="Consolas" w:hAnsi="Consolas"/>
@@ -26730,10 +26463,12 @@
                 <w:sz w:val="22"/>
                 <w:szCs w:val="22"/>
                 <w:shd w:val="clear" w:color="auto" w:fill="EEEEEE"/>
-              </w:rPr>
-              <w:t xml:space="preserve">                        </w:t>
-            </w:r>
-            <w:proofErr w:type="spellStart"/>
+                <w:lang w:val="en-US"/>
+              </w:rPr>
+              <w:br/>
+              <w:t xml:space="preserve">  preds &lt;- </w:t>
+            </w:r>
+            <w:proofErr w:type="gramStart"/>
             <w:r>
               <w:rPr>
                 <w:rFonts w:ascii="Consolas" w:hAnsi="Consolas"/>
@@ -26741,10 +26476,12 @@
                 <w:sz w:val="22"/>
                 <w:szCs w:val="22"/>
                 <w:shd w:val="clear" w:color="auto" w:fill="EEEEEE"/>
-              </w:rPr>
-              <w:t>method</w:t>
-            </w:r>
-            <w:proofErr w:type="spellEnd"/>
+                <w:lang w:val="en-US"/>
+              </w:rPr>
+              <w:t>predict(</w:t>
+            </w:r>
+            <w:proofErr w:type="spellStart"/>
+            <w:proofErr w:type="gramEnd"/>
             <w:r>
               <w:rPr>
                 <w:rFonts w:ascii="Consolas" w:hAnsi="Consolas"/>
@@ -26752,19 +26489,11 @@
                 <w:sz w:val="22"/>
                 <w:szCs w:val="22"/>
                 <w:shd w:val="clear" w:color="auto" w:fill="EEEEEE"/>
-              </w:rPr>
-              <w:t>=</w:t>
-            </w:r>
-            <w:r>
-              <w:rPr>
-                <w:rFonts w:ascii="Consolas" w:hAnsi="Consolas"/>
-                <w:color w:val="DD1144"/>
-                <w:sz w:val="22"/>
-                <w:szCs w:val="22"/>
-                <w:shd w:val="clear" w:color="auto" w:fill="EEEEEE"/>
-              </w:rPr>
-              <w:t>"class"</w:t>
-            </w:r>
+                <w:lang w:val="en-US"/>
+              </w:rPr>
+              <w:t>credit_model</w:t>
+            </w:r>
+            <w:proofErr w:type="spellEnd"/>
             <w:r>
               <w:rPr>
                 <w:rFonts w:ascii="Consolas" w:hAnsi="Consolas"/>
@@ -26772,9 +26501,11 @@
                 <w:sz w:val="22"/>
                 <w:szCs w:val="22"/>
                 <w:shd w:val="clear" w:color="auto" w:fill="EEEEEE"/>
-              </w:rPr>
-              <w:t>)</w:t>
-            </w:r>
+                <w:lang w:val="en-US"/>
+              </w:rPr>
+              <w:t xml:space="preserve">, </w:t>
+            </w:r>
+            <w:proofErr w:type="spellStart"/>
             <w:r>
               <w:rPr>
                 <w:rFonts w:ascii="Consolas" w:hAnsi="Consolas"/>
@@ -26782,9 +26513,11 @@
                 <w:sz w:val="22"/>
                 <w:szCs w:val="22"/>
                 <w:shd w:val="clear" w:color="auto" w:fill="EEEEEE"/>
-              </w:rPr>
-              <w:br/>
-            </w:r>
+                <w:lang w:val="en-US"/>
+              </w:rPr>
+              <w:t>credit_test</w:t>
+            </w:r>
+            <w:proofErr w:type="spellEnd"/>
             <w:r>
               <w:rPr>
                 <w:rFonts w:ascii="Consolas" w:hAnsi="Consolas"/>
@@ -26792,6 +26525,76 @@
                 <w:sz w:val="22"/>
                 <w:szCs w:val="22"/>
                 <w:shd w:val="clear" w:color="auto" w:fill="EEEEEE"/>
+                <w:lang w:val="en-US"/>
+              </w:rPr>
+              <w:t xml:space="preserve">, reshape = </w:t>
+            </w:r>
+            <w:r>
+              <w:rPr>
+                <w:rFonts w:ascii="Consolas" w:hAnsi="Consolas"/>
+                <w:color w:val="009999"/>
+                <w:sz w:val="22"/>
+                <w:szCs w:val="22"/>
+                <w:shd w:val="clear" w:color="auto" w:fill="EEEEEE"/>
+                <w:lang w:val="en-US"/>
+              </w:rPr>
+              <w:t>TRUE</w:t>
+            </w:r>
+            <w:r>
+              <w:rPr>
+                <w:rFonts w:ascii="Consolas" w:hAnsi="Consolas"/>
+                <w:color w:val="000000"/>
+                <w:sz w:val="22"/>
+                <w:szCs w:val="22"/>
+                <w:shd w:val="clear" w:color="auto" w:fill="EEEEEE"/>
+                <w:lang w:val="en-US"/>
+              </w:rPr>
+              <w:t>)</w:t>
+            </w:r>
+            <w:r>
+              <w:rPr>
+                <w:rFonts w:ascii="Consolas" w:hAnsi="Consolas"/>
+                <w:color w:val="000000"/>
+                <w:sz w:val="22"/>
+                <w:szCs w:val="22"/>
+                <w:shd w:val="clear" w:color="auto" w:fill="EEEEEE"/>
+                <w:lang w:val="en-US"/>
+              </w:rPr>
+              <w:br/>
+              <w:t xml:space="preserve">  preds &lt;- </w:t>
+            </w:r>
+            <w:proofErr w:type="spellStart"/>
+            <w:r>
+              <w:rPr>
+                <w:rFonts w:ascii="Consolas" w:hAnsi="Consolas"/>
+                <w:color w:val="000000"/>
+                <w:sz w:val="22"/>
+                <w:szCs w:val="22"/>
+                <w:shd w:val="clear" w:color="auto" w:fill="EEEEEE"/>
+                <w:lang w:val="en-US"/>
+              </w:rPr>
+              <w:t>as.data.frame</w:t>
+            </w:r>
+            <w:proofErr w:type="spellEnd"/>
+            <w:r>
+              <w:rPr>
+                <w:rFonts w:ascii="Consolas" w:hAnsi="Consolas"/>
+                <w:color w:val="000000"/>
+                <w:sz w:val="22"/>
+                <w:szCs w:val="22"/>
+                <w:shd w:val="clear" w:color="auto" w:fill="EEEEEE"/>
+                <w:lang w:val="en-US"/>
+              </w:rPr>
+              <w:t>(preds)</w:t>
+            </w:r>
+            <w:r>
+              <w:rPr>
+                <w:rFonts w:ascii="Consolas" w:hAnsi="Consolas"/>
+                <w:color w:val="000000"/>
+                <w:sz w:val="22"/>
+                <w:szCs w:val="22"/>
+                <w:shd w:val="clear" w:color="auto" w:fill="EEEEEE"/>
+                <w:lang w:val="en-US"/>
               </w:rPr>
               <w:br/>
               <w:t xml:space="preserve">  </w:t>
@@ -26804,8 +26607,9 @@
                 <w:sz w:val="22"/>
                 <w:szCs w:val="22"/>
                 <w:shd w:val="clear" w:color="auto" w:fill="EEEEEE"/>
-              </w:rPr>
-              <w:t>preds</w:t>
+                <w:lang w:val="en-US"/>
+              </w:rPr>
+              <w:t>colnames</w:t>
             </w:r>
             <w:proofErr w:type="spellEnd"/>
             <w:r>
@@ -26815,8 +26619,9 @@
                 <w:sz w:val="22"/>
                 <w:szCs w:val="22"/>
                 <w:shd w:val="clear" w:color="auto" w:fill="EEEEEE"/>
-              </w:rPr>
-              <w:t xml:space="preserve"> &lt;- </w:t>
+                <w:lang w:val="en-US"/>
+              </w:rPr>
+              <w:t>(preds) &lt;- levels(</w:t>
             </w:r>
             <w:proofErr w:type="spellStart"/>
             <w:r>
@@ -26826,8 +26631,9 @@
                 <w:sz w:val="22"/>
                 <w:szCs w:val="22"/>
                 <w:shd w:val="clear" w:color="auto" w:fill="EEEEEE"/>
-              </w:rPr>
-              <w:t>predict</w:t>
+                <w:lang w:val="en-US"/>
+              </w:rPr>
+              <w:t>water_potability$Potability</w:t>
             </w:r>
             <w:proofErr w:type="spellEnd"/>
             <w:r>
@@ -26837,10 +26643,10 @@
                 <w:sz w:val="22"/>
                 <w:szCs w:val="22"/>
                 <w:shd w:val="clear" w:color="auto" w:fill="EEEEEE"/>
-              </w:rPr>
-              <w:t>(</w:t>
-            </w:r>
-            <w:proofErr w:type="spellStart"/>
+                <w:lang w:val="en-US"/>
+              </w:rPr>
+              <w:t>)</w:t>
+            </w:r>
             <w:r>
               <w:rPr>
                 <w:rFonts w:ascii="Consolas" w:hAnsi="Consolas"/>
@@ -26848,10 +26654,10 @@
                 <w:sz w:val="22"/>
                 <w:szCs w:val="22"/>
                 <w:shd w:val="clear" w:color="auto" w:fill="EEEEEE"/>
-              </w:rPr>
-              <w:t>credit_model</w:t>
-            </w:r>
-            <w:proofErr w:type="spellEnd"/>
+                <w:lang w:val="en-US"/>
+              </w:rPr>
+              <w:br/>
+            </w:r>
             <w:r>
               <w:rPr>
                 <w:rFonts w:ascii="Consolas" w:hAnsi="Consolas"/>
@@ -26859,8 +26665,10 @@
                 <w:sz w:val="22"/>
                 <w:szCs w:val="22"/>
                 <w:shd w:val="clear" w:color="auto" w:fill="EEEEEE"/>
-              </w:rPr>
-              <w:t xml:space="preserve">, </w:t>
+                <w:lang w:val="en-US"/>
+              </w:rPr>
+              <w:br/>
+              <w:t xml:space="preserve">  </w:t>
             </w:r>
             <w:proofErr w:type="spellStart"/>
             <w:r>
@@ -26870,8 +26678,9 @@
                 <w:sz w:val="22"/>
                 <w:szCs w:val="22"/>
                 <w:shd w:val="clear" w:color="auto" w:fill="EEEEEE"/>
-              </w:rPr>
-              <w:t>credit_test</w:t>
+                <w:lang w:val="en-US"/>
+              </w:rPr>
+              <w:t>preds$PredictedClass</w:t>
             </w:r>
             <w:proofErr w:type="spellEnd"/>
             <w:r>
@@ -26881,10 +26690,21 @@
                 <w:sz w:val="22"/>
                 <w:szCs w:val="22"/>
                 <w:shd w:val="clear" w:color="auto" w:fill="EEEEEE"/>
-              </w:rPr>
-              <w:t xml:space="preserve">, </w:t>
-            </w:r>
-            <w:proofErr w:type="spellStart"/>
+                <w:lang w:val="en-US"/>
+              </w:rPr>
+              <w:t xml:space="preserve"> &lt;- apply(preds, </w:t>
+            </w:r>
+            <w:r>
+              <w:rPr>
+                <w:rFonts w:ascii="Consolas" w:hAnsi="Consolas"/>
+                <w:color w:val="009999"/>
+                <w:sz w:val="22"/>
+                <w:szCs w:val="22"/>
+                <w:shd w:val="clear" w:color="auto" w:fill="EEEEEE"/>
+                <w:lang w:val="en-US"/>
+              </w:rPr>
+              <w:t>1</w:t>
+            </w:r>
             <w:r>
               <w:rPr>
                 <w:rFonts w:ascii="Consolas" w:hAnsi="Consolas"/>
@@ -26892,10 +26712,21 @@
                 <w:sz w:val="22"/>
                 <w:szCs w:val="22"/>
                 <w:shd w:val="clear" w:color="auto" w:fill="EEEEEE"/>
-              </w:rPr>
-              <w:t>reshape</w:t>
-            </w:r>
-            <w:proofErr w:type="spellEnd"/>
+                <w:lang w:val="en-US"/>
+              </w:rPr>
+              <w:t xml:space="preserve">, </w:t>
+            </w:r>
+            <w:r>
+              <w:rPr>
+                <w:rFonts w:ascii="Consolas" w:hAnsi="Consolas"/>
+                <w:color w:val="009999"/>
+                <w:sz w:val="22"/>
+                <w:szCs w:val="22"/>
+                <w:shd w:val="clear" w:color="auto" w:fill="EEEEEE"/>
+                <w:lang w:val="en-US"/>
+              </w:rPr>
+              <w:t>function</w:t>
+            </w:r>
             <w:r>
               <w:rPr>
                 <w:rFonts w:ascii="Consolas" w:hAnsi="Consolas"/>
@@ -26903,8 +26734,298 @@
                 <w:sz w:val="22"/>
                 <w:szCs w:val="22"/>
                 <w:shd w:val="clear" w:color="auto" w:fill="EEEEEE"/>
-              </w:rPr>
-              <w:t xml:space="preserve"> = </w:t>
+                <w:lang w:val="en-US"/>
+              </w:rPr>
+              <w:t xml:space="preserve">(y) </w:t>
+            </w:r>
+            <w:proofErr w:type="spellStart"/>
+            <w:r>
+              <w:rPr>
+                <w:rFonts w:ascii="Consolas" w:hAnsi="Consolas"/>
+                <w:color w:val="000000"/>
+                <w:sz w:val="22"/>
+                <w:szCs w:val="22"/>
+                <w:shd w:val="clear" w:color="auto" w:fill="EEEEEE"/>
+                <w:lang w:val="en-US"/>
+              </w:rPr>
+              <w:t>colnames</w:t>
+            </w:r>
+            <w:proofErr w:type="spellEnd"/>
+            <w:r>
+              <w:rPr>
+                <w:rFonts w:ascii="Consolas" w:hAnsi="Consolas"/>
+                <w:color w:val="000000"/>
+                <w:sz w:val="22"/>
+                <w:szCs w:val="22"/>
+                <w:shd w:val="clear" w:color="auto" w:fill="EEEEEE"/>
+                <w:lang w:val="en-US"/>
+              </w:rPr>
+              <w:t>(preds)[</w:t>
+            </w:r>
+            <w:proofErr w:type="spellStart"/>
+            <w:r>
+              <w:rPr>
+                <w:rFonts w:ascii="Consolas" w:hAnsi="Consolas"/>
+                <w:color w:val="000000"/>
+                <w:sz w:val="22"/>
+                <w:szCs w:val="22"/>
+                <w:shd w:val="clear" w:color="auto" w:fill="EEEEEE"/>
+                <w:lang w:val="en-US"/>
+              </w:rPr>
+              <w:t>which.max</w:t>
+            </w:r>
+            <w:proofErr w:type="spellEnd"/>
+            <w:r>
+              <w:rPr>
+                <w:rFonts w:ascii="Consolas" w:hAnsi="Consolas"/>
+                <w:color w:val="000000"/>
+                <w:sz w:val="22"/>
+                <w:szCs w:val="22"/>
+                <w:shd w:val="clear" w:color="auto" w:fill="EEEEEE"/>
+                <w:lang w:val="en-US"/>
+              </w:rPr>
+              <w:t>(y)])</w:t>
+            </w:r>
+            <w:r>
+              <w:rPr>
+                <w:rFonts w:ascii="Consolas" w:hAnsi="Consolas"/>
+                <w:color w:val="000000"/>
+                <w:sz w:val="22"/>
+                <w:szCs w:val="22"/>
+                <w:shd w:val="clear" w:color="auto" w:fill="EEEEEE"/>
+                <w:lang w:val="en-US"/>
+              </w:rPr>
+              <w:br/>
+              <w:t xml:space="preserve">  </w:t>
+            </w:r>
+            <w:proofErr w:type="spellStart"/>
+            <w:r>
+              <w:rPr>
+                <w:rFonts w:ascii="Consolas" w:hAnsi="Consolas"/>
+                <w:color w:val="000000"/>
+                <w:sz w:val="22"/>
+                <w:szCs w:val="22"/>
+                <w:shd w:val="clear" w:color="auto" w:fill="EEEEEE"/>
+                <w:lang w:val="en-US"/>
+              </w:rPr>
+              <w:t>preds$ActualClass</w:t>
+            </w:r>
+            <w:proofErr w:type="spellEnd"/>
+            <w:r>
+              <w:rPr>
+                <w:rFonts w:ascii="Consolas" w:hAnsi="Consolas"/>
+                <w:color w:val="000000"/>
+                <w:sz w:val="22"/>
+                <w:szCs w:val="22"/>
+                <w:shd w:val="clear" w:color="auto" w:fill="EEEEEE"/>
+                <w:lang w:val="en-US"/>
+              </w:rPr>
+              <w:t xml:space="preserve"> &lt;- </w:t>
+            </w:r>
+            <w:proofErr w:type="spellStart"/>
+            <w:r>
+              <w:rPr>
+                <w:rFonts w:ascii="Consolas" w:hAnsi="Consolas"/>
+                <w:color w:val="000000"/>
+                <w:sz w:val="22"/>
+                <w:szCs w:val="22"/>
+                <w:shd w:val="clear" w:color="auto" w:fill="EEEEEE"/>
+                <w:lang w:val="en-US"/>
+              </w:rPr>
+              <w:t>credit_test$Potability</w:t>
+            </w:r>
+            <w:proofErr w:type="spellEnd"/>
+            <w:r>
+              <w:rPr>
+                <w:rFonts w:ascii="Consolas" w:hAnsi="Consolas"/>
+                <w:color w:val="000000"/>
+                <w:sz w:val="22"/>
+                <w:szCs w:val="22"/>
+                <w:shd w:val="clear" w:color="auto" w:fill="EEEEEE"/>
+                <w:lang w:val="en-US"/>
+              </w:rPr>
+              <w:br/>
+              <w:t xml:space="preserve">  </w:t>
+            </w:r>
+            <w:proofErr w:type="spellStart"/>
+            <w:r>
+              <w:rPr>
+                <w:rFonts w:ascii="Consolas" w:hAnsi="Consolas"/>
+                <w:color w:val="000000"/>
+                <w:sz w:val="22"/>
+                <w:szCs w:val="22"/>
+                <w:shd w:val="clear" w:color="auto" w:fill="EEEEEE"/>
+                <w:lang w:val="en-US"/>
+              </w:rPr>
+              <w:t>preds$PredictedClass</w:t>
+            </w:r>
+            <w:proofErr w:type="spellEnd"/>
+            <w:r>
+              <w:rPr>
+                <w:rFonts w:ascii="Consolas" w:hAnsi="Consolas"/>
+                <w:color w:val="000000"/>
+                <w:sz w:val="22"/>
+                <w:szCs w:val="22"/>
+                <w:shd w:val="clear" w:color="auto" w:fill="EEEEEE"/>
+                <w:lang w:val="en-US"/>
+              </w:rPr>
+              <w:t xml:space="preserve"> &lt;- </w:t>
+            </w:r>
+            <w:proofErr w:type="spellStart"/>
+            <w:r>
+              <w:rPr>
+                <w:rFonts w:ascii="Consolas" w:hAnsi="Consolas"/>
+                <w:color w:val="000000"/>
+                <w:sz w:val="22"/>
+                <w:szCs w:val="22"/>
+                <w:shd w:val="clear" w:color="auto" w:fill="EEEEEE"/>
+                <w:lang w:val="en-US"/>
+              </w:rPr>
+              <w:t>as.factor</w:t>
+            </w:r>
+            <w:proofErr w:type="spellEnd"/>
+            <w:r>
+              <w:rPr>
+                <w:rFonts w:ascii="Consolas" w:hAnsi="Consolas"/>
+                <w:color w:val="000000"/>
+                <w:sz w:val="22"/>
+                <w:szCs w:val="22"/>
+                <w:shd w:val="clear" w:color="auto" w:fill="EEEEEE"/>
+                <w:lang w:val="en-US"/>
+              </w:rPr>
+              <w:t>(</w:t>
+            </w:r>
+            <w:proofErr w:type="spellStart"/>
+            <w:r>
+              <w:rPr>
+                <w:rFonts w:ascii="Consolas" w:hAnsi="Consolas"/>
+                <w:color w:val="000000"/>
+                <w:sz w:val="22"/>
+                <w:szCs w:val="22"/>
+                <w:shd w:val="clear" w:color="auto" w:fill="EEEEEE"/>
+                <w:lang w:val="en-US"/>
+              </w:rPr>
+              <w:t>preds$PredictedClass</w:t>
+            </w:r>
+            <w:proofErr w:type="spellEnd"/>
+            <w:r>
+              <w:rPr>
+                <w:rFonts w:ascii="Consolas" w:hAnsi="Consolas"/>
+                <w:color w:val="000000"/>
+                <w:sz w:val="22"/>
+                <w:szCs w:val="22"/>
+                <w:shd w:val="clear" w:color="auto" w:fill="EEEEEE"/>
+                <w:lang w:val="en-US"/>
+              </w:rPr>
+              <w:t>)</w:t>
+            </w:r>
+            <w:r>
+              <w:rPr>
+                <w:rFonts w:ascii="Consolas" w:hAnsi="Consolas"/>
+                <w:color w:val="000000"/>
+                <w:sz w:val="22"/>
+                <w:szCs w:val="22"/>
+                <w:shd w:val="clear" w:color="auto" w:fill="EEEEEE"/>
+                <w:lang w:val="en-US"/>
+              </w:rPr>
+              <w:br/>
+              <w:t xml:space="preserve">  </w:t>
+            </w:r>
+            <w:proofErr w:type="spellStart"/>
+            <w:r>
+              <w:rPr>
+                <w:rFonts w:ascii="Consolas" w:hAnsi="Consolas"/>
+                <w:color w:val="000000"/>
+                <w:sz w:val="22"/>
+                <w:szCs w:val="22"/>
+                <w:shd w:val="clear" w:color="auto" w:fill="EEEEEE"/>
+                <w:lang w:val="en-US"/>
+              </w:rPr>
+              <w:t>preds$ActualClass</w:t>
+            </w:r>
+            <w:proofErr w:type="spellEnd"/>
+            <w:r>
+              <w:rPr>
+                <w:rFonts w:ascii="Consolas" w:hAnsi="Consolas"/>
+                <w:color w:val="000000"/>
+                <w:sz w:val="22"/>
+                <w:szCs w:val="22"/>
+                <w:shd w:val="clear" w:color="auto" w:fill="EEEEEE"/>
+                <w:lang w:val="en-US"/>
+              </w:rPr>
+              <w:t xml:space="preserve"> &lt;- </w:t>
+            </w:r>
+            <w:proofErr w:type="spellStart"/>
+            <w:r>
+              <w:rPr>
+                <w:rFonts w:ascii="Consolas" w:hAnsi="Consolas"/>
+                <w:color w:val="000000"/>
+                <w:sz w:val="22"/>
+                <w:szCs w:val="22"/>
+                <w:shd w:val="clear" w:color="auto" w:fill="EEEEEE"/>
+                <w:lang w:val="en-US"/>
+              </w:rPr>
+              <w:t>as.factor</w:t>
+            </w:r>
+            <w:proofErr w:type="spellEnd"/>
+            <w:r>
+              <w:rPr>
+                <w:rFonts w:ascii="Consolas" w:hAnsi="Consolas"/>
+                <w:color w:val="000000"/>
+                <w:sz w:val="22"/>
+                <w:szCs w:val="22"/>
+                <w:shd w:val="clear" w:color="auto" w:fill="EEEEEE"/>
+                <w:lang w:val="en-US"/>
+              </w:rPr>
+              <w:t>(</w:t>
+            </w:r>
+            <w:proofErr w:type="spellStart"/>
+            <w:r>
+              <w:rPr>
+                <w:rFonts w:ascii="Consolas" w:hAnsi="Consolas"/>
+                <w:color w:val="000000"/>
+                <w:sz w:val="22"/>
+                <w:szCs w:val="22"/>
+                <w:shd w:val="clear" w:color="auto" w:fill="EEEEEE"/>
+                <w:lang w:val="en-US"/>
+              </w:rPr>
+              <w:t>preds$ActualClass</w:t>
+            </w:r>
+            <w:proofErr w:type="spellEnd"/>
+            <w:r>
+              <w:rPr>
+                <w:rFonts w:ascii="Consolas" w:hAnsi="Consolas"/>
+                <w:color w:val="000000"/>
+                <w:sz w:val="22"/>
+                <w:szCs w:val="22"/>
+                <w:shd w:val="clear" w:color="auto" w:fill="EEEEEE"/>
+                <w:lang w:val="en-US"/>
+              </w:rPr>
+              <w:t>)</w:t>
+            </w:r>
+            <w:r>
+              <w:rPr>
+                <w:rFonts w:ascii="Consolas" w:hAnsi="Consolas"/>
+                <w:color w:val="000000"/>
+                <w:sz w:val="22"/>
+                <w:szCs w:val="22"/>
+                <w:shd w:val="clear" w:color="auto" w:fill="EEEEEE"/>
+                <w:lang w:val="en-US"/>
+              </w:rPr>
+              <w:br/>
+              <w:t xml:space="preserve"> </w:t>
+            </w:r>
+            <w:r>
+              <w:rPr>
+                <w:rFonts w:ascii="Consolas" w:hAnsi="Consolas"/>
+                <w:color w:val="000000"/>
+                <w:sz w:val="22"/>
+                <w:szCs w:val="22"/>
+                <w:shd w:val="clear" w:color="auto" w:fill="EEEEEE"/>
+                <w:lang w:val="en-US"/>
+              </w:rPr>
+              <w:br/>
+              <w:t xml:space="preserve">  </w:t>
             </w:r>
             <w:r>
               <w:rPr>
@@ -26913,8 +27034,9 @@
                 <w:sz w:val="22"/>
                 <w:szCs w:val="22"/>
                 <w:shd w:val="clear" w:color="auto" w:fill="EEEEEE"/>
-              </w:rPr>
-              <w:t>TRUE</w:t>
+                <w:lang w:val="en-US"/>
+              </w:rPr>
+              <w:t>return</w:t>
             </w:r>
             <w:r>
               <w:rPr>
@@ -26923,9 +27045,11 @@
                 <w:sz w:val="22"/>
                 <w:szCs w:val="22"/>
                 <w:shd w:val="clear" w:color="auto" w:fill="EEEEEE"/>
-              </w:rPr>
-              <w:t>)</w:t>
-            </w:r>
+                <w:lang w:val="en-US"/>
+              </w:rPr>
+              <w:t>(</w:t>
+            </w:r>
+            <w:proofErr w:type="spellStart"/>
             <w:r>
               <w:rPr>
                 <w:rFonts w:ascii="Consolas" w:hAnsi="Consolas"/>
@@ -26933,11 +27057,11 @@
                 <w:sz w:val="22"/>
                 <w:szCs w:val="22"/>
                 <w:shd w:val="clear" w:color="auto" w:fill="EEEEEE"/>
-              </w:rPr>
-              <w:br/>
-              <w:t xml:space="preserve">  </w:t>
-            </w:r>
-            <w:proofErr w:type="spellStart"/>
+                <w:lang w:val="en-US"/>
+              </w:rPr>
+              <w:t>confusionMatrix</w:t>
+            </w:r>
+            <w:proofErr w:type="spellEnd"/>
             <w:r>
               <w:rPr>
                 <w:rFonts w:ascii="Consolas" w:hAnsi="Consolas"/>
@@ -26945,10 +27069,11 @@
                 <w:sz w:val="22"/>
                 <w:szCs w:val="22"/>
                 <w:shd w:val="clear" w:color="auto" w:fill="EEEEEE"/>
-              </w:rPr>
-              <w:t>preds</w:t>
-            </w:r>
-            <w:proofErr w:type="spellEnd"/>
+                <w:lang w:val="en-US"/>
+              </w:rPr>
+              <w:t>(</w:t>
+            </w:r>
+            <w:proofErr w:type="spellStart"/>
             <w:r>
               <w:rPr>
                 <w:rFonts w:ascii="Consolas" w:hAnsi="Consolas"/>
@@ -26956,10 +27081,11 @@
                 <w:sz w:val="22"/>
                 <w:szCs w:val="22"/>
                 <w:shd w:val="clear" w:color="auto" w:fill="EEEEEE"/>
-              </w:rPr>
-              <w:t xml:space="preserve"> &lt;- </w:t>
-            </w:r>
-            <w:proofErr w:type="spellStart"/>
+                <w:lang w:val="en-US"/>
+              </w:rPr>
+              <w:t>preds$PredictedClass</w:t>
+            </w:r>
+            <w:proofErr w:type="spellEnd"/>
             <w:r>
               <w:rPr>
                 <w:rFonts w:ascii="Consolas" w:hAnsi="Consolas"/>
@@ -26967,10 +27093,11 @@
                 <w:sz w:val="22"/>
                 <w:szCs w:val="22"/>
                 <w:shd w:val="clear" w:color="auto" w:fill="EEEEEE"/>
-              </w:rPr>
-              <w:t>as.data.frame</w:t>
-            </w:r>
-            <w:proofErr w:type="spellEnd"/>
+                <w:lang w:val="en-US"/>
+              </w:rPr>
+              <w:t xml:space="preserve">, </w:t>
+            </w:r>
+            <w:proofErr w:type="spellStart"/>
             <w:r>
               <w:rPr>
                 <w:rFonts w:ascii="Consolas" w:hAnsi="Consolas"/>
@@ -26978,10 +27105,11 @@
                 <w:sz w:val="22"/>
                 <w:szCs w:val="22"/>
                 <w:shd w:val="clear" w:color="auto" w:fill="EEEEEE"/>
-              </w:rPr>
-              <w:t>(</w:t>
-            </w:r>
-            <w:proofErr w:type="spellStart"/>
+                <w:lang w:val="en-US"/>
+              </w:rPr>
+              <w:t>preds$ActualClass</w:t>
+            </w:r>
+            <w:proofErr w:type="spellEnd"/>
             <w:r>
               <w:rPr>
                 <w:rFonts w:ascii="Consolas" w:hAnsi="Consolas"/>
@@ -26989,10 +27117,10 @@
                 <w:sz w:val="22"/>
                 <w:szCs w:val="22"/>
                 <w:shd w:val="clear" w:color="auto" w:fill="EEEEEE"/>
-              </w:rPr>
-              <w:t>preds</w:t>
-            </w:r>
-            <w:proofErr w:type="spellEnd"/>
+                <w:lang w:val="en-US"/>
+              </w:rPr>
+              <w:t>))</w:t>
+            </w:r>
             <w:r>
               <w:rPr>
                 <w:rFonts w:ascii="Consolas" w:hAnsi="Consolas"/>
@@ -27000,619 +27128,7 @@
                 <w:sz w:val="22"/>
                 <w:szCs w:val="22"/>
                 <w:shd w:val="clear" w:color="auto" w:fill="EEEEEE"/>
-              </w:rPr>
-              <w:t>)</w:t>
-            </w:r>
-            <w:r>
-              <w:rPr>
-                <w:rFonts w:ascii="Consolas" w:hAnsi="Consolas"/>
-                <w:color w:val="000000"/>
-                <w:sz w:val="22"/>
-                <w:szCs w:val="22"/>
-                <w:shd w:val="clear" w:color="auto" w:fill="EEEEEE"/>
-              </w:rPr>
-              <w:br/>
-              <w:t xml:space="preserve">  </w:t>
-            </w:r>
-            <w:proofErr w:type="spellStart"/>
-            <w:r>
-              <w:rPr>
-                <w:rFonts w:ascii="Consolas" w:hAnsi="Consolas"/>
-                <w:color w:val="000000"/>
-                <w:sz w:val="22"/>
-                <w:szCs w:val="22"/>
-                <w:shd w:val="clear" w:color="auto" w:fill="EEEEEE"/>
-              </w:rPr>
-              <w:t>colnames</w:t>
-            </w:r>
-            <w:proofErr w:type="spellEnd"/>
-            <w:r>
-              <w:rPr>
-                <w:rFonts w:ascii="Consolas" w:hAnsi="Consolas"/>
-                <w:color w:val="000000"/>
-                <w:sz w:val="22"/>
-                <w:szCs w:val="22"/>
-                <w:shd w:val="clear" w:color="auto" w:fill="EEEEEE"/>
-              </w:rPr>
-              <w:t>(</w:t>
-            </w:r>
-            <w:proofErr w:type="spellStart"/>
-            <w:r>
-              <w:rPr>
-                <w:rFonts w:ascii="Consolas" w:hAnsi="Consolas"/>
-                <w:color w:val="000000"/>
-                <w:sz w:val="22"/>
-                <w:szCs w:val="22"/>
-                <w:shd w:val="clear" w:color="auto" w:fill="EEEEEE"/>
-              </w:rPr>
-              <w:t>preds</w:t>
-            </w:r>
-            <w:proofErr w:type="spellEnd"/>
-            <w:r>
-              <w:rPr>
-                <w:rFonts w:ascii="Consolas" w:hAnsi="Consolas"/>
-                <w:color w:val="000000"/>
-                <w:sz w:val="22"/>
-                <w:szCs w:val="22"/>
-                <w:shd w:val="clear" w:color="auto" w:fill="EEEEEE"/>
-              </w:rPr>
-              <w:t xml:space="preserve">) &lt;- </w:t>
-            </w:r>
-            <w:proofErr w:type="spellStart"/>
-            <w:r>
-              <w:rPr>
-                <w:rFonts w:ascii="Consolas" w:hAnsi="Consolas"/>
-                <w:color w:val="000000"/>
-                <w:sz w:val="22"/>
-                <w:szCs w:val="22"/>
-                <w:shd w:val="clear" w:color="auto" w:fill="EEEEEE"/>
-              </w:rPr>
-              <w:t>levels</w:t>
-            </w:r>
-            <w:proofErr w:type="spellEnd"/>
-            <w:r>
-              <w:rPr>
-                <w:rFonts w:ascii="Consolas" w:hAnsi="Consolas"/>
-                <w:color w:val="000000"/>
-                <w:sz w:val="22"/>
-                <w:szCs w:val="22"/>
-                <w:shd w:val="clear" w:color="auto" w:fill="EEEEEE"/>
-              </w:rPr>
-              <w:t>(</w:t>
-            </w:r>
-            <w:proofErr w:type="spellStart"/>
-            <w:r>
-              <w:rPr>
-                <w:rFonts w:ascii="Consolas" w:hAnsi="Consolas"/>
-                <w:color w:val="000000"/>
-                <w:sz w:val="22"/>
-                <w:szCs w:val="22"/>
-                <w:shd w:val="clear" w:color="auto" w:fill="EEEEEE"/>
-              </w:rPr>
-              <w:t>water_potability$Potability</w:t>
-            </w:r>
-            <w:proofErr w:type="spellEnd"/>
-            <w:r>
-              <w:rPr>
-                <w:rFonts w:ascii="Consolas" w:hAnsi="Consolas"/>
-                <w:color w:val="000000"/>
-                <w:sz w:val="22"/>
-                <w:szCs w:val="22"/>
-                <w:shd w:val="clear" w:color="auto" w:fill="EEEEEE"/>
-              </w:rPr>
-              <w:t>)</w:t>
-            </w:r>
-            <w:r>
-              <w:rPr>
-                <w:rFonts w:ascii="Consolas" w:hAnsi="Consolas"/>
-                <w:color w:val="000000"/>
-                <w:sz w:val="22"/>
-                <w:szCs w:val="22"/>
-                <w:shd w:val="clear" w:color="auto" w:fill="EEEEEE"/>
-              </w:rPr>
-              <w:br/>
-            </w:r>
-            <w:r>
-              <w:rPr>
-                <w:rFonts w:ascii="Consolas" w:hAnsi="Consolas"/>
-                <w:color w:val="000000"/>
-                <w:sz w:val="22"/>
-                <w:szCs w:val="22"/>
-                <w:shd w:val="clear" w:color="auto" w:fill="EEEEEE"/>
-              </w:rPr>
-              <w:br/>
-              <w:t xml:space="preserve">  </w:t>
-            </w:r>
-            <w:proofErr w:type="spellStart"/>
-            <w:r>
-              <w:rPr>
-                <w:rFonts w:ascii="Consolas" w:hAnsi="Consolas"/>
-                <w:color w:val="000000"/>
-                <w:sz w:val="22"/>
-                <w:szCs w:val="22"/>
-                <w:shd w:val="clear" w:color="auto" w:fill="EEEEEE"/>
-              </w:rPr>
-              <w:t>preds$PredictedClass</w:t>
-            </w:r>
-            <w:proofErr w:type="spellEnd"/>
-            <w:r>
-              <w:rPr>
-                <w:rFonts w:ascii="Consolas" w:hAnsi="Consolas"/>
-                <w:color w:val="000000"/>
-                <w:sz w:val="22"/>
-                <w:szCs w:val="22"/>
-                <w:shd w:val="clear" w:color="auto" w:fill="EEEEEE"/>
-              </w:rPr>
-              <w:t xml:space="preserve"> &lt;- </w:t>
-            </w:r>
-            <w:proofErr w:type="spellStart"/>
-            <w:r>
-              <w:rPr>
-                <w:rFonts w:ascii="Consolas" w:hAnsi="Consolas"/>
-                <w:color w:val="000000"/>
-                <w:sz w:val="22"/>
-                <w:szCs w:val="22"/>
-                <w:shd w:val="clear" w:color="auto" w:fill="EEEEEE"/>
-              </w:rPr>
-              <w:t>apply</w:t>
-            </w:r>
-            <w:proofErr w:type="spellEnd"/>
-            <w:r>
-              <w:rPr>
-                <w:rFonts w:ascii="Consolas" w:hAnsi="Consolas"/>
-                <w:color w:val="000000"/>
-                <w:sz w:val="22"/>
-                <w:szCs w:val="22"/>
-                <w:shd w:val="clear" w:color="auto" w:fill="EEEEEE"/>
-              </w:rPr>
-              <w:t>(</w:t>
-            </w:r>
-            <w:proofErr w:type="spellStart"/>
-            <w:r>
-              <w:rPr>
-                <w:rFonts w:ascii="Consolas" w:hAnsi="Consolas"/>
-                <w:color w:val="000000"/>
-                <w:sz w:val="22"/>
-                <w:szCs w:val="22"/>
-                <w:shd w:val="clear" w:color="auto" w:fill="EEEEEE"/>
-              </w:rPr>
-              <w:t>preds</w:t>
-            </w:r>
-            <w:proofErr w:type="spellEnd"/>
-            <w:r>
-              <w:rPr>
-                <w:rFonts w:ascii="Consolas" w:hAnsi="Consolas"/>
-                <w:color w:val="000000"/>
-                <w:sz w:val="22"/>
-                <w:szCs w:val="22"/>
-                <w:shd w:val="clear" w:color="auto" w:fill="EEEEEE"/>
-              </w:rPr>
-              <w:t xml:space="preserve">, </w:t>
-            </w:r>
-            <w:r>
-              <w:rPr>
-                <w:rFonts w:ascii="Consolas" w:hAnsi="Consolas"/>
-                <w:color w:val="009999"/>
-                <w:sz w:val="22"/>
-                <w:szCs w:val="22"/>
-                <w:shd w:val="clear" w:color="auto" w:fill="EEEEEE"/>
-              </w:rPr>
-              <w:t>1</w:t>
-            </w:r>
-            <w:r>
-              <w:rPr>
-                <w:rFonts w:ascii="Consolas" w:hAnsi="Consolas"/>
-                <w:color w:val="000000"/>
-                <w:sz w:val="22"/>
-                <w:szCs w:val="22"/>
-                <w:shd w:val="clear" w:color="auto" w:fill="EEEEEE"/>
-              </w:rPr>
-              <w:t xml:space="preserve">, </w:t>
-            </w:r>
-            <w:proofErr w:type="spellStart"/>
-            <w:r>
-              <w:rPr>
-                <w:rFonts w:ascii="Consolas" w:hAnsi="Consolas"/>
-                <w:color w:val="009999"/>
-                <w:sz w:val="22"/>
-                <w:szCs w:val="22"/>
-                <w:shd w:val="clear" w:color="auto" w:fill="EEEEEE"/>
-              </w:rPr>
-              <w:t>function</w:t>
-            </w:r>
-            <w:proofErr w:type="spellEnd"/>
-            <w:r>
-              <w:rPr>
-                <w:rFonts w:ascii="Consolas" w:hAnsi="Consolas"/>
-                <w:color w:val="000000"/>
-                <w:sz w:val="22"/>
-                <w:szCs w:val="22"/>
-                <w:shd w:val="clear" w:color="auto" w:fill="EEEEEE"/>
-              </w:rPr>
-              <w:t xml:space="preserve">(y) </w:t>
-            </w:r>
-            <w:proofErr w:type="spellStart"/>
-            <w:r>
-              <w:rPr>
-                <w:rFonts w:ascii="Consolas" w:hAnsi="Consolas"/>
-                <w:color w:val="000000"/>
-                <w:sz w:val="22"/>
-                <w:szCs w:val="22"/>
-                <w:shd w:val="clear" w:color="auto" w:fill="EEEEEE"/>
-              </w:rPr>
-              <w:t>colnames</w:t>
-            </w:r>
-            <w:proofErr w:type="spellEnd"/>
-            <w:r>
-              <w:rPr>
-                <w:rFonts w:ascii="Consolas" w:hAnsi="Consolas"/>
-                <w:color w:val="000000"/>
-                <w:sz w:val="22"/>
-                <w:szCs w:val="22"/>
-                <w:shd w:val="clear" w:color="auto" w:fill="EEEEEE"/>
-              </w:rPr>
-              <w:t>(</w:t>
-            </w:r>
-            <w:proofErr w:type="spellStart"/>
-            <w:r>
-              <w:rPr>
-                <w:rFonts w:ascii="Consolas" w:hAnsi="Consolas"/>
-                <w:color w:val="000000"/>
-                <w:sz w:val="22"/>
-                <w:szCs w:val="22"/>
-                <w:shd w:val="clear" w:color="auto" w:fill="EEEEEE"/>
-              </w:rPr>
-              <w:t>preds</w:t>
-            </w:r>
-            <w:proofErr w:type="spellEnd"/>
-            <w:r>
-              <w:rPr>
-                <w:rFonts w:ascii="Consolas" w:hAnsi="Consolas"/>
-                <w:color w:val="000000"/>
-                <w:sz w:val="22"/>
-                <w:szCs w:val="22"/>
-                <w:shd w:val="clear" w:color="auto" w:fill="EEEEEE"/>
-              </w:rPr>
-              <w:t>)[</w:t>
-            </w:r>
-            <w:proofErr w:type="spellStart"/>
-            <w:r>
-              <w:rPr>
-                <w:rFonts w:ascii="Consolas" w:hAnsi="Consolas"/>
-                <w:color w:val="000000"/>
-                <w:sz w:val="22"/>
-                <w:szCs w:val="22"/>
-                <w:shd w:val="clear" w:color="auto" w:fill="EEEEEE"/>
-              </w:rPr>
-              <w:t>which.max</w:t>
-            </w:r>
-            <w:proofErr w:type="spellEnd"/>
-            <w:r>
-              <w:rPr>
-                <w:rFonts w:ascii="Consolas" w:hAnsi="Consolas"/>
-                <w:color w:val="000000"/>
-                <w:sz w:val="22"/>
-                <w:szCs w:val="22"/>
-                <w:shd w:val="clear" w:color="auto" w:fill="EEEEEE"/>
-              </w:rPr>
-              <w:t>(y)])</w:t>
-            </w:r>
-            <w:r>
-              <w:rPr>
-                <w:rFonts w:ascii="Consolas" w:hAnsi="Consolas"/>
-                <w:color w:val="000000"/>
-                <w:sz w:val="22"/>
-                <w:szCs w:val="22"/>
-                <w:shd w:val="clear" w:color="auto" w:fill="EEEEEE"/>
-              </w:rPr>
-              <w:br/>
-              <w:t xml:space="preserve">  </w:t>
-            </w:r>
-            <w:proofErr w:type="spellStart"/>
-            <w:r>
-              <w:rPr>
-                <w:rFonts w:ascii="Consolas" w:hAnsi="Consolas"/>
-                <w:color w:val="000000"/>
-                <w:sz w:val="22"/>
-                <w:szCs w:val="22"/>
-                <w:shd w:val="clear" w:color="auto" w:fill="EEEEEE"/>
-              </w:rPr>
-              <w:t>preds$ActualClass</w:t>
-            </w:r>
-            <w:proofErr w:type="spellEnd"/>
-            <w:r>
-              <w:rPr>
-                <w:rFonts w:ascii="Consolas" w:hAnsi="Consolas"/>
-                <w:color w:val="000000"/>
-                <w:sz w:val="22"/>
-                <w:szCs w:val="22"/>
-                <w:shd w:val="clear" w:color="auto" w:fill="EEEEEE"/>
-              </w:rPr>
-              <w:t xml:space="preserve"> &lt;- </w:t>
-            </w:r>
-            <w:proofErr w:type="spellStart"/>
-            <w:r>
-              <w:rPr>
-                <w:rFonts w:ascii="Consolas" w:hAnsi="Consolas"/>
-                <w:color w:val="000000"/>
-                <w:sz w:val="22"/>
-                <w:szCs w:val="22"/>
-                <w:shd w:val="clear" w:color="auto" w:fill="EEEEEE"/>
-              </w:rPr>
-              <w:t>credit_test$Potability</w:t>
-            </w:r>
-            <w:proofErr w:type="spellEnd"/>
-            <w:r>
-              <w:rPr>
-                <w:rFonts w:ascii="Consolas" w:hAnsi="Consolas"/>
-                <w:color w:val="000000"/>
-                <w:sz w:val="22"/>
-                <w:szCs w:val="22"/>
-                <w:shd w:val="clear" w:color="auto" w:fill="EEEEEE"/>
-              </w:rPr>
-              <w:br/>
-              <w:t xml:space="preserve">  </w:t>
-            </w:r>
-            <w:proofErr w:type="spellStart"/>
-            <w:r>
-              <w:rPr>
-                <w:rFonts w:ascii="Consolas" w:hAnsi="Consolas"/>
-                <w:color w:val="000000"/>
-                <w:sz w:val="22"/>
-                <w:szCs w:val="22"/>
-                <w:shd w:val="clear" w:color="auto" w:fill="EEEEEE"/>
-              </w:rPr>
-              <w:t>preds$PredictedClass</w:t>
-            </w:r>
-            <w:proofErr w:type="spellEnd"/>
-            <w:r>
-              <w:rPr>
-                <w:rFonts w:ascii="Consolas" w:hAnsi="Consolas"/>
-                <w:color w:val="000000"/>
-                <w:sz w:val="22"/>
-                <w:szCs w:val="22"/>
-                <w:shd w:val="clear" w:color="auto" w:fill="EEEEEE"/>
-              </w:rPr>
-              <w:t xml:space="preserve"> &lt;- </w:t>
-            </w:r>
-            <w:proofErr w:type="spellStart"/>
-            <w:r>
-              <w:rPr>
-                <w:rFonts w:ascii="Consolas" w:hAnsi="Consolas"/>
-                <w:color w:val="000000"/>
-                <w:sz w:val="22"/>
-                <w:szCs w:val="22"/>
-                <w:shd w:val="clear" w:color="auto" w:fill="EEEEEE"/>
-              </w:rPr>
-              <w:t>as.factor</w:t>
-            </w:r>
-            <w:proofErr w:type="spellEnd"/>
-            <w:r>
-              <w:rPr>
-                <w:rFonts w:ascii="Consolas" w:hAnsi="Consolas"/>
-                <w:color w:val="000000"/>
-                <w:sz w:val="22"/>
-                <w:szCs w:val="22"/>
-                <w:shd w:val="clear" w:color="auto" w:fill="EEEEEE"/>
-              </w:rPr>
-              <w:t>(</w:t>
-            </w:r>
-            <w:proofErr w:type="spellStart"/>
-            <w:r>
-              <w:rPr>
-                <w:rFonts w:ascii="Consolas" w:hAnsi="Consolas"/>
-                <w:color w:val="000000"/>
-                <w:sz w:val="22"/>
-                <w:szCs w:val="22"/>
-                <w:shd w:val="clear" w:color="auto" w:fill="EEEEEE"/>
-              </w:rPr>
-              <w:t>preds$PredictedClass</w:t>
-            </w:r>
-            <w:proofErr w:type="spellEnd"/>
-            <w:r>
-              <w:rPr>
-                <w:rFonts w:ascii="Consolas" w:hAnsi="Consolas"/>
-                <w:color w:val="000000"/>
-                <w:sz w:val="22"/>
-                <w:szCs w:val="22"/>
-                <w:shd w:val="clear" w:color="auto" w:fill="EEEEEE"/>
-              </w:rPr>
-              <w:t>)</w:t>
-            </w:r>
-            <w:r>
-              <w:rPr>
-                <w:rFonts w:ascii="Consolas" w:hAnsi="Consolas"/>
-                <w:color w:val="000000"/>
-                <w:sz w:val="22"/>
-                <w:szCs w:val="22"/>
-                <w:shd w:val="clear" w:color="auto" w:fill="EEEEEE"/>
-              </w:rPr>
-              <w:br/>
-              <w:t xml:space="preserve">  </w:t>
-            </w:r>
-            <w:proofErr w:type="spellStart"/>
-            <w:r>
-              <w:rPr>
-                <w:rFonts w:ascii="Consolas" w:hAnsi="Consolas"/>
-                <w:color w:val="000000"/>
-                <w:sz w:val="22"/>
-                <w:szCs w:val="22"/>
-                <w:shd w:val="clear" w:color="auto" w:fill="EEEEEE"/>
-              </w:rPr>
-              <w:t>preds$ActualClass</w:t>
-            </w:r>
-            <w:proofErr w:type="spellEnd"/>
-            <w:r>
-              <w:rPr>
-                <w:rFonts w:ascii="Consolas" w:hAnsi="Consolas"/>
-                <w:color w:val="000000"/>
-                <w:sz w:val="22"/>
-                <w:szCs w:val="22"/>
-                <w:shd w:val="clear" w:color="auto" w:fill="EEEEEE"/>
-              </w:rPr>
-              <w:t xml:space="preserve"> &lt;- </w:t>
-            </w:r>
-            <w:proofErr w:type="spellStart"/>
-            <w:r>
-              <w:rPr>
-                <w:rFonts w:ascii="Consolas" w:hAnsi="Consolas"/>
-                <w:color w:val="000000"/>
-                <w:sz w:val="22"/>
-                <w:szCs w:val="22"/>
-                <w:shd w:val="clear" w:color="auto" w:fill="EEEEEE"/>
-              </w:rPr>
-              <w:t>as.factor</w:t>
-            </w:r>
-            <w:proofErr w:type="spellEnd"/>
-            <w:r>
-              <w:rPr>
-                <w:rFonts w:ascii="Consolas" w:hAnsi="Consolas"/>
-                <w:color w:val="000000"/>
-                <w:sz w:val="22"/>
-                <w:szCs w:val="22"/>
-                <w:shd w:val="clear" w:color="auto" w:fill="EEEEEE"/>
-              </w:rPr>
-              <w:t>(</w:t>
-            </w:r>
-            <w:proofErr w:type="spellStart"/>
-            <w:r>
-              <w:rPr>
-                <w:rFonts w:ascii="Consolas" w:hAnsi="Consolas"/>
-                <w:color w:val="000000"/>
-                <w:sz w:val="22"/>
-                <w:szCs w:val="22"/>
-                <w:shd w:val="clear" w:color="auto" w:fill="EEEEEE"/>
-              </w:rPr>
-              <w:t>preds$ActualClass</w:t>
-            </w:r>
-            <w:proofErr w:type="spellEnd"/>
-            <w:r>
-              <w:rPr>
-                <w:rFonts w:ascii="Consolas" w:hAnsi="Consolas"/>
-                <w:color w:val="000000"/>
-                <w:sz w:val="22"/>
-                <w:szCs w:val="22"/>
-                <w:shd w:val="clear" w:color="auto" w:fill="EEEEEE"/>
-              </w:rPr>
-              <w:t>)</w:t>
-            </w:r>
-            <w:r>
-              <w:rPr>
-                <w:rFonts w:ascii="Consolas" w:hAnsi="Consolas"/>
-                <w:color w:val="000000"/>
-                <w:sz w:val="22"/>
-                <w:szCs w:val="22"/>
-                <w:shd w:val="clear" w:color="auto" w:fill="EEEEEE"/>
-              </w:rPr>
-              <w:br/>
-              <w:t xml:space="preserve"> </w:t>
-            </w:r>
-            <w:r>
-              <w:rPr>
-                <w:rFonts w:ascii="Consolas" w:hAnsi="Consolas"/>
-                <w:color w:val="000000"/>
-                <w:sz w:val="22"/>
-                <w:szCs w:val="22"/>
-                <w:shd w:val="clear" w:color="auto" w:fill="EEEEEE"/>
-              </w:rPr>
-              <w:br/>
-              <w:t xml:space="preserve">  </w:t>
-            </w:r>
-            <w:proofErr w:type="spellStart"/>
-            <w:r>
-              <w:rPr>
-                <w:rFonts w:ascii="Consolas" w:hAnsi="Consolas"/>
-                <w:color w:val="009999"/>
-                <w:sz w:val="22"/>
-                <w:szCs w:val="22"/>
-                <w:shd w:val="clear" w:color="auto" w:fill="EEEEEE"/>
-              </w:rPr>
-              <w:t>return</w:t>
-            </w:r>
-            <w:proofErr w:type="spellEnd"/>
-            <w:r>
-              <w:rPr>
-                <w:rFonts w:ascii="Consolas" w:hAnsi="Consolas"/>
-                <w:color w:val="000000"/>
-                <w:sz w:val="22"/>
-                <w:szCs w:val="22"/>
-                <w:shd w:val="clear" w:color="auto" w:fill="EEEEEE"/>
-              </w:rPr>
-              <w:t>(</w:t>
-            </w:r>
-            <w:proofErr w:type="spellStart"/>
-            <w:r>
-              <w:rPr>
-                <w:rFonts w:ascii="Consolas" w:hAnsi="Consolas"/>
-                <w:color w:val="000000"/>
-                <w:sz w:val="22"/>
-                <w:szCs w:val="22"/>
-                <w:shd w:val="clear" w:color="auto" w:fill="EEEEEE"/>
-              </w:rPr>
-              <w:t>confusionMatrix</w:t>
-            </w:r>
-            <w:proofErr w:type="spellEnd"/>
-            <w:r>
-              <w:rPr>
-                <w:rFonts w:ascii="Consolas" w:hAnsi="Consolas"/>
-                <w:color w:val="000000"/>
-                <w:sz w:val="22"/>
-                <w:szCs w:val="22"/>
-                <w:shd w:val="clear" w:color="auto" w:fill="EEEEEE"/>
-              </w:rPr>
-              <w:t>(</w:t>
-            </w:r>
-            <w:proofErr w:type="spellStart"/>
-            <w:r>
-              <w:rPr>
-                <w:rFonts w:ascii="Consolas" w:hAnsi="Consolas"/>
-                <w:color w:val="000000"/>
-                <w:sz w:val="22"/>
-                <w:szCs w:val="22"/>
-                <w:shd w:val="clear" w:color="auto" w:fill="EEEEEE"/>
-              </w:rPr>
-              <w:t>preds$PredictedClass</w:t>
-            </w:r>
-            <w:proofErr w:type="spellEnd"/>
-            <w:r>
-              <w:rPr>
-                <w:rFonts w:ascii="Consolas" w:hAnsi="Consolas"/>
-                <w:color w:val="000000"/>
-                <w:sz w:val="22"/>
-                <w:szCs w:val="22"/>
-                <w:shd w:val="clear" w:color="auto" w:fill="EEEEEE"/>
-              </w:rPr>
-              <w:t xml:space="preserve">, </w:t>
-            </w:r>
-            <w:proofErr w:type="spellStart"/>
-            <w:r>
-              <w:rPr>
-                <w:rFonts w:ascii="Consolas" w:hAnsi="Consolas"/>
-                <w:color w:val="000000"/>
-                <w:sz w:val="22"/>
-                <w:szCs w:val="22"/>
-                <w:shd w:val="clear" w:color="auto" w:fill="EEEEEE"/>
-              </w:rPr>
-              <w:t>preds$ActualClass</w:t>
-            </w:r>
-            <w:proofErr w:type="spellEnd"/>
-            <w:r>
-              <w:rPr>
-                <w:rFonts w:ascii="Consolas" w:hAnsi="Consolas"/>
-                <w:color w:val="000000"/>
-                <w:sz w:val="22"/>
-                <w:szCs w:val="22"/>
-                <w:shd w:val="clear" w:color="auto" w:fill="EEEEEE"/>
-              </w:rPr>
-              <w:t>))</w:t>
-            </w:r>
-            <w:r>
-              <w:rPr>
-                <w:rFonts w:ascii="Consolas" w:hAnsi="Consolas"/>
-                <w:color w:val="000000"/>
-                <w:sz w:val="22"/>
-                <w:szCs w:val="22"/>
-                <w:shd w:val="clear" w:color="auto" w:fill="EEEEEE"/>
+                <w:lang w:val="en-US"/>
               </w:rPr>
               <w:br/>
             </w:r>
@@ -27625,6 +27141,7 @@
                 <w:sz w:val="22"/>
                 <w:szCs w:val="22"/>
                 <w:shd w:val="clear" w:color="auto" w:fill="EEEEEE"/>
+                <w:lang w:val="en-US"/>
               </w:rPr>
               <w:t>}</w:t>
             </w:r>
@@ -27635,6 +27152,7 @@
                 <w:sz w:val="22"/>
                 <w:szCs w:val="22"/>
                 <w:shd w:val="clear" w:color="auto" w:fill="EEEEEE"/>
+                <w:lang w:val="en-US"/>
               </w:rPr>
               <w:t>)</w:t>
             </w:r>
@@ -27642,7 +27160,13 @@
         </w:tc>
       </w:tr>
     </w:tbl>
-    <w:p/>
+    <w:p>
+      <w:pPr>
+        <w:rPr>
+          <w:lang w:val="en-US"/>
+        </w:rPr>
+      </w:pPr>
+    </w:p>
     <w:p>
       <w:pPr>
         <w:rPr>
@@ -27666,13 +27190,14 @@
       </w:pPr>
       <w:r>
         <w:rPr>
+          <w:rFonts w:ascii="Arial" w:hAnsi="Arial" w:cs="Arial"/>
           <w:noProof/>
         </w:rPr>
         <w:drawing>
-          <wp:inline distT="0" distB="0" distL="0" distR="0" wp14:anchorId="7DBF4BBC" wp14:editId="2EC95446">
-            <wp:extent cx="3324225" cy="3838575"/>
-            <wp:effectExtent l="0" t="0" r="9525" b="9525"/>
-            <wp:docPr id="40" name="Immagine 40" descr="Immagine che contiene testo&#10;&#10;Descrizione generata automaticamente"/>
+          <wp:inline distT="0" distB="0" distL="0" distR="0" wp14:anchorId="6062DFA1" wp14:editId="402F8C14">
+            <wp:extent cx="3086842" cy="4140000"/>
+            <wp:effectExtent l="0" t="0" r="0" b="635"/>
+            <wp:docPr id="46" name="Immagine 46"/>
             <wp:cNvGraphicFramePr>
               <a:graphicFrameLocks xmlns:a="http://schemas.openxmlformats.org/drawingml/2006/main" noChangeAspect="1"/>
             </wp:cNvGraphicFramePr>
@@ -27680,11 +27205,17 @@
               <a:graphicData uri="http://schemas.openxmlformats.org/drawingml/2006/picture">
                 <pic:pic xmlns:pic="http://schemas.openxmlformats.org/drawingml/2006/picture">
                   <pic:nvPicPr>
-                    <pic:cNvPr id="40" name="Immagine 40" descr="Immagine che contiene testo&#10;&#10;Descrizione generata automaticamente"/>
+                    <pic:cNvPr id="46" name="Immagine 46"/>
                     <pic:cNvPicPr/>
                   </pic:nvPicPr>
                   <pic:blipFill>
-                    <a:blip r:embed="rId42"/>
+                    <a:blip r:embed="rId42">
+                      <a:extLst>
+                        <a:ext uri="{28A0092B-C50C-407E-A947-70E740481C1C}">
+                          <a14:useLocalDpi xmlns:a14="http://schemas.microsoft.com/office/drawing/2010/main" val="0"/>
+                        </a:ext>
+                      </a:extLst>
+                    </a:blip>
                     <a:stretch>
                       <a:fillRect/>
                     </a:stretch>
@@ -27692,7 +27223,7 @@
                   <pic:spPr>
                     <a:xfrm>
                       <a:off x="0" y="0"/>
-                      <a:ext cx="3324225" cy="3838575"/>
+                      <a:ext cx="3086842" cy="4140000"/>
                     </a:xfrm>
                     <a:prstGeom prst="rect">
                       <a:avLst/>
@@ -27722,6 +27253,7 @@
         <w:rPr>
           <w:rFonts w:ascii="Arial" w:hAnsi="Arial" w:cs="Arial"/>
         </w:rPr>
+        <w:lastRenderedPageBreak/>
         <w:t xml:space="preserve">Successivamente viene calcolata l’accuratezza complessiva, che risulta essere </w:t>
       </w:r>
       <w:r>
@@ -27784,7 +27316,6 @@
         <w:pStyle w:val="Titolo2"/>
       </w:pPr>
       <w:r>
-        <w:lastRenderedPageBreak/>
         <w:t xml:space="preserve">8.2) </w:t>
       </w:r>
       <w:r>
@@ -28054,12 +27585,6 @@
           <w:rFonts w:ascii="Arial" w:hAnsi="Arial" w:cs="Arial"/>
         </w:rPr>
       </w:pPr>
-      <w:r>
-        <w:rPr>
-          <w:rFonts w:ascii="Arial" w:hAnsi="Arial" w:cs="Arial"/>
-        </w:rPr>
-        <w:br w:type="page"/>
-      </w:r>
     </w:p>
     <w:tbl>
       <w:tblPr>
@@ -28103,7 +27628,6 @@
                 <w:szCs w:val="22"/>
                 <w:shd w:val="clear" w:color="auto" w:fill="F0F0F0"/>
               </w:rPr>
-              <w:lastRenderedPageBreak/>
               <w:t>#accuracy</w:t>
             </w:r>
             <w:r>
@@ -28139,6 +27663,7 @@
               <w:t xml:space="preserve"> &lt;- (</w:t>
             </w:r>
             <w:proofErr w:type="spellStart"/>
+            <w:proofErr w:type="gramStart"/>
             <w:r>
               <w:rPr>
                 <w:rFonts w:ascii="Consolas" w:hAnsi="Consolas" w:cs="Consolas"/>
@@ -28160,6 +27685,7 @@
               </w:rPr>
               <w:t>[</w:t>
             </w:r>
+            <w:proofErr w:type="gramEnd"/>
             <w:r>
               <w:rPr>
                 <w:rFonts w:ascii="Consolas" w:hAnsi="Consolas" w:cs="Consolas"/>
@@ -29819,6 +29345,7 @@
                 <w:bCs/>
                 <w:color w:val="FFFFFF" w:themeColor="background1"/>
               </w:rPr>
+              <w:lastRenderedPageBreak/>
               <w:t>Recall</w:t>
             </w:r>
           </w:p>
@@ -29839,19 +29366,7 @@
               <w:rPr>
                 <w:rFonts w:ascii="Arial" w:hAnsi="Arial" w:cs="Arial"/>
               </w:rPr>
-              <w:t>92</w:t>
-            </w:r>
-            <w:r>
-              <w:rPr>
-                <w:rFonts w:ascii="Arial" w:hAnsi="Arial" w:cs="Arial"/>
-              </w:rPr>
-              <w:t>,</w:t>
-            </w:r>
-            <w:r>
-              <w:rPr>
-                <w:rFonts w:ascii="Arial" w:hAnsi="Arial" w:cs="Arial"/>
-              </w:rPr>
-              <w:t>54</w:t>
+              <w:t>89,34</w:t>
             </w:r>
             <w:r>
               <w:rPr>
@@ -29946,19 +29461,7 @@
               <w:rPr>
                 <w:rFonts w:ascii="Arial" w:hAnsi="Arial" w:cs="Arial"/>
               </w:rPr>
-              <w:t>82</w:t>
-            </w:r>
-            <w:r>
-              <w:rPr>
-                <w:rFonts w:ascii="Arial" w:hAnsi="Arial" w:cs="Arial"/>
-              </w:rPr>
-              <w:t>,</w:t>
-            </w:r>
-            <w:r>
-              <w:rPr>
-                <w:rFonts w:ascii="Arial" w:hAnsi="Arial" w:cs="Arial"/>
-              </w:rPr>
-              <w:t>26</w:t>
+              <w:t>81,42</w:t>
             </w:r>
             <w:r>
               <w:rPr>
@@ -30010,141 +29513,137 @@
     </w:tbl>
     <w:p>
       <w:pPr>
-        <w:rPr>
-          <w:rFonts w:ascii="Arial" w:hAnsi="Arial" w:cs="Arial"/>
-        </w:rPr>
-      </w:pPr>
+        <w:pStyle w:val="Titolo2"/>
+      </w:pPr>
+      <w:r>
+        <w:t>8.3) ROC &amp; AUC</w:t>
+      </w:r>
     </w:p>
     <w:p>
       <w:pPr>
-        <w:spacing w:after="160" w:line="276" w:lineRule="auto"/>
-        <w:rPr>
-          <w:rFonts w:asciiTheme="majorHAnsi" w:eastAsiaTheme="majorEastAsia" w:hAnsiTheme="majorHAnsi" w:cstheme="majorBidi"/>
-          <w:color w:val="ED7D31" w:themeColor="accent2"/>
-          <w:sz w:val="36"/>
-          <w:szCs w:val="36"/>
-        </w:rPr>
-      </w:pPr>
-      <w:r>
-        <w:br w:type="page"/>
+        <w:spacing w:before="240"/>
+        <w:rPr>
+          <w:rFonts w:ascii="Arial" w:hAnsi="Arial" w:cs="Arial"/>
+        </w:rPr>
+      </w:pPr>
+      <w:r>
+        <w:rPr>
+          <w:rFonts w:ascii="Arial" w:hAnsi="Arial" w:cs="Arial"/>
+        </w:rPr>
+        <w:t xml:space="preserve">Come ultima misurazione </w:t>
+      </w:r>
+      <w:r>
+        <w:rPr>
+          <w:rFonts w:ascii="Arial" w:hAnsi="Arial" w:cs="Arial"/>
+        </w:rPr>
+        <w:t xml:space="preserve">è anche possibile confrontare il tasso di veri positivi e il tasso di falsi positivi nella curva </w:t>
+      </w:r>
+      <w:r>
+        <w:rPr>
+          <w:rFonts w:ascii="Arial" w:hAnsi="Arial" w:cs="Arial"/>
+          <w:b/>
+          <w:bCs/>
+        </w:rPr>
+        <w:t>ROC</w:t>
+      </w:r>
+      <w:r>
+        <w:rPr>
+          <w:rFonts w:ascii="Arial" w:hAnsi="Arial" w:cs="Arial"/>
+        </w:rPr>
+        <w:t xml:space="preserve"> (</w:t>
+      </w:r>
+      <w:proofErr w:type="spellStart"/>
+      <w:r>
+        <w:rPr>
+          <w:rFonts w:ascii="Arial" w:hAnsi="Arial" w:cs="Arial"/>
+          <w:i/>
+          <w:iCs/>
+        </w:rPr>
+        <w:t>Receiver</w:t>
+      </w:r>
+      <w:proofErr w:type="spellEnd"/>
+      <w:r>
+        <w:rPr>
+          <w:rFonts w:ascii="Arial" w:hAnsi="Arial" w:cs="Arial"/>
+          <w:i/>
+          <w:iCs/>
+        </w:rPr>
+        <w:t xml:space="preserve"> Operating </w:t>
+      </w:r>
+      <w:proofErr w:type="spellStart"/>
+      <w:r>
+        <w:rPr>
+          <w:rFonts w:ascii="Arial" w:hAnsi="Arial" w:cs="Arial"/>
+          <w:i/>
+          <w:iCs/>
+        </w:rPr>
+        <w:t>Characteristic</w:t>
+      </w:r>
+      <w:proofErr w:type="spellEnd"/>
+      <w:r>
+        <w:rPr>
+          <w:rFonts w:ascii="Arial" w:hAnsi="Arial" w:cs="Arial"/>
+        </w:rPr>
+        <w:t xml:space="preserve">) e il valore </w:t>
+      </w:r>
+      <w:r>
+        <w:rPr>
+          <w:rFonts w:ascii="Arial" w:hAnsi="Arial" w:cs="Arial"/>
+          <w:b/>
+          <w:bCs/>
+        </w:rPr>
+        <w:t>AUC</w:t>
+      </w:r>
+      <w:r>
+        <w:rPr>
+          <w:rFonts w:ascii="Arial" w:hAnsi="Arial" w:cs="Arial"/>
+        </w:rPr>
+        <w:t xml:space="preserve"> (</w:t>
+      </w:r>
+      <w:r>
+        <w:rPr>
+          <w:rFonts w:ascii="Arial" w:hAnsi="Arial" w:cs="Arial"/>
+          <w:i/>
+          <w:iCs/>
+        </w:rPr>
+        <w:t>Area Under the Curve</w:t>
+      </w:r>
+      <w:r>
+        <w:rPr>
+          <w:rFonts w:ascii="Arial" w:hAnsi="Arial" w:cs="Arial"/>
+        </w:rPr>
+        <w:t xml:space="preserve">) corrispondente. Più questa curva è vicina all'angolo superiore sinistro, migliori sono le prestazioni del classificatore (vale a dire portando al massimo il tasso vero positivo e riducendo al minimo il tasso falso positivo). Le curve che si trovano vicino alla diagonale del tracciato risultano dai classificatori che tendono a fare delle stime al limite della </w:t>
+      </w:r>
+      <w:r>
+        <w:rPr>
+          <w:rFonts w:ascii="Arial" w:hAnsi="Arial" w:cs="Arial"/>
+        </w:rPr>
+        <w:t>casualità</w:t>
+      </w:r>
+      <w:r>
+        <w:rPr>
+          <w:rFonts w:ascii="Arial" w:hAnsi="Arial" w:cs="Arial"/>
+        </w:rPr>
+        <w:t xml:space="preserve">̀. </w:t>
       </w:r>
     </w:p>
     <w:p>
       <w:pPr>
-        <w:pStyle w:val="Titolo2"/>
-      </w:pPr>
-      <w:r>
-        <w:lastRenderedPageBreak/>
-        <w:t>8.3) ROC &amp; AUC</w:t>
-      </w:r>
-    </w:p>
-    <w:p>
-      <w:pPr>
-        <w:spacing w:before="240"/>
-        <w:rPr>
-          <w:rFonts w:ascii="Arial" w:hAnsi="Arial" w:cs="Arial"/>
-        </w:rPr>
-      </w:pPr>
-      <w:r>
-        <w:rPr>
-          <w:rFonts w:ascii="Arial" w:hAnsi="Arial" w:cs="Arial"/>
-        </w:rPr>
-        <w:t xml:space="preserve">Come ultima misurazione </w:t>
-      </w:r>
-      <w:r>
-        <w:rPr>
-          <w:rFonts w:ascii="Arial" w:hAnsi="Arial" w:cs="Arial"/>
-        </w:rPr>
-        <w:t xml:space="preserve">è anche possibile confrontare il tasso di veri positivi e il tasso di falsi positivi nella curva </w:t>
-      </w:r>
-      <w:r>
-        <w:rPr>
-          <w:rFonts w:ascii="Arial" w:hAnsi="Arial" w:cs="Arial"/>
-          <w:b/>
-          <w:bCs/>
-        </w:rPr>
-        <w:t>ROC</w:t>
-      </w:r>
-      <w:r>
-        <w:rPr>
-          <w:rFonts w:ascii="Arial" w:hAnsi="Arial" w:cs="Arial"/>
-        </w:rPr>
-        <w:t xml:space="preserve"> (</w:t>
-      </w:r>
+        <w:pStyle w:val="Titolo5"/>
+      </w:pPr>
       <w:proofErr w:type="spellStart"/>
       <w:r>
-        <w:rPr>
-          <w:rFonts w:ascii="Arial" w:hAnsi="Arial" w:cs="Arial"/>
-          <w:i/>
-          <w:iCs/>
-        </w:rPr>
-        <w:t>Receiver</w:t>
+        <w:t>Gradient</w:t>
       </w:r>
       <w:proofErr w:type="spellEnd"/>
       <w:r>
-        <w:rPr>
-          <w:rFonts w:ascii="Arial" w:hAnsi="Arial" w:cs="Arial"/>
-          <w:i/>
-          <w:iCs/>
-        </w:rPr>
-        <w:t xml:space="preserve"> Operating </w:t>
+        <w:t xml:space="preserve"> </w:t>
       </w:r>
       <w:proofErr w:type="spellStart"/>
       <w:r>
-        <w:rPr>
-          <w:rFonts w:ascii="Arial" w:hAnsi="Arial" w:cs="Arial"/>
-          <w:i/>
-          <w:iCs/>
-        </w:rPr>
-        <w:t>Characteristic</w:t>
+        <w:t>Boosting</w:t>
       </w:r>
       <w:proofErr w:type="spellEnd"/>
-      <w:r>
-        <w:rPr>
-          <w:rFonts w:ascii="Arial" w:hAnsi="Arial" w:cs="Arial"/>
-        </w:rPr>
-        <w:t xml:space="preserve">) e il valore </w:t>
-      </w:r>
-      <w:r>
-        <w:rPr>
-          <w:rFonts w:ascii="Arial" w:hAnsi="Arial" w:cs="Arial"/>
-          <w:b/>
-          <w:bCs/>
-        </w:rPr>
-        <w:t>AUC</w:t>
-      </w:r>
-      <w:r>
-        <w:rPr>
-          <w:rFonts w:ascii="Arial" w:hAnsi="Arial" w:cs="Arial"/>
-        </w:rPr>
-        <w:t xml:space="preserve"> (</w:t>
-      </w:r>
-      <w:r>
-        <w:rPr>
-          <w:rFonts w:ascii="Arial" w:hAnsi="Arial" w:cs="Arial"/>
-          <w:i/>
-          <w:iCs/>
-        </w:rPr>
-        <w:t>Area Under the Curve</w:t>
-      </w:r>
-      <w:r>
-        <w:rPr>
-          <w:rFonts w:ascii="Arial" w:hAnsi="Arial" w:cs="Arial"/>
-        </w:rPr>
-        <w:t xml:space="preserve">) corrispondente. Più questa curva è vicina all'angolo superiore sinistro, migliori sono le prestazioni del classificatore (vale a dire portando al massimo il tasso vero positivo e riducendo al minimo il tasso falso positivo). Le curve che si trovano vicino alla diagonale del tracciato risultano dai classificatori che tendono a fare delle stime al limite della </w:t>
-      </w:r>
-      <w:r>
-        <w:rPr>
-          <w:rFonts w:ascii="Arial" w:hAnsi="Arial" w:cs="Arial"/>
-        </w:rPr>
-        <w:t>casualità</w:t>
-      </w:r>
-      <w:r>
-        <w:rPr>
-          <w:rFonts w:ascii="Arial" w:hAnsi="Arial" w:cs="Arial"/>
-        </w:rPr>
-        <w:t xml:space="preserve">̀. </w:t>
-      </w:r>
     </w:p>
     <w:p>
       <w:pPr>
@@ -30269,22 +29768,140 @@
       </w:pPr>
     </w:p>
     <w:p>
-      <w:r>
-        <w:t>Vediamo ora un confronto diretto tra i 2 modelli in esame</w:t>
-      </w:r>
+      <w:pPr>
+        <w:pStyle w:val="Titolo5"/>
+      </w:pPr>
+      <w:proofErr w:type="spellStart"/>
+      <w:r>
+        <w:t>Decision</w:t>
+      </w:r>
+      <w:proofErr w:type="spellEnd"/>
+      <w:r>
+        <w:t xml:space="preserve"> </w:t>
+      </w:r>
+      <w:proofErr w:type="spellStart"/>
+      <w:r>
+        <w:t>Tree</w:t>
+      </w:r>
+      <w:proofErr w:type="spellEnd"/>
     </w:p>
     <w:p/>
     <w:p>
       <w:r>
-        <w:t>Comparazione ROC</w:t>
+        <w:rPr>
+          <w:noProof/>
+        </w:rPr>
+        <w:drawing>
+          <wp:inline distT="0" distB="0" distL="0" distR="0" wp14:anchorId="0495CED1" wp14:editId="79D316EC">
+            <wp:extent cx="2543385" cy="1915200"/>
+            <wp:effectExtent l="0" t="0" r="0" b="2540"/>
+            <wp:docPr id="15" name="Immagine 15"/>
+            <wp:cNvGraphicFramePr>
+              <a:graphicFrameLocks xmlns:a="http://schemas.openxmlformats.org/drawingml/2006/main" noChangeAspect="1"/>
+            </wp:cNvGraphicFramePr>
+            <a:graphic xmlns:a="http://schemas.openxmlformats.org/drawingml/2006/main">
+              <a:graphicData uri="http://schemas.openxmlformats.org/drawingml/2006/picture">
+                <pic:pic xmlns:pic="http://schemas.openxmlformats.org/drawingml/2006/picture">
+                  <pic:nvPicPr>
+                    <pic:cNvPr id="15" name="Immagine 15"/>
+                    <pic:cNvPicPr/>
+                  </pic:nvPicPr>
+                  <pic:blipFill>
+                    <a:blip r:embed="rId45" cstate="print">
+                      <a:extLst>
+                        <a:ext uri="{28A0092B-C50C-407E-A947-70E740481C1C}">
+                          <a14:useLocalDpi xmlns:a14="http://schemas.microsoft.com/office/drawing/2010/main" val="0"/>
+                        </a:ext>
+                      </a:extLst>
+                    </a:blip>
+                    <a:stretch>
+                      <a:fillRect/>
+                    </a:stretch>
+                  </pic:blipFill>
+                  <pic:spPr>
+                    <a:xfrm>
+                      <a:off x="0" y="0"/>
+                      <a:ext cx="2543385" cy="1915200"/>
+                    </a:xfrm>
+                    <a:prstGeom prst="rect">
+                      <a:avLst/>
+                    </a:prstGeom>
+                  </pic:spPr>
+                </pic:pic>
+              </a:graphicData>
+            </a:graphic>
+          </wp:inline>
+        </w:drawing>
+      </w:r>
+      <w:r>
+        <w:t xml:space="preserve">                     </w:t>
+      </w:r>
+      <w:r>
+        <w:rPr>
+          <w:noProof/>
+        </w:rPr>
+        <w:drawing>
+          <wp:inline distT="0" distB="0" distL="0" distR="0" wp14:anchorId="7E670216" wp14:editId="57EE9A38">
+            <wp:extent cx="2548166" cy="1918800"/>
+            <wp:effectExtent l="0" t="0" r="5080" b="0"/>
+            <wp:docPr id="45" name="Immagine 45"/>
+            <wp:cNvGraphicFramePr>
+              <a:graphicFrameLocks xmlns:a="http://schemas.openxmlformats.org/drawingml/2006/main" noChangeAspect="1"/>
+            </wp:cNvGraphicFramePr>
+            <a:graphic xmlns:a="http://schemas.openxmlformats.org/drawingml/2006/main">
+              <a:graphicData uri="http://schemas.openxmlformats.org/drawingml/2006/picture">
+                <pic:pic xmlns:pic="http://schemas.openxmlformats.org/drawingml/2006/picture">
+                  <pic:nvPicPr>
+                    <pic:cNvPr id="45" name="Immagine 45"/>
+                    <pic:cNvPicPr/>
+                  </pic:nvPicPr>
+                  <pic:blipFill>
+                    <a:blip r:embed="rId46" cstate="print">
+                      <a:extLst>
+                        <a:ext uri="{28A0092B-C50C-407E-A947-70E740481C1C}">
+                          <a14:useLocalDpi xmlns:a14="http://schemas.microsoft.com/office/drawing/2010/main" val="0"/>
+                        </a:ext>
+                      </a:extLst>
+                    </a:blip>
+                    <a:stretch>
+                      <a:fillRect/>
+                    </a:stretch>
+                  </pic:blipFill>
+                  <pic:spPr>
+                    <a:xfrm>
+                      <a:off x="0" y="0"/>
+                      <a:ext cx="2548166" cy="1918800"/>
+                    </a:xfrm>
+                    <a:prstGeom prst="rect">
+                      <a:avLst/>
+                    </a:prstGeom>
+                  </pic:spPr>
+                </pic:pic>
+              </a:graphicData>
+            </a:graphic>
+          </wp:inline>
+        </w:drawing>
       </w:r>
     </w:p>
     <w:p/>
     <w:p>
       <w:r>
+        <w:t>Vediamo ora un confronto diretto tra i 2 modelli in esame</w:t>
+      </w:r>
+    </w:p>
+    <w:p/>
+    <w:p>
+      <w:r>
+        <w:t>Comparazione ROC</w:t>
+      </w:r>
+    </w:p>
+    <w:p/>
+    <w:p>
+      <w:r>
         <w:rPr>
           <w:noProof/>
         </w:rPr>
+        <w:lastRenderedPageBreak/>
         <w:drawing>
           <wp:inline distT="0" distB="0" distL="0" distR="0" wp14:anchorId="74502214" wp14:editId="413857E5">
             <wp:extent cx="4216400" cy="3175000"/>
@@ -30298,105 +29915,6 @@
                 <pic:pic xmlns:pic="http://schemas.openxmlformats.org/drawingml/2006/picture">
                   <pic:nvPicPr>
                     <pic:cNvPr id="27" name="Immagine 27"/>
-                    <pic:cNvPicPr/>
-                  </pic:nvPicPr>
-                  <pic:blipFill>
-                    <a:blip r:embed="rId45">
-                      <a:extLst>
-                        <a:ext uri="{28A0092B-C50C-407E-A947-70E740481C1C}">
-                          <a14:useLocalDpi xmlns:a14="http://schemas.microsoft.com/office/drawing/2010/main" val="0"/>
-                        </a:ext>
-                      </a:extLst>
-                    </a:blip>
-                    <a:stretch>
-                      <a:fillRect/>
-                    </a:stretch>
-                  </pic:blipFill>
-                  <pic:spPr>
-                    <a:xfrm>
-                      <a:off x="0" y="0"/>
-                      <a:ext cx="4216400" cy="3175000"/>
-                    </a:xfrm>
-                    <a:prstGeom prst="rect">
-                      <a:avLst/>
-                    </a:prstGeom>
-                  </pic:spPr>
-                </pic:pic>
-              </a:graphicData>
-            </a:graphic>
-          </wp:inline>
-        </w:drawing>
-      </w:r>
-    </w:p>
-    <w:p/>
-    <w:p>
-      <w:r>
-        <w:rPr>
-          <w:noProof/>
-        </w:rPr>
-        <w:lastRenderedPageBreak/>
-        <w:drawing>
-          <wp:inline distT="0" distB="0" distL="0" distR="0" wp14:anchorId="2990C522" wp14:editId="31E77422">
-            <wp:extent cx="4216400" cy="3175000"/>
-            <wp:effectExtent l="0" t="0" r="0" b="0"/>
-            <wp:docPr id="28" name="Immagine 28"/>
-            <wp:cNvGraphicFramePr>
-              <a:graphicFrameLocks xmlns:a="http://schemas.openxmlformats.org/drawingml/2006/main" noChangeAspect="1"/>
-            </wp:cNvGraphicFramePr>
-            <a:graphic xmlns:a="http://schemas.openxmlformats.org/drawingml/2006/main">
-              <a:graphicData uri="http://schemas.openxmlformats.org/drawingml/2006/picture">
-                <pic:pic xmlns:pic="http://schemas.openxmlformats.org/drawingml/2006/picture">
-                  <pic:nvPicPr>
-                    <pic:cNvPr id="28" name="Immagine 28"/>
-                    <pic:cNvPicPr/>
-                  </pic:nvPicPr>
-                  <pic:blipFill>
-                    <a:blip r:embed="rId46">
-                      <a:extLst>
-                        <a:ext uri="{28A0092B-C50C-407E-A947-70E740481C1C}">
-                          <a14:useLocalDpi xmlns:a14="http://schemas.microsoft.com/office/drawing/2010/main" val="0"/>
-                        </a:ext>
-                      </a:extLst>
-                    </a:blip>
-                    <a:stretch>
-                      <a:fillRect/>
-                    </a:stretch>
-                  </pic:blipFill>
-                  <pic:spPr>
-                    <a:xfrm>
-                      <a:off x="0" y="0"/>
-                      <a:ext cx="4216400" cy="3175000"/>
-                    </a:xfrm>
-                    <a:prstGeom prst="rect">
-                      <a:avLst/>
-                    </a:prstGeom>
-                  </pic:spPr>
-                </pic:pic>
-              </a:graphicData>
-            </a:graphic>
-          </wp:inline>
-        </w:drawing>
-      </w:r>
-    </w:p>
-    <w:p/>
-    <w:p>
-      <w:r>
-        <w:rPr>
-          <w:noProof/>
-        </w:rPr>
-        <w:drawing>
-          <wp:inline distT="0" distB="0" distL="0" distR="0" wp14:anchorId="175EFA78" wp14:editId="31BB9753">
-            <wp:extent cx="4216400" cy="3175000"/>
-            <wp:effectExtent l="0" t="0" r="0" b="0"/>
-            <wp:docPr id="29" name="Immagine 29"/>
-            <wp:cNvGraphicFramePr>
-              <a:graphicFrameLocks xmlns:a="http://schemas.openxmlformats.org/drawingml/2006/main" noChangeAspect="1"/>
-            </wp:cNvGraphicFramePr>
-            <a:graphic xmlns:a="http://schemas.openxmlformats.org/drawingml/2006/main">
-              <a:graphicData uri="http://schemas.openxmlformats.org/drawingml/2006/picture">
-                <pic:pic xmlns:pic="http://schemas.openxmlformats.org/drawingml/2006/picture">
-                  <pic:nvPicPr>
-                    <pic:cNvPr id="29" name="Immagine 29"/>
                     <pic:cNvPicPr/>
                   </pic:nvPicPr>
                   <pic:blipFill>
@@ -30433,12 +29951,11 @@
         <w:rPr>
           <w:noProof/>
         </w:rPr>
-        <w:lastRenderedPageBreak/>
         <w:drawing>
-          <wp:inline distT="0" distB="0" distL="0" distR="0" wp14:anchorId="04A91ACE" wp14:editId="66760788">
+          <wp:inline distT="0" distB="0" distL="0" distR="0" wp14:anchorId="2990C522" wp14:editId="31E77422">
             <wp:extent cx="4216400" cy="3175000"/>
             <wp:effectExtent l="0" t="0" r="0" b="0"/>
-            <wp:docPr id="30" name="Immagine 30"/>
+            <wp:docPr id="28" name="Immagine 28"/>
             <wp:cNvGraphicFramePr>
               <a:graphicFrameLocks xmlns:a="http://schemas.openxmlformats.org/drawingml/2006/main" noChangeAspect="1"/>
             </wp:cNvGraphicFramePr>
@@ -30446,7 +29963,7 @@
               <a:graphicData uri="http://schemas.openxmlformats.org/drawingml/2006/picture">
                 <pic:pic xmlns:pic="http://schemas.openxmlformats.org/drawingml/2006/picture">
                   <pic:nvPicPr>
-                    <pic:cNvPr id="30" name="Immagine 30"/>
+                    <pic:cNvPr id="28" name="Immagine 28"/>
                     <pic:cNvPicPr/>
                   </pic:nvPicPr>
                   <pic:blipFill>
@@ -30477,13 +29994,104 @@
         </w:drawing>
       </w:r>
     </w:p>
+    <w:p/>
     <w:p>
-      <w:pPr>
-        <w:spacing w:after="160" w:line="276" w:lineRule="auto"/>
-        <w:rPr>
-          <w:rFonts w:ascii="Arial" w:hAnsi="Arial" w:cs="Arial"/>
-        </w:rPr>
-      </w:pPr>
+      <w:r>
+        <w:rPr>
+          <w:noProof/>
+        </w:rPr>
+        <w:lastRenderedPageBreak/>
+        <w:drawing>
+          <wp:inline distT="0" distB="0" distL="0" distR="0" wp14:anchorId="175EFA78" wp14:editId="31BB9753">
+            <wp:extent cx="4216400" cy="3175000"/>
+            <wp:effectExtent l="0" t="0" r="0" b="0"/>
+            <wp:docPr id="29" name="Immagine 29"/>
+            <wp:cNvGraphicFramePr>
+              <a:graphicFrameLocks xmlns:a="http://schemas.openxmlformats.org/drawingml/2006/main" noChangeAspect="1"/>
+            </wp:cNvGraphicFramePr>
+            <a:graphic xmlns:a="http://schemas.openxmlformats.org/drawingml/2006/main">
+              <a:graphicData uri="http://schemas.openxmlformats.org/drawingml/2006/picture">
+                <pic:pic xmlns:pic="http://schemas.openxmlformats.org/drawingml/2006/picture">
+                  <pic:nvPicPr>
+                    <pic:cNvPr id="29" name="Immagine 29"/>
+                    <pic:cNvPicPr/>
+                  </pic:nvPicPr>
+                  <pic:blipFill>
+                    <a:blip r:embed="rId49">
+                      <a:extLst>
+                        <a:ext uri="{28A0092B-C50C-407E-A947-70E740481C1C}">
+                          <a14:useLocalDpi xmlns:a14="http://schemas.microsoft.com/office/drawing/2010/main" val="0"/>
+                        </a:ext>
+                      </a:extLst>
+                    </a:blip>
+                    <a:stretch>
+                      <a:fillRect/>
+                    </a:stretch>
+                  </pic:blipFill>
+                  <pic:spPr>
+                    <a:xfrm>
+                      <a:off x="0" y="0"/>
+                      <a:ext cx="4216400" cy="3175000"/>
+                    </a:xfrm>
+                    <a:prstGeom prst="rect">
+                      <a:avLst/>
+                    </a:prstGeom>
+                  </pic:spPr>
+                </pic:pic>
+              </a:graphicData>
+            </a:graphic>
+          </wp:inline>
+        </w:drawing>
+      </w:r>
+    </w:p>
+    <w:p/>
+    <w:p>
+      <w:r>
+        <w:rPr>
+          <w:noProof/>
+        </w:rPr>
+        <w:drawing>
+          <wp:inline distT="0" distB="0" distL="0" distR="0" wp14:anchorId="04A91ACE" wp14:editId="66760788">
+            <wp:extent cx="4216400" cy="3175000"/>
+            <wp:effectExtent l="0" t="0" r="0" b="0"/>
+            <wp:docPr id="30" name="Immagine 30"/>
+            <wp:cNvGraphicFramePr>
+              <a:graphicFrameLocks xmlns:a="http://schemas.openxmlformats.org/drawingml/2006/main" noChangeAspect="1"/>
+            </wp:cNvGraphicFramePr>
+            <a:graphic xmlns:a="http://schemas.openxmlformats.org/drawingml/2006/main">
+              <a:graphicData uri="http://schemas.openxmlformats.org/drawingml/2006/picture">
+                <pic:pic xmlns:pic="http://schemas.openxmlformats.org/drawingml/2006/picture">
+                  <pic:nvPicPr>
+                    <pic:cNvPr id="30" name="Immagine 30"/>
+                    <pic:cNvPicPr/>
+                  </pic:nvPicPr>
+                  <pic:blipFill>
+                    <a:blip r:embed="rId50">
+                      <a:extLst>
+                        <a:ext uri="{28A0092B-C50C-407E-A947-70E740481C1C}">
+                          <a14:useLocalDpi xmlns:a14="http://schemas.microsoft.com/office/drawing/2010/main" val="0"/>
+                        </a:ext>
+                      </a:extLst>
+                    </a:blip>
+                    <a:stretch>
+                      <a:fillRect/>
+                    </a:stretch>
+                  </pic:blipFill>
+                  <pic:spPr>
+                    <a:xfrm>
+                      <a:off x="0" y="0"/>
+                      <a:ext cx="4216400" cy="3175000"/>
+                    </a:xfrm>
+                    <a:prstGeom prst="rect">
+                      <a:avLst/>
+                    </a:prstGeom>
+                  </pic:spPr>
+                </pic:pic>
+              </a:graphicData>
+            </a:graphic>
+          </wp:inline>
+        </w:drawing>
+      </w:r>
     </w:p>
     <w:p>
       <w:pPr>
@@ -30508,15 +30116,23 @@
           <w:rFonts w:ascii="Arial" w:hAnsi="Arial" w:cs="Arial"/>
         </w:rPr>
       </w:pPr>
-      <w:r>
-        <w:rPr>
-          <w:rFonts w:ascii="Arial" w:hAnsi="Arial" w:cs="Arial"/>
-        </w:rPr>
-        <w:br w:type="page"/>
-      </w:r>
     </w:p>
     <w:p>
       <w:pPr>
+        <w:spacing w:after="160" w:line="276" w:lineRule="auto"/>
+        <w:rPr>
+          <w:rFonts w:ascii="Arial" w:hAnsi="Arial" w:cs="Arial"/>
+        </w:rPr>
+      </w:pPr>
+      <w:r>
+        <w:rPr>
+          <w:rFonts w:ascii="Arial" w:hAnsi="Arial" w:cs="Arial"/>
+        </w:rPr>
+        <w:br w:type="page"/>
+      </w:r>
+    </w:p>
+    <w:p>
+      <w:pPr>
         <w:pStyle w:val="Titolo1"/>
         <w:jc w:val="left"/>
         <w:rPr>
@@ -30534,7 +30150,7 @@
       </w:r>
     </w:p>
     <w:sectPr>
-      <w:footerReference w:type="default" r:id="rId49"/>
+      <w:footerReference w:type="default" r:id="rId51"/>
       <w:pgSz w:w="11906" w:h="16838"/>
       <w:pgMar w:top="1417" w:right="1134" w:bottom="1134" w:left="1134" w:header="708" w:footer="708" w:gutter="0"/>
       <w:cols w:space="708"/>
@@ -32609,7 +32225,6 @@
     <w:next w:val="Normale"/>
     <w:link w:val="Titolo5Carattere"/>
     <w:uiPriority w:val="9"/>
-    <w:semiHidden/>
     <w:unhideWhenUsed/>
     <w:qFormat/>
     <w:rsid w:val="00070FDF"/>
@@ -32806,7 +32421,6 @@
     <w:basedOn w:val="Carpredefinitoparagrafo"/>
     <w:link w:val="Titolo5"/>
     <w:uiPriority w:val="9"/>
-    <w:semiHidden/>
     <w:rsid w:val="00070FDF"/>
     <w:rPr>
       <w:rFonts w:asciiTheme="majorHAnsi" w:eastAsiaTheme="majorEastAsia" w:hAnsiTheme="majorHAnsi" w:cstheme="majorBidi"/>

--- a/Relazione_Progetto_ML.docx
+++ b/Relazione_Progetto_ML.docx
@@ -29009,6 +29009,41 @@
         </w:rPr>
       </w:pPr>
     </w:p>
+    <w:p>
+      <w:pPr>
+        <w:rPr>
+          <w:rFonts w:ascii="Arial" w:hAnsi="Arial" w:cs="Arial"/>
+        </w:rPr>
+      </w:pPr>
+    </w:p>
+    <w:p>
+      <w:pPr>
+        <w:rPr>
+          <w:rFonts w:ascii="Arial" w:hAnsi="Arial" w:cs="Arial"/>
+        </w:rPr>
+      </w:pPr>
+    </w:p>
+    <w:p>
+      <w:pPr>
+        <w:rPr>
+          <w:rFonts w:ascii="Arial" w:hAnsi="Arial" w:cs="Arial"/>
+        </w:rPr>
+      </w:pPr>
+    </w:p>
+    <w:p>
+      <w:pPr>
+        <w:rPr>
+          <w:rFonts w:ascii="Arial" w:hAnsi="Arial" w:cs="Arial"/>
+        </w:rPr>
+      </w:pPr>
+    </w:p>
+    <w:p>
+      <w:pPr>
+        <w:rPr>
+          <w:rFonts w:ascii="Arial" w:hAnsi="Arial" w:cs="Arial"/>
+        </w:rPr>
+      </w:pPr>
+    </w:p>
     <w:tbl>
       <w:tblPr>
         <w:tblStyle w:val="Grigliatabella"/>
@@ -29345,7 +29380,6 @@
                 <w:bCs/>
                 <w:color w:val="FFFFFF" w:themeColor="background1"/>
               </w:rPr>
-              <w:lastRenderedPageBreak/>
               <w:t>Recall</w:t>
             </w:r>
           </w:p>
@@ -29885,23 +29919,54 @@
     </w:p>
     <w:p/>
     <w:p>
-      <w:r>
+      <w:pPr>
+        <w:spacing w:before="240"/>
+        <w:rPr>
+          <w:rFonts w:ascii="Arial" w:hAnsi="Arial" w:cs="Arial"/>
+        </w:rPr>
+      </w:pPr>
+      <w:r>
+        <w:rPr>
+          <w:rFonts w:ascii="Arial" w:hAnsi="Arial" w:cs="Arial"/>
+        </w:rPr>
         <w:t>Vediamo ora un confronto diretto tra i 2 modelli in esame</w:t>
+      </w:r>
+      <w:r>
+        <w:rPr>
+          <w:rFonts w:ascii="Arial" w:hAnsi="Arial" w:cs="Arial"/>
+        </w:rPr>
+        <w:t>:</w:t>
+      </w:r>
+    </w:p>
+    <w:p>
+      <w:pPr>
+        <w:spacing w:after="160" w:line="276" w:lineRule="auto"/>
+        <w:rPr>
+          <w:rFonts w:ascii="Arial" w:hAnsi="Arial" w:cs="Arial"/>
+        </w:rPr>
+      </w:pPr>
+      <w:r>
+        <w:rPr>
+          <w:rFonts w:ascii="Arial" w:hAnsi="Arial" w:cs="Arial"/>
+        </w:rPr>
+        <w:br w:type="page"/>
+      </w:r>
+    </w:p>
+    <w:p>
+      <w:pPr>
+        <w:pStyle w:val="Titolo5"/>
+      </w:pPr>
+      <w:r>
+        <w:lastRenderedPageBreak/>
+        <w:t>Comparazione ROC</w:t>
       </w:r>
     </w:p>
     <w:p/>
     <w:p>
       <w:r>
-        <w:t>Comparazione ROC</w:t>
-      </w:r>
-    </w:p>
-    <w:p/>
-    <w:p>
-      <w:r>
         <w:rPr>
           <w:noProof/>
         </w:rPr>
-        <w:lastRenderedPageBreak/>
         <w:drawing>
           <wp:inline distT="0" distB="0" distL="0" distR="0" wp14:anchorId="74502214" wp14:editId="413857E5">
             <wp:extent cx="4216400" cy="3175000"/>
@@ -29947,210 +30012,327 @@
     </w:p>
     <w:p/>
     <w:p>
-      <w:r>
-        <w:rPr>
-          <w:noProof/>
-        </w:rPr>
-        <w:drawing>
-          <wp:inline distT="0" distB="0" distL="0" distR="0" wp14:anchorId="2990C522" wp14:editId="31E77422">
-            <wp:extent cx="4216400" cy="3175000"/>
-            <wp:effectExtent l="0" t="0" r="0" b="0"/>
-            <wp:docPr id="28" name="Immagine 28"/>
-            <wp:cNvGraphicFramePr>
-              <a:graphicFrameLocks xmlns:a="http://schemas.openxmlformats.org/drawingml/2006/main" noChangeAspect="1"/>
-            </wp:cNvGraphicFramePr>
-            <a:graphic xmlns:a="http://schemas.openxmlformats.org/drawingml/2006/main">
-              <a:graphicData uri="http://schemas.openxmlformats.org/drawingml/2006/picture">
-                <pic:pic xmlns:pic="http://schemas.openxmlformats.org/drawingml/2006/picture">
-                  <pic:nvPicPr>
-                    <pic:cNvPr id="28" name="Immagine 28"/>
-                    <pic:cNvPicPr/>
-                  </pic:nvPicPr>
-                  <pic:blipFill>
-                    <a:blip r:embed="rId48">
-                      <a:extLst>
-                        <a:ext uri="{28A0092B-C50C-407E-A947-70E740481C1C}">
-                          <a14:useLocalDpi xmlns:a14="http://schemas.microsoft.com/office/drawing/2010/main" val="0"/>
-                        </a:ext>
-                      </a:extLst>
-                    </a:blip>
-                    <a:stretch>
-                      <a:fillRect/>
-                    </a:stretch>
-                  </pic:blipFill>
-                  <pic:spPr>
-                    <a:xfrm>
-                      <a:off x="0" y="0"/>
-                      <a:ext cx="4216400" cy="3175000"/>
-                    </a:xfrm>
-                    <a:prstGeom prst="rect">
-                      <a:avLst/>
-                    </a:prstGeom>
-                  </pic:spPr>
-                </pic:pic>
-              </a:graphicData>
-            </a:graphic>
-          </wp:inline>
-        </w:drawing>
+      <w:pPr>
+        <w:spacing w:before="240"/>
+        <w:rPr>
+          <w:rFonts w:ascii="Arial" w:hAnsi="Arial" w:cs="Arial"/>
+        </w:rPr>
+      </w:pPr>
+      <w:r>
+        <w:rPr>
+          <w:rFonts w:ascii="Arial" w:hAnsi="Arial" w:cs="Arial"/>
+        </w:rPr>
+        <w:t xml:space="preserve">Si nota che la curva generata dal </w:t>
+      </w:r>
+      <w:proofErr w:type="spellStart"/>
+      <w:r>
+        <w:rPr>
+          <w:rFonts w:ascii="Arial" w:hAnsi="Arial" w:cs="Arial"/>
+        </w:rPr>
+        <w:t>Gradient</w:t>
+      </w:r>
+      <w:proofErr w:type="spellEnd"/>
+      <w:r>
+        <w:rPr>
+          <w:rFonts w:ascii="Arial" w:hAnsi="Arial" w:cs="Arial"/>
+        </w:rPr>
+        <w:t xml:space="preserve"> </w:t>
+      </w:r>
+      <w:proofErr w:type="spellStart"/>
+      <w:r>
+        <w:rPr>
+          <w:rFonts w:ascii="Arial" w:hAnsi="Arial" w:cs="Arial"/>
+        </w:rPr>
+        <w:t>Boosting</w:t>
+      </w:r>
+      <w:proofErr w:type="spellEnd"/>
+      <w:r>
+        <w:rPr>
+          <w:rFonts w:ascii="Arial" w:hAnsi="Arial" w:cs="Arial"/>
+        </w:rPr>
+        <w:t xml:space="preserve"> risulta molto più alta di quella generata da </w:t>
+      </w:r>
+      <w:proofErr w:type="spellStart"/>
+      <w:r>
+        <w:rPr>
+          <w:rFonts w:ascii="Arial" w:hAnsi="Arial" w:cs="Arial"/>
+        </w:rPr>
+        <w:t>Decision</w:t>
+      </w:r>
+      <w:proofErr w:type="spellEnd"/>
+      <w:r>
+        <w:rPr>
+          <w:rFonts w:ascii="Arial" w:hAnsi="Arial" w:cs="Arial"/>
+        </w:rPr>
+        <w:t xml:space="preserve"> </w:t>
+      </w:r>
+      <w:proofErr w:type="spellStart"/>
+      <w:r>
+        <w:rPr>
+          <w:rFonts w:ascii="Arial" w:hAnsi="Arial" w:cs="Arial"/>
+        </w:rPr>
+        <w:t>Tree</w:t>
+      </w:r>
+      <w:proofErr w:type="spellEnd"/>
+      <w:r>
+        <w:rPr>
+          <w:rFonts w:ascii="Arial" w:hAnsi="Arial" w:cs="Arial"/>
+        </w:rPr>
+        <w:t xml:space="preserve"> e di conseguenza avrà un AUC maggiore, indicatore di una maggior accuratezza e di minor tasso di errore</w:t>
+      </w:r>
+      <w:r>
+        <w:rPr>
+          <w:rFonts w:ascii="Arial" w:hAnsi="Arial" w:cs="Arial"/>
+        </w:rPr>
+        <w:t>.</w:t>
       </w:r>
     </w:p>
     <w:p/>
+    <w:p/>
+    <w:p/>
+    <w:p/>
+    <w:p/>
+    <w:p/>
     <w:p>
-      <w:r>
-        <w:rPr>
-          <w:noProof/>
+      <w:pPr>
+        <w:spacing w:after="160" w:line="276" w:lineRule="auto"/>
+        <w:rPr>
+          <w:rFonts w:ascii="Arial" w:hAnsi="Arial" w:cs="Arial"/>
+        </w:rPr>
+      </w:pPr>
+    </w:p>
+    <w:p>
+      <w:pPr>
+        <w:spacing w:after="160" w:line="276" w:lineRule="auto"/>
+        <w:rPr>
+          <w:rFonts w:ascii="Arial" w:hAnsi="Arial" w:cs="Arial"/>
+        </w:rPr>
+      </w:pPr>
+    </w:p>
+    <w:p>
+      <w:pPr>
+        <w:spacing w:after="160" w:line="276" w:lineRule="auto"/>
+        <w:rPr>
+          <w:rFonts w:ascii="Arial" w:hAnsi="Arial" w:cs="Arial"/>
+        </w:rPr>
+      </w:pPr>
+    </w:p>
+    <w:p>
+      <w:pPr>
+        <w:spacing w:after="160" w:line="276" w:lineRule="auto"/>
+        <w:rPr>
+          <w:rFonts w:ascii="Arial" w:hAnsi="Arial" w:cs="Arial"/>
+        </w:rPr>
+      </w:pPr>
+      <w:r>
+        <w:rPr>
+          <w:rFonts w:ascii="Arial" w:hAnsi="Arial" w:cs="Arial"/>
+        </w:rPr>
+        <w:br w:type="page"/>
+      </w:r>
+    </w:p>
+    <w:p>
+      <w:pPr>
+        <w:pStyle w:val="Titolo1"/>
+        <w:jc w:val="left"/>
+        <w:rPr>
+          <w:b/>
+          <w:bCs/>
+        </w:rPr>
+      </w:pPr>
+      <w:r>
+        <w:rPr>
+          <w:b/>
+          <w:bCs/>
         </w:rPr>
         <w:lastRenderedPageBreak/>
-        <w:drawing>
-          <wp:inline distT="0" distB="0" distL="0" distR="0" wp14:anchorId="175EFA78" wp14:editId="31BB9753">
-            <wp:extent cx="4216400" cy="3175000"/>
-            <wp:effectExtent l="0" t="0" r="0" b="0"/>
-            <wp:docPr id="29" name="Immagine 29"/>
-            <wp:cNvGraphicFramePr>
-              <a:graphicFrameLocks xmlns:a="http://schemas.openxmlformats.org/drawingml/2006/main" noChangeAspect="1"/>
-            </wp:cNvGraphicFramePr>
-            <a:graphic xmlns:a="http://schemas.openxmlformats.org/drawingml/2006/main">
-              <a:graphicData uri="http://schemas.openxmlformats.org/drawingml/2006/picture">
-                <pic:pic xmlns:pic="http://schemas.openxmlformats.org/drawingml/2006/picture">
-                  <pic:nvPicPr>
-                    <pic:cNvPr id="29" name="Immagine 29"/>
-                    <pic:cNvPicPr/>
-                  </pic:nvPicPr>
-                  <pic:blipFill>
-                    <a:blip r:embed="rId49">
-                      <a:extLst>
-                        <a:ext uri="{28A0092B-C50C-407E-A947-70E740481C1C}">
-                          <a14:useLocalDpi xmlns:a14="http://schemas.microsoft.com/office/drawing/2010/main" val="0"/>
-                        </a:ext>
-                      </a:extLst>
-                    </a:blip>
-                    <a:stretch>
-                      <a:fillRect/>
-                    </a:stretch>
-                  </pic:blipFill>
-                  <pic:spPr>
-                    <a:xfrm>
-                      <a:off x="0" y="0"/>
-                      <a:ext cx="4216400" cy="3175000"/>
-                    </a:xfrm>
-                    <a:prstGeom prst="rect">
-                      <a:avLst/>
-                    </a:prstGeom>
-                  </pic:spPr>
-                </pic:pic>
-              </a:graphicData>
-            </a:graphic>
-          </wp:inline>
-        </w:drawing>
+        <w:t xml:space="preserve">9 </w:t>
+      </w:r>
+      <w:r>
+        <w:rPr>
+          <w:b/>
+          <w:bCs/>
+        </w:rPr>
+        <w:t>–</w:t>
+      </w:r>
+      <w:r>
+        <w:rPr>
+          <w:b/>
+          <w:bCs/>
+        </w:rPr>
+        <w:t xml:space="preserve"> Conclusioni</w:t>
+      </w:r>
+    </w:p>
+    <w:p>
+      <w:pPr>
+        <w:spacing w:before="100" w:beforeAutospacing="1" w:after="100" w:afterAutospacing="1"/>
+      </w:pPr>
+      <w:r>
+        <w:rPr>
+          <w:rFonts w:ascii="Calibri" w:hAnsi="Calibri" w:cs="Calibri"/>
+        </w:rPr>
+        <w:t xml:space="preserve">Come si </w:t>
+      </w:r>
+      <w:proofErr w:type="spellStart"/>
+      <w:r>
+        <w:rPr>
+          <w:rFonts w:ascii="Calibri" w:hAnsi="Calibri" w:cs="Calibri"/>
+        </w:rPr>
+        <w:t>puo</w:t>
+      </w:r>
+      <w:proofErr w:type="spellEnd"/>
+      <w:r>
+        <w:rPr>
+          <w:rFonts w:ascii="Calibri" w:hAnsi="Calibri" w:cs="Calibri"/>
+        </w:rPr>
+        <w:t xml:space="preserve">̀ notare dai grafici riportati di sopra </w:t>
+      </w:r>
+      <w:r>
+        <w:rPr>
+          <w:rFonts w:ascii="Calibri" w:hAnsi="Calibri" w:cs="Calibri"/>
+        </w:rPr>
+        <w:t xml:space="preserve">il </w:t>
+      </w:r>
+      <w:proofErr w:type="spellStart"/>
+      <w:r>
+        <w:rPr>
+          <w:rFonts w:ascii="Calibri" w:hAnsi="Calibri" w:cs="Calibri"/>
+        </w:rPr>
+        <w:t>Gradient</w:t>
+      </w:r>
+      <w:proofErr w:type="spellEnd"/>
+      <w:r>
+        <w:rPr>
+          <w:rFonts w:ascii="Calibri" w:hAnsi="Calibri" w:cs="Calibri"/>
+        </w:rPr>
+        <w:t xml:space="preserve"> </w:t>
+      </w:r>
+      <w:proofErr w:type="spellStart"/>
+      <w:r>
+        <w:rPr>
+          <w:rFonts w:ascii="Calibri" w:hAnsi="Calibri" w:cs="Calibri"/>
+        </w:rPr>
+        <w:t>Boosting</w:t>
+      </w:r>
+      <w:proofErr w:type="spellEnd"/>
+      <w:r>
+        <w:rPr>
+          <w:rFonts w:ascii="Calibri" w:hAnsi="Calibri" w:cs="Calibri"/>
+        </w:rPr>
+        <w:t xml:space="preserve"> ha una accuratezza migliore del </w:t>
+      </w:r>
+      <w:proofErr w:type="spellStart"/>
+      <w:r>
+        <w:rPr>
+          <w:rFonts w:ascii="Calibri" w:hAnsi="Calibri" w:cs="Calibri"/>
+        </w:rPr>
+        <w:t>D</w:t>
+      </w:r>
+      <w:r>
+        <w:rPr>
+          <w:rFonts w:ascii="Calibri" w:hAnsi="Calibri" w:cs="Calibri"/>
+        </w:rPr>
+        <w:t>ecision</w:t>
+      </w:r>
+      <w:proofErr w:type="spellEnd"/>
+      <w:r>
+        <w:rPr>
+          <w:rFonts w:ascii="Calibri" w:hAnsi="Calibri" w:cs="Calibri"/>
+        </w:rPr>
+        <w:t xml:space="preserve"> </w:t>
+      </w:r>
+      <w:proofErr w:type="spellStart"/>
+      <w:r>
+        <w:rPr>
+          <w:rFonts w:ascii="Calibri" w:hAnsi="Calibri" w:cs="Calibri"/>
+        </w:rPr>
+        <w:t>T</w:t>
+      </w:r>
+      <w:r>
+        <w:rPr>
+          <w:rFonts w:ascii="Calibri" w:hAnsi="Calibri" w:cs="Calibri"/>
+        </w:rPr>
+        <w:t>ree</w:t>
+      </w:r>
+      <w:proofErr w:type="spellEnd"/>
+      <w:r>
+        <w:rPr>
+          <w:rFonts w:ascii="Calibri" w:hAnsi="Calibri" w:cs="Calibri"/>
+        </w:rPr>
+        <w:t xml:space="preserve">. Le migliori performance del </w:t>
+      </w:r>
+      <w:proofErr w:type="spellStart"/>
+      <w:r>
+        <w:rPr>
+          <w:rFonts w:ascii="Calibri" w:hAnsi="Calibri" w:cs="Calibri"/>
+        </w:rPr>
+        <w:t>Gradient</w:t>
+      </w:r>
+      <w:proofErr w:type="spellEnd"/>
+      <w:r>
+        <w:rPr>
+          <w:rFonts w:ascii="Calibri" w:hAnsi="Calibri" w:cs="Calibri"/>
+        </w:rPr>
+        <w:t xml:space="preserve"> </w:t>
+      </w:r>
+      <w:proofErr w:type="spellStart"/>
+      <w:r>
+        <w:rPr>
+          <w:rFonts w:ascii="Calibri" w:hAnsi="Calibri" w:cs="Calibri"/>
+        </w:rPr>
+        <w:t>Boosting</w:t>
+      </w:r>
+      <w:proofErr w:type="spellEnd"/>
+      <w:r>
+        <w:rPr>
+          <w:rFonts w:ascii="Calibri" w:hAnsi="Calibri" w:cs="Calibri"/>
+        </w:rPr>
+        <w:t xml:space="preserve"> </w:t>
+      </w:r>
+      <w:r>
+        <w:rPr>
+          <w:rFonts w:ascii="Calibri" w:hAnsi="Calibri" w:cs="Calibri"/>
+        </w:rPr>
+        <w:t xml:space="preserve">sono dovute al fatto che l’algoritmo stesso si basa su dei </w:t>
+      </w:r>
+      <w:proofErr w:type="spellStart"/>
+      <w:r>
+        <w:rPr>
+          <w:rFonts w:ascii="Calibri" w:hAnsi="Calibri" w:cs="Calibri"/>
+        </w:rPr>
+        <w:t>Decision</w:t>
+      </w:r>
+      <w:proofErr w:type="spellEnd"/>
+      <w:r>
+        <w:rPr>
+          <w:rFonts w:ascii="Calibri" w:hAnsi="Calibri" w:cs="Calibri"/>
+        </w:rPr>
+        <w:t xml:space="preserve"> </w:t>
+      </w:r>
+      <w:proofErr w:type="spellStart"/>
+      <w:r>
+        <w:rPr>
+          <w:rFonts w:ascii="Calibri" w:hAnsi="Calibri" w:cs="Calibri"/>
+        </w:rPr>
+        <w:t>Tree</w:t>
+      </w:r>
+      <w:proofErr w:type="spellEnd"/>
+      <w:r>
+        <w:rPr>
+          <w:rFonts w:ascii="Calibri" w:hAnsi="Calibri" w:cs="Calibri"/>
+        </w:rPr>
+        <w:t>, aumentandone la potenza grazie all’elaborazione seriale di più alberi in cui l’apprendimento di ognuno di essi è condizionato dal risultato del precedente, andando via via migliorandosi.</w:t>
+      </w:r>
+      <w:r>
+        <w:rPr>
+          <w:rFonts w:ascii="Calibri" w:hAnsi="Calibri" w:cs="Calibri"/>
+        </w:rPr>
+        <w:t xml:space="preserve"> </w:t>
       </w:r>
     </w:p>
     <w:p/>
-    <w:p>
-      <w:r>
-        <w:rPr>
-          <w:noProof/>
-        </w:rPr>
-        <w:drawing>
-          <wp:inline distT="0" distB="0" distL="0" distR="0" wp14:anchorId="04A91ACE" wp14:editId="66760788">
-            <wp:extent cx="4216400" cy="3175000"/>
-            <wp:effectExtent l="0" t="0" r="0" b="0"/>
-            <wp:docPr id="30" name="Immagine 30"/>
-            <wp:cNvGraphicFramePr>
-              <a:graphicFrameLocks xmlns:a="http://schemas.openxmlformats.org/drawingml/2006/main" noChangeAspect="1"/>
-            </wp:cNvGraphicFramePr>
-            <a:graphic xmlns:a="http://schemas.openxmlformats.org/drawingml/2006/main">
-              <a:graphicData uri="http://schemas.openxmlformats.org/drawingml/2006/picture">
-                <pic:pic xmlns:pic="http://schemas.openxmlformats.org/drawingml/2006/picture">
-                  <pic:nvPicPr>
-                    <pic:cNvPr id="30" name="Immagine 30"/>
-                    <pic:cNvPicPr/>
-                  </pic:nvPicPr>
-                  <pic:blipFill>
-                    <a:blip r:embed="rId50">
-                      <a:extLst>
-                        <a:ext uri="{28A0092B-C50C-407E-A947-70E740481C1C}">
-                          <a14:useLocalDpi xmlns:a14="http://schemas.microsoft.com/office/drawing/2010/main" val="0"/>
-                        </a:ext>
-                      </a:extLst>
-                    </a:blip>
-                    <a:stretch>
-                      <a:fillRect/>
-                    </a:stretch>
-                  </pic:blipFill>
-                  <pic:spPr>
-                    <a:xfrm>
-                      <a:off x="0" y="0"/>
-                      <a:ext cx="4216400" cy="3175000"/>
-                    </a:xfrm>
-                    <a:prstGeom prst="rect">
-                      <a:avLst/>
-                    </a:prstGeom>
-                  </pic:spPr>
-                </pic:pic>
-              </a:graphicData>
-            </a:graphic>
-          </wp:inline>
-        </w:drawing>
-      </w:r>
-    </w:p>
-    <w:p>
-      <w:pPr>
-        <w:spacing w:after="160" w:line="276" w:lineRule="auto"/>
-        <w:rPr>
-          <w:rFonts w:ascii="Arial" w:hAnsi="Arial" w:cs="Arial"/>
-        </w:rPr>
-      </w:pPr>
-    </w:p>
-    <w:p>
-      <w:pPr>
-        <w:spacing w:after="160" w:line="276" w:lineRule="auto"/>
-        <w:rPr>
-          <w:rFonts w:ascii="Arial" w:hAnsi="Arial" w:cs="Arial"/>
-        </w:rPr>
-      </w:pPr>
-    </w:p>
-    <w:p>
-      <w:pPr>
-        <w:spacing w:after="160" w:line="276" w:lineRule="auto"/>
-        <w:rPr>
-          <w:rFonts w:ascii="Arial" w:hAnsi="Arial" w:cs="Arial"/>
-        </w:rPr>
-      </w:pPr>
-    </w:p>
-    <w:p>
-      <w:pPr>
-        <w:spacing w:after="160" w:line="276" w:lineRule="auto"/>
-        <w:rPr>
-          <w:rFonts w:ascii="Arial" w:hAnsi="Arial" w:cs="Arial"/>
-        </w:rPr>
-      </w:pPr>
-      <w:r>
-        <w:rPr>
-          <w:rFonts w:ascii="Arial" w:hAnsi="Arial" w:cs="Arial"/>
-        </w:rPr>
-        <w:br w:type="page"/>
-      </w:r>
-    </w:p>
-    <w:p>
-      <w:pPr>
-        <w:pStyle w:val="Titolo1"/>
-        <w:jc w:val="left"/>
-        <w:rPr>
-          <w:b/>
-          <w:bCs/>
-        </w:rPr>
-      </w:pPr>
-      <w:r>
-        <w:rPr>
-          <w:b/>
-          <w:bCs/>
-        </w:rPr>
-        <w:lastRenderedPageBreak/>
-        <w:t>9 - Conclusioni</w:t>
-      </w:r>
-    </w:p>
     <w:sectPr>
-      <w:footerReference w:type="default" r:id="rId51"/>
+      <w:footerReference w:type="default" r:id="rId48"/>
       <w:pgSz w:w="11906" w:h="16838"/>
       <w:pgMar w:top="1417" w:right="1134" w:bottom="1134" w:left="1134" w:header="708" w:footer="708" w:gutter="0"/>
       <w:cols w:space="708"/>

--- a/Relazione_Progetto_ML.docx
+++ b/Relazione_Progetto_ML.docx
@@ -30330,7 +30330,50 @@
         <w:t xml:space="preserve"> </w:t>
       </w:r>
     </w:p>
-    <w:p/>
+    <w:p>
+      <w:pPr>
+        <w:spacing w:before="100" w:beforeAutospacing="1" w:after="100" w:afterAutospacing="1"/>
+      </w:pPr>
+      <w:r>
+        <w:rPr>
+          <w:rFonts w:ascii="Calibri" w:hAnsi="Calibri" w:cs="Calibri"/>
+        </w:rPr>
+        <w:t xml:space="preserve">La stesura di questo elaborato ci ha permesso di comprendere con buoni livelli di </w:t>
+      </w:r>
+      <w:proofErr w:type="spellStart"/>
+      <w:r>
+        <w:rPr>
+          <w:rFonts w:ascii="Calibri" w:hAnsi="Calibri" w:cs="Calibri"/>
+        </w:rPr>
+        <w:t>profondita</w:t>
+      </w:r>
+      <w:proofErr w:type="spellEnd"/>
+      <w:r>
+        <w:rPr>
+          <w:rFonts w:ascii="Calibri" w:hAnsi="Calibri" w:cs="Calibri"/>
+        </w:rPr>
+        <w:t xml:space="preserve">̀ alcuni concetti dell’apprendimento automatico e di Data Science </w:t>
+      </w:r>
+      <w:proofErr w:type="spellStart"/>
+      <w:r>
+        <w:rPr>
+          <w:rFonts w:ascii="Calibri" w:hAnsi="Calibri" w:cs="Calibri"/>
+        </w:rPr>
+        <w:t>piu</w:t>
+      </w:r>
+      <w:proofErr w:type="spellEnd"/>
+      <w:r>
+        <w:rPr>
+          <w:rFonts w:ascii="Calibri" w:hAnsi="Calibri" w:cs="Calibri"/>
+        </w:rPr>
+        <w:t xml:space="preserve">̀ in generale, possiamo quindi ritenerci soddisfatti del lavoro complessivo eseguito. </w:t>
+      </w:r>
+    </w:p>
+    <w:p>
+      <w:pPr>
+        <w:spacing w:before="240"/>
+      </w:pPr>
+    </w:p>
     <w:sectPr>
       <w:footerReference w:type="default" r:id="rId48"/>
       <w:pgSz w:w="11906" w:h="16838"/>

--- a/Relazione_Progetto_ML.docx
+++ b/Relazione_Progetto_ML.docx
@@ -194,12 +194,14 @@
           <w:p>
             <w:pPr>
               <w:rPr>
+                <w:rFonts w:ascii="Arial" w:hAnsi="Arial" w:cs="Arial"/>
                 <w:b/>
                 <w:bCs/>
               </w:rPr>
             </w:pPr>
             <w:r>
               <w:rPr>
+                <w:rFonts w:ascii="Arial" w:hAnsi="Arial" w:cs="Arial"/>
                 <w:b/>
                 <w:bCs/>
               </w:rPr>
@@ -216,12 +218,14 @@
           <w:p>
             <w:pPr>
               <w:rPr>
+                <w:rFonts w:ascii="Arial" w:hAnsi="Arial" w:cs="Arial"/>
                 <w:b/>
                 <w:bCs/>
               </w:rPr>
             </w:pPr>
             <w:r>
               <w:rPr>
+                <w:rFonts w:ascii="Arial" w:hAnsi="Arial" w:cs="Arial"/>
                 <w:b/>
                 <w:bCs/>
               </w:rPr>
@@ -240,7 +244,15 @@
             <w:vAlign w:val="center"/>
           </w:tcPr>
           <w:p>
-            <w:r>
+            <w:pPr>
+              <w:rPr>
+                <w:rFonts w:ascii="Arial" w:hAnsi="Arial" w:cs="Arial"/>
+              </w:rPr>
+            </w:pPr>
+            <w:r>
+              <w:rPr>
+                <w:rFonts w:ascii="Arial" w:hAnsi="Arial" w:cs="Arial"/>
+              </w:rPr>
               <w:t>Colombo Andrea</w:t>
             </w:r>
           </w:p>
@@ -251,7 +263,15 @@
             <w:vAlign w:val="center"/>
           </w:tcPr>
           <w:p>
-            <w:r>
+            <w:pPr>
+              <w:rPr>
+                <w:rFonts w:ascii="Arial" w:hAnsi="Arial" w:cs="Arial"/>
+              </w:rPr>
+            </w:pPr>
+            <w:r>
+              <w:rPr>
+                <w:rFonts w:ascii="Arial" w:hAnsi="Arial" w:cs="Arial"/>
+              </w:rPr>
               <w:t>844557</w:t>
             </w:r>
           </w:p>
@@ -267,7 +287,15 @@
             <w:vAlign w:val="center"/>
           </w:tcPr>
           <w:p>
-            <w:r>
+            <w:pPr>
+              <w:rPr>
+                <w:rFonts w:ascii="Arial" w:hAnsi="Arial" w:cs="Arial"/>
+              </w:rPr>
+            </w:pPr>
+            <w:r>
+              <w:rPr>
+                <w:rFonts w:ascii="Arial" w:hAnsi="Arial" w:cs="Arial"/>
+              </w:rPr>
               <w:t>Sala Mattia</w:t>
             </w:r>
           </w:p>
@@ -278,7 +306,15 @@
             <w:vAlign w:val="center"/>
           </w:tcPr>
           <w:p>
-            <w:r>
+            <w:pPr>
+              <w:rPr>
+                <w:rFonts w:ascii="Arial" w:hAnsi="Arial" w:cs="Arial"/>
+              </w:rPr>
+            </w:pPr>
+            <w:r>
+              <w:rPr>
+                <w:rFonts w:ascii="Arial" w:hAnsi="Arial" w:cs="Arial"/>
+              </w:rPr>
               <w:t>889888</w:t>
             </w:r>
           </w:p>
@@ -314,8 +350,14 @@
         <w:spacing w:before="160" w:after="120" w:line="276" w:lineRule="auto"/>
         <w:ind w:left="357" w:hanging="357"/>
         <w:contextualSpacing w:val="0"/>
-      </w:pPr>
-      <w:r>
+        <w:rPr>
+          <w:rFonts w:ascii="Arial" w:hAnsi="Arial" w:cs="Arial"/>
+        </w:rPr>
+      </w:pPr>
+      <w:r>
+        <w:rPr>
+          <w:rFonts w:ascii="Arial" w:hAnsi="Arial" w:cs="Arial"/>
+        </w:rPr>
         <w:t>Dominio di riferimento</w:t>
       </w:r>
     </w:p>
@@ -329,8 +371,14 @@
         <w:spacing w:before="160" w:after="120" w:line="276" w:lineRule="auto"/>
         <w:ind w:left="357" w:hanging="357"/>
         <w:contextualSpacing w:val="0"/>
-      </w:pPr>
-      <w:r>
+        <w:rPr>
+          <w:rFonts w:ascii="Arial" w:hAnsi="Arial" w:cs="Arial"/>
+        </w:rPr>
+      </w:pPr>
+      <w:r>
+        <w:rPr>
+          <w:rFonts w:ascii="Arial" w:hAnsi="Arial" w:cs="Arial"/>
+        </w:rPr>
         <w:t>Obiettivo</w:t>
       </w:r>
     </w:p>
@@ -344,8 +392,14 @@
         <w:spacing w:before="160" w:after="120" w:line="276" w:lineRule="auto"/>
         <w:ind w:left="357" w:hanging="357"/>
         <w:contextualSpacing w:val="0"/>
-      </w:pPr>
-      <w:r>
+        <w:rPr>
+          <w:rFonts w:ascii="Arial" w:hAnsi="Arial" w:cs="Arial"/>
+        </w:rPr>
+      </w:pPr>
+      <w:r>
+        <w:rPr>
+          <w:rFonts w:ascii="Arial" w:hAnsi="Arial" w:cs="Arial"/>
+        </w:rPr>
         <w:t>Scelte di design e assunzioni</w:t>
       </w:r>
     </w:p>
@@ -359,8 +413,14 @@
         <w:spacing w:before="160" w:after="120" w:line="276" w:lineRule="auto"/>
         <w:ind w:left="357" w:hanging="357"/>
         <w:contextualSpacing w:val="0"/>
-      </w:pPr>
-      <w:r>
+        <w:rPr>
+          <w:rFonts w:ascii="Arial" w:hAnsi="Arial" w:cs="Arial"/>
+        </w:rPr>
+      </w:pPr>
+      <w:r>
+        <w:rPr>
+          <w:rFonts w:ascii="Arial" w:hAnsi="Arial" w:cs="Arial"/>
+        </w:rPr>
         <w:t>Pacchetti installati</w:t>
       </w:r>
     </w:p>
@@ -374,8 +434,14 @@
         <w:spacing w:before="160" w:after="120" w:line="276" w:lineRule="auto"/>
         <w:ind w:left="357" w:hanging="357"/>
         <w:contextualSpacing w:val="0"/>
-      </w:pPr>
-      <w:r>
+        <w:rPr>
+          <w:rFonts w:ascii="Arial" w:hAnsi="Arial" w:cs="Arial"/>
+        </w:rPr>
+      </w:pPr>
+      <w:r>
+        <w:rPr>
+          <w:rFonts w:ascii="Arial" w:hAnsi="Arial" w:cs="Arial"/>
+        </w:rPr>
         <w:t>Descrizione del Training Set</w:t>
       </w:r>
     </w:p>
@@ -389,21 +455,36 @@
         <w:spacing w:before="160" w:after="120" w:line="276" w:lineRule="auto"/>
         <w:ind w:left="357" w:hanging="357"/>
         <w:contextualSpacing w:val="0"/>
+        <w:rPr>
+          <w:rFonts w:ascii="Arial" w:hAnsi="Arial" w:cs="Arial"/>
+        </w:rPr>
       </w:pPr>
       <w:proofErr w:type="spellStart"/>
       <w:r>
+        <w:rPr>
+          <w:rFonts w:ascii="Arial" w:hAnsi="Arial" w:cs="Arial"/>
+        </w:rPr>
         <w:t>Principal</w:t>
       </w:r>
       <w:proofErr w:type="spellEnd"/>
       <w:r>
+        <w:rPr>
+          <w:rFonts w:ascii="Arial" w:hAnsi="Arial" w:cs="Arial"/>
+        </w:rPr>
         <w:t xml:space="preserve"> Component </w:t>
       </w:r>
       <w:proofErr w:type="spellStart"/>
       <w:r>
+        <w:rPr>
+          <w:rFonts w:ascii="Arial" w:hAnsi="Arial" w:cs="Arial"/>
+        </w:rPr>
         <w:t>Analisys</w:t>
       </w:r>
       <w:proofErr w:type="spellEnd"/>
       <w:r>
+        <w:rPr>
+          <w:rFonts w:ascii="Arial" w:hAnsi="Arial" w:cs="Arial"/>
+        </w:rPr>
         <w:t xml:space="preserve"> (PCA)</w:t>
       </w:r>
     </w:p>
@@ -415,8 +496,14 @@
           <w:numId w:val="1"/>
         </w:numPr>
         <w:spacing w:before="160" w:after="160" w:line="276" w:lineRule="auto"/>
-      </w:pPr>
-      <w:r>
+        <w:rPr>
+          <w:rFonts w:ascii="Arial" w:hAnsi="Arial" w:cs="Arial"/>
+        </w:rPr>
+      </w:pPr>
+      <w:r>
+        <w:rPr>
+          <w:rFonts w:ascii="Arial" w:hAnsi="Arial" w:cs="Arial"/>
+        </w:rPr>
         <w:t>Descrizione dei modelli di Machine Learning</w:t>
       </w:r>
     </w:p>
@@ -428,8 +515,14 @@
           <w:numId w:val="1"/>
         </w:numPr>
         <w:spacing w:before="160" w:after="160" w:line="276" w:lineRule="auto"/>
-      </w:pPr>
-      <w:r>
+        <w:rPr>
+          <w:rFonts w:ascii="Arial" w:hAnsi="Arial" w:cs="Arial"/>
+        </w:rPr>
+      </w:pPr>
+      <w:r>
+        <w:rPr>
+          <w:rFonts w:ascii="Arial" w:hAnsi="Arial" w:cs="Arial"/>
+        </w:rPr>
         <w:t>Decision Tree</w:t>
       </w:r>
     </w:p>
@@ -441,8 +534,14 @@
           <w:numId w:val="1"/>
         </w:numPr>
         <w:spacing w:before="160" w:after="160" w:line="276" w:lineRule="auto"/>
-      </w:pPr>
-      <w:r>
+        <w:rPr>
+          <w:rFonts w:ascii="Arial" w:hAnsi="Arial" w:cs="Arial"/>
+        </w:rPr>
+      </w:pPr>
+      <w:r>
+        <w:rPr>
+          <w:rFonts w:ascii="Arial" w:hAnsi="Arial" w:cs="Arial"/>
+        </w:rPr>
         <w:t>Train Set e Test Set</w:t>
       </w:r>
     </w:p>
@@ -454,8 +553,14 @@
           <w:numId w:val="1"/>
         </w:numPr>
         <w:spacing w:before="160" w:after="160" w:line="276" w:lineRule="auto"/>
-      </w:pPr>
-      <w:r>
+        <w:rPr>
+          <w:rFonts w:ascii="Arial" w:hAnsi="Arial" w:cs="Arial"/>
+        </w:rPr>
+      </w:pPr>
+      <w:r>
+        <w:rPr>
+          <w:rFonts w:ascii="Arial" w:hAnsi="Arial" w:cs="Arial"/>
+        </w:rPr>
         <w:t>Data Exploration</w:t>
       </w:r>
     </w:p>
@@ -467,8 +572,14 @@
           <w:numId w:val="1"/>
         </w:numPr>
         <w:spacing w:before="160" w:after="160" w:line="276" w:lineRule="auto"/>
-      </w:pPr>
-      <w:r>
+        <w:rPr>
+          <w:rFonts w:ascii="Arial" w:hAnsi="Arial" w:cs="Arial"/>
+        </w:rPr>
+      </w:pPr>
+      <w:r>
+        <w:rPr>
+          <w:rFonts w:ascii="Arial" w:hAnsi="Arial" w:cs="Arial"/>
+        </w:rPr>
         <w:t>Modello Base</w:t>
       </w:r>
     </w:p>
@@ -480,8 +591,14 @@
           <w:numId w:val="1"/>
         </w:numPr>
         <w:spacing w:before="160" w:after="160" w:line="276" w:lineRule="auto"/>
-      </w:pPr>
-      <w:r>
+        <w:rPr>
+          <w:rFonts w:ascii="Arial" w:hAnsi="Arial" w:cs="Arial"/>
+        </w:rPr>
+      </w:pPr>
+      <w:r>
+        <w:rPr>
+          <w:rFonts w:ascii="Arial" w:hAnsi="Arial" w:cs="Arial"/>
+        </w:rPr>
         <w:t>Gradient Boosting</w:t>
       </w:r>
     </w:p>
@@ -493,8 +610,14 @@
           <w:numId w:val="1"/>
         </w:numPr>
         <w:spacing w:before="160" w:after="160" w:line="276" w:lineRule="auto"/>
-      </w:pPr>
-      <w:r>
+        <w:rPr>
+          <w:rFonts w:ascii="Arial" w:hAnsi="Arial" w:cs="Arial"/>
+        </w:rPr>
+      </w:pPr>
+      <w:r>
+        <w:rPr>
+          <w:rFonts w:ascii="Arial" w:hAnsi="Arial" w:cs="Arial"/>
+        </w:rPr>
         <w:t>Descrizione dei parametri</w:t>
       </w:r>
     </w:p>
@@ -508,8 +631,14 @@
         <w:spacing w:before="160" w:after="120" w:line="276" w:lineRule="auto"/>
         <w:ind w:left="1225" w:hanging="505"/>
         <w:contextualSpacing w:val="0"/>
-      </w:pPr>
-      <w:r>
+        <w:rPr>
+          <w:rFonts w:ascii="Arial" w:hAnsi="Arial" w:cs="Arial"/>
+        </w:rPr>
+      </w:pPr>
+      <w:r>
+        <w:rPr>
+          <w:rFonts w:ascii="Arial" w:hAnsi="Arial" w:cs="Arial"/>
+        </w:rPr>
         <w:t>Boosting dei parametri</w:t>
       </w:r>
     </w:p>
@@ -522,8 +651,14 @@
         </w:numPr>
         <w:spacing w:before="240" w:after="160" w:line="276" w:lineRule="auto"/>
         <w:ind w:left="357" w:hanging="357"/>
-      </w:pPr>
-      <w:r>
+        <w:rPr>
+          <w:rFonts w:ascii="Arial" w:hAnsi="Arial" w:cs="Arial"/>
+        </w:rPr>
+      </w:pPr>
+      <w:r>
+        <w:rPr>
+          <w:rFonts w:ascii="Arial" w:hAnsi="Arial" w:cs="Arial"/>
+        </w:rPr>
         <w:t>Esperimenti</w:t>
       </w:r>
     </w:p>
@@ -535,24 +670,42 @@
           <w:numId w:val="1"/>
         </w:numPr>
         <w:spacing w:before="160" w:after="160" w:line="276" w:lineRule="auto"/>
-      </w:pPr>
-      <w:r>
+        <w:rPr>
+          <w:rFonts w:ascii="Arial" w:hAnsi="Arial" w:cs="Arial"/>
+        </w:rPr>
+      </w:pPr>
+      <w:r>
+        <w:rPr>
+          <w:rFonts w:ascii="Arial" w:hAnsi="Arial" w:cs="Arial"/>
+        </w:rPr>
         <w:t xml:space="preserve">10 </w:t>
       </w:r>
       <w:proofErr w:type="spellStart"/>
       <w:r>
+        <w:rPr>
+          <w:rFonts w:ascii="Arial" w:hAnsi="Arial" w:cs="Arial"/>
+        </w:rPr>
         <w:t>Fold</w:t>
       </w:r>
       <w:proofErr w:type="spellEnd"/>
       <w:r>
+        <w:rPr>
+          <w:rFonts w:ascii="Arial" w:hAnsi="Arial" w:cs="Arial"/>
+        </w:rPr>
         <w:t xml:space="preserve"> Cross </w:t>
       </w:r>
       <w:proofErr w:type="spellStart"/>
       <w:r>
+        <w:rPr>
+          <w:rFonts w:ascii="Arial" w:hAnsi="Arial" w:cs="Arial"/>
+        </w:rPr>
         <w:t>Validation</w:t>
       </w:r>
       <w:proofErr w:type="spellEnd"/>
       <w:r>
+        <w:rPr>
+          <w:rFonts w:ascii="Arial" w:hAnsi="Arial" w:cs="Arial"/>
+        </w:rPr>
         <w:t xml:space="preserve"> e Stima delle misure di performance</w:t>
       </w:r>
     </w:p>
@@ -564,8 +717,14 @@
           <w:numId w:val="1"/>
         </w:numPr>
         <w:spacing w:before="160" w:after="160" w:line="276" w:lineRule="auto"/>
-      </w:pPr>
-      <w:r>
+        <w:rPr>
+          <w:rFonts w:ascii="Arial" w:hAnsi="Arial" w:cs="Arial"/>
+        </w:rPr>
+      </w:pPr>
+      <w:r>
+        <w:rPr>
+          <w:rFonts w:ascii="Arial" w:hAnsi="Arial" w:cs="Arial"/>
+        </w:rPr>
         <w:t>Matrice di Confusione Complessiva</w:t>
       </w:r>
     </w:p>
@@ -577,8 +736,14 @@
           <w:numId w:val="1"/>
         </w:numPr>
         <w:spacing w:before="160" w:after="160" w:line="276" w:lineRule="auto"/>
-      </w:pPr>
-      <w:r>
+        <w:rPr>
+          <w:rFonts w:ascii="Arial" w:hAnsi="Arial" w:cs="Arial"/>
+        </w:rPr>
+      </w:pPr>
+      <w:r>
+        <w:rPr>
+          <w:rFonts w:ascii="Arial" w:hAnsi="Arial" w:cs="Arial"/>
+        </w:rPr>
         <w:t>Precision</w:t>
       </w:r>
     </w:p>
@@ -590,8 +755,14 @@
           <w:numId w:val="1"/>
         </w:numPr>
         <w:spacing w:before="160" w:after="160" w:line="276" w:lineRule="auto"/>
-      </w:pPr>
-      <w:r>
+        <w:rPr>
+          <w:rFonts w:ascii="Arial" w:hAnsi="Arial" w:cs="Arial"/>
+        </w:rPr>
+      </w:pPr>
+      <w:r>
+        <w:rPr>
+          <w:rFonts w:ascii="Arial" w:hAnsi="Arial" w:cs="Arial"/>
+        </w:rPr>
         <w:t>Recall</w:t>
       </w:r>
     </w:p>
@@ -603,8 +774,14 @@
           <w:numId w:val="1"/>
         </w:numPr>
         <w:spacing w:before="160" w:after="160" w:line="276" w:lineRule="auto"/>
-      </w:pPr>
-      <w:r>
+        <w:rPr>
+          <w:rFonts w:ascii="Arial" w:hAnsi="Arial" w:cs="Arial"/>
+        </w:rPr>
+      </w:pPr>
+      <w:r>
+        <w:rPr>
+          <w:rFonts w:ascii="Arial" w:hAnsi="Arial" w:cs="Arial"/>
+        </w:rPr>
         <w:t>F-Measure</w:t>
       </w:r>
     </w:p>
@@ -618,8 +795,14 @@
         <w:spacing w:before="120" w:after="120" w:line="276" w:lineRule="auto"/>
         <w:ind w:left="1225" w:hanging="505"/>
         <w:contextualSpacing w:val="0"/>
-      </w:pPr>
-      <w:r>
+        <w:rPr>
+          <w:rFonts w:ascii="Arial" w:hAnsi="Arial" w:cs="Arial"/>
+        </w:rPr>
+      </w:pPr>
+      <w:r>
+        <w:rPr>
+          <w:rFonts w:ascii="Arial" w:hAnsi="Arial" w:cs="Arial"/>
+        </w:rPr>
         <w:t>ROC e AUC</w:t>
       </w:r>
     </w:p>
@@ -631,8 +814,14 @@
           <w:numId w:val="1"/>
         </w:numPr>
         <w:spacing w:before="160" w:after="160" w:line="276" w:lineRule="auto"/>
-      </w:pPr>
-      <w:r>
+        <w:rPr>
+          <w:rFonts w:ascii="Arial" w:hAnsi="Arial" w:cs="Arial"/>
+        </w:rPr>
+      </w:pPr>
+      <w:r>
+        <w:rPr>
+          <w:rFonts w:ascii="Arial" w:hAnsi="Arial" w:cs="Arial"/>
+        </w:rPr>
         <w:t>Conclusioni Finali</w:t>
       </w:r>
     </w:p>
@@ -668,35 +857,41 @@
         <w:spacing w:before="160"/>
         <w:rPr>
           <w:rStyle w:val="q4iawc"/>
+          <w:rFonts w:ascii="Arial" w:hAnsi="Arial" w:cs="Arial"/>
         </w:rPr>
       </w:pPr>
       <w:r>
         <w:rPr>
           <w:rStyle w:val="q4iawc"/>
+          <w:rFonts w:ascii="Arial" w:hAnsi="Arial" w:cs="Arial"/>
         </w:rPr>
         <w:t xml:space="preserve">L'accesso all'acqua potabile è </w:t>
       </w:r>
       <w:r>
         <w:rPr>
           <w:rStyle w:val="q4iawc"/>
+          <w:rFonts w:ascii="Arial" w:hAnsi="Arial" w:cs="Arial"/>
         </w:rPr>
         <w:t xml:space="preserve">un diritto fondamentale </w:t>
       </w:r>
       <w:r>
         <w:rPr>
           <w:rStyle w:val="q4iawc"/>
+          <w:rFonts w:ascii="Arial" w:hAnsi="Arial" w:cs="Arial"/>
         </w:rPr>
         <w:t>per la salute</w:t>
       </w:r>
       <w:r>
         <w:rPr>
           <w:rStyle w:val="q4iawc"/>
+          <w:rFonts w:ascii="Arial" w:hAnsi="Arial" w:cs="Arial"/>
         </w:rPr>
         <w:t xml:space="preserve"> </w:t>
       </w:r>
       <w:r>
         <w:rPr>
           <w:rStyle w:val="q4iawc"/>
+          <w:rFonts w:ascii="Arial" w:hAnsi="Arial" w:cs="Arial"/>
         </w:rPr>
         <w:t>dell’essere umano.</w:t>
       </w:r>
@@ -705,19 +900,27 @@
       <w:pPr>
         <w:rPr>
           <w:rStyle w:val="viiyi"/>
+          <w:rFonts w:ascii="Arial" w:hAnsi="Arial" w:cs="Arial"/>
         </w:rPr>
       </w:pPr>
       <w:r>
         <w:rPr>
           <w:rStyle w:val="q4iawc"/>
+          <w:rFonts w:ascii="Arial" w:hAnsi="Arial" w:cs="Arial"/>
         </w:rPr>
         <w:t>Questo è importante come questione di salute e sviluppo a livello nazionale, regionale e locale.</w:t>
       </w:r>
     </w:p>
     <w:p>
+      <w:pPr>
+        <w:rPr>
+          <w:rFonts w:ascii="Arial" w:hAnsi="Arial" w:cs="Arial"/>
+        </w:rPr>
+      </w:pPr>
       <w:r>
         <w:rPr>
           <w:rStyle w:val="q4iawc"/>
+          <w:rFonts w:ascii="Arial" w:hAnsi="Arial" w:cs="Arial"/>
         </w:rPr>
         <w:t>In alcune regioni, è stato dimostrato che gli investimenti nell'approvvigionamento idrico e nei servizi igienico-sanitari possono produrre un beneficio economico, poiché le riduzioni degli effetti negativi sulla salute e dei costi sanitari superano i costi di realizzazione degli interventi.</w:t>
       </w:r>
@@ -726,6 +929,7 @@
       <w:pPr>
         <w:rPr>
           <w:rStyle w:val="q4iawc"/>
+          <w:rFonts w:ascii="Arial" w:hAnsi="Arial" w:cs="Arial"/>
         </w:rPr>
       </w:pPr>
     </w:p>
@@ -733,53 +937,62 @@
       <w:pPr>
         <w:rPr>
           <w:rStyle w:val="q4iawc"/>
+          <w:rFonts w:ascii="Arial" w:hAnsi="Arial" w:cs="Arial"/>
         </w:rPr>
       </w:pPr>
       <w:r>
         <w:rPr>
           <w:rStyle w:val="q4iawc"/>
+          <w:rFonts w:ascii="Arial" w:hAnsi="Arial" w:cs="Arial"/>
         </w:rPr>
         <w:t>I</w:t>
       </w:r>
       <w:r>
         <w:rPr>
           <w:rStyle w:val="q4iawc"/>
+          <w:rFonts w:ascii="Arial" w:hAnsi="Arial" w:cs="Arial"/>
         </w:rPr>
         <w:t>l</w:t>
       </w:r>
       <w:r>
         <w:rPr>
           <w:rStyle w:val="q4iawc"/>
+          <w:rFonts w:ascii="Arial" w:hAnsi="Arial" w:cs="Arial"/>
         </w:rPr>
         <w:t xml:space="preserve"> dat</w:t>
       </w:r>
       <w:r>
         <w:rPr>
           <w:rStyle w:val="q4iawc"/>
+          <w:rFonts w:ascii="Arial" w:hAnsi="Arial" w:cs="Arial"/>
         </w:rPr>
         <w:t>aset</w:t>
       </w:r>
       <w:r>
         <w:rPr>
           <w:rStyle w:val="q4iawc"/>
+          <w:rFonts w:ascii="Arial" w:hAnsi="Arial" w:cs="Arial"/>
         </w:rPr>
         <w:t xml:space="preserve"> di riferimento su cui si basa questo progetto </w:t>
       </w:r>
       <w:r>
         <w:rPr>
           <w:rStyle w:val="q4iawc"/>
+          <w:rFonts w:ascii="Arial" w:hAnsi="Arial" w:cs="Arial"/>
         </w:rPr>
         <w:t>è</w:t>
       </w:r>
       <w:r>
         <w:rPr>
           <w:rStyle w:val="q4iawc"/>
+          <w:rFonts w:ascii="Arial" w:hAnsi="Arial" w:cs="Arial"/>
         </w:rPr>
         <w:t xml:space="preserve"> “</w:t>
       </w:r>
       <w:r>
         <w:rPr>
           <w:rStyle w:val="q4iawc"/>
+          <w:rFonts w:ascii="Arial" w:hAnsi="Arial" w:cs="Arial"/>
           <w:i/>
           <w:iCs/>
         </w:rPr>
@@ -788,30 +1001,28 @@
       <w:r>
         <w:rPr>
           <w:rStyle w:val="q4iawc"/>
-        </w:rPr>
-        <w:t>”</w:t>
+          <w:rFonts w:ascii="Arial" w:hAnsi="Arial" w:cs="Arial"/>
+        </w:rPr>
+        <w:t xml:space="preserve">”, </w:t>
       </w:r>
       <w:r>
         <w:rPr>
           <w:rStyle w:val="q4iawc"/>
-        </w:rPr>
-        <w:t xml:space="preserve">, </w:t>
+          <w:rFonts w:ascii="Arial" w:hAnsi="Arial" w:cs="Arial"/>
+        </w:rPr>
+        <w:t>reperi</w:t>
       </w:r>
       <w:r>
         <w:rPr>
           <w:rStyle w:val="q4iawc"/>
-        </w:rPr>
-        <w:t>reperi</w:t>
+          <w:rFonts w:ascii="Arial" w:hAnsi="Arial" w:cs="Arial"/>
+        </w:rPr>
+        <w:t>bile</w:t>
       </w:r>
       <w:r>
         <w:rPr>
           <w:rStyle w:val="q4iawc"/>
-        </w:rPr>
-        <w:t>bile</w:t>
-      </w:r>
-      <w:r>
-        <w:rPr>
-          <w:rStyle w:val="q4iawc"/>
+          <w:rFonts w:ascii="Arial" w:hAnsi="Arial" w:cs="Arial"/>
         </w:rPr>
         <w:t xml:space="preserve"> al seguente link:</w:t>
       </w:r>
@@ -821,14 +1032,14 @@
         <w:pStyle w:val="NormaleWeb"/>
         <w:spacing w:before="0" w:beforeAutospacing="0" w:after="0" w:afterAutospacing="0"/>
         <w:rPr>
-          <w:rFonts w:asciiTheme="minorHAnsi" w:hAnsiTheme="minorHAnsi" w:cstheme="minorHAnsi"/>
+          <w:rFonts w:ascii="Arial" w:hAnsi="Arial" w:cs="Arial"/>
         </w:rPr>
       </w:pPr>
       <w:hyperlink r:id="rId9" w:history="1">
         <w:r>
           <w:rPr>
             <w:rStyle w:val="Collegamentoipertestuale"/>
-            <w:rFonts w:asciiTheme="minorHAnsi" w:eastAsiaTheme="majorEastAsia" w:hAnsiTheme="minorHAnsi" w:cstheme="minorHAnsi"/>
+            <w:rFonts w:ascii="Arial" w:eastAsiaTheme="majorEastAsia" w:hAnsi="Arial" w:cs="Arial"/>
             <w:color w:val="1155CC"/>
           </w:rPr>
           <w:t>https://www.kaggle.com/datasets/adityakadiwal/water-potability</w:t>
@@ -840,7 +1051,7 @@
         <w:pStyle w:val="NormaleWeb"/>
         <w:spacing w:before="0" w:beforeAutospacing="0" w:after="0" w:afterAutospacing="0"/>
         <w:rPr>
-          <w:rFonts w:asciiTheme="minorHAnsi" w:hAnsiTheme="minorHAnsi" w:cstheme="minorHAnsi"/>
+          <w:rFonts w:ascii="Arial" w:hAnsi="Arial" w:cs="Arial"/>
         </w:rPr>
       </w:pPr>
     </w:p>
@@ -849,27 +1060,27 @@
         <w:pStyle w:val="NormaleWeb"/>
         <w:spacing w:before="0" w:beforeAutospacing="0" w:after="0" w:afterAutospacing="0"/>
         <w:rPr>
-          <w:rFonts w:asciiTheme="minorHAnsi" w:hAnsiTheme="minorHAnsi" w:cstheme="minorHAnsi"/>
+          <w:rFonts w:ascii="Arial" w:hAnsi="Arial" w:cs="Arial"/>
           <w:color w:val="000000"/>
         </w:rPr>
       </w:pPr>
       <w:r>
         <w:rPr>
-          <w:rFonts w:asciiTheme="minorHAnsi" w:hAnsiTheme="minorHAnsi" w:cstheme="minorHAnsi"/>
+          <w:rFonts w:ascii="Arial" w:hAnsi="Arial" w:cs="Arial"/>
           <w:color w:val="000000"/>
         </w:rPr>
         <w:t xml:space="preserve">Il dataset </w:t>
       </w:r>
       <w:r>
         <w:rPr>
-          <w:rFonts w:asciiTheme="minorHAnsi" w:hAnsiTheme="minorHAnsi" w:cstheme="minorHAnsi"/>
+          <w:rFonts w:ascii="Arial" w:hAnsi="Arial" w:cs="Arial"/>
           <w:color w:val="000000"/>
         </w:rPr>
         <w:t>contiene 3276 reco</w:t>
       </w:r>
       <w:r>
         <w:rPr>
-          <w:rFonts w:asciiTheme="minorHAnsi" w:hAnsiTheme="minorHAnsi" w:cstheme="minorHAnsi"/>
+          <w:rFonts w:ascii="Arial" w:hAnsi="Arial" w:cs="Arial"/>
           <w:color w:val="000000"/>
         </w:rPr>
         <w:t>rd di diversi campioni d’acqua analizzati.</w:t>
@@ -904,59 +1115,116 @@
     <w:p>
       <w:pPr>
         <w:spacing w:before="160"/>
-      </w:pPr>
-      <w:r>
+        <w:rPr>
+          <w:rFonts w:ascii="Arial" w:hAnsi="Arial" w:cs="Arial"/>
+        </w:rPr>
+      </w:pPr>
+      <w:r>
+        <w:rPr>
+          <w:rFonts w:ascii="Arial" w:hAnsi="Arial" w:cs="Arial"/>
+        </w:rPr>
         <w:t>L’obiettivo de</w:t>
       </w:r>
       <w:r>
+        <w:rPr>
+          <w:rFonts w:ascii="Arial" w:hAnsi="Arial" w:cs="Arial"/>
+        </w:rPr>
         <w:t>l</w:t>
       </w:r>
       <w:r>
+        <w:rPr>
+          <w:rFonts w:ascii="Arial" w:hAnsi="Arial" w:cs="Arial"/>
+        </w:rPr>
         <w:t>l</w:t>
       </w:r>
       <w:r>
+        <w:rPr>
+          <w:rFonts w:ascii="Arial" w:hAnsi="Arial" w:cs="Arial"/>
+        </w:rPr>
         <w:t xml:space="preserve">’elaborato </w:t>
       </w:r>
       <w:r>
+        <w:rPr>
+          <w:rFonts w:ascii="Arial" w:hAnsi="Arial" w:cs="Arial"/>
+        </w:rPr>
         <w:t xml:space="preserve">è </w:t>
       </w:r>
       <w:r>
+        <w:rPr>
+          <w:rFonts w:ascii="Arial" w:hAnsi="Arial" w:cs="Arial"/>
+        </w:rPr>
         <w:t xml:space="preserve">di </w:t>
       </w:r>
       <w:r>
+        <w:rPr>
+          <w:rFonts w:ascii="Arial" w:hAnsi="Arial" w:cs="Arial"/>
+        </w:rPr>
         <w:t xml:space="preserve">risolvere un problema di </w:t>
       </w:r>
       <w:r>
+        <w:rPr>
+          <w:rFonts w:ascii="Arial" w:hAnsi="Arial" w:cs="Arial"/>
+        </w:rPr>
         <w:t xml:space="preserve">classificazione </w:t>
       </w:r>
       <w:r>
+        <w:rPr>
+          <w:rFonts w:ascii="Arial" w:hAnsi="Arial" w:cs="Arial"/>
+        </w:rPr>
         <w:t>legato alla potabilità</w:t>
       </w:r>
       <w:r>
+        <w:rPr>
+          <w:rFonts w:ascii="Arial" w:hAnsi="Arial" w:cs="Arial"/>
+        </w:rPr>
         <w:t xml:space="preserve"> di un campione</w:t>
       </w:r>
       <w:r>
+        <w:rPr>
+          <w:rFonts w:ascii="Arial" w:hAnsi="Arial" w:cs="Arial"/>
+        </w:rPr>
         <w:t xml:space="preserve"> d’acqua</w:t>
       </w:r>
       <w:r>
+        <w:rPr>
+          <w:rFonts w:ascii="Arial" w:hAnsi="Arial" w:cs="Arial"/>
+        </w:rPr>
         <w:t>.</w:t>
       </w:r>
       <w:r>
+        <w:rPr>
+          <w:rFonts w:ascii="Arial" w:hAnsi="Arial" w:cs="Arial"/>
+        </w:rPr>
         <w:t xml:space="preserve"> Per farlo, </w:t>
       </w:r>
       <w:r>
+        <w:rPr>
+          <w:rFonts w:ascii="Arial" w:hAnsi="Arial" w:cs="Arial"/>
+        </w:rPr>
         <w:t>verranno</w:t>
       </w:r>
       <w:r>
+        <w:rPr>
+          <w:rFonts w:ascii="Arial" w:hAnsi="Arial" w:cs="Arial"/>
+        </w:rPr>
         <w:t xml:space="preserve"> impiegati</w:t>
       </w:r>
       <w:r>
+        <w:rPr>
+          <w:rFonts w:ascii="Arial" w:hAnsi="Arial" w:cs="Arial"/>
+        </w:rPr>
         <w:t xml:space="preserve"> due algoritmi di apprendimento supervisionato</w:t>
       </w:r>
       <w:r>
+        <w:rPr>
+          <w:rFonts w:ascii="Arial" w:hAnsi="Arial" w:cs="Arial"/>
+        </w:rPr>
         <w:t xml:space="preserve"> e il dataset </w:t>
       </w:r>
       <w:r>
+        <w:rPr>
+          <w:rFonts w:ascii="Arial" w:hAnsi="Arial" w:cs="Arial"/>
+        </w:rPr>
         <w:t>sopra citato.</w:t>
       </w:r>
     </w:p>
@@ -988,11 +1256,20 @@
     <w:p>
       <w:pPr>
         <w:spacing w:before="160" w:after="120"/>
-      </w:pPr>
-      <w:r>
+        <w:rPr>
+          <w:rFonts w:ascii="Arial" w:hAnsi="Arial" w:cs="Arial"/>
+        </w:rPr>
+      </w:pPr>
+      <w:r>
+        <w:rPr>
+          <w:rFonts w:ascii="Arial" w:hAnsi="Arial" w:cs="Arial"/>
+        </w:rPr>
         <w:t xml:space="preserve">Il dataset </w:t>
       </w:r>
       <w:r>
+        <w:rPr>
+          <w:rFonts w:ascii="Arial" w:hAnsi="Arial" w:cs="Arial"/>
+        </w:rPr>
         <w:t>di riferimento contiene i seguenti attributi:</w:t>
       </w:r>
     </w:p>
@@ -1022,12 +1299,14 @@
               <w:spacing w:before="160"/>
               <w:jc w:val="center"/>
               <w:rPr>
+                <w:rFonts w:ascii="Arial" w:hAnsi="Arial" w:cs="Arial"/>
                 <w:color w:val="FFFFFF" w:themeColor="background1"/>
               </w:rPr>
             </w:pPr>
             <w:bookmarkStart w:id="0" w:name="_Hlk104048372"/>
             <w:r>
               <w:rPr>
+                <w:rFonts w:ascii="Arial" w:hAnsi="Arial" w:cs="Arial"/>
                 <w:color w:val="FFFFFF" w:themeColor="background1"/>
               </w:rPr>
               <w:t>Attributo</w:t>
@@ -1045,11 +1324,13 @@
               <w:spacing w:before="160"/>
               <w:jc w:val="center"/>
               <w:rPr>
+                <w:rFonts w:ascii="Arial" w:hAnsi="Arial" w:cs="Arial"/>
                 <w:color w:val="FFFFFF" w:themeColor="background1"/>
               </w:rPr>
             </w:pPr>
             <w:r>
               <w:rPr>
+                <w:rFonts w:ascii="Arial" w:hAnsi="Arial" w:cs="Arial"/>
                 <w:color w:val="FFFFFF" w:themeColor="background1"/>
               </w:rPr>
               <w:t>Descrizione</w:t>
@@ -1071,12 +1352,14 @@
             <w:pPr>
               <w:spacing w:before="160"/>
               <w:rPr>
+                <w:rFonts w:ascii="Arial" w:hAnsi="Arial" w:cs="Arial"/>
                 <w:b/>
                 <w:bCs/>
               </w:rPr>
             </w:pPr>
             <w:r>
               <w:rPr>
+                <w:rFonts w:ascii="Arial" w:hAnsi="Arial" w:cs="Arial"/>
                 <w:b/>
                 <w:bCs/>
               </w:rPr>
@@ -1093,12 +1376,14 @@
             <w:pPr>
               <w:spacing w:before="120" w:after="120"/>
               <w:rPr>
+                <w:rFonts w:ascii="Arial" w:hAnsi="Arial" w:cs="Arial"/>
                 <w:sz w:val="20"/>
                 <w:szCs w:val="20"/>
               </w:rPr>
             </w:pPr>
             <w:r>
               <w:rPr>
+                <w:rFonts w:ascii="Arial" w:hAnsi="Arial" w:cs="Arial"/>
                 <w:sz w:val="20"/>
                 <w:szCs w:val="20"/>
               </w:rPr>
@@ -1106,6 +1391,7 @@
             </w:r>
             <w:r>
               <w:rPr>
+                <w:rFonts w:ascii="Arial" w:hAnsi="Arial" w:cs="Arial"/>
                 <w:sz w:val="20"/>
                 <w:szCs w:val="20"/>
               </w:rPr>
@@ -1113,6 +1399,7 @@
             </w:r>
             <w:r>
               <w:rPr>
+                <w:rFonts w:ascii="Arial" w:hAnsi="Arial" w:cs="Arial"/>
                 <w:sz w:val="20"/>
                 <w:szCs w:val="20"/>
               </w:rPr>
@@ -1120,6 +1407,7 @@
             </w:r>
             <w:r>
               <w:rPr>
+                <w:rFonts w:ascii="Arial" w:hAnsi="Arial" w:cs="Arial"/>
                 <w:sz w:val="20"/>
                 <w:szCs w:val="20"/>
               </w:rPr>
@@ -1127,6 +1415,7 @@
             </w:r>
             <w:r>
               <w:rPr>
+                <w:rFonts w:ascii="Arial" w:hAnsi="Arial" w:cs="Arial"/>
                 <w:sz w:val="20"/>
                 <w:szCs w:val="20"/>
               </w:rPr>
@@ -1134,6 +1423,7 @@
             </w:r>
             <w:r>
               <w:rPr>
+                <w:rFonts w:ascii="Arial" w:hAnsi="Arial" w:cs="Arial"/>
                 <w:sz w:val="20"/>
                 <w:szCs w:val="20"/>
               </w:rPr>
@@ -1141,6 +1431,7 @@
             </w:r>
             <w:r>
               <w:rPr>
+                <w:rFonts w:ascii="Arial" w:hAnsi="Arial" w:cs="Arial"/>
                 <w:sz w:val="20"/>
                 <w:szCs w:val="20"/>
               </w:rPr>
@@ -1148,6 +1439,7 @@
             </w:r>
             <w:r>
               <w:rPr>
+                <w:rFonts w:ascii="Arial" w:hAnsi="Arial" w:cs="Arial"/>
                 <w:sz w:val="20"/>
                 <w:szCs w:val="20"/>
               </w:rPr>
@@ -1155,6 +1447,7 @@
             </w:r>
             <w:r>
               <w:rPr>
+                <w:rFonts w:ascii="Arial" w:hAnsi="Arial" w:cs="Arial"/>
                 <w:sz w:val="20"/>
                 <w:szCs w:val="20"/>
               </w:rPr>
@@ -1162,6 +1455,7 @@
             </w:r>
             <w:r>
               <w:rPr>
+                <w:rFonts w:ascii="Arial" w:hAnsi="Arial" w:cs="Arial"/>
                 <w:sz w:val="20"/>
                 <w:szCs w:val="20"/>
               </w:rPr>
@@ -1169,6 +1463,7 @@
             </w:r>
             <w:r>
               <w:rPr>
+                <w:rFonts w:ascii="Arial" w:hAnsi="Arial" w:cs="Arial"/>
                 <w:sz w:val="20"/>
                 <w:szCs w:val="20"/>
               </w:rPr>
@@ -1176,6 +1471,7 @@
             </w:r>
             <w:r>
               <w:rPr>
+                <w:rFonts w:ascii="Arial" w:hAnsi="Arial" w:cs="Arial"/>
                 <w:sz w:val="20"/>
                 <w:szCs w:val="20"/>
               </w:rPr>
@@ -1183,6 +1479,7 @@
             </w:r>
             <w:r>
               <w:rPr>
+                <w:rFonts w:ascii="Arial" w:hAnsi="Arial" w:cs="Arial"/>
                 <w:sz w:val="20"/>
                 <w:szCs w:val="20"/>
               </w:rPr>
@@ -1190,6 +1487,7 @@
             </w:r>
             <w:r>
               <w:rPr>
+                <w:rFonts w:ascii="Arial" w:hAnsi="Arial" w:cs="Arial"/>
                 <w:sz w:val="20"/>
                 <w:szCs w:val="20"/>
               </w:rPr>
@@ -1197,6 +1495,7 @@
             </w:r>
             <w:r>
               <w:rPr>
+                <w:rFonts w:ascii="Arial" w:hAnsi="Arial" w:cs="Arial"/>
                 <w:sz w:val="20"/>
                 <w:szCs w:val="20"/>
               </w:rPr>
@@ -1204,6 +1503,7 @@
             </w:r>
             <w:r>
               <w:rPr>
+                <w:rFonts w:ascii="Arial" w:hAnsi="Arial" w:cs="Arial"/>
                 <w:sz w:val="20"/>
                 <w:szCs w:val="20"/>
               </w:rPr>
@@ -1211,6 +1511,7 @@
             </w:r>
             <w:r>
               <w:rPr>
+                <w:rFonts w:ascii="Arial" w:hAnsi="Arial" w:cs="Arial"/>
                 <w:sz w:val="20"/>
                 <w:szCs w:val="20"/>
               </w:rPr>
@@ -1218,6 +1519,7 @@
             </w:r>
             <w:r>
               <w:rPr>
+                <w:rFonts w:ascii="Arial" w:hAnsi="Arial" w:cs="Arial"/>
                 <w:sz w:val="20"/>
                 <w:szCs w:val="20"/>
               </w:rPr>
@@ -1225,6 +1527,7 @@
             </w:r>
             <w:r>
               <w:rPr>
+                <w:rFonts w:ascii="Arial" w:hAnsi="Arial" w:cs="Arial"/>
                 <w:sz w:val="20"/>
                 <w:szCs w:val="20"/>
               </w:rPr>
@@ -1232,6 +1535,7 @@
             </w:r>
             <w:r>
               <w:rPr>
+                <w:rFonts w:ascii="Arial" w:hAnsi="Arial" w:cs="Arial"/>
                 <w:sz w:val="20"/>
                 <w:szCs w:val="20"/>
               </w:rPr>
@@ -1239,6 +1543,7 @@
             </w:r>
             <w:r>
               <w:rPr>
+                <w:rFonts w:ascii="Arial" w:hAnsi="Arial" w:cs="Arial"/>
                 <w:sz w:val="20"/>
                 <w:szCs w:val="20"/>
               </w:rPr>
@@ -1260,6 +1565,7 @@
             <w:pPr>
               <w:spacing w:before="160"/>
               <w:rPr>
+                <w:rFonts w:ascii="Arial" w:hAnsi="Arial" w:cs="Arial"/>
                 <w:b/>
                 <w:bCs/>
               </w:rPr>
@@ -1267,6 +1573,7 @@
             <w:proofErr w:type="spellStart"/>
             <w:r>
               <w:rPr>
+                <w:rFonts w:ascii="Arial" w:hAnsi="Arial" w:cs="Arial"/>
                 <w:b/>
                 <w:bCs/>
               </w:rPr>
@@ -1284,6 +1591,7 @@
             <w:pPr>
               <w:spacing w:before="120" w:after="120"/>
               <w:rPr>
+                <w:rFonts w:ascii="Arial" w:hAnsi="Arial" w:cs="Arial"/>
                 <w:sz w:val="20"/>
                 <w:szCs w:val="20"/>
                 <w:lang w:val="en-US"/>
@@ -1291,6 +1599,7 @@
             </w:pPr>
             <w:r>
               <w:rPr>
+                <w:rFonts w:ascii="Arial" w:hAnsi="Arial" w:cs="Arial"/>
                 <w:sz w:val="20"/>
                 <w:szCs w:val="20"/>
                 <w:lang w:val="en-US"/>
@@ -1313,6 +1622,7 @@
             <w:pPr>
               <w:spacing w:before="160"/>
               <w:rPr>
+                <w:rFonts w:ascii="Arial" w:hAnsi="Arial" w:cs="Arial"/>
                 <w:b/>
                 <w:bCs/>
               </w:rPr>
@@ -1320,6 +1630,7 @@
             <w:proofErr w:type="spellStart"/>
             <w:r>
               <w:rPr>
+                <w:rFonts w:ascii="Arial" w:hAnsi="Arial" w:cs="Arial"/>
                 <w:b/>
                 <w:bCs/>
               </w:rPr>
@@ -1328,6 +1639,7 @@
             <w:proofErr w:type="spellEnd"/>
             <w:r>
               <w:rPr>
+                <w:rFonts w:ascii="Arial" w:hAnsi="Arial" w:cs="Arial"/>
                 <w:b/>
                 <w:bCs/>
               </w:rPr>
@@ -1335,6 +1647,7 @@
             </w:r>
             <w:r>
               <w:rPr>
+                <w:rFonts w:ascii="Arial" w:hAnsi="Arial" w:cs="Arial"/>
                 <w:b/>
                 <w:bCs/>
               </w:rPr>
@@ -1343,6 +1656,7 @@
             <w:proofErr w:type="gramStart"/>
             <w:r>
               <w:rPr>
+                <w:rFonts w:ascii="Arial" w:hAnsi="Arial" w:cs="Arial"/>
                 <w:b/>
                 <w:bCs/>
               </w:rPr>
@@ -1350,6 +1664,7 @@
             </w:r>
             <w:r>
               <w:rPr>
+                <w:rFonts w:ascii="Arial" w:hAnsi="Arial" w:cs="Arial"/>
                 <w:sz w:val="18"/>
                 <w:szCs w:val="18"/>
               </w:rPr>
@@ -1358,6 +1673,7 @@
             <w:proofErr w:type="gramEnd"/>
             <w:r>
               <w:rPr>
+                <w:rFonts w:ascii="Arial" w:hAnsi="Arial" w:cs="Arial"/>
                 <w:sz w:val="18"/>
                 <w:szCs w:val="18"/>
               </w:rPr>
@@ -1366,6 +1682,7 @@
             <w:proofErr w:type="spellStart"/>
             <w:r>
               <w:rPr>
+                <w:rFonts w:ascii="Arial" w:hAnsi="Arial" w:cs="Arial"/>
                 <w:sz w:val="18"/>
                 <w:szCs w:val="18"/>
               </w:rPr>
@@ -1374,6 +1691,7 @@
             <w:proofErr w:type="spellEnd"/>
             <w:r>
               <w:rPr>
+                <w:rFonts w:ascii="Arial" w:hAnsi="Arial" w:cs="Arial"/>
                 <w:sz w:val="18"/>
                 <w:szCs w:val="18"/>
               </w:rPr>
@@ -1382,6 +1700,7 @@
             <w:proofErr w:type="spellStart"/>
             <w:r>
               <w:rPr>
+                <w:rFonts w:ascii="Arial" w:hAnsi="Arial" w:cs="Arial"/>
                 <w:sz w:val="18"/>
                 <w:szCs w:val="18"/>
               </w:rPr>
@@ -1390,6 +1709,7 @@
             <w:proofErr w:type="spellEnd"/>
             <w:r>
               <w:rPr>
+                <w:rFonts w:ascii="Arial" w:hAnsi="Arial" w:cs="Arial"/>
                 <w:sz w:val="18"/>
                 <w:szCs w:val="18"/>
               </w:rPr>
@@ -1405,6 +1725,7 @@
             <w:pPr>
               <w:spacing w:before="120"/>
               <w:rPr>
+                <w:rFonts w:ascii="Arial" w:hAnsi="Arial" w:cs="Arial"/>
                 <w:sz w:val="20"/>
                 <w:szCs w:val="20"/>
                 <w:lang w:val="en-US"/>
@@ -1412,16 +1733,28 @@
             </w:pPr>
             <w:r>
               <w:rPr>
+                <w:rFonts w:ascii="Arial" w:hAnsi="Arial" w:cs="Arial"/>
                 <w:sz w:val="20"/>
                 <w:szCs w:val="20"/>
                 <w:lang w:val="en-US"/>
               </w:rPr>
-              <w:t>Water has the ability to dissolve a wide range of inorganic and some organic minerals or salts such as potassium, calcium, sodium, bicarbonates, chlorides, magnesium, sulfates etc. These minerals produced un-wanted taste and diluted color in appearance of water. This is the important parameter for the use of water. The water with high TDS value indicates that water is highly mineralized. Desirable limit for TDS is 500 mg/l and maximum limit is 1000 mg/l which prescribed for drinking purpose.</w:t>
+              <w:t xml:space="preserve">Water has the ability to dissolve a wide range of inorganic and some organic minerals or salts such as potassium, calcium, sodium, bicarbonates, chlorides, magnesium, sulfates etc. These minerals produced un-wanted taste and diluted color in appearance of water. This is the important parameter for the use of water. The water with high TDS value indicates that water is highly mineralized. Desirable </w:t>
+            </w:r>
+            <w:r>
+              <w:rPr>
+                <w:rFonts w:ascii="Arial" w:hAnsi="Arial" w:cs="Arial"/>
+                <w:sz w:val="20"/>
+                <w:szCs w:val="20"/>
+                <w:lang w:val="en-US"/>
+              </w:rPr>
+              <w:lastRenderedPageBreak/>
+              <w:t>limit for TDS is 500 mg/l and maximum limit is 1000 mg/l which prescribed for drinking purpose.</w:t>
             </w:r>
           </w:p>
           <w:p>
             <w:pPr>
               <w:rPr>
+                <w:rFonts w:ascii="Arial" w:hAnsi="Arial" w:cs="Arial"/>
                 <w:sz w:val="20"/>
                 <w:szCs w:val="20"/>
                 <w:lang w:val="en-US"/>
@@ -1457,6 +1790,7 @@
           <w:p>
             <w:pPr>
               <w:rPr>
+                <w:rFonts w:ascii="Arial" w:hAnsi="Arial" w:cs="Arial"/>
                 <w:sz w:val="20"/>
                 <w:szCs w:val="20"/>
                 <w:lang w:val="en-US"/>
@@ -1478,6 +1812,7 @@
             <w:pPr>
               <w:spacing w:before="160"/>
               <w:rPr>
+                <w:rFonts w:ascii="Arial" w:hAnsi="Arial" w:cs="Arial"/>
                 <w:b/>
                 <w:bCs/>
               </w:rPr>
@@ -1485,6 +1820,7 @@
             <w:proofErr w:type="spellStart"/>
             <w:r>
               <w:rPr>
+                <w:rFonts w:ascii="Arial" w:hAnsi="Arial" w:cs="Arial"/>
                 <w:b/>
                 <w:bCs/>
               </w:rPr>
@@ -1500,6 +1836,7 @@
           <w:p>
             <w:pPr>
               <w:rPr>
+                <w:rFonts w:ascii="Arial" w:hAnsi="Arial" w:cs="Arial"/>
                 <w:sz w:val="20"/>
                 <w:szCs w:val="20"/>
                 <w:lang w:val="en-US"/>
@@ -1507,25 +1844,18 @@
             </w:pPr>
             <w:r>
               <w:rPr>
+                <w:rFonts w:ascii="Arial" w:hAnsi="Arial" w:cs="Arial"/>
                 <w:sz w:val="20"/>
                 <w:szCs w:val="20"/>
                 <w:lang w:val="en-US"/>
               </w:rPr>
-              <w:t xml:space="preserve">Chlorine and chloramine are the major disinfectants used in public water systems. Chloramines are most commonly formed when ammonia is added to </w:t>
-            </w:r>
-            <w:r>
-              <w:rPr>
-                <w:sz w:val="20"/>
-                <w:szCs w:val="20"/>
-                <w:lang w:val="en-US"/>
-              </w:rPr>
-              <w:lastRenderedPageBreak/>
-              <w:t>chlorine to treat drinking water. Chlorine levels up to 4 milligrams per liter (mg/L or 4 parts per million (ppm)) are considered safe in drinking water.</w:t>
+              <w:t>Chlorine and chloramine are the major disinfectants used in public water systems. Chloramines are most commonly formed when ammonia is added to chlorine to treat drinking water. Chlorine levels up to 4 milligrams per liter (mg/L or 4 parts per million (ppm)) are considered safe in drinking water.</w:t>
             </w:r>
           </w:p>
           <w:p>
             <w:pPr>
               <w:rPr>
+                <w:rFonts w:ascii="Arial" w:hAnsi="Arial" w:cs="Arial"/>
                 <w:sz w:val="20"/>
                 <w:szCs w:val="20"/>
                 <w:lang w:val="en-US"/>
@@ -1547,6 +1877,7 @@
             <w:pPr>
               <w:spacing w:before="160"/>
               <w:rPr>
+                <w:rFonts w:ascii="Arial" w:hAnsi="Arial" w:cs="Arial"/>
                 <w:b/>
                 <w:bCs/>
               </w:rPr>
@@ -1554,10 +1885,10 @@
             <w:proofErr w:type="spellStart"/>
             <w:r>
               <w:rPr>
+                <w:rFonts w:ascii="Arial" w:hAnsi="Arial" w:cs="Arial"/>
                 <w:b/>
                 <w:bCs/>
               </w:rPr>
-              <w:lastRenderedPageBreak/>
               <w:t>Sulfate</w:t>
             </w:r>
             <w:proofErr w:type="spellEnd"/>
@@ -1570,6 +1901,7 @@
           <w:p>
             <w:pPr>
               <w:rPr>
+                <w:rFonts w:ascii="Arial" w:hAnsi="Arial" w:cs="Arial"/>
                 <w:sz w:val="20"/>
                 <w:szCs w:val="20"/>
                 <w:lang w:val="en-US"/>
@@ -1577,6 +1909,7 @@
             </w:pPr>
             <w:r>
               <w:rPr>
+                <w:rFonts w:ascii="Arial" w:hAnsi="Arial" w:cs="Arial"/>
                 <w:sz w:val="20"/>
                 <w:szCs w:val="20"/>
                 <w:lang w:val="en-US"/>
@@ -1587,6 +1920,7 @@
           <w:p>
             <w:pPr>
               <w:rPr>
+                <w:rFonts w:ascii="Arial" w:hAnsi="Arial" w:cs="Arial"/>
                 <w:sz w:val="20"/>
                 <w:szCs w:val="20"/>
                 <w:lang w:val="en-US"/>
@@ -1608,6 +1942,7 @@
             <w:pPr>
               <w:spacing w:before="160"/>
               <w:rPr>
+                <w:rFonts w:ascii="Arial" w:hAnsi="Arial" w:cs="Arial"/>
                 <w:b/>
                 <w:bCs/>
               </w:rPr>
@@ -1615,6 +1950,7 @@
             <w:proofErr w:type="spellStart"/>
             <w:r>
               <w:rPr>
+                <w:rFonts w:ascii="Arial" w:hAnsi="Arial" w:cs="Arial"/>
                 <w:b/>
                 <w:bCs/>
               </w:rPr>
@@ -1630,6 +1966,7 @@
           <w:p>
             <w:pPr>
               <w:rPr>
+                <w:rFonts w:ascii="Arial" w:hAnsi="Arial" w:cs="Arial"/>
                 <w:sz w:val="20"/>
                 <w:szCs w:val="20"/>
                 <w:lang w:val="en-US"/>
@@ -1637,6 +1974,7 @@
             </w:pPr>
             <w:r>
               <w:rPr>
+                <w:rFonts w:ascii="Arial" w:hAnsi="Arial" w:cs="Arial"/>
                 <w:sz w:val="20"/>
                 <w:szCs w:val="20"/>
                 <w:lang w:val="en-US"/>
@@ -1646,6 +1984,7 @@
             <w:proofErr w:type="spellStart"/>
             <w:r>
               <w:rPr>
+                <w:rFonts w:ascii="Arial" w:hAnsi="Arial" w:cs="Arial"/>
                 <w:sz w:val="20"/>
                 <w:szCs w:val="20"/>
                 <w:lang w:val="en-US"/>
@@ -1655,6 +1994,7 @@
             <w:proofErr w:type="spellEnd"/>
             <w:r>
               <w:rPr>
+                <w:rFonts w:ascii="Arial" w:hAnsi="Arial" w:cs="Arial"/>
                 <w:sz w:val="20"/>
                 <w:szCs w:val="20"/>
                 <w:lang w:val="en-US"/>
@@ -1664,6 +2004,7 @@
             <w:proofErr w:type="gramStart"/>
             <w:r>
               <w:rPr>
+                <w:rFonts w:ascii="Arial" w:hAnsi="Arial" w:cs="Arial"/>
                 <w:sz w:val="20"/>
                 <w:szCs w:val="20"/>
                 <w:lang w:val="en-US"/>
@@ -1673,6 +2014,7 @@
             <w:proofErr w:type="gramEnd"/>
             <w:r>
               <w:rPr>
+                <w:rFonts w:ascii="Arial" w:hAnsi="Arial" w:cs="Arial"/>
                 <w:sz w:val="20"/>
                 <w:szCs w:val="20"/>
                 <w:lang w:val="en-US"/>
@@ -1682,6 +2024,7 @@
             <w:proofErr w:type="gramStart"/>
             <w:r>
               <w:rPr>
+                <w:rFonts w:ascii="Arial" w:hAnsi="Arial" w:cs="Arial"/>
                 <w:sz w:val="20"/>
                 <w:szCs w:val="20"/>
                 <w:lang w:val="en-US"/>
@@ -1691,6 +2034,7 @@
             <w:proofErr w:type="gramEnd"/>
             <w:r>
               <w:rPr>
+                <w:rFonts w:ascii="Arial" w:hAnsi="Arial" w:cs="Arial"/>
                 <w:sz w:val="20"/>
                 <w:szCs w:val="20"/>
                 <w:lang w:val="en-US"/>
@@ -1699,6 +2043,7 @@
             </w:r>
             <w:r>
               <w:rPr>
+                <w:rFonts w:ascii="Arial" w:hAnsi="Arial" w:cs="Arial"/>
                 <w:sz w:val="20"/>
                 <w:szCs w:val="20"/>
               </w:rPr>
@@ -1706,6 +2051,7 @@
             </w:r>
             <w:r>
               <w:rPr>
+                <w:rFonts w:ascii="Arial" w:hAnsi="Arial" w:cs="Arial"/>
                 <w:sz w:val="20"/>
                 <w:szCs w:val="20"/>
                 <w:lang w:val="en-US"/>
@@ -1716,6 +2062,7 @@
           <w:p>
             <w:pPr>
               <w:rPr>
+                <w:rFonts w:ascii="Arial" w:hAnsi="Arial" w:cs="Arial"/>
                 <w:sz w:val="20"/>
                 <w:szCs w:val="20"/>
                 <w:lang w:val="en-US"/>
@@ -1737,6 +2084,7 @@
             <w:pPr>
               <w:spacing w:before="160"/>
               <w:rPr>
+                <w:rFonts w:ascii="Arial" w:hAnsi="Arial" w:cs="Arial"/>
                 <w:b/>
                 <w:bCs/>
               </w:rPr>
@@ -1744,6 +2092,7 @@
             <w:proofErr w:type="spellStart"/>
             <w:r>
               <w:rPr>
+                <w:rFonts w:ascii="Arial" w:hAnsi="Arial" w:cs="Arial"/>
                 <w:b/>
                 <w:bCs/>
               </w:rPr>
@@ -1759,6 +2108,7 @@
           <w:p>
             <w:pPr>
               <w:rPr>
+                <w:rFonts w:ascii="Arial" w:hAnsi="Arial" w:cs="Arial"/>
                 <w:sz w:val="20"/>
                 <w:szCs w:val="20"/>
                 <w:lang w:val="en-US"/>
@@ -1766,6 +2116,7 @@
             </w:pPr>
             <w:r>
               <w:rPr>
+                <w:rFonts w:ascii="Arial" w:hAnsi="Arial" w:cs="Arial"/>
                 <w:sz w:val="20"/>
                 <w:szCs w:val="20"/>
                 <w:lang w:val="en-US"/>
@@ -1776,6 +2127,7 @@
           <w:p>
             <w:pPr>
               <w:rPr>
+                <w:rFonts w:ascii="Arial" w:hAnsi="Arial" w:cs="Arial"/>
                 <w:sz w:val="20"/>
                 <w:szCs w:val="20"/>
                 <w:lang w:val="en-US"/>
@@ -1797,6 +2149,7 @@
             <w:pPr>
               <w:spacing w:before="160"/>
               <w:rPr>
+                <w:rFonts w:ascii="Arial" w:hAnsi="Arial" w:cs="Arial"/>
                 <w:b/>
                 <w:bCs/>
               </w:rPr>
@@ -1804,6 +2157,7 @@
             <w:proofErr w:type="spellStart"/>
             <w:r>
               <w:rPr>
+                <w:rFonts w:ascii="Arial" w:hAnsi="Arial" w:cs="Arial"/>
                 <w:b/>
                 <w:bCs/>
               </w:rPr>
@@ -1819,6 +2173,7 @@
           <w:p>
             <w:pPr>
               <w:rPr>
+                <w:rFonts w:ascii="Arial" w:hAnsi="Arial" w:cs="Arial"/>
                 <w:sz w:val="20"/>
                 <w:szCs w:val="20"/>
                 <w:lang w:val="en-US"/>
@@ -1826,6 +2181,7 @@
             </w:pPr>
             <w:r>
               <w:rPr>
+                <w:rFonts w:ascii="Arial" w:hAnsi="Arial" w:cs="Arial"/>
                 <w:sz w:val="20"/>
                 <w:szCs w:val="20"/>
                 <w:lang w:val="en-US"/>
@@ -1848,6 +2204,7 @@
             <w:pPr>
               <w:spacing w:before="160"/>
               <w:rPr>
+                <w:rFonts w:ascii="Arial" w:hAnsi="Arial" w:cs="Arial"/>
                 <w:b/>
                 <w:bCs/>
               </w:rPr>
@@ -1855,6 +2212,7 @@
             <w:proofErr w:type="spellStart"/>
             <w:r>
               <w:rPr>
+                <w:rFonts w:ascii="Arial" w:hAnsi="Arial" w:cs="Arial"/>
                 <w:b/>
                 <w:bCs/>
               </w:rPr>
@@ -1871,6 +2229,7 @@
           <w:p>
             <w:pPr>
               <w:rPr>
+                <w:rFonts w:ascii="Arial" w:hAnsi="Arial" w:cs="Arial"/>
                 <w:sz w:val="20"/>
                 <w:szCs w:val="20"/>
                 <w:lang w:val="en-US"/>
@@ -1878,6 +2237,7 @@
             </w:pPr>
             <w:r>
               <w:rPr>
+                <w:rFonts w:ascii="Arial" w:hAnsi="Arial" w:cs="Arial"/>
                 <w:sz w:val="20"/>
                 <w:szCs w:val="20"/>
                 <w:lang w:val="en-US"/>
@@ -1887,6 +2247,7 @@
             <w:proofErr w:type="spellStart"/>
             <w:r>
               <w:rPr>
+                <w:rFonts w:ascii="Arial" w:hAnsi="Arial" w:cs="Arial"/>
                 <w:sz w:val="20"/>
                 <w:szCs w:val="20"/>
                 <w:lang w:val="en-US"/>
@@ -1896,6 +2257,7 @@
             <w:proofErr w:type="spellEnd"/>
             <w:r>
               <w:rPr>
+                <w:rFonts w:ascii="Arial" w:hAnsi="Arial" w:cs="Arial"/>
                 <w:sz w:val="20"/>
                 <w:szCs w:val="20"/>
                 <w:lang w:val="en-US"/>
@@ -1918,6 +2280,7 @@
             <w:pPr>
               <w:spacing w:before="160"/>
               <w:rPr>
+                <w:rFonts w:ascii="Arial" w:hAnsi="Arial" w:cs="Arial"/>
                 <w:b/>
                 <w:bCs/>
               </w:rPr>
@@ -1925,6 +2288,7 @@
             <w:proofErr w:type="spellStart"/>
             <w:r>
               <w:rPr>
+                <w:rFonts w:ascii="Arial" w:hAnsi="Arial" w:cs="Arial"/>
                 <w:b/>
                 <w:bCs/>
               </w:rPr>
@@ -1942,12 +2306,14 @@
             <w:pPr>
               <w:spacing w:before="120"/>
               <w:rPr>
+                <w:rFonts w:ascii="Arial" w:hAnsi="Arial" w:cs="Arial"/>
                 <w:sz w:val="20"/>
                 <w:szCs w:val="20"/>
               </w:rPr>
             </w:pPr>
             <w:r>
               <w:rPr>
+                <w:rFonts w:ascii="Arial" w:hAnsi="Arial" w:cs="Arial"/>
                 <w:sz w:val="20"/>
                 <w:szCs w:val="20"/>
               </w:rPr>
@@ -1962,12 +2328,14 @@
                 <w:numId w:val="3"/>
               </w:numPr>
               <w:rPr>
+                <w:rFonts w:ascii="Arial" w:hAnsi="Arial" w:cs="Arial"/>
                 <w:sz w:val="20"/>
                 <w:szCs w:val="20"/>
               </w:rPr>
             </w:pPr>
             <w:r>
               <w:rPr>
+                <w:rFonts w:ascii="Arial" w:hAnsi="Arial" w:cs="Arial"/>
                 <w:sz w:val="20"/>
                 <w:szCs w:val="20"/>
               </w:rPr>
@@ -1984,12 +2352,14 @@
               <w:spacing w:after="120"/>
               <w:ind w:left="714" w:hanging="357"/>
               <w:rPr>
+                <w:rFonts w:ascii="Arial" w:hAnsi="Arial" w:cs="Arial"/>
                 <w:sz w:val="20"/>
                 <w:szCs w:val="20"/>
               </w:rPr>
             </w:pPr>
             <w:r>
               <w:rPr>
+                <w:rFonts w:ascii="Arial" w:hAnsi="Arial" w:cs="Arial"/>
                 <w:sz w:val="20"/>
                 <w:szCs w:val="20"/>
               </w:rPr>
@@ -2044,7 +2414,7 @@
         <w:pStyle w:val="NormaleWeb"/>
         <w:spacing w:before="0" w:beforeAutospacing="0" w:after="0" w:afterAutospacing="0"/>
         <w:rPr>
-          <w:lang w:val="en-US"/>
+          <w:rFonts w:ascii="Arial" w:hAnsi="Arial" w:cs="Arial"/>
         </w:rPr>
       </w:pPr>
       <w:proofErr w:type="spellStart"/>
@@ -2054,7 +2424,6 @@
           <w:color w:val="000000"/>
           <w:sz w:val="22"/>
           <w:szCs w:val="22"/>
-          <w:lang w:val="en-US"/>
         </w:rPr>
         <w:t>dplyr</w:t>
       </w:r>
@@ -2065,42 +2434,64 @@
           <w:color w:val="000000"/>
           <w:sz w:val="22"/>
           <w:szCs w:val="22"/>
-          <w:lang w:val="en-US"/>
-        </w:rPr>
-        <w:t xml:space="preserve">, ggplot2, </w:t>
+        </w:rPr>
+        <w:t xml:space="preserve">, </w:t>
       </w:r>
       <w:proofErr w:type="spellStart"/>
+      <w:r>
+        <w:rPr>
+          <w:rFonts w:ascii="Arial" w:hAnsi="Arial" w:cs="Arial"/>
+        </w:rPr>
+        <w:t>forcats</w:t>
+      </w:r>
+      <w:proofErr w:type="spellEnd"/>
       <w:r>
         <w:rPr>
           <w:rFonts w:ascii="Arial" w:hAnsi="Arial" w:cs="Arial"/>
           <w:color w:val="000000"/>
           <w:sz w:val="22"/>
           <w:szCs w:val="22"/>
-          <w:lang w:val="en-US"/>
-        </w:rPr>
-        <w:t>skimr</w:t>
-      </w:r>
-      <w:proofErr w:type="spellEnd"/>
+        </w:rPr>
+        <w:t xml:space="preserve">, </w:t>
+      </w:r>
+      <w:r>
+        <w:rPr>
+          <w:rFonts w:ascii="Arial" w:hAnsi="Arial" w:cs="Arial"/>
+        </w:rPr>
+        <w:t>ggplot2</w:t>
+      </w:r>
       <w:r>
         <w:rPr>
           <w:rFonts w:ascii="Arial" w:hAnsi="Arial" w:cs="Arial"/>
           <w:color w:val="000000"/>
           <w:sz w:val="22"/>
           <w:szCs w:val="22"/>
-          <w:lang w:val="en-US"/>
-        </w:rPr>
-        <w:t xml:space="preserve">, scales, </w:t>
+        </w:rPr>
+        <w:t xml:space="preserve">, </w:t>
       </w:r>
       <w:proofErr w:type="spellStart"/>
+      <w:r>
+        <w:rPr>
+          <w:rFonts w:ascii="Arial" w:hAnsi="Arial" w:cs="Arial"/>
+        </w:rPr>
+        <w:t>skimr</w:t>
+      </w:r>
+      <w:proofErr w:type="spellEnd"/>
       <w:r>
         <w:rPr>
           <w:rFonts w:ascii="Arial" w:hAnsi="Arial" w:cs="Arial"/>
           <w:color w:val="000000"/>
           <w:sz w:val="22"/>
           <w:szCs w:val="22"/>
-          <w:lang w:val="en-US"/>
-        </w:rPr>
-        <w:t>forcats</w:t>
+        </w:rPr>
+        <w:t xml:space="preserve">, </w:t>
+      </w:r>
+      <w:proofErr w:type="spellStart"/>
+      <w:r>
+        <w:rPr>
+          <w:rFonts w:ascii="Arial" w:hAnsi="Arial" w:cs="Arial"/>
+        </w:rPr>
+        <w:t>scales</w:t>
       </w:r>
       <w:proofErr w:type="spellEnd"/>
       <w:r>
@@ -2109,7 +2500,6 @@
           <w:color w:val="000000"/>
           <w:sz w:val="22"/>
           <w:szCs w:val="22"/>
-          <w:lang w:val="en-US"/>
         </w:rPr>
         <w:t xml:space="preserve">, </w:t>
       </w:r>
@@ -2120,7 +2510,6 @@
           <w:color w:val="000000"/>
           <w:sz w:val="22"/>
           <w:szCs w:val="22"/>
-          <w:lang w:val="en-US"/>
         </w:rPr>
         <w:t>tidyverse</w:t>
       </w:r>
@@ -2131,7 +2520,6 @@
           <w:color w:val="000000"/>
           <w:sz w:val="22"/>
           <w:szCs w:val="22"/>
-          <w:lang w:val="en-US"/>
         </w:rPr>
         <w:t xml:space="preserve">, </w:t>
       </w:r>
@@ -2142,7 +2530,6 @@
           <w:color w:val="000000"/>
           <w:sz w:val="22"/>
           <w:szCs w:val="22"/>
-          <w:lang w:val="en-US"/>
         </w:rPr>
         <w:t>ggpubr</w:t>
       </w:r>
@@ -2153,7 +2540,6 @@
           <w:color w:val="000000"/>
           <w:sz w:val="22"/>
           <w:szCs w:val="22"/>
-          <w:lang w:val="en-US"/>
         </w:rPr>
         <w:t xml:space="preserve">, </w:t>
       </w:r>
@@ -2164,7 +2550,6 @@
           <w:color w:val="000000"/>
           <w:sz w:val="22"/>
           <w:szCs w:val="22"/>
-          <w:lang w:val="en-US"/>
         </w:rPr>
         <w:t>corrplot</w:t>
       </w:r>
@@ -2175,7 +2560,6 @@
           <w:color w:val="000000"/>
           <w:sz w:val="22"/>
           <w:szCs w:val="22"/>
-          <w:lang w:val="en-US"/>
         </w:rPr>
         <w:t xml:space="preserve">, </w:t>
       </w:r>
@@ -2186,7 +2570,6 @@
           <w:color w:val="000000"/>
           <w:sz w:val="22"/>
           <w:szCs w:val="22"/>
-          <w:lang w:val="en-US"/>
         </w:rPr>
         <w:t>RColorBrewer</w:t>
       </w:r>
@@ -2197,7 +2580,6 @@
           <w:color w:val="000000"/>
           <w:sz w:val="22"/>
           <w:szCs w:val="22"/>
-          <w:lang w:val="en-US"/>
         </w:rPr>
         <w:t xml:space="preserve">, </w:t>
       </w:r>
@@ -2208,7 +2590,6 @@
           <w:color w:val="000000"/>
           <w:sz w:val="22"/>
           <w:szCs w:val="22"/>
-          <w:lang w:val="en-US"/>
         </w:rPr>
         <w:t>varImp</w:t>
       </w:r>
@@ -2219,7 +2600,6 @@
           <w:color w:val="000000"/>
           <w:sz w:val="22"/>
           <w:szCs w:val="22"/>
-          <w:lang w:val="en-US"/>
         </w:rPr>
         <w:t xml:space="preserve">, </w:t>
       </w:r>
@@ -2230,25 +2610,265 @@
           <w:color w:val="000000"/>
           <w:sz w:val="22"/>
           <w:szCs w:val="22"/>
-          <w:lang w:val="en-US"/>
         </w:rPr>
         <w:t>GGally</w:t>
+      </w:r>
+      <w:proofErr w:type="spellEnd"/>
+      <w:r>
+        <w:rPr>
+          <w:rFonts w:ascii="Arial" w:hAnsi="Arial" w:cs="Arial"/>
+          <w:color w:val="000000"/>
+          <w:sz w:val="22"/>
+          <w:szCs w:val="22"/>
+        </w:rPr>
+        <w:t xml:space="preserve">, </w:t>
+      </w:r>
+      <w:proofErr w:type="gramStart"/>
+      <w:r>
+        <w:rPr>
+          <w:rFonts w:ascii="Arial" w:hAnsi="Arial" w:cs="Arial"/>
+        </w:rPr>
+        <w:t>c(</w:t>
+      </w:r>
+      <w:proofErr w:type="gramEnd"/>
+      <w:r>
+        <w:rPr>
+          <w:rFonts w:ascii="Arial" w:hAnsi="Arial" w:cs="Arial"/>
+        </w:rPr>
+        <w:t>"</w:t>
+      </w:r>
+      <w:proofErr w:type="spellStart"/>
+      <w:r>
+        <w:rPr>
+          <w:rFonts w:ascii="Arial" w:hAnsi="Arial" w:cs="Arial"/>
+        </w:rPr>
+        <w:t>FactoMineR</w:t>
+      </w:r>
+      <w:proofErr w:type="spellEnd"/>
+      <w:r>
+        <w:rPr>
+          <w:rFonts w:ascii="Arial" w:hAnsi="Arial" w:cs="Arial"/>
+        </w:rPr>
+        <w:t>", "</w:t>
+      </w:r>
+      <w:proofErr w:type="spellStart"/>
+      <w:r>
+        <w:rPr>
+          <w:rFonts w:ascii="Arial" w:hAnsi="Arial" w:cs="Arial"/>
+        </w:rPr>
+        <w:t>factoextra</w:t>
+      </w:r>
+      <w:proofErr w:type="spellEnd"/>
+      <w:r>
+        <w:rPr>
+          <w:rFonts w:ascii="Arial" w:hAnsi="Arial" w:cs="Arial"/>
+        </w:rPr>
+        <w:t>")</w:t>
+      </w:r>
+      <w:r>
+        <w:rPr>
+          <w:rFonts w:ascii="Arial" w:hAnsi="Arial" w:cs="Arial"/>
+        </w:rPr>
+        <w:t xml:space="preserve">, </w:t>
+      </w:r>
+      <w:proofErr w:type="spellStart"/>
+      <w:r>
+        <w:rPr>
+          <w:rFonts w:ascii="Arial" w:hAnsi="Arial" w:cs="Arial"/>
+        </w:rPr>
+        <w:t>rpart</w:t>
+      </w:r>
+      <w:proofErr w:type="spellEnd"/>
+      <w:r>
+        <w:rPr>
+          <w:rFonts w:ascii="Arial" w:hAnsi="Arial" w:cs="Arial"/>
+        </w:rPr>
+        <w:t xml:space="preserve">, </w:t>
+      </w:r>
+      <w:proofErr w:type="spellStart"/>
+      <w:r>
+        <w:rPr>
+          <w:rFonts w:ascii="Arial" w:hAnsi="Arial" w:cs="Arial"/>
+        </w:rPr>
+        <w:t>rattle</w:t>
+      </w:r>
+      <w:proofErr w:type="spellEnd"/>
+      <w:r>
+        <w:rPr>
+          <w:rFonts w:ascii="Arial" w:hAnsi="Arial" w:cs="Arial"/>
+        </w:rPr>
+        <w:t xml:space="preserve">, </w:t>
+      </w:r>
+      <w:proofErr w:type="spellStart"/>
+      <w:r>
+        <w:rPr>
+          <w:rFonts w:ascii="Arial" w:hAnsi="Arial" w:cs="Arial"/>
+        </w:rPr>
+        <w:t>rpart.plot</w:t>
+      </w:r>
+      <w:proofErr w:type="spellEnd"/>
+      <w:r>
+        <w:rPr>
+          <w:rFonts w:ascii="Arial" w:hAnsi="Arial" w:cs="Arial"/>
+        </w:rPr>
+        <w:t xml:space="preserve">, </w:t>
+      </w:r>
+      <w:proofErr w:type="spellStart"/>
+      <w:r>
+        <w:rPr>
+          <w:rFonts w:ascii="Arial" w:hAnsi="Arial" w:cs="Arial"/>
+        </w:rPr>
+        <w:t>RColorBrewer</w:t>
+      </w:r>
+      <w:proofErr w:type="spellEnd"/>
+      <w:r>
+        <w:rPr>
+          <w:rFonts w:ascii="Arial" w:hAnsi="Arial" w:cs="Arial"/>
+        </w:rPr>
+        <w:t xml:space="preserve">, </w:t>
+      </w:r>
+      <w:proofErr w:type="spellStart"/>
+      <w:r>
+        <w:rPr>
+          <w:rFonts w:ascii="Arial" w:hAnsi="Arial" w:cs="Arial"/>
+        </w:rPr>
+        <w:t>xgboost</w:t>
+      </w:r>
+      <w:proofErr w:type="spellEnd"/>
+      <w:r>
+        <w:rPr>
+          <w:rFonts w:ascii="Arial" w:hAnsi="Arial" w:cs="Arial"/>
+        </w:rPr>
+        <w:t xml:space="preserve">, </w:t>
+      </w:r>
+      <w:proofErr w:type="spellStart"/>
+      <w:r>
+        <w:rPr>
+          <w:rFonts w:ascii="Arial" w:hAnsi="Arial" w:cs="Arial"/>
+        </w:rPr>
+        <w:t>caTools</w:t>
+      </w:r>
+      <w:proofErr w:type="spellEnd"/>
+      <w:r>
+        <w:rPr>
+          <w:rFonts w:ascii="Arial" w:hAnsi="Arial" w:cs="Arial"/>
+        </w:rPr>
+        <w:t xml:space="preserve">, </w:t>
+      </w:r>
+      <w:proofErr w:type="spellStart"/>
+      <w:r>
+        <w:rPr>
+          <w:rFonts w:ascii="Arial" w:hAnsi="Arial" w:cs="Arial"/>
+        </w:rPr>
+        <w:t>gbm</w:t>
+      </w:r>
+      <w:proofErr w:type="spellEnd"/>
+      <w:r>
+        <w:rPr>
+          <w:rFonts w:ascii="Arial" w:hAnsi="Arial" w:cs="Arial"/>
+        </w:rPr>
+        <w:t xml:space="preserve">, </w:t>
+      </w:r>
+      <w:proofErr w:type="spellStart"/>
+      <w:r>
+        <w:rPr>
+          <w:rFonts w:ascii="Arial" w:hAnsi="Arial" w:cs="Arial"/>
+        </w:rPr>
+        <w:t>irr</w:t>
+      </w:r>
+      <w:proofErr w:type="spellEnd"/>
+      <w:r>
+        <w:rPr>
+          <w:rFonts w:ascii="Arial" w:hAnsi="Arial" w:cs="Arial"/>
+        </w:rPr>
+        <w:t xml:space="preserve">, </w:t>
+      </w:r>
+      <w:r>
+        <w:rPr>
+          <w:rFonts w:ascii="Arial" w:hAnsi="Arial" w:cs="Arial"/>
+        </w:rPr>
+        <w:t>C50</w:t>
+      </w:r>
+      <w:r>
+        <w:rPr>
+          <w:rFonts w:ascii="Arial" w:hAnsi="Arial" w:cs="Arial"/>
+        </w:rPr>
+        <w:t xml:space="preserve">, </w:t>
+      </w:r>
+      <w:proofErr w:type="spellStart"/>
+      <w:r>
+        <w:rPr>
+          <w:rFonts w:ascii="Arial" w:hAnsi="Arial" w:cs="Arial"/>
+        </w:rPr>
+        <w:t>caret</w:t>
+      </w:r>
+      <w:proofErr w:type="spellEnd"/>
+      <w:r>
+        <w:rPr>
+          <w:rFonts w:ascii="Arial" w:hAnsi="Arial" w:cs="Arial"/>
+        </w:rPr>
+        <w:t xml:space="preserve">, </w:t>
+      </w:r>
+      <w:r>
+        <w:rPr>
+          <w:rFonts w:ascii="Arial" w:hAnsi="Arial" w:cs="Arial"/>
+        </w:rPr>
+        <w:t>ROCR</w:t>
+      </w:r>
+      <w:r>
+        <w:rPr>
+          <w:rFonts w:ascii="Arial" w:hAnsi="Arial" w:cs="Arial"/>
+        </w:rPr>
+        <w:t xml:space="preserve">, </w:t>
+      </w:r>
+      <w:proofErr w:type="spellStart"/>
+      <w:r>
+        <w:rPr>
+          <w:rFonts w:ascii="Arial" w:hAnsi="Arial" w:cs="Arial"/>
+        </w:rPr>
+        <w:t>pROC</w:t>
       </w:r>
       <w:proofErr w:type="spellEnd"/>
     </w:p>
     <w:p>
       <w:pPr>
         <w:rPr>
-          <w:lang w:val="en-US"/>
+          <w:rFonts w:ascii="Arial" w:hAnsi="Arial" w:cs="Arial"/>
         </w:rPr>
       </w:pPr>
     </w:p>
     <w:p>
+      <w:pPr>
+        <w:rPr>
+          <w:rFonts w:ascii="Arial" w:hAnsi="Arial" w:cs="Arial"/>
+        </w:rPr>
+      </w:pPr>
+      <w:r>
+        <w:rPr>
+          <w:rFonts w:ascii="Arial" w:hAnsi="Arial" w:cs="Arial"/>
+        </w:rPr>
+        <w:t xml:space="preserve">Viene utilizzato </w:t>
+      </w:r>
       <w:proofErr w:type="spellStart"/>
       <w:r>
+        <w:rPr>
+          <w:rFonts w:ascii="Arial" w:hAnsi="Arial" w:cs="Arial"/>
+        </w:rPr>
         <w:t>RStudio</w:t>
       </w:r>
       <w:proofErr w:type="spellEnd"/>
+      <w:r>
+        <w:rPr>
+          <w:rFonts w:ascii="Arial" w:hAnsi="Arial" w:cs="Arial"/>
+        </w:rPr>
+        <w:t xml:space="preserve"> come </w:t>
+      </w:r>
+      <w:r>
+        <w:rPr>
+          <w:rFonts w:ascii="Arial" w:hAnsi="Arial" w:cs="Arial"/>
+        </w:rPr>
+        <w:t>ambiente di sviluppo per l’intero progetto.</w:t>
+      </w:r>
     </w:p>
     <w:p>
       <w:pPr>
@@ -2328,7 +2948,15 @@
       </w:r>
     </w:p>
     <w:p>
-      <w:r>
+      <w:pPr>
+        <w:rPr>
+          <w:rFonts w:ascii="Arial" w:hAnsi="Arial" w:cs="Arial"/>
+        </w:rPr>
+      </w:pPr>
+      <w:r>
+        <w:rPr>
+          <w:rFonts w:ascii="Arial" w:hAnsi="Arial" w:cs="Arial"/>
+        </w:rPr>
         <w:t>Inizialmente si è partito con una lettura dei dati del dataset.</w:t>
       </w:r>
     </w:p>
@@ -2418,96 +3046,208 @@
     <w:p/>
     <w:p/>
     <w:p>
-      <w:r>
+      <w:pPr>
+        <w:rPr>
+          <w:rFonts w:ascii="Arial" w:hAnsi="Arial" w:cs="Arial"/>
+        </w:rPr>
+      </w:pPr>
+      <w:r>
+        <w:rPr>
+          <w:rFonts w:ascii="Arial" w:hAnsi="Arial" w:cs="Arial"/>
+        </w:rPr>
         <w:t>Come si può notare, la variabile target è di tipo “</w:t>
       </w:r>
       <w:r>
         <w:rPr>
           <w:rStyle w:val="codiceCarattere"/>
+          <w:rFonts w:ascii="Arial" w:hAnsi="Arial" w:cs="Arial"/>
         </w:rPr>
         <w:t>double</w:t>
       </w:r>
       <w:r>
+        <w:rPr>
+          <w:rFonts w:ascii="Arial" w:hAnsi="Arial" w:cs="Arial"/>
+        </w:rPr>
         <w:t>”. Per una migliore operabilità si è deciso di convertirla in “</w:t>
       </w:r>
       <w:proofErr w:type="spellStart"/>
       <w:r>
         <w:rPr>
           <w:rStyle w:val="codiceCarattere"/>
+          <w:rFonts w:ascii="Arial" w:hAnsi="Arial" w:cs="Arial"/>
         </w:rPr>
         <w:t>factor</w:t>
       </w:r>
       <w:proofErr w:type="spellEnd"/>
       <w:r>
+        <w:rPr>
+          <w:rFonts w:ascii="Arial" w:hAnsi="Arial" w:cs="Arial"/>
+        </w:rPr>
         <w:t>”</w:t>
       </w:r>
       <w:r>
+        <w:rPr>
+          <w:rFonts w:ascii="Arial" w:hAnsi="Arial" w:cs="Arial"/>
+        </w:rPr>
         <w:t>, in quanto può assumere solo due valori (0 e 1)</w:t>
       </w:r>
       <w:r>
+        <w:rPr>
+          <w:rFonts w:ascii="Arial" w:hAnsi="Arial" w:cs="Arial"/>
+        </w:rPr>
         <w:t>.</w:t>
       </w:r>
     </w:p>
     <w:p>
-      <w:r>
+      <w:pPr>
+        <w:rPr>
+          <w:rFonts w:ascii="Arial" w:hAnsi="Arial" w:cs="Arial"/>
+        </w:rPr>
+      </w:pPr>
+      <w:r>
+        <w:rPr>
+          <w:rFonts w:ascii="Arial" w:hAnsi="Arial" w:cs="Arial"/>
+        </w:rPr>
         <w:t>Qui sotto il codice:</w:t>
       </w:r>
     </w:p>
+    <w:p/>
+    <w:tbl>
+      <w:tblPr>
+        <w:tblW w:w="0" w:type="auto"/>
+        <w:tblCellMar>
+          <w:top w:w="15" w:type="dxa"/>
+          <w:left w:w="15" w:type="dxa"/>
+          <w:bottom w:w="15" w:type="dxa"/>
+          <w:right w:w="15" w:type="dxa"/>
+        </w:tblCellMar>
+        <w:tblLook w:val="04A0" w:firstRow="1" w:lastRow="0" w:firstColumn="1" w:lastColumn="0" w:noHBand="0" w:noVBand="1"/>
+      </w:tblPr>
+      <w:tblGrid>
+        <w:gridCol w:w="8788"/>
+      </w:tblGrid>
+      <w:tr>
+        <w:tc>
+          <w:tcPr>
+            <w:tcW w:w="0" w:type="auto"/>
+            <w:tcBorders>
+              <w:top w:val="single" w:sz="8" w:space="0" w:color="B7B7B7"/>
+              <w:left w:val="single" w:sz="8" w:space="0" w:color="B7B7B7"/>
+              <w:bottom w:val="single" w:sz="8" w:space="0" w:color="B7B7B7"/>
+              <w:right w:val="single" w:sz="8" w:space="0" w:color="B7B7B7"/>
+            </w:tcBorders>
+            <w:shd w:val="clear" w:color="auto" w:fill="F0F0F0"/>
+            <w:tcMar>
+              <w:top w:w="100" w:type="dxa"/>
+              <w:left w:w="100" w:type="dxa"/>
+              <w:bottom w:w="100" w:type="dxa"/>
+              <w:right w:w="100" w:type="dxa"/>
+            </w:tcMar>
+            <w:hideMark/>
+          </w:tcPr>
+          <w:p>
+            <w:pPr>
+              <w:rPr>
+                <w:lang w:val="en-US"/>
+              </w:rPr>
+            </w:pPr>
+            <w:r>
+              <w:rPr>
+                <w:rFonts w:ascii="Consolas" w:hAnsi="Consolas"/>
+                <w:color w:val="444444"/>
+                <w:sz w:val="22"/>
+                <w:szCs w:val="22"/>
+                <w:shd w:val="clear" w:color="auto" w:fill="F0F0F0"/>
+                <w:lang w:val="en-US"/>
+              </w:rPr>
+              <w:t xml:space="preserve">&gt; </w:t>
+            </w:r>
+            <w:proofErr w:type="spellStart"/>
+            <w:r>
+              <w:rPr>
+                <w:rFonts w:ascii="Consolas" w:hAnsi="Consolas"/>
+                <w:color w:val="444444"/>
+                <w:sz w:val="22"/>
+                <w:szCs w:val="22"/>
+                <w:shd w:val="clear" w:color="auto" w:fill="F0F0F0"/>
+                <w:lang w:val="en-US"/>
+              </w:rPr>
+              <w:t>water_potability$Potability</w:t>
+            </w:r>
+            <w:proofErr w:type="spellEnd"/>
+            <w:r>
+              <w:rPr>
+                <w:rFonts w:ascii="Consolas" w:hAnsi="Consolas"/>
+                <w:color w:val="444444"/>
+                <w:sz w:val="22"/>
+                <w:szCs w:val="22"/>
+                <w:shd w:val="clear" w:color="auto" w:fill="F0F0F0"/>
+                <w:lang w:val="en-US"/>
+              </w:rPr>
+              <w:t xml:space="preserve"> &lt;- </w:t>
+            </w:r>
+            <w:proofErr w:type="spellStart"/>
+            <w:proofErr w:type="gramStart"/>
+            <w:r>
+              <w:rPr>
+                <w:rFonts w:ascii="Consolas" w:hAnsi="Consolas"/>
+                <w:color w:val="444444"/>
+                <w:sz w:val="22"/>
+                <w:szCs w:val="22"/>
+                <w:shd w:val="clear" w:color="auto" w:fill="F0F0F0"/>
+                <w:lang w:val="en-US"/>
+              </w:rPr>
+              <w:t>as.factor</w:t>
+            </w:r>
+            <w:proofErr w:type="spellEnd"/>
+            <w:proofErr w:type="gramEnd"/>
+            <w:r>
+              <w:rPr>
+                <w:rFonts w:ascii="Consolas" w:hAnsi="Consolas"/>
+                <w:color w:val="444444"/>
+                <w:sz w:val="22"/>
+                <w:szCs w:val="22"/>
+                <w:shd w:val="clear" w:color="auto" w:fill="F0F0F0"/>
+                <w:lang w:val="en-US"/>
+              </w:rPr>
+              <w:t>(</w:t>
+            </w:r>
+            <w:proofErr w:type="spellStart"/>
+            <w:r>
+              <w:rPr>
+                <w:rFonts w:ascii="Consolas" w:hAnsi="Consolas"/>
+                <w:color w:val="444444"/>
+                <w:sz w:val="22"/>
+                <w:szCs w:val="22"/>
+                <w:shd w:val="clear" w:color="auto" w:fill="F0F0F0"/>
+                <w:lang w:val="en-US"/>
+              </w:rPr>
+              <w:t>water_potability$Potability</w:t>
+            </w:r>
+            <w:proofErr w:type="spellEnd"/>
+            <w:r>
+              <w:rPr>
+                <w:rFonts w:ascii="Consolas" w:hAnsi="Consolas"/>
+                <w:color w:val="444444"/>
+                <w:sz w:val="22"/>
+                <w:szCs w:val="22"/>
+                <w:shd w:val="clear" w:color="auto" w:fill="F0F0F0"/>
+                <w:lang w:val="en-US"/>
+              </w:rPr>
+              <w:t>)</w:t>
+            </w:r>
+          </w:p>
+        </w:tc>
+      </w:tr>
+    </w:tbl>
     <w:p>
       <w:pPr>
         <w:pStyle w:val="codice"/>
         <w:rPr>
           <w:shd w:val="clear" w:color="auto" w:fill="F0F0F0"/>
-        </w:rPr>
-      </w:pPr>
-      <w:proofErr w:type="spellStart"/>
-      <w:r>
-        <w:rPr>
-          <w:shd w:val="clear" w:color="auto" w:fill="F0F0F0"/>
-        </w:rPr>
-        <w:t>water_potability$Potability</w:t>
-      </w:r>
-      <w:proofErr w:type="spellEnd"/>
-      <w:r>
-        <w:rPr>
-          <w:shd w:val="clear" w:color="auto" w:fill="F0F0F0"/>
-        </w:rPr>
-        <w:t xml:space="preserve"> &lt;- </w:t>
-      </w:r>
-      <w:proofErr w:type="spellStart"/>
-      <w:r>
-        <w:rPr>
-          <w:shd w:val="clear" w:color="auto" w:fill="F0F0F0"/>
-        </w:rPr>
-        <w:t>as.factor</w:t>
-      </w:r>
-      <w:proofErr w:type="spellEnd"/>
-      <w:r>
-        <w:rPr>
-          <w:shd w:val="clear" w:color="auto" w:fill="F0F0F0"/>
-        </w:rPr>
-        <w:t>(</w:t>
-      </w:r>
-      <w:proofErr w:type="spellStart"/>
-      <w:r>
-        <w:rPr>
-          <w:shd w:val="clear" w:color="auto" w:fill="F0F0F0"/>
-        </w:rPr>
-        <w:t>water_potability$Potability</w:t>
-      </w:r>
-      <w:proofErr w:type="spellEnd"/>
-      <w:r>
-        <w:rPr>
-          <w:shd w:val="clear" w:color="auto" w:fill="F0F0F0"/>
-        </w:rPr>
-        <w:t>)</w:t>
-      </w:r>
-      <w:r>
-        <w:rPr>
-          <w:shd w:val="clear" w:color="auto" w:fill="F0F0F0"/>
-        </w:rPr>
-        <w:br/>
-      </w:r>
+          <w:lang w:val="en-US"/>
+        </w:rPr>
+      </w:pPr>
     </w:p>
     <w:p>
       <w:pPr>
@@ -2578,38 +3318,58 @@
       </w:pPr>
     </w:p>
     <w:p>
-      <w:r>
-        <w:t>Prima di iniziare l’analisi</w:t>
-      </w:r>
-      <w:r>
-        <w:t xml:space="preserve">, </w:t>
-      </w:r>
-      <w:r>
-        <w:t>viene effettuato un controllo e pulizia su eventuali dati mancanti</w:t>
-      </w:r>
-      <w:r>
-        <w:t xml:space="preserve"> (“</w:t>
+      <w:pPr>
+        <w:rPr>
+          <w:rFonts w:ascii="Arial" w:hAnsi="Arial" w:cs="Arial"/>
+        </w:rPr>
+      </w:pPr>
+      <w:r>
+        <w:rPr>
+          <w:rFonts w:ascii="Arial" w:hAnsi="Arial" w:cs="Arial"/>
+        </w:rPr>
+        <w:t>Prima di iniziare l’analisi, viene effettuato un controllo e pulizia su eventuali dati mancanti (“</w:t>
       </w:r>
       <w:r>
         <w:rPr>
           <w:rStyle w:val="codiceCarattere"/>
+          <w:rFonts w:ascii="Arial" w:hAnsi="Arial" w:cs="Arial"/>
           <w:color w:val="FF0000"/>
         </w:rPr>
         <w:t>NA</w:t>
       </w:r>
       <w:r>
+        <w:rPr>
+          <w:rFonts w:ascii="Arial" w:hAnsi="Arial" w:cs="Arial"/>
+        </w:rPr>
         <w:t>”).</w:t>
       </w:r>
     </w:p>
     <w:p>
-      <w:r>
+      <w:pPr>
+        <w:rPr>
+          <w:rFonts w:ascii="Arial" w:hAnsi="Arial" w:cs="Arial"/>
+        </w:rPr>
+      </w:pPr>
+      <w:r>
+        <w:rPr>
+          <w:rFonts w:ascii="Arial" w:hAnsi="Arial" w:cs="Arial"/>
+        </w:rPr>
         <w:t>Innanzitutto, viene visualizzata la quantità dei dati mancanti su tutti gli attributi del dataset.</w:t>
       </w:r>
       <w:r>
+        <w:rPr>
+          <w:rFonts w:ascii="Arial" w:hAnsi="Arial" w:cs="Arial"/>
+        </w:rPr>
         <w:t xml:space="preserve"> </w:t>
       </w:r>
     </w:p>
-    <w:p/>
+    <w:p>
+      <w:pPr>
+        <w:rPr>
+          <w:rFonts w:ascii="Arial" w:hAnsi="Arial" w:cs="Arial"/>
+        </w:rPr>
+      </w:pPr>
+    </w:p>
     <w:tbl>
       <w:tblPr>
         <w:tblW w:w="0" w:type="auto"/>
@@ -2813,108 +3573,36 @@
         <w:rPr>
           <w:rFonts w:ascii="Arial" w:hAnsi="Arial" w:cs="Arial"/>
           <w:color w:val="000000"/>
-          <w:sz w:val="22"/>
-          <w:szCs w:val="22"/>
         </w:rPr>
       </w:pPr>
       <w:r>
         <w:rPr>
           <w:rFonts w:ascii="Arial" w:hAnsi="Arial" w:cs="Arial"/>
           <w:color w:val="000000"/>
-          <w:sz w:val="22"/>
-          <w:szCs w:val="22"/>
-        </w:rPr>
-        <w:t>Su tre attributi</w:t>
-      </w:r>
+        </w:rPr>
+        <w:lastRenderedPageBreak/>
+        <w:t xml:space="preserve">Su tre attributi manca un discreto numero di dati. Si analizza quindi il </w:t>
+      </w:r>
+      <w:proofErr w:type="spellStart"/>
       <w:r>
         <w:rPr>
           <w:rFonts w:ascii="Arial" w:hAnsi="Arial" w:cs="Arial"/>
           <w:color w:val="000000"/>
-          <w:sz w:val="22"/>
-          <w:szCs w:val="22"/>
-        </w:rPr>
-        <w:t xml:space="preserve"> manca un discreto numero di dati</w:t>
-      </w:r>
+        </w:rPr>
+        <w:t>missing</w:t>
+      </w:r>
+      <w:proofErr w:type="spellEnd"/>
       <w:r>
         <w:rPr>
           <w:rFonts w:ascii="Arial" w:hAnsi="Arial" w:cs="Arial"/>
           <w:color w:val="000000"/>
-          <w:sz w:val="22"/>
-          <w:szCs w:val="22"/>
-        </w:rPr>
-        <w:t xml:space="preserve">. Si </w:t>
+        </w:rPr>
+        <w:t xml:space="preserve"> data rate (rispetto alle 3276 righe del dataset) e viene mostrato un grafico con i valori percentuali.</w:t>
       </w:r>
       <w:r>
         <w:rPr>
           <w:rFonts w:ascii="Arial" w:hAnsi="Arial" w:cs="Arial"/>
           <w:color w:val="000000"/>
-          <w:sz w:val="22"/>
-          <w:szCs w:val="22"/>
-        </w:rPr>
-        <w:t xml:space="preserve">analizza quindi il </w:t>
-      </w:r>
-      <w:proofErr w:type="spellStart"/>
-      <w:r>
-        <w:rPr>
-          <w:rFonts w:ascii="Arial" w:hAnsi="Arial" w:cs="Arial"/>
-          <w:color w:val="000000"/>
-          <w:sz w:val="22"/>
-          <w:szCs w:val="22"/>
-        </w:rPr>
-        <w:t>missing</w:t>
-      </w:r>
-      <w:proofErr w:type="spellEnd"/>
-      <w:r>
-        <w:rPr>
-          <w:rFonts w:ascii="Arial" w:hAnsi="Arial" w:cs="Arial"/>
-          <w:color w:val="000000"/>
-          <w:sz w:val="22"/>
-          <w:szCs w:val="22"/>
-        </w:rPr>
-        <w:t xml:space="preserve"> data rate (rispetto alle 3276 righe del dataset) e </w:t>
-      </w:r>
-      <w:r>
-        <w:rPr>
-          <w:rFonts w:ascii="Arial" w:hAnsi="Arial" w:cs="Arial"/>
-          <w:color w:val="000000"/>
-          <w:sz w:val="22"/>
-          <w:szCs w:val="22"/>
-        </w:rPr>
-        <w:t xml:space="preserve">viene </w:t>
-      </w:r>
-      <w:r>
-        <w:rPr>
-          <w:rFonts w:ascii="Arial" w:hAnsi="Arial" w:cs="Arial"/>
-          <w:color w:val="000000"/>
-          <w:sz w:val="22"/>
-          <w:szCs w:val="22"/>
-        </w:rPr>
-        <w:t>mostr</w:t>
-      </w:r>
-      <w:r>
-        <w:rPr>
-          <w:rFonts w:ascii="Arial" w:hAnsi="Arial" w:cs="Arial"/>
-          <w:color w:val="000000"/>
-          <w:sz w:val="22"/>
-          <w:szCs w:val="22"/>
-        </w:rPr>
-        <w:t>ato</w:t>
-      </w:r>
-      <w:r>
-        <w:rPr>
-          <w:rFonts w:ascii="Arial" w:hAnsi="Arial" w:cs="Arial"/>
-          <w:color w:val="000000"/>
-          <w:sz w:val="22"/>
-          <w:szCs w:val="22"/>
-        </w:rPr>
-        <w:t xml:space="preserve"> un grafico con i valori percentuali.</w:t>
-      </w:r>
-      <w:r>
-        <w:rPr>
-          <w:rFonts w:ascii="Arial" w:hAnsi="Arial" w:cs="Arial"/>
-          <w:color w:val="000000"/>
-          <w:sz w:val="22"/>
-          <w:szCs w:val="22"/>
         </w:rPr>
         <w:t xml:space="preserve"> Di seguito viene mostrato il codice:</w:t>
       </w:r>
@@ -2955,7 +3643,6 @@
           <w:szCs w:val="22"/>
           <w:shd w:val="clear" w:color="auto" w:fill="F0F0F0"/>
         </w:rPr>
-        <w:lastRenderedPageBreak/>
         <w:t>water_potability</w:t>
       </w:r>
       <w:proofErr w:type="spellEnd"/>
@@ -4498,19 +5185,9 @@
         <w:t>    )</w:t>
       </w:r>
     </w:p>
+    <w:p/>
     <w:p>
-      <w:pPr>
-        <w:rPr>
-          <w:rFonts w:ascii="Arial" w:hAnsi="Arial" w:cs="Arial"/>
-          <w:color w:val="000000"/>
-          <w:sz w:val="22"/>
-          <w:szCs w:val="22"/>
-          <w:lang w:val="en-US"/>
-        </w:rPr>
-      </w:pPr>
-    </w:p>
-    <w:p>
-      <w:pPr>
+      <w:r>
         <w:rPr>
           <w:rFonts w:ascii="Arial" w:hAnsi="Arial" w:cs="Arial"/>
           <w:noProof/>
@@ -4518,24 +5195,11 @@
           <w:sz w:val="22"/>
           <w:szCs w:val="22"/>
           <w:bdr w:val="none" w:sz="0" w:space="0" w:color="auto" w:frame="1"/>
-          <w:lang w:val="en-US"/>
-        </w:rPr>
-      </w:pPr>
-    </w:p>
-    <w:p>
-      <w:r>
-        <w:rPr>
-          <w:rFonts w:ascii="Arial" w:hAnsi="Arial" w:cs="Arial"/>
-          <w:noProof/>
-          <w:color w:val="000000"/>
-          <w:sz w:val="22"/>
-          <w:szCs w:val="22"/>
-          <w:bdr w:val="none" w:sz="0" w:space="0" w:color="auto" w:frame="1"/>
         </w:rPr>
         <w:drawing>
-          <wp:inline distT="0" distB="0" distL="0" distR="0" wp14:anchorId="5411B93C" wp14:editId="2BF0B5F9">
-            <wp:extent cx="5731794" cy="2661314"/>
-            <wp:effectExtent l="0" t="0" r="2540" b="5715"/>
+          <wp:inline distT="0" distB="0" distL="0" distR="0" wp14:anchorId="5411B93C" wp14:editId="700E7114">
+            <wp:extent cx="5731510" cy="2388337"/>
+            <wp:effectExtent l="0" t="0" r="0" b="0"/>
             <wp:docPr id="5" name="Immagine 5"/>
             <wp:cNvGraphicFramePr>
               <a:graphicFrameLocks xmlns:a="http://schemas.openxmlformats.org/drawingml/2006/main" noChangeAspect="1"/>
@@ -4563,7 +5227,7 @@
                   <pic:spPr bwMode="auto">
                     <a:xfrm>
                       <a:off x="0" y="0"/>
-                      <a:ext cx="5732145" cy="2661477"/>
+                      <a:ext cx="5746389" cy="2394537"/>
                     </a:xfrm>
                     <a:prstGeom prst="rect">
                       <a:avLst/>
@@ -4585,54 +5249,53 @@
         </w:drawing>
       </w:r>
     </w:p>
-    <w:p/>
     <w:p>
       <w:pPr>
-        <w:spacing w:after="160" w:line="276" w:lineRule="auto"/>
+        <w:rPr>
+          <w:rFonts w:ascii="Arial" w:hAnsi="Arial" w:cs="Arial"/>
+        </w:rPr>
+      </w:pPr>
+      <w:r>
         <w:rPr>
           <w:rFonts w:ascii="Arial" w:hAnsi="Arial" w:cs="Arial"/>
           <w:color w:val="000000"/>
-          <w:sz w:val="22"/>
-          <w:szCs w:val="22"/>
-        </w:rPr>
-      </w:pPr>
-      <w:r>
-        <w:rPr>
-          <w:rFonts w:ascii="Arial" w:hAnsi="Arial" w:cs="Arial"/>
-          <w:color w:val="000000"/>
-          <w:sz w:val="22"/>
-          <w:szCs w:val="22"/>
-        </w:rPr>
-        <w:br w:type="page"/>
+        </w:rPr>
+        <w:lastRenderedPageBreak/>
+        <w:t>Viene ora studiata la distribuzione dei valori nulli rispetto alla variabile target, in modo da capire la diversa influenza che hanno sul risultato:</w:t>
       </w:r>
     </w:p>
     <w:p>
-      <w:r>
-        <w:rPr>
-          <w:rFonts w:ascii="Arial" w:hAnsi="Arial" w:cs="Arial"/>
-          <w:color w:val="000000"/>
-          <w:sz w:val="22"/>
-          <w:szCs w:val="22"/>
-        </w:rPr>
-        <w:lastRenderedPageBreak/>
-        <w:t>Viene ora studiata la distribuzione dei valori nulli rispetto alla variabile target, in modo da capire la diversa influenza che hanno sul risultato:</w:t>
-      </w:r>
+      <w:pPr>
+        <w:rPr>
+          <w:rFonts w:ascii="Arial" w:hAnsi="Arial" w:cs="Arial"/>
+        </w:rPr>
+      </w:pPr>
     </w:p>
-    <w:p/>
     <w:p>
       <w:pPr>
         <w:rPr>
+          <w:rFonts w:ascii="Arial" w:hAnsi="Arial" w:cs="Arial"/>
           <w:noProof/>
           <w:bdr w:val="none" w:sz="0" w:space="0" w:color="auto" w:frame="1"/>
         </w:rPr>
       </w:pPr>
       <w:r>
         <w:rPr>
+          <w:rFonts w:ascii="Arial" w:hAnsi="Arial" w:cs="Arial"/>
           <w:noProof/>
           <w:bdr w:val="none" w:sz="0" w:space="0" w:color="auto" w:frame="1"/>
         </w:rPr>
         <w:t>Vengono valutati il numero di dati mancanti per ciascun attributo, a seconda che la variabile target sia 0 oppure 1:</w:t>
       </w:r>
+    </w:p>
+    <w:p>
+      <w:pPr>
+        <w:rPr>
+          <w:rFonts w:ascii="Arial" w:hAnsi="Arial" w:cs="Arial"/>
+          <w:noProof/>
+          <w:bdr w:val="none" w:sz="0" w:space="0" w:color="auto" w:frame="1"/>
+        </w:rPr>
+      </w:pPr>
     </w:p>
     <w:p>
       <w:r>
@@ -4776,16 +5439,12 @@
         <w:rPr>
           <w:rFonts w:ascii="Arial" w:hAnsi="Arial" w:cs="Arial"/>
           <w:color w:val="000000"/>
-          <w:sz w:val="22"/>
-          <w:szCs w:val="22"/>
         </w:rPr>
       </w:pPr>
       <w:r>
         <w:rPr>
           <w:rFonts w:ascii="Arial" w:hAnsi="Arial" w:cs="Arial"/>
           <w:color w:val="000000"/>
-          <w:sz w:val="22"/>
-          <w:szCs w:val="22"/>
         </w:rPr>
         <w:t>Come si può notare, la distribuzione è molto simile in entrambi i casi,</w:t>
       </w:r>
@@ -4793,8 +5452,6 @@
         <w:rPr>
           <w:rFonts w:ascii="Arial" w:hAnsi="Arial" w:cs="Arial"/>
           <w:color w:val="000000"/>
-          <w:sz w:val="22"/>
-          <w:szCs w:val="22"/>
         </w:rPr>
         <w:t xml:space="preserve"> </w:t>
       </w:r>
@@ -4802,8 +5459,6 @@
         <w:rPr>
           <w:rFonts w:ascii="Arial" w:hAnsi="Arial" w:cs="Arial"/>
           <w:color w:val="000000"/>
-          <w:sz w:val="22"/>
-          <w:szCs w:val="22"/>
         </w:rPr>
         <w:t>quindi la presenza di valori nulli non crea evidenti squilibri nella classificazione.</w:t>
       </w:r>
@@ -4817,8 +5472,6 @@
         <w:rPr>
           <w:rFonts w:ascii="Arial" w:hAnsi="Arial" w:cs="Arial"/>
           <w:color w:val="000000"/>
-          <w:sz w:val="22"/>
-          <w:szCs w:val="22"/>
         </w:rPr>
         <w:t>È quindi possibile attuare tre diverse strategie, ovvero:</w:t>
       </w:r>
@@ -4837,8 +5490,6 @@
           <w:b/>
           <w:bCs/>
           <w:color w:val="000000"/>
-          <w:sz w:val="22"/>
-          <w:szCs w:val="22"/>
         </w:rPr>
       </w:pPr>
       <w:r>
@@ -4847,8 +5498,6 @@
           <w:b/>
           <w:bCs/>
           <w:color w:val="000000"/>
-          <w:sz w:val="22"/>
-          <w:szCs w:val="22"/>
         </w:rPr>
         <w:t>Eliminazione delle colonne contenenti valori nulli superiori ad una soglia limite</w:t>
       </w:r>
@@ -4867,8 +5516,6 @@
           <w:b/>
           <w:bCs/>
           <w:color w:val="000000"/>
-          <w:sz w:val="22"/>
-          <w:szCs w:val="22"/>
         </w:rPr>
       </w:pPr>
       <w:r>
@@ -4877,8 +5524,6 @@
           <w:b/>
           <w:bCs/>
           <w:color w:val="000000"/>
-          <w:sz w:val="22"/>
-          <w:szCs w:val="22"/>
         </w:rPr>
         <w:t>Eliminazione record contenenti valori nulli</w:t>
       </w:r>
@@ -4897,8 +5542,6 @@
           <w:b/>
           <w:bCs/>
           <w:color w:val="000000"/>
-          <w:sz w:val="22"/>
-          <w:szCs w:val="22"/>
         </w:rPr>
       </w:pPr>
       <w:r>
@@ -4907,8 +5550,6 @@
           <w:b/>
           <w:bCs/>
           <w:color w:val="000000"/>
-          <w:sz w:val="22"/>
-          <w:szCs w:val="22"/>
         </w:rPr>
         <w:t>Sostituzione valori nulli con valori che non inficiano la classificazione</w:t>
       </w:r>
@@ -4920,8 +5561,6 @@
         <w:rPr>
           <w:rFonts w:ascii="Arial" w:hAnsi="Arial" w:cs="Arial"/>
           <w:color w:val="000000"/>
-          <w:sz w:val="22"/>
-          <w:szCs w:val="22"/>
         </w:rPr>
       </w:pPr>
     </w:p>
@@ -4934,8 +5573,6 @@
         <w:rPr>
           <w:rFonts w:ascii="Arial" w:hAnsi="Arial" w:cs="Arial"/>
           <w:color w:val="000000"/>
-          <w:sz w:val="22"/>
-          <w:szCs w:val="22"/>
         </w:rPr>
         <w:t>Si è deciso di scartare la prima opzione in quanto si perderebbero molti dati fondamentali alla classificazione</w:t>
       </w:r>
@@ -4943,8 +5580,6 @@
         <w:rPr>
           <w:rFonts w:ascii="Arial" w:hAnsi="Arial" w:cs="Arial"/>
           <w:color w:val="000000"/>
-          <w:sz w:val="22"/>
-          <w:szCs w:val="22"/>
         </w:rPr>
         <w:t>.</w:t>
       </w:r>
@@ -4958,8 +5593,6 @@
         <w:rPr>
           <w:rFonts w:ascii="Arial" w:hAnsi="Arial" w:cs="Arial"/>
           <w:color w:val="000000"/>
-          <w:sz w:val="22"/>
-          <w:szCs w:val="22"/>
         </w:rPr>
         <w:t>Si scarta anche la seconda opzione in quanto verrebbe eliminato un consistente numero di record</w:t>
       </w:r>
@@ -4967,8 +5600,6 @@
         <w:rPr>
           <w:rFonts w:ascii="Arial" w:hAnsi="Arial" w:cs="Arial"/>
           <w:color w:val="000000"/>
-          <w:sz w:val="22"/>
-          <w:szCs w:val="22"/>
         </w:rPr>
         <w:t>, utili per la classificazione.</w:t>
       </w:r>
@@ -4980,16 +5611,12 @@
         <w:rPr>
           <w:rFonts w:ascii="Arial" w:hAnsi="Arial" w:cs="Arial"/>
           <w:color w:val="000000"/>
-          <w:sz w:val="22"/>
-          <w:szCs w:val="22"/>
         </w:rPr>
       </w:pPr>
       <w:r>
         <w:rPr>
           <w:rFonts w:ascii="Arial" w:hAnsi="Arial" w:cs="Arial"/>
           <w:color w:val="000000"/>
-          <w:sz w:val="22"/>
-          <w:szCs w:val="22"/>
         </w:rPr>
         <w:t>Di conseguenza si decide di usare la terza strategia; ovvero la sostituzione dei valori nulli con i valor medi</w:t>
       </w:r>
@@ -4997,8 +5624,6 @@
         <w:rPr>
           <w:rFonts w:ascii="Arial" w:hAnsi="Arial" w:cs="Arial"/>
           <w:color w:val="000000"/>
-          <w:sz w:val="22"/>
-          <w:szCs w:val="22"/>
         </w:rPr>
         <w:t xml:space="preserve"> degli attributi mancanti</w:t>
       </w:r>
@@ -5006,8 +5631,6 @@
         <w:rPr>
           <w:rFonts w:ascii="Arial" w:hAnsi="Arial" w:cs="Arial"/>
           <w:color w:val="000000"/>
-          <w:sz w:val="22"/>
-          <w:szCs w:val="22"/>
         </w:rPr>
         <w:t>.</w:t>
       </w:r>
@@ -5015,8 +5638,6 @@
         <w:rPr>
           <w:rFonts w:ascii="Arial" w:hAnsi="Arial" w:cs="Arial"/>
           <w:color w:val="000000"/>
-          <w:sz w:val="22"/>
-          <w:szCs w:val="22"/>
         </w:rPr>
         <w:t xml:space="preserve"> In questo modo manteniamo intatto il numero di record del dataset, inserendo un valore neutro per la classificazione.</w:t>
       </w:r>
@@ -5027,16 +5648,12 @@
         <w:rPr>
           <w:rFonts w:ascii="Arial" w:hAnsi="Arial" w:cs="Arial"/>
           <w:color w:val="000000"/>
-          <w:sz w:val="22"/>
-          <w:szCs w:val="22"/>
         </w:rPr>
       </w:pPr>
       <w:r>
         <w:rPr>
           <w:rFonts w:ascii="Arial" w:hAnsi="Arial" w:cs="Arial"/>
           <w:color w:val="000000"/>
-          <w:sz w:val="22"/>
-          <w:szCs w:val="22"/>
         </w:rPr>
         <w:br w:type="page"/>
       </w:r>
@@ -5048,16 +5665,12 @@
         <w:rPr>
           <w:rFonts w:ascii="Arial" w:hAnsi="Arial" w:cs="Arial"/>
           <w:color w:val="000000"/>
-          <w:sz w:val="22"/>
-          <w:szCs w:val="22"/>
         </w:rPr>
       </w:pPr>
       <w:r>
         <w:rPr>
           <w:rFonts w:ascii="Arial" w:hAnsi="Arial" w:cs="Arial"/>
           <w:color w:val="000000"/>
-          <w:sz w:val="22"/>
-          <w:szCs w:val="22"/>
         </w:rPr>
         <w:lastRenderedPageBreak/>
         <w:t>Di seguito viene presentato un sommario dei valori statistici principali, in particolare:</w:t>
@@ -5072,8 +5685,6 @@
           <w:i/>
           <w:iCs/>
           <w:color w:val="000000"/>
-          <w:sz w:val="22"/>
-          <w:szCs w:val="22"/>
         </w:rPr>
       </w:pPr>
       <w:r>
@@ -5082,8 +5693,6 @@
           <w:i/>
           <w:iCs/>
           <w:color w:val="000000"/>
-          <w:sz w:val="22"/>
-          <w:szCs w:val="22"/>
         </w:rPr>
         <w:t>media, val.</w:t>
       </w:r>
@@ -5093,8 +5702,6 @@
           <w:i/>
           <w:iCs/>
           <w:color w:val="000000"/>
-          <w:sz w:val="22"/>
-          <w:szCs w:val="22"/>
         </w:rPr>
         <w:t xml:space="preserve"> </w:t>
       </w:r>
@@ -5104,8 +5711,6 @@
           <w:i/>
           <w:iCs/>
           <w:color w:val="000000"/>
-          <w:sz w:val="22"/>
-          <w:szCs w:val="22"/>
         </w:rPr>
         <w:t>max, val. min, primo quartile, terzo quartile, mediana</w:t>
       </w:r>
@@ -5115,8 +5720,6 @@
           <w:i/>
           <w:iCs/>
           <w:color w:val="000000"/>
-          <w:sz w:val="22"/>
-          <w:szCs w:val="22"/>
         </w:rPr>
         <w:t>.</w:t>
       </w:r>
@@ -5193,18 +5796,23 @@
     </w:p>
     <w:p/>
     <w:p>
-      <w:r>
+      <w:pPr>
         <w:rPr>
           <w:rFonts w:ascii="Arial" w:hAnsi="Arial" w:cs="Arial"/>
           <w:color w:val="000000"/>
-          <w:sz w:val="22"/>
-          <w:szCs w:val="22"/>
+        </w:rPr>
+      </w:pPr>
+      <w:r>
+        <w:rPr>
+          <w:rFonts w:ascii="Arial" w:hAnsi="Arial" w:cs="Arial"/>
+          <w:color w:val="000000"/>
         </w:rPr>
         <w:t>Ora si procede alla sostituzione dei valori “</w:t>
       </w:r>
       <w:r>
         <w:rPr>
           <w:rStyle w:val="codiceCarattere"/>
+          <w:rFonts w:ascii="Arial" w:hAnsi="Arial" w:cs="Arial"/>
           <w:color w:val="FF0000"/>
         </w:rPr>
         <w:t>NA</w:t>
@@ -5213,12 +5821,11 @@
         <w:rPr>
           <w:rFonts w:ascii="Arial" w:hAnsi="Arial" w:cs="Arial"/>
           <w:color w:val="000000"/>
-          <w:sz w:val="22"/>
-          <w:szCs w:val="22"/>
         </w:rPr>
         <w:t>” col corrispettivo valor medio:</w:t>
       </w:r>
     </w:p>
+    <w:p/>
     <w:tbl>
       <w:tblPr>
         <w:tblW w:w="9239" w:type="dxa"/>
@@ -5678,45 +6285,28 @@
         <w:rPr>
           <w:rFonts w:ascii="Arial" w:hAnsi="Arial" w:cs="Arial"/>
           <w:color w:val="000000"/>
-          <w:sz w:val="22"/>
-          <w:szCs w:val="22"/>
         </w:rPr>
       </w:pPr>
       <w:r>
         <w:rPr>
           <w:rFonts w:ascii="Arial" w:hAnsi="Arial" w:cs="Arial"/>
           <w:color w:val="000000"/>
-          <w:sz w:val="22"/>
-          <w:szCs w:val="22"/>
-        </w:rPr>
-        <w:t>Viene ora</w:t>
-      </w:r>
+        </w:rPr>
+        <w:t>Viene ora analizzata la presenza di eventuali valori anomali (</w:t>
+      </w:r>
+      <w:proofErr w:type="spellStart"/>
       <w:r>
         <w:rPr>
           <w:rFonts w:ascii="Arial" w:hAnsi="Arial" w:cs="Arial"/>
           <w:color w:val="000000"/>
-          <w:sz w:val="22"/>
-          <w:szCs w:val="22"/>
-        </w:rPr>
-        <w:t xml:space="preserve"> analizzata la presenza di eventuali valori anomali (</w:t>
-      </w:r>
-      <w:proofErr w:type="spellStart"/>
+        </w:rPr>
+        <w:t>Outliers</w:t>
+      </w:r>
+      <w:proofErr w:type="spellEnd"/>
       <w:r>
         <w:rPr>
           <w:rFonts w:ascii="Arial" w:hAnsi="Arial" w:cs="Arial"/>
           <w:color w:val="000000"/>
-          <w:sz w:val="22"/>
-          <w:szCs w:val="22"/>
-        </w:rPr>
-        <w:t>Outliers</w:t>
-      </w:r>
-      <w:proofErr w:type="spellEnd"/>
-      <w:r>
-        <w:rPr>
-          <w:rFonts w:ascii="Arial" w:hAnsi="Arial" w:cs="Arial"/>
-          <w:color w:val="000000"/>
-          <w:sz w:val="22"/>
-          <w:szCs w:val="22"/>
         </w:rPr>
         <w:t>) che potrebbero compromettere l’analisi dei dati in quanto non sono indicativi della reale distribuzione dei dati.</w:t>
       </w:r>
@@ -5726,16 +6316,12 @@
         <w:rPr>
           <w:rFonts w:ascii="Arial" w:hAnsi="Arial" w:cs="Arial"/>
           <w:color w:val="000000"/>
-          <w:sz w:val="22"/>
-          <w:szCs w:val="22"/>
         </w:rPr>
       </w:pPr>
       <w:r>
         <w:rPr>
           <w:rFonts w:ascii="Arial" w:hAnsi="Arial" w:cs="Arial"/>
           <w:color w:val="000000"/>
-          <w:sz w:val="22"/>
-          <w:szCs w:val="22"/>
         </w:rPr>
         <w:t xml:space="preserve">Per verificare la presenza di questi valori viene usato un grafico di tipo </w:t>
       </w:r>
@@ -5744,8 +6330,6 @@
         <w:rPr>
           <w:rFonts w:ascii="Arial" w:hAnsi="Arial" w:cs="Arial"/>
           <w:color w:val="000000"/>
-          <w:sz w:val="22"/>
-          <w:szCs w:val="22"/>
         </w:rPr>
         <w:t>boxplot</w:t>
       </w:r>
@@ -5754,8 +6338,6 @@
         <w:rPr>
           <w:rFonts w:ascii="Arial" w:hAnsi="Arial" w:cs="Arial"/>
           <w:color w:val="000000"/>
-          <w:sz w:val="22"/>
-          <w:szCs w:val="22"/>
         </w:rPr>
         <w:t xml:space="preserve"> che consente di individuare in modo visuale eventuali datti che si discostano molto dai dati compresi tra 1° e 3° quartile.</w:t>
       </w:r>
@@ -6127,6 +6709,17 @@
                 <w:lang w:val="en-US"/>
               </w:rPr>
               <w:br/>
+            </w:r>
+            <w:r>
+              <w:rPr>
+                <w:rFonts w:ascii="Consolas" w:hAnsi="Consolas" w:cs="Consolas"/>
+                <w:color w:val="444444"/>
+                <w:sz w:val="22"/>
+                <w:szCs w:val="22"/>
+                <w:shd w:val="clear" w:color="auto" w:fill="F0F0F0"/>
+                <w:lang w:val="en-US"/>
+              </w:rPr>
+              <w:lastRenderedPageBreak/>
               <w:t xml:space="preserve">    </w:t>
             </w:r>
             <w:proofErr w:type="spellStart"/>
@@ -6391,17 +6984,6 @@
                 <w:lang w:val="en-US"/>
               </w:rPr>
               <w:br/>
-            </w:r>
-            <w:r>
-              <w:rPr>
-                <w:rFonts w:ascii="Consolas" w:hAnsi="Consolas" w:cs="Consolas"/>
-                <w:color w:val="444444"/>
-                <w:sz w:val="22"/>
-                <w:szCs w:val="22"/>
-                <w:shd w:val="clear" w:color="auto" w:fill="F0F0F0"/>
-                <w:lang w:val="en-US"/>
-              </w:rPr>
-              <w:lastRenderedPageBreak/>
               <w:t>    theme(</w:t>
             </w:r>
             <w:r>
@@ -7067,24 +7649,13 @@
         </w:rPr>
         <w:fldChar w:fldCharType="end"/>
       </w:r>
-    </w:p>
-    <w:p>
-      <w:pPr>
-        <w:spacing w:after="160" w:line="276" w:lineRule="auto"/>
+      <w:r>
         <w:rPr>
           <w:rFonts w:ascii="Arial" w:hAnsi="Arial" w:cs="Arial"/>
           <w:color w:val="000000"/>
           <w:sz w:val="22"/>
           <w:szCs w:val="22"/>
         </w:rPr>
-      </w:pPr>
-      <w:r>
-        <w:rPr>
-          <w:rFonts w:ascii="Arial" w:hAnsi="Arial" w:cs="Arial"/>
-          <w:color w:val="000000"/>
-          <w:sz w:val="22"/>
-          <w:szCs w:val="22"/>
-        </w:rPr>
         <w:br w:type="page"/>
       </w:r>
     </w:p>
@@ -7093,46 +7664,29 @@
         <w:rPr>
           <w:rFonts w:ascii="Arial" w:hAnsi="Arial" w:cs="Arial"/>
           <w:color w:val="000000"/>
-          <w:sz w:val="22"/>
-          <w:szCs w:val="22"/>
         </w:rPr>
       </w:pPr>
       <w:r>
         <w:rPr>
           <w:rFonts w:ascii="Arial" w:hAnsi="Arial" w:cs="Arial"/>
           <w:color w:val="000000"/>
-          <w:sz w:val="22"/>
-          <w:szCs w:val="22"/>
         </w:rPr>
         <w:lastRenderedPageBreak/>
-        <w:t>Si nota che pot</w:t>
-      </w:r>
+        <w:t xml:space="preserve">Si nota che potrebbero esserci alcuni </w:t>
+      </w:r>
+      <w:proofErr w:type="spellStart"/>
       <w:r>
         <w:rPr>
           <w:rFonts w:ascii="Arial" w:hAnsi="Arial" w:cs="Arial"/>
           <w:color w:val="000000"/>
-          <w:sz w:val="22"/>
-          <w:szCs w:val="22"/>
-        </w:rPr>
-        <w:t xml:space="preserve">rebbero esserci alcuni </w:t>
-      </w:r>
-      <w:proofErr w:type="spellStart"/>
+        </w:rPr>
+        <w:t>outliers</w:t>
+      </w:r>
+      <w:proofErr w:type="spellEnd"/>
       <w:r>
         <w:rPr>
           <w:rFonts w:ascii="Arial" w:hAnsi="Arial" w:cs="Arial"/>
           <w:color w:val="000000"/>
-          <w:sz w:val="22"/>
-          <w:szCs w:val="22"/>
-        </w:rPr>
-        <w:t>outliers</w:t>
-      </w:r>
-      <w:proofErr w:type="spellEnd"/>
-      <w:r>
-        <w:rPr>
-          <w:rFonts w:ascii="Arial" w:hAnsi="Arial" w:cs="Arial"/>
-          <w:color w:val="000000"/>
-          <w:sz w:val="22"/>
-          <w:szCs w:val="22"/>
         </w:rPr>
         <w:t>, è necessario quindi calcolarne in modo più preciso il numero sfruttandone la definizione stessa:</w:t>
       </w:r>
@@ -7222,28 +7776,25 @@
         <w:rPr>
           <w:rFonts w:ascii="Arial" w:hAnsi="Arial" w:cs="Arial"/>
           <w:color w:val="000000"/>
-          <w:sz w:val="22"/>
-          <w:szCs w:val="22"/>
-        </w:rPr>
-      </w:pPr>
-      <w:r>
+        </w:rPr>
+      </w:pPr>
+      <w:r>
+        <w:rPr>
+          <w:rFonts w:ascii="Arial" w:hAnsi="Arial" w:cs="Arial"/>
+          <w:color w:val="000000"/>
+        </w:rPr>
+        <w:t>Tramite il codice seguente si sostituiscono con un valore nullo in modo da poter essere contati</w:t>
+      </w:r>
+    </w:p>
+    <w:p>
+      <w:pPr>
         <w:rPr>
           <w:rFonts w:ascii="Arial" w:hAnsi="Arial" w:cs="Arial"/>
           <w:color w:val="000000"/>
           <w:sz w:val="22"/>
           <w:szCs w:val="22"/>
         </w:rPr>
-        <w:t>Tramite</w:t>
-      </w:r>
-      <w:r>
-        <w:rPr>
-          <w:rFonts w:ascii="Arial" w:hAnsi="Arial" w:cs="Arial"/>
-          <w:color w:val="000000"/>
-          <w:sz w:val="22"/>
-          <w:szCs w:val="22"/>
-        </w:rPr>
-        <w:t xml:space="preserve"> il codice seguente si sostituiscono con un valore nullo in modo da poter essere contati</w:t>
-      </w:r>
+      </w:pPr>
     </w:p>
     <w:tbl>
       <w:tblPr>
@@ -8040,45 +8591,28 @@
         <w:rPr>
           <w:rFonts w:ascii="Arial" w:hAnsi="Arial" w:cs="Arial"/>
           <w:color w:val="000000"/>
-          <w:sz w:val="22"/>
-          <w:szCs w:val="22"/>
         </w:rPr>
       </w:pPr>
       <w:r>
         <w:rPr>
           <w:rFonts w:ascii="Arial" w:hAnsi="Arial" w:cs="Arial"/>
           <w:color w:val="000000"/>
-          <w:sz w:val="22"/>
-          <w:szCs w:val="22"/>
-        </w:rPr>
-        <w:t>Si nota che sono stat</w:t>
-      </w:r>
+        </w:rPr>
+        <w:t xml:space="preserve">Si nota che sono stati trovati (anche se pochi) degli </w:t>
+      </w:r>
+      <w:proofErr w:type="spellStart"/>
       <w:r>
         <w:rPr>
           <w:rFonts w:ascii="Arial" w:hAnsi="Arial" w:cs="Arial"/>
           <w:color w:val="000000"/>
-          <w:sz w:val="22"/>
-          <w:szCs w:val="22"/>
-        </w:rPr>
-        <w:t xml:space="preserve">i trovati (anche se pochi) degli </w:t>
-      </w:r>
-      <w:proofErr w:type="spellStart"/>
+        </w:rPr>
+        <w:t>outliers</w:t>
+      </w:r>
+      <w:proofErr w:type="spellEnd"/>
       <w:r>
         <w:rPr>
           <w:rFonts w:ascii="Arial" w:hAnsi="Arial" w:cs="Arial"/>
           <w:color w:val="000000"/>
-          <w:sz w:val="22"/>
-          <w:szCs w:val="22"/>
-        </w:rPr>
-        <w:t>outliers</w:t>
-      </w:r>
-      <w:proofErr w:type="spellEnd"/>
-      <w:r>
-        <w:rPr>
-          <w:rFonts w:ascii="Arial" w:hAnsi="Arial" w:cs="Arial"/>
-          <w:color w:val="000000"/>
-          <w:sz w:val="22"/>
-          <w:szCs w:val="22"/>
         </w:rPr>
         <w:t>, si procede quindi alla loro sostituzione con la media</w:t>
       </w:r>
@@ -8088,8 +8622,6 @@
         <w:rPr>
           <w:rFonts w:ascii="Arial" w:hAnsi="Arial" w:cs="Arial"/>
           <w:color w:val="000000"/>
-          <w:sz w:val="22"/>
-          <w:szCs w:val="22"/>
         </w:rPr>
       </w:pPr>
     </w:p>
@@ -8406,38 +8938,40 @@
     </w:p>
     <w:p>
       <w:pPr>
+        <w:spacing w:after="160" w:line="276" w:lineRule="auto"/>
         <w:rPr>
           <w:rFonts w:ascii="Arial" w:hAnsi="Arial" w:cs="Arial"/>
           <w:color w:val="000000"/>
-          <w:sz w:val="22"/>
-          <w:szCs w:val="22"/>
         </w:rPr>
       </w:pPr>
       <w:r>
         <w:rPr>
           <w:rFonts w:ascii="Arial" w:hAnsi="Arial" w:cs="Arial"/>
           <w:color w:val="000000"/>
-          <w:sz w:val="22"/>
-          <w:szCs w:val="22"/>
-        </w:rPr>
-        <w:t xml:space="preserve">Si procede </w:t>
-      </w:r>
-      <w:r>
+        </w:rPr>
+        <w:br w:type="page"/>
+      </w:r>
+    </w:p>
+    <w:p>
+      <w:pPr>
         <w:rPr>
           <w:rFonts w:ascii="Arial" w:hAnsi="Arial" w:cs="Arial"/>
           <w:color w:val="000000"/>
-          <w:sz w:val="22"/>
-          <w:szCs w:val="22"/>
-        </w:rPr>
-        <w:t xml:space="preserve">visualizzando nuovamente il </w:t>
+        </w:rPr>
+      </w:pPr>
+      <w:r>
+        <w:rPr>
+          <w:rFonts w:ascii="Arial" w:hAnsi="Arial" w:cs="Arial"/>
+          <w:color w:val="000000"/>
+        </w:rPr>
+        <w:lastRenderedPageBreak/>
+        <w:t xml:space="preserve">Si procede visualizzando nuovamente il </w:t>
       </w:r>
       <w:proofErr w:type="spellStart"/>
       <w:r>
         <w:rPr>
           <w:rFonts w:ascii="Arial" w:hAnsi="Arial" w:cs="Arial"/>
           <w:color w:val="000000"/>
-          <w:sz w:val="22"/>
-          <w:szCs w:val="22"/>
         </w:rPr>
         <w:t>boxplot</w:t>
       </w:r>
@@ -8446,11 +8980,17 @@
         <w:rPr>
           <w:rFonts w:ascii="Arial" w:hAnsi="Arial" w:cs="Arial"/>
           <w:color w:val="000000"/>
-          <w:sz w:val="22"/>
-          <w:szCs w:val="22"/>
         </w:rPr>
         <w:t xml:space="preserve"> relativo</w:t>
       </w:r>
+    </w:p>
+    <w:p>
+      <w:pPr>
+        <w:rPr>
+          <w:rFonts w:ascii="Arial" w:hAnsi="Arial" w:cs="Arial"/>
+          <w:color w:val="000000"/>
+        </w:rPr>
+      </w:pPr>
     </w:p>
     <w:p>
       <w:pPr>
@@ -8469,7 +9009,6 @@
           <w:sz w:val="22"/>
           <w:szCs w:val="22"/>
         </w:rPr>
-        <w:lastRenderedPageBreak/>
         <w:drawing>
           <wp:inline distT="0" distB="0" distL="0" distR="0" wp14:anchorId="73D55D2E" wp14:editId="5B64B51B">
             <wp:extent cx="6120130" cy="4672965"/>
@@ -8528,16 +9067,12 @@
         <w:rPr>
           <w:rFonts w:ascii="Arial" w:hAnsi="Arial" w:cs="Arial"/>
           <w:color w:val="000000"/>
-          <w:sz w:val="22"/>
-          <w:szCs w:val="22"/>
         </w:rPr>
       </w:pPr>
       <w:r>
         <w:rPr>
           <w:rFonts w:ascii="Arial" w:hAnsi="Arial" w:cs="Arial"/>
           <w:color w:val="000000"/>
-          <w:sz w:val="22"/>
-          <w:szCs w:val="22"/>
         </w:rPr>
         <w:t>Viene ora visualizzato un istogramma con la distribuzione dei dati per avere un ulteriore riscontro dell’assenza di valori anomali</w:t>
       </w:r>
@@ -9916,6 +10451,17 @@
                 <w:lang w:val="en-US"/>
               </w:rPr>
               <w:br/>
+            </w:r>
+            <w:r>
+              <w:rPr>
+                <w:rFonts w:ascii="Consolas" w:hAnsi="Consolas" w:cs="Consolas"/>
+                <w:color w:val="444444"/>
+                <w:sz w:val="21"/>
+                <w:szCs w:val="21"/>
+                <w:shd w:val="clear" w:color="auto" w:fill="F0F0F0"/>
+                <w:lang w:val="en-US"/>
+              </w:rPr>
+              <w:lastRenderedPageBreak/>
               <w:t xml:space="preserve">    </w:t>
             </w:r>
             <w:proofErr w:type="spellStart"/>
@@ -10074,17 +10620,6 @@
                 <w:lang w:val="en-US"/>
               </w:rPr>
               <w:br/>
-            </w:r>
-            <w:r>
-              <w:rPr>
-                <w:rFonts w:ascii="Consolas" w:hAnsi="Consolas" w:cs="Consolas"/>
-                <w:color w:val="444444"/>
-                <w:sz w:val="21"/>
-                <w:szCs w:val="21"/>
-                <w:shd w:val="clear" w:color="auto" w:fill="F0F0F0"/>
-                <w:lang w:val="en-US"/>
-              </w:rPr>
-              <w:lastRenderedPageBreak/>
               <w:t xml:space="preserve">    </w:t>
             </w:r>
             <w:proofErr w:type="spellStart"/>
@@ -12512,16 +13047,12 @@
         <w:rPr>
           <w:rFonts w:ascii="Arial" w:hAnsi="Arial" w:cs="Arial"/>
           <w:color w:val="000000"/>
-          <w:sz w:val="22"/>
-          <w:szCs w:val="22"/>
         </w:rPr>
       </w:pPr>
       <w:r>
         <w:rPr>
           <w:rFonts w:ascii="Arial" w:hAnsi="Arial" w:cs="Arial"/>
           <w:color w:val="000000"/>
-          <w:sz w:val="22"/>
-          <w:szCs w:val="22"/>
         </w:rPr>
         <w:t>Con la PCA si vuole analizzare quali siano le componenti più incisive del dataset</w:t>
       </w:r>
@@ -12529,8 +13060,6 @@
         <w:rPr>
           <w:rFonts w:ascii="Arial" w:hAnsi="Arial" w:cs="Arial"/>
           <w:color w:val="000000"/>
-          <w:sz w:val="22"/>
-          <w:szCs w:val="22"/>
         </w:rPr>
         <w:t>, in modo da utilizzarle in fase di training del modello.</w:t>
       </w:r>
@@ -12540,18 +13069,20 @@
         <w:rPr>
           <w:rFonts w:ascii="Arial" w:hAnsi="Arial" w:cs="Arial"/>
           <w:color w:val="000000"/>
-          <w:sz w:val="22"/>
-          <w:szCs w:val="22"/>
         </w:rPr>
       </w:pPr>
     </w:p>
     <w:p>
-      <w:r>
+      <w:pPr>
         <w:rPr>
           <w:rFonts w:ascii="Arial" w:hAnsi="Arial" w:cs="Arial"/>
           <w:color w:val="000000"/>
-          <w:sz w:val="22"/>
-          <w:szCs w:val="22"/>
+        </w:rPr>
+      </w:pPr>
+      <w:r>
+        <w:rPr>
+          <w:rFonts w:ascii="Arial" w:hAnsi="Arial" w:cs="Arial"/>
+          <w:color w:val="000000"/>
         </w:rPr>
         <w:t xml:space="preserve">Di seguito viene presentato il </w:t>
       </w:r>
@@ -12559,8 +13090,6 @@
         <w:rPr>
           <w:rFonts w:ascii="Arial" w:hAnsi="Arial" w:cs="Arial"/>
           <w:color w:val="000000"/>
-          <w:sz w:val="22"/>
-          <w:szCs w:val="22"/>
         </w:rPr>
         <w:t xml:space="preserve">codice </w:t>
       </w:r>
@@ -12568,8 +13097,6 @@
         <w:rPr>
           <w:rFonts w:ascii="Arial" w:hAnsi="Arial" w:cs="Arial"/>
           <w:color w:val="000000"/>
-          <w:sz w:val="22"/>
-          <w:szCs w:val="22"/>
         </w:rPr>
         <w:t>per</w:t>
       </w:r>
@@ -12577,8 +13104,6 @@
         <w:rPr>
           <w:rFonts w:ascii="Arial" w:hAnsi="Arial" w:cs="Arial"/>
           <w:color w:val="000000"/>
-          <w:sz w:val="22"/>
-          <w:szCs w:val="22"/>
         </w:rPr>
         <w:t xml:space="preserve"> computa</w:t>
       </w:r>
@@ -12586,8 +13111,6 @@
         <w:rPr>
           <w:rFonts w:ascii="Arial" w:hAnsi="Arial" w:cs="Arial"/>
           <w:color w:val="000000"/>
-          <w:sz w:val="22"/>
-          <w:szCs w:val="22"/>
         </w:rPr>
         <w:t>re</w:t>
       </w:r>
@@ -12595,8 +13118,6 @@
         <w:rPr>
           <w:rFonts w:ascii="Arial" w:hAnsi="Arial" w:cs="Arial"/>
           <w:color w:val="000000"/>
-          <w:sz w:val="22"/>
-          <w:szCs w:val="22"/>
         </w:rPr>
         <w:t xml:space="preserve"> la </w:t>
       </w:r>
@@ -12604,8 +13125,6 @@
         <w:rPr>
           <w:rFonts w:ascii="Arial" w:hAnsi="Arial" w:cs="Arial"/>
           <w:color w:val="000000"/>
-          <w:sz w:val="22"/>
-          <w:szCs w:val="22"/>
         </w:rPr>
         <w:t>PCA. Si</w:t>
       </w:r>
@@ -12613,8 +13132,6 @@
         <w:rPr>
           <w:rFonts w:ascii="Arial" w:hAnsi="Arial" w:cs="Arial"/>
           <w:color w:val="000000"/>
-          <w:sz w:val="22"/>
-          <w:szCs w:val="22"/>
         </w:rPr>
         <w:t xml:space="preserve"> prend</w:t>
       </w:r>
@@ -12622,8 +13139,6 @@
         <w:rPr>
           <w:rFonts w:ascii="Arial" w:hAnsi="Arial" w:cs="Arial"/>
           <w:color w:val="000000"/>
-          <w:sz w:val="22"/>
-          <w:szCs w:val="22"/>
         </w:rPr>
         <w:t>o</w:t>
       </w:r>
@@ -12631,8 +13146,6 @@
         <w:rPr>
           <w:rFonts w:ascii="Arial" w:hAnsi="Arial" w:cs="Arial"/>
           <w:color w:val="000000"/>
-          <w:sz w:val="22"/>
-          <w:szCs w:val="22"/>
         </w:rPr>
         <w:t>no le feature “attive” (</w:t>
       </w:r>
@@ -12642,8 +13155,6 @@
           <w:i/>
           <w:iCs/>
           <w:color w:val="000000"/>
-          <w:sz w:val="22"/>
-          <w:szCs w:val="22"/>
         </w:rPr>
         <w:t>tutti gli attributi del dataset ad eccezione della variabile</w:t>
       </w:r>
@@ -12651,8 +13162,6 @@
         <w:rPr>
           <w:rFonts w:ascii="Arial" w:hAnsi="Arial" w:cs="Arial"/>
           <w:color w:val="000000"/>
-          <w:sz w:val="22"/>
-          <w:szCs w:val="22"/>
         </w:rPr>
         <w:t>)</w:t>
       </w:r>
@@ -12660,8 +13169,6 @@
         <w:rPr>
           <w:rFonts w:ascii="Arial" w:hAnsi="Arial" w:cs="Arial"/>
           <w:color w:val="000000"/>
-          <w:sz w:val="22"/>
-          <w:szCs w:val="22"/>
         </w:rPr>
         <w:t>.</w:t>
       </w:r>
@@ -12669,8 +13176,6 @@
         <w:rPr>
           <w:rFonts w:ascii="Arial" w:hAnsi="Arial" w:cs="Arial"/>
           <w:color w:val="000000"/>
-          <w:sz w:val="22"/>
-          <w:szCs w:val="22"/>
         </w:rPr>
         <w:t xml:space="preserve"> </w:t>
       </w:r>
@@ -12679,8 +13184,6 @@
         <w:rPr>
           <w:rFonts w:ascii="Arial" w:hAnsi="Arial" w:cs="Arial"/>
           <w:color w:val="000000"/>
-          <w:sz w:val="22"/>
-          <w:szCs w:val="22"/>
         </w:rPr>
         <w:t>Dopodichè</w:t>
       </w:r>
@@ -12689,8 +13192,6 @@
         <w:rPr>
           <w:rFonts w:ascii="Arial" w:hAnsi="Arial" w:cs="Arial"/>
           <w:color w:val="000000"/>
-          <w:sz w:val="22"/>
-          <w:szCs w:val="22"/>
         </w:rPr>
         <w:t xml:space="preserve"> si visualizzano i risultati su</w:t>
       </w:r>
@@ -12698,8 +13199,6 @@
         <w:rPr>
           <w:rFonts w:ascii="Arial" w:hAnsi="Arial" w:cs="Arial"/>
           <w:color w:val="000000"/>
-          <w:sz w:val="22"/>
-          <w:szCs w:val="22"/>
         </w:rPr>
         <w:t>l</w:t>
       </w:r>
@@ -12707,12 +13206,11 @@
         <w:rPr>
           <w:rFonts w:ascii="Arial" w:hAnsi="Arial" w:cs="Arial"/>
           <w:color w:val="000000"/>
-          <w:sz w:val="22"/>
-          <w:szCs w:val="22"/>
         </w:rPr>
         <w:t xml:space="preserve"> grafico delle componenti principali.</w:t>
       </w:r>
     </w:p>
+    <w:p/>
     <w:tbl>
       <w:tblPr>
         <w:tblW w:w="0" w:type="auto"/>
@@ -12909,12 +13407,6 @@
           <w:lang w:val="en-US"/>
         </w:rPr>
       </w:pPr>
-      <w:r>
-        <w:rPr>
-          <w:lang w:val="en-US"/>
-        </w:rPr>
-        <w:br/>
-      </w:r>
     </w:p>
     <w:p>
       <w:pPr>
@@ -12996,15 +13488,21 @@
     </w:p>
     <w:p>
       <w:pPr>
-        <w:jc w:val="center"/>
-        <w:rPr>
+        <w:rPr>
+          <w:rFonts w:ascii="Arial" w:hAnsi="Arial" w:cs="Arial"/>
           <w:noProof/>
         </w:rPr>
       </w:pPr>
       <w:r>
+        <w:rPr>
+          <w:rFonts w:ascii="Arial" w:hAnsi="Arial" w:cs="Arial"/>
+        </w:rPr>
         <w:t xml:space="preserve">Tra tutte le </w:t>
       </w:r>
       <w:r>
+        <w:rPr>
+          <w:rFonts w:ascii="Arial" w:hAnsi="Arial" w:cs="Arial"/>
+        </w:rPr>
         <w:t xml:space="preserve">componenti individuate, si considerano solo quelle più importanti, cioè quelle </w:t>
       </w:r>
     </w:p>
@@ -13076,27 +13574,21 @@
     </w:p>
     <w:p>
       <w:pPr>
-        <w:spacing w:after="160" w:line="276" w:lineRule="auto"/>
-        <w:rPr>
-          <w:u w:val="single"/>
-        </w:rPr>
-      </w:pPr>
-      <w:r>
-        <w:br w:type="page"/>
-      </w:r>
-    </w:p>
-    <w:p>
-      <w:r>
         <w:rPr>
           <w:rFonts w:ascii="Arial" w:hAnsi="Arial" w:cs="Arial"/>
           <w:color w:val="000000"/>
-          <w:sz w:val="22"/>
-          <w:szCs w:val="22"/>
+        </w:rPr>
+      </w:pPr>
+      <w:r>
+        <w:rPr>
+          <w:rFonts w:ascii="Arial" w:hAnsi="Arial" w:cs="Arial"/>
+          <w:color w:val="000000"/>
         </w:rPr>
         <w:lastRenderedPageBreak/>
         <w:t>Si valutano gli autovalori col comando: </w:t>
       </w:r>
     </w:p>
+    <w:p/>
     <w:tbl>
       <w:tblPr>
         <w:tblW w:w="0" w:type="auto"/>
@@ -13282,8 +13774,6 @@
         <w:rPr>
           <w:rFonts w:ascii="Arial" w:hAnsi="Arial" w:cs="Arial"/>
           <w:color w:val="000000"/>
-          <w:sz w:val="22"/>
-          <w:szCs w:val="22"/>
         </w:rPr>
         <w:t>Il 70% della varianza cumulativa è spiegato dalle prime 6 dimensioni; in particolare le prime 2 dimensioni spiegano soltanto il 25% cumulativo della varianza</w:t>
       </w:r>
@@ -13291,8 +13781,6 @@
         <w:rPr>
           <w:rFonts w:ascii="Arial" w:hAnsi="Arial" w:cs="Arial"/>
           <w:color w:val="000000"/>
-          <w:sz w:val="22"/>
-          <w:szCs w:val="22"/>
         </w:rPr>
         <w:t xml:space="preserve"> </w:t>
       </w:r>
@@ -13300,8 +13788,6 @@
         <w:rPr>
           <w:rFonts w:ascii="Arial" w:hAnsi="Arial" w:cs="Arial"/>
           <w:color w:val="000000"/>
-          <w:sz w:val="22"/>
-          <w:szCs w:val="22"/>
         </w:rPr>
         <w:t>(</w:t>
       </w:r>
@@ -13311,8 +13797,6 @@
           <w:i/>
           <w:iCs/>
           <w:color w:val="000000"/>
-          <w:sz w:val="22"/>
-          <w:szCs w:val="22"/>
         </w:rPr>
         <w:t>rispettivamente 13% e 12%</w:t>
       </w:r>
@@ -13320,8 +13804,6 @@
         <w:rPr>
           <w:rFonts w:ascii="Arial" w:hAnsi="Arial" w:cs="Arial"/>
           <w:color w:val="000000"/>
-          <w:sz w:val="22"/>
-          <w:szCs w:val="22"/>
         </w:rPr>
         <w:t>).</w:t>
       </w:r>
@@ -13332,8 +13814,6 @@
         <w:rPr>
           <w:rFonts w:ascii="Arial" w:hAnsi="Arial" w:cs="Arial"/>
           <w:color w:val="000000"/>
-          <w:sz w:val="22"/>
-          <w:szCs w:val="22"/>
         </w:rPr>
         <w:t xml:space="preserve">Viene anche visualizzato lo </w:t>
       </w:r>
@@ -13342,8 +13822,6 @@
         <w:rPr>
           <w:rFonts w:ascii="Arial" w:hAnsi="Arial" w:cs="Arial"/>
           <w:color w:val="000000"/>
-          <w:sz w:val="22"/>
-          <w:szCs w:val="22"/>
         </w:rPr>
         <w:t>Scree</w:t>
       </w:r>
@@ -13352,8 +13830,6 @@
         <w:rPr>
           <w:rFonts w:ascii="Arial" w:hAnsi="Arial" w:cs="Arial"/>
           <w:color w:val="000000"/>
-          <w:sz w:val="22"/>
-          <w:szCs w:val="22"/>
         </w:rPr>
         <w:t xml:space="preserve"> Plot, ottenibile con il seguente codice:</w:t>
       </w:r>
@@ -13638,14 +14114,34 @@
         </w:drawing>
       </w:r>
     </w:p>
+    <w:p>
+      <w:pPr>
+        <w:spacing w:after="160" w:line="276" w:lineRule="auto"/>
+      </w:pPr>
+      <w:r>
+        <w:br w:type="page"/>
+      </w:r>
+    </w:p>
+    <w:p/>
     <w:p/>
     <w:p>
+      <w:pPr>
+        <w:rPr>
+          <w:rFonts w:ascii="Arial" w:hAnsi="Arial" w:cs="Arial"/>
+        </w:rPr>
+      </w:pPr>
       <w:proofErr w:type="spellStart"/>
       <w:r>
+        <w:rPr>
+          <w:rFonts w:ascii="Arial" w:hAnsi="Arial" w:cs="Arial"/>
+        </w:rPr>
         <w:t>Dopodichè</w:t>
       </w:r>
       <w:proofErr w:type="spellEnd"/>
       <w:r>
+        <w:rPr>
+          <w:rFonts w:ascii="Arial" w:hAnsi="Arial" w:cs="Arial"/>
+        </w:rPr>
         <w:t xml:space="preserve"> si vuole osservare che incidenza ha ciascun attributo sulle varie dimensioni:</w:t>
       </w:r>
     </w:p>
@@ -13773,8 +14269,12 @@
       </w:tr>
     </w:tbl>
     <w:p>
-      <w:r>
-        <w:lastRenderedPageBreak/>
+      <w:pPr>
+        <w:rPr>
+          <w:rFonts w:ascii="Arial" w:hAnsi="Arial" w:cs="Arial"/>
+        </w:rPr>
+      </w:pPr>
+      <w:r>
         <w:br/>
       </w:r>
       <w:r>
@@ -13831,12 +14331,25 @@
           </wp:inline>
         </w:drawing>
       </w:r>
+    </w:p>
+    <w:p>
+      <w:pPr>
+        <w:rPr>
+          <w:rFonts w:ascii="Arial" w:hAnsi="Arial" w:cs="Arial"/>
+        </w:rPr>
+      </w:pPr>
       <w:r>
         <w:br/>
+      </w:r>
+      <w:r>
+        <w:rPr>
+          <w:rFonts w:ascii="Arial" w:hAnsi="Arial" w:cs="Arial"/>
+        </w:rPr>
         <w:t>Come si può vedere, gli attributi con più incidenza sulla “</w:t>
       </w:r>
       <w:r>
         <w:rPr>
+          <w:rFonts w:ascii="Arial" w:hAnsi="Arial" w:cs="Arial"/>
           <w:b/>
           <w:bCs/>
           <w:u w:val="single"/>
@@ -13844,16 +14357,28 @@
         <w:t>Dimensione 1</w:t>
       </w:r>
       <w:r>
+        <w:rPr>
+          <w:rFonts w:ascii="Arial" w:hAnsi="Arial" w:cs="Arial"/>
+        </w:rPr>
         <w:t>”, sono: </w:t>
       </w:r>
     </w:p>
     <w:p>
-      <w:r>
+      <w:pPr>
+        <w:rPr>
+          <w:rFonts w:ascii="Arial" w:hAnsi="Arial" w:cs="Arial"/>
+        </w:rPr>
+      </w:pPr>
+      <w:r>
+        <w:rPr>
+          <w:rFonts w:ascii="Arial" w:hAnsi="Arial" w:cs="Arial"/>
+        </w:rPr>
         <w:t xml:space="preserve">     - </w:t>
       </w:r>
       <w:proofErr w:type="spellStart"/>
       <w:r>
         <w:rPr>
+          <w:rFonts w:ascii="Arial" w:hAnsi="Arial" w:cs="Arial"/>
           <w:b/>
           <w:bCs/>
         </w:rPr>
@@ -13862,6 +14387,7 @@
       <w:proofErr w:type="spellEnd"/>
       <w:r>
         <w:rPr>
+          <w:rFonts w:ascii="Arial" w:hAnsi="Arial" w:cs="Arial"/>
           <w:b/>
           <w:bCs/>
         </w:rPr>
@@ -13869,6 +14395,7 @@
       </w:r>
       <w:r>
         <w:rPr>
+          <w:rFonts w:ascii="Arial" w:hAnsi="Arial" w:cs="Arial"/>
           <w:i/>
           <w:iCs/>
         </w:rPr>
@@ -13876,12 +14403,21 @@
       </w:r>
     </w:p>
     <w:p>
-      <w:r>
+      <w:pPr>
+        <w:rPr>
+          <w:rFonts w:ascii="Arial" w:hAnsi="Arial" w:cs="Arial"/>
+        </w:rPr>
+      </w:pPr>
+      <w:r>
+        <w:rPr>
+          <w:rFonts w:ascii="Arial" w:hAnsi="Arial" w:cs="Arial"/>
+        </w:rPr>
         <w:t xml:space="preserve">     - </w:t>
       </w:r>
       <w:proofErr w:type="spellStart"/>
       <w:r>
         <w:rPr>
+          <w:rFonts w:ascii="Arial" w:hAnsi="Arial" w:cs="Arial"/>
           <w:b/>
           <w:bCs/>
         </w:rPr>
@@ -13890,6 +14426,7 @@
       <w:proofErr w:type="spellEnd"/>
       <w:r>
         <w:rPr>
+          <w:rFonts w:ascii="Arial" w:hAnsi="Arial" w:cs="Arial"/>
           <w:b/>
           <w:bCs/>
         </w:rPr>
@@ -13897,6 +14434,7 @@
       </w:r>
       <w:r>
         <w:rPr>
+          <w:rFonts w:ascii="Arial" w:hAnsi="Arial" w:cs="Arial"/>
           <w:i/>
           <w:iCs/>
         </w:rPr>
@@ -13904,11 +14442,20 @@
       </w:r>
     </w:p>
     <w:p>
-      <w:r>
+      <w:pPr>
+        <w:rPr>
+          <w:rFonts w:ascii="Arial" w:hAnsi="Arial" w:cs="Arial"/>
+        </w:rPr>
+      </w:pPr>
+      <w:r>
+        <w:rPr>
+          <w:rFonts w:ascii="Arial" w:hAnsi="Arial" w:cs="Arial"/>
+        </w:rPr>
         <w:t>     -</w:t>
       </w:r>
       <w:r>
         <w:rPr>
+          <w:rFonts w:ascii="Arial" w:hAnsi="Arial" w:cs="Arial"/>
           <w:b/>
           <w:bCs/>
         </w:rPr>
@@ -13916,6 +14463,7 @@
       </w:r>
       <w:r>
         <w:rPr>
+          <w:rFonts w:ascii="Arial" w:hAnsi="Arial" w:cs="Arial"/>
           <w:b/>
           <w:bCs/>
         </w:rPr>
@@ -13923,6 +14471,7 @@
       </w:r>
       <w:r>
         <w:rPr>
+          <w:rFonts w:ascii="Arial" w:hAnsi="Arial" w:cs="Arial"/>
           <w:b/>
           <w:bCs/>
         </w:rPr>
@@ -13930,19 +14479,35 @@
       </w:r>
       <w:r>
         <w:rPr>
+          <w:rFonts w:ascii="Arial" w:hAnsi="Arial" w:cs="Arial"/>
           <w:i/>
           <w:iCs/>
         </w:rPr>
         <w:t>10%</w:t>
       </w:r>
     </w:p>
-    <w:p/>
     <w:p>
-      <w:r>
+      <w:pPr>
+        <w:rPr>
+          <w:rFonts w:ascii="Arial" w:hAnsi="Arial" w:cs="Arial"/>
+        </w:rPr>
+      </w:pPr>
+    </w:p>
+    <w:p>
+      <w:pPr>
+        <w:rPr>
+          <w:rFonts w:ascii="Arial" w:hAnsi="Arial" w:cs="Arial"/>
+        </w:rPr>
+      </w:pPr>
+      <w:r>
+        <w:rPr>
+          <w:rFonts w:ascii="Arial" w:hAnsi="Arial" w:cs="Arial"/>
+        </w:rPr>
         <w:t xml:space="preserve">responsabili del </w:t>
       </w:r>
       <w:r>
         <w:rPr>
+          <w:rFonts w:ascii="Arial" w:hAnsi="Arial" w:cs="Arial"/>
           <w:b/>
           <w:bCs/>
           <w:i/>
@@ -13951,102 +14516,166 @@
         <w:t>88%</w:t>
       </w:r>
       <w:r>
+        <w:rPr>
+          <w:rFonts w:ascii="Arial" w:hAnsi="Arial" w:cs="Arial"/>
+        </w:rPr>
         <w:t xml:space="preserve"> della varianza sulla </w:t>
       </w:r>
       <w:r>
+        <w:rPr>
+          <w:rFonts w:ascii="Arial" w:hAnsi="Arial" w:cs="Arial"/>
+        </w:rPr>
         <w:t>prima</w:t>
       </w:r>
       <w:r>
+        <w:rPr>
+          <w:rFonts w:ascii="Arial" w:hAnsi="Arial" w:cs="Arial"/>
+        </w:rPr>
         <w:t xml:space="preserve"> dimensione.</w:t>
       </w:r>
     </w:p>
-    <w:p/>
     <w:p>
-      <w:r>
-        <w:t>Per quanto riguarda la</w:t>
-      </w:r>
-      <w:r>
-        <w:t xml:space="preserve"> “</w:t>
-      </w:r>
-      <w:r>
-        <w:rPr>
+      <w:pPr>
+        <w:rPr>
+          <w:rFonts w:ascii="Arial" w:hAnsi="Arial" w:cs="Arial"/>
+        </w:rPr>
+      </w:pPr>
+    </w:p>
+    <w:p>
+      <w:pPr>
+        <w:rPr>
+          <w:rFonts w:ascii="Arial" w:hAnsi="Arial" w:cs="Arial"/>
+        </w:rPr>
+      </w:pPr>
+      <w:r>
+        <w:rPr>
+          <w:rFonts w:ascii="Arial" w:hAnsi="Arial" w:cs="Arial"/>
+        </w:rPr>
+        <w:t>Per quanto riguarda la “</w:t>
+      </w:r>
+      <w:r>
+        <w:rPr>
+          <w:rFonts w:ascii="Arial" w:hAnsi="Arial" w:cs="Arial"/>
           <w:b/>
           <w:bCs/>
           <w:u w:val="single"/>
         </w:rPr>
-        <w:t xml:space="preserve">Dimensione </w:t>
-      </w:r>
-      <w:r>
-        <w:rPr>
+        <w:t>Dimensione 2</w:t>
+      </w:r>
+      <w:r>
+        <w:rPr>
+          <w:rFonts w:ascii="Arial" w:hAnsi="Arial" w:cs="Arial"/>
+        </w:rPr>
+        <w:t>” invece, si ha:</w:t>
+      </w:r>
+    </w:p>
+    <w:p>
+      <w:pPr>
+        <w:rPr>
+          <w:rFonts w:ascii="Arial" w:hAnsi="Arial" w:cs="Arial"/>
+        </w:rPr>
+      </w:pPr>
+      <w:r>
+        <w:rPr>
+          <w:rFonts w:ascii="Arial" w:hAnsi="Arial" w:cs="Arial"/>
+        </w:rPr>
+        <w:t xml:space="preserve">- </w:t>
+      </w:r>
+      <w:r>
+        <w:rPr>
+          <w:rFonts w:ascii="Arial" w:hAnsi="Arial" w:cs="Arial"/>
           <w:b/>
           <w:bCs/>
-          <w:u w:val="single"/>
-        </w:rPr>
-        <w:t>2</w:t>
-      </w:r>
-      <w:r>
-        <w:t>”</w:t>
-      </w:r>
-      <w:r>
-        <w:t xml:space="preserve"> invece, si ha:</w:t>
+        </w:rPr>
+        <w:t>pH</w:t>
+      </w:r>
+      <w:r>
+        <w:rPr>
+          <w:rFonts w:ascii="Arial" w:hAnsi="Arial" w:cs="Arial"/>
+        </w:rPr>
+        <w:t xml:space="preserve"> 30%</w:t>
       </w:r>
     </w:p>
     <w:p>
-      <w:r>
+      <w:pPr>
+        <w:rPr>
+          <w:rFonts w:ascii="Arial" w:hAnsi="Arial" w:cs="Arial"/>
+        </w:rPr>
+      </w:pPr>
+      <w:r>
+        <w:rPr>
+          <w:rFonts w:ascii="Arial" w:hAnsi="Arial" w:cs="Arial"/>
+        </w:rPr>
         <w:t xml:space="preserve">- </w:t>
       </w:r>
-      <w:r>
-        <w:rPr>
+      <w:proofErr w:type="spellStart"/>
+      <w:r>
+        <w:rPr>
+          <w:rFonts w:ascii="Arial" w:hAnsi="Arial" w:cs="Arial"/>
           <w:b/>
           <w:bCs/>
         </w:rPr>
-        <w:t>pH</w:t>
-      </w:r>
-      <w:r>
-        <w:t xml:space="preserve"> 30%</w:t>
+        <w:t>Hardness</w:t>
+      </w:r>
+      <w:proofErr w:type="spellEnd"/>
+      <w:r>
+        <w:rPr>
+          <w:rFonts w:ascii="Arial" w:hAnsi="Arial" w:cs="Arial"/>
+        </w:rPr>
+        <w:t xml:space="preserve"> 39%</w:t>
       </w:r>
     </w:p>
     <w:p>
-      <w:r>
+      <w:pPr>
+        <w:rPr>
+          <w:rFonts w:ascii="Arial" w:hAnsi="Arial" w:cs="Arial"/>
+        </w:rPr>
+      </w:pPr>
+      <w:r>
+        <w:rPr>
+          <w:rFonts w:ascii="Arial" w:hAnsi="Arial" w:cs="Arial"/>
+        </w:rPr>
         <w:t xml:space="preserve">- </w:t>
       </w:r>
       <w:proofErr w:type="spellStart"/>
       <w:r>
         <w:rPr>
+          <w:rFonts w:ascii="Arial" w:hAnsi="Arial" w:cs="Arial"/>
           <w:b/>
           <w:bCs/>
         </w:rPr>
-        <w:t>Hardness</w:t>
+        <w:t>Chloramines</w:t>
       </w:r>
       <w:proofErr w:type="spellEnd"/>
       <w:r>
-        <w:t xml:space="preserve"> 39%</w:t>
+        <w:rPr>
+          <w:rFonts w:ascii="Arial" w:hAnsi="Arial" w:cs="Arial"/>
+        </w:rPr>
+        <w:t xml:space="preserve"> 10 %</w:t>
       </w:r>
     </w:p>
     <w:p>
-      <w:r>
-        <w:t xml:space="preserve">- </w:t>
-      </w:r>
-      <w:proofErr w:type="spellStart"/>
-      <w:r>
-        <w:rPr>
-          <w:b/>
-          <w:bCs/>
-        </w:rPr>
-        <w:t>Chloramines</w:t>
-      </w:r>
-      <w:proofErr w:type="spellEnd"/>
-      <w:r>
-        <w:t xml:space="preserve"> 10 %</w:t>
-      </w:r>
+      <w:pPr>
+        <w:rPr>
+          <w:rFonts w:ascii="Arial" w:hAnsi="Arial" w:cs="Arial"/>
+        </w:rPr>
+      </w:pPr>
     </w:p>
-    <w:p/>
     <w:p>
-      <w:r>
+      <w:pPr>
+        <w:rPr>
+          <w:rFonts w:ascii="Arial" w:hAnsi="Arial" w:cs="Arial"/>
+        </w:rPr>
+      </w:pPr>
+      <w:r>
+        <w:rPr>
+          <w:rFonts w:ascii="Arial" w:hAnsi="Arial" w:cs="Arial"/>
+        </w:rPr>
         <w:t xml:space="preserve">Responsabili del </w:t>
       </w:r>
       <w:r>
         <w:rPr>
+          <w:rFonts w:ascii="Arial" w:hAnsi="Arial" w:cs="Arial"/>
           <w:b/>
           <w:bCs/>
           <w:i/>
@@ -14055,21 +14684,43 @@
         <w:t>79%</w:t>
       </w:r>
       <w:r>
+        <w:rPr>
+          <w:rFonts w:ascii="Arial" w:hAnsi="Arial" w:cs="Arial"/>
+        </w:rPr>
         <w:t xml:space="preserve"> della varianza sulla seconda dimensione.</w:t>
+      </w:r>
+    </w:p>
+    <w:p>
+      <w:pPr>
+        <w:spacing w:after="160" w:line="276" w:lineRule="auto"/>
+        <w:rPr>
+          <w:rFonts w:ascii="Arial" w:hAnsi="Arial" w:cs="Arial"/>
+        </w:rPr>
+      </w:pPr>
+      <w:r>
+        <w:rPr>
+          <w:rFonts w:ascii="Arial" w:hAnsi="Arial" w:cs="Arial"/>
+        </w:rPr>
+        <w:br w:type="page"/>
+      </w:r>
+    </w:p>
+    <w:p>
+      <w:pPr>
+        <w:rPr>
+          <w:rFonts w:ascii="Arial" w:hAnsi="Arial" w:cs="Arial"/>
+          <w:color w:val="000000"/>
+        </w:rPr>
+      </w:pPr>
+      <w:r>
+        <w:rPr>
+          <w:rFonts w:ascii="Arial" w:hAnsi="Arial" w:cs="Arial"/>
+          <w:color w:val="000000"/>
+        </w:rPr>
+        <w:lastRenderedPageBreak/>
+        <w:t>Successivamente si visualizzano gli “individui”:</w:t>
       </w:r>
     </w:p>
     <w:p/>
-    <w:p>
-      <w:r>
-        <w:rPr>
-          <w:rFonts w:ascii="Arial" w:hAnsi="Arial" w:cs="Arial"/>
-          <w:color w:val="000000"/>
-          <w:sz w:val="22"/>
-          <w:szCs w:val="22"/>
-        </w:rPr>
-        <w:t> Successivamente si visualizzano gli “individui”:</w:t>
-      </w:r>
-    </w:p>
     <w:tbl>
       <w:tblPr>
         <w:tblW w:w="0" w:type="auto"/>
@@ -14359,9 +15010,6 @@
       </w:pPr>
     </w:p>
     <w:p>
-      <w:pPr>
-        <w:jc w:val="center"/>
-      </w:pPr>
       <w:r>
         <w:rPr>
           <w:rFonts w:ascii="Arial" w:hAnsi="Arial" w:cs="Arial"/>
@@ -14371,7 +15019,6 @@
           <w:szCs w:val="22"/>
           <w:bdr w:val="none" w:sz="0" w:space="0" w:color="auto" w:frame="1"/>
         </w:rPr>
-        <w:lastRenderedPageBreak/>
         <w:drawing>
           <wp:inline distT="0" distB="0" distL="0" distR="0" wp14:anchorId="0275EB53" wp14:editId="15C09294">
             <wp:extent cx="5732145" cy="3071030"/>
@@ -14431,38 +15078,39 @@
         <w:rPr>
           <w:rFonts w:ascii="Arial" w:hAnsi="Arial" w:cs="Arial"/>
           <w:color w:val="000000"/>
-          <w:sz w:val="22"/>
-          <w:szCs w:val="22"/>
         </w:rPr>
       </w:pPr>
       <w:r>
         <w:rPr>
           <w:rFonts w:ascii="Arial" w:hAnsi="Arial" w:cs="Arial"/>
           <w:color w:val="000000"/>
-          <w:sz w:val="22"/>
-          <w:szCs w:val="22"/>
         </w:rPr>
         <w:t>Come è possibile notare, la densità di individui ben classificati è nettamente inferiore a quelle degli individui non ben classificati.</w:t>
       </w:r>
     </w:p>
     <w:p>
       <w:pPr>
+        <w:spacing w:after="160" w:line="276" w:lineRule="auto"/>
         <w:rPr>
           <w:rFonts w:ascii="Arial" w:hAnsi="Arial" w:cs="Arial"/>
           <w:color w:val="000000"/>
-          <w:sz w:val="22"/>
-          <w:szCs w:val="22"/>
-        </w:rPr>
-      </w:pPr>
+        </w:rPr>
+      </w:pPr>
+      <w:r>
+        <w:rPr>
+          <w:rFonts w:ascii="Arial" w:hAnsi="Arial" w:cs="Arial"/>
+          <w:color w:val="000000"/>
+        </w:rPr>
+        <w:br w:type="page"/>
+      </w:r>
     </w:p>
     <w:p>
       <w:r>
         <w:rPr>
           <w:rFonts w:ascii="Arial" w:hAnsi="Arial" w:cs="Arial"/>
           <w:color w:val="000000"/>
-          <w:sz w:val="22"/>
-          <w:szCs w:val="22"/>
-        </w:rPr>
+        </w:rPr>
+        <w:lastRenderedPageBreak/>
         <w:t>Distribuzione di potabilità</w:t>
       </w:r>
     </w:p>
@@ -15212,7 +15860,6 @@
           <w:szCs w:val="22"/>
           <w:bdr w:val="none" w:sz="0" w:space="0" w:color="auto" w:frame="1"/>
         </w:rPr>
-        <w:lastRenderedPageBreak/>
         <w:drawing>
           <wp:inline distT="0" distB="0" distL="0" distR="0" wp14:anchorId="00D18D1F" wp14:editId="0731F323">
             <wp:extent cx="5288280" cy="4810760"/>
@@ -15263,17 +15910,6 @@
         </w:drawing>
       </w:r>
     </w:p>
-    <w:p/>
-    <w:p>
-      <w:pPr>
-        <w:rPr>
-          <w:rFonts w:ascii="Arial" w:hAnsi="Arial" w:cs="Arial"/>
-          <w:color w:val="000000"/>
-          <w:sz w:val="22"/>
-          <w:szCs w:val="22"/>
-        </w:rPr>
-      </w:pPr>
-    </w:p>
     <w:p>
       <w:pPr>
         <w:pStyle w:val="Titolo1"/>
@@ -15292,6 +15928,7 @@
           <w:sz w:val="44"/>
           <w:szCs w:val="44"/>
         </w:rPr>
+        <w:lastRenderedPageBreak/>
         <w:t>7 - Descrizione dei modelli di Machine Learning usati</w:t>
       </w:r>
     </w:p>
@@ -15393,7 +16030,6 @@
           <w:sz w:val="52"/>
           <w:szCs w:val="52"/>
         </w:rPr>
-        <w:lastRenderedPageBreak/>
         <w:t>Modello Base</w:t>
       </w:r>
     </w:p>
@@ -16317,6 +16953,17 @@
           <w:lang w:val="en-US"/>
         </w:rPr>
         <w:br/>
+      </w:r>
+      <w:r>
+        <w:rPr>
+          <w:rFonts w:ascii="Consolas" w:hAnsi="Consolas"/>
+          <w:color w:val="000000"/>
+          <w:sz w:val="22"/>
+          <w:szCs w:val="22"/>
+          <w:shd w:val="clear" w:color="auto" w:fill="EEEEEE"/>
+          <w:lang w:val="en-US"/>
+        </w:rPr>
+        <w:lastRenderedPageBreak/>
         <w:t>sum(</w:t>
       </w:r>
       <w:proofErr w:type="spellStart"/>
@@ -16862,26 +17509,6 @@
         </w:rPr>
         <w:t>)</w:t>
       </w:r>
-    </w:p>
-    <w:p>
-      <w:pPr>
-        <w:pStyle w:val="NormaleWeb"/>
-        <w:rPr>
-          <w:rStyle w:val="markedcontent"/>
-          <w:rFonts w:ascii="Arial" w:hAnsi="Arial" w:cs="Arial"/>
-          <w:lang w:val="en-US"/>
-        </w:rPr>
-      </w:pPr>
-    </w:p>
-    <w:p>
-      <w:pPr>
-        <w:pStyle w:val="NormaleWeb"/>
-        <w:rPr>
-          <w:rStyle w:val="markedcontent"/>
-          <w:rFonts w:ascii="Arial" w:hAnsi="Arial" w:cs="Arial"/>
-          <w:lang w:val="en-US"/>
-        </w:rPr>
-      </w:pPr>
     </w:p>
     <w:p>
       <w:pPr>
@@ -17009,7 +17636,6 @@
           </w:tcPr>
           <w:p>
             <w:r>
-              <w:lastRenderedPageBreak/>
               <w:t> </w:t>
             </w:r>
             <w:r>
@@ -17653,13 +18279,41 @@
       <w:pPr>
         <w:pStyle w:val="NormaleWeb"/>
         <w:rPr>
+          <w:rFonts w:ascii="Arial" w:hAnsi="Arial" w:cs="Arial"/>
           <w:noProof/>
         </w:rPr>
       </w:pPr>
-      <w:r>
-        <w:rPr>
+    </w:p>
+    <w:p>
+      <w:pPr>
+        <w:spacing w:after="160" w:line="276" w:lineRule="auto"/>
+        <w:rPr>
+          <w:rFonts w:ascii="Arial" w:hAnsi="Arial" w:cs="Arial"/>
           <w:noProof/>
         </w:rPr>
+      </w:pPr>
+      <w:r>
+        <w:rPr>
+          <w:rFonts w:ascii="Arial" w:hAnsi="Arial" w:cs="Arial"/>
+          <w:noProof/>
+        </w:rPr>
+        <w:br w:type="page"/>
+      </w:r>
+    </w:p>
+    <w:p>
+      <w:pPr>
+        <w:pStyle w:val="NormaleWeb"/>
+        <w:rPr>
+          <w:rFonts w:ascii="Arial" w:hAnsi="Arial" w:cs="Arial"/>
+          <w:noProof/>
+        </w:rPr>
+      </w:pPr>
+      <w:r>
+        <w:rPr>
+          <w:rFonts w:ascii="Arial" w:hAnsi="Arial" w:cs="Arial"/>
+          <w:noProof/>
+        </w:rPr>
+        <w:lastRenderedPageBreak/>
         <w:t>Nel dettaglio:</w:t>
       </w:r>
     </w:p>
@@ -17672,6 +18326,7 @@
         </w:numPr>
         <w:rPr>
           <w:rStyle w:val="Enfasigrassetto"/>
+          <w:rFonts w:ascii="Arial" w:hAnsi="Arial" w:cs="Arial"/>
         </w:rPr>
       </w:pPr>
       <w:r>
@@ -17769,6 +18424,7 @@
       <w:r>
         <w:rPr>
           <w:rStyle w:val="Enfasigrassetto"/>
+          <w:rFonts w:ascii="Arial" w:hAnsi="Arial" w:cs="Arial"/>
         </w:rPr>
         <w:t>:</w:t>
       </w:r>
@@ -17809,173 +18465,135 @@
       </w:pPr>
       <w:r>
         <w:rPr>
-          <w:rStyle w:val="markedcontent"/>
-          <w:rFonts w:ascii="Arial" w:hAnsi="Arial" w:cs="Arial"/>
-        </w:rPr>
-        <w:br w:type="page"/>
-      </w:r>
-    </w:p>
-    <w:p>
-      <w:pPr>
-        <w:spacing w:after="160" w:line="276" w:lineRule="auto"/>
-        <w:rPr>
-          <w:rStyle w:val="markedcontent"/>
-          <w:rFonts w:ascii="Arial" w:hAnsi="Arial" w:cs="Arial"/>
-        </w:rPr>
-      </w:pPr>
-      <w:r>
-        <w:rPr>
           <w:noProof/>
         </w:rPr>
-        <w:lastRenderedPageBreak/>
+        <mc:AlternateContent>
+          <mc:Choice Requires="wps">
+            <w:drawing>
+              <wp:anchor distT="0" distB="0" distL="114300" distR="114300" simplePos="0" relativeHeight="251672576" behindDoc="0" locked="0" layoutInCell="1" allowOverlap="1" wp14:anchorId="0E1E2FCA" wp14:editId="6A3E68C0">
+                <wp:simplePos x="0" y="0"/>
+                <wp:positionH relativeFrom="column">
+                  <wp:posOffset>2313305</wp:posOffset>
+                </wp:positionH>
+                <wp:positionV relativeFrom="paragraph">
+                  <wp:posOffset>2223770</wp:posOffset>
+                </wp:positionV>
+                <wp:extent cx="992669" cy="339213"/>
+                <wp:effectExtent l="0" t="0" r="10795" b="16510"/>
+                <wp:wrapNone/>
+                <wp:docPr id="48" name="Casella di testo 48"/>
+                <wp:cNvGraphicFramePr/>
+                <a:graphic xmlns:a="http://schemas.openxmlformats.org/drawingml/2006/main">
+                  <a:graphicData uri="http://schemas.microsoft.com/office/word/2010/wordprocessingShape">
+                    <wps:wsp>
+                      <wps:cNvSpPr txBox="1"/>
+                      <wps:spPr>
+                        <a:xfrm>
+                          <a:off x="0" y="0"/>
+                          <a:ext cx="992669" cy="339213"/>
+                        </a:xfrm>
+                        <a:prstGeom prst="rect">
+                          <a:avLst/>
+                        </a:prstGeom>
+                        <a:solidFill>
+                          <a:schemeClr val="lt1"/>
+                        </a:solidFill>
+                        <a:ln w="6350">
+                          <a:solidFill>
+                            <a:prstClr val="black"/>
+                          </a:solidFill>
+                        </a:ln>
+                      </wps:spPr>
+                      <wps:txbx>
+                        <w:txbxContent>
+                          <w:p>
+                            <w:pPr>
+                              <w:jc w:val="center"/>
+                              <w:rPr>
+                                <w:rFonts w:ascii="Arial" w:hAnsi="Arial" w:cs="Arial"/>
+                              </w:rPr>
+                            </w:pPr>
+                            <w:r>
+                              <w:rPr>
+                                <w:rFonts w:ascii="Arial" w:hAnsi="Arial" w:cs="Arial"/>
+                              </w:rPr>
+                              <w:t>After p</w:t>
+                            </w:r>
+                            <w:r>
+                              <w:rPr>
+                                <w:rFonts w:ascii="Arial" w:hAnsi="Arial" w:cs="Arial"/>
+                              </w:rPr>
+                              <w:t>rune</w:t>
+                            </w:r>
+                          </w:p>
+                        </w:txbxContent>
+                      </wps:txbx>
+                      <wps:bodyPr rot="0" spcFirstLastPara="0" vertOverflow="overflow" horzOverflow="overflow" vert="horz" wrap="square" lIns="91440" tIns="45720" rIns="91440" bIns="45720" numCol="1" spcCol="0" rtlCol="0" fromWordArt="0" anchor="t" anchorCtr="0" forceAA="0" compatLnSpc="1">
+                        <a:prstTxWarp prst="textNoShape">
+                          <a:avLst/>
+                        </a:prstTxWarp>
+                        <a:noAutofit/>
+                      </wps:bodyPr>
+                    </wps:wsp>
+                  </a:graphicData>
+                </a:graphic>
+                <wp14:sizeRelH relativeFrom="margin">
+                  <wp14:pctWidth>0</wp14:pctWidth>
+                </wp14:sizeRelH>
+                <wp14:sizeRelV relativeFrom="margin">
+                  <wp14:pctHeight>0</wp14:pctHeight>
+                </wp14:sizeRelV>
+              </wp:anchor>
+            </w:drawing>
+          </mc:Choice>
+          <mc:Fallback>
+            <w:pict>
+              <v:shapetype w14:anchorId="0E1E2FCA" id="_x0000_t202" coordsize="21600,21600" o:spt="202" path="m,l,21600r21600,l21600,xe">
+                <v:stroke joinstyle="miter"/>
+                <v:path gradientshapeok="t" o:connecttype="rect"/>
+              </v:shapetype>
+              <v:shape id="Casella di testo 48" o:spid="_x0000_s1026" type="#_x0000_t202" style="position:absolute;margin-left:182.15pt;margin-top:175.1pt;width:78.15pt;height:26.7pt;z-index:251672576;visibility:visible;mso-wrap-style:square;mso-width-percent:0;mso-height-percent:0;mso-wrap-distance-left:9pt;mso-wrap-distance-top:0;mso-wrap-distance-right:9pt;mso-wrap-distance-bottom:0;mso-position-horizontal:absolute;mso-position-horizontal-relative:text;mso-position-vertical:absolute;mso-position-vertical-relative:text;mso-width-percent:0;mso-height-percent:0;mso-width-relative:margin;mso-height-relative:margin;v-text-anchor:top" o:gfxdata="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" fillcolor="white [3201]" strokeweight=".5pt">
+                <v:textbox>
+                  <w:txbxContent>
+                    <w:p>
+                      <w:pPr>
+                        <w:jc w:val="center"/>
+                        <w:rPr>
+                          <w:rFonts w:ascii="Arial" w:hAnsi="Arial" w:cs="Arial"/>
+                        </w:rPr>
+                      </w:pPr>
+                      <w:r>
+                        <w:rPr>
+                          <w:rFonts w:ascii="Arial" w:hAnsi="Arial" w:cs="Arial"/>
+                        </w:rPr>
+                        <w:t>After p</w:t>
+                      </w:r>
+                      <w:r>
+                        <w:rPr>
+                          <w:rFonts w:ascii="Arial" w:hAnsi="Arial" w:cs="Arial"/>
+                        </w:rPr>
+                        <w:t>rune</w:t>
+                      </w:r>
+                    </w:p>
+                  </w:txbxContent>
+                </v:textbox>
+              </v:shape>
+            </w:pict>
+          </mc:Fallback>
+        </mc:AlternateContent>
+      </w:r>
+      <w:r>
+        <w:rPr>
+          <w:noProof/>
+        </w:rPr>
         <w:drawing>
-          <wp:anchor distT="0" distB="0" distL="114300" distR="114300" simplePos="0" relativeHeight="251661312" behindDoc="0" locked="0" layoutInCell="1" allowOverlap="1" wp14:anchorId="04BDF106" wp14:editId="36220E05">
+          <wp:anchor distT="0" distB="0" distL="114300" distR="114300" simplePos="0" relativeHeight="251662336" behindDoc="0" locked="0" layoutInCell="1" allowOverlap="1" wp14:anchorId="3A2C673D" wp14:editId="06032085">
             <wp:simplePos x="0" y="0"/>
             <wp:positionH relativeFrom="margin">
-              <wp:align>center</wp:align>
+              <wp:posOffset>2679639</wp:posOffset>
             </wp:positionH>
             <wp:positionV relativeFrom="paragraph">
-              <wp:posOffset>-388417</wp:posOffset>
-            </wp:positionV>
-            <wp:extent cx="2962656" cy="2534260"/>
-            <wp:effectExtent l="0" t="0" r="0" b="0"/>
-            <wp:wrapNone/>
-            <wp:docPr id="31" name="Immagine 31"/>
-            <wp:cNvGraphicFramePr>
-              <a:graphicFrameLocks xmlns:a="http://schemas.openxmlformats.org/drawingml/2006/main" noChangeAspect="1"/>
-            </wp:cNvGraphicFramePr>
-            <a:graphic xmlns:a="http://schemas.openxmlformats.org/drawingml/2006/main">
-              <a:graphicData uri="http://schemas.openxmlformats.org/drawingml/2006/picture">
-                <pic:pic xmlns:pic="http://schemas.openxmlformats.org/drawingml/2006/picture">
-                  <pic:nvPicPr>
-                    <pic:cNvPr id="0" name="docs-internal-guid-b56cae0e-7fff-90db-add1-f3662a4e2d58"/>
-                    <pic:cNvPicPr>
-                      <a:picLocks noChangeAspect="1" noChangeArrowheads="1"/>
-                    </pic:cNvPicPr>
-                  </pic:nvPicPr>
-                  <pic:blipFill rotWithShape="1">
-                    <a:blip r:embed="rId30">
-                      <a:extLst>
-                        <a:ext uri="{28A0092B-C50C-407E-A947-70E740481C1C}">
-                          <a14:useLocalDpi xmlns:a14="http://schemas.microsoft.com/office/drawing/2010/main" val="0"/>
-                        </a:ext>
-                      </a:extLst>
-                    </a:blip>
-                    <a:srcRect t="570" r="5802" b="3315"/>
-                    <a:stretch/>
-                  </pic:blipFill>
-                  <pic:spPr bwMode="auto">
-                    <a:xfrm>
-                      <a:off x="0" y="0"/>
-                      <a:ext cx="2962656" cy="2534260"/>
-                    </a:xfrm>
-                    <a:prstGeom prst="rect">
-                      <a:avLst/>
-                    </a:prstGeom>
-                    <a:noFill/>
-                    <a:ln>
-                      <a:noFill/>
-                    </a:ln>
-                    <a:extLst>
-                      <a:ext uri="{53640926-AAD7-44D8-BBD7-CCE9431645EC}">
-                        <a14:shadowObscured xmlns:a14="http://schemas.microsoft.com/office/drawing/2010/main"/>
-                      </a:ext>
-                    </a:extLst>
-                  </pic:spPr>
-                </pic:pic>
-              </a:graphicData>
-            </a:graphic>
-          </wp:anchor>
-        </w:drawing>
-      </w:r>
-    </w:p>
-    <w:p>
-      <w:pPr>
-        <w:spacing w:after="160" w:line="276" w:lineRule="auto"/>
-        <w:rPr>
-          <w:rStyle w:val="markedcontent"/>
-          <w:rFonts w:ascii="Arial" w:hAnsi="Arial" w:cs="Arial"/>
-        </w:rPr>
-      </w:pPr>
-    </w:p>
-    <w:p>
-      <w:pPr>
-        <w:spacing w:after="160" w:line="276" w:lineRule="auto"/>
-        <w:rPr>
-          <w:rStyle w:val="markedcontent"/>
-          <w:rFonts w:ascii="Arial" w:hAnsi="Arial" w:cs="Arial"/>
-        </w:rPr>
-      </w:pPr>
-    </w:p>
-    <w:p>
-      <w:pPr>
-        <w:spacing w:after="160" w:line="276" w:lineRule="auto"/>
-        <w:rPr>
-          <w:rStyle w:val="markedcontent"/>
-          <w:rFonts w:ascii="Arial" w:hAnsi="Arial" w:cs="Arial"/>
-        </w:rPr>
-      </w:pPr>
-    </w:p>
-    <w:p>
-      <w:pPr>
-        <w:spacing w:after="160" w:line="276" w:lineRule="auto"/>
-        <w:rPr>
-          <w:rStyle w:val="markedcontent"/>
-          <w:rFonts w:ascii="Arial" w:hAnsi="Arial" w:cs="Arial"/>
-        </w:rPr>
-      </w:pPr>
-    </w:p>
-    <w:p>
-      <w:pPr>
-        <w:spacing w:after="160" w:line="276" w:lineRule="auto"/>
-        <w:rPr>
-          <w:rStyle w:val="markedcontent"/>
-          <w:rFonts w:ascii="Arial" w:hAnsi="Arial" w:cs="Arial"/>
-        </w:rPr>
-      </w:pPr>
-    </w:p>
-    <w:p>
-      <w:pPr>
-        <w:spacing w:after="160" w:line="276" w:lineRule="auto"/>
-        <w:rPr>
-          <w:rStyle w:val="markedcontent"/>
-          <w:rFonts w:ascii="Arial" w:hAnsi="Arial" w:cs="Arial"/>
-        </w:rPr>
-      </w:pPr>
-    </w:p>
-    <w:p>
-      <w:pPr>
-        <w:spacing w:after="160" w:line="276" w:lineRule="auto"/>
-        <w:rPr>
-          <w:rStyle w:val="markedcontent"/>
-          <w:rFonts w:ascii="Arial" w:hAnsi="Arial" w:cs="Arial"/>
-        </w:rPr>
-      </w:pPr>
-    </w:p>
-    <w:p>
-      <w:pPr>
-        <w:spacing w:after="160" w:line="276" w:lineRule="auto"/>
-        <w:rPr>
-          <w:rStyle w:val="markedcontent"/>
-          <w:rFonts w:ascii="Arial" w:hAnsi="Arial" w:cs="Arial"/>
-          <w:b/>
-          <w:bCs/>
-          <w:sz w:val="40"/>
-          <w:szCs w:val="40"/>
-        </w:rPr>
-      </w:pPr>
-      <w:r>
-        <w:rPr>
-          <w:noProof/>
-        </w:rPr>
-        <w:drawing>
-          <wp:anchor distT="0" distB="0" distL="114300" distR="114300" simplePos="0" relativeHeight="251662336" behindDoc="0" locked="0" layoutInCell="1" allowOverlap="1" wp14:anchorId="3A2C673D" wp14:editId="69FEB0EB">
-            <wp:simplePos x="0" y="0"/>
-            <wp:positionH relativeFrom="margin">
-              <wp:posOffset>1196009</wp:posOffset>
-            </wp:positionH>
-            <wp:positionV relativeFrom="paragraph">
-              <wp:posOffset>10160</wp:posOffset>
+              <wp:posOffset>3041363</wp:posOffset>
             </wp:positionV>
             <wp:extent cx="3913632" cy="2481299"/>
             <wp:effectExtent l="0" t="0" r="0" b="0"/>
@@ -17994,7 +18612,7 @@
                     </pic:cNvPicPr>
                   </pic:nvPicPr>
                   <pic:blipFill rotWithShape="1">
-                    <a:blip r:embed="rId31">
+                    <a:blip r:embed="rId30">
                       <a:extLst>
                         <a:ext uri="{28A0092B-C50C-407E-A947-70E740481C1C}">
                           <a14:useLocalDpi xmlns:a14="http://schemas.microsoft.com/office/drawing/2010/main" val="0"/>
@@ -18034,146 +18652,141 @@
           </wp:anchor>
         </w:drawing>
       </w:r>
+      <w:r>
+        <w:rPr>
+          <w:noProof/>
+        </w:rPr>
+        <w:drawing>
+          <wp:anchor distT="0" distB="0" distL="114300" distR="114300" simplePos="0" relativeHeight="251661312" behindDoc="0" locked="0" layoutInCell="1" allowOverlap="1" wp14:anchorId="04BDF106" wp14:editId="58E0AA6E">
+            <wp:simplePos x="0" y="0"/>
+            <wp:positionH relativeFrom="margin">
+              <wp:posOffset>-209427</wp:posOffset>
+            </wp:positionH>
+            <wp:positionV relativeFrom="paragraph">
+              <wp:posOffset>3192923</wp:posOffset>
+            </wp:positionV>
+            <wp:extent cx="2525130" cy="2160000"/>
+            <wp:effectExtent l="0" t="0" r="2540" b="0"/>
+            <wp:wrapNone/>
+            <wp:docPr id="31" name="Immagine 31"/>
+            <wp:cNvGraphicFramePr>
+              <a:graphicFrameLocks xmlns:a="http://schemas.openxmlformats.org/drawingml/2006/main" noChangeAspect="1"/>
+            </wp:cNvGraphicFramePr>
+            <a:graphic xmlns:a="http://schemas.openxmlformats.org/drawingml/2006/main">
+              <a:graphicData uri="http://schemas.openxmlformats.org/drawingml/2006/picture">
+                <pic:pic xmlns:pic="http://schemas.openxmlformats.org/drawingml/2006/picture">
+                  <pic:nvPicPr>
+                    <pic:cNvPr id="0" name="docs-internal-guid-b56cae0e-7fff-90db-add1-f3662a4e2d58"/>
+                    <pic:cNvPicPr>
+                      <a:picLocks noChangeAspect="1" noChangeArrowheads="1"/>
+                    </pic:cNvPicPr>
+                  </pic:nvPicPr>
+                  <pic:blipFill rotWithShape="1">
+                    <a:blip r:embed="rId31" cstate="print">
+                      <a:extLst>
+                        <a:ext uri="{28A0092B-C50C-407E-A947-70E740481C1C}">
+                          <a14:useLocalDpi xmlns:a14="http://schemas.microsoft.com/office/drawing/2010/main" val="0"/>
+                        </a:ext>
+                      </a:extLst>
+                    </a:blip>
+                    <a:srcRect t="570" r="5802" b="3315"/>
+                    <a:stretch/>
+                  </pic:blipFill>
+                  <pic:spPr bwMode="auto">
+                    <a:xfrm>
+                      <a:off x="0" y="0"/>
+                      <a:ext cx="2525130" cy="2160000"/>
+                    </a:xfrm>
+                    <a:prstGeom prst="rect">
+                      <a:avLst/>
+                    </a:prstGeom>
+                    <a:noFill/>
+                    <a:ln>
+                      <a:noFill/>
+                    </a:ln>
+                    <a:extLst>
+                      <a:ext uri="{53640926-AAD7-44D8-BBD7-CCE9431645EC}">
+                        <a14:shadowObscured xmlns:a14="http://schemas.microsoft.com/office/drawing/2010/main"/>
+                      </a:ext>
+                    </a:extLst>
+                  </pic:spPr>
+                </pic:pic>
+              </a:graphicData>
+            </a:graphic>
+            <wp14:sizeRelH relativeFrom="margin">
+              <wp14:pctWidth>0</wp14:pctWidth>
+            </wp14:sizeRelH>
+            <wp14:sizeRelV relativeFrom="margin">
+              <wp14:pctHeight>0</wp14:pctHeight>
+            </wp14:sizeRelV>
+          </wp:anchor>
+        </w:drawing>
+      </w:r>
+      <w:r>
+        <w:rPr>
+          <w:rStyle w:val="markedcontent"/>
+          <w:rFonts w:ascii="Arial" w:hAnsi="Arial" w:cs="Arial"/>
+        </w:rPr>
+        <w:br w:type="page"/>
+      </w:r>
     </w:p>
     <w:p>
       <w:pPr>
         <w:spacing w:after="160" w:line="276" w:lineRule="auto"/>
         <w:rPr>
-          <w:rStyle w:val="markedcontent"/>
-          <w:rFonts w:ascii="Arial" w:hAnsi="Arial" w:cs="Arial"/>
-          <w:b/>
-          <w:bCs/>
-          <w:sz w:val="40"/>
-          <w:szCs w:val="40"/>
-        </w:rPr>
-      </w:pPr>
-    </w:p>
-    <w:p>
-      <w:pPr>
-        <w:spacing w:after="160" w:line="276" w:lineRule="auto"/>
-        <w:rPr>
-          <w:rStyle w:val="markedcontent"/>
-          <w:rFonts w:ascii="Arial" w:hAnsi="Arial" w:cs="Arial"/>
-          <w:b/>
-          <w:bCs/>
-          <w:sz w:val="40"/>
-          <w:szCs w:val="40"/>
-        </w:rPr>
-      </w:pPr>
-    </w:p>
-    <w:p>
-      <w:pPr>
-        <w:spacing w:after="160" w:line="276" w:lineRule="auto"/>
-        <w:rPr>
-          <w:rStyle w:val="markedcontent"/>
-          <w:rFonts w:ascii="Arial" w:hAnsi="Arial" w:cs="Arial"/>
-          <w:b/>
-          <w:bCs/>
-          <w:sz w:val="40"/>
-          <w:szCs w:val="40"/>
-        </w:rPr>
-      </w:pPr>
-    </w:p>
-    <w:p>
-      <w:pPr>
-        <w:spacing w:after="160" w:line="276" w:lineRule="auto"/>
-        <w:rPr>
-          <w:rStyle w:val="markedcontent"/>
-          <w:rFonts w:ascii="Arial" w:hAnsi="Arial" w:cs="Arial"/>
-          <w:b/>
-          <w:bCs/>
-          <w:sz w:val="40"/>
-          <w:szCs w:val="40"/>
-        </w:rPr>
-      </w:pPr>
-    </w:p>
-    <w:p>
-      <w:pPr>
-        <w:spacing w:after="160" w:line="276" w:lineRule="auto"/>
-        <w:rPr>
-          <w:rStyle w:val="markedcontent"/>
-          <w:rFonts w:ascii="Arial" w:hAnsi="Arial" w:cs="Arial"/>
-          <w:b/>
-          <w:bCs/>
-          <w:sz w:val="40"/>
-          <w:szCs w:val="40"/>
-        </w:rPr>
-      </w:pPr>
-    </w:p>
-    <w:p>
-      <w:pPr>
-        <w:spacing w:after="160" w:line="276" w:lineRule="auto"/>
-        <w:rPr>
-          <w:rStyle w:val="markedcontent"/>
-          <w:rFonts w:ascii="Arial" w:hAnsi="Arial" w:cs="Arial"/>
-          <w:b/>
-          <w:bCs/>
-          <w:sz w:val="40"/>
-          <w:szCs w:val="40"/>
-        </w:rPr>
-      </w:pPr>
-    </w:p>
-    <w:p>
-      <w:pPr>
-        <w:spacing w:after="160" w:line="276" w:lineRule="auto"/>
-        <w:rPr>
-          <w:rFonts w:ascii="Arial" w:hAnsi="Arial" w:cs="Arial"/>
-          <w:color w:val="000000"/>
-          <w:sz w:val="28"/>
-          <w:szCs w:val="28"/>
-        </w:rPr>
-      </w:pPr>
-      <w:r>
-        <w:rPr>
           <w:rStyle w:val="Enfasigrassetto"/>
           <w:u w:val="single"/>
         </w:rPr>
-        <w:t>2)</w:t>
-      </w:r>
+      </w:pPr>
       <w:r>
         <w:rPr>
           <w:rStyle w:val="Enfasigrassetto"/>
-        </w:rPr>
-        <w:t xml:space="preserve"> </w:t>
+          <w:rFonts w:ascii="Arial" w:hAnsi="Arial" w:cs="Arial"/>
+          <w:u w:val="single"/>
+        </w:rPr>
+        <w:lastRenderedPageBreak/>
+        <w:t xml:space="preserve">2) </w:t>
       </w:r>
       <w:proofErr w:type="spellStart"/>
+      <w:r>
+        <w:rPr>
+          <w:rStyle w:val="Enfasigrassetto"/>
+          <w:rFonts w:ascii="Arial" w:hAnsi="Arial" w:cs="Arial"/>
+          <w:u w:val="single"/>
+        </w:rPr>
+        <w:t>Sulfate</w:t>
+      </w:r>
+      <w:proofErr w:type="spellEnd"/>
+      <w:r>
+        <w:rPr>
+          <w:rStyle w:val="Enfasigrassetto"/>
+          <w:rFonts w:ascii="Arial" w:hAnsi="Arial" w:cs="Arial"/>
+          <w:u w:val="single"/>
+        </w:rPr>
+        <w:t xml:space="preserve"> + </w:t>
+      </w:r>
+      <w:proofErr w:type="spellStart"/>
+      <w:r>
+        <w:rPr>
+          <w:rStyle w:val="Enfasigrassetto"/>
+          <w:rFonts w:ascii="Arial" w:hAnsi="Arial" w:cs="Arial"/>
+          <w:u w:val="single"/>
+        </w:rPr>
+        <w:t>Solids</w:t>
+      </w:r>
+      <w:proofErr w:type="spellEnd"/>
+      <w:r>
+        <w:rPr>
+          <w:rStyle w:val="Enfasigrassetto"/>
+          <w:rFonts w:ascii="Arial" w:hAnsi="Arial" w:cs="Arial"/>
+          <w:u w:val="single"/>
+        </w:rPr>
+        <w:t xml:space="preserve"> + pH</w:t>
+      </w:r>
       <w:r>
         <w:rPr>
           <w:rStyle w:val="Enfasigrassetto"/>
           <w:u w:val="single"/>
-        </w:rPr>
-        <w:t>Sulfate</w:t>
-      </w:r>
-      <w:proofErr w:type="spellEnd"/>
-      <w:r>
-        <w:rPr>
-          <w:rStyle w:val="Enfasigrassetto"/>
-          <w:u w:val="single"/>
-        </w:rPr>
-        <w:t xml:space="preserve"> + </w:t>
-      </w:r>
-      <w:proofErr w:type="spellStart"/>
-      <w:r>
-        <w:rPr>
-          <w:rStyle w:val="Enfasigrassetto"/>
-          <w:u w:val="single"/>
-        </w:rPr>
-        <w:t>Solids</w:t>
-      </w:r>
-      <w:proofErr w:type="spellEnd"/>
-      <w:r>
-        <w:rPr>
-          <w:rStyle w:val="Enfasigrassetto"/>
-          <w:u w:val="single"/>
-        </w:rPr>
-        <w:t xml:space="preserve"> + pH</w:t>
-      </w:r>
-      <w:r>
-        <w:rPr>
-          <w:rFonts w:ascii="Arial" w:hAnsi="Arial" w:cs="Arial"/>
-          <w:color w:val="000000"/>
-          <w:sz w:val="28"/>
-          <w:szCs w:val="28"/>
         </w:rPr>
         <w:t>:</w:t>
       </w:r>
@@ -18350,19 +18963,140 @@
     <w:p/>
     <w:p/>
     <w:p/>
+    <w:p/>
     <w:p>
       <w:r>
         <w:rPr>
           <w:noProof/>
         </w:rPr>
+        <mc:AlternateContent>
+          <mc:Choice Requires="wps">
+            <w:drawing>
+              <wp:anchor distT="0" distB="0" distL="114300" distR="114300" simplePos="0" relativeHeight="251674624" behindDoc="0" locked="0" layoutInCell="1" allowOverlap="1" wp14:anchorId="3FCEDCBC" wp14:editId="583C2F9B">
+                <wp:simplePos x="0" y="0"/>
+                <wp:positionH relativeFrom="column">
+                  <wp:posOffset>2562860</wp:posOffset>
+                </wp:positionH>
+                <wp:positionV relativeFrom="paragraph">
+                  <wp:posOffset>49263</wp:posOffset>
+                </wp:positionV>
+                <wp:extent cx="992669" cy="339213"/>
+                <wp:effectExtent l="0" t="0" r="10795" b="16510"/>
+                <wp:wrapNone/>
+                <wp:docPr id="49" name="Casella di testo 49"/>
+                <wp:cNvGraphicFramePr/>
+                <a:graphic xmlns:a="http://schemas.openxmlformats.org/drawingml/2006/main">
+                  <a:graphicData uri="http://schemas.microsoft.com/office/word/2010/wordprocessingShape">
+                    <wps:wsp>
+                      <wps:cNvSpPr txBox="1"/>
+                      <wps:spPr>
+                        <a:xfrm>
+                          <a:off x="0" y="0"/>
+                          <a:ext cx="992669" cy="339213"/>
+                        </a:xfrm>
+                        <a:prstGeom prst="rect">
+                          <a:avLst/>
+                        </a:prstGeom>
+                        <a:solidFill>
+                          <a:schemeClr val="lt1"/>
+                        </a:solidFill>
+                        <a:ln w="6350">
+                          <a:solidFill>
+                            <a:prstClr val="black"/>
+                          </a:solidFill>
+                        </a:ln>
+                      </wps:spPr>
+                      <wps:txbx>
+                        <w:txbxContent>
+                          <w:p>
+                            <w:pPr>
+                              <w:jc w:val="center"/>
+                              <w:rPr>
+                                <w:rFonts w:ascii="Arial" w:hAnsi="Arial" w:cs="Arial"/>
+                              </w:rPr>
+                            </w:pPr>
+                            <w:r>
+                              <w:rPr>
+                                <w:rFonts w:ascii="Arial" w:hAnsi="Arial" w:cs="Arial"/>
+                              </w:rPr>
+                              <w:t>After p</w:t>
+                            </w:r>
+                            <w:r>
+                              <w:rPr>
+                                <w:rFonts w:ascii="Arial" w:hAnsi="Arial" w:cs="Arial"/>
+                              </w:rPr>
+                              <w:t>rune</w:t>
+                            </w:r>
+                          </w:p>
+                        </w:txbxContent>
+                      </wps:txbx>
+                      <wps:bodyPr rot="0" spcFirstLastPara="0" vertOverflow="overflow" horzOverflow="overflow" vert="horz" wrap="square" lIns="91440" tIns="45720" rIns="91440" bIns="45720" numCol="1" spcCol="0" rtlCol="0" fromWordArt="0" anchor="t" anchorCtr="0" forceAA="0" compatLnSpc="1">
+                        <a:prstTxWarp prst="textNoShape">
+                          <a:avLst/>
+                        </a:prstTxWarp>
+                        <a:noAutofit/>
+                      </wps:bodyPr>
+                    </wps:wsp>
+                  </a:graphicData>
+                </a:graphic>
+                <wp14:sizeRelH relativeFrom="margin">
+                  <wp14:pctWidth>0</wp14:pctWidth>
+                </wp14:sizeRelH>
+                <wp14:sizeRelV relativeFrom="margin">
+                  <wp14:pctHeight>0</wp14:pctHeight>
+                </wp14:sizeRelV>
+              </wp:anchor>
+            </w:drawing>
+          </mc:Choice>
+          <mc:Fallback>
+            <w:pict>
+              <v:shape w14:anchorId="3FCEDCBC" id="Casella di testo 49" o:spid="_x0000_s1027" type="#_x0000_t202" style="position:absolute;margin-left:201.8pt;margin-top:3.9pt;width:78.15pt;height:26.7pt;z-index:251674624;visibility:visible;mso-wrap-style:square;mso-width-percent:0;mso-height-percent:0;mso-wrap-distance-left:9pt;mso-wrap-distance-top:0;mso-wrap-distance-right:9pt;mso-wrap-distance-bottom:0;mso-position-horizontal:absolute;mso-position-horizontal-relative:text;mso-position-vertical:absolute;mso-position-vertical-relative:text;mso-width-percent:0;mso-height-percent:0;mso-width-relative:margin;mso-height-relative:margin;v-text-anchor:top" o:gfxdata="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" fillcolor="white [3201]" strokeweight=".5pt">
+                <v:textbox>
+                  <w:txbxContent>
+                    <w:p>
+                      <w:pPr>
+                        <w:jc w:val="center"/>
+                        <w:rPr>
+                          <w:rFonts w:ascii="Arial" w:hAnsi="Arial" w:cs="Arial"/>
+                        </w:rPr>
+                      </w:pPr>
+                      <w:r>
+                        <w:rPr>
+                          <w:rFonts w:ascii="Arial" w:hAnsi="Arial" w:cs="Arial"/>
+                        </w:rPr>
+                        <w:t>After p</w:t>
+                      </w:r>
+                      <w:r>
+                        <w:rPr>
+                          <w:rFonts w:ascii="Arial" w:hAnsi="Arial" w:cs="Arial"/>
+                        </w:rPr>
+                        <w:t>rune</w:t>
+                      </w:r>
+                    </w:p>
+                  </w:txbxContent>
+                </v:textbox>
+              </v:shape>
+            </w:pict>
+          </mc:Fallback>
+        </mc:AlternateContent>
+      </w:r>
+    </w:p>
+    <w:p/>
+    <w:p/>
+    <w:p/>
+    <w:p>
+      <w:r>
+        <w:rPr>
+          <w:noProof/>
+        </w:rPr>
         <w:drawing>
-          <wp:anchor distT="0" distB="0" distL="114300" distR="114300" simplePos="0" relativeHeight="251671552" behindDoc="0" locked="0" layoutInCell="1" allowOverlap="1" wp14:anchorId="00F54A6C" wp14:editId="4FC95273">
+          <wp:anchor distT="0" distB="0" distL="114300" distR="114300" simplePos="0" relativeHeight="251671552" behindDoc="0" locked="0" layoutInCell="1" allowOverlap="1" wp14:anchorId="00F54A6C" wp14:editId="65C715DF">
             <wp:simplePos x="0" y="0"/>
             <wp:positionH relativeFrom="column">
-              <wp:posOffset>2936926</wp:posOffset>
+              <wp:posOffset>2936875</wp:posOffset>
             </wp:positionH>
             <wp:positionV relativeFrom="paragraph">
-              <wp:posOffset>508</wp:posOffset>
+              <wp:posOffset>94144</wp:posOffset>
             </wp:positionV>
             <wp:extent cx="3430202" cy="2121408"/>
             <wp:effectExtent l="0" t="0" r="0" b="0"/>
@@ -18418,12 +19152,14 @@
           </wp:anchor>
         </w:drawing>
       </w:r>
+    </w:p>
+    <w:p>
       <w:r>
         <w:rPr>
           <w:noProof/>
         </w:rPr>
         <w:drawing>
-          <wp:anchor distT="0" distB="0" distL="114300" distR="114300" simplePos="0" relativeHeight="251670528" behindDoc="0" locked="0" layoutInCell="1" allowOverlap="1" wp14:anchorId="1D368F65" wp14:editId="2E2B04DA">
+          <wp:anchor distT="0" distB="0" distL="114300" distR="114300" simplePos="0" relativeHeight="251670528" behindDoc="0" locked="0" layoutInCell="1" allowOverlap="1" wp14:anchorId="1D368F65" wp14:editId="124D52B1">
             <wp:simplePos x="0" y="0"/>
             <wp:positionH relativeFrom="margin">
               <wp:align>left</wp:align>
@@ -18431,8 +19167,8 @@
             <wp:positionV relativeFrom="paragraph">
               <wp:posOffset>-79959</wp:posOffset>
             </wp:positionV>
-            <wp:extent cx="2845613" cy="2397956"/>
-            <wp:effectExtent l="0" t="0" r="0" b="2540"/>
+            <wp:extent cx="2563235" cy="2160000"/>
+            <wp:effectExtent l="0" t="0" r="2540" b="0"/>
             <wp:wrapNone/>
             <wp:docPr id="41" name="Immagine 41"/>
             <wp:cNvGraphicFramePr>
@@ -18446,7 +19182,7 @@
                     <pic:cNvPicPr/>
                   </pic:nvPicPr>
                   <pic:blipFill rotWithShape="1">
-                    <a:blip r:embed="rId33">
+                    <a:blip r:embed="rId33" cstate="print">
                       <a:extLst>
                         <a:ext uri="{28A0092B-C50C-407E-A947-70E740481C1C}">
                           <a14:useLocalDpi xmlns:a14="http://schemas.microsoft.com/office/drawing/2010/main" val="0"/>
@@ -18459,7 +19195,7 @@
                   <pic:spPr bwMode="auto">
                     <a:xfrm>
                       <a:off x="0" y="0"/>
-                      <a:ext cx="2845613" cy="2397956"/>
+                      <a:ext cx="2563235" cy="2160000"/>
                     </a:xfrm>
                     <a:prstGeom prst="rect">
                       <a:avLst/>
@@ -18500,60 +19236,64 @@
     <w:p/>
     <w:p/>
     <w:p/>
+    <w:p/>
+    <w:p/>
+    <w:p/>
+    <w:p/>
+    <w:p/>
+    <w:p/>
+    <w:p/>
+    <w:p/>
+    <w:p/>
     <w:p>
       <w:pPr>
         <w:spacing w:after="160" w:line="276" w:lineRule="auto"/>
-        <w:rPr>
-          <w:rFonts w:ascii="Arial" w:hAnsi="Arial" w:cs="Arial"/>
-          <w:color w:val="000000"/>
-          <w:sz w:val="28"/>
-          <w:szCs w:val="28"/>
-        </w:rPr>
-      </w:pPr>
-      <w:r>
         <w:rPr>
           <w:rStyle w:val="Enfasigrassetto"/>
           <w:u w:val="single"/>
         </w:rPr>
-        <w:t>3)</w:t>
-      </w:r>
+      </w:pPr>
       <w:r>
         <w:rPr>
           <w:rStyle w:val="Enfasigrassetto"/>
-        </w:rPr>
-        <w:t xml:space="preserve"> </w:t>
+          <w:rFonts w:ascii="Arial" w:hAnsi="Arial" w:cs="Arial"/>
+          <w:u w:val="single"/>
+        </w:rPr>
+        <w:lastRenderedPageBreak/>
+        <w:t xml:space="preserve">3) </w:t>
       </w:r>
       <w:proofErr w:type="spellStart"/>
+      <w:r>
+        <w:rPr>
+          <w:rStyle w:val="Enfasigrassetto"/>
+          <w:rFonts w:ascii="Arial" w:hAnsi="Arial" w:cs="Arial"/>
+          <w:u w:val="single"/>
+        </w:rPr>
+        <w:t>Sulfate</w:t>
+      </w:r>
+      <w:proofErr w:type="spellEnd"/>
+      <w:r>
+        <w:rPr>
+          <w:rStyle w:val="Enfasigrassetto"/>
+          <w:rFonts w:ascii="Arial" w:hAnsi="Arial" w:cs="Arial"/>
+          <w:u w:val="single"/>
+        </w:rPr>
+        <w:t xml:space="preserve"> + </w:t>
+      </w:r>
+      <w:proofErr w:type="spellStart"/>
+      <w:r>
+        <w:rPr>
+          <w:rStyle w:val="Enfasigrassetto"/>
+          <w:rFonts w:ascii="Arial" w:hAnsi="Arial" w:cs="Arial"/>
+          <w:u w:val="single"/>
+        </w:rPr>
+        <w:t>Solids</w:t>
+      </w:r>
+      <w:proofErr w:type="spellEnd"/>
       <w:r>
         <w:rPr>
           <w:rStyle w:val="Enfasigrassetto"/>
           <w:u w:val="single"/>
-        </w:rPr>
-        <w:t>Sulfate</w:t>
-      </w:r>
-      <w:proofErr w:type="spellEnd"/>
-      <w:r>
-        <w:rPr>
-          <w:rStyle w:val="Enfasigrassetto"/>
-          <w:u w:val="single"/>
-        </w:rPr>
-        <w:t xml:space="preserve"> + </w:t>
-      </w:r>
-      <w:proofErr w:type="spellStart"/>
-      <w:r>
-        <w:rPr>
-          <w:rStyle w:val="Enfasigrassetto"/>
-          <w:u w:val="single"/>
-        </w:rPr>
-        <w:t>Solids</w:t>
-      </w:r>
-      <w:proofErr w:type="spellEnd"/>
-      <w:r>
-        <w:rPr>
-          <w:rFonts w:ascii="Arial" w:hAnsi="Arial" w:cs="Arial"/>
-          <w:color w:val="000000"/>
-          <w:sz w:val="28"/>
-          <w:szCs w:val="28"/>
         </w:rPr>
         <w:t>:</w:t>
       </w:r>
@@ -18631,22 +19371,185 @@
     </w:p>
     <w:p>
       <w:pPr>
+        <w:jc w:val="center"/>
         <w:rPr>
           <w:noProof/>
         </w:rPr>
       </w:pPr>
-      <w:r>
+    </w:p>
+    <w:p>
+      <w:pPr>
+        <w:jc w:val="center"/>
         <w:rPr>
           <w:noProof/>
         </w:rPr>
+      </w:pPr>
+      <w:r>
+        <w:rPr>
+          <w:noProof/>
+        </w:rPr>
+        <mc:AlternateContent>
+          <mc:Choice Requires="wps">
+            <w:drawing>
+              <wp:anchor distT="0" distB="0" distL="114300" distR="114300" simplePos="0" relativeHeight="251676672" behindDoc="0" locked="0" layoutInCell="1" allowOverlap="1" wp14:anchorId="6CEC4070" wp14:editId="47297A02">
+                <wp:simplePos x="0" y="0"/>
+                <wp:positionH relativeFrom="column">
+                  <wp:posOffset>2548255</wp:posOffset>
+                </wp:positionH>
+                <wp:positionV relativeFrom="paragraph">
+                  <wp:posOffset>175260</wp:posOffset>
+                </wp:positionV>
+                <wp:extent cx="992669" cy="339213"/>
+                <wp:effectExtent l="0" t="0" r="10795" b="16510"/>
+                <wp:wrapNone/>
+                <wp:docPr id="50" name="Casella di testo 50"/>
+                <wp:cNvGraphicFramePr/>
+                <a:graphic xmlns:a="http://schemas.openxmlformats.org/drawingml/2006/main">
+                  <a:graphicData uri="http://schemas.microsoft.com/office/word/2010/wordprocessingShape">
+                    <wps:wsp>
+                      <wps:cNvSpPr txBox="1"/>
+                      <wps:spPr>
+                        <a:xfrm>
+                          <a:off x="0" y="0"/>
+                          <a:ext cx="992669" cy="339213"/>
+                        </a:xfrm>
+                        <a:prstGeom prst="rect">
+                          <a:avLst/>
+                        </a:prstGeom>
+                        <a:solidFill>
+                          <a:schemeClr val="lt1"/>
+                        </a:solidFill>
+                        <a:ln w="6350">
+                          <a:solidFill>
+                            <a:prstClr val="black"/>
+                          </a:solidFill>
+                        </a:ln>
+                      </wps:spPr>
+                      <wps:txbx>
+                        <w:txbxContent>
+                          <w:p>
+                            <w:pPr>
+                              <w:jc w:val="center"/>
+                              <w:rPr>
+                                <w:rFonts w:ascii="Arial" w:hAnsi="Arial" w:cs="Arial"/>
+                              </w:rPr>
+                            </w:pPr>
+                            <w:r>
+                              <w:rPr>
+                                <w:rFonts w:ascii="Arial" w:hAnsi="Arial" w:cs="Arial"/>
+                              </w:rPr>
+                              <w:t>After p</w:t>
+                            </w:r>
+                            <w:r>
+                              <w:rPr>
+                                <w:rFonts w:ascii="Arial" w:hAnsi="Arial" w:cs="Arial"/>
+                              </w:rPr>
+                              <w:t>rune</w:t>
+                            </w:r>
+                          </w:p>
+                        </w:txbxContent>
+                      </wps:txbx>
+                      <wps:bodyPr rot="0" spcFirstLastPara="0" vertOverflow="overflow" horzOverflow="overflow" vert="horz" wrap="square" lIns="91440" tIns="45720" rIns="91440" bIns="45720" numCol="1" spcCol="0" rtlCol="0" fromWordArt="0" anchor="t" anchorCtr="0" forceAA="0" compatLnSpc="1">
+                        <a:prstTxWarp prst="textNoShape">
+                          <a:avLst/>
+                        </a:prstTxWarp>
+                        <a:noAutofit/>
+                      </wps:bodyPr>
+                    </wps:wsp>
+                  </a:graphicData>
+                </a:graphic>
+                <wp14:sizeRelH relativeFrom="margin">
+                  <wp14:pctWidth>0</wp14:pctWidth>
+                </wp14:sizeRelH>
+                <wp14:sizeRelV relativeFrom="margin">
+                  <wp14:pctHeight>0</wp14:pctHeight>
+                </wp14:sizeRelV>
+              </wp:anchor>
+            </w:drawing>
+          </mc:Choice>
+          <mc:Fallback>
+            <w:pict>
+              <v:shape w14:anchorId="6CEC4070" id="Casella di testo 50" o:spid="_x0000_s1028" type="#_x0000_t202" style="position:absolute;left:0;text-align:left;margin-left:200.65pt;margin-top:13.8pt;width:78.15pt;height:26.7pt;z-index:251676672;visibility:visible;mso-wrap-style:square;mso-width-percent:0;mso-height-percent:0;mso-wrap-distance-left:9pt;mso-wrap-distance-top:0;mso-wrap-distance-right:9pt;mso-wrap-distance-bottom:0;mso-position-horizontal:absolute;mso-position-horizontal-relative:text;mso-position-vertical:absolute;mso-position-vertical-relative:text;mso-width-percent:0;mso-height-percent:0;mso-width-relative:margin;mso-height-relative:margin;v-text-anchor:top" o:gfxdata="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" fillcolor="white [3201]" strokeweight=".5pt">
+                <v:textbox>
+                  <w:txbxContent>
+                    <w:p>
+                      <w:pPr>
+                        <w:jc w:val="center"/>
+                        <w:rPr>
+                          <w:rFonts w:ascii="Arial" w:hAnsi="Arial" w:cs="Arial"/>
+                        </w:rPr>
+                      </w:pPr>
+                      <w:r>
+                        <w:rPr>
+                          <w:rFonts w:ascii="Arial" w:hAnsi="Arial" w:cs="Arial"/>
+                        </w:rPr>
+                        <w:t>After p</w:t>
+                      </w:r>
+                      <w:r>
+                        <w:rPr>
+                          <w:rFonts w:ascii="Arial" w:hAnsi="Arial" w:cs="Arial"/>
+                        </w:rPr>
+                        <w:t>rune</w:t>
+                      </w:r>
+                    </w:p>
+                  </w:txbxContent>
+                </v:textbox>
+              </v:shape>
+            </w:pict>
+          </mc:Fallback>
+        </mc:AlternateContent>
+      </w:r>
+    </w:p>
+    <w:p>
+      <w:pPr>
+        <w:jc w:val="center"/>
+        <w:rPr>
+          <w:noProof/>
+        </w:rPr>
+      </w:pPr>
+    </w:p>
+    <w:p>
+      <w:pPr>
+        <w:jc w:val="center"/>
+        <w:rPr>
+          <w:noProof/>
+        </w:rPr>
+      </w:pPr>
+    </w:p>
+    <w:p>
+      <w:pPr>
+        <w:jc w:val="center"/>
+        <w:rPr>
+          <w:noProof/>
+        </w:rPr>
+      </w:pPr>
+    </w:p>
+    <w:p>
+      <w:pPr>
+        <w:jc w:val="center"/>
+        <w:rPr>
+          <w:noProof/>
+        </w:rPr>
+      </w:pPr>
+    </w:p>
+    <w:p>
+      <w:pPr>
+        <w:rPr>
+          <w:noProof/>
+        </w:rPr>
+      </w:pPr>
+      <w:r>
+        <w:rPr>
+          <w:noProof/>
+        </w:rPr>
         <w:drawing>
-          <wp:anchor distT="0" distB="0" distL="114300" distR="114300" simplePos="0" relativeHeight="251663360" behindDoc="0" locked="0" layoutInCell="1" allowOverlap="1" wp14:anchorId="66E5DD4F" wp14:editId="77D174E5">
+          <wp:anchor distT="0" distB="0" distL="114300" distR="114300" simplePos="0" relativeHeight="251663360" behindDoc="0" locked="0" layoutInCell="1" allowOverlap="1" wp14:anchorId="66E5DD4F" wp14:editId="4BBCE698">
             <wp:simplePos x="0" y="0"/>
             <wp:positionH relativeFrom="column">
-              <wp:posOffset>3156967</wp:posOffset>
+              <wp:posOffset>3127602</wp:posOffset>
             </wp:positionH>
             <wp:positionV relativeFrom="paragraph">
-              <wp:posOffset>409214</wp:posOffset>
+              <wp:posOffset>121347</wp:posOffset>
             </wp:positionV>
             <wp:extent cx="3094330" cy="1894668"/>
             <wp:effectExtent l="0" t="0" r="0" b="0"/>
@@ -18678,7 +19581,7 @@
                   <pic:spPr bwMode="auto">
                     <a:xfrm>
                       <a:off x="0" y="0"/>
-                      <a:ext cx="3102318" cy="1899559"/>
+                      <a:ext cx="3094330" cy="1894668"/>
                     </a:xfrm>
                     <a:prstGeom prst="rect">
                       <a:avLst/>
@@ -18710,9 +19613,9 @@
           <w:noProof/>
         </w:rPr>
         <w:drawing>
-          <wp:inline distT="0" distB="0" distL="0" distR="0" wp14:anchorId="3CBAD764" wp14:editId="441005BF">
-            <wp:extent cx="3035808" cy="2572854"/>
-            <wp:effectExtent l="0" t="0" r="0" b="0"/>
+          <wp:inline distT="0" distB="0" distL="0" distR="0" wp14:anchorId="3CBAD764" wp14:editId="06A3FC21">
+            <wp:extent cx="2548666" cy="2160000"/>
+            <wp:effectExtent l="0" t="0" r="4445" b="0"/>
             <wp:docPr id="33" name="Immagine 33"/>
             <wp:cNvGraphicFramePr>
               <a:graphicFrameLocks xmlns:a="http://schemas.openxmlformats.org/drawingml/2006/main" noChangeAspect="1"/>
@@ -18727,7 +19630,7 @@
                     </pic:cNvPicPr>
                   </pic:nvPicPr>
                   <pic:blipFill rotWithShape="1">
-                    <a:blip r:embed="rId36">
+                    <a:blip r:embed="rId36" cstate="print">
                       <a:extLst>
                         <a:ext uri="{28A0092B-C50C-407E-A947-70E740481C1C}">
                           <a14:useLocalDpi xmlns:a14="http://schemas.microsoft.com/office/drawing/2010/main" val="0"/>
@@ -18740,7 +19643,7 @@
                   <pic:spPr bwMode="auto">
                     <a:xfrm>
                       <a:off x="0" y="0"/>
-                      <a:ext cx="3045047" cy="2580684"/>
+                      <a:ext cx="2548666" cy="2160000"/>
                     </a:xfrm>
                     <a:prstGeom prst="rect">
                       <a:avLst/>
@@ -18765,9 +19668,6 @@
     <w:p/>
     <w:p/>
     <w:p/>
-    <w:p/>
-    <w:p/>
-    <w:p/>
     <w:p>
       <w:pPr>
         <w:spacing w:after="160" w:line="276" w:lineRule="auto"/>
@@ -18776,13 +19676,12 @@
           <w:rFonts w:ascii="Arial" w:hAnsi="Arial" w:cs="Arial"/>
           <w:b/>
           <w:bCs/>
-          <w:sz w:val="40"/>
-          <w:szCs w:val="40"/>
         </w:rPr>
       </w:pPr>
       <w:r>
         <w:rPr>
           <w:rStyle w:val="Enfasigrassetto"/>
+          <w:rFonts w:ascii="Arial" w:hAnsi="Arial" w:cs="Arial"/>
           <w:u w:val="single"/>
         </w:rPr>
         <w:t>4)</w:t>
@@ -18790,6 +19689,7 @@
       <w:r>
         <w:rPr>
           <w:rStyle w:val="Enfasigrassetto"/>
+          <w:rFonts w:ascii="Arial" w:hAnsi="Arial" w:cs="Arial"/>
         </w:rPr>
         <w:t xml:space="preserve"> </w:t>
       </w:r>
@@ -18797,6 +19697,7 @@
       <w:r>
         <w:rPr>
           <w:rStyle w:val="Enfasigrassetto"/>
+          <w:rFonts w:ascii="Arial" w:hAnsi="Arial" w:cs="Arial"/>
           <w:u w:val="single"/>
         </w:rPr>
         <w:t>Sulfate</w:t>
@@ -18806,8 +19707,6 @@
         <w:rPr>
           <w:rFonts w:ascii="Arial" w:hAnsi="Arial" w:cs="Arial"/>
           <w:color w:val="000000"/>
-          <w:sz w:val="28"/>
-          <w:szCs w:val="28"/>
         </w:rPr>
         <w:t>:</w:t>
       </w:r>
@@ -19016,6 +19915,148 @@
         <w:spacing w:after="160" w:line="276" w:lineRule="auto"/>
         <w:rPr>
           <w:rStyle w:val="markedcontent"/>
+          <w:rFonts w:ascii="Arial" w:hAnsi="Arial" w:cs="Arial"/>
+          <w:b/>
+          <w:bCs/>
+          <w:sz w:val="40"/>
+          <w:szCs w:val="40"/>
+        </w:rPr>
+      </w:pPr>
+      <w:r>
+        <w:rPr>
+          <w:noProof/>
+        </w:rPr>
+        <w:lastRenderedPageBreak/>
+        <mc:AlternateContent>
+          <mc:Choice Requires="wps">
+            <w:drawing>
+              <wp:anchor distT="0" distB="0" distL="114300" distR="114300" simplePos="0" relativeHeight="251678720" behindDoc="0" locked="0" layoutInCell="1" allowOverlap="1" wp14:anchorId="2FFAD467" wp14:editId="2A2BFDFF">
+                <wp:simplePos x="0" y="0"/>
+                <wp:positionH relativeFrom="column">
+                  <wp:posOffset>2545080</wp:posOffset>
+                </wp:positionH>
+                <wp:positionV relativeFrom="paragraph">
+                  <wp:posOffset>0</wp:posOffset>
+                </wp:positionV>
+                <wp:extent cx="992669" cy="339213"/>
+                <wp:effectExtent l="0" t="0" r="10795" b="16510"/>
+                <wp:wrapNone/>
+                <wp:docPr id="51" name="Casella di testo 51"/>
+                <wp:cNvGraphicFramePr/>
+                <a:graphic xmlns:a="http://schemas.openxmlformats.org/drawingml/2006/main">
+                  <a:graphicData uri="http://schemas.microsoft.com/office/word/2010/wordprocessingShape">
+                    <wps:wsp>
+                      <wps:cNvSpPr txBox="1"/>
+                      <wps:spPr>
+                        <a:xfrm>
+                          <a:off x="0" y="0"/>
+                          <a:ext cx="992669" cy="339213"/>
+                        </a:xfrm>
+                        <a:prstGeom prst="rect">
+                          <a:avLst/>
+                        </a:prstGeom>
+                        <a:solidFill>
+                          <a:schemeClr val="lt1"/>
+                        </a:solidFill>
+                        <a:ln w="6350">
+                          <a:solidFill>
+                            <a:prstClr val="black"/>
+                          </a:solidFill>
+                        </a:ln>
+                      </wps:spPr>
+                      <wps:txbx>
+                        <w:txbxContent>
+                          <w:p>
+                            <w:pPr>
+                              <w:jc w:val="center"/>
+                              <w:rPr>
+                                <w:rFonts w:ascii="Arial" w:hAnsi="Arial" w:cs="Arial"/>
+                              </w:rPr>
+                            </w:pPr>
+                            <w:r>
+                              <w:rPr>
+                                <w:rFonts w:ascii="Arial" w:hAnsi="Arial" w:cs="Arial"/>
+                              </w:rPr>
+                              <w:t>After p</w:t>
+                            </w:r>
+                            <w:r>
+                              <w:rPr>
+                                <w:rFonts w:ascii="Arial" w:hAnsi="Arial" w:cs="Arial"/>
+                              </w:rPr>
+                              <w:t>rune</w:t>
+                            </w:r>
+                          </w:p>
+                        </w:txbxContent>
+                      </wps:txbx>
+                      <wps:bodyPr rot="0" spcFirstLastPara="0" vertOverflow="overflow" horzOverflow="overflow" vert="horz" wrap="square" lIns="91440" tIns="45720" rIns="91440" bIns="45720" numCol="1" spcCol="0" rtlCol="0" fromWordArt="0" anchor="t" anchorCtr="0" forceAA="0" compatLnSpc="1">
+                        <a:prstTxWarp prst="textNoShape">
+                          <a:avLst/>
+                        </a:prstTxWarp>
+                        <a:noAutofit/>
+                      </wps:bodyPr>
+                    </wps:wsp>
+                  </a:graphicData>
+                </a:graphic>
+                <wp14:sizeRelH relativeFrom="margin">
+                  <wp14:pctWidth>0</wp14:pctWidth>
+                </wp14:sizeRelH>
+                <wp14:sizeRelV relativeFrom="margin">
+                  <wp14:pctHeight>0</wp14:pctHeight>
+                </wp14:sizeRelV>
+              </wp:anchor>
+            </w:drawing>
+          </mc:Choice>
+          <mc:Fallback>
+            <w:pict>
+              <v:shape w14:anchorId="2FFAD467" id="Casella di testo 51" o:spid="_x0000_s1029" type="#_x0000_t202" style="position:absolute;margin-left:200.4pt;margin-top:0;width:78.15pt;height:26.7pt;z-index:251678720;visibility:visible;mso-wrap-style:square;mso-width-percent:0;mso-height-percent:0;mso-wrap-distance-left:9pt;mso-wrap-distance-top:0;mso-wrap-distance-right:9pt;mso-wrap-distance-bottom:0;mso-position-horizontal:absolute;mso-position-horizontal-relative:text;mso-position-vertical:absolute;mso-position-vertical-relative:text;mso-width-percent:0;mso-height-percent:0;mso-width-relative:margin;mso-height-relative:margin;v-text-anchor:top" o:gfxdata="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" fillcolor="white [3201]" strokeweight=".5pt">
+                <v:textbox>
+                  <w:txbxContent>
+                    <w:p>
+                      <w:pPr>
+                        <w:jc w:val="center"/>
+                        <w:rPr>
+                          <w:rFonts w:ascii="Arial" w:hAnsi="Arial" w:cs="Arial"/>
+                        </w:rPr>
+                      </w:pPr>
+                      <w:r>
+                        <w:rPr>
+                          <w:rFonts w:ascii="Arial" w:hAnsi="Arial" w:cs="Arial"/>
+                        </w:rPr>
+                        <w:t>After p</w:t>
+                      </w:r>
+                      <w:r>
+                        <w:rPr>
+                          <w:rFonts w:ascii="Arial" w:hAnsi="Arial" w:cs="Arial"/>
+                        </w:rPr>
+                        <w:t>rune</w:t>
+                      </w:r>
+                    </w:p>
+                  </w:txbxContent>
+                </v:textbox>
+              </v:shape>
+            </w:pict>
+          </mc:Fallback>
+        </mc:AlternateContent>
+      </w:r>
+    </w:p>
+    <w:p>
+      <w:pPr>
+        <w:spacing w:after="160" w:line="276" w:lineRule="auto"/>
+        <w:rPr>
+          <w:rStyle w:val="markedcontent"/>
+          <w:rFonts w:ascii="Arial" w:hAnsi="Arial" w:cs="Arial"/>
+          <w:b/>
+          <w:bCs/>
+          <w:sz w:val="40"/>
+          <w:szCs w:val="40"/>
+        </w:rPr>
+      </w:pPr>
+    </w:p>
+    <w:p>
+      <w:pPr>
+        <w:spacing w:after="160" w:line="276" w:lineRule="auto"/>
+        <w:rPr>
+          <w:rStyle w:val="markedcontent"/>
           <w:rFonts w:ascii="Arial" w:eastAsiaTheme="majorEastAsia" w:hAnsi="Arial" w:cs="Arial"/>
           <w:b/>
           <w:bCs/>
@@ -20270,16 +21311,12 @@
         <w:rPr>
           <w:rFonts w:ascii="Arial" w:hAnsi="Arial" w:cs="Arial"/>
           <w:color w:val="000000"/>
-          <w:sz w:val="22"/>
-          <w:szCs w:val="22"/>
         </w:rPr>
       </w:pPr>
       <w:r>
         <w:rPr>
           <w:rFonts w:ascii="Arial" w:hAnsi="Arial" w:cs="Arial"/>
           <w:color w:val="000000"/>
-          <w:sz w:val="22"/>
-          <w:szCs w:val="22"/>
         </w:rPr>
         <w:t xml:space="preserve">A </w:t>
       </w:r>
@@ -20287,8 +21324,6 @@
         <w:rPr>
           <w:rFonts w:ascii="Arial" w:hAnsi="Arial" w:cs="Arial"/>
           <w:color w:val="000000"/>
-          <w:sz w:val="22"/>
-          <w:szCs w:val="22"/>
         </w:rPr>
         <w:t>questo punto creiamo 2 matrici (</w:t>
       </w:r>
@@ -20297,8 +21332,6 @@
         <w:rPr>
           <w:rFonts w:ascii="Arial" w:hAnsi="Arial" w:cs="Arial"/>
           <w:color w:val="000000"/>
-          <w:sz w:val="22"/>
-          <w:szCs w:val="22"/>
         </w:rPr>
         <w:t>train</w:t>
       </w:r>
@@ -20307,8 +21340,6 @@
         <w:rPr>
           <w:rFonts w:ascii="Arial" w:hAnsi="Arial" w:cs="Arial"/>
           <w:color w:val="000000"/>
-          <w:sz w:val="22"/>
-          <w:szCs w:val="22"/>
         </w:rPr>
         <w:t xml:space="preserve"> e test) che verranno utilizzate dall'algoritmo per il </w:t>
       </w:r>
@@ -20317,8 +21348,6 @@
         <w:rPr>
           <w:rFonts w:ascii="Arial" w:hAnsi="Arial" w:cs="Arial"/>
           <w:color w:val="000000"/>
-          <w:sz w:val="22"/>
-          <w:szCs w:val="22"/>
         </w:rPr>
         <w:t>leaning</w:t>
       </w:r>
@@ -20327,8 +21356,6 @@
         <w:rPr>
           <w:rFonts w:ascii="Arial" w:hAnsi="Arial" w:cs="Arial"/>
           <w:color w:val="000000"/>
-          <w:sz w:val="22"/>
-          <w:szCs w:val="22"/>
         </w:rPr>
         <w:t xml:space="preserve"> e la verifica</w:t>
       </w:r>
@@ -20614,33 +21641,25 @@
     <w:p/>
     <w:p>
       <w:pPr>
-        <w:pStyle w:val="NormaleWeb"/>
-        <w:spacing w:before="0" w:beforeAutospacing="0" w:after="0" w:afterAutospacing="0"/>
-      </w:pPr>
-      <w:r>
-        <w:rPr>
-          <w:rFonts w:ascii="Arial" w:hAnsi="Arial" w:cs="Arial"/>
-          <w:color w:val="000000"/>
-          <w:sz w:val="22"/>
-          <w:szCs w:val="22"/>
+        <w:rPr>
+          <w:rFonts w:ascii="Arial" w:hAnsi="Arial" w:cs="Arial"/>
+        </w:rPr>
+      </w:pPr>
+      <w:r>
+        <w:rPr>
+          <w:rFonts w:ascii="Arial" w:hAnsi="Arial" w:cs="Arial"/>
         </w:rPr>
         <w:t>P</w:t>
       </w:r>
       <w:r>
         <w:rPr>
           <w:rFonts w:ascii="Arial" w:hAnsi="Arial" w:cs="Arial"/>
-          <w:color w:val="000000"/>
-          <w:sz w:val="22"/>
-          <w:szCs w:val="22"/>
         </w:rPr>
         <w:t xml:space="preserve">assiamo ora alla fase di definizione dei parametri </w:t>
       </w:r>
       <w:r>
         <w:rPr>
           <w:rFonts w:ascii="Arial" w:hAnsi="Arial" w:cs="Arial"/>
-          <w:color w:val="000000"/>
-          <w:sz w:val="22"/>
-          <w:szCs w:val="22"/>
         </w:rPr>
         <w:t>di default che studieremo per poi effettuare il tuning migliore possibile per aumentare l’efficienza dell’algoritmo.</w:t>
       </w:r>
@@ -21042,6 +22061,7 @@
                 <w:shd w:val="clear" w:color="auto" w:fill="F0F0F0"/>
                 <w:lang w:val="en-US"/>
               </w:rPr>
+              <w:lastRenderedPageBreak/>
               <w:t xml:space="preserve">#printa il </w:t>
             </w:r>
             <w:proofErr w:type="spellStart"/>
@@ -21161,7 +22181,6 @@
                 <w:shd w:val="clear" w:color="auto" w:fill="F0F0F0"/>
                 <w:lang w:val="en-US"/>
               </w:rPr>
-              <w:lastRenderedPageBreak/>
               <w:t>xgbcv</w:t>
             </w:r>
             <w:proofErr w:type="spellEnd"/>
@@ -21630,16 +22649,12 @@
         <w:rPr>
           <w:rFonts w:ascii="Arial" w:hAnsi="Arial" w:cs="Arial"/>
           <w:color w:val="000000"/>
-          <w:sz w:val="22"/>
-          <w:szCs w:val="22"/>
         </w:rPr>
       </w:pPr>
       <w:r>
         <w:rPr>
           <w:rFonts w:ascii="Arial" w:hAnsi="Arial" w:cs="Arial"/>
           <w:color w:val="000000"/>
-          <w:sz w:val="22"/>
-          <w:szCs w:val="22"/>
         </w:rPr>
         <w:t xml:space="preserve">In particolare </w:t>
       </w:r>
@@ -21647,8 +22662,6 @@
         <w:rPr>
           <w:rFonts w:ascii="Arial" w:hAnsi="Arial" w:cs="Arial"/>
           <w:color w:val="000000"/>
-          <w:sz w:val="22"/>
-          <w:szCs w:val="22"/>
         </w:rPr>
         <w:t>i</w:t>
       </w:r>
@@ -21656,8 +22669,6 @@
         <w:rPr>
           <w:rFonts w:ascii="Arial" w:hAnsi="Arial" w:cs="Arial"/>
           <w:color w:val="000000"/>
-          <w:sz w:val="22"/>
-          <w:szCs w:val="22"/>
         </w:rPr>
         <w:t xml:space="preserve"> parametri indicano:</w:t>
       </w:r>
@@ -21673,65 +22684,44 @@
         <w:rPr>
           <w:rFonts w:ascii="Arial" w:hAnsi="Arial" w:cs="Arial"/>
           <w:color w:val="000000"/>
-          <w:sz w:val="22"/>
-          <w:szCs w:val="22"/>
         </w:rPr>
       </w:pPr>
       <w:r>
         <w:rPr>
           <w:rFonts w:ascii="Arial" w:hAnsi="Arial" w:cs="Arial"/>
           <w:color w:val="000000"/>
-          <w:sz w:val="22"/>
-          <w:szCs w:val="22"/>
-        </w:rPr>
-        <w:t xml:space="preserve">Booster: </w:t>
-      </w:r>
+        </w:rPr>
+        <w:t>Booster: tipologia di booster da utilizzare (</w:t>
+      </w:r>
+      <w:proofErr w:type="spellStart"/>
       <w:r>
         <w:rPr>
           <w:rFonts w:ascii="Arial" w:hAnsi="Arial" w:cs="Arial"/>
           <w:color w:val="000000"/>
-          <w:sz w:val="22"/>
-          <w:szCs w:val="22"/>
-        </w:rPr>
-        <w:t>tipologia di booster da utilizzare (</w:t>
+        </w:rPr>
+        <w:t>tree</w:t>
+      </w:r>
+      <w:proofErr w:type="spellEnd"/>
+      <w:r>
+        <w:rPr>
+          <w:rFonts w:ascii="Arial" w:hAnsi="Arial" w:cs="Arial"/>
+          <w:color w:val="000000"/>
+        </w:rPr>
+        <w:t xml:space="preserve"> </w:t>
       </w:r>
       <w:proofErr w:type="spellStart"/>
       <w:r>
         <w:rPr>
           <w:rFonts w:ascii="Arial" w:hAnsi="Arial" w:cs="Arial"/>
           <w:color w:val="000000"/>
-          <w:sz w:val="22"/>
-          <w:szCs w:val="22"/>
-        </w:rPr>
-        <w:t>tree</w:t>
+        </w:rPr>
+        <w:t>based</w:t>
       </w:r>
       <w:proofErr w:type="spellEnd"/>
       <w:r>
         <w:rPr>
           <w:rFonts w:ascii="Arial" w:hAnsi="Arial" w:cs="Arial"/>
           <w:color w:val="000000"/>
-          <w:sz w:val="22"/>
-          <w:szCs w:val="22"/>
-        </w:rPr>
-        <w:t xml:space="preserve"> </w:t>
-      </w:r>
-      <w:proofErr w:type="spellStart"/>
-      <w:r>
-        <w:rPr>
-          <w:rFonts w:ascii="Arial" w:hAnsi="Arial" w:cs="Arial"/>
-          <w:color w:val="000000"/>
-          <w:sz w:val="22"/>
-          <w:szCs w:val="22"/>
-        </w:rPr>
-        <w:t>based</w:t>
-      </w:r>
-      <w:proofErr w:type="spellEnd"/>
-      <w:r>
-        <w:rPr>
-          <w:rFonts w:ascii="Arial" w:hAnsi="Arial" w:cs="Arial"/>
-          <w:color w:val="000000"/>
-          <w:sz w:val="22"/>
-          <w:szCs w:val="22"/>
         </w:rPr>
         <w:t xml:space="preserve"> o funzione lineare)</w:t>
       </w:r>
@@ -21747,8 +22737,6 @@
         <w:rPr>
           <w:rFonts w:ascii="Arial" w:hAnsi="Arial" w:cs="Arial"/>
           <w:color w:val="000000"/>
-          <w:sz w:val="22"/>
-          <w:szCs w:val="22"/>
         </w:rPr>
       </w:pPr>
       <w:proofErr w:type="spellStart"/>
@@ -21756,8 +22744,6 @@
         <w:rPr>
           <w:rFonts w:ascii="Arial" w:hAnsi="Arial" w:cs="Arial"/>
           <w:color w:val="000000"/>
-          <w:sz w:val="22"/>
-          <w:szCs w:val="22"/>
         </w:rPr>
         <w:t>Objective</w:t>
       </w:r>
@@ -21766,102 +22752,38 @@
         <w:rPr>
           <w:rFonts w:ascii="Arial" w:hAnsi="Arial" w:cs="Arial"/>
           <w:color w:val="000000"/>
-          <w:sz w:val="22"/>
-          <w:szCs w:val="22"/>
-        </w:rPr>
-        <w:t xml:space="preserve">: </w:t>
-      </w:r>
+        </w:rPr>
+        <w:t xml:space="preserve">: Specificare il learning task e il learning </w:t>
+      </w:r>
+      <w:proofErr w:type="spellStart"/>
       <w:r>
         <w:rPr>
           <w:rFonts w:ascii="Arial" w:hAnsi="Arial" w:cs="Arial"/>
           <w:color w:val="000000"/>
-          <w:sz w:val="22"/>
-          <w:szCs w:val="22"/>
-        </w:rPr>
-        <w:t xml:space="preserve">Specificare il </w:t>
-      </w:r>
+        </w:rPr>
+        <w:t>objective</w:t>
+      </w:r>
+      <w:proofErr w:type="spellEnd"/>
       <w:r>
         <w:rPr>
           <w:rFonts w:ascii="Arial" w:hAnsi="Arial" w:cs="Arial"/>
           <w:color w:val="000000"/>
-          <w:sz w:val="22"/>
-          <w:szCs w:val="22"/>
-        </w:rPr>
-        <w:t>learning task</w:t>
-      </w:r>
+        </w:rPr>
+        <w:t xml:space="preserve"> corrispondente (in questo caso classificazione </w:t>
+      </w:r>
+      <w:proofErr w:type="spellStart"/>
       <w:r>
         <w:rPr>
           <w:rFonts w:ascii="Arial" w:hAnsi="Arial" w:cs="Arial"/>
           <w:color w:val="000000"/>
-          <w:sz w:val="22"/>
-          <w:szCs w:val="22"/>
-        </w:rPr>
-        <w:t xml:space="preserve"> e </w:t>
-      </w:r>
+        </w:rPr>
+        <w:t>muulticlass</w:t>
+      </w:r>
+      <w:proofErr w:type="spellEnd"/>
       <w:r>
         <w:rPr>
           <w:rFonts w:ascii="Arial" w:hAnsi="Arial" w:cs="Arial"/>
           <w:color w:val="000000"/>
-          <w:sz w:val="22"/>
-          <w:szCs w:val="22"/>
-        </w:rPr>
-        <w:t xml:space="preserve">il </w:t>
-      </w:r>
-      <w:r>
-        <w:rPr>
-          <w:rFonts w:ascii="Arial" w:hAnsi="Arial" w:cs="Arial"/>
-          <w:color w:val="000000"/>
-          <w:sz w:val="22"/>
-          <w:szCs w:val="22"/>
-        </w:rPr>
-        <w:t xml:space="preserve">learning </w:t>
-      </w:r>
-      <w:proofErr w:type="spellStart"/>
-      <w:r>
-        <w:rPr>
-          <w:rFonts w:ascii="Arial" w:hAnsi="Arial" w:cs="Arial"/>
-          <w:color w:val="000000"/>
-          <w:sz w:val="22"/>
-          <w:szCs w:val="22"/>
-        </w:rPr>
-        <w:t>objective</w:t>
-      </w:r>
-      <w:proofErr w:type="spellEnd"/>
-      <w:r>
-        <w:rPr>
-          <w:rFonts w:ascii="Arial" w:hAnsi="Arial" w:cs="Arial"/>
-          <w:color w:val="000000"/>
-          <w:sz w:val="22"/>
-          <w:szCs w:val="22"/>
-        </w:rPr>
-        <w:t xml:space="preserve"> corrispondente</w:t>
-      </w:r>
-      <w:r>
-        <w:rPr>
-          <w:rFonts w:ascii="Arial" w:hAnsi="Arial" w:cs="Arial"/>
-          <w:color w:val="000000"/>
-          <w:sz w:val="22"/>
-          <w:szCs w:val="22"/>
-        </w:rPr>
-        <w:t xml:space="preserve"> (in questo caso classificazione </w:t>
-      </w:r>
-      <w:proofErr w:type="spellStart"/>
-      <w:r>
-        <w:rPr>
-          <w:rFonts w:ascii="Arial" w:hAnsi="Arial" w:cs="Arial"/>
-          <w:color w:val="000000"/>
-          <w:sz w:val="22"/>
-          <w:szCs w:val="22"/>
-        </w:rPr>
-        <w:t>muulticlass</w:t>
-      </w:r>
-      <w:proofErr w:type="spellEnd"/>
-      <w:r>
-        <w:rPr>
-          <w:rFonts w:ascii="Arial" w:hAnsi="Arial" w:cs="Arial"/>
-          <w:color w:val="000000"/>
-          <w:sz w:val="22"/>
-          <w:szCs w:val="22"/>
         </w:rPr>
         <w:t>)</w:t>
       </w:r>
@@ -21876,8 +22798,6 @@
         <w:rPr>
           <w:rFonts w:ascii="Arial" w:hAnsi="Arial" w:cs="Arial"/>
           <w:color w:val="000000"/>
-          <w:sz w:val="22"/>
-          <w:szCs w:val="22"/>
         </w:rPr>
       </w:pPr>
       <w:proofErr w:type="spellStart"/>
@@ -21885,8 +22805,6 @@
         <w:rPr>
           <w:rFonts w:ascii="Arial" w:hAnsi="Arial" w:cs="Arial"/>
           <w:color w:val="000000"/>
-          <w:sz w:val="22"/>
-          <w:szCs w:val="22"/>
         </w:rPr>
         <w:t>Eta</w:t>
       </w:r>
@@ -21895,46 +22813,22 @@
         <w:rPr>
           <w:rFonts w:ascii="Arial" w:hAnsi="Arial" w:cs="Arial"/>
           <w:color w:val="000000"/>
-          <w:sz w:val="22"/>
-          <w:szCs w:val="22"/>
-        </w:rPr>
-        <w:t xml:space="preserve">: </w:t>
-      </w:r>
+        </w:rPr>
+        <w:t>: riduce i pesi delle funzionalità per rendere il processo di potenziamento più conservativo (più è basso e meglio resiste all’</w:t>
+      </w:r>
+      <w:proofErr w:type="spellStart"/>
       <w:r>
         <w:rPr>
           <w:rFonts w:ascii="Arial" w:hAnsi="Arial" w:cs="Arial"/>
           <w:color w:val="000000"/>
-          <w:sz w:val="22"/>
-          <w:szCs w:val="22"/>
-        </w:rPr>
-        <w:t>riduce i pesi delle funzionalità per rendere il processo di potenziamento più conservativo</w:t>
-      </w:r>
+        </w:rPr>
+        <w:t>overfitting</w:t>
+      </w:r>
+      <w:proofErr w:type="spellEnd"/>
       <w:r>
         <w:rPr>
           <w:rFonts w:ascii="Arial" w:hAnsi="Arial" w:cs="Arial"/>
           <w:color w:val="000000"/>
-          <w:sz w:val="22"/>
-          <w:szCs w:val="22"/>
-        </w:rPr>
-        <w:t xml:space="preserve"> (più è basso e meglio resiste all’</w:t>
-      </w:r>
-      <w:proofErr w:type="spellStart"/>
-      <w:r>
-        <w:rPr>
-          <w:rFonts w:ascii="Arial" w:hAnsi="Arial" w:cs="Arial"/>
-          <w:color w:val="000000"/>
-          <w:sz w:val="22"/>
-          <w:szCs w:val="22"/>
-        </w:rPr>
-        <w:t>overfitting</w:t>
-      </w:r>
-      <w:proofErr w:type="spellEnd"/>
-      <w:r>
-        <w:rPr>
-          <w:rFonts w:ascii="Arial" w:hAnsi="Arial" w:cs="Arial"/>
-          <w:color w:val="000000"/>
-          <w:sz w:val="22"/>
-          <w:szCs w:val="22"/>
         </w:rPr>
         <w:t>)</w:t>
       </w:r>
@@ -21950,8 +22844,6 @@
         <w:rPr>
           <w:rFonts w:ascii="Arial" w:hAnsi="Arial" w:cs="Arial"/>
           <w:color w:val="000000"/>
-          <w:sz w:val="22"/>
-          <w:szCs w:val="22"/>
         </w:rPr>
       </w:pPr>
       <w:proofErr w:type="spellStart"/>
@@ -21959,8 +22851,6 @@
         <w:rPr>
           <w:rFonts w:ascii="Arial" w:hAnsi="Arial" w:cs="Arial"/>
           <w:color w:val="000000"/>
-          <w:sz w:val="22"/>
-          <w:szCs w:val="22"/>
         </w:rPr>
         <w:t>Max_depth</w:t>
       </w:r>
@@ -21969,8 +22859,6 @@
         <w:rPr>
           <w:rFonts w:ascii="Arial" w:hAnsi="Arial" w:cs="Arial"/>
           <w:color w:val="000000"/>
-          <w:sz w:val="22"/>
-          <w:szCs w:val="22"/>
         </w:rPr>
         <w:t>: altezza massima di un albero</w:t>
       </w:r>
@@ -21986,8 +22874,6 @@
         <w:rPr>
           <w:rFonts w:ascii="Arial" w:hAnsi="Arial" w:cs="Arial"/>
           <w:color w:val="000000"/>
-          <w:sz w:val="22"/>
-          <w:szCs w:val="22"/>
         </w:rPr>
       </w:pPr>
       <w:proofErr w:type="spellStart"/>
@@ -21995,8 +22881,6 @@
         <w:rPr>
           <w:rFonts w:ascii="Arial" w:hAnsi="Arial" w:cs="Arial"/>
           <w:color w:val="000000"/>
-          <w:sz w:val="22"/>
-          <w:szCs w:val="22"/>
         </w:rPr>
         <w:t>Num_class</w:t>
       </w:r>
@@ -22005,8 +22889,6 @@
         <w:rPr>
           <w:rFonts w:ascii="Arial" w:hAnsi="Arial" w:cs="Arial"/>
           <w:color w:val="000000"/>
-          <w:sz w:val="22"/>
-          <w:szCs w:val="22"/>
         </w:rPr>
         <w:t xml:space="preserve">: numero di classificazioni possibili </w:t>
       </w:r>
@@ -24046,8 +24928,19 @@
       </w:pPr>
     </w:p>
     <w:p>
-      <w:r>
-        <w:t xml:space="preserve">Il parametro </w:t>
+      <w:pPr>
+        <w:rPr>
+          <w:rFonts w:ascii="Arial" w:hAnsi="Arial" w:cs="Arial"/>
+        </w:rPr>
+      </w:pPr>
+      <w:r>
+        <w:rPr>
+          <w:rFonts w:ascii="Arial" w:hAnsi="Arial" w:cs="Arial"/>
+        </w:rPr>
+        <w:t>Il parametro</w:t>
+      </w:r>
+      <w:r>
+        <w:t xml:space="preserve"> </w:t>
       </w:r>
       <w:proofErr w:type="spellStart"/>
       <w:r>
@@ -24095,9 +24988,15 @@
         <w:t xml:space="preserve"> </w:t>
       </w:r>
       <w:r>
+        <w:rPr>
+          <w:rFonts w:ascii="Arial" w:hAnsi="Arial" w:cs="Arial"/>
+        </w:rPr>
         <w:t xml:space="preserve">utilizzano ha una diversa implementazione a seconda dell’algoritmo di apprendimento </w:t>
       </w:r>
       <w:r>
+        <w:rPr>
+          <w:rFonts w:ascii="Arial" w:hAnsi="Arial" w:cs="Arial"/>
+        </w:rPr>
         <w:t>da utilizzare.</w:t>
       </w:r>
     </w:p>
@@ -24106,32 +25005,65 @@
       <w:pPr>
         <w:pStyle w:val="Titolo4"/>
       </w:pPr>
-      <w:r>
-        <w:t>Gradient Boosting</w:t>
-      </w:r>
+      <w:proofErr w:type="spellStart"/>
+      <w:r>
+        <w:t>Gradient</w:t>
+      </w:r>
+      <w:proofErr w:type="spellEnd"/>
+      <w:r>
+        <w:t xml:space="preserve"> </w:t>
+      </w:r>
+      <w:proofErr w:type="spellStart"/>
+      <w:r>
+        <w:t>Boosting</w:t>
+      </w:r>
+      <w:proofErr w:type="spellEnd"/>
     </w:p>
     <w:p/>
     <w:p>
-      <w:r>
+      <w:pPr>
+        <w:rPr>
+          <w:rFonts w:ascii="Arial" w:hAnsi="Arial" w:cs="Arial"/>
+        </w:rPr>
+      </w:pPr>
+      <w:r>
+        <w:rPr>
+          <w:rFonts w:ascii="Arial" w:hAnsi="Arial" w:cs="Arial"/>
+        </w:rPr>
         <w:t xml:space="preserve">Con il </w:t>
       </w:r>
       <w:proofErr w:type="spellStart"/>
       <w:r>
+        <w:rPr>
+          <w:rFonts w:ascii="Arial" w:hAnsi="Arial" w:cs="Arial"/>
+        </w:rPr>
         <w:t>Gradient</w:t>
       </w:r>
       <w:proofErr w:type="spellEnd"/>
       <w:r>
+        <w:rPr>
+          <w:rFonts w:ascii="Arial" w:hAnsi="Arial" w:cs="Arial"/>
+        </w:rPr>
         <w:t xml:space="preserve"> </w:t>
       </w:r>
       <w:proofErr w:type="spellStart"/>
       <w:r>
+        <w:rPr>
+          <w:rFonts w:ascii="Arial" w:hAnsi="Arial" w:cs="Arial"/>
+        </w:rPr>
         <w:t>Boosting</w:t>
       </w:r>
       <w:proofErr w:type="spellEnd"/>
       <w:r>
+        <w:rPr>
+          <w:rFonts w:ascii="Arial" w:hAnsi="Arial" w:cs="Arial"/>
+        </w:rPr>
         <w:t xml:space="preserve"> </w:t>
       </w:r>
       <w:r>
+        <w:rPr>
+          <w:rFonts w:ascii="Arial" w:hAnsi="Arial" w:cs="Arial"/>
+        </w:rPr>
         <w:t>l’implementazione sarà la seguente:</w:t>
       </w:r>
     </w:p>
@@ -25950,7 +26882,7 @@
         <w:rPr>
           <w:rFonts w:ascii="Arial" w:hAnsi="Arial" w:cs="Arial"/>
         </w:rPr>
-        <w:t>Deciosion</w:t>
+        <w:t>Decision</w:t>
       </w:r>
       <w:proofErr w:type="spellEnd"/>
       <w:r>
@@ -27260,7 +28192,7 @@
         <w:rPr>
           <w:rFonts w:ascii="Arial" w:hAnsi="Arial" w:cs="Arial"/>
         </w:rPr>
-        <w:t xml:space="preserve">del    </w:t>
+        <w:t xml:space="preserve">del </w:t>
       </w:r>
       <w:r>
         <w:rPr>
@@ -27272,19 +28204,7 @@
         <w:rPr>
           <w:rFonts w:ascii="Arial" w:hAnsi="Arial" w:cs="Arial"/>
         </w:rPr>
-        <w:t>,</w:t>
-      </w:r>
-      <w:r>
-        <w:rPr>
-          <w:rFonts w:ascii="Arial" w:hAnsi="Arial" w:cs="Arial"/>
-        </w:rPr>
-        <w:t>67</w:t>
-      </w:r>
-      <w:r>
-        <w:rPr>
-          <w:rFonts w:ascii="Arial" w:hAnsi="Arial" w:cs="Arial"/>
-        </w:rPr>
-        <w:t xml:space="preserve"> %</w:t>
+        <w:t>%</w:t>
       </w:r>
       <w:r>
         <w:rPr>
@@ -30411,6 +31331,9 @@
 <w:ftr xmlns:wpc="http://schemas.microsoft.com/office/word/2010/wordprocessingCanvas" xmlns:cx="http://schemas.microsoft.com/office/drawing/2014/chartex" xmlns:cx1="http://schemas.microsoft.com/office/drawing/2015/9/8/chartex" xmlns:cx2="http://schemas.microsoft.com/office/drawing/2015/10/21/chartex" xmlns:cx3="http://schemas.microsoft.com/office/drawing/2016/5/9/chartex" xmlns:cx4="http://schemas.microsoft.com/office/drawing/2016/5/10/chartex" xmlns:cx5="http://schemas.microsoft.com/office/drawing/2016/5/11/chartex" xmlns:cx6="http://schemas.microsoft.com/office/drawing/2016/5/12/chartex" xmlns:cx7="http://schemas.microsoft.com/office/drawing/2016/5/13/chartex" xmlns:cx8="http://schemas.microsoft.com/office/drawing/2016/5/14/chartex" xmlns:mc="http://schemas.openxmlformats.org/markup-compatibility/2006" xmlns:aink="http://schemas.microsoft.com/office/drawing/2016/ink" xmlns:am3d="http://schemas.microsoft.com/office/drawing/2017/model3d" xmlns:o="urn:schemas-microsoft-com:office:office" xmlns:oel="http://schemas.microsoft.com/office/2019/extlst" xmlns:r="http://schemas.openxmlformats.org/officeDocument/2006/relationships" xmlns:m="http://schemas.openxmlformats.org/officeDocument/2006/math" xmlns:v="urn:schemas-microsoft-com:vml" xmlns:wp14="http://schemas.microsoft.com/office/word/2010/wordprocessingDrawing" xmlns:wp="http://schemas.openxmlformats.org/drawingml/2006/wordprocessingDrawing" xmlns:w10="urn:schemas-microsoft-com:office:word" xmlns:w="http://schemas.openxmlformats.org/wordprocessingml/2006/main" xmlns:w14="http://schemas.microsoft.com/office/word/2010/wordml" xmlns:w15="http://schemas.microsoft.com/office/word/2012/wordml" xmlns:w16cex="http://schemas.microsoft.com/office/word/2018/wordml/cex" xmlns:w16cid="http://schemas.microsoft.com/office/word/2016/wordml/cid" xmlns:w16="http://schemas.microsoft.com/office/word/2018/wordml" xmlns:w16sdtdh="http://schemas.microsoft.com/office/word/2020/wordml/sdtdatahash" xmlns:w16se="http://schemas.microsoft.com/office/word/2015/wordml/symex" xmlns:wpg="http://schemas.microsoft.com/office/word/2010/wordprocessingGroup" xmlns:wpi="http://schemas.microsoft.com/office/word/2010/wordprocessingInk" xmlns:wne="http://schemas.microsoft.com/office/word/2006/wordml" xmlns:wps="http://schemas.microsoft.com/office/word/2010/wordprocessingShape" mc:Ignorable="w14 w15 w16se w16cid w16 w16cex w16sdtdh wp14">
   <w:sdt>
     <w:sdtPr>
+      <w:rPr>
+        <w:rFonts w:ascii="Arial" w:hAnsi="Arial" w:cs="Arial"/>
+      </w:rPr>
       <w:id w:val="-262994173"/>
       <w:docPartObj>
         <w:docPartGallery w:val="Page Numbers (Bottom of Page)"/>
@@ -30423,20 +31346,38 @@
         <w:pPr>
           <w:pStyle w:val="Pidipagina"/>
           <w:jc w:val="right"/>
+          <w:rPr>
+            <w:rFonts w:ascii="Arial" w:hAnsi="Arial" w:cs="Arial"/>
+          </w:rPr>
         </w:pPr>
         <w:r>
+          <w:rPr>
+            <w:rFonts w:ascii="Arial" w:hAnsi="Arial" w:cs="Arial"/>
+          </w:rPr>
           <w:fldChar w:fldCharType="begin"/>
         </w:r>
         <w:r>
+          <w:rPr>
+            <w:rFonts w:ascii="Arial" w:hAnsi="Arial" w:cs="Arial"/>
+          </w:rPr>
           <w:instrText>PAGE   \* MERGEFORMAT</w:instrText>
         </w:r>
         <w:r>
+          <w:rPr>
+            <w:rFonts w:ascii="Arial" w:hAnsi="Arial" w:cs="Arial"/>
+          </w:rPr>
           <w:fldChar w:fldCharType="separate"/>
         </w:r>
         <w:r>
+          <w:rPr>
+            <w:rFonts w:ascii="Arial" w:hAnsi="Arial" w:cs="Arial"/>
+          </w:rPr>
           <w:t>2</w:t>
         </w:r>
         <w:r>
+          <w:rPr>
+            <w:rFonts w:ascii="Arial" w:hAnsi="Arial" w:cs="Arial"/>
+          </w:rPr>
           <w:fldChar w:fldCharType="end"/>
         </w:r>
       </w:p>
@@ -31413,8 +32354,8 @@
   <w:abstractNum w:abstractNumId="8" w15:restartNumberingAfterBreak="0">
     <w:nsid w:val="58D82EA9"/>
     <w:multiLevelType w:val="hybridMultilevel"/>
-    <w:tmpl w:val="7D689DE0"/>
-    <w:lvl w:ilvl="0" w:tplc="15AE1406">
+    <w:tmpl w:val="FCE6D060"/>
+    <w:lvl w:ilvl="0" w:tplc="870411E4">
       <w:start w:val="1"/>
       <w:numFmt w:val="decimal"/>
       <w:lvlText w:val="%1)"/>
@@ -31423,7 +32364,7 @@
         <w:ind w:left="360" w:hanging="360"/>
       </w:pPr>
       <w:rPr>
-        <w:rFonts w:hint="default"/>
+        <w:rFonts w:ascii="Arial" w:hAnsi="Arial" w:cs="Arial" w:hint="default"/>
       </w:rPr>
     </w:lvl>
     <w:lvl w:ilvl="1" w:tplc="04100019" w:tentative="1">
@@ -32563,7 +33504,6 @@
   <w:style w:type="character" w:default="1" w:styleId="Carpredefinitoparagrafo">
     <w:name w:val="Default Paragraph Font"/>
     <w:uiPriority w:val="1"/>
-    <w:semiHidden/>
     <w:unhideWhenUsed/>
   </w:style>
   <w:style w:type="table" w:default="1" w:styleId="Tabellanormale">

--- a/Relazione_Progetto_ML.docx
+++ b/Relazione_Progetto_ML.docx
@@ -16035,7 +16035,725 @@
     </w:p>
     <w:p>
       <w:pPr>
-        <w:pStyle w:val="NormaleWeb"/>
+        <w:rPr>
+          <w:rFonts w:ascii="Arial" w:hAnsi="Arial" w:cs="Arial"/>
+          <w:color w:val="000000"/>
+          <w:sz w:val="22"/>
+          <w:szCs w:val="22"/>
+        </w:rPr>
+      </w:pPr>
+      <w:r>
+        <w:rPr>
+          <w:rFonts w:ascii="Arial" w:hAnsi="Arial" w:cs="Arial"/>
+          <w:color w:val="000000"/>
+          <w:sz w:val="22"/>
+          <w:szCs w:val="22"/>
+        </w:rPr>
+        <w:t xml:space="preserve">Si utilizza un modello base, che si basa sulla distribuzione di 0 e 1 della potabilità nel </w:t>
+      </w:r>
+      <w:proofErr w:type="spellStart"/>
+      <w:r>
+        <w:rPr>
+          <w:rFonts w:ascii="Arial" w:hAnsi="Arial" w:cs="Arial"/>
+          <w:color w:val="000000"/>
+          <w:sz w:val="22"/>
+          <w:szCs w:val="22"/>
+        </w:rPr>
+        <w:t>trainset</w:t>
+      </w:r>
+      <w:proofErr w:type="spellEnd"/>
+      <w:r>
+        <w:rPr>
+          <w:rFonts w:ascii="Arial" w:hAnsi="Arial" w:cs="Arial"/>
+          <w:color w:val="000000"/>
+          <w:sz w:val="22"/>
+          <w:szCs w:val="22"/>
+        </w:rPr>
+        <w:t xml:space="preserve"> e, la si utilizza per effettuare una predizione</w:t>
+      </w:r>
+      <w:r>
+        <w:rPr>
+          <w:rFonts w:ascii="Arial" w:hAnsi="Arial" w:cs="Arial"/>
+          <w:color w:val="000000"/>
+          <w:sz w:val="22"/>
+          <w:szCs w:val="22"/>
+        </w:rPr>
+        <w:t xml:space="preserve"> iniziale</w:t>
+      </w:r>
+      <w:r>
+        <w:rPr>
+          <w:rFonts w:ascii="Arial" w:hAnsi="Arial" w:cs="Arial"/>
+          <w:color w:val="000000"/>
+          <w:sz w:val="22"/>
+          <w:szCs w:val="22"/>
+        </w:rPr>
+        <w:t xml:space="preserve"> sul </w:t>
+      </w:r>
+      <w:proofErr w:type="spellStart"/>
+      <w:r>
+        <w:rPr>
+          <w:rFonts w:ascii="Arial" w:hAnsi="Arial" w:cs="Arial"/>
+          <w:color w:val="000000"/>
+          <w:sz w:val="22"/>
+          <w:szCs w:val="22"/>
+        </w:rPr>
+        <w:t>testset</w:t>
+      </w:r>
+      <w:proofErr w:type="spellEnd"/>
+      <w:r>
+        <w:rPr>
+          <w:rFonts w:ascii="Arial" w:hAnsi="Arial" w:cs="Arial"/>
+          <w:color w:val="000000"/>
+          <w:sz w:val="22"/>
+          <w:szCs w:val="22"/>
+        </w:rPr>
+        <w:t xml:space="preserve">. </w:t>
+      </w:r>
+      <w:proofErr w:type="spellStart"/>
+      <w:r>
+        <w:rPr>
+          <w:rFonts w:ascii="Arial" w:hAnsi="Arial" w:cs="Arial"/>
+          <w:color w:val="000000"/>
+          <w:sz w:val="22"/>
+          <w:szCs w:val="22"/>
+        </w:rPr>
+        <w:t>Dopodichè</w:t>
+      </w:r>
+      <w:proofErr w:type="spellEnd"/>
+      <w:r>
+        <w:rPr>
+          <w:rFonts w:ascii="Arial" w:hAnsi="Arial" w:cs="Arial"/>
+          <w:color w:val="000000"/>
+          <w:sz w:val="22"/>
+          <w:szCs w:val="22"/>
+        </w:rPr>
+        <w:t xml:space="preserve"> si confronterà questa predizione, con l’effettiva variabile target (</w:t>
+      </w:r>
+      <w:proofErr w:type="spellStart"/>
+      <w:r>
+        <w:rPr>
+          <w:rFonts w:ascii="Arial" w:hAnsi="Arial" w:cs="Arial"/>
+          <w:color w:val="000000"/>
+          <w:sz w:val="22"/>
+          <w:szCs w:val="22"/>
+        </w:rPr>
+        <w:t>Potability</w:t>
+      </w:r>
+      <w:proofErr w:type="spellEnd"/>
+      <w:r>
+        <w:rPr>
+          <w:rFonts w:ascii="Arial" w:hAnsi="Arial" w:cs="Arial"/>
+          <w:color w:val="000000"/>
+          <w:sz w:val="22"/>
+          <w:szCs w:val="22"/>
+        </w:rPr>
+        <w:t xml:space="preserve">) del </w:t>
+      </w:r>
+      <w:proofErr w:type="spellStart"/>
+      <w:r>
+        <w:rPr>
+          <w:rFonts w:ascii="Arial" w:hAnsi="Arial" w:cs="Arial"/>
+          <w:color w:val="000000"/>
+          <w:sz w:val="22"/>
+          <w:szCs w:val="22"/>
+        </w:rPr>
+        <w:t>testset</w:t>
+      </w:r>
+      <w:proofErr w:type="spellEnd"/>
+      <w:r>
+        <w:rPr>
+          <w:rFonts w:ascii="Arial" w:hAnsi="Arial" w:cs="Arial"/>
+          <w:color w:val="000000"/>
+          <w:sz w:val="22"/>
+          <w:szCs w:val="22"/>
+        </w:rPr>
+        <w:t>, calcolando l’accuratezza.</w:t>
+      </w:r>
+    </w:p>
+    <w:p>
+      <w:r>
+        <w:rPr>
+          <w:rFonts w:ascii="Arial" w:hAnsi="Arial" w:cs="Arial"/>
+          <w:color w:val="000000"/>
+          <w:sz w:val="22"/>
+          <w:szCs w:val="22"/>
+        </w:rPr>
+        <w:t xml:space="preserve">Il </w:t>
+      </w:r>
+      <w:proofErr w:type="spellStart"/>
+      <w:r>
+        <w:rPr>
+          <w:rFonts w:ascii="Arial" w:hAnsi="Arial" w:cs="Arial"/>
+          <w:color w:val="000000"/>
+          <w:sz w:val="22"/>
+          <w:szCs w:val="22"/>
+        </w:rPr>
+        <w:t>testset</w:t>
+      </w:r>
+      <w:proofErr w:type="spellEnd"/>
+      <w:r>
+        <w:rPr>
+          <w:rFonts w:ascii="Arial" w:hAnsi="Arial" w:cs="Arial"/>
+          <w:color w:val="000000"/>
+          <w:sz w:val="22"/>
+          <w:szCs w:val="22"/>
+        </w:rPr>
+        <w:t xml:space="preserve"> viene</w:t>
+      </w:r>
+      <w:r>
+        <w:rPr>
+          <w:rFonts w:ascii="Arial" w:hAnsi="Arial" w:cs="Arial"/>
+          <w:color w:val="000000"/>
+          <w:sz w:val="22"/>
+          <w:szCs w:val="22"/>
+        </w:rPr>
+        <w:t xml:space="preserve"> inizializzato</w:t>
+      </w:r>
+      <w:r>
+        <w:rPr>
+          <w:rFonts w:ascii="Arial" w:hAnsi="Arial" w:cs="Arial"/>
+          <w:color w:val="000000"/>
+          <w:sz w:val="22"/>
+          <w:szCs w:val="22"/>
+        </w:rPr>
+        <w:t xml:space="preserve"> con variabile target a 0 (non potabile) in quanto secondo lo studio precedentemente effettuato </w:t>
+      </w:r>
+      <w:r>
+        <w:rPr>
+          <w:rFonts w:ascii="Arial" w:hAnsi="Arial" w:cs="Arial"/>
+          <w:color w:val="000000"/>
+          <w:sz w:val="22"/>
+          <w:szCs w:val="22"/>
+        </w:rPr>
+        <w:t xml:space="preserve">è il valore con la maggior distribuzione di probabilità all’interno del </w:t>
+      </w:r>
+      <w:proofErr w:type="spellStart"/>
+      <w:r>
+        <w:rPr>
+          <w:rFonts w:ascii="Arial" w:hAnsi="Arial" w:cs="Arial"/>
+          <w:color w:val="000000"/>
+          <w:sz w:val="22"/>
+          <w:szCs w:val="22"/>
+        </w:rPr>
+        <w:t>trainset</w:t>
+      </w:r>
+      <w:proofErr w:type="spellEnd"/>
+      <w:r>
+        <w:rPr>
+          <w:rFonts w:ascii="Arial" w:hAnsi="Arial" w:cs="Arial"/>
+          <w:color w:val="000000"/>
+          <w:sz w:val="22"/>
+          <w:szCs w:val="22"/>
+        </w:rPr>
+        <w:t>.</w:t>
+      </w:r>
+    </w:p>
+    <w:p/>
+    <w:tbl>
+      <w:tblPr>
+        <w:tblW w:w="0" w:type="auto"/>
+        <w:tblCellMar>
+          <w:top w:w="15" w:type="dxa"/>
+          <w:left w:w="15" w:type="dxa"/>
+          <w:bottom w:w="15" w:type="dxa"/>
+          <w:right w:w="15" w:type="dxa"/>
+        </w:tblCellMar>
+        <w:tblLook w:val="04A0" w:firstRow="1" w:lastRow="0" w:firstColumn="1" w:lastColumn="0" w:noHBand="0" w:noVBand="1"/>
+      </w:tblPr>
+      <w:tblGrid>
+        <w:gridCol w:w="7590"/>
+      </w:tblGrid>
+      <w:tr>
+        <w:tc>
+          <w:tcPr>
+            <w:tcW w:w="0" w:type="auto"/>
+            <w:shd w:val="clear" w:color="auto" w:fill="EEEEEE"/>
+            <w:tcMar>
+              <w:top w:w="100" w:type="dxa"/>
+              <w:left w:w="100" w:type="dxa"/>
+              <w:bottom w:w="100" w:type="dxa"/>
+              <w:right w:w="100" w:type="dxa"/>
+            </w:tcMar>
+            <w:hideMark/>
+          </w:tcPr>
+          <w:p>
+            <w:pPr>
+              <w:rPr>
+                <w:lang w:val="en-US"/>
+              </w:rPr>
+            </w:pPr>
+            <w:proofErr w:type="spellStart"/>
+            <w:r>
+              <w:rPr>
+                <w:rFonts w:ascii="Consolas" w:hAnsi="Consolas" w:cs="Consolas"/>
+                <w:color w:val="000000"/>
+                <w:sz w:val="21"/>
+                <w:szCs w:val="21"/>
+                <w:shd w:val="clear" w:color="auto" w:fill="EEEEEE"/>
+                <w:lang w:val="en-US"/>
+              </w:rPr>
+              <w:t>testset$Prediction</w:t>
+            </w:r>
+            <w:proofErr w:type="spellEnd"/>
+            <w:r>
+              <w:rPr>
+                <w:rFonts w:ascii="Consolas" w:hAnsi="Consolas" w:cs="Consolas"/>
+                <w:color w:val="000000"/>
+                <w:sz w:val="21"/>
+                <w:szCs w:val="21"/>
+                <w:shd w:val="clear" w:color="auto" w:fill="EEEEEE"/>
+                <w:lang w:val="en-US"/>
+              </w:rPr>
+              <w:t xml:space="preserve"> = </w:t>
+            </w:r>
+            <w:proofErr w:type="gramStart"/>
+            <w:r>
+              <w:rPr>
+                <w:rFonts w:ascii="Consolas" w:hAnsi="Consolas" w:cs="Consolas"/>
+                <w:color w:val="000000"/>
+                <w:sz w:val="21"/>
+                <w:szCs w:val="21"/>
+                <w:shd w:val="clear" w:color="auto" w:fill="EEEEEE"/>
+                <w:lang w:val="en-US"/>
+              </w:rPr>
+              <w:t>rep(</w:t>
+            </w:r>
+            <w:proofErr w:type="gramEnd"/>
+            <w:r>
+              <w:rPr>
+                <w:rFonts w:ascii="Consolas" w:hAnsi="Consolas" w:cs="Consolas"/>
+                <w:color w:val="009999"/>
+                <w:sz w:val="21"/>
+                <w:szCs w:val="21"/>
+                <w:shd w:val="clear" w:color="auto" w:fill="EEEEEE"/>
+                <w:lang w:val="en-US"/>
+              </w:rPr>
+              <w:t>0</w:t>
+            </w:r>
+            <w:r>
+              <w:rPr>
+                <w:rFonts w:ascii="Consolas" w:hAnsi="Consolas" w:cs="Consolas"/>
+                <w:color w:val="000000"/>
+                <w:sz w:val="21"/>
+                <w:szCs w:val="21"/>
+                <w:shd w:val="clear" w:color="auto" w:fill="EEEEEE"/>
+                <w:lang w:val="en-US"/>
+              </w:rPr>
+              <w:t xml:space="preserve">, </w:t>
+            </w:r>
+            <w:r>
+              <w:rPr>
+                <w:rFonts w:ascii="Consolas" w:hAnsi="Consolas" w:cs="Consolas"/>
+                <w:color w:val="009999"/>
+                <w:sz w:val="21"/>
+                <w:szCs w:val="21"/>
+                <w:shd w:val="clear" w:color="auto" w:fill="EEEEEE"/>
+                <w:lang w:val="en-US"/>
+              </w:rPr>
+              <w:t>982</w:t>
+            </w:r>
+            <w:r>
+              <w:rPr>
+                <w:rFonts w:ascii="Consolas" w:hAnsi="Consolas" w:cs="Consolas"/>
+                <w:color w:val="000000"/>
+                <w:sz w:val="21"/>
+                <w:szCs w:val="21"/>
+                <w:shd w:val="clear" w:color="auto" w:fill="EEEEEE"/>
+                <w:lang w:val="en-US"/>
+              </w:rPr>
+              <w:t>)</w:t>
+            </w:r>
+            <w:r>
+              <w:rPr>
+                <w:rFonts w:ascii="Consolas" w:hAnsi="Consolas" w:cs="Consolas"/>
+                <w:color w:val="000000"/>
+                <w:sz w:val="21"/>
+                <w:szCs w:val="21"/>
+                <w:shd w:val="clear" w:color="auto" w:fill="EEEEEE"/>
+                <w:lang w:val="en-US"/>
+              </w:rPr>
+              <w:br/>
+            </w:r>
+            <w:proofErr w:type="spellStart"/>
+            <w:r>
+              <w:rPr>
+                <w:rFonts w:ascii="Consolas" w:hAnsi="Consolas" w:cs="Consolas"/>
+                <w:color w:val="000000"/>
+                <w:sz w:val="21"/>
+                <w:szCs w:val="21"/>
+                <w:shd w:val="clear" w:color="auto" w:fill="EEEEEE"/>
+                <w:lang w:val="en-US"/>
+              </w:rPr>
+              <w:t>testset$Prediction</w:t>
+            </w:r>
+            <w:proofErr w:type="spellEnd"/>
+            <w:r>
+              <w:rPr>
+                <w:rFonts w:ascii="Consolas" w:hAnsi="Consolas" w:cs="Consolas"/>
+                <w:color w:val="000000"/>
+                <w:sz w:val="21"/>
+                <w:szCs w:val="21"/>
+                <w:shd w:val="clear" w:color="auto" w:fill="EEEEEE"/>
+                <w:lang w:val="en-US"/>
+              </w:rPr>
+              <w:t xml:space="preserve"> = factor(</w:t>
+            </w:r>
+            <w:proofErr w:type="spellStart"/>
+            <w:r>
+              <w:rPr>
+                <w:rFonts w:ascii="Consolas" w:hAnsi="Consolas" w:cs="Consolas"/>
+                <w:color w:val="000000"/>
+                <w:sz w:val="21"/>
+                <w:szCs w:val="21"/>
+                <w:shd w:val="clear" w:color="auto" w:fill="EEEEEE"/>
+                <w:lang w:val="en-US"/>
+              </w:rPr>
+              <w:t>testset$Prediction</w:t>
+            </w:r>
+            <w:proofErr w:type="spellEnd"/>
+            <w:r>
+              <w:rPr>
+                <w:rFonts w:ascii="Consolas" w:hAnsi="Consolas" w:cs="Consolas"/>
+                <w:color w:val="000000"/>
+                <w:sz w:val="21"/>
+                <w:szCs w:val="21"/>
+                <w:shd w:val="clear" w:color="auto" w:fill="EEEEEE"/>
+                <w:lang w:val="en-US"/>
+              </w:rPr>
+              <w:t>)</w:t>
+            </w:r>
+            <w:r>
+              <w:rPr>
+                <w:rFonts w:ascii="Consolas" w:hAnsi="Consolas" w:cs="Consolas"/>
+                <w:color w:val="000000"/>
+                <w:sz w:val="21"/>
+                <w:szCs w:val="21"/>
+                <w:shd w:val="clear" w:color="auto" w:fill="EEEEEE"/>
+                <w:lang w:val="en-US"/>
+              </w:rPr>
+              <w:br/>
+            </w:r>
+            <w:r>
+              <w:rPr>
+                <w:rFonts w:ascii="Consolas" w:hAnsi="Consolas" w:cs="Consolas"/>
+                <w:color w:val="000000"/>
+                <w:sz w:val="21"/>
+                <w:szCs w:val="21"/>
+                <w:shd w:val="clear" w:color="auto" w:fill="EEEEEE"/>
+                <w:lang w:val="en-US"/>
+              </w:rPr>
+              <w:br/>
+            </w:r>
+            <w:proofErr w:type="spellStart"/>
+            <w:r>
+              <w:rPr>
+                <w:rFonts w:ascii="Consolas" w:hAnsi="Consolas" w:cs="Consolas"/>
+                <w:color w:val="000000"/>
+                <w:sz w:val="21"/>
+                <w:szCs w:val="21"/>
+                <w:shd w:val="clear" w:color="auto" w:fill="EEEEEE"/>
+                <w:lang w:val="en-US"/>
+              </w:rPr>
+              <w:t>confusion.matrix</w:t>
+            </w:r>
+            <w:proofErr w:type="spellEnd"/>
+            <w:r>
+              <w:rPr>
+                <w:rFonts w:ascii="Consolas" w:hAnsi="Consolas" w:cs="Consolas"/>
+                <w:color w:val="000000"/>
+                <w:sz w:val="21"/>
+                <w:szCs w:val="21"/>
+                <w:shd w:val="clear" w:color="auto" w:fill="EEEEEE"/>
+                <w:lang w:val="en-US"/>
+              </w:rPr>
+              <w:t xml:space="preserve"> = table(</w:t>
+            </w:r>
+            <w:proofErr w:type="spellStart"/>
+            <w:r>
+              <w:rPr>
+                <w:rFonts w:ascii="Consolas" w:hAnsi="Consolas" w:cs="Consolas"/>
+                <w:color w:val="000000"/>
+                <w:sz w:val="21"/>
+                <w:szCs w:val="21"/>
+                <w:shd w:val="clear" w:color="auto" w:fill="EEEEEE"/>
+                <w:lang w:val="en-US"/>
+              </w:rPr>
+              <w:t>testset$Potability</w:t>
+            </w:r>
+            <w:proofErr w:type="spellEnd"/>
+            <w:r>
+              <w:rPr>
+                <w:rFonts w:ascii="Consolas" w:hAnsi="Consolas" w:cs="Consolas"/>
+                <w:color w:val="000000"/>
+                <w:sz w:val="21"/>
+                <w:szCs w:val="21"/>
+                <w:shd w:val="clear" w:color="auto" w:fill="EEEEEE"/>
+                <w:lang w:val="en-US"/>
+              </w:rPr>
+              <w:t xml:space="preserve">, </w:t>
+            </w:r>
+            <w:proofErr w:type="spellStart"/>
+            <w:r>
+              <w:rPr>
+                <w:rFonts w:ascii="Consolas" w:hAnsi="Consolas" w:cs="Consolas"/>
+                <w:color w:val="000000"/>
+                <w:sz w:val="21"/>
+                <w:szCs w:val="21"/>
+                <w:shd w:val="clear" w:color="auto" w:fill="EEEEEE"/>
+                <w:lang w:val="en-US"/>
+              </w:rPr>
+              <w:t>testset$Prediction</w:t>
+            </w:r>
+            <w:proofErr w:type="spellEnd"/>
+            <w:r>
+              <w:rPr>
+                <w:rFonts w:ascii="Consolas" w:hAnsi="Consolas" w:cs="Consolas"/>
+                <w:color w:val="000000"/>
+                <w:sz w:val="21"/>
+                <w:szCs w:val="21"/>
+                <w:shd w:val="clear" w:color="auto" w:fill="EEEEEE"/>
+                <w:lang w:val="en-US"/>
+              </w:rPr>
+              <w:t>)</w:t>
+            </w:r>
+            <w:r>
+              <w:rPr>
+                <w:rFonts w:ascii="Consolas" w:hAnsi="Consolas" w:cs="Consolas"/>
+                <w:color w:val="000000"/>
+                <w:sz w:val="21"/>
+                <w:szCs w:val="21"/>
+                <w:shd w:val="clear" w:color="auto" w:fill="EEEEEE"/>
+                <w:lang w:val="en-US"/>
+              </w:rPr>
+              <w:br/>
+            </w:r>
+            <w:r>
+              <w:rPr>
+                <w:rFonts w:ascii="Consolas" w:hAnsi="Consolas" w:cs="Consolas"/>
+                <w:color w:val="000000"/>
+                <w:sz w:val="21"/>
+                <w:szCs w:val="21"/>
+                <w:shd w:val="clear" w:color="auto" w:fill="EEEEEE"/>
+                <w:lang w:val="en-US"/>
+              </w:rPr>
+              <w:br/>
+              <w:t>sum(</w:t>
+            </w:r>
+            <w:proofErr w:type="spellStart"/>
+            <w:r>
+              <w:rPr>
+                <w:rFonts w:ascii="Consolas" w:hAnsi="Consolas" w:cs="Consolas"/>
+                <w:color w:val="000000"/>
+                <w:sz w:val="21"/>
+                <w:szCs w:val="21"/>
+                <w:shd w:val="clear" w:color="auto" w:fill="EEEEEE"/>
+                <w:lang w:val="en-US"/>
+              </w:rPr>
+              <w:t>diag</w:t>
+            </w:r>
+            <w:proofErr w:type="spellEnd"/>
+            <w:r>
+              <w:rPr>
+                <w:rFonts w:ascii="Consolas" w:hAnsi="Consolas" w:cs="Consolas"/>
+                <w:color w:val="000000"/>
+                <w:sz w:val="21"/>
+                <w:szCs w:val="21"/>
+                <w:shd w:val="clear" w:color="auto" w:fill="EEEEEE"/>
+                <w:lang w:val="en-US"/>
+              </w:rPr>
+              <w:t>(</w:t>
+            </w:r>
+            <w:proofErr w:type="spellStart"/>
+            <w:r>
+              <w:rPr>
+                <w:rFonts w:ascii="Consolas" w:hAnsi="Consolas" w:cs="Consolas"/>
+                <w:color w:val="000000"/>
+                <w:sz w:val="21"/>
+                <w:szCs w:val="21"/>
+                <w:shd w:val="clear" w:color="auto" w:fill="EEEEEE"/>
+                <w:lang w:val="en-US"/>
+              </w:rPr>
+              <w:t>confusion.matrix</w:t>
+            </w:r>
+            <w:proofErr w:type="spellEnd"/>
+            <w:r>
+              <w:rPr>
+                <w:rFonts w:ascii="Consolas" w:hAnsi="Consolas" w:cs="Consolas"/>
+                <w:color w:val="000000"/>
+                <w:sz w:val="21"/>
+                <w:szCs w:val="21"/>
+                <w:shd w:val="clear" w:color="auto" w:fill="EEEEEE"/>
+                <w:lang w:val="en-US"/>
+              </w:rPr>
+              <w:t>))/sum(</w:t>
+            </w:r>
+            <w:proofErr w:type="spellStart"/>
+            <w:r>
+              <w:rPr>
+                <w:rFonts w:ascii="Consolas" w:hAnsi="Consolas" w:cs="Consolas"/>
+                <w:color w:val="000000"/>
+                <w:sz w:val="21"/>
+                <w:szCs w:val="21"/>
+                <w:shd w:val="clear" w:color="auto" w:fill="EEEEEE"/>
+                <w:lang w:val="en-US"/>
+              </w:rPr>
+              <w:t>confusion.matrix</w:t>
+            </w:r>
+            <w:proofErr w:type="spellEnd"/>
+            <w:r>
+              <w:rPr>
+                <w:rFonts w:ascii="Consolas" w:hAnsi="Consolas" w:cs="Consolas"/>
+                <w:color w:val="000000"/>
+                <w:sz w:val="21"/>
+                <w:szCs w:val="21"/>
+                <w:shd w:val="clear" w:color="auto" w:fill="EEEEEE"/>
+                <w:lang w:val="en-US"/>
+              </w:rPr>
+              <w:t>)</w:t>
+            </w:r>
+          </w:p>
+        </w:tc>
+      </w:tr>
+    </w:tbl>
+    <w:p>
+      <w:pPr>
+        <w:rPr>
+          <w:lang w:val="en-US"/>
+        </w:rPr>
+      </w:pPr>
+    </w:p>
+    <w:p>
+      <w:r>
+        <w:rPr>
+          <w:rFonts w:ascii="Arial" w:hAnsi="Arial" w:cs="Arial"/>
+          <w:color w:val="000000"/>
+          <w:sz w:val="22"/>
+          <w:szCs w:val="22"/>
+        </w:rPr>
+        <w:t xml:space="preserve">L’accuratezza ottenuta dopo il calcolo della </w:t>
+      </w:r>
+      <w:proofErr w:type="spellStart"/>
+      <w:r>
+        <w:rPr>
+          <w:rFonts w:ascii="Arial" w:hAnsi="Arial" w:cs="Arial"/>
+          <w:color w:val="000000"/>
+          <w:sz w:val="22"/>
+          <w:szCs w:val="22"/>
+        </w:rPr>
+        <w:t>Confusion</w:t>
+      </w:r>
+      <w:proofErr w:type="spellEnd"/>
+      <w:r>
+        <w:rPr>
+          <w:rFonts w:ascii="Arial" w:hAnsi="Arial" w:cs="Arial"/>
+          <w:color w:val="000000"/>
+          <w:sz w:val="22"/>
+          <w:szCs w:val="22"/>
+        </w:rPr>
+        <w:t xml:space="preserve"> Matrix, è: </w:t>
+      </w:r>
+      <w:r>
+        <w:rPr>
+          <w:rFonts w:ascii="Arial" w:hAnsi="Arial" w:cs="Arial"/>
+          <w:b/>
+          <w:bCs/>
+          <w:color w:val="000000"/>
+          <w:sz w:val="22"/>
+          <w:szCs w:val="22"/>
+        </w:rPr>
+        <w:t xml:space="preserve">0.6089613 </w:t>
+      </w:r>
+      <w:r>
+        <w:rPr>
+          <w:rFonts w:ascii="Cambria Math" w:hAnsi="Cambria Math" w:cs="Cambria Math"/>
+          <w:b/>
+          <w:bCs/>
+          <w:color w:val="000000"/>
+          <w:sz w:val="22"/>
+          <w:szCs w:val="22"/>
+        </w:rPr>
+        <w:t>≃</w:t>
+      </w:r>
+      <w:r>
+        <w:rPr>
+          <w:rFonts w:ascii="Arial" w:hAnsi="Arial" w:cs="Arial"/>
+          <w:b/>
+          <w:bCs/>
+          <w:color w:val="000000"/>
+          <w:sz w:val="22"/>
+          <w:szCs w:val="22"/>
+        </w:rPr>
+        <w:t xml:space="preserve"> 0.61</w:t>
+      </w:r>
+      <w:r>
+        <w:rPr>
+          <w:rFonts w:ascii="Arial" w:hAnsi="Arial" w:cs="Arial"/>
+          <w:color w:val="000000"/>
+          <w:sz w:val="22"/>
+          <w:szCs w:val="22"/>
+        </w:rPr>
+        <w:t>.</w:t>
+      </w:r>
+    </w:p>
+    <w:p>
+      <w:r>
+        <w:rPr>
+          <w:rFonts w:ascii="Arial" w:hAnsi="Arial" w:cs="Arial"/>
+          <w:color w:val="000000"/>
+          <w:sz w:val="22"/>
+          <w:szCs w:val="22"/>
+        </w:rPr>
+        <w:t>Il risultato ottenuto con un modello base</w:t>
+      </w:r>
+      <w:r>
+        <w:rPr>
+          <w:rFonts w:ascii="Arial" w:hAnsi="Arial" w:cs="Arial"/>
+          <w:color w:val="000000"/>
+          <w:sz w:val="22"/>
+          <w:szCs w:val="22"/>
+        </w:rPr>
+        <w:t xml:space="preserve"> non</w:t>
+      </w:r>
+      <w:r>
+        <w:rPr>
+          <w:rFonts w:ascii="Arial" w:hAnsi="Arial" w:cs="Arial"/>
+          <w:color w:val="000000"/>
+          <w:sz w:val="22"/>
+          <w:szCs w:val="22"/>
+        </w:rPr>
+        <w:t xml:space="preserve"> è </w:t>
+      </w:r>
+      <w:r>
+        <w:rPr>
+          <w:rFonts w:ascii="Arial" w:hAnsi="Arial" w:cs="Arial"/>
+          <w:color w:val="000000"/>
+          <w:sz w:val="22"/>
+          <w:szCs w:val="22"/>
+        </w:rPr>
+        <w:t>molto</w:t>
+      </w:r>
+      <w:r>
+        <w:rPr>
+          <w:rFonts w:ascii="Arial" w:hAnsi="Arial" w:cs="Arial"/>
+          <w:color w:val="000000"/>
+          <w:sz w:val="22"/>
+          <w:szCs w:val="22"/>
+        </w:rPr>
+        <w:t xml:space="preserve"> accurato</w:t>
+      </w:r>
+      <w:r>
+        <w:rPr>
+          <w:rFonts w:ascii="Arial" w:hAnsi="Arial" w:cs="Arial"/>
+          <w:color w:val="000000"/>
+          <w:sz w:val="22"/>
+          <w:szCs w:val="22"/>
+        </w:rPr>
+        <w:t xml:space="preserve"> e rispecchia ovviamente la distribuzione della variabile target</w:t>
+      </w:r>
+    </w:p>
+    <w:p>
+      <w:pPr>
+        <w:spacing w:after="160" w:line="276" w:lineRule="auto"/>
         <w:rPr>
           <w:rFonts w:ascii="Arial" w:hAnsi="Arial" w:cs="Arial"/>
         </w:rPr>
@@ -16166,6 +16884,7 @@
           <w:rStyle w:val="markedcontent"/>
           <w:rFonts w:ascii="Arial" w:hAnsi="Arial" w:cs="Arial"/>
         </w:rPr>
+        <w:lastRenderedPageBreak/>
         <w:t>attributes</w:t>
       </w:r>
       <w:proofErr w:type="spellEnd"/>
@@ -16953,17 +17672,6 @@
           <w:lang w:val="en-US"/>
         </w:rPr>
         <w:br/>
-      </w:r>
-      <w:r>
-        <w:rPr>
-          <w:rFonts w:ascii="Consolas" w:hAnsi="Consolas"/>
-          <w:color w:val="000000"/>
-          <w:sz w:val="22"/>
-          <w:szCs w:val="22"/>
-          <w:shd w:val="clear" w:color="auto" w:fill="EEEEEE"/>
-          <w:lang w:val="en-US"/>
-        </w:rPr>
-        <w:lastRenderedPageBreak/>
         <w:t>sum(</w:t>
       </w:r>
       <w:proofErr w:type="spellStart"/>
@@ -18277,28 +18985,12 @@
     </w:tbl>
     <w:p>
       <w:pPr>
-        <w:pStyle w:val="NormaleWeb"/>
+        <w:spacing w:after="160" w:line="276" w:lineRule="auto"/>
         <w:rPr>
           <w:rFonts w:ascii="Arial" w:hAnsi="Arial" w:cs="Arial"/>
           <w:noProof/>
         </w:rPr>
       </w:pPr>
-    </w:p>
-    <w:p>
-      <w:pPr>
-        <w:spacing w:after="160" w:line="276" w:lineRule="auto"/>
-        <w:rPr>
-          <w:rFonts w:ascii="Arial" w:hAnsi="Arial" w:cs="Arial"/>
-          <w:noProof/>
-        </w:rPr>
-      </w:pPr>
-      <w:r>
-        <w:rPr>
-          <w:rFonts w:ascii="Arial" w:hAnsi="Arial" w:cs="Arial"/>
-          <w:noProof/>
-        </w:rPr>
-        <w:br w:type="page"/>
-      </w:r>
     </w:p>
     <w:p>
       <w:pPr>
@@ -24181,7 +24873,6 @@
       <w:r>
         <w:rPr>
           <w:rFonts w:ascii="Arial" w:hAnsi="Arial" w:cs="Arial"/>
-          <w:u w:val="single"/>
         </w:rPr>
         <w:t>dati</w:t>
       </w:r>

--- a/Relazione_Progetto_ML.docx
+++ b/Relazione_Progetto_ML.docx
@@ -16409,55 +16409,7 @@
                                   <w:rStyle w:val="Enfasidelicata"/>
                                   <w:color w:val="4472C4" w:themeColor="accent1"/>
                                 </w:rPr>
-                                <w:t xml:space="preserve">Grafico </w:t>
-                              </w:r>
-                              <w:proofErr w:type="spellStart"/>
-                              <w:r>
-                                <w:rPr>
-                                  <w:rStyle w:val="Enfasidelicata"/>
-                                  <w:color w:val="4472C4" w:themeColor="accent1"/>
-                                </w:rPr>
-                                <w:t>Complexity</w:t>
-                              </w:r>
-                              <w:proofErr w:type="spellEnd"/>
-                              <w:r>
-                                <w:rPr>
-                                  <w:rStyle w:val="Enfasidelicata"/>
-                                  <w:color w:val="4472C4" w:themeColor="accent1"/>
-                                </w:rPr>
-                                <w:t xml:space="preserve"> </w:t>
-                              </w:r>
-                              <w:proofErr w:type="spellStart"/>
-                              <w:r>
-                                <w:rPr>
-                                  <w:rStyle w:val="Enfasidelicata"/>
-                                  <w:color w:val="4472C4" w:themeColor="accent1"/>
-                                </w:rPr>
-                                <w:t>Parameter</w:t>
-                              </w:r>
-                              <w:proofErr w:type="spellEnd"/>
-                              <w:r>
-                                <w:rPr>
-                                  <w:rStyle w:val="Enfasidelicata"/>
-                                  <w:color w:val="4472C4" w:themeColor="accent1"/>
-                                </w:rPr>
-                                <w:t xml:space="preserve"> per </w:t>
-                              </w:r>
-                              <w:proofErr w:type="spellStart"/>
-                              <w:r>
-                                <w:rPr>
-                                  <w:rStyle w:val="Enfasidelicata"/>
-                                  <w:color w:val="4472C4" w:themeColor="accent1"/>
-                                </w:rPr>
-                                <w:t>Sulfate</w:t>
-                              </w:r>
-                              <w:proofErr w:type="spellEnd"/>
-                              <w:r>
-                                <w:rPr>
-                                  <w:rStyle w:val="Enfasidelicata"/>
-                                  <w:color w:val="4472C4" w:themeColor="accent1"/>
-                                </w:rPr>
-                                <w:t xml:space="preserve"> e pH</w:t>
+                                <w:t>Grafico Complexity Parameter per Sulfate e pH</w:t>
                               </w:r>
                             </w:p>
                           </w:txbxContent>
@@ -16477,7 +16429,7 @@
           </mc:Choice>
           <mc:Fallback>
             <w:pict>
-              <v:group w14:anchorId="3712A142" id="Gruppo 28" o:spid="_x0000_s1026" style="position:absolute;margin-left:-16.4pt;margin-top:251.55pt;width:198.8pt;height:171.75pt;z-index:251679744" coordsize="25247,21810" o:gfxdata="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">
+              <v:group w14:anchorId="3712A142" id="Gruppo 28" o:spid="_x0000_s1026" style="position:absolute;margin-left:-16.4pt;margin-top:251.55pt;width:198.8pt;height:171.75pt;z-index:251679744" coordsize="25247,21810" o:gfxdata="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">
                 <v:shapetype id="_x0000_t75" coordsize="21600,21600" o:spt="75" o:preferrelative="t" path="m@4@5l@4@11@9@11@9@5xe" filled="f" stroked="f">
                   <v:stroke joinstyle="miter"/>
                   <v:formulas>
@@ -16520,55 +16472,7 @@
                             <w:rStyle w:val="Enfasidelicata"/>
                             <w:color w:val="4472C4" w:themeColor="accent1"/>
                           </w:rPr>
-                          <w:t xml:space="preserve">Grafico </w:t>
-                        </w:r>
-                        <w:proofErr w:type="spellStart"/>
-                        <w:r>
-                          <w:rPr>
-                            <w:rStyle w:val="Enfasidelicata"/>
-                            <w:color w:val="4472C4" w:themeColor="accent1"/>
-                          </w:rPr>
-                          <w:t>Complexity</w:t>
-                        </w:r>
-                        <w:proofErr w:type="spellEnd"/>
-                        <w:r>
-                          <w:rPr>
-                            <w:rStyle w:val="Enfasidelicata"/>
-                            <w:color w:val="4472C4" w:themeColor="accent1"/>
-                          </w:rPr>
-                          <w:t xml:space="preserve"> </w:t>
-                        </w:r>
-                        <w:proofErr w:type="spellStart"/>
-                        <w:r>
-                          <w:rPr>
-                            <w:rStyle w:val="Enfasidelicata"/>
-                            <w:color w:val="4472C4" w:themeColor="accent1"/>
-                          </w:rPr>
-                          <w:t>Parameter</w:t>
-                        </w:r>
-                        <w:proofErr w:type="spellEnd"/>
-                        <w:r>
-                          <w:rPr>
-                            <w:rStyle w:val="Enfasidelicata"/>
-                            <w:color w:val="4472C4" w:themeColor="accent1"/>
-                          </w:rPr>
-                          <w:t xml:space="preserve"> per </w:t>
-                        </w:r>
-                        <w:proofErr w:type="spellStart"/>
-                        <w:r>
-                          <w:rPr>
-                            <w:rStyle w:val="Enfasidelicata"/>
-                            <w:color w:val="4472C4" w:themeColor="accent1"/>
-                          </w:rPr>
-                          <w:t>Sulfate</w:t>
-                        </w:r>
-                        <w:proofErr w:type="spellEnd"/>
-                        <w:r>
-                          <w:rPr>
-                            <w:rStyle w:val="Enfasidelicata"/>
-                            <w:color w:val="4472C4" w:themeColor="accent1"/>
-                          </w:rPr>
-                          <w:t xml:space="preserve"> e pH</w:t>
+                          <w:t>Grafico Complexity Parameter per Sulfate e pH</w:t>
                         </w:r>
                       </w:p>
                     </w:txbxContent>
@@ -16664,7 +16568,7 @@
           </mc:Choice>
           <mc:Fallback>
             <w:pict>
-              <v:shape w14:anchorId="0E1E2FCA" id="Casella di testo 48" o:spid="_x0000_s1029" type="#_x0000_t202" style="position:absolute;margin-left:182.15pt;margin-top:175.1pt;width:78.15pt;height:26.7pt;z-index:251670528;visibility:visible;mso-wrap-style:square;mso-width-percent:0;mso-height-percent:0;mso-wrap-distance-left:9pt;mso-wrap-distance-top:0;mso-wrap-distance-right:9pt;mso-wrap-distance-bottom:0;mso-position-horizontal:absolute;mso-position-horizontal-relative:text;mso-position-vertical:absolute;mso-position-vertical-relative:text;mso-width-percent:0;mso-height-percent:0;mso-width-relative:margin;mso-height-relative:margin;v-text-anchor:top" o:gfxdata="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" fillcolor="white [3201]" strokeweight=".5pt">
+              <v:shape w14:anchorId="0E1E2FCA" id="Casella di testo 48" o:spid="_x0000_s1029" type="#_x0000_t202" style="position:absolute;margin-left:182.15pt;margin-top:175.1pt;width:78.15pt;height:26.7pt;z-index:251670528;visibility:visible;mso-wrap-style:square;mso-width-percent:0;mso-height-percent:0;mso-wrap-distance-left:9pt;mso-wrap-distance-top:0;mso-wrap-distance-right:9pt;mso-wrap-distance-bottom:0;mso-position-horizontal:absolute;mso-position-horizontal-relative:text;mso-position-vertical:absolute;mso-position-vertical-relative:text;mso-width-percent:0;mso-height-percent:0;mso-width-relative:margin;mso-height-relative:margin;v-text-anchor:top" o:gfxdata="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" fillcolor="white [3201]" strokeweight=".5pt">
                 <v:textbox>
                   <w:txbxContent>
                     <w:p>
@@ -17092,7 +16996,7 @@
           </mc:Choice>
           <mc:Fallback>
             <w:pict>
-              <v:shape w14:anchorId="3FCEDCBC" id="Casella di testo 49" o:spid="_x0000_s1030" type="#_x0000_t202" style="position:absolute;margin-left:201.8pt;margin-top:3.9pt;width:78.15pt;height:26.7pt;z-index:251672576;visibility:visible;mso-wrap-style:square;mso-width-percent:0;mso-height-percent:0;mso-wrap-distance-left:9pt;mso-wrap-distance-top:0;mso-wrap-distance-right:9pt;mso-wrap-distance-bottom:0;mso-position-horizontal:absolute;mso-position-horizontal-relative:text;mso-position-vertical:absolute;mso-position-vertical-relative:text;mso-width-percent:0;mso-height-percent:0;mso-width-relative:margin;mso-height-relative:margin;v-text-anchor:top" o:gfxdata="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" fillcolor="white [3201]" strokeweight=".5pt">
+              <v:shape w14:anchorId="3FCEDCBC" id="Casella di testo 49" o:spid="_x0000_s1030" type="#_x0000_t202" style="position:absolute;margin-left:201.8pt;margin-top:3.9pt;width:78.15pt;height:26.7pt;z-index:251672576;visibility:visible;mso-wrap-style:square;mso-width-percent:0;mso-height-percent:0;mso-wrap-distance-left:9pt;mso-wrap-distance-top:0;mso-wrap-distance-right:9pt;mso-wrap-distance-bottom:0;mso-position-horizontal:absolute;mso-position-horizontal-relative:text;mso-position-vertical:absolute;mso-position-vertical-relative:text;mso-width-percent:0;mso-height-percent:0;mso-width-relative:margin;mso-height-relative:margin;v-text-anchor:top" o:gfxdata="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" fillcolor="white [3201]" strokeweight=".5pt">
                 <v:textbox>
                   <w:txbxContent>
                     <w:p>
@@ -17230,69 +17134,26 @@
                                 </w:rPr>
                                 <w:t xml:space="preserve">Grafico </w:t>
                               </w:r>
-                              <w:proofErr w:type="spellStart"/>
                               <w:r>
                                 <w:rPr>
                                   <w:rStyle w:val="Enfasidelicata"/>
                                   <w:color w:val="4472C4" w:themeColor="accent1"/>
                                 </w:rPr>
-                                <w:t>Complexity</w:t>
+                                <w:t xml:space="preserve">Complexity Parameter per </w:t>
                               </w:r>
-                              <w:proofErr w:type="spellEnd"/>
                               <w:r>
                                 <w:rPr>
                                   <w:rStyle w:val="Enfasidelicata"/>
                                   <w:color w:val="4472C4" w:themeColor="accent1"/>
                                 </w:rPr>
-                                <w:t xml:space="preserve"> </w:t>
+                                <w:t>Solids ,</w:t>
                               </w:r>
-                              <w:proofErr w:type="spellStart"/>
                               <w:r>
                                 <w:rPr>
                                   <w:rStyle w:val="Enfasidelicata"/>
                                   <w:color w:val="4472C4" w:themeColor="accent1"/>
                                 </w:rPr>
-                                <w:t>Parameter</w:t>
-                              </w:r>
-                              <w:proofErr w:type="spellEnd"/>
-                              <w:r>
-                                <w:rPr>
-                                  <w:rStyle w:val="Enfasidelicata"/>
-                                  <w:color w:val="4472C4" w:themeColor="accent1"/>
-                                </w:rPr>
-                                <w:t xml:space="preserve"> per </w:t>
-                              </w:r>
-                              <w:proofErr w:type="spellStart"/>
-                              <w:r>
-                                <w:rPr>
-                                  <w:rStyle w:val="Enfasidelicata"/>
-                                  <w:color w:val="4472C4" w:themeColor="accent1"/>
-                                </w:rPr>
-                                <w:t>Solids</w:t>
-                              </w:r>
-                              <w:proofErr w:type="spellEnd"/>
-                              <w:r>
-                                <w:rPr>
-                                  <w:rStyle w:val="Enfasidelicata"/>
-                                  <w:color w:val="4472C4" w:themeColor="accent1"/>
-                                </w:rPr>
-                                <w:t xml:space="preserve"> ,</w:t>
-                              </w:r>
-                              <w:proofErr w:type="spellStart"/>
-                              <w:r>
-                                <w:rPr>
-                                  <w:rStyle w:val="Enfasidelicata"/>
-                                  <w:color w:val="4472C4" w:themeColor="accent1"/>
-                                </w:rPr>
-                                <w:t>Sulfate</w:t>
-                              </w:r>
-                              <w:proofErr w:type="spellEnd"/>
-                              <w:r>
-                                <w:rPr>
-                                  <w:rStyle w:val="Enfasidelicata"/>
-                                  <w:color w:val="4472C4" w:themeColor="accent1"/>
-                                </w:rPr>
-                                <w:t xml:space="preserve"> e pH</w:t>
+                                <w:t>Sulfate e pH</w:t>
                               </w:r>
                             </w:p>
                           </w:txbxContent>
@@ -17312,7 +17173,7 @@
           </mc:Choice>
           <mc:Fallback>
             <w:pict>
-              <v:group w14:anchorId="127EEC0C" id="Gruppo 30" o:spid="_x0000_s1031" style="position:absolute;margin-left:-.25pt;margin-top:7.75pt;width:201.8pt;height:191.25pt;z-index:251682816" coordsize="25628,24286" o:gfxdata="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">
+              <v:group w14:anchorId="127EEC0C" id="Gruppo 30" o:spid="_x0000_s1031" style="position:absolute;margin-left:-.25pt;margin-top:7.75pt;width:201.8pt;height:191.25pt;z-index:251682816" coordsize="25628,24286" o:gfxdata="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">
                 <v:shape id="Immagine 41" o:spid="_x0000_s1032" type="#_x0000_t75" style="position:absolute;width:25628;height:21596;visibility:visible;mso-wrap-style:square" o:gfxdata="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">
                   <v:imagedata r:id="rId34" o:title="" croptop="560f" cropbottom="2366f" cropright="3248f"/>
                 </v:shape>
@@ -17334,69 +17195,26 @@
                           </w:rPr>
                           <w:t xml:space="preserve">Grafico </w:t>
                         </w:r>
-                        <w:proofErr w:type="spellStart"/>
                         <w:r>
                           <w:rPr>
                             <w:rStyle w:val="Enfasidelicata"/>
                             <w:color w:val="4472C4" w:themeColor="accent1"/>
                           </w:rPr>
-                          <w:t>Complexity</w:t>
+                          <w:t xml:space="preserve">Complexity Parameter per </w:t>
                         </w:r>
-                        <w:proofErr w:type="spellEnd"/>
                         <w:r>
                           <w:rPr>
                             <w:rStyle w:val="Enfasidelicata"/>
                             <w:color w:val="4472C4" w:themeColor="accent1"/>
                           </w:rPr>
-                          <w:t xml:space="preserve"> </w:t>
+                          <w:t>Solids ,</w:t>
                         </w:r>
-                        <w:proofErr w:type="spellStart"/>
                         <w:r>
                           <w:rPr>
                             <w:rStyle w:val="Enfasidelicata"/>
                             <w:color w:val="4472C4" w:themeColor="accent1"/>
                           </w:rPr>
-                          <w:t>Parameter</w:t>
-                        </w:r>
-                        <w:proofErr w:type="spellEnd"/>
-                        <w:r>
-                          <w:rPr>
-                            <w:rStyle w:val="Enfasidelicata"/>
-                            <w:color w:val="4472C4" w:themeColor="accent1"/>
-                          </w:rPr>
-                          <w:t xml:space="preserve"> per </w:t>
-                        </w:r>
-                        <w:proofErr w:type="spellStart"/>
-                        <w:r>
-                          <w:rPr>
-                            <w:rStyle w:val="Enfasidelicata"/>
-                            <w:color w:val="4472C4" w:themeColor="accent1"/>
-                          </w:rPr>
-                          <w:t>Solids</w:t>
-                        </w:r>
-                        <w:proofErr w:type="spellEnd"/>
-                        <w:r>
-                          <w:rPr>
-                            <w:rStyle w:val="Enfasidelicata"/>
-                            <w:color w:val="4472C4" w:themeColor="accent1"/>
-                          </w:rPr>
-                          <w:t xml:space="preserve"> ,</w:t>
-                        </w:r>
-                        <w:proofErr w:type="spellStart"/>
-                        <w:r>
-                          <w:rPr>
-                            <w:rStyle w:val="Enfasidelicata"/>
-                            <w:color w:val="4472C4" w:themeColor="accent1"/>
-                          </w:rPr>
-                          <w:t>Sulfate</w:t>
-                        </w:r>
-                        <w:proofErr w:type="spellEnd"/>
-                        <w:r>
-                          <w:rPr>
-                            <w:rStyle w:val="Enfasidelicata"/>
-                            <w:color w:val="4472C4" w:themeColor="accent1"/>
-                          </w:rPr>
-                          <w:t xml:space="preserve"> e pH</w:t>
+                          <w:t>Sulfate e pH</w:t>
                         </w:r>
                       </w:p>
                     </w:txbxContent>
@@ -17723,7 +17541,7 @@
           </mc:Choice>
           <mc:Fallback>
             <w:pict>
-              <v:shape w14:anchorId="6CEC4070" id="Casella di testo 50" o:spid="_x0000_s1034" type="#_x0000_t202" style="position:absolute;left:0;text-align:left;margin-left:200.65pt;margin-top:13.8pt;width:78.15pt;height:26.7pt;z-index:251674624;visibility:visible;mso-wrap-style:square;mso-width-percent:0;mso-height-percent:0;mso-wrap-distance-left:9pt;mso-wrap-distance-top:0;mso-wrap-distance-right:9pt;mso-wrap-distance-bottom:0;mso-position-horizontal:absolute;mso-position-horizontal-relative:text;mso-position-vertical:absolute;mso-position-vertical-relative:text;mso-width-percent:0;mso-height-percent:0;mso-width-relative:margin;mso-height-relative:margin;v-text-anchor:top" o:gfxdata="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" fillcolor="white [3201]" strokeweight=".5pt">
+              <v:shape w14:anchorId="6CEC4070" id="Casella di testo 50" o:spid="_x0000_s1034" type="#_x0000_t202" style="position:absolute;left:0;text-align:left;margin-left:200.65pt;margin-top:13.8pt;width:78.15pt;height:26.7pt;z-index:251674624;visibility:visible;mso-wrap-style:square;mso-width-percent:0;mso-height-percent:0;mso-wrap-distance-left:9pt;mso-wrap-distance-top:0;mso-wrap-distance-right:9pt;mso-wrap-distance-bottom:0;mso-position-horizontal:absolute;mso-position-horizontal-relative:text;mso-position-vertical:absolute;mso-position-vertical-relative:text;mso-width-percent:0;mso-height-percent:0;mso-width-relative:margin;mso-height-relative:margin;v-text-anchor:top" o:gfxdata="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" fillcolor="white [3201]" strokeweight=".5pt">
                 <v:textbox>
                   <w:txbxContent>
                     <w:p>
@@ -17848,55 +17666,13 @@
                               </w:rPr>
                               <w:t xml:space="preserve">Grafico </w:t>
                             </w:r>
-                            <w:proofErr w:type="spellStart"/>
                             <w:r>
                               <w:rPr>
                                 <w:rStyle w:val="Enfasidelicata"/>
                                 <w:color w:val="4472C4" w:themeColor="accent1"/>
                               </w:rPr>
-                              <w:t>Complexity</w:t>
+                              <w:t xml:space="preserve">Complexity Parameter per Sulfate e </w:t>
                             </w:r>
-                            <w:proofErr w:type="spellEnd"/>
-                            <w:r>
-                              <w:rPr>
-                                <w:rStyle w:val="Enfasidelicata"/>
-                                <w:color w:val="4472C4" w:themeColor="accent1"/>
-                              </w:rPr>
-                              <w:t xml:space="preserve"> </w:t>
-                            </w:r>
-                            <w:proofErr w:type="spellStart"/>
-                            <w:r>
-                              <w:rPr>
-                                <w:rStyle w:val="Enfasidelicata"/>
-                                <w:color w:val="4472C4" w:themeColor="accent1"/>
-                              </w:rPr>
-                              <w:t>Parameter</w:t>
-                            </w:r>
-                            <w:proofErr w:type="spellEnd"/>
-                            <w:r>
-                              <w:rPr>
-                                <w:rStyle w:val="Enfasidelicata"/>
-                                <w:color w:val="4472C4" w:themeColor="accent1"/>
-                              </w:rPr>
-                              <w:t xml:space="preserve"> per </w:t>
-                            </w:r>
-                            <w:proofErr w:type="spellStart"/>
-                            <w:r>
-                              <w:rPr>
-                                <w:rStyle w:val="Enfasidelicata"/>
-                                <w:color w:val="4472C4" w:themeColor="accent1"/>
-                              </w:rPr>
-                              <w:t>Sulfate</w:t>
-                            </w:r>
-                            <w:proofErr w:type="spellEnd"/>
-                            <w:r>
-                              <w:rPr>
-                                <w:rStyle w:val="Enfasidelicata"/>
-                                <w:color w:val="4472C4" w:themeColor="accent1"/>
-                              </w:rPr>
-                              <w:t xml:space="preserve"> e </w:t>
-                            </w:r>
-                            <w:proofErr w:type="spellStart"/>
                             <w:r>
                               <w:rPr>
                                 <w:rStyle w:val="Enfasidelicata"/>
@@ -17904,7 +17680,6 @@
                               </w:rPr>
                               <w:t>Solids</w:t>
                             </w:r>
-                            <w:proofErr w:type="spellEnd"/>
                           </w:p>
                         </w:txbxContent>
                       </wps:txbx>
@@ -17922,7 +17697,7 @@
           </mc:Choice>
           <mc:Fallback>
             <w:pict>
-              <v:shape w14:anchorId="51002195" id="Casella di testo 40" o:spid="_x0000_s1035" type="#_x0000_t202" style="position:absolute;margin-left:27.05pt;margin-top:169.35pt;width:168.15pt;height:8.7pt;z-index:251684864;visibility:visible;mso-wrap-style:square;mso-wrap-distance-left:9pt;mso-wrap-distance-top:0;mso-wrap-distance-right:9pt;mso-wrap-distance-bottom:0;mso-position-horizontal:absolute;mso-position-horizontal-relative:text;mso-position-vertical:absolute;mso-position-vertical-relative:text;v-text-anchor:top" o:gfxdata="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" stroked="f">
+              <v:shape w14:anchorId="51002195" id="Casella di testo 40" o:spid="_x0000_s1035" type="#_x0000_t202" style="position:absolute;margin-left:27.05pt;margin-top:169.35pt;width:168.15pt;height:8.7pt;z-index:251684864;visibility:visible;mso-wrap-style:square;mso-wrap-distance-left:9pt;mso-wrap-distance-top:0;mso-wrap-distance-right:9pt;mso-wrap-distance-bottom:0;mso-position-horizontal:absolute;mso-position-horizontal-relative:text;mso-position-vertical:absolute;mso-position-vertical-relative:text;v-text-anchor:top" o:gfxdata="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" stroked="f">
                 <v:textbox inset="0,0,0,0">
                   <w:txbxContent>
                     <w:p>
@@ -17940,55 +17715,13 @@
                         </w:rPr>
                         <w:t xml:space="preserve">Grafico </w:t>
                       </w:r>
-                      <w:proofErr w:type="spellStart"/>
                       <w:r>
                         <w:rPr>
                           <w:rStyle w:val="Enfasidelicata"/>
                           <w:color w:val="4472C4" w:themeColor="accent1"/>
                         </w:rPr>
-                        <w:t>Complexity</w:t>
+                        <w:t xml:space="preserve">Complexity Parameter per Sulfate e </w:t>
                       </w:r>
-                      <w:proofErr w:type="spellEnd"/>
-                      <w:r>
-                        <w:rPr>
-                          <w:rStyle w:val="Enfasidelicata"/>
-                          <w:color w:val="4472C4" w:themeColor="accent1"/>
-                        </w:rPr>
-                        <w:t xml:space="preserve"> </w:t>
-                      </w:r>
-                      <w:proofErr w:type="spellStart"/>
-                      <w:r>
-                        <w:rPr>
-                          <w:rStyle w:val="Enfasidelicata"/>
-                          <w:color w:val="4472C4" w:themeColor="accent1"/>
-                        </w:rPr>
-                        <w:t>Parameter</w:t>
-                      </w:r>
-                      <w:proofErr w:type="spellEnd"/>
-                      <w:r>
-                        <w:rPr>
-                          <w:rStyle w:val="Enfasidelicata"/>
-                          <w:color w:val="4472C4" w:themeColor="accent1"/>
-                        </w:rPr>
-                        <w:t xml:space="preserve"> per </w:t>
-                      </w:r>
-                      <w:proofErr w:type="spellStart"/>
-                      <w:r>
-                        <w:rPr>
-                          <w:rStyle w:val="Enfasidelicata"/>
-                          <w:color w:val="4472C4" w:themeColor="accent1"/>
-                        </w:rPr>
-                        <w:t>Sulfate</w:t>
-                      </w:r>
-                      <w:proofErr w:type="spellEnd"/>
-                      <w:r>
-                        <w:rPr>
-                          <w:rStyle w:val="Enfasidelicata"/>
-                          <w:color w:val="4472C4" w:themeColor="accent1"/>
-                        </w:rPr>
-                        <w:t xml:space="preserve"> e </w:t>
-                      </w:r>
-                      <w:proofErr w:type="spellStart"/>
                       <w:r>
                         <w:rPr>
                           <w:rStyle w:val="Enfasidelicata"/>
@@ -17996,7 +17729,6 @@
                         </w:rPr>
                         <w:t>Solids</w:t>
                       </w:r>
-                      <w:proofErr w:type="spellEnd"/>
                     </w:p>
                   </w:txbxContent>
                 </v:textbox>
@@ -18482,7 +18214,7 @@
           </mc:Choice>
           <mc:Fallback>
             <w:pict>
-              <v:shape w14:anchorId="2FFAD467" id="Casella di testo 51" o:spid="_x0000_s1036" type="#_x0000_t202" style="position:absolute;margin-left:200.4pt;margin-top:0;width:78.15pt;height:26.7pt;z-index:251676672;visibility:visible;mso-wrap-style:square;mso-width-percent:0;mso-height-percent:0;mso-wrap-distance-left:9pt;mso-wrap-distance-top:0;mso-wrap-distance-right:9pt;mso-wrap-distance-bottom:0;mso-position-horizontal:absolute;mso-position-horizontal-relative:text;mso-position-vertical:absolute;mso-position-vertical-relative:text;mso-width-percent:0;mso-height-percent:0;mso-width-relative:margin;mso-height-relative:margin;v-text-anchor:top" o:gfxdata="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" fillcolor="white [3201]" strokeweight=".5pt">
+              <v:shape w14:anchorId="2FFAD467" id="Casella di testo 51" o:spid="_x0000_s1036" type="#_x0000_t202" style="position:absolute;margin-left:200.4pt;margin-top:0;width:78.15pt;height:26.7pt;z-index:251676672;visibility:visible;mso-wrap-style:square;mso-width-percent:0;mso-height-percent:0;mso-wrap-distance-left:9pt;mso-wrap-distance-top:0;mso-wrap-distance-right:9pt;mso-wrap-distance-bottom:0;mso-position-horizontal:absolute;mso-position-horizontal-relative:text;mso-position-vertical:absolute;mso-position-vertical-relative:text;mso-width-percent:0;mso-height-percent:0;mso-width-relative:margin;mso-height-relative:margin;v-text-anchor:top" o:gfxdata="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" fillcolor="white [3201]" strokeweight=".5pt">
                 <v:textbox>
                   <w:txbxContent>
                     <w:p>
@@ -18595,47 +18327,13 @@
                               </w:rPr>
                               <w:t xml:space="preserve">Grafico </w:t>
                             </w:r>
-                            <w:proofErr w:type="spellStart"/>
                             <w:r>
                               <w:rPr>
                                 <w:rStyle w:val="Enfasidelicata"/>
                                 <w:color w:val="4472C4" w:themeColor="accent1"/>
                               </w:rPr>
-                              <w:t>Complexity</w:t>
+                              <w:t>Complexity Parameter per Sulfate</w:t>
                             </w:r>
-                            <w:proofErr w:type="spellEnd"/>
-                            <w:r>
-                              <w:rPr>
-                                <w:rStyle w:val="Enfasidelicata"/>
-                                <w:color w:val="4472C4" w:themeColor="accent1"/>
-                              </w:rPr>
-                              <w:t xml:space="preserve"> </w:t>
-                            </w:r>
-                            <w:proofErr w:type="spellStart"/>
-                            <w:r>
-                              <w:rPr>
-                                <w:rStyle w:val="Enfasidelicata"/>
-                                <w:color w:val="4472C4" w:themeColor="accent1"/>
-                              </w:rPr>
-                              <w:t>Parameter</w:t>
-                            </w:r>
-                            <w:proofErr w:type="spellEnd"/>
-                            <w:r>
-                              <w:rPr>
-                                <w:rStyle w:val="Enfasidelicata"/>
-                                <w:color w:val="4472C4" w:themeColor="accent1"/>
-                              </w:rPr>
-                              <w:t xml:space="preserve"> per </w:t>
-                            </w:r>
-                            <w:proofErr w:type="spellStart"/>
-                            <w:r>
-                              <w:rPr>
-                                <w:rStyle w:val="Enfasidelicata"/>
-                                <w:color w:val="4472C4" w:themeColor="accent1"/>
-                              </w:rPr>
-                              <w:t>Sulfate</w:t>
-                            </w:r>
-                            <w:proofErr w:type="spellEnd"/>
                           </w:p>
                         </w:txbxContent>
                       </wps:txbx>
@@ -18671,47 +18369,13 @@
                         </w:rPr>
                         <w:t xml:space="preserve">Grafico </w:t>
                       </w:r>
-                      <w:proofErr w:type="spellStart"/>
                       <w:r>
                         <w:rPr>
                           <w:rStyle w:val="Enfasidelicata"/>
                           <w:color w:val="4472C4" w:themeColor="accent1"/>
                         </w:rPr>
-                        <w:t>Complexity</w:t>
+                        <w:t>Complexity Parameter per Sulfate</w:t>
                       </w:r>
-                      <w:proofErr w:type="spellEnd"/>
-                      <w:r>
-                        <w:rPr>
-                          <w:rStyle w:val="Enfasidelicata"/>
-                          <w:color w:val="4472C4" w:themeColor="accent1"/>
-                        </w:rPr>
-                        <w:t xml:space="preserve"> </w:t>
-                      </w:r>
-                      <w:proofErr w:type="spellStart"/>
-                      <w:r>
-                        <w:rPr>
-                          <w:rStyle w:val="Enfasidelicata"/>
-                          <w:color w:val="4472C4" w:themeColor="accent1"/>
-                        </w:rPr>
-                        <w:t>Parameter</w:t>
-                      </w:r>
-                      <w:proofErr w:type="spellEnd"/>
-                      <w:r>
-                        <w:rPr>
-                          <w:rStyle w:val="Enfasidelicata"/>
-                          <w:color w:val="4472C4" w:themeColor="accent1"/>
-                        </w:rPr>
-                        <w:t xml:space="preserve"> per </w:t>
-                      </w:r>
-                      <w:proofErr w:type="spellStart"/>
-                      <w:r>
-                        <w:rPr>
-                          <w:rStyle w:val="Enfasidelicata"/>
-                          <w:color w:val="4472C4" w:themeColor="accent1"/>
-                        </w:rPr>
-                        <w:t>Sulfate</w:t>
-                      </w:r>
-                      <w:proofErr w:type="spellEnd"/>
                     </w:p>
                   </w:txbxContent>
                 </v:textbox>
@@ -22973,19 +22637,31 @@
         <w:rPr>
           <w:rFonts w:asciiTheme="minorHAnsi" w:hAnsiTheme="minorHAnsi" w:cstheme="minorHAnsi"/>
         </w:rPr>
-        <w:t xml:space="preserve"> -</w:t>
-      </w:r>
-      <w:r>
-        <w:rPr>
-          <w:rFonts w:asciiTheme="minorHAnsi" w:hAnsiTheme="minorHAnsi" w:cstheme="minorHAnsi"/>
-        </w:rPr>
-        <w:t xml:space="preserve"> con K=10</w:t>
-      </w:r>
-      <w:r>
-        <w:rPr>
-          <w:rFonts w:asciiTheme="minorHAnsi" w:hAnsiTheme="minorHAnsi" w:cstheme="minorHAnsi"/>
-        </w:rPr>
-        <w:t xml:space="preserve"> -</w:t>
+        <w:t xml:space="preserve"> </w:t>
+      </w:r>
+      <w:r>
+        <w:rPr>
+          <w:rFonts w:asciiTheme="minorHAnsi" w:hAnsiTheme="minorHAnsi" w:cstheme="minorHAnsi"/>
+        </w:rPr>
+        <w:t xml:space="preserve"> </w:t>
+      </w:r>
+      <w:r>
+        <w:rPr>
+          <w:rFonts w:asciiTheme="minorHAnsi" w:hAnsiTheme="minorHAnsi" w:cstheme="minorHAnsi"/>
+        </w:rPr>
+        <w:t>(</w:t>
+      </w:r>
+      <w:r>
+        <w:rPr>
+          <w:rFonts w:asciiTheme="minorHAnsi" w:hAnsiTheme="minorHAnsi" w:cstheme="minorHAnsi"/>
+        </w:rPr>
+        <w:t>con K=10</w:t>
+      </w:r>
+      <w:r>
+        <w:rPr>
+          <w:rFonts w:asciiTheme="minorHAnsi" w:hAnsiTheme="minorHAnsi" w:cstheme="minorHAnsi"/>
+        </w:rPr>
+        <w:t>)</w:t>
       </w:r>
       <w:r>
         <w:rPr>
@@ -27490,13 +27166,7 @@
             <w:rPr>
               <w:rFonts w:ascii="Cambria Math" w:hAnsi="Cambria Math" w:cs="Calibri"/>
             </w:rPr>
-            <m:t>p</m:t>
-          </m:r>
-          <m:r>
-            <w:rPr>
-              <w:rFonts w:ascii="Cambria Math" w:hAnsi="Cambria Math" w:cs="Calibri"/>
-            </w:rPr>
-            <m:t xml:space="preserve">recision= </m:t>
+            <m:t xml:space="preserve">precision= </m:t>
           </m:r>
           <m:f>
             <m:fPr>
@@ -27520,13 +27190,7 @@
                 <w:rPr>
                   <w:rFonts w:ascii="Cambria Math" w:hAnsi="Cambria Math"/>
                 </w:rPr>
-                <m:t>TP+</m:t>
-              </m:r>
-              <m:r>
-                <w:rPr>
-                  <w:rFonts w:ascii="Cambria Math" w:hAnsi="Cambria Math"/>
-                </w:rPr>
-                <m:t>FP</m:t>
+                <m:t>TP+FP</m:t>
               </m:r>
             </m:den>
           </m:f>
@@ -27759,13 +27423,7 @@
             <w:rPr>
               <w:rFonts w:ascii="Cambria Math" w:hAnsi="Cambria Math"/>
             </w:rPr>
-            <m:t>fmeasure=</m:t>
-          </m:r>
-          <m:r>
-            <w:rPr>
-              <w:rFonts w:ascii="Cambria Math" w:hAnsi="Cambria Math"/>
-            </w:rPr>
-            <m:t>2</m:t>
+            <m:t>fmeasure=2</m:t>
           </m:r>
           <m:f>
             <m:fPr>
@@ -29106,15 +28764,15 @@
       </w:pPr>
       <w:r>
         <w:rPr>
+          <w:rFonts w:asciiTheme="minorHAnsi" w:hAnsiTheme="minorHAnsi" w:cstheme="minorHAnsi"/>
+        </w:rPr>
+        <w:t>Ottenendo i seguenti risultati</w:t>
+      </w:r>
+      <w:r>
+        <w:rPr>
           <w:rFonts w:ascii="Arial" w:hAnsi="Arial" w:cs="Arial"/>
         </w:rPr>
-        <w:t>Otte</w:t>
-      </w:r>
-      <w:r>
-        <w:rPr>
-          <w:rFonts w:ascii="Arial" w:hAnsi="Arial" w:cs="Arial"/>
-        </w:rPr>
-        <w:t>nendo i seguenti risultati:</w:t>
+        <w:t>:</w:t>
       </w:r>
     </w:p>
     <w:p>
@@ -29669,7 +29327,55 @@
         <w:rPr>
           <w:rFonts w:asciiTheme="minorHAnsi" w:hAnsiTheme="minorHAnsi" w:cstheme="minorHAnsi"/>
         </w:rPr>
-        <w:t xml:space="preserve">Come ultima misurazione è anche possibile confrontare il tasso di veri positivi e il tasso di falsi positivi nella curva </w:t>
+        <w:t>Come ultima misura</w:t>
+      </w:r>
+      <w:r>
+        <w:rPr>
+          <w:rFonts w:asciiTheme="minorHAnsi" w:hAnsiTheme="minorHAnsi" w:cstheme="minorHAnsi"/>
+        </w:rPr>
+        <w:t xml:space="preserve"> di performance</w:t>
+      </w:r>
+      <w:r>
+        <w:rPr>
+          <w:rFonts w:asciiTheme="minorHAnsi" w:hAnsiTheme="minorHAnsi" w:cstheme="minorHAnsi"/>
+        </w:rPr>
+        <w:t xml:space="preserve">, </w:t>
+      </w:r>
+      <w:r>
+        <w:rPr>
+          <w:rFonts w:asciiTheme="minorHAnsi" w:hAnsiTheme="minorHAnsi" w:cstheme="minorHAnsi"/>
+        </w:rPr>
+        <w:t xml:space="preserve">per ciascun </w:t>
+      </w:r>
+      <w:r>
+        <w:rPr>
+          <w:rFonts w:asciiTheme="minorHAnsi" w:hAnsiTheme="minorHAnsi" w:cstheme="minorHAnsi"/>
+        </w:rPr>
+        <w:t>classificatore</w:t>
+      </w:r>
+      <w:r>
+        <w:rPr>
+          <w:rFonts w:asciiTheme="minorHAnsi" w:hAnsiTheme="minorHAnsi" w:cstheme="minorHAnsi"/>
+        </w:rPr>
+        <w:t xml:space="preserve"> viene </w:t>
+      </w:r>
+      <w:r>
+        <w:rPr>
+          <w:rFonts w:asciiTheme="minorHAnsi" w:hAnsiTheme="minorHAnsi" w:cstheme="minorHAnsi"/>
+        </w:rPr>
+        <w:t>confronta</w:t>
+      </w:r>
+      <w:r>
+        <w:rPr>
+          <w:rFonts w:asciiTheme="minorHAnsi" w:hAnsiTheme="minorHAnsi" w:cstheme="minorHAnsi"/>
+        </w:rPr>
+        <w:t>to</w:t>
+      </w:r>
+      <w:r>
+        <w:rPr>
+          <w:rFonts w:asciiTheme="minorHAnsi" w:hAnsiTheme="minorHAnsi" w:cstheme="minorHAnsi"/>
+        </w:rPr>
+        <w:t xml:space="preserve"> il tasso di veri positivi e il tasso di falsi positivi nella curva </w:t>
       </w:r>
       <w:r>
         <w:rPr>
@@ -29745,7 +29451,63 @@
         <w:rPr>
           <w:rFonts w:asciiTheme="minorHAnsi" w:hAnsiTheme="minorHAnsi" w:cstheme="minorHAnsi"/>
         </w:rPr>
-        <w:t xml:space="preserve">) corrispondente. Più questa curva è vicina all'angolo superiore sinistro, migliori sono le prestazioni del classificatore (vale a dire portando al massimo il tasso vero positivo e riducendo al minimo il tasso falso positivo). Le curve che si trovano vicino alla diagonale del tracciato risultano dai classificatori che tendono a fare delle stime al limite della </w:t>
+        <w:t xml:space="preserve">) corrispondente. </w:t>
+      </w:r>
+    </w:p>
+    <w:p>
+      <w:pPr>
+        <w:spacing w:before="240"/>
+        <w:rPr>
+          <w:rFonts w:asciiTheme="minorHAnsi" w:hAnsiTheme="minorHAnsi" w:cstheme="minorHAnsi"/>
+        </w:rPr>
+      </w:pPr>
+      <w:r>
+        <w:rPr>
+          <w:rFonts w:asciiTheme="minorHAnsi" w:hAnsiTheme="minorHAnsi" w:cstheme="minorHAnsi"/>
+        </w:rPr>
+        <w:t>Più questa curva</w:t>
+      </w:r>
+      <w:r>
+        <w:rPr>
+          <w:rFonts w:asciiTheme="minorHAnsi" w:hAnsiTheme="minorHAnsi" w:cstheme="minorHAnsi"/>
+        </w:rPr>
+        <w:t xml:space="preserve"> si av</w:t>
+      </w:r>
+      <w:r>
+        <w:rPr>
+          <w:rFonts w:asciiTheme="minorHAnsi" w:hAnsiTheme="minorHAnsi" w:cstheme="minorHAnsi"/>
+        </w:rPr>
+        <w:t>vicina all'angolo superiore sinistro, migliori sono le prestazioni del classificatore</w:t>
+      </w:r>
+      <w:r>
+        <w:rPr>
+          <w:rFonts w:asciiTheme="minorHAnsi" w:hAnsiTheme="minorHAnsi" w:cstheme="minorHAnsi"/>
+        </w:rPr>
+        <w:t>, in quanto si compo</w:t>
+      </w:r>
+      <w:r>
+        <w:rPr>
+          <w:rFonts w:asciiTheme="minorHAnsi" w:hAnsiTheme="minorHAnsi" w:cstheme="minorHAnsi"/>
+        </w:rPr>
+        <w:t xml:space="preserve">rterebbe come </w:t>
+      </w:r>
+      <w:r>
+        <w:rPr>
+          <w:rFonts w:asciiTheme="minorHAnsi" w:hAnsiTheme="minorHAnsi" w:cstheme="minorHAnsi"/>
+        </w:rPr>
+        <w:t>un “Classificatore Perfetto”</w:t>
+      </w:r>
+      <w:r>
+        <w:rPr>
+          <w:rFonts w:asciiTheme="minorHAnsi" w:hAnsiTheme="minorHAnsi" w:cstheme="minorHAnsi"/>
+        </w:rPr>
+        <w:t xml:space="preserve">. </w:t>
+      </w:r>
+      <w:r>
+        <w:rPr>
+          <w:rFonts w:asciiTheme="minorHAnsi" w:hAnsiTheme="minorHAnsi" w:cstheme="minorHAnsi"/>
+        </w:rPr>
+        <w:t xml:space="preserve"> Le curve che si trovano vicino alla diagonale del tracciato risultano dai classificatori che tendono a fare delle stime al limite della </w:t>
       </w:r>
       <w:r>
         <w:rPr>
@@ -29758,6 +29520,106 @@
           <w:rFonts w:asciiTheme="minorHAnsi" w:hAnsiTheme="minorHAnsi" w:cstheme="minorHAnsi"/>
         </w:rPr>
         <w:t xml:space="preserve">̀. </w:t>
+      </w:r>
+    </w:p>
+    <w:p>
+      <w:pPr>
+        <w:spacing w:before="240" w:after="240"/>
+        <w:rPr>
+          <w:rFonts w:asciiTheme="minorHAnsi" w:hAnsiTheme="minorHAnsi" w:cstheme="minorHAnsi"/>
+        </w:rPr>
+      </w:pPr>
+      <w:r>
+        <w:rPr>
+          <w:rFonts w:asciiTheme="minorHAnsi" w:hAnsiTheme="minorHAnsi" w:cstheme="minorHAnsi"/>
+        </w:rPr>
+        <w:t>Nel caso in esame</w:t>
+      </w:r>
+      <w:r>
+        <w:rPr>
+          <w:rFonts w:asciiTheme="minorHAnsi" w:hAnsiTheme="minorHAnsi" w:cstheme="minorHAnsi"/>
+        </w:rPr>
+        <w:t>, è</w:t>
+      </w:r>
+      <w:r>
+        <w:rPr>
+          <w:rFonts w:asciiTheme="minorHAnsi" w:hAnsiTheme="minorHAnsi" w:cstheme="minorHAnsi"/>
+        </w:rPr>
+        <w:t xml:space="preserve"> possibile notare come il classificatore </w:t>
+      </w:r>
+      <w:r>
+        <w:rPr>
+          <w:rFonts w:asciiTheme="minorHAnsi" w:hAnsiTheme="minorHAnsi" w:cstheme="minorHAnsi"/>
+        </w:rPr>
+        <w:t xml:space="preserve">del </w:t>
+      </w:r>
+      <w:proofErr w:type="spellStart"/>
+      <w:r>
+        <w:rPr>
+          <w:rFonts w:asciiTheme="minorHAnsi" w:hAnsiTheme="minorHAnsi" w:cstheme="minorHAnsi"/>
+        </w:rPr>
+        <w:t>Gradient</w:t>
+      </w:r>
+      <w:proofErr w:type="spellEnd"/>
+      <w:r>
+        <w:rPr>
+          <w:rFonts w:asciiTheme="minorHAnsi" w:hAnsiTheme="minorHAnsi" w:cstheme="minorHAnsi"/>
+        </w:rPr>
+        <w:t xml:space="preserve"> </w:t>
+      </w:r>
+      <w:proofErr w:type="spellStart"/>
+      <w:r>
+        <w:rPr>
+          <w:rFonts w:asciiTheme="minorHAnsi" w:hAnsiTheme="minorHAnsi" w:cstheme="minorHAnsi"/>
+        </w:rPr>
+        <w:t>Boosting</w:t>
+      </w:r>
+      <w:proofErr w:type="spellEnd"/>
+      <w:r>
+        <w:rPr>
+          <w:rFonts w:asciiTheme="minorHAnsi" w:hAnsiTheme="minorHAnsi" w:cstheme="minorHAnsi"/>
+        </w:rPr>
+        <w:t xml:space="preserve"> sia leggermente più accurato di quello del </w:t>
+      </w:r>
+      <w:proofErr w:type="spellStart"/>
+      <w:r>
+        <w:rPr>
+          <w:rFonts w:asciiTheme="minorHAnsi" w:hAnsiTheme="minorHAnsi" w:cstheme="minorHAnsi"/>
+        </w:rPr>
+        <w:t>Decision</w:t>
+      </w:r>
+      <w:proofErr w:type="spellEnd"/>
+      <w:r>
+        <w:rPr>
+          <w:rFonts w:asciiTheme="minorHAnsi" w:hAnsiTheme="minorHAnsi" w:cstheme="minorHAnsi"/>
+        </w:rPr>
+        <w:t xml:space="preserve"> </w:t>
+      </w:r>
+      <w:proofErr w:type="spellStart"/>
+      <w:r>
+        <w:rPr>
+          <w:rFonts w:asciiTheme="minorHAnsi" w:hAnsiTheme="minorHAnsi" w:cstheme="minorHAnsi"/>
+        </w:rPr>
+        <w:t>Tree</w:t>
+      </w:r>
+      <w:proofErr w:type="spellEnd"/>
+      <w:r>
+        <w:rPr>
+          <w:rFonts w:asciiTheme="minorHAnsi" w:hAnsiTheme="minorHAnsi" w:cstheme="minorHAnsi"/>
+        </w:rPr>
+        <w:t xml:space="preserve">, avendo un </w:t>
+      </w:r>
+      <w:r>
+        <w:rPr>
+          <w:rFonts w:asciiTheme="minorHAnsi" w:hAnsiTheme="minorHAnsi" w:cstheme="minorHAnsi"/>
+        </w:rPr>
+        <w:t>AUC lievemente maggiore</w:t>
+      </w:r>
+      <w:r>
+        <w:rPr>
+          <w:rFonts w:asciiTheme="minorHAnsi" w:hAnsiTheme="minorHAnsi" w:cstheme="minorHAnsi"/>
+        </w:rPr>
+        <w:t xml:space="preserve">. </w:t>
       </w:r>
     </w:p>
     <w:p>
@@ -30016,10 +29878,9 @@
         </w:drawing>
       </w:r>
     </w:p>
-    <w:p/>
     <w:p>
       <w:pPr>
-        <w:spacing w:before="240"/>
+        <w:spacing w:after="160" w:line="276" w:lineRule="auto"/>
         <w:rPr>
           <w:rFonts w:ascii="Arial" w:hAnsi="Arial" w:cs="Arial"/>
         </w:rPr>
@@ -30028,40 +29889,53 @@
         <w:rPr>
           <w:rFonts w:ascii="Arial" w:hAnsi="Arial" w:cs="Arial"/>
         </w:rPr>
-        <w:t>Vediamo ora un confronto diretto tra i 2 modelli in esame</w:t>
-      </w:r>
-      <w:r>
-        <w:rPr>
-          <w:rFonts w:ascii="Arial" w:hAnsi="Arial" w:cs="Arial"/>
-        </w:rPr>
-        <w:t>:</w:t>
+        <w:br w:type="page"/>
       </w:r>
     </w:p>
     <w:p>
       <w:pPr>
-        <w:spacing w:after="160" w:line="276" w:lineRule="auto"/>
-        <w:rPr>
-          <w:rFonts w:ascii="Arial" w:hAnsi="Arial" w:cs="Arial"/>
-        </w:rPr>
-      </w:pPr>
-      <w:r>
-        <w:rPr>
-          <w:rFonts w:ascii="Arial" w:hAnsi="Arial" w:cs="Arial"/>
-        </w:rPr>
-        <w:br w:type="page"/>
+        <w:spacing w:before="240"/>
+        <w:rPr>
+          <w:rFonts w:asciiTheme="minorHAnsi" w:hAnsiTheme="minorHAnsi" w:cstheme="minorHAnsi"/>
+        </w:rPr>
+      </w:pPr>
+      <w:r>
+        <w:rPr>
+          <w:rFonts w:asciiTheme="minorHAnsi" w:hAnsiTheme="minorHAnsi" w:cstheme="minorHAnsi"/>
+        </w:rPr>
+        <w:lastRenderedPageBreak/>
+        <w:t>Vediamo ora un confronto diretto tra i 2 modelli in esame</w:t>
+      </w:r>
+      <w:r>
+        <w:rPr>
+          <w:rFonts w:asciiTheme="minorHAnsi" w:hAnsiTheme="minorHAnsi" w:cstheme="minorHAnsi"/>
+        </w:rPr>
+        <w:t>:</w:t>
       </w:r>
     </w:p>
     <w:p>
       <w:pPr>
-        <w:pStyle w:val="Titolo5"/>
-      </w:pPr>
-      <w:r>
-        <w:lastRenderedPageBreak/>
+        <w:spacing w:after="160" w:line="276" w:lineRule="auto"/>
+        <w:rPr>
+          <w:sz w:val="28"/>
+          <w:szCs w:val="28"/>
+        </w:rPr>
+      </w:pPr>
+      <w:r>
+        <w:rPr>
+          <w:rFonts w:asciiTheme="majorHAnsi" w:eastAsiaTheme="majorEastAsia" w:hAnsiTheme="majorHAnsi" w:cstheme="majorBidi"/>
+          <w:color w:val="C45911" w:themeColor="accent2" w:themeShade="BF"/>
+          <w:sz w:val="28"/>
+          <w:szCs w:val="28"/>
+        </w:rPr>
         <w:t>Comparazione ROC</w:t>
       </w:r>
     </w:p>
     <w:p/>
     <w:p>
+      <w:pPr>
+        <w:jc w:val="center"/>
+      </w:pPr>
       <w:r>
         <w:rPr>
           <w:noProof/>
@@ -30114,74 +29988,74 @@
       <w:pPr>
         <w:spacing w:before="240"/>
         <w:rPr>
-          <w:rFonts w:ascii="Arial" w:hAnsi="Arial" w:cs="Arial"/>
-        </w:rPr>
-      </w:pPr>
-      <w:r>
-        <w:rPr>
-          <w:rFonts w:ascii="Arial" w:hAnsi="Arial" w:cs="Arial"/>
+          <w:rFonts w:asciiTheme="minorHAnsi" w:hAnsiTheme="minorHAnsi" w:cstheme="minorHAnsi"/>
+        </w:rPr>
+      </w:pPr>
+      <w:r>
+        <w:rPr>
+          <w:rFonts w:asciiTheme="minorHAnsi" w:hAnsiTheme="minorHAnsi" w:cstheme="minorHAnsi"/>
         </w:rPr>
         <w:t xml:space="preserve">Si nota che la curva generata dal </w:t>
       </w:r>
       <w:proofErr w:type="spellStart"/>
       <w:r>
         <w:rPr>
-          <w:rFonts w:ascii="Arial" w:hAnsi="Arial" w:cs="Arial"/>
+          <w:rFonts w:asciiTheme="minorHAnsi" w:hAnsiTheme="minorHAnsi" w:cstheme="minorHAnsi"/>
         </w:rPr>
         <w:t>Gradient</w:t>
       </w:r>
       <w:proofErr w:type="spellEnd"/>
       <w:r>
         <w:rPr>
-          <w:rFonts w:ascii="Arial" w:hAnsi="Arial" w:cs="Arial"/>
+          <w:rFonts w:asciiTheme="minorHAnsi" w:hAnsiTheme="minorHAnsi" w:cstheme="minorHAnsi"/>
         </w:rPr>
         <w:t xml:space="preserve"> </w:t>
       </w:r>
       <w:proofErr w:type="spellStart"/>
       <w:r>
         <w:rPr>
-          <w:rFonts w:ascii="Arial" w:hAnsi="Arial" w:cs="Arial"/>
+          <w:rFonts w:asciiTheme="minorHAnsi" w:hAnsiTheme="minorHAnsi" w:cstheme="minorHAnsi"/>
         </w:rPr>
         <w:t>Boosting</w:t>
       </w:r>
       <w:proofErr w:type="spellEnd"/>
       <w:r>
         <w:rPr>
-          <w:rFonts w:ascii="Arial" w:hAnsi="Arial" w:cs="Arial"/>
+          <w:rFonts w:asciiTheme="minorHAnsi" w:hAnsiTheme="minorHAnsi" w:cstheme="minorHAnsi"/>
         </w:rPr>
         <w:t xml:space="preserve"> risulta molto più alta di quella generata da </w:t>
       </w:r>
       <w:proofErr w:type="spellStart"/>
       <w:r>
         <w:rPr>
-          <w:rFonts w:ascii="Arial" w:hAnsi="Arial" w:cs="Arial"/>
+          <w:rFonts w:asciiTheme="minorHAnsi" w:hAnsiTheme="minorHAnsi" w:cstheme="minorHAnsi"/>
         </w:rPr>
         <w:t>Decision</w:t>
       </w:r>
       <w:proofErr w:type="spellEnd"/>
       <w:r>
         <w:rPr>
-          <w:rFonts w:ascii="Arial" w:hAnsi="Arial" w:cs="Arial"/>
+          <w:rFonts w:asciiTheme="minorHAnsi" w:hAnsiTheme="minorHAnsi" w:cstheme="minorHAnsi"/>
         </w:rPr>
         <w:t xml:space="preserve"> </w:t>
       </w:r>
       <w:proofErr w:type="spellStart"/>
       <w:r>
         <w:rPr>
-          <w:rFonts w:ascii="Arial" w:hAnsi="Arial" w:cs="Arial"/>
+          <w:rFonts w:asciiTheme="minorHAnsi" w:hAnsiTheme="minorHAnsi" w:cstheme="minorHAnsi"/>
         </w:rPr>
         <w:t>Tree</w:t>
       </w:r>
       <w:proofErr w:type="spellEnd"/>
       <w:r>
         <w:rPr>
-          <w:rFonts w:ascii="Arial" w:hAnsi="Arial" w:cs="Arial"/>
+          <w:rFonts w:asciiTheme="minorHAnsi" w:hAnsiTheme="minorHAnsi" w:cstheme="minorHAnsi"/>
         </w:rPr>
         <w:t xml:space="preserve"> e di conseguenza avrà un AUC maggiore, indicatore di una maggior accuratezza e di minor tasso di errore</w:t>
       </w:r>
       <w:r>
         <w:rPr>
-          <w:rFonts w:ascii="Arial" w:hAnsi="Arial" w:cs="Arial"/>
+          <w:rFonts w:asciiTheme="minorHAnsi" w:hAnsiTheme="minorHAnsi" w:cstheme="minorHAnsi"/>
         </w:rPr>
         <w:t>.</w:t>
       </w:r>
@@ -30265,32 +30139,59 @@
     <w:p>
       <w:pPr>
         <w:spacing w:before="100" w:beforeAutospacing="1" w:after="100" w:afterAutospacing="1"/>
-      </w:pPr>
-      <w:r>
         <w:rPr>
           <w:rFonts w:ascii="Calibri" w:hAnsi="Calibri" w:cs="Calibri"/>
         </w:rPr>
-        <w:t xml:space="preserve">Come si </w:t>
+      </w:pPr>
+      <w:r>
+        <w:rPr>
+          <w:rFonts w:ascii="Calibri" w:hAnsi="Calibri" w:cs="Calibri"/>
+        </w:rPr>
+        <w:t>In conclusione</w:t>
+      </w:r>
+      <w:r>
+        <w:rPr>
+          <w:rFonts w:ascii="Calibri" w:hAnsi="Calibri" w:cs="Calibri"/>
+        </w:rPr>
+        <w:t xml:space="preserve">, tra i due classificatori </w:t>
+      </w:r>
+      <w:r>
+        <w:rPr>
+          <w:rFonts w:ascii="Calibri" w:hAnsi="Calibri" w:cs="Calibri"/>
+        </w:rPr>
+        <w:t>utilizzati</w:t>
+      </w:r>
+      <w:r>
+        <w:rPr>
+          <w:rFonts w:ascii="Calibri" w:hAnsi="Calibri" w:cs="Calibri"/>
+        </w:rPr>
+        <w:t xml:space="preserve"> </w:t>
+      </w:r>
+      <w:r>
+        <w:rPr>
+          <w:rFonts w:ascii="Calibri" w:hAnsi="Calibri" w:cs="Calibri"/>
+        </w:rPr>
+        <w:t xml:space="preserve">sul dataset “Water </w:t>
       </w:r>
       <w:proofErr w:type="spellStart"/>
       <w:r>
         <w:rPr>
           <w:rFonts w:ascii="Calibri" w:hAnsi="Calibri" w:cs="Calibri"/>
         </w:rPr>
-        <w:t>puo</w:t>
+        <w:t>Potability</w:t>
       </w:r>
       <w:proofErr w:type="spellEnd"/>
       <w:r>
         <w:rPr>
           <w:rFonts w:ascii="Calibri" w:hAnsi="Calibri" w:cs="Calibri"/>
         </w:rPr>
-        <w:t xml:space="preserve">̀ notare dai grafici riportati di sopra </w:t>
+        <w:t>”</w:t>
       </w:r>
       <w:r>
         <w:rPr>
           <w:rFonts w:ascii="Calibri" w:hAnsi="Calibri" w:cs="Calibri"/>
         </w:rPr>
-        <w:t xml:space="preserve">il </w:t>
+        <w:t xml:space="preserve">, il </w:t>
       </w:r>
       <w:proofErr w:type="spellStart"/>
       <w:r>
@@ -30318,7 +30219,55 @@
         <w:rPr>
           <w:rFonts w:ascii="Calibri" w:hAnsi="Calibri" w:cs="Calibri"/>
         </w:rPr>
-        <w:t xml:space="preserve"> ha una accuratezza migliore del </w:t>
+        <w:t xml:space="preserve"> </w:t>
+      </w:r>
+      <w:r>
+        <w:rPr>
+          <w:rFonts w:ascii="Calibri" w:hAnsi="Calibri" w:cs="Calibri"/>
+        </w:rPr>
+        <w:t>ha</w:t>
+      </w:r>
+      <w:r>
+        <w:rPr>
+          <w:rFonts w:ascii="Calibri" w:hAnsi="Calibri" w:cs="Calibri"/>
+        </w:rPr>
+        <w:t xml:space="preserve"> riscontrato </w:t>
+      </w:r>
+      <w:r>
+        <w:rPr>
+          <w:rFonts w:ascii="Calibri" w:hAnsi="Calibri" w:cs="Calibri"/>
+        </w:rPr>
+        <w:t>un</w:t>
+      </w:r>
+      <w:r>
+        <w:rPr>
+          <w:rFonts w:ascii="Calibri" w:hAnsi="Calibri" w:cs="Calibri"/>
+        </w:rPr>
+        <w:t>’</w:t>
+      </w:r>
+      <w:r>
+        <w:rPr>
+          <w:rFonts w:ascii="Calibri" w:hAnsi="Calibri" w:cs="Calibri"/>
+        </w:rPr>
+        <w:t xml:space="preserve"> accuratezza migliore </w:t>
+      </w:r>
+      <w:r>
+        <w:rPr>
+          <w:rFonts w:ascii="Calibri" w:hAnsi="Calibri" w:cs="Calibri"/>
+        </w:rPr>
+        <w:t>rispetto a</w:t>
+      </w:r>
+      <w:r>
+        <w:rPr>
+          <w:rFonts w:ascii="Calibri" w:hAnsi="Calibri" w:cs="Calibri"/>
+        </w:rPr>
+        <w:t>l</w:t>
+      </w:r>
+      <w:r>
+        <w:rPr>
+          <w:rFonts w:ascii="Calibri" w:hAnsi="Calibri" w:cs="Calibri"/>
+        </w:rPr>
+        <w:t xml:space="preserve"> </w:t>
       </w:r>
       <w:proofErr w:type="spellStart"/>
       <w:r>
@@ -30358,7 +30307,21 @@
         <w:rPr>
           <w:rFonts w:ascii="Calibri" w:hAnsi="Calibri" w:cs="Calibri"/>
         </w:rPr>
-        <w:t xml:space="preserve">. Le migliori performance del </w:t>
+        <w:t xml:space="preserve">. </w:t>
+      </w:r>
+    </w:p>
+    <w:p>
+      <w:pPr>
+        <w:spacing w:before="100" w:beforeAutospacing="1" w:after="100" w:afterAutospacing="1"/>
+        <w:rPr>
+          <w:rFonts w:ascii="Calibri" w:hAnsi="Calibri" w:cs="Calibri"/>
+        </w:rPr>
+      </w:pPr>
+      <w:r>
+        <w:rPr>
+          <w:rFonts w:ascii="Calibri" w:hAnsi="Calibri" w:cs="Calibri"/>
+        </w:rPr>
+        <w:t xml:space="preserve">Le migliori performance del </w:t>
       </w:r>
       <w:proofErr w:type="spellStart"/>
       <w:r>

--- a/Relazione_Progetto_ML.docx
+++ b/Relazione_Progetto_ML.docx
@@ -155,8 +155,14 @@
       <w:pPr>
         <w:pStyle w:val="Sottotitolo"/>
         <w:jc w:val="center"/>
-      </w:pPr>
-      <w:r>
+        <w:rPr>
+          <w:rFonts w:asciiTheme="minorHAnsi" w:hAnsiTheme="minorHAnsi" w:cstheme="minorHAnsi"/>
+        </w:rPr>
+      </w:pPr>
+      <w:r>
+        <w:rPr>
+          <w:rFonts w:asciiTheme="minorHAnsi" w:hAnsiTheme="minorHAnsi" w:cstheme="minorHAnsi"/>
+        </w:rPr>
         <w:t>Water potability</w:t>
       </w:r>
     </w:p>
@@ -351,12 +357,16 @@
         <w:ind w:left="357" w:hanging="357"/>
         <w:contextualSpacing w:val="0"/>
         <w:rPr>
-          <w:rFonts w:ascii="Arial" w:hAnsi="Arial" w:cs="Arial"/>
-        </w:rPr>
-      </w:pPr>
-      <w:r>
-        <w:rPr>
-          <w:rFonts w:ascii="Arial" w:hAnsi="Arial" w:cs="Arial"/>
+          <w:rFonts w:asciiTheme="minorHAnsi" w:hAnsiTheme="minorHAnsi" w:cstheme="minorHAnsi"/>
+          <w:b/>
+          <w:bCs/>
+        </w:rPr>
+      </w:pPr>
+      <w:r>
+        <w:rPr>
+          <w:rFonts w:asciiTheme="minorHAnsi" w:hAnsiTheme="minorHAnsi" w:cstheme="minorHAnsi"/>
+          <w:b/>
+          <w:bCs/>
         </w:rPr>
         <w:t>Dominio di riferimento</w:t>
       </w:r>
@@ -372,12 +382,16 @@
         <w:ind w:left="357" w:hanging="357"/>
         <w:contextualSpacing w:val="0"/>
         <w:rPr>
-          <w:rFonts w:ascii="Arial" w:hAnsi="Arial" w:cs="Arial"/>
-        </w:rPr>
-      </w:pPr>
-      <w:r>
-        <w:rPr>
-          <w:rFonts w:ascii="Arial" w:hAnsi="Arial" w:cs="Arial"/>
+          <w:rFonts w:asciiTheme="minorHAnsi" w:hAnsiTheme="minorHAnsi" w:cstheme="minorHAnsi"/>
+          <w:b/>
+          <w:bCs/>
+        </w:rPr>
+      </w:pPr>
+      <w:r>
+        <w:rPr>
+          <w:rFonts w:asciiTheme="minorHAnsi" w:hAnsiTheme="minorHAnsi" w:cstheme="minorHAnsi"/>
+          <w:b/>
+          <w:bCs/>
         </w:rPr>
         <w:t>Obiettivo</w:t>
       </w:r>
@@ -393,12 +407,16 @@
         <w:ind w:left="357" w:hanging="357"/>
         <w:contextualSpacing w:val="0"/>
         <w:rPr>
-          <w:rFonts w:ascii="Arial" w:hAnsi="Arial" w:cs="Arial"/>
-        </w:rPr>
-      </w:pPr>
-      <w:r>
-        <w:rPr>
-          <w:rFonts w:ascii="Arial" w:hAnsi="Arial" w:cs="Arial"/>
+          <w:rFonts w:asciiTheme="minorHAnsi" w:hAnsiTheme="minorHAnsi" w:cstheme="minorHAnsi"/>
+          <w:b/>
+          <w:bCs/>
+        </w:rPr>
+      </w:pPr>
+      <w:r>
+        <w:rPr>
+          <w:rFonts w:asciiTheme="minorHAnsi" w:hAnsiTheme="minorHAnsi" w:cstheme="minorHAnsi"/>
+          <w:b/>
+          <w:bCs/>
         </w:rPr>
         <w:t>Scelte di design e assunzioni</w:t>
       </w:r>
@@ -414,12 +432,16 @@
         <w:ind w:left="357" w:hanging="357"/>
         <w:contextualSpacing w:val="0"/>
         <w:rPr>
-          <w:rFonts w:ascii="Arial" w:hAnsi="Arial" w:cs="Arial"/>
-        </w:rPr>
-      </w:pPr>
-      <w:r>
-        <w:rPr>
-          <w:rFonts w:ascii="Arial" w:hAnsi="Arial" w:cs="Arial"/>
+          <w:rFonts w:asciiTheme="minorHAnsi" w:hAnsiTheme="minorHAnsi" w:cstheme="minorHAnsi"/>
+          <w:b/>
+          <w:bCs/>
+        </w:rPr>
+      </w:pPr>
+      <w:r>
+        <w:rPr>
+          <w:rFonts w:asciiTheme="minorHAnsi" w:hAnsiTheme="minorHAnsi" w:cstheme="minorHAnsi"/>
+          <w:b/>
+          <w:bCs/>
         </w:rPr>
         <w:t>Pacchetti installati</w:t>
       </w:r>
@@ -435,12 +457,16 @@
         <w:ind w:left="357" w:hanging="357"/>
         <w:contextualSpacing w:val="0"/>
         <w:rPr>
-          <w:rFonts w:ascii="Arial" w:hAnsi="Arial" w:cs="Arial"/>
-        </w:rPr>
-      </w:pPr>
-      <w:r>
-        <w:rPr>
-          <w:rFonts w:ascii="Arial" w:hAnsi="Arial" w:cs="Arial"/>
+          <w:rFonts w:asciiTheme="minorHAnsi" w:hAnsiTheme="minorHAnsi" w:cstheme="minorHAnsi"/>
+          <w:b/>
+          <w:bCs/>
+        </w:rPr>
+      </w:pPr>
+      <w:r>
+        <w:rPr>
+          <w:rFonts w:asciiTheme="minorHAnsi" w:hAnsiTheme="minorHAnsi" w:cstheme="minorHAnsi"/>
+          <w:b/>
+          <w:bCs/>
         </w:rPr>
         <w:t>Descrizione del Training Set</w:t>
       </w:r>
@@ -456,34 +482,44 @@
         <w:ind w:left="357" w:hanging="357"/>
         <w:contextualSpacing w:val="0"/>
         <w:rPr>
-          <w:rFonts w:ascii="Arial" w:hAnsi="Arial" w:cs="Arial"/>
+          <w:rFonts w:asciiTheme="minorHAnsi" w:hAnsiTheme="minorHAnsi" w:cstheme="minorHAnsi"/>
+          <w:b/>
+          <w:bCs/>
         </w:rPr>
       </w:pPr>
       <w:proofErr w:type="spellStart"/>
       <w:r>
         <w:rPr>
-          <w:rFonts w:ascii="Arial" w:hAnsi="Arial" w:cs="Arial"/>
+          <w:rFonts w:asciiTheme="minorHAnsi" w:hAnsiTheme="minorHAnsi" w:cstheme="minorHAnsi"/>
+          <w:b/>
+          <w:bCs/>
         </w:rPr>
         <w:t>Principal</w:t>
       </w:r>
       <w:proofErr w:type="spellEnd"/>
       <w:r>
         <w:rPr>
-          <w:rFonts w:ascii="Arial" w:hAnsi="Arial" w:cs="Arial"/>
+          <w:rFonts w:asciiTheme="minorHAnsi" w:hAnsiTheme="minorHAnsi" w:cstheme="minorHAnsi"/>
+          <w:b/>
+          <w:bCs/>
         </w:rPr>
         <w:t xml:space="preserve"> Component </w:t>
       </w:r>
       <w:proofErr w:type="spellStart"/>
       <w:r>
         <w:rPr>
-          <w:rFonts w:ascii="Arial" w:hAnsi="Arial" w:cs="Arial"/>
+          <w:rFonts w:asciiTheme="minorHAnsi" w:hAnsiTheme="minorHAnsi" w:cstheme="minorHAnsi"/>
+          <w:b/>
+          <w:bCs/>
         </w:rPr>
         <w:t>Analisys</w:t>
       </w:r>
       <w:proofErr w:type="spellEnd"/>
       <w:r>
         <w:rPr>
-          <w:rFonts w:ascii="Arial" w:hAnsi="Arial" w:cs="Arial"/>
+          <w:rFonts w:asciiTheme="minorHAnsi" w:hAnsiTheme="minorHAnsi" w:cstheme="minorHAnsi"/>
+          <w:b/>
+          <w:bCs/>
         </w:rPr>
         <w:t xml:space="preserve"> (PCA)</w:t>
       </w:r>
@@ -497,12 +533,16 @@
         </w:numPr>
         <w:spacing w:before="160" w:after="160" w:line="276" w:lineRule="auto"/>
         <w:rPr>
-          <w:rFonts w:ascii="Arial" w:hAnsi="Arial" w:cs="Arial"/>
-        </w:rPr>
-      </w:pPr>
-      <w:r>
-        <w:rPr>
-          <w:rFonts w:ascii="Arial" w:hAnsi="Arial" w:cs="Arial"/>
+          <w:rFonts w:asciiTheme="minorHAnsi" w:hAnsiTheme="minorHAnsi" w:cstheme="minorHAnsi"/>
+          <w:b/>
+          <w:bCs/>
+        </w:rPr>
+      </w:pPr>
+      <w:r>
+        <w:rPr>
+          <w:rFonts w:asciiTheme="minorHAnsi" w:hAnsiTheme="minorHAnsi" w:cstheme="minorHAnsi"/>
+          <w:b/>
+          <w:bCs/>
         </w:rPr>
         <w:t>Descrizione dei modelli di Machine Learning</w:t>
       </w:r>
@@ -516,12 +556,12 @@
         </w:numPr>
         <w:spacing w:before="160" w:after="160" w:line="276" w:lineRule="auto"/>
         <w:rPr>
-          <w:rFonts w:ascii="Arial" w:hAnsi="Arial" w:cs="Arial"/>
-        </w:rPr>
-      </w:pPr>
-      <w:r>
-        <w:rPr>
-          <w:rFonts w:ascii="Arial" w:hAnsi="Arial" w:cs="Arial"/>
+          <w:rFonts w:asciiTheme="minorHAnsi" w:hAnsiTheme="minorHAnsi" w:cstheme="minorHAnsi"/>
+        </w:rPr>
+      </w:pPr>
+      <w:r>
+        <w:rPr>
+          <w:rFonts w:asciiTheme="minorHAnsi" w:hAnsiTheme="minorHAnsi" w:cstheme="minorHAnsi"/>
         </w:rPr>
         <w:t>Decision Tree</w:t>
       </w:r>
@@ -535,12 +575,12 @@
         </w:numPr>
         <w:spacing w:before="160" w:after="160" w:line="276" w:lineRule="auto"/>
         <w:rPr>
-          <w:rFonts w:ascii="Arial" w:hAnsi="Arial" w:cs="Arial"/>
-        </w:rPr>
-      </w:pPr>
-      <w:r>
-        <w:rPr>
-          <w:rFonts w:ascii="Arial" w:hAnsi="Arial" w:cs="Arial"/>
+          <w:rFonts w:asciiTheme="minorHAnsi" w:hAnsiTheme="minorHAnsi" w:cstheme="minorHAnsi"/>
+        </w:rPr>
+      </w:pPr>
+      <w:r>
+        <w:rPr>
+          <w:rFonts w:asciiTheme="minorHAnsi" w:hAnsiTheme="minorHAnsi" w:cstheme="minorHAnsi"/>
         </w:rPr>
         <w:t>Train Set e Test Set</w:t>
       </w:r>
@@ -554,12 +594,12 @@
         </w:numPr>
         <w:spacing w:before="160" w:after="160" w:line="276" w:lineRule="auto"/>
         <w:rPr>
-          <w:rFonts w:ascii="Arial" w:hAnsi="Arial" w:cs="Arial"/>
-        </w:rPr>
-      </w:pPr>
-      <w:r>
-        <w:rPr>
-          <w:rFonts w:ascii="Arial" w:hAnsi="Arial" w:cs="Arial"/>
+          <w:rFonts w:asciiTheme="minorHAnsi" w:hAnsiTheme="minorHAnsi" w:cstheme="minorHAnsi"/>
+        </w:rPr>
+      </w:pPr>
+      <w:r>
+        <w:rPr>
+          <w:rFonts w:asciiTheme="minorHAnsi" w:hAnsiTheme="minorHAnsi" w:cstheme="minorHAnsi"/>
         </w:rPr>
         <w:t>Data Exploration</w:t>
       </w:r>
@@ -573,12 +613,12 @@
         </w:numPr>
         <w:spacing w:before="160" w:after="160" w:line="276" w:lineRule="auto"/>
         <w:rPr>
-          <w:rFonts w:ascii="Arial" w:hAnsi="Arial" w:cs="Arial"/>
-        </w:rPr>
-      </w:pPr>
-      <w:r>
-        <w:rPr>
-          <w:rFonts w:ascii="Arial" w:hAnsi="Arial" w:cs="Arial"/>
+          <w:rFonts w:asciiTheme="minorHAnsi" w:hAnsiTheme="minorHAnsi" w:cstheme="minorHAnsi"/>
+        </w:rPr>
+      </w:pPr>
+      <w:r>
+        <w:rPr>
+          <w:rFonts w:asciiTheme="minorHAnsi" w:hAnsiTheme="minorHAnsi" w:cstheme="minorHAnsi"/>
         </w:rPr>
         <w:t>Modello Base</w:t>
       </w:r>
@@ -592,12 +632,12 @@
         </w:numPr>
         <w:spacing w:before="160" w:after="160" w:line="276" w:lineRule="auto"/>
         <w:rPr>
-          <w:rFonts w:ascii="Arial" w:hAnsi="Arial" w:cs="Arial"/>
-        </w:rPr>
-      </w:pPr>
-      <w:r>
-        <w:rPr>
-          <w:rFonts w:ascii="Arial" w:hAnsi="Arial" w:cs="Arial"/>
+          <w:rFonts w:asciiTheme="minorHAnsi" w:hAnsiTheme="minorHAnsi" w:cstheme="minorHAnsi"/>
+        </w:rPr>
+      </w:pPr>
+      <w:r>
+        <w:rPr>
+          <w:rFonts w:asciiTheme="minorHAnsi" w:hAnsiTheme="minorHAnsi" w:cstheme="minorHAnsi"/>
         </w:rPr>
         <w:t>Gradient Boosting</w:t>
       </w:r>
@@ -611,12 +651,12 @@
         </w:numPr>
         <w:spacing w:before="160" w:after="160" w:line="276" w:lineRule="auto"/>
         <w:rPr>
-          <w:rFonts w:ascii="Arial" w:hAnsi="Arial" w:cs="Arial"/>
-        </w:rPr>
-      </w:pPr>
-      <w:r>
-        <w:rPr>
-          <w:rFonts w:ascii="Arial" w:hAnsi="Arial" w:cs="Arial"/>
+          <w:rFonts w:asciiTheme="minorHAnsi" w:hAnsiTheme="minorHAnsi" w:cstheme="minorHAnsi"/>
+        </w:rPr>
+      </w:pPr>
+      <w:r>
+        <w:rPr>
+          <w:rFonts w:asciiTheme="minorHAnsi" w:hAnsiTheme="minorHAnsi" w:cstheme="minorHAnsi"/>
         </w:rPr>
         <w:t>Descrizione dei parametri</w:t>
       </w:r>
@@ -632,12 +672,12 @@
         <w:ind w:left="1225" w:hanging="505"/>
         <w:contextualSpacing w:val="0"/>
         <w:rPr>
-          <w:rFonts w:ascii="Arial" w:hAnsi="Arial" w:cs="Arial"/>
-        </w:rPr>
-      </w:pPr>
-      <w:r>
-        <w:rPr>
-          <w:rFonts w:ascii="Arial" w:hAnsi="Arial" w:cs="Arial"/>
+          <w:rFonts w:asciiTheme="minorHAnsi" w:hAnsiTheme="minorHAnsi" w:cstheme="minorHAnsi"/>
+        </w:rPr>
+      </w:pPr>
+      <w:r>
+        <w:rPr>
+          <w:rFonts w:asciiTheme="minorHAnsi" w:hAnsiTheme="minorHAnsi" w:cstheme="minorHAnsi"/>
         </w:rPr>
         <w:t>Boosting dei parametri</w:t>
       </w:r>
@@ -652,12 +692,16 @@
         <w:spacing w:before="240" w:after="160" w:line="276" w:lineRule="auto"/>
         <w:ind w:left="357" w:hanging="357"/>
         <w:rPr>
-          <w:rFonts w:ascii="Arial" w:hAnsi="Arial" w:cs="Arial"/>
-        </w:rPr>
-      </w:pPr>
-      <w:r>
-        <w:rPr>
-          <w:rFonts w:ascii="Arial" w:hAnsi="Arial" w:cs="Arial"/>
+          <w:rFonts w:asciiTheme="minorHAnsi" w:hAnsiTheme="minorHAnsi" w:cstheme="minorHAnsi"/>
+          <w:b/>
+          <w:bCs/>
+        </w:rPr>
+      </w:pPr>
+      <w:r>
+        <w:rPr>
+          <w:rFonts w:asciiTheme="minorHAnsi" w:hAnsiTheme="minorHAnsi" w:cstheme="minorHAnsi"/>
+          <w:b/>
+          <w:bCs/>
         </w:rPr>
         <w:t>Esperimenti</w:t>
       </w:r>
@@ -671,40 +715,40 @@
         </w:numPr>
         <w:spacing w:before="160" w:after="160" w:line="276" w:lineRule="auto"/>
         <w:rPr>
-          <w:rFonts w:ascii="Arial" w:hAnsi="Arial" w:cs="Arial"/>
-        </w:rPr>
-      </w:pPr>
-      <w:r>
-        <w:rPr>
-          <w:rFonts w:ascii="Arial" w:hAnsi="Arial" w:cs="Arial"/>
+          <w:rFonts w:asciiTheme="minorHAnsi" w:hAnsiTheme="minorHAnsi" w:cstheme="minorHAnsi"/>
+        </w:rPr>
+      </w:pPr>
+      <w:r>
+        <w:rPr>
+          <w:rFonts w:asciiTheme="minorHAnsi" w:hAnsiTheme="minorHAnsi" w:cstheme="minorHAnsi"/>
         </w:rPr>
         <w:t xml:space="preserve">10 </w:t>
       </w:r>
       <w:proofErr w:type="spellStart"/>
       <w:r>
         <w:rPr>
-          <w:rFonts w:ascii="Arial" w:hAnsi="Arial" w:cs="Arial"/>
+          <w:rFonts w:asciiTheme="minorHAnsi" w:hAnsiTheme="minorHAnsi" w:cstheme="minorHAnsi"/>
         </w:rPr>
         <w:t>Fold</w:t>
       </w:r>
       <w:proofErr w:type="spellEnd"/>
       <w:r>
         <w:rPr>
-          <w:rFonts w:ascii="Arial" w:hAnsi="Arial" w:cs="Arial"/>
+          <w:rFonts w:asciiTheme="minorHAnsi" w:hAnsiTheme="minorHAnsi" w:cstheme="minorHAnsi"/>
         </w:rPr>
         <w:t xml:space="preserve"> Cross </w:t>
       </w:r>
       <w:proofErr w:type="spellStart"/>
       <w:r>
         <w:rPr>
-          <w:rFonts w:ascii="Arial" w:hAnsi="Arial" w:cs="Arial"/>
+          <w:rFonts w:asciiTheme="minorHAnsi" w:hAnsiTheme="minorHAnsi" w:cstheme="minorHAnsi"/>
         </w:rPr>
         <w:t>Validation</w:t>
       </w:r>
       <w:proofErr w:type="spellEnd"/>
       <w:r>
         <w:rPr>
-          <w:rFonts w:ascii="Arial" w:hAnsi="Arial" w:cs="Arial"/>
+          <w:rFonts w:asciiTheme="minorHAnsi" w:hAnsiTheme="minorHAnsi" w:cstheme="minorHAnsi"/>
         </w:rPr>
         <w:t xml:space="preserve"> e Stima delle misure di performance</w:t>
       </w:r>
@@ -718,12 +762,12 @@
         </w:numPr>
         <w:spacing w:before="160" w:after="160" w:line="276" w:lineRule="auto"/>
         <w:rPr>
-          <w:rFonts w:ascii="Arial" w:hAnsi="Arial" w:cs="Arial"/>
-        </w:rPr>
-      </w:pPr>
-      <w:r>
-        <w:rPr>
-          <w:rFonts w:ascii="Arial" w:hAnsi="Arial" w:cs="Arial"/>
+          <w:rFonts w:asciiTheme="minorHAnsi" w:hAnsiTheme="minorHAnsi" w:cstheme="minorHAnsi"/>
+        </w:rPr>
+      </w:pPr>
+      <w:r>
+        <w:rPr>
+          <w:rFonts w:asciiTheme="minorHAnsi" w:hAnsiTheme="minorHAnsi" w:cstheme="minorHAnsi"/>
         </w:rPr>
         <w:t>Matrice di Confusione Complessiva</w:t>
       </w:r>
@@ -737,12 +781,12 @@
         </w:numPr>
         <w:spacing w:before="160" w:after="160" w:line="276" w:lineRule="auto"/>
         <w:rPr>
-          <w:rFonts w:ascii="Arial" w:hAnsi="Arial" w:cs="Arial"/>
-        </w:rPr>
-      </w:pPr>
-      <w:r>
-        <w:rPr>
-          <w:rFonts w:ascii="Arial" w:hAnsi="Arial" w:cs="Arial"/>
+          <w:rFonts w:asciiTheme="minorHAnsi" w:hAnsiTheme="minorHAnsi" w:cstheme="minorHAnsi"/>
+        </w:rPr>
+      </w:pPr>
+      <w:r>
+        <w:rPr>
+          <w:rFonts w:asciiTheme="minorHAnsi" w:hAnsiTheme="minorHAnsi" w:cstheme="minorHAnsi"/>
         </w:rPr>
         <w:t>Precision</w:t>
       </w:r>
@@ -756,12 +800,12 @@
         </w:numPr>
         <w:spacing w:before="160" w:after="160" w:line="276" w:lineRule="auto"/>
         <w:rPr>
-          <w:rFonts w:ascii="Arial" w:hAnsi="Arial" w:cs="Arial"/>
-        </w:rPr>
-      </w:pPr>
-      <w:r>
-        <w:rPr>
-          <w:rFonts w:ascii="Arial" w:hAnsi="Arial" w:cs="Arial"/>
+          <w:rFonts w:asciiTheme="minorHAnsi" w:hAnsiTheme="minorHAnsi" w:cstheme="minorHAnsi"/>
+        </w:rPr>
+      </w:pPr>
+      <w:r>
+        <w:rPr>
+          <w:rFonts w:asciiTheme="minorHAnsi" w:hAnsiTheme="minorHAnsi" w:cstheme="minorHAnsi"/>
         </w:rPr>
         <w:t>Recall</w:t>
       </w:r>
@@ -775,12 +819,12 @@
         </w:numPr>
         <w:spacing w:before="160" w:after="160" w:line="276" w:lineRule="auto"/>
         <w:rPr>
-          <w:rFonts w:ascii="Arial" w:hAnsi="Arial" w:cs="Arial"/>
-        </w:rPr>
-      </w:pPr>
-      <w:r>
-        <w:rPr>
-          <w:rFonts w:ascii="Arial" w:hAnsi="Arial" w:cs="Arial"/>
+          <w:rFonts w:asciiTheme="minorHAnsi" w:hAnsiTheme="minorHAnsi" w:cstheme="minorHAnsi"/>
+        </w:rPr>
+      </w:pPr>
+      <w:r>
+        <w:rPr>
+          <w:rFonts w:asciiTheme="minorHAnsi" w:hAnsiTheme="minorHAnsi" w:cstheme="minorHAnsi"/>
         </w:rPr>
         <w:t>F-Measure</w:t>
       </w:r>
@@ -796,12 +840,12 @@
         <w:ind w:left="1225" w:hanging="505"/>
         <w:contextualSpacing w:val="0"/>
         <w:rPr>
-          <w:rFonts w:ascii="Arial" w:hAnsi="Arial" w:cs="Arial"/>
-        </w:rPr>
-      </w:pPr>
-      <w:r>
-        <w:rPr>
-          <w:rFonts w:ascii="Arial" w:hAnsi="Arial" w:cs="Arial"/>
+          <w:rFonts w:asciiTheme="minorHAnsi" w:hAnsiTheme="minorHAnsi" w:cstheme="minorHAnsi"/>
+        </w:rPr>
+      </w:pPr>
+      <w:r>
+        <w:rPr>
+          <w:rFonts w:asciiTheme="minorHAnsi" w:hAnsiTheme="minorHAnsi" w:cstheme="minorHAnsi"/>
         </w:rPr>
         <w:t>ROC e AUC</w:t>
       </w:r>
@@ -815,12 +859,16 @@
         </w:numPr>
         <w:spacing w:before="160" w:after="160" w:line="276" w:lineRule="auto"/>
         <w:rPr>
-          <w:rFonts w:ascii="Arial" w:hAnsi="Arial" w:cs="Arial"/>
-        </w:rPr>
-      </w:pPr>
-      <w:r>
-        <w:rPr>
-          <w:rFonts w:ascii="Arial" w:hAnsi="Arial" w:cs="Arial"/>
+          <w:rFonts w:asciiTheme="minorHAnsi" w:hAnsiTheme="minorHAnsi" w:cstheme="minorHAnsi"/>
+          <w:b/>
+          <w:bCs/>
+        </w:rPr>
+      </w:pPr>
+      <w:r>
+        <w:rPr>
+          <w:rFonts w:asciiTheme="minorHAnsi" w:hAnsiTheme="minorHAnsi" w:cstheme="minorHAnsi"/>
+          <w:b/>
+          <w:bCs/>
         </w:rPr>
         <w:t>Conclusioni Finali</w:t>
       </w:r>
@@ -1235,6 +1283,26 @@
     </w:p>
     <w:p>
       <w:pPr>
+        <w:spacing w:after="160" w:line="276" w:lineRule="auto"/>
+        <w:rPr>
+          <w:rFonts w:asciiTheme="majorHAnsi" w:eastAsiaTheme="majorEastAsia" w:hAnsiTheme="majorHAnsi" w:cstheme="majorBidi"/>
+          <w:b/>
+          <w:bCs/>
+          <w:color w:val="262626" w:themeColor="text1" w:themeTint="D9"/>
+          <w:sz w:val="52"/>
+          <w:szCs w:val="52"/>
+        </w:rPr>
+      </w:pPr>
+      <w:r>
+        <w:rPr>
+          <w:b/>
+          <w:bCs/>
+        </w:rPr>
+        <w:br w:type="page"/>
+      </w:r>
+    </w:p>
+    <w:p>
+      <w:pPr>
         <w:pStyle w:val="Titolo1"/>
         <w:jc w:val="left"/>
       </w:pPr>
@@ -1243,6 +1311,7 @@
           <w:b/>
           <w:bCs/>
         </w:rPr>
+        <w:lastRenderedPageBreak/>
         <w:t xml:space="preserve">3 </w:t>
       </w:r>
       <w:r>
@@ -1376,14 +1445,16 @@
             <w:pPr>
               <w:spacing w:before="120" w:after="120"/>
               <w:rPr>
-                <w:rFonts w:ascii="Arial" w:hAnsi="Arial" w:cs="Arial"/>
+                <w:rStyle w:val="q4iawc"/>
+                <w:rFonts w:asciiTheme="minorHAnsi" w:eastAsiaTheme="majorEastAsia" w:hAnsiTheme="minorHAnsi" w:cstheme="minorHAnsi"/>
                 <w:sz w:val="20"/>
                 <w:szCs w:val="20"/>
               </w:rPr>
             </w:pPr>
             <w:r>
               <w:rPr>
-                <w:rFonts w:ascii="Arial" w:hAnsi="Arial" w:cs="Arial"/>
+                <w:rStyle w:val="q4iawc"/>
+                <w:rFonts w:asciiTheme="minorHAnsi" w:eastAsiaTheme="majorEastAsia" w:hAnsiTheme="minorHAnsi" w:cstheme="minorHAnsi"/>
                 <w:sz w:val="20"/>
                 <w:szCs w:val="20"/>
               </w:rPr>
@@ -1391,7 +1462,8 @@
             </w:r>
             <w:r>
               <w:rPr>
-                <w:rFonts w:ascii="Arial" w:hAnsi="Arial" w:cs="Arial"/>
+                <w:rStyle w:val="q4iawc"/>
+                <w:rFonts w:asciiTheme="minorHAnsi" w:eastAsiaTheme="majorEastAsia" w:hAnsiTheme="minorHAnsi" w:cstheme="minorHAnsi"/>
                 <w:sz w:val="20"/>
                 <w:szCs w:val="20"/>
               </w:rPr>
@@ -1399,7 +1471,8 @@
             </w:r>
             <w:r>
               <w:rPr>
-                <w:rFonts w:ascii="Arial" w:hAnsi="Arial" w:cs="Arial"/>
+                <w:rStyle w:val="q4iawc"/>
+                <w:rFonts w:asciiTheme="minorHAnsi" w:eastAsiaTheme="majorEastAsia" w:hAnsiTheme="minorHAnsi" w:cstheme="minorHAnsi"/>
                 <w:sz w:val="20"/>
                 <w:szCs w:val="20"/>
               </w:rPr>
@@ -1407,7 +1480,8 @@
             </w:r>
             <w:r>
               <w:rPr>
-                <w:rFonts w:ascii="Arial" w:hAnsi="Arial" w:cs="Arial"/>
+                <w:rStyle w:val="q4iawc"/>
+                <w:rFonts w:asciiTheme="minorHAnsi" w:eastAsiaTheme="majorEastAsia" w:hAnsiTheme="minorHAnsi" w:cstheme="minorHAnsi"/>
                 <w:sz w:val="20"/>
                 <w:szCs w:val="20"/>
               </w:rPr>
@@ -1415,7 +1489,8 @@
             </w:r>
             <w:r>
               <w:rPr>
-                <w:rFonts w:ascii="Arial" w:hAnsi="Arial" w:cs="Arial"/>
+                <w:rStyle w:val="q4iawc"/>
+                <w:rFonts w:asciiTheme="minorHAnsi" w:eastAsiaTheme="majorEastAsia" w:hAnsiTheme="minorHAnsi" w:cstheme="minorHAnsi"/>
                 <w:sz w:val="20"/>
                 <w:szCs w:val="20"/>
               </w:rPr>
@@ -1423,7 +1498,8 @@
             </w:r>
             <w:r>
               <w:rPr>
-                <w:rFonts w:ascii="Arial" w:hAnsi="Arial" w:cs="Arial"/>
+                <w:rStyle w:val="q4iawc"/>
+                <w:rFonts w:asciiTheme="minorHAnsi" w:eastAsiaTheme="majorEastAsia" w:hAnsiTheme="minorHAnsi" w:cstheme="minorHAnsi"/>
                 <w:sz w:val="20"/>
                 <w:szCs w:val="20"/>
               </w:rPr>
@@ -1431,7 +1507,8 @@
             </w:r>
             <w:r>
               <w:rPr>
-                <w:rFonts w:ascii="Arial" w:hAnsi="Arial" w:cs="Arial"/>
+                <w:rStyle w:val="q4iawc"/>
+                <w:rFonts w:asciiTheme="minorHAnsi" w:eastAsiaTheme="majorEastAsia" w:hAnsiTheme="minorHAnsi" w:cstheme="minorHAnsi"/>
                 <w:sz w:val="20"/>
                 <w:szCs w:val="20"/>
               </w:rPr>
@@ -1439,7 +1516,8 @@
             </w:r>
             <w:r>
               <w:rPr>
-                <w:rFonts w:ascii="Arial" w:hAnsi="Arial" w:cs="Arial"/>
+                <w:rStyle w:val="q4iawc"/>
+                <w:rFonts w:asciiTheme="minorHAnsi" w:eastAsiaTheme="majorEastAsia" w:hAnsiTheme="minorHAnsi" w:cstheme="minorHAnsi"/>
                 <w:sz w:val="20"/>
                 <w:szCs w:val="20"/>
               </w:rPr>
@@ -1447,7 +1525,8 @@
             </w:r>
             <w:r>
               <w:rPr>
-                <w:rFonts w:ascii="Arial" w:hAnsi="Arial" w:cs="Arial"/>
+                <w:rStyle w:val="q4iawc"/>
+                <w:rFonts w:asciiTheme="minorHAnsi" w:eastAsiaTheme="majorEastAsia" w:hAnsiTheme="minorHAnsi" w:cstheme="minorHAnsi"/>
                 <w:sz w:val="20"/>
                 <w:szCs w:val="20"/>
               </w:rPr>
@@ -1455,7 +1534,8 @@
             </w:r>
             <w:r>
               <w:rPr>
-                <w:rFonts w:ascii="Arial" w:hAnsi="Arial" w:cs="Arial"/>
+                <w:rStyle w:val="q4iawc"/>
+                <w:rFonts w:asciiTheme="minorHAnsi" w:eastAsiaTheme="majorEastAsia" w:hAnsiTheme="minorHAnsi" w:cstheme="minorHAnsi"/>
                 <w:sz w:val="20"/>
                 <w:szCs w:val="20"/>
               </w:rPr>
@@ -1463,7 +1543,8 @@
             </w:r>
             <w:r>
               <w:rPr>
-                <w:rFonts w:ascii="Arial" w:hAnsi="Arial" w:cs="Arial"/>
+                <w:rStyle w:val="q4iawc"/>
+                <w:rFonts w:asciiTheme="minorHAnsi" w:eastAsiaTheme="majorEastAsia" w:hAnsiTheme="minorHAnsi" w:cstheme="minorHAnsi"/>
                 <w:sz w:val="20"/>
                 <w:szCs w:val="20"/>
               </w:rPr>
@@ -1471,7 +1552,8 @@
             </w:r>
             <w:r>
               <w:rPr>
-                <w:rFonts w:ascii="Arial" w:hAnsi="Arial" w:cs="Arial"/>
+                <w:rStyle w:val="q4iawc"/>
+                <w:rFonts w:asciiTheme="minorHAnsi" w:eastAsiaTheme="majorEastAsia" w:hAnsiTheme="minorHAnsi" w:cstheme="minorHAnsi"/>
                 <w:sz w:val="20"/>
                 <w:szCs w:val="20"/>
               </w:rPr>
@@ -1479,7 +1561,8 @@
             </w:r>
             <w:r>
               <w:rPr>
-                <w:rFonts w:ascii="Arial" w:hAnsi="Arial" w:cs="Arial"/>
+                <w:rStyle w:val="q4iawc"/>
+                <w:rFonts w:asciiTheme="minorHAnsi" w:eastAsiaTheme="majorEastAsia" w:hAnsiTheme="minorHAnsi" w:cstheme="minorHAnsi"/>
                 <w:sz w:val="20"/>
                 <w:szCs w:val="20"/>
               </w:rPr>
@@ -1487,7 +1570,8 @@
             </w:r>
             <w:r>
               <w:rPr>
-                <w:rFonts w:ascii="Arial" w:hAnsi="Arial" w:cs="Arial"/>
+                <w:rStyle w:val="q4iawc"/>
+                <w:rFonts w:asciiTheme="minorHAnsi" w:eastAsiaTheme="majorEastAsia" w:hAnsiTheme="minorHAnsi" w:cstheme="minorHAnsi"/>
                 <w:sz w:val="20"/>
                 <w:szCs w:val="20"/>
               </w:rPr>
@@ -1495,7 +1579,8 @@
             </w:r>
             <w:r>
               <w:rPr>
-                <w:rFonts w:ascii="Arial" w:hAnsi="Arial" w:cs="Arial"/>
+                <w:rStyle w:val="q4iawc"/>
+                <w:rFonts w:asciiTheme="minorHAnsi" w:eastAsiaTheme="majorEastAsia" w:hAnsiTheme="minorHAnsi" w:cstheme="minorHAnsi"/>
                 <w:sz w:val="20"/>
                 <w:szCs w:val="20"/>
               </w:rPr>
@@ -1503,7 +1588,8 @@
             </w:r>
             <w:r>
               <w:rPr>
-                <w:rFonts w:ascii="Arial" w:hAnsi="Arial" w:cs="Arial"/>
+                <w:rStyle w:val="q4iawc"/>
+                <w:rFonts w:asciiTheme="minorHAnsi" w:eastAsiaTheme="majorEastAsia" w:hAnsiTheme="minorHAnsi" w:cstheme="minorHAnsi"/>
                 <w:sz w:val="20"/>
                 <w:szCs w:val="20"/>
               </w:rPr>
@@ -1511,7 +1597,8 @@
             </w:r>
             <w:r>
               <w:rPr>
-                <w:rFonts w:ascii="Arial" w:hAnsi="Arial" w:cs="Arial"/>
+                <w:rStyle w:val="q4iawc"/>
+                <w:rFonts w:asciiTheme="minorHAnsi" w:eastAsiaTheme="majorEastAsia" w:hAnsiTheme="minorHAnsi" w:cstheme="minorHAnsi"/>
                 <w:sz w:val="20"/>
                 <w:szCs w:val="20"/>
               </w:rPr>
@@ -1519,7 +1606,8 @@
             </w:r>
             <w:r>
               <w:rPr>
-                <w:rFonts w:ascii="Arial" w:hAnsi="Arial" w:cs="Arial"/>
+                <w:rStyle w:val="q4iawc"/>
+                <w:rFonts w:asciiTheme="minorHAnsi" w:eastAsiaTheme="majorEastAsia" w:hAnsiTheme="minorHAnsi" w:cstheme="minorHAnsi"/>
                 <w:sz w:val="20"/>
                 <w:szCs w:val="20"/>
               </w:rPr>
@@ -1527,7 +1615,8 @@
             </w:r>
             <w:r>
               <w:rPr>
-                <w:rFonts w:ascii="Arial" w:hAnsi="Arial" w:cs="Arial"/>
+                <w:rStyle w:val="q4iawc"/>
+                <w:rFonts w:asciiTheme="minorHAnsi" w:eastAsiaTheme="majorEastAsia" w:hAnsiTheme="minorHAnsi" w:cstheme="minorHAnsi"/>
                 <w:sz w:val="20"/>
                 <w:szCs w:val="20"/>
               </w:rPr>
@@ -1535,7 +1624,8 @@
             </w:r>
             <w:r>
               <w:rPr>
-                <w:rFonts w:ascii="Arial" w:hAnsi="Arial" w:cs="Arial"/>
+                <w:rStyle w:val="q4iawc"/>
+                <w:rFonts w:asciiTheme="minorHAnsi" w:eastAsiaTheme="majorEastAsia" w:hAnsiTheme="minorHAnsi" w:cstheme="minorHAnsi"/>
                 <w:sz w:val="20"/>
                 <w:szCs w:val="20"/>
               </w:rPr>
@@ -1543,7 +1633,8 @@
             </w:r>
             <w:r>
               <w:rPr>
-                <w:rFonts w:ascii="Arial" w:hAnsi="Arial" w:cs="Arial"/>
+                <w:rStyle w:val="q4iawc"/>
+                <w:rFonts w:asciiTheme="minorHAnsi" w:eastAsiaTheme="majorEastAsia" w:hAnsiTheme="minorHAnsi" w:cstheme="minorHAnsi"/>
                 <w:sz w:val="20"/>
                 <w:szCs w:val="20"/>
               </w:rPr>
@@ -1591,7 +1682,7 @@
             <w:pPr>
               <w:spacing w:before="120" w:after="120"/>
               <w:rPr>
-                <w:rFonts w:ascii="Arial" w:hAnsi="Arial" w:cs="Arial"/>
+                <w:rFonts w:asciiTheme="minorHAnsi" w:hAnsiTheme="minorHAnsi" w:cstheme="minorHAnsi"/>
                 <w:sz w:val="20"/>
                 <w:szCs w:val="20"/>
                 <w:lang w:val="en-US"/>
@@ -1599,12 +1690,30 @@
             </w:pPr>
             <w:r>
               <w:rPr>
-                <w:rFonts w:ascii="Arial" w:hAnsi="Arial" w:cs="Arial"/>
+                <w:rStyle w:val="q4iawc"/>
+                <w:rFonts w:asciiTheme="minorHAnsi" w:eastAsiaTheme="majorEastAsia" w:hAnsiTheme="minorHAnsi" w:cstheme="minorHAnsi"/>
                 <w:sz w:val="20"/>
                 <w:szCs w:val="20"/>
-                <w:lang w:val="en-US"/>
-              </w:rPr>
-              <w:t>Hardness is mainly caused by calcium and magnesium salts. These salts are dissolved from geologic deposits through which water travels. The length of time water is in contact with hardness producing material helps determine how much hardness there is in raw water. Hardness was originally defined as the capacity of water to precipitate soap caused by Calcium and Magnesium.</w:t>
+              </w:rPr>
+              <w:t>La durezza è causata principalmente dai sali di calcio e magnesio</w:t>
+            </w:r>
+            <w:r>
+              <w:rPr>
+                <w:rStyle w:val="q4iawc"/>
+                <w:rFonts w:asciiTheme="minorHAnsi" w:eastAsiaTheme="majorEastAsia" w:hAnsiTheme="minorHAnsi" w:cstheme="minorHAnsi"/>
+                <w:sz w:val="20"/>
+                <w:szCs w:val="20"/>
+              </w:rPr>
+              <w:t xml:space="preserve"> e viene</w:t>
+            </w:r>
+            <w:r>
+              <w:rPr>
+                <w:rStyle w:val="q4iawc"/>
+                <w:rFonts w:asciiTheme="minorHAnsi" w:eastAsiaTheme="majorEastAsia" w:hAnsiTheme="minorHAnsi" w:cstheme="minorHAnsi"/>
+                <w:sz w:val="20"/>
+                <w:szCs w:val="20"/>
+              </w:rPr>
+              <w:t xml:space="preserve"> definita come la capacità dell'acqua di precipitare il sapone causata da calcio e magnesio.</w:t>
             </w:r>
           </w:p>
         </w:tc>
@@ -1668,25 +1777,41 @@
                 <w:sz w:val="18"/>
                 <w:szCs w:val="18"/>
               </w:rPr>
-              <w:t>dissolved</w:t>
-            </w:r>
-            <w:proofErr w:type="spellEnd"/>
+              <w:t>D</w:t>
+            </w:r>
             <w:r>
               <w:rPr>
                 <w:rFonts w:ascii="Arial" w:hAnsi="Arial" w:cs="Arial"/>
                 <w:sz w:val="18"/>
                 <w:szCs w:val="18"/>
               </w:rPr>
-              <w:t xml:space="preserve"> </w:t>
-            </w:r>
-            <w:proofErr w:type="spellStart"/>
+              <w:t>issolved</w:t>
+            </w:r>
+            <w:proofErr w:type="spellEnd"/>
             <w:r>
               <w:rPr>
                 <w:rFonts w:ascii="Arial" w:hAnsi="Arial" w:cs="Arial"/>
                 <w:sz w:val="18"/>
                 <w:szCs w:val="18"/>
               </w:rPr>
-              <w:t>solids</w:t>
+              <w:t xml:space="preserve"> </w:t>
+            </w:r>
+            <w:proofErr w:type="spellStart"/>
+            <w:r>
+              <w:rPr>
+                <w:rFonts w:ascii="Arial" w:hAnsi="Arial" w:cs="Arial"/>
+                <w:sz w:val="18"/>
+                <w:szCs w:val="18"/>
+              </w:rPr>
+              <w:t>S</w:t>
+            </w:r>
+            <w:r>
+              <w:rPr>
+                <w:rFonts w:ascii="Arial" w:hAnsi="Arial" w:cs="Arial"/>
+                <w:sz w:val="18"/>
+                <w:szCs w:val="18"/>
+              </w:rPr>
+              <w:t>olids</w:t>
             </w:r>
             <w:proofErr w:type="spellEnd"/>
             <w:r>
@@ -1705,53 +1830,57 @@
           </w:tcPr>
           <w:p>
             <w:pPr>
-              <w:spacing w:before="120"/>
-              <w:rPr>
-                <w:rFonts w:ascii="Arial" w:hAnsi="Arial" w:cs="Arial"/>
+              <w:spacing w:before="120" w:after="120"/>
+              <w:rPr>
+                <w:rStyle w:val="q4iawc"/>
+                <w:rFonts w:asciiTheme="minorHAnsi" w:eastAsiaTheme="majorEastAsia" w:hAnsiTheme="minorHAnsi" w:cstheme="minorHAnsi"/>
+              </w:rPr>
+            </w:pPr>
+            <w:r>
+              <w:rPr>
+                <w:rStyle w:val="q4iawc"/>
+                <w:rFonts w:asciiTheme="minorHAnsi" w:eastAsiaTheme="majorEastAsia" w:hAnsiTheme="minorHAnsi" w:cstheme="minorHAnsi"/>
                 <w:sz w:val="20"/>
                 <w:szCs w:val="20"/>
-                <w:lang w:val="en-US"/>
-              </w:rPr>
-            </w:pPr>
-            <w:r>
-              <w:rPr>
-                <w:rFonts w:ascii="Arial" w:hAnsi="Arial" w:cs="Arial"/>
+              </w:rPr>
+              <w:t>L'acqua ha la capacità di dissolvere un'ampia gamma di minerali o sali inorganici e alcuni organici. Questi minerali prod</w:t>
+            </w:r>
+            <w:r>
+              <w:rPr>
+                <w:rStyle w:val="q4iawc"/>
+                <w:rFonts w:asciiTheme="minorHAnsi" w:eastAsiaTheme="majorEastAsia" w:hAnsiTheme="minorHAnsi" w:cstheme="minorHAnsi"/>
                 <w:sz w:val="20"/>
                 <w:szCs w:val="20"/>
-                <w:lang w:val="en-US"/>
-              </w:rPr>
-              <w:t xml:space="preserve">Water </w:t>
-            </w:r>
-            <w:proofErr w:type="gramStart"/>
-            <w:r>
-              <w:rPr>
-                <w:rFonts w:ascii="Arial" w:hAnsi="Arial" w:cs="Arial"/>
+              </w:rPr>
+              <w:t xml:space="preserve">ucono </w:t>
+            </w:r>
+            <w:r>
+              <w:rPr>
+                <w:rStyle w:val="q4iawc"/>
+                <w:rFonts w:asciiTheme="minorHAnsi" w:eastAsiaTheme="majorEastAsia" w:hAnsiTheme="minorHAnsi" w:cstheme="minorHAnsi"/>
                 <w:sz w:val="20"/>
                 <w:szCs w:val="20"/>
-                <w:lang w:val="en-US"/>
-              </w:rPr>
-              <w:t>has the ability to</w:t>
-            </w:r>
-            <w:proofErr w:type="gramEnd"/>
-            <w:r>
-              <w:rPr>
-                <w:rFonts w:ascii="Arial" w:hAnsi="Arial" w:cs="Arial"/>
+              </w:rPr>
+              <w:t>un gusto indesiderato e un colore diluito nell'aspetto dell'acqua. Questo parametro</w:t>
+            </w:r>
+            <w:r>
+              <w:rPr>
+                <w:rStyle w:val="q4iawc"/>
+                <w:rFonts w:asciiTheme="minorHAnsi" w:eastAsiaTheme="majorEastAsia" w:hAnsiTheme="minorHAnsi" w:cstheme="minorHAnsi"/>
                 <w:sz w:val="20"/>
                 <w:szCs w:val="20"/>
-                <w:lang w:val="en-US"/>
-              </w:rPr>
-              <w:t xml:space="preserve"> dissolve a wide range of inorganic and some organic minerals or salts such as potassium, calcium, sodium, bicarbonates, chlorides, magnesium, sulfates etc. These minerals produced un-wanted taste and diluted color in appearance of water. This is the important parameter for the use of water. The water with high TDS value indicates that water is highly mineralized. Desirable limit for TDS is 500 mg/l and maximum limit is 1000 mg/l which prescribed for drinking purpose.</w:t>
-            </w:r>
-          </w:p>
-          <w:p>
-            <w:pPr>
-              <w:rPr>
-                <w:rFonts w:ascii="Arial" w:hAnsi="Arial" w:cs="Arial"/>
+              </w:rPr>
+              <w:t xml:space="preserve"> è</w:t>
+            </w:r>
+            <w:r>
+              <w:rPr>
+                <w:rStyle w:val="q4iawc"/>
+                <w:rFonts w:asciiTheme="minorHAnsi" w:eastAsiaTheme="majorEastAsia" w:hAnsiTheme="minorHAnsi" w:cstheme="minorHAnsi"/>
                 <w:sz w:val="20"/>
                 <w:szCs w:val="20"/>
-                <w:lang w:val="en-US"/>
-              </w:rPr>
-            </w:pPr>
+              </w:rPr>
+              <w:t xml:space="preserve"> importante per l'uso dell'acqua. L'acqua con un valore TDS elevato indica che l'acqua è altamente mineralizzata. Il limite desiderabile per la TDS è 500 mg/l e il limite massimo è 1000 mg/l prescritto per bere.</w:t>
+            </w:r>
           </w:p>
         </w:tc>
       </w:tr>
@@ -1768,11 +1897,21 @@
             <w:pPr>
               <w:spacing w:before="160"/>
               <w:rPr>
+                <w:rFonts w:ascii="Arial" w:hAnsi="Arial" w:cs="Arial"/>
                 <w:b/>
                 <w:bCs/>
-                <w:lang w:val="en-US"/>
               </w:rPr>
             </w:pPr>
+            <w:proofErr w:type="spellStart"/>
+            <w:r>
+              <w:rPr>
+                <w:rFonts w:ascii="Arial" w:hAnsi="Arial" w:cs="Arial"/>
+                <w:b/>
+                <w:bCs/>
+              </w:rPr>
+              <w:t>Chloramines</w:t>
+            </w:r>
+            <w:proofErr w:type="spellEnd"/>
           </w:p>
         </w:tc>
         <w:tc>
@@ -1781,13 +1920,61 @@
           </w:tcPr>
           <w:p>
             <w:pPr>
-              <w:rPr>
-                <w:rFonts w:ascii="Arial" w:hAnsi="Arial" w:cs="Arial"/>
+              <w:spacing w:before="120" w:after="120"/>
+              <w:rPr>
+                <w:rStyle w:val="q4iawc"/>
+                <w:rFonts w:asciiTheme="minorHAnsi" w:eastAsiaTheme="majorEastAsia" w:hAnsiTheme="minorHAnsi" w:cstheme="minorHAnsi"/>
+              </w:rPr>
+            </w:pPr>
+            <w:r>
+              <w:rPr>
+                <w:rStyle w:val="q4iawc"/>
+                <w:rFonts w:asciiTheme="minorHAnsi" w:eastAsiaTheme="majorEastAsia" w:hAnsiTheme="minorHAnsi" w:cstheme="minorHAnsi"/>
                 <w:sz w:val="20"/>
                 <w:szCs w:val="20"/>
-                <w:lang w:val="en-US"/>
-              </w:rPr>
-            </w:pPr>
+              </w:rPr>
+              <w:t xml:space="preserve">Cloro e </w:t>
+            </w:r>
+            <w:proofErr w:type="spellStart"/>
+            <w:r>
+              <w:rPr>
+                <w:rStyle w:val="q4iawc"/>
+                <w:rFonts w:asciiTheme="minorHAnsi" w:eastAsiaTheme="majorEastAsia" w:hAnsiTheme="minorHAnsi" w:cstheme="minorHAnsi"/>
+                <w:sz w:val="20"/>
+                <w:szCs w:val="20"/>
+              </w:rPr>
+              <w:t>cloramina</w:t>
+            </w:r>
+            <w:proofErr w:type="spellEnd"/>
+            <w:r>
+              <w:rPr>
+                <w:rStyle w:val="q4iawc"/>
+                <w:rFonts w:asciiTheme="minorHAnsi" w:eastAsiaTheme="majorEastAsia" w:hAnsiTheme="minorHAnsi" w:cstheme="minorHAnsi"/>
+                <w:sz w:val="20"/>
+                <w:szCs w:val="20"/>
+              </w:rPr>
+              <w:t xml:space="preserve"> sono i principali disinfettanti utilizzati nei sistemi idrici pubblici. Le </w:t>
+            </w:r>
+            <w:proofErr w:type="spellStart"/>
+            <w:r>
+              <w:rPr>
+                <w:rStyle w:val="q4iawc"/>
+                <w:rFonts w:asciiTheme="minorHAnsi" w:eastAsiaTheme="majorEastAsia" w:hAnsiTheme="minorHAnsi" w:cstheme="minorHAnsi"/>
+                <w:sz w:val="20"/>
+                <w:szCs w:val="20"/>
+              </w:rPr>
+              <w:t>clorammine</w:t>
+            </w:r>
+            <w:proofErr w:type="spellEnd"/>
+            <w:r>
+              <w:rPr>
+                <w:rStyle w:val="q4iawc"/>
+                <w:rFonts w:asciiTheme="minorHAnsi" w:eastAsiaTheme="majorEastAsia" w:hAnsiTheme="minorHAnsi" w:cstheme="minorHAnsi"/>
+                <w:sz w:val="20"/>
+                <w:szCs w:val="20"/>
+              </w:rPr>
+              <w:t xml:space="preserve"> si formano più comunemente quando l'ammoniaca viene aggiunta al cloro per trattare l'acqua potabile. I livelli di cloro fino a 4 milligrammi per litro (mg/L o 4 parti per milione (ppm)) sono considerati sicuri nell'acqua potabile.</w:t>
+            </w:r>
           </w:p>
         </w:tc>
       </w:tr>
@@ -1816,7 +2003,7 @@
                 <w:b/>
                 <w:bCs/>
               </w:rPr>
-              <w:t>Chloramines</w:t>
+              <w:t>Sulfate</w:t>
             </w:r>
             <w:proofErr w:type="spellEnd"/>
           </w:p>
@@ -1827,52 +2014,21 @@
           </w:tcPr>
           <w:p>
             <w:pPr>
-              <w:rPr>
-                <w:rFonts w:ascii="Arial" w:hAnsi="Arial" w:cs="Arial"/>
+              <w:spacing w:before="120" w:after="120"/>
+              <w:rPr>
+                <w:rStyle w:val="q4iawc"/>
+                <w:rFonts w:asciiTheme="minorHAnsi" w:eastAsiaTheme="majorEastAsia" w:hAnsiTheme="minorHAnsi" w:cstheme="minorHAnsi"/>
+              </w:rPr>
+            </w:pPr>
+            <w:r>
+              <w:rPr>
+                <w:rStyle w:val="q4iawc"/>
+                <w:rFonts w:asciiTheme="minorHAnsi" w:eastAsiaTheme="majorEastAsia" w:hAnsiTheme="minorHAnsi" w:cstheme="minorHAnsi"/>
                 <w:sz w:val="20"/>
                 <w:szCs w:val="20"/>
-                <w:lang w:val="en-US"/>
-              </w:rPr>
-            </w:pPr>
-            <w:r>
-              <w:rPr>
-                <w:rFonts w:ascii="Arial" w:hAnsi="Arial" w:cs="Arial"/>
-                <w:sz w:val="20"/>
-                <w:szCs w:val="20"/>
-                <w:lang w:val="en-US"/>
-              </w:rPr>
-              <w:t xml:space="preserve">Chlorine and chloramine are the major disinfectants used in public water systems. Chloramines are </w:t>
-            </w:r>
-            <w:proofErr w:type="gramStart"/>
-            <w:r>
-              <w:rPr>
-                <w:rFonts w:ascii="Arial" w:hAnsi="Arial" w:cs="Arial"/>
-                <w:sz w:val="20"/>
-                <w:szCs w:val="20"/>
-                <w:lang w:val="en-US"/>
-              </w:rPr>
-              <w:t>most commonly formed</w:t>
-            </w:r>
-            <w:proofErr w:type="gramEnd"/>
-            <w:r>
-              <w:rPr>
-                <w:rFonts w:ascii="Arial" w:hAnsi="Arial" w:cs="Arial"/>
-                <w:sz w:val="20"/>
-                <w:szCs w:val="20"/>
-                <w:lang w:val="en-US"/>
-              </w:rPr>
-              <w:t xml:space="preserve"> when ammonia is added to chlorine to treat drinking water. Chlorine levels up to 4 milligrams per liter (mg/L or 4 parts per million (ppm)) are considered safe in drinking water.</w:t>
-            </w:r>
-          </w:p>
-          <w:p>
-            <w:pPr>
-              <w:rPr>
-                <w:rFonts w:ascii="Arial" w:hAnsi="Arial" w:cs="Arial"/>
-                <w:sz w:val="20"/>
-                <w:szCs w:val="20"/>
-                <w:lang w:val="en-US"/>
-              </w:rPr>
-            </w:pPr>
+              </w:rPr>
+              <w:t>I solfati sono sostanze presenti in natura che si trovano nei minerali, nel suolo e nelle rocce. La concentrazione di solfato nell'acqua di mare è di circa 2.700 milligrammi per litro (mg/L). Varia da 3 a 30 mg/L nella maggior parte delle riserve di acqua dolce.</w:t>
+            </w:r>
           </w:p>
         </w:tc>
       </w:tr>
@@ -1901,7 +2057,7 @@
                 <w:b/>
                 <w:bCs/>
               </w:rPr>
-              <w:t>Sulfate</w:t>
+              <w:t>Conductivity</w:t>
             </w:r>
             <w:proofErr w:type="spellEnd"/>
           </w:p>
@@ -1912,32 +2068,41 @@
           </w:tcPr>
           <w:p>
             <w:pPr>
-              <w:rPr>
-                <w:rFonts w:ascii="Arial" w:hAnsi="Arial" w:cs="Arial"/>
+              <w:spacing w:before="120" w:after="120"/>
+              <w:rPr>
+                <w:rStyle w:val="q4iawc"/>
+                <w:rFonts w:asciiTheme="minorHAnsi" w:eastAsiaTheme="majorEastAsia" w:hAnsiTheme="minorHAnsi" w:cstheme="minorHAnsi"/>
+              </w:rPr>
+            </w:pPr>
+            <w:r>
+              <w:rPr>
+                <w:rStyle w:val="q4iawc"/>
+                <w:rFonts w:asciiTheme="minorHAnsi" w:eastAsiaTheme="majorEastAsia" w:hAnsiTheme="minorHAnsi" w:cstheme="minorHAnsi"/>
                 <w:sz w:val="20"/>
                 <w:szCs w:val="20"/>
-                <w:lang w:val="en-US"/>
-              </w:rPr>
-            </w:pPr>
-            <w:r>
-              <w:rPr>
-                <w:rFonts w:ascii="Arial" w:hAnsi="Arial" w:cs="Arial"/>
+              </w:rPr>
+              <w:t xml:space="preserve">La conducibilità elettrica (EC) misura effettivamente il processo ionico di una soluzione che le consente di trasmettere corrente. Secondo gli standard dell'OMS, il valore EC non deve superare i 400 </w:t>
+            </w:r>
+            <w:proofErr w:type="spellStart"/>
+            <w:r>
+              <w:rPr>
+                <w:rStyle w:val="q4iawc"/>
+                <w:rFonts w:asciiTheme="minorHAnsi" w:eastAsiaTheme="majorEastAsia" w:hAnsiTheme="minorHAnsi" w:cstheme="minorHAnsi"/>
                 <w:sz w:val="20"/>
                 <w:szCs w:val="20"/>
-                <w:lang w:val="en-US"/>
-              </w:rPr>
-              <w:t>Sulfates are naturally occurring substances that are found in minerals, soil, and rocks. They are present in ambient air, groundwater, plants, and food. The principal commercial use of sulfate is in the chemical industry. Sulfate concentration in seawater is about 2,700 milligrams per liter (mg/L). It ranges from 3 to 30 mg/L in most freshwater supplies, although much higher concentrations (1000 mg/L) are found in some geographic locations.</w:t>
-            </w:r>
-          </w:p>
-          <w:p>
-            <w:pPr>
-              <w:rPr>
-                <w:rFonts w:ascii="Arial" w:hAnsi="Arial" w:cs="Arial"/>
+              </w:rPr>
+              <w:t>μS</w:t>
+            </w:r>
+            <w:proofErr w:type="spellEnd"/>
+            <w:r>
+              <w:rPr>
+                <w:rStyle w:val="q4iawc"/>
+                <w:rFonts w:asciiTheme="minorHAnsi" w:eastAsiaTheme="majorEastAsia" w:hAnsiTheme="minorHAnsi" w:cstheme="minorHAnsi"/>
                 <w:sz w:val="20"/>
                 <w:szCs w:val="20"/>
-                <w:lang w:val="en-US"/>
-              </w:rPr>
-            </w:pPr>
+              </w:rPr>
+              <w:t>/cm.</w:t>
+            </w:r>
           </w:p>
         </w:tc>
       </w:tr>
@@ -1966,7 +2131,7 @@
                 <w:b/>
                 <w:bCs/>
               </w:rPr>
-              <w:t>Conductivity</w:t>
+              <w:t>Organic_carbon</w:t>
             </w:r>
             <w:proofErr w:type="spellEnd"/>
           </w:p>
@@ -1977,129 +2142,21 @@
           </w:tcPr>
           <w:p>
             <w:pPr>
-              <w:rPr>
-                <w:rFonts w:ascii="Arial" w:hAnsi="Arial" w:cs="Arial"/>
+              <w:spacing w:before="120" w:after="120"/>
+              <w:rPr>
+                <w:rStyle w:val="q4iawc"/>
+                <w:rFonts w:asciiTheme="minorHAnsi" w:eastAsiaTheme="majorEastAsia" w:hAnsiTheme="minorHAnsi" w:cstheme="minorHAnsi"/>
+              </w:rPr>
+            </w:pPr>
+            <w:r>
+              <w:rPr>
+                <w:rStyle w:val="q4iawc"/>
+                <w:rFonts w:asciiTheme="minorHAnsi" w:eastAsiaTheme="majorEastAsia" w:hAnsiTheme="minorHAnsi" w:cstheme="minorHAnsi"/>
                 <w:sz w:val="20"/>
                 <w:szCs w:val="20"/>
-                <w:lang w:val="en-US"/>
-              </w:rPr>
-            </w:pPr>
-            <w:r>
-              <w:rPr>
-                <w:rFonts w:ascii="Arial" w:hAnsi="Arial" w:cs="Arial"/>
-                <w:sz w:val="20"/>
-                <w:szCs w:val="20"/>
-                <w:lang w:val="en-US"/>
-              </w:rPr>
-              <w:t xml:space="preserve">Pure water is not a good conductor of electric current </w:t>
-            </w:r>
-            <w:proofErr w:type="spellStart"/>
-            <w:r>
-              <w:rPr>
-                <w:rFonts w:ascii="Arial" w:hAnsi="Arial" w:cs="Arial"/>
-                <w:sz w:val="20"/>
-                <w:szCs w:val="20"/>
-                <w:lang w:val="en-US"/>
-              </w:rPr>
-              <w:t>rather’s</w:t>
-            </w:r>
-            <w:proofErr w:type="spellEnd"/>
-            <w:r>
-              <w:rPr>
-                <w:rFonts w:ascii="Arial" w:hAnsi="Arial" w:cs="Arial"/>
-                <w:sz w:val="20"/>
-                <w:szCs w:val="20"/>
-                <w:lang w:val="en-US"/>
-              </w:rPr>
-              <w:t xml:space="preserve"> a good insulator. Increase in ions concentration enhances the electrical conductivity of water. Generally, the </w:t>
-            </w:r>
-            <w:proofErr w:type="gramStart"/>
-            <w:r>
-              <w:rPr>
-                <w:rFonts w:ascii="Arial" w:hAnsi="Arial" w:cs="Arial"/>
-                <w:sz w:val="20"/>
-                <w:szCs w:val="20"/>
-                <w:lang w:val="en-US"/>
-              </w:rPr>
-              <w:t>amount</w:t>
-            </w:r>
-            <w:proofErr w:type="gramEnd"/>
-            <w:r>
-              <w:rPr>
-                <w:rFonts w:ascii="Arial" w:hAnsi="Arial" w:cs="Arial"/>
-                <w:sz w:val="20"/>
-                <w:szCs w:val="20"/>
-                <w:lang w:val="en-US"/>
-              </w:rPr>
-              <w:t xml:space="preserve"> of dissolved solids in water determines the electrical conductivity. Electrical conductivity (EC) </w:t>
-            </w:r>
-            <w:proofErr w:type="gramStart"/>
-            <w:r>
-              <w:rPr>
-                <w:rFonts w:ascii="Arial" w:hAnsi="Arial" w:cs="Arial"/>
-                <w:sz w:val="20"/>
-                <w:szCs w:val="20"/>
-                <w:lang w:val="en-US"/>
-              </w:rPr>
-              <w:t>actually measures</w:t>
-            </w:r>
-            <w:proofErr w:type="gramEnd"/>
-            <w:r>
-              <w:rPr>
-                <w:rFonts w:ascii="Arial" w:hAnsi="Arial" w:cs="Arial"/>
-                <w:sz w:val="20"/>
-                <w:szCs w:val="20"/>
-                <w:lang w:val="en-US"/>
-              </w:rPr>
-              <w:t xml:space="preserve"> the ionic process of a solution that enables it to transmit current. According to WHO standards, EC value should not </w:t>
-            </w:r>
-            <w:proofErr w:type="gramStart"/>
-            <w:r>
-              <w:rPr>
-                <w:rFonts w:ascii="Arial" w:hAnsi="Arial" w:cs="Arial"/>
-                <w:sz w:val="20"/>
-                <w:szCs w:val="20"/>
-                <w:lang w:val="en-US"/>
-              </w:rPr>
-              <w:t>exceeded</w:t>
-            </w:r>
-            <w:proofErr w:type="gramEnd"/>
-            <w:r>
-              <w:rPr>
-                <w:rFonts w:ascii="Arial" w:hAnsi="Arial" w:cs="Arial"/>
-                <w:sz w:val="20"/>
-                <w:szCs w:val="20"/>
-                <w:lang w:val="en-US"/>
-              </w:rPr>
-              <w:t xml:space="preserve"> 400 </w:t>
-            </w:r>
-            <w:r>
-              <w:rPr>
-                <w:rFonts w:ascii="Arial" w:hAnsi="Arial" w:cs="Arial"/>
-                <w:sz w:val="20"/>
-                <w:szCs w:val="20"/>
-              </w:rPr>
-              <w:t>μ</w:t>
-            </w:r>
-            <w:r>
-              <w:rPr>
-                <w:rFonts w:ascii="Arial" w:hAnsi="Arial" w:cs="Arial"/>
-                <w:sz w:val="20"/>
-                <w:szCs w:val="20"/>
-                <w:lang w:val="en-US"/>
-              </w:rPr>
-              <w:t>S/cm.</w:t>
-            </w:r>
-          </w:p>
-          <w:p>
-            <w:pPr>
-              <w:rPr>
-                <w:rFonts w:ascii="Arial" w:hAnsi="Arial" w:cs="Arial"/>
-                <w:sz w:val="20"/>
-                <w:szCs w:val="20"/>
-                <w:lang w:val="en-US"/>
-              </w:rPr>
-            </w:pPr>
+              </w:rPr>
+              <w:t>Il carbonio organico totale (TOC) nelle acque di sorgente proviene dalla materia organica naturale in decomposizione (NOM) e da fonti sintetiche. Il TOC è una misura della quantità totale di carbonio nei composti organici in acqua pura. Secondo l'EPA statunitense &lt; 2 mg/L come TOC nell'acqua trattata/potabile e &lt; 4 mg/L nell'acqua di sorgente utilizzata per il trattamento.</w:t>
+            </w:r>
           </w:p>
         </w:tc>
       </w:tr>
@@ -2128,9 +2185,17 @@
                 <w:b/>
                 <w:bCs/>
               </w:rPr>
-              <w:t>Organic_carbon</w:t>
+              <w:t>Trihalomethanes</w:t>
             </w:r>
             <w:proofErr w:type="spellEnd"/>
+            <w:r>
+              <w:rPr>
+                <w:rFonts w:ascii="Arial" w:hAnsi="Arial" w:cs="Arial"/>
+                <w:b/>
+                <w:bCs/>
+              </w:rPr>
+              <w:t xml:space="preserve">   (TMH)</w:t>
+            </w:r>
           </w:p>
         </w:tc>
         <w:tc>
@@ -2139,32 +2204,21 @@
           </w:tcPr>
           <w:p>
             <w:pPr>
-              <w:rPr>
-                <w:rFonts w:ascii="Arial" w:hAnsi="Arial" w:cs="Arial"/>
+              <w:spacing w:before="120" w:after="120"/>
+              <w:rPr>
+                <w:rStyle w:val="q4iawc"/>
+                <w:rFonts w:asciiTheme="minorHAnsi" w:eastAsiaTheme="majorEastAsia" w:hAnsiTheme="minorHAnsi" w:cstheme="minorHAnsi"/>
+              </w:rPr>
+            </w:pPr>
+            <w:r>
+              <w:rPr>
+                <w:rStyle w:val="q4iawc"/>
+                <w:rFonts w:asciiTheme="minorHAnsi" w:eastAsiaTheme="majorEastAsia" w:hAnsiTheme="minorHAnsi" w:cstheme="minorHAnsi"/>
                 <w:sz w:val="20"/>
                 <w:szCs w:val="20"/>
-                <w:lang w:val="en-US"/>
-              </w:rPr>
-            </w:pPr>
-            <w:r>
-              <w:rPr>
-                <w:rFonts w:ascii="Arial" w:hAnsi="Arial" w:cs="Arial"/>
-                <w:sz w:val="20"/>
-                <w:szCs w:val="20"/>
-                <w:lang w:val="en-US"/>
-              </w:rPr>
-              <w:t>Total Organic Carbon (TOC) in source waters comes from decaying natural organic matter (NOM) as well as synthetic sources. TOC is a measure of the total amount of carbon in organic compounds in pure water. According to US EPA &lt; 2 mg/L as TOC in treated / drinking water, and &lt; 4 mg/Lit in source water which is use for treatment.</w:t>
-            </w:r>
-          </w:p>
-          <w:p>
-            <w:pPr>
-              <w:rPr>
-                <w:rFonts w:ascii="Arial" w:hAnsi="Arial" w:cs="Arial"/>
-                <w:sz w:val="20"/>
-                <w:szCs w:val="20"/>
-                <w:lang w:val="en-US"/>
-              </w:rPr>
-            </w:pPr>
+              </w:rPr>
+              <w:t>I THM sono sostanze chimiche che possono essere trovate nell'acqua trattata con cloro. La concentrazione di THM nell'acqua potabile varia in base al livello di materiale organico nell'acqua, alla quantità di cloro necessaria per trattare l'acqua e alla temperatura dell'acqua da trattare. I livelli di THM fino a 80 ppm sono considerati sicuri nell'acqua potabile.</w:t>
+            </w:r>
           </w:p>
         </w:tc>
       </w:tr>
@@ -2193,7 +2247,7 @@
                 <w:b/>
                 <w:bCs/>
               </w:rPr>
-              <w:t>Trihalomethanes</w:t>
+              <w:t>Turbidity</w:t>
             </w:r>
             <w:proofErr w:type="spellEnd"/>
           </w:p>
@@ -2201,24 +2255,24 @@
         <w:tc>
           <w:tcPr>
             <w:tcW w:w="6521" w:type="dxa"/>
+            <w:vAlign w:val="center"/>
           </w:tcPr>
           <w:p>
             <w:pPr>
-              <w:rPr>
-                <w:rFonts w:ascii="Arial" w:hAnsi="Arial" w:cs="Arial"/>
+              <w:spacing w:before="120" w:after="120"/>
+              <w:rPr>
+                <w:rStyle w:val="q4iawc"/>
+                <w:rFonts w:asciiTheme="minorHAnsi" w:eastAsiaTheme="majorEastAsia" w:hAnsiTheme="minorHAnsi" w:cstheme="minorHAnsi"/>
+              </w:rPr>
+            </w:pPr>
+            <w:r>
+              <w:rPr>
+                <w:rStyle w:val="q4iawc"/>
+                <w:rFonts w:asciiTheme="minorHAnsi" w:eastAsiaTheme="majorEastAsia" w:hAnsiTheme="minorHAnsi" w:cstheme="minorHAnsi"/>
                 <w:sz w:val="20"/>
                 <w:szCs w:val="20"/>
-                <w:lang w:val="en-US"/>
-              </w:rPr>
-            </w:pPr>
-            <w:r>
-              <w:rPr>
-                <w:rFonts w:ascii="Arial" w:hAnsi="Arial" w:cs="Arial"/>
-                <w:sz w:val="20"/>
-                <w:szCs w:val="20"/>
-                <w:lang w:val="en-US"/>
-              </w:rPr>
-              <w:t>THMs are chemicals which may be found in water treated with chlorine. The concentration of THMs in drinking water varies according to the level of organic material in the water, the amount of chlorine required to treat the water, and the temperature of the water that is being treated. THM levels up to 80 ppm is considered safe in drinking water.</w:t>
+              </w:rPr>
+              <w:t>La torbidità dell'acqua è una misura delle proprietà di emissione di luce dell'acqua. Il valore medio di torbidità raccomandato dall'OMS è 5,00 NTU.</w:t>
             </w:r>
           </w:p>
         </w:tc>
@@ -2248,7 +2302,7 @@
                 <w:b/>
                 <w:bCs/>
               </w:rPr>
-              <w:t>Turbidity</w:t>
+              <w:t>Potability</w:t>
             </w:r>
             <w:proofErr w:type="spellEnd"/>
           </w:p>
@@ -2260,138 +2314,64 @@
           </w:tcPr>
           <w:p>
             <w:pPr>
-              <w:rPr>
-                <w:rFonts w:ascii="Arial" w:hAnsi="Arial" w:cs="Arial"/>
+              <w:spacing w:before="120" w:after="120"/>
+              <w:rPr>
+                <w:rStyle w:val="q4iawc"/>
+                <w:rFonts w:asciiTheme="minorHAnsi" w:eastAsiaTheme="majorEastAsia" w:hAnsiTheme="minorHAnsi" w:cstheme="minorHAnsi"/>
                 <w:sz w:val="20"/>
                 <w:szCs w:val="20"/>
-                <w:lang w:val="en-US"/>
+                <w:u w:val="single"/>
               </w:rPr>
             </w:pPr>
             <w:r>
               <w:rPr>
-                <w:rFonts w:ascii="Arial" w:hAnsi="Arial" w:cs="Arial"/>
+                <w:rStyle w:val="q4iawc"/>
+                <w:rFonts w:asciiTheme="minorHAnsi" w:eastAsiaTheme="majorEastAsia" w:hAnsiTheme="minorHAnsi" w:cstheme="minorHAnsi"/>
                 <w:sz w:val="20"/>
                 <w:szCs w:val="20"/>
-                <w:lang w:val="en-US"/>
-              </w:rPr>
-              <w:t xml:space="preserve">The turbidity of water depends on the quantity of solid matter present in the suspended state. It is a measure of light emitting properties of water and the test is used to indicate the quality of waste discharge with respect to colloidal matter. The mean turbidity value obtained for </w:t>
-            </w:r>
-            <w:proofErr w:type="spellStart"/>
-            <w:r>
-              <w:rPr>
-                <w:rFonts w:ascii="Arial" w:hAnsi="Arial" w:cs="Arial"/>
+              </w:rPr>
+              <w:t>Variabile target che indica se l’acqua è:</w:t>
+            </w:r>
+            <w:r>
+              <w:rPr>
+                <w:rStyle w:val="q4iawc"/>
+                <w:rFonts w:asciiTheme="minorHAnsi" w:eastAsiaTheme="majorEastAsia" w:hAnsiTheme="minorHAnsi" w:cstheme="minorHAnsi"/>
                 <w:sz w:val="20"/>
                 <w:szCs w:val="20"/>
-                <w:lang w:val="en-US"/>
-              </w:rPr>
-              <w:t>Wondo</w:t>
-            </w:r>
-            <w:proofErr w:type="spellEnd"/>
-            <w:r>
-              <w:rPr>
-                <w:rFonts w:ascii="Arial" w:hAnsi="Arial" w:cs="Arial"/>
+              </w:rPr>
+              <w:t xml:space="preserve">  </w:t>
+            </w:r>
+            <w:r>
+              <w:rPr>
+                <w:rStyle w:val="q4iawc"/>
+                <w:rFonts w:asciiTheme="minorHAnsi" w:eastAsiaTheme="majorEastAsia" w:hAnsiTheme="minorHAnsi" w:cstheme="minorHAnsi"/>
                 <w:sz w:val="20"/>
                 <w:szCs w:val="20"/>
-                <w:lang w:val="en-US"/>
-              </w:rPr>
-              <w:t xml:space="preserve"> Genet Campus (0.98 NTU) is lower than the WHO recommended value of 5.00 NTU.</w:t>
-            </w:r>
-          </w:p>
-        </w:tc>
-      </w:tr>
-      <w:tr>
-        <w:trPr>
-          <w:jc w:val="center"/>
-        </w:trPr>
-        <w:tc>
-          <w:tcPr>
-            <w:tcW w:w="2263" w:type="dxa"/>
-            <w:vAlign w:val="center"/>
-          </w:tcPr>
-          <w:p>
-            <w:pPr>
-              <w:spacing w:before="160"/>
-              <w:rPr>
-                <w:rFonts w:ascii="Arial" w:hAnsi="Arial" w:cs="Arial"/>
-                <w:b/>
-                <w:bCs/>
-              </w:rPr>
-            </w:pPr>
-            <w:proofErr w:type="spellStart"/>
-            <w:r>
-              <w:rPr>
-                <w:rFonts w:ascii="Arial" w:hAnsi="Arial" w:cs="Arial"/>
-                <w:b/>
-                <w:bCs/>
-              </w:rPr>
-              <w:t>Potability</w:t>
-            </w:r>
-            <w:proofErr w:type="spellEnd"/>
-          </w:p>
-        </w:tc>
-        <w:tc>
-          <w:tcPr>
-            <w:tcW w:w="6521" w:type="dxa"/>
-            <w:vAlign w:val="center"/>
-          </w:tcPr>
-          <w:p>
-            <w:pPr>
-              <w:spacing w:before="120"/>
-              <w:rPr>
-                <w:rFonts w:ascii="Arial" w:hAnsi="Arial" w:cs="Arial"/>
+              </w:rPr>
+              <w:t xml:space="preserve"> </w:t>
+            </w:r>
+            <w:r>
+              <w:rPr>
+                <w:rStyle w:val="q4iawc"/>
+                <w:rFonts w:asciiTheme="minorHAnsi" w:eastAsiaTheme="majorEastAsia" w:hAnsiTheme="minorHAnsi" w:cstheme="minorHAnsi"/>
                 <w:sz w:val="20"/>
                 <w:szCs w:val="20"/>
               </w:rPr>
-            </w:pPr>
-            <w:r>
-              <w:rPr>
-                <w:rFonts w:ascii="Arial" w:hAnsi="Arial" w:cs="Arial"/>
+              <w:t>0 = Non Potabile</w:t>
+            </w:r>
+            <w:r>
+              <w:rPr>
+                <w:rStyle w:val="q4iawc"/>
+                <w:rFonts w:asciiTheme="minorHAnsi" w:eastAsiaTheme="majorEastAsia" w:hAnsiTheme="minorHAnsi" w:cstheme="minorHAnsi"/>
                 <w:sz w:val="20"/>
                 <w:szCs w:val="20"/>
               </w:rPr>
-              <w:t>Variabile target che indica se l’acqua è:</w:t>
-            </w:r>
-          </w:p>
-          <w:p>
-            <w:pPr>
-              <w:pStyle w:val="Paragrafoelenco"/>
-              <w:numPr>
-                <w:ilvl w:val="0"/>
-                <w:numId w:val="3"/>
-              </w:numPr>
-              <w:rPr>
-                <w:rFonts w:ascii="Arial" w:hAnsi="Arial" w:cs="Arial"/>
-                <w:sz w:val="20"/>
-                <w:szCs w:val="20"/>
-              </w:rPr>
-            </w:pPr>
-            <w:r>
-              <w:rPr>
-                <w:rFonts w:ascii="Arial" w:hAnsi="Arial" w:cs="Arial"/>
-                <w:sz w:val="20"/>
-                <w:szCs w:val="20"/>
-              </w:rPr>
-              <w:t>0 = Non Potabile</w:t>
-            </w:r>
-          </w:p>
-          <w:p>
-            <w:pPr>
-              <w:pStyle w:val="Paragrafoelenco"/>
-              <w:numPr>
-                <w:ilvl w:val="0"/>
-                <w:numId w:val="3"/>
-              </w:numPr>
-              <w:spacing w:after="120"/>
-              <w:ind w:left="714" w:hanging="357"/>
-              <w:rPr>
-                <w:rFonts w:ascii="Arial" w:hAnsi="Arial" w:cs="Arial"/>
-                <w:sz w:val="20"/>
-                <w:szCs w:val="20"/>
-              </w:rPr>
-            </w:pPr>
-            <w:r>
-              <w:rPr>
-                <w:rFonts w:ascii="Arial" w:hAnsi="Arial" w:cs="Arial"/>
+              <w:t xml:space="preserve">      </w:t>
+            </w:r>
+            <w:r>
+              <w:rPr>
+                <w:rStyle w:val="q4iawc"/>
+                <w:rFonts w:asciiTheme="minorHAnsi" w:eastAsiaTheme="majorEastAsia" w:hAnsiTheme="minorHAnsi" w:cstheme="minorHAnsi"/>
                 <w:sz w:val="20"/>
                 <w:szCs w:val="20"/>
               </w:rPr>
@@ -2401,15 +2381,6 @@
         </w:tc>
       </w:tr>
     </w:tbl>
-    <w:p/>
-    <w:p>
-      <w:pPr>
-        <w:spacing w:after="160" w:line="276" w:lineRule="auto"/>
-      </w:pPr>
-      <w:r>
-        <w:br w:type="page"/>
-      </w:r>
-    </w:p>
     <w:p>
       <w:pPr>
         <w:pStyle w:val="Titolo1"/>
@@ -2447,20 +2418,10 @@
       </w:pPr>
       <w:proofErr w:type="spellStart"/>
       <w:r>
-        <w:rPr>
-          <w:color w:val="000000"/>
-          <w:sz w:val="22"/>
-          <w:szCs w:val="22"/>
-        </w:rPr>
         <w:t>dplyr</w:t>
       </w:r>
       <w:proofErr w:type="spellEnd"/>
       <w:r>
-        <w:rPr>
-          <w:color w:val="000000"/>
-          <w:sz w:val="22"/>
-          <w:szCs w:val="22"/>
-        </w:rPr>
         <w:t xml:space="preserve">, </w:t>
       </w:r>
       <w:proofErr w:type="spellStart"/>
@@ -2469,22 +2430,12 @@
       </w:r>
       <w:proofErr w:type="spellEnd"/>
       <w:r>
-        <w:rPr>
-          <w:color w:val="000000"/>
-          <w:sz w:val="22"/>
-          <w:szCs w:val="22"/>
-        </w:rPr>
         <w:t xml:space="preserve">, </w:t>
       </w:r>
       <w:r>
         <w:t>ggplot2</w:t>
       </w:r>
       <w:r>
-        <w:rPr>
-          <w:color w:val="000000"/>
-          <w:sz w:val="22"/>
-          <w:szCs w:val="22"/>
-        </w:rPr>
         <w:t xml:space="preserve">, </w:t>
       </w:r>
       <w:proofErr w:type="spellStart"/>
@@ -2493,11 +2444,6 @@
       </w:r>
       <w:proofErr w:type="spellEnd"/>
       <w:r>
-        <w:rPr>
-          <w:color w:val="000000"/>
-          <w:sz w:val="22"/>
-          <w:szCs w:val="22"/>
-        </w:rPr>
         <w:t xml:space="preserve">, </w:t>
       </w:r>
       <w:proofErr w:type="spellStart"/>
@@ -2506,119 +2452,54 @@
       </w:r>
       <w:proofErr w:type="spellEnd"/>
       <w:r>
-        <w:rPr>
-          <w:color w:val="000000"/>
-          <w:sz w:val="22"/>
-          <w:szCs w:val="22"/>
-        </w:rPr>
         <w:t xml:space="preserve">, </w:t>
       </w:r>
       <w:proofErr w:type="spellStart"/>
       <w:r>
-        <w:rPr>
-          <w:color w:val="000000"/>
-          <w:sz w:val="22"/>
-          <w:szCs w:val="22"/>
-        </w:rPr>
         <w:t>tidyverse</w:t>
       </w:r>
       <w:proofErr w:type="spellEnd"/>
       <w:r>
-        <w:rPr>
-          <w:color w:val="000000"/>
-          <w:sz w:val="22"/>
-          <w:szCs w:val="22"/>
-        </w:rPr>
         <w:t xml:space="preserve">, </w:t>
       </w:r>
       <w:proofErr w:type="spellStart"/>
       <w:r>
-        <w:rPr>
-          <w:color w:val="000000"/>
-          <w:sz w:val="22"/>
-          <w:szCs w:val="22"/>
-        </w:rPr>
         <w:t>ggpubr</w:t>
       </w:r>
       <w:proofErr w:type="spellEnd"/>
       <w:r>
-        <w:rPr>
-          <w:color w:val="000000"/>
-          <w:sz w:val="22"/>
-          <w:szCs w:val="22"/>
-        </w:rPr>
         <w:t xml:space="preserve">, </w:t>
       </w:r>
       <w:proofErr w:type="spellStart"/>
       <w:r>
-        <w:rPr>
-          <w:color w:val="000000"/>
-          <w:sz w:val="22"/>
-          <w:szCs w:val="22"/>
-        </w:rPr>
         <w:t>corrplot</w:t>
       </w:r>
       <w:proofErr w:type="spellEnd"/>
       <w:r>
-        <w:rPr>
-          <w:color w:val="000000"/>
-          <w:sz w:val="22"/>
-          <w:szCs w:val="22"/>
-        </w:rPr>
         <w:t xml:space="preserve">, </w:t>
       </w:r>
       <w:proofErr w:type="spellStart"/>
       <w:r>
-        <w:rPr>
-          <w:color w:val="000000"/>
-          <w:sz w:val="22"/>
-          <w:szCs w:val="22"/>
-        </w:rPr>
         <w:t>RColorBrewer</w:t>
       </w:r>
       <w:proofErr w:type="spellEnd"/>
       <w:r>
-        <w:rPr>
-          <w:color w:val="000000"/>
-          <w:sz w:val="22"/>
-          <w:szCs w:val="22"/>
-        </w:rPr>
         <w:t xml:space="preserve">, </w:t>
       </w:r>
       <w:proofErr w:type="spellStart"/>
       <w:r>
-        <w:rPr>
-          <w:color w:val="000000"/>
-          <w:sz w:val="22"/>
-          <w:szCs w:val="22"/>
-        </w:rPr>
         <w:t>varImp</w:t>
       </w:r>
       <w:proofErr w:type="spellEnd"/>
       <w:r>
-        <w:rPr>
-          <w:color w:val="000000"/>
-          <w:sz w:val="22"/>
-          <w:szCs w:val="22"/>
-        </w:rPr>
         <w:t xml:space="preserve">, </w:t>
       </w:r>
       <w:proofErr w:type="spellStart"/>
       <w:r>
-        <w:rPr>
-          <w:color w:val="000000"/>
-          <w:sz w:val="22"/>
-          <w:szCs w:val="22"/>
-        </w:rPr>
         <w:t>GGally</w:t>
       </w:r>
       <w:proofErr w:type="spellEnd"/>
       <w:r>
-        <w:rPr>
-          <w:color w:val="000000"/>
-          <w:sz w:val="22"/>
-          <w:szCs w:val="22"/>
-        </w:rPr>
         <w:t xml:space="preserve">, </w:t>
       </w:r>
       <w:r>
@@ -2857,7 +2738,19 @@
         <w:rPr>
           <w:rFonts w:asciiTheme="minorHAnsi" w:hAnsiTheme="minorHAnsi" w:cstheme="minorHAnsi"/>
         </w:rPr>
-        <w:t>Inizialmente si è partito con una lettura dei dati del dataset.</w:t>
+        <w:t xml:space="preserve">Inizialmente è </w:t>
+      </w:r>
+      <w:r>
+        <w:rPr>
+          <w:rFonts w:asciiTheme="minorHAnsi" w:hAnsiTheme="minorHAnsi" w:cstheme="minorHAnsi"/>
+        </w:rPr>
+        <w:t>stata eseguita</w:t>
+      </w:r>
+      <w:r>
+        <w:rPr>
+          <w:rFonts w:asciiTheme="minorHAnsi" w:hAnsiTheme="minorHAnsi" w:cstheme="minorHAnsi"/>
+        </w:rPr>
+        <w:t xml:space="preserve"> una lettura dei dati del dataset.</w:t>
       </w:r>
     </w:p>
     <w:p>
@@ -2960,7 +2853,6 @@
       <w:r>
         <w:rPr>
           <w:rStyle w:val="codiceCarattere"/>
-          <w:rFonts w:asciiTheme="minorHAnsi" w:hAnsiTheme="minorHAnsi" w:cstheme="minorHAnsi"/>
         </w:rPr>
         <w:t>double</w:t>
       </w:r>
@@ -2968,13 +2860,24 @@
         <w:rPr>
           <w:rFonts w:asciiTheme="minorHAnsi" w:hAnsiTheme="minorHAnsi" w:cstheme="minorHAnsi"/>
         </w:rPr>
-        <w:t>”. Per una migliore operabilità si è deciso di convertirla in “</w:t>
+        <w:t>”. Per una migliore operabilità si è converti</w:t>
+      </w:r>
+      <w:r>
+        <w:rPr>
+          <w:rFonts w:asciiTheme="minorHAnsi" w:hAnsiTheme="minorHAnsi" w:cstheme="minorHAnsi"/>
+        </w:rPr>
+        <w:t>ta</w:t>
+      </w:r>
+      <w:r>
+        <w:rPr>
+          <w:rFonts w:asciiTheme="minorHAnsi" w:hAnsiTheme="minorHAnsi" w:cstheme="minorHAnsi"/>
+        </w:rPr>
+        <w:t xml:space="preserve"> in “</w:t>
       </w:r>
       <w:proofErr w:type="spellStart"/>
       <w:r>
         <w:rPr>
           <w:rStyle w:val="codiceCarattere"/>
-          <w:rFonts w:asciiTheme="minorHAnsi" w:hAnsiTheme="minorHAnsi" w:cstheme="minorHAnsi"/>
         </w:rPr>
         <w:t>factor</w:t>
       </w:r>
@@ -3526,16 +3429,6 @@
     </w:p>
     <w:p>
       <w:pPr>
-        <w:rPr>
-          <w:rFonts w:ascii="Arial" w:hAnsi="Arial" w:cs="Arial"/>
-          <w:color w:val="000000"/>
-          <w:sz w:val="22"/>
-          <w:szCs w:val="22"/>
-        </w:rPr>
-      </w:pPr>
-    </w:p>
-    <w:p>
-      <w:pPr>
         <w:shd w:val="clear" w:color="auto" w:fill="F2F2F2" w:themeFill="background1" w:themeFillShade="F2"/>
         <w:rPr>
           <w:lang w:val="en-US"/>
@@ -5106,7 +4999,6 @@
           <w:szCs w:val="22"/>
           <w:bdr w:val="none" w:sz="0" w:space="0" w:color="auto" w:frame="1"/>
         </w:rPr>
-        <w:lastRenderedPageBreak/>
         <w:drawing>
           <wp:inline distT="0" distB="0" distL="0" distR="0" wp14:anchorId="5411B93C" wp14:editId="581DF4E2">
             <wp:extent cx="5493715" cy="2289247"/>
@@ -5172,6 +5064,7 @@
           <w:rFonts w:asciiTheme="minorHAnsi" w:hAnsiTheme="minorHAnsi" w:cstheme="minorHAnsi"/>
           <w:color w:val="000000"/>
         </w:rPr>
+        <w:lastRenderedPageBreak/>
         <w:t>Viene ora studiata la distribuzione dei valori nulli rispetto alla variabile target, in modo da capire la diversa influenza che hanno sul risultato:</w:t>
       </w:r>
     </w:p>
@@ -6271,7 +6164,21 @@
           <w:rFonts w:asciiTheme="minorHAnsi" w:hAnsiTheme="minorHAnsi" w:cstheme="minorHAnsi"/>
           <w:color w:val="000000"/>
         </w:rPr>
-        <w:t>) che potrebbero compromettere l’analisi dei dati in quanto non sono indicativi della reale distribuzione dei dati.</w:t>
+        <w:t>) che potrebbero compromettere l’analisi dei dati</w:t>
+      </w:r>
+      <w:r>
+        <w:rPr>
+          <w:rFonts w:asciiTheme="minorHAnsi" w:hAnsiTheme="minorHAnsi" w:cstheme="minorHAnsi"/>
+          <w:color w:val="000000"/>
+        </w:rPr>
+        <w:t>,</w:t>
+      </w:r>
+      <w:r>
+        <w:rPr>
+          <w:rFonts w:asciiTheme="minorHAnsi" w:hAnsiTheme="minorHAnsi" w:cstheme="minorHAnsi"/>
+          <w:color w:val="000000"/>
+        </w:rPr>
+        <w:t xml:space="preserve"> in quanto non sono indicativi della reale distribuzione dei dati.</w:t>
       </w:r>
     </w:p>
     <w:p>
@@ -6329,7 +6236,7 @@
           <w:rFonts w:asciiTheme="minorHAnsi" w:hAnsiTheme="minorHAnsi" w:cstheme="minorHAnsi"/>
           <w:color w:val="000000"/>
         </w:rPr>
-        <w:t xml:space="preserve"> che consente di individuare in modo visuale eventuali dati che si discostano molto dai dati compresi tra 1° e 3° quartile.</w:t>
+        <w:t xml:space="preserve"> che consente di individuare eventuali dati che si discostano molto dai dati compresi tra 1° e 3° quartile.</w:t>
       </w:r>
     </w:p>
     <w:p>
@@ -7526,6 +7433,13 @@
     <w:p>
       <w:pPr>
         <w:jc w:val="center"/>
+        <w:rPr>
+          <w:rFonts w:ascii="Arial" w:hAnsi="Arial" w:cs="Arial"/>
+          <w:color w:val="000000"/>
+          <w:sz w:val="22"/>
+          <w:szCs w:val="22"/>
+          <w:bdr w:val="none" w:sz="0" w:space="0" w:color="auto" w:frame="1"/>
+        </w:rPr>
       </w:pPr>
       <w:r>
         <w:rPr>
@@ -7626,29 +7540,20 @@
         </w:rPr>
         <w:fldChar w:fldCharType="end"/>
       </w:r>
-      <w:r>
-        <w:rPr>
-          <w:rFonts w:ascii="Arial" w:hAnsi="Arial" w:cs="Arial"/>
+    </w:p>
+    <w:p/>
+    <w:p>
+      <w:pPr>
+        <w:rPr>
+          <w:rFonts w:asciiTheme="minorHAnsi" w:hAnsiTheme="minorHAnsi" w:cstheme="minorHAnsi"/>
           <w:color w:val="000000"/>
-          <w:sz w:val="22"/>
-          <w:szCs w:val="22"/>
-        </w:rPr>
-        <w:br w:type="page"/>
-      </w:r>
-    </w:p>
-    <w:p>
-      <w:pPr>
+        </w:rPr>
+      </w:pPr>
+      <w:r>
         <w:rPr>
           <w:rFonts w:asciiTheme="minorHAnsi" w:hAnsiTheme="minorHAnsi" w:cstheme="minorHAnsi"/>
           <w:color w:val="000000"/>
         </w:rPr>
-      </w:pPr>
-      <w:r>
-        <w:rPr>
-          <w:rFonts w:asciiTheme="minorHAnsi" w:hAnsiTheme="minorHAnsi" w:cstheme="minorHAnsi"/>
-          <w:color w:val="000000"/>
-        </w:rPr>
-        <w:lastRenderedPageBreak/>
         <w:t xml:space="preserve">Si nota che potrebbero esserci alcuni </w:t>
       </w:r>
       <w:proofErr w:type="spellStart"/>
@@ -7761,7 +7666,52 @@
           <w:rFonts w:asciiTheme="minorHAnsi" w:hAnsiTheme="minorHAnsi" w:cstheme="minorHAnsi"/>
           <w:color w:val="000000"/>
         </w:rPr>
-        <w:t>Tramite il codice seguente si sostituiscono con un valore nullo in modo da poter essere contati</w:t>
+        <w:t xml:space="preserve">Tramite il codice seguente si sostituiscono con un valore </w:t>
+      </w:r>
+      <w:r>
+        <w:rPr>
+          <w:rFonts w:asciiTheme="minorHAnsi" w:hAnsiTheme="minorHAnsi" w:cstheme="minorHAnsi"/>
+          <w:color w:val="000000"/>
+        </w:rPr>
+        <w:t>“</w:t>
+      </w:r>
+      <w:r>
+        <w:rPr>
+          <w:rStyle w:val="codiceCarattere"/>
+          <w:rFonts w:asciiTheme="minorHAnsi" w:hAnsiTheme="minorHAnsi" w:cstheme="minorHAnsi"/>
+          <w:b/>
+          <w:bCs/>
+          <w:color w:val="FF0000"/>
+        </w:rPr>
+        <w:t>NA</w:t>
+      </w:r>
+      <w:r>
+        <w:rPr>
+          <w:rFonts w:asciiTheme="minorHAnsi" w:hAnsiTheme="minorHAnsi" w:cstheme="minorHAnsi"/>
+          <w:color w:val="000000"/>
+        </w:rPr>
+        <w:t>”</w:t>
+      </w:r>
+      <w:r>
+        <w:rPr>
+          <w:rFonts w:asciiTheme="minorHAnsi" w:hAnsiTheme="minorHAnsi" w:cstheme="minorHAnsi"/>
+          <w:color w:val="000000"/>
+        </w:rPr>
+        <w:t>,</w:t>
+      </w:r>
+      <w:r>
+        <w:rPr>
+          <w:rFonts w:asciiTheme="minorHAnsi" w:hAnsiTheme="minorHAnsi" w:cstheme="minorHAnsi"/>
+          <w:color w:val="000000"/>
+        </w:rPr>
+        <w:t xml:space="preserve"> in modo da poter essere contati</w:t>
+      </w:r>
+      <w:r>
+        <w:rPr>
+          <w:rFonts w:asciiTheme="minorHAnsi" w:hAnsiTheme="minorHAnsi" w:cstheme="minorHAnsi"/>
+          <w:color w:val="000000"/>
+        </w:rPr>
+        <w:t>.</w:t>
       </w:r>
     </w:p>
     <w:p>
@@ -8388,6 +8338,7 @@
                 <w:shd w:val="clear" w:color="auto" w:fill="F0F0F0"/>
                 <w:lang w:val="en-US"/>
               </w:rPr>
+              <w:lastRenderedPageBreak/>
               <w:t>qq</w:t>
             </w:r>
             <w:proofErr w:type="spellEnd"/>
@@ -10236,8 +10187,17 @@
       <w:r>
         <w:rPr>
           <w:rFonts w:asciiTheme="minorHAnsi" w:hAnsiTheme="minorHAnsi" w:cstheme="minorHAnsi"/>
+          <w:i/>
+          <w:iCs/>
           <w:color w:val="000000"/>
         </w:rPr>
+        <w:t xml:space="preserve"> target</w:t>
+      </w:r>
+      <w:r>
+        <w:rPr>
+          <w:rFonts w:asciiTheme="minorHAnsi" w:hAnsiTheme="minorHAnsi" w:cstheme="minorHAnsi"/>
+          <w:color w:val="000000"/>
+        </w:rPr>
         <w:t>)</w:t>
       </w:r>
       <w:r>
@@ -10254,15 +10214,13 @@
         </w:rPr>
         <w:t xml:space="preserve"> </w:t>
       </w:r>
-      <w:proofErr w:type="spellStart"/>
       <w:r>
         <w:rPr>
           <w:rFonts w:asciiTheme="minorHAnsi" w:hAnsiTheme="minorHAnsi" w:cstheme="minorHAnsi"/>
           <w:color w:val="000000"/>
         </w:rPr>
-        <w:t>Dopodichè</w:t>
-      </w:r>
-      <w:proofErr w:type="spellEnd"/>
+        <w:t>Dopodiché</w:t>
+      </w:r>
       <w:r>
         <w:rPr>
           <w:rFonts w:asciiTheme="minorHAnsi" w:hAnsiTheme="minorHAnsi" w:cstheme="minorHAnsi"/>
@@ -10584,6 +10542,18 @@
         </w:rPr>
         <w:t xml:space="preserve">componenti individuate, si considerano solo quelle più importanti, cioè quelle </w:t>
       </w:r>
+      <w:r>
+        <w:rPr>
+          <w:rFonts w:asciiTheme="minorHAnsi" w:hAnsiTheme="minorHAnsi" w:cstheme="minorHAnsi"/>
+        </w:rPr>
+        <w:t>con più</w:t>
+      </w:r>
+      <w:r>
+        <w:rPr>
+          <w:rFonts w:asciiTheme="minorHAnsi" w:hAnsiTheme="minorHAnsi" w:cstheme="minorHAnsi"/>
+        </w:rPr>
+        <w:t xml:space="preserve"> incidenza sulle prime due dimensioni.</w:t>
+      </w:r>
     </w:p>
     <w:p>
       <w:pPr>
@@ -10599,9 +10569,9 @@
           <w:noProof/>
         </w:rPr>
         <w:drawing>
-          <wp:inline distT="0" distB="0" distL="0" distR="0" wp14:anchorId="226FFCF9" wp14:editId="75076587">
-            <wp:extent cx="3079750" cy="2545326"/>
-            <wp:effectExtent l="0" t="0" r="6350" b="7620"/>
+          <wp:inline distT="0" distB="0" distL="0" distR="0" wp14:anchorId="226FFCF9" wp14:editId="6A43AEDB">
+            <wp:extent cx="2874874" cy="2376002"/>
+            <wp:effectExtent l="0" t="0" r="1905" b="5715"/>
             <wp:docPr id="38" name="Immagine 38"/>
             <wp:cNvGraphicFramePr>
               <a:graphicFrameLocks xmlns:a="http://schemas.openxmlformats.org/drawingml/2006/main" noChangeAspect="1"/>
@@ -10629,7 +10599,7 @@
                   <pic:spPr bwMode="auto">
                     <a:xfrm>
                       <a:off x="0" y="0"/>
-                      <a:ext cx="3100577" cy="2562539"/>
+                      <a:ext cx="2899137" cy="2396055"/>
                     </a:xfrm>
                     <a:prstGeom prst="rect">
                       <a:avLst/>
@@ -10654,13 +10624,13 @@
     <w:p>
       <w:pPr>
         <w:rPr>
-          <w:rFonts w:ascii="Arial" w:hAnsi="Arial" w:cs="Arial"/>
+          <w:rFonts w:asciiTheme="minorHAnsi" w:hAnsiTheme="minorHAnsi" w:cstheme="minorHAnsi"/>
           <w:color w:val="000000"/>
         </w:rPr>
       </w:pPr>
       <w:r>
         <w:rPr>
-          <w:rFonts w:ascii="Arial" w:hAnsi="Arial" w:cs="Arial"/>
+          <w:rFonts w:asciiTheme="minorHAnsi" w:hAnsiTheme="minorHAnsi" w:cstheme="minorHAnsi"/>
           <w:color w:val="000000"/>
         </w:rPr>
         <w:lastRenderedPageBreak/>
@@ -10858,7 +10828,42 @@
           <w:rFonts w:ascii="Arial" w:hAnsi="Arial" w:cs="Arial"/>
           <w:color w:val="000000"/>
         </w:rPr>
-        <w:t>Il 70% della varianza cumulativa è spiegato dalle prime 6 dimensioni; in particolare le prime 2 dimensioni spiegano soltanto il 25% cumulativo della varianza</w:t>
+        <w:t>Il 70% della varianza cumulativa è spiegato dalle prime 6 dimensioni</w:t>
+      </w:r>
+      <w:r>
+        <w:rPr>
+          <w:rFonts w:ascii="Arial" w:hAnsi="Arial" w:cs="Arial"/>
+          <w:color w:val="000000"/>
+        </w:rPr>
+        <w:t>.</w:t>
+      </w:r>
+      <w:r>
+        <w:rPr>
+          <w:rFonts w:ascii="Arial" w:hAnsi="Arial" w:cs="Arial"/>
+          <w:color w:val="000000"/>
+        </w:rPr>
+        <w:t xml:space="preserve"> </w:t>
+      </w:r>
+      <w:r>
+        <w:rPr>
+          <w:rFonts w:ascii="Arial" w:hAnsi="Arial" w:cs="Arial"/>
+          <w:color w:val="000000"/>
+        </w:rPr>
+        <w:t>I</w:t>
+      </w:r>
+      <w:r>
+        <w:rPr>
+          <w:rFonts w:ascii="Arial" w:hAnsi="Arial" w:cs="Arial"/>
+          <w:color w:val="000000"/>
+        </w:rPr>
+        <w:t>n particolare,</w:t>
+      </w:r>
+      <w:r>
+        <w:rPr>
+          <w:rFonts w:ascii="Arial" w:hAnsi="Arial" w:cs="Arial"/>
+          <w:color w:val="000000"/>
+        </w:rPr>
+        <w:t xml:space="preserve"> le prime 2 dimensioni spiegano soltanto il 25% cumulativo della varianza</w:t>
       </w:r>
       <w:r>
         <w:rPr>
@@ -11236,14 +11241,12 @@
           <w:rFonts w:ascii="Arial" w:hAnsi="Arial" w:cs="Arial"/>
         </w:rPr>
       </w:pPr>
-      <w:proofErr w:type="spellStart"/>
       <w:r>
         <w:rPr>
           <w:rFonts w:ascii="Arial" w:hAnsi="Arial" w:cs="Arial"/>
         </w:rPr>
-        <w:t>Dopodichè</w:t>
-      </w:r>
-      <w:proofErr w:type="spellEnd"/>
+        <w:t>Dopodiché</w:t>
+      </w:r>
       <w:r>
         <w:rPr>
           <w:rFonts w:ascii="Arial" w:hAnsi="Arial" w:cs="Arial"/>
@@ -12975,7 +12978,9 @@
     </w:p>
     <w:p>
       <w:pPr>
-        <w:jc w:val="center"/>
+        <w:rPr>
+          <w:rFonts w:asciiTheme="minorHAnsi" w:hAnsiTheme="minorHAnsi" w:cstheme="minorHAnsi"/>
+        </w:rPr>
       </w:pPr>
       <w:r>
         <w:rPr>
@@ -12987,9 +12992,17 @@
           <w:bdr w:val="none" w:sz="0" w:space="0" w:color="auto" w:frame="1"/>
         </w:rPr>
         <w:drawing>
-          <wp:inline distT="0" distB="0" distL="0" distR="0" wp14:anchorId="00D18D1F" wp14:editId="29333522">
-            <wp:extent cx="5288280" cy="4810760"/>
-            <wp:effectExtent l="0" t="0" r="7620" b="8890"/>
+          <wp:anchor distT="0" distB="0" distL="114300" distR="114300" simplePos="0" relativeHeight="251687936" behindDoc="0" locked="0" layoutInCell="1" allowOverlap="1" wp14:anchorId="00D18D1F" wp14:editId="57EECA58">
+            <wp:simplePos x="0" y="0"/>
+            <wp:positionH relativeFrom="column">
+              <wp:posOffset>-3200</wp:posOffset>
+            </wp:positionH>
+            <wp:positionV relativeFrom="paragraph">
+              <wp:posOffset>-2997</wp:posOffset>
+            </wp:positionV>
+            <wp:extent cx="3957523" cy="3600167"/>
+            <wp:effectExtent l="0" t="0" r="5080" b="635"/>
+            <wp:wrapSquare wrapText="bothSides"/>
             <wp:docPr id="10" name="Immagine 10"/>
             <wp:cNvGraphicFramePr>
               <a:graphicFrameLocks xmlns:a="http://schemas.openxmlformats.org/drawingml/2006/main" noChangeAspect="1"/>
@@ -13019,7 +13032,7 @@
                   <pic:spPr bwMode="auto">
                     <a:xfrm>
                       <a:off x="0" y="0"/>
-                      <a:ext cx="5288280" cy="4810760"/>
+                      <a:ext cx="3957523" cy="3600167"/>
                     </a:xfrm>
                     <a:prstGeom prst="rect">
                       <a:avLst/>
@@ -13032,8 +13045,85 @@
                 </pic:pic>
               </a:graphicData>
             </a:graphic>
-          </wp:inline>
+          </wp:anchor>
         </w:drawing>
+      </w:r>
+    </w:p>
+    <w:p>
+      <w:pPr>
+        <w:spacing w:after="160" w:line="276" w:lineRule="auto"/>
+        <w:rPr>
+          <w:rFonts w:asciiTheme="minorHAnsi" w:hAnsiTheme="minorHAnsi" w:cstheme="minorHAnsi"/>
+        </w:rPr>
+      </w:pPr>
+      <w:r>
+        <w:rPr>
+          <w:rFonts w:asciiTheme="minorHAnsi" w:hAnsiTheme="minorHAnsi" w:cstheme="minorHAnsi"/>
+        </w:rPr>
+        <w:t xml:space="preserve">Viene calcolata la distribuzione </w:t>
+      </w:r>
+      <w:r>
+        <w:rPr>
+          <w:rFonts w:asciiTheme="minorHAnsi" w:hAnsiTheme="minorHAnsi" w:cstheme="minorHAnsi"/>
+        </w:rPr>
+        <w:t xml:space="preserve">della </w:t>
+      </w:r>
+      <w:r>
+        <w:rPr>
+          <w:rFonts w:asciiTheme="minorHAnsi" w:hAnsiTheme="minorHAnsi" w:cstheme="minorHAnsi"/>
+        </w:rPr>
+        <w:t xml:space="preserve">potabilità sulla variabile target. </w:t>
+      </w:r>
+    </w:p>
+    <w:p>
+      <w:pPr>
+        <w:spacing w:after="160" w:line="276" w:lineRule="auto"/>
+        <w:rPr>
+          <w:rFonts w:asciiTheme="minorHAnsi" w:eastAsiaTheme="majorEastAsia" w:hAnsiTheme="minorHAnsi" w:cstheme="minorHAnsi"/>
+          <w:color w:val="262626" w:themeColor="text1" w:themeTint="D9"/>
+        </w:rPr>
+      </w:pPr>
+      <w:r>
+        <w:rPr>
+          <w:rFonts w:asciiTheme="minorHAnsi" w:hAnsiTheme="minorHAnsi" w:cstheme="minorHAnsi"/>
+        </w:rPr>
+        <w:t>Come si può osservare</w:t>
+      </w:r>
+      <w:r>
+        <w:rPr>
+          <w:rFonts w:asciiTheme="minorHAnsi" w:hAnsiTheme="minorHAnsi" w:cstheme="minorHAnsi"/>
+        </w:rPr>
+        <w:t>,</w:t>
+      </w:r>
+      <w:r>
+        <w:rPr>
+          <w:rFonts w:asciiTheme="minorHAnsi" w:hAnsiTheme="minorHAnsi" w:cstheme="minorHAnsi"/>
+        </w:rPr>
+        <w:t xml:space="preserve"> il dataset è più sbilanciato </w:t>
+      </w:r>
+      <w:r>
+        <w:rPr>
+          <w:rFonts w:asciiTheme="minorHAnsi" w:hAnsiTheme="minorHAnsi" w:cstheme="minorHAnsi"/>
+        </w:rPr>
+        <w:t>verso la non potabilità</w:t>
+      </w:r>
+      <w:r>
+        <w:rPr>
+          <w:rFonts w:asciiTheme="minorHAnsi" w:hAnsiTheme="minorHAnsi" w:cstheme="minorHAnsi"/>
+        </w:rPr>
+        <w:t xml:space="preserve">. Questo risultato verrà tenuto in considerazione </w:t>
+      </w:r>
+      <w:r>
+        <w:rPr>
+          <w:rFonts w:asciiTheme="minorHAnsi" w:hAnsiTheme="minorHAnsi" w:cstheme="minorHAnsi"/>
+        </w:rPr>
+        <w:t>in fase di creazione del “modello base”.</w:t>
+      </w:r>
+      <w:r>
+        <w:rPr>
+          <w:rFonts w:asciiTheme="minorHAnsi" w:hAnsiTheme="minorHAnsi" w:cstheme="minorHAnsi"/>
+        </w:rPr>
+        <w:br w:type="page"/>
       </w:r>
     </w:p>
     <w:p>
@@ -17132,14 +17222,7 @@
                                   <w:rStyle w:val="Enfasidelicata"/>
                                   <w:color w:val="4472C4" w:themeColor="accent1"/>
                                 </w:rPr>
-                                <w:t xml:space="preserve">Grafico </w:t>
-                              </w:r>
-                              <w:r>
-                                <w:rPr>
-                                  <w:rStyle w:val="Enfasidelicata"/>
-                                  <w:color w:val="4472C4" w:themeColor="accent1"/>
-                                </w:rPr>
-                                <w:t xml:space="preserve">Complexity Parameter per </w:t>
+                                <w:t xml:space="preserve">Grafico Complexity Parameter per </w:t>
                               </w:r>
                               <w:r>
                                 <w:rPr>
@@ -17193,14 +17276,7 @@
                             <w:rStyle w:val="Enfasidelicata"/>
                             <w:color w:val="4472C4" w:themeColor="accent1"/>
                           </w:rPr>
-                          <w:t xml:space="preserve">Grafico </w:t>
-                        </w:r>
-                        <w:r>
-                          <w:rPr>
-                            <w:rStyle w:val="Enfasidelicata"/>
-                            <w:color w:val="4472C4" w:themeColor="accent1"/>
-                          </w:rPr>
-                          <w:t xml:space="preserve">Complexity Parameter per </w:t>
+                          <w:t xml:space="preserve">Grafico Complexity Parameter per </w:t>
                         </w:r>
                         <w:r>
                           <w:rPr>
@@ -17664,14 +17740,7 @@
                                 <w:rStyle w:val="Enfasidelicata"/>
                                 <w:color w:val="4472C4" w:themeColor="accent1"/>
                               </w:rPr>
-                              <w:t xml:space="preserve">Grafico </w:t>
-                            </w:r>
-                            <w:r>
-                              <w:rPr>
-                                <w:rStyle w:val="Enfasidelicata"/>
-                                <w:color w:val="4472C4" w:themeColor="accent1"/>
-                              </w:rPr>
-                              <w:t xml:space="preserve">Complexity Parameter per Sulfate e </w:t>
+                              <w:t xml:space="preserve">Grafico Complexity Parameter per Sulfate e </w:t>
                             </w:r>
                             <w:r>
                               <w:rPr>
@@ -17713,14 +17782,7 @@
                           <w:rStyle w:val="Enfasidelicata"/>
                           <w:color w:val="4472C4" w:themeColor="accent1"/>
                         </w:rPr>
-                        <w:t xml:space="preserve">Grafico </w:t>
-                      </w:r>
-                      <w:r>
-                        <w:rPr>
-                          <w:rStyle w:val="Enfasidelicata"/>
-                          <w:color w:val="4472C4" w:themeColor="accent1"/>
-                        </w:rPr>
-                        <w:t xml:space="preserve">Complexity Parameter per Sulfate e </w:t>
+                        <w:t xml:space="preserve">Grafico Complexity Parameter per Sulfate e </w:t>
                       </w:r>
                       <w:r>
                         <w:rPr>
@@ -18325,14 +18387,7 @@
                                 <w:rStyle w:val="Enfasidelicata"/>
                                 <w:color w:val="4472C4" w:themeColor="accent1"/>
                               </w:rPr>
-                              <w:t xml:space="preserve">Grafico </w:t>
-                            </w:r>
-                            <w:r>
-                              <w:rPr>
-                                <w:rStyle w:val="Enfasidelicata"/>
-                                <w:color w:val="4472C4" w:themeColor="accent1"/>
-                              </w:rPr>
-                              <w:t>Complexity Parameter per Sulfate</w:t>
+                              <w:t>Grafico Complexity Parameter per Sulfate</w:t>
                             </w:r>
                           </w:p>
                         </w:txbxContent>
@@ -18367,14 +18422,7 @@
                           <w:rStyle w:val="Enfasidelicata"/>
                           <w:color w:val="4472C4" w:themeColor="accent1"/>
                         </w:rPr>
-                        <w:t xml:space="preserve">Grafico </w:t>
-                      </w:r>
-                      <w:r>
-                        <w:rPr>
-                          <w:rStyle w:val="Enfasidelicata"/>
-                          <w:color w:val="4472C4" w:themeColor="accent1"/>
-                        </w:rPr>
-                        <w:t>Complexity Parameter per Sulfate</w:t>
+                        <w:t>Grafico Complexity Parameter per Sulfate</w:t>
                       </w:r>
                     </w:p>
                   </w:txbxContent>
@@ -18717,6 +18765,7 @@
     <w:tbl>
       <w:tblPr>
         <w:tblW w:w="0" w:type="auto"/>
+        <w:jc w:val="center"/>
         <w:tblCellMar>
           <w:top w:w="15" w:type="dxa"/>
           <w:left w:w="15" w:type="dxa"/>
@@ -18729,6 +18778,9 @@
         <w:gridCol w:w="8667"/>
       </w:tblGrid>
       <w:tr>
+        <w:trPr>
+          <w:jc w:val="center"/>
+        </w:trPr>
         <w:tc>
           <w:tcPr>
             <w:tcW w:w="0" w:type="auto"/>
@@ -19688,6 +19740,7 @@
     <w:tbl>
       <w:tblPr>
         <w:tblW w:w="0" w:type="auto"/>
+        <w:jc w:val="center"/>
         <w:tblCellMar>
           <w:top w:w="15" w:type="dxa"/>
           <w:left w:w="15" w:type="dxa"/>
@@ -19700,6 +19753,9 @@
         <w:gridCol w:w="8426"/>
       </w:tblGrid>
       <w:tr>
+        <w:trPr>
+          <w:jc w:val="center"/>
+        </w:trPr>
         <w:tc>
           <w:tcPr>
             <w:tcW w:w="0" w:type="auto"/>
@@ -19987,6 +20043,7 @@
     <w:tbl>
       <w:tblPr>
         <w:tblW w:w="0" w:type="auto"/>
+        <w:jc w:val="center"/>
         <w:tblCellMar>
           <w:top w:w="15" w:type="dxa"/>
           <w:left w:w="15" w:type="dxa"/>
@@ -19999,6 +20056,9 @@
         <w:gridCol w:w="7216"/>
       </w:tblGrid>
       <w:tr>
+        <w:trPr>
+          <w:jc w:val="center"/>
+        </w:trPr>
         <w:tc>
           <w:tcPr>
             <w:tcW w:w="0" w:type="auto"/>
@@ -21344,6 +21404,7 @@
     <w:tbl>
       <w:tblPr>
         <w:tblW w:w="0" w:type="auto"/>
+        <w:jc w:val="center"/>
         <w:tblCellMar>
           <w:top w:w="15" w:type="dxa"/>
           <w:left w:w="15" w:type="dxa"/>
@@ -21356,6 +21417,9 @@
         <w:gridCol w:w="9618"/>
       </w:tblGrid>
       <w:tr>
+        <w:trPr>
+          <w:jc w:val="center"/>
+        </w:trPr>
         <w:tc>
           <w:tcPr>
             <w:tcW w:w="0" w:type="auto"/>

--- a/Relazione_Progetto_ML.docx
+++ b/Relazione_Progetto_ML.docx
@@ -2566,7 +2566,31 @@
                 <w:shd w:val="clear" w:color="auto" w:fill="F0F0F0"/>
                 <w:lang w:val="en-US"/>
               </w:rPr>
-              <w:t>water_potability$Potability &lt;- as.factor(water_potability$Potability)</w:t>
+              <w:t xml:space="preserve">water_potability$Potability &lt;- </w:t>
+            </w:r>
+            <w:proofErr w:type="gramStart"/>
+            <w:r>
+              <w:rPr>
+                <w:rFonts w:ascii="Consolas" w:hAnsi="Consolas"/>
+                <w:color w:val="444444"/>
+                <w:sz w:val="22"/>
+                <w:szCs w:val="22"/>
+                <w:shd w:val="clear" w:color="auto" w:fill="F0F0F0"/>
+                <w:lang w:val="en-US"/>
+              </w:rPr>
+              <w:t>as.factor</w:t>
+            </w:r>
+            <w:proofErr w:type="gramEnd"/>
+            <w:r>
+              <w:rPr>
+                <w:rFonts w:ascii="Consolas" w:hAnsi="Consolas"/>
+                <w:color w:val="444444"/>
+                <w:sz w:val="22"/>
+                <w:szCs w:val="22"/>
+                <w:shd w:val="clear" w:color="auto" w:fill="F0F0F0"/>
+                <w:lang w:val="en-US"/>
+              </w:rPr>
+              <w:t>(water_potability$Potability)</w:t>
             </w:r>
           </w:p>
         </w:tc>
@@ -2754,7 +2778,31 @@
                 <w:shd w:val="clear" w:color="auto" w:fill="F0F0F0"/>
                 <w:lang w:val="en-US"/>
               </w:rPr>
-              <w:t>&gt; water_potability %&gt;% summarise_all(~ sum(is.na(.)))</w:t>
+              <w:t>&gt; water_potability %&gt;% summarise_</w:t>
+            </w:r>
+            <w:proofErr w:type="gramStart"/>
+            <w:r>
+              <w:rPr>
+                <w:rFonts w:ascii="Consolas" w:hAnsi="Consolas"/>
+                <w:color w:val="444444"/>
+                <w:sz w:val="22"/>
+                <w:szCs w:val="22"/>
+                <w:shd w:val="clear" w:color="auto" w:fill="F0F0F0"/>
+                <w:lang w:val="en-US"/>
+              </w:rPr>
+              <w:t>all(</w:t>
+            </w:r>
+            <w:proofErr w:type="gramEnd"/>
+            <w:r>
+              <w:rPr>
+                <w:rFonts w:ascii="Consolas" w:hAnsi="Consolas"/>
+                <w:color w:val="444444"/>
+                <w:sz w:val="22"/>
+                <w:szCs w:val="22"/>
+                <w:shd w:val="clear" w:color="auto" w:fill="F0F0F0"/>
+                <w:lang w:val="en-US"/>
+              </w:rPr>
+              <w:t>~ sum(is.na(.)))</w:t>
             </w:r>
           </w:p>
         </w:tc>
@@ -3961,15 +4009,45 @@
     <w:p/>
     <w:p>
       <w:pPr>
+        <w:spacing w:line="276" w:lineRule="auto"/>
+        <w:rPr>
+          <w:rFonts w:asciiTheme="minorHAnsi" w:hAnsiTheme="minorHAnsi" w:cstheme="minorHAnsi"/>
+          <w:color w:val="000000"/>
+        </w:rPr>
+      </w:pPr>
+      <w:r>
+        <w:rPr>
+          <w:rFonts w:asciiTheme="minorHAnsi" w:hAnsiTheme="minorHAnsi" w:cstheme="minorHAnsi"/>
+          <w:color w:val="000000"/>
+        </w:rPr>
+        <w:t xml:space="preserve">Come si può notare, la distribuzione è molto simile in entrambi i </w:t>
+      </w:r>
+      <w:r>
+        <w:rPr>
+          <w:rFonts w:asciiTheme="minorHAnsi" w:hAnsiTheme="minorHAnsi" w:cstheme="minorHAnsi"/>
+          <w:color w:val="000000"/>
+        </w:rPr>
+        <w:t>casi; quindi,</w:t>
+      </w:r>
+      <w:r>
+        <w:rPr>
+          <w:rFonts w:asciiTheme="minorHAnsi" w:hAnsiTheme="minorHAnsi" w:cstheme="minorHAnsi"/>
+          <w:color w:val="000000"/>
+        </w:rPr>
+        <w:t xml:space="preserve"> la presenza di valori nulli non crea evidenti squilibri nella classificazione.</w:t>
+      </w:r>
+    </w:p>
+    <w:p>
+      <w:pPr>
         <w:spacing w:after="160" w:line="276" w:lineRule="auto"/>
         <w:rPr>
-          <w:rFonts w:ascii="Arial" w:hAnsi="Arial" w:cs="Arial"/>
-          <w:color w:val="000000"/>
-        </w:rPr>
-      </w:pPr>
-      <w:r>
-        <w:rPr>
-          <w:rFonts w:ascii="Arial" w:hAnsi="Arial" w:cs="Arial"/>
+          <w:rFonts w:asciiTheme="minorHAnsi" w:hAnsiTheme="minorHAnsi" w:cstheme="minorHAnsi"/>
+          <w:color w:val="000000"/>
+        </w:rPr>
+      </w:pPr>
+      <w:r>
+        <w:rPr>
+          <w:rFonts w:asciiTheme="minorHAnsi" w:hAnsiTheme="minorHAnsi" w:cstheme="minorHAnsi"/>
           <w:color w:val="000000"/>
         </w:rPr>
         <w:br w:type="page"/>
@@ -3977,34 +4055,267 @@
     </w:p>
     <w:p>
       <w:pPr>
-        <w:pStyle w:val="NormaleWeb"/>
-        <w:spacing w:before="0" w:beforeAutospacing="0" w:after="0" w:afterAutospacing="0"/>
-        <w:rPr>
-          <w:rFonts w:asciiTheme="minorHAnsi" w:hAnsiTheme="minorHAnsi" w:cstheme="minorHAnsi"/>
-          <w:color w:val="000000"/>
-        </w:rPr>
-      </w:pPr>
-      <w:r>
-        <w:rPr>
-          <w:rFonts w:asciiTheme="minorHAnsi" w:hAnsiTheme="minorHAnsi" w:cstheme="minorHAnsi"/>
-          <w:color w:val="000000"/>
+        <w:spacing w:line="276" w:lineRule="auto"/>
+        <w:rPr>
+          <w:rFonts w:asciiTheme="minorHAnsi" w:hAnsiTheme="minorHAnsi" w:cstheme="minorHAnsi"/>
+          <w:color w:val="000000"/>
+        </w:rPr>
+      </w:pPr>
+      <w:r>
+        <w:rPr>
+          <w:noProof/>
         </w:rPr>
         <w:lastRenderedPageBreak/>
-        <w:t xml:space="preserve">Come si può notare, la distribuzione è molto simile in entrambi i </w:t>
-      </w:r>
-      <w:r>
-        <w:rPr>
-          <w:rFonts w:asciiTheme="minorHAnsi" w:hAnsiTheme="minorHAnsi" w:cstheme="minorHAnsi"/>
-          <w:color w:val="000000"/>
-        </w:rPr>
-        <w:t>casi; quindi,</w:t>
-      </w:r>
-      <w:r>
-        <w:rPr>
-          <w:rFonts w:asciiTheme="minorHAnsi" w:hAnsiTheme="minorHAnsi" w:cstheme="minorHAnsi"/>
-          <w:color w:val="000000"/>
-        </w:rPr>
-        <w:t xml:space="preserve"> la presenza di valori nulli non crea evidenti squilibri nella classificazione.</w:t>
+        <w:drawing>
+          <wp:anchor distT="0" distB="0" distL="114300" distR="114300" simplePos="0" relativeHeight="251691008" behindDoc="1" locked="0" layoutInCell="1" allowOverlap="1" wp14:anchorId="7ED089D1" wp14:editId="36E3713A">
+            <wp:simplePos x="0" y="0"/>
+            <wp:positionH relativeFrom="margin">
+              <wp:align>center</wp:align>
+            </wp:positionH>
+            <wp:positionV relativeFrom="paragraph">
+              <wp:posOffset>330200</wp:posOffset>
+            </wp:positionV>
+            <wp:extent cx="5915025" cy="3705225"/>
+            <wp:effectExtent l="0" t="0" r="9525" b="9525"/>
+            <wp:wrapTight wrapText="bothSides">
+              <wp:wrapPolygon edited="0">
+                <wp:start x="0" y="0"/>
+                <wp:lineTo x="0" y="21544"/>
+                <wp:lineTo x="21565" y="21544"/>
+                <wp:lineTo x="21565" y="0"/>
+                <wp:lineTo x="0" y="0"/>
+              </wp:wrapPolygon>
+            </wp:wrapTight>
+            <wp:docPr id="56" name="Immagine 56"/>
+            <wp:cNvGraphicFramePr>
+              <a:graphicFrameLocks xmlns:a="http://schemas.openxmlformats.org/drawingml/2006/main" noChangeAspect="1"/>
+            </wp:cNvGraphicFramePr>
+            <a:graphic xmlns:a="http://schemas.openxmlformats.org/drawingml/2006/main">
+              <a:graphicData uri="http://schemas.openxmlformats.org/drawingml/2006/picture">
+                <pic:pic xmlns:pic="http://schemas.openxmlformats.org/drawingml/2006/picture">
+                  <pic:nvPicPr>
+                    <pic:cNvPr id="1" name=""/>
+                    <pic:cNvPicPr/>
+                  </pic:nvPicPr>
+                  <pic:blipFill rotWithShape="1">
+                    <a:blip r:embed="rId16">
+                      <a:extLst>
+                        <a:ext uri="{28A0092B-C50C-407E-A947-70E740481C1C}">
+                          <a14:useLocalDpi xmlns:a14="http://schemas.microsoft.com/office/drawing/2010/main" val="0"/>
+                        </a:ext>
+                      </a:extLst>
+                    </a:blip>
+                    <a:srcRect l="2335" t="3627" r="1016" b="2306"/>
+                    <a:stretch/>
+                  </pic:blipFill>
+                  <pic:spPr bwMode="auto">
+                    <a:xfrm>
+                      <a:off x="0" y="0"/>
+                      <a:ext cx="5915025" cy="3705225"/>
+                    </a:xfrm>
+                    <a:prstGeom prst="rect">
+                      <a:avLst/>
+                    </a:prstGeom>
+                    <a:ln>
+                      <a:noFill/>
+                    </a:ln>
+                    <a:extLst>
+                      <a:ext uri="{53640926-AAD7-44D8-BBD7-CCE9431645EC}">
+                        <a14:shadowObscured xmlns:a14="http://schemas.microsoft.com/office/drawing/2010/main"/>
+                      </a:ext>
+                    </a:extLst>
+                  </pic:spPr>
+                </pic:pic>
+              </a:graphicData>
+            </a:graphic>
+            <wp14:sizeRelH relativeFrom="margin">
+              <wp14:pctWidth>0</wp14:pctWidth>
+            </wp14:sizeRelH>
+            <wp14:sizeRelV relativeFrom="margin">
+              <wp14:pctHeight>0</wp14:pctHeight>
+            </wp14:sizeRelV>
+          </wp:anchor>
+        </w:drawing>
+      </w:r>
+      <w:r>
+        <w:rPr>
+          <w:rFonts w:asciiTheme="minorHAnsi" w:hAnsiTheme="minorHAnsi" w:cstheme="minorHAnsi"/>
+          <w:color w:val="000000"/>
+        </w:rPr>
+        <w:t xml:space="preserve">Successivamente si </w:t>
+      </w:r>
+      <w:r>
+        <w:rPr>
+          <w:rFonts w:asciiTheme="minorHAnsi" w:hAnsiTheme="minorHAnsi" w:cstheme="minorHAnsi"/>
+          <w:color w:val="000000"/>
+        </w:rPr>
+        <w:t>osserva la correlazione tra gli attributi del dataset</w:t>
+      </w:r>
+      <w:r>
+        <w:rPr>
+          <w:rFonts w:asciiTheme="minorHAnsi" w:hAnsiTheme="minorHAnsi" w:cstheme="minorHAnsi"/>
+          <w:color w:val="000000"/>
+        </w:rPr>
+        <w:t>.</w:t>
+      </w:r>
+    </w:p>
+    <w:p>
+      <w:pPr>
+        <w:spacing w:line="276" w:lineRule="auto"/>
+        <w:rPr>
+          <w:noProof/>
+        </w:rPr>
+      </w:pPr>
+    </w:p>
+    <w:p>
+      <w:pPr>
+        <w:spacing w:after="160" w:line="276" w:lineRule="auto"/>
+        <w:rPr>
+          <w:rFonts w:asciiTheme="minorHAnsi" w:hAnsiTheme="minorHAnsi" w:cstheme="minorHAnsi"/>
+          <w:color w:val="000000"/>
+        </w:rPr>
+      </w:pPr>
+      <w:r>
+        <w:rPr>
+          <w:rFonts w:asciiTheme="minorHAnsi" w:hAnsiTheme="minorHAnsi" w:cstheme="minorHAnsi"/>
+          <w:color w:val="000000"/>
+        </w:rPr>
+        <w:t>In quest</w:t>
+      </w:r>
+      <w:r>
+        <w:rPr>
+          <w:rFonts w:asciiTheme="minorHAnsi" w:hAnsiTheme="minorHAnsi" w:cstheme="minorHAnsi"/>
+          <w:color w:val="000000"/>
+        </w:rPr>
+        <w:t>a</w:t>
+      </w:r>
+      <w:r>
+        <w:rPr>
+          <w:rFonts w:asciiTheme="minorHAnsi" w:hAnsiTheme="minorHAnsi" w:cstheme="minorHAnsi"/>
+          <w:color w:val="000000"/>
+        </w:rPr>
+        <w:t xml:space="preserve"> </w:t>
+      </w:r>
+      <w:r>
+        <w:rPr>
+          <w:rFonts w:asciiTheme="minorHAnsi" w:hAnsiTheme="minorHAnsi" w:cstheme="minorHAnsi"/>
+          <w:color w:val="000000"/>
+        </w:rPr>
+        <w:t xml:space="preserve">matrice, dall’intersezione </w:t>
+      </w:r>
+      <w:r>
+        <w:rPr>
+          <w:rFonts w:asciiTheme="minorHAnsi" w:hAnsiTheme="minorHAnsi" w:cstheme="minorHAnsi"/>
+          <w:color w:val="000000"/>
+        </w:rPr>
+        <w:t>di</w:t>
+      </w:r>
+      <w:r>
+        <w:rPr>
+          <w:rFonts w:asciiTheme="minorHAnsi" w:hAnsiTheme="minorHAnsi" w:cstheme="minorHAnsi"/>
+          <w:color w:val="000000"/>
+        </w:rPr>
+        <w:t xml:space="preserve"> due attributi presenti sulla diagonale principale</w:t>
+      </w:r>
+      <w:r>
+        <w:rPr>
+          <w:rFonts w:asciiTheme="minorHAnsi" w:hAnsiTheme="minorHAnsi" w:cstheme="minorHAnsi"/>
+          <w:color w:val="000000"/>
+        </w:rPr>
+        <w:t xml:space="preserve"> si può ricavare la loro correlazione. Più il valore è</w:t>
+      </w:r>
+      <w:r>
+        <w:rPr>
+          <w:rFonts w:asciiTheme="minorHAnsi" w:hAnsiTheme="minorHAnsi" w:cstheme="minorHAnsi"/>
+          <w:color w:val="000000"/>
+        </w:rPr>
+        <w:t xml:space="preserve"> vicino a 1, maggiore sarà la correlazione; mentre sarà minore </w:t>
+      </w:r>
+      <w:r>
+        <w:rPr>
+          <w:rFonts w:asciiTheme="minorHAnsi" w:hAnsiTheme="minorHAnsi" w:cstheme="minorHAnsi"/>
+          <w:color w:val="000000"/>
+        </w:rPr>
+        <w:t xml:space="preserve">quanto </w:t>
+      </w:r>
+      <w:r>
+        <w:rPr>
+          <w:rFonts w:asciiTheme="minorHAnsi" w:hAnsiTheme="minorHAnsi" w:cstheme="minorHAnsi"/>
+          <w:color w:val="000000"/>
+        </w:rPr>
+        <w:t xml:space="preserve">più </w:t>
+      </w:r>
+      <w:r>
+        <w:rPr>
+          <w:rFonts w:asciiTheme="minorHAnsi" w:hAnsiTheme="minorHAnsi" w:cstheme="minorHAnsi"/>
+          <w:color w:val="000000"/>
+        </w:rPr>
+        <w:t>vicino</w:t>
+      </w:r>
+      <w:r>
+        <w:rPr>
+          <w:rFonts w:asciiTheme="minorHAnsi" w:hAnsiTheme="minorHAnsi" w:cstheme="minorHAnsi"/>
+          <w:color w:val="000000"/>
+        </w:rPr>
+        <w:t xml:space="preserve"> è</w:t>
+      </w:r>
+      <w:r>
+        <w:rPr>
+          <w:rFonts w:asciiTheme="minorHAnsi" w:hAnsiTheme="minorHAnsi" w:cstheme="minorHAnsi"/>
+          <w:color w:val="000000"/>
+        </w:rPr>
+        <w:t xml:space="preserve"> a 0.</w:t>
+      </w:r>
+    </w:p>
+    <w:p>
+      <w:pPr>
+        <w:spacing w:after="160" w:line="276" w:lineRule="auto"/>
+        <w:rPr>
+          <w:rFonts w:asciiTheme="minorHAnsi" w:hAnsiTheme="minorHAnsi" w:cstheme="minorHAnsi"/>
+          <w:color w:val="000000"/>
+        </w:rPr>
+      </w:pPr>
+      <w:r>
+        <w:rPr>
+          <w:rFonts w:asciiTheme="minorHAnsi" w:hAnsiTheme="minorHAnsi" w:cstheme="minorHAnsi"/>
+          <w:color w:val="000000"/>
+        </w:rPr>
+        <w:t xml:space="preserve">Come si evince, </w:t>
+      </w:r>
+      <w:r>
+        <w:rPr>
+          <w:rFonts w:asciiTheme="minorHAnsi" w:hAnsiTheme="minorHAnsi" w:cstheme="minorHAnsi"/>
+          <w:color w:val="000000"/>
+        </w:rPr>
+        <w:t xml:space="preserve">nessuna delle coppie considerate ha un valore di correlazione </w:t>
+      </w:r>
+      <w:r>
+        <w:rPr>
+          <w:rFonts w:asciiTheme="minorHAnsi" w:hAnsiTheme="minorHAnsi" w:cstheme="minorHAnsi"/>
+          <w:color w:val="000000"/>
+        </w:rPr>
+        <w:t>vicino a 1. Di conseguenza</w:t>
+      </w:r>
+      <w:r>
+        <w:rPr>
+          <w:rFonts w:asciiTheme="minorHAnsi" w:hAnsiTheme="minorHAnsi" w:cstheme="minorHAnsi"/>
+          <w:color w:val="000000"/>
+        </w:rPr>
+        <w:t xml:space="preserve"> è possibile sostituire i vari valori mancanti</w:t>
+      </w:r>
+      <w:r>
+        <w:rPr>
+          <w:rFonts w:asciiTheme="minorHAnsi" w:hAnsiTheme="minorHAnsi" w:cstheme="minorHAnsi"/>
+          <w:color w:val="000000"/>
+        </w:rPr>
+        <w:t>, senza influenzare gli altri attributi.</w:t>
+      </w:r>
+      <w:r>
+        <w:rPr>
+          <w:rFonts w:asciiTheme="minorHAnsi" w:hAnsiTheme="minorHAnsi" w:cstheme="minorHAnsi"/>
+          <w:color w:val="000000"/>
+        </w:rPr>
+        <w:br w:type="page"/>
       </w:r>
     </w:p>
     <w:p>
@@ -4020,7 +4331,43 @@
           <w:rFonts w:asciiTheme="minorHAnsi" w:hAnsiTheme="minorHAnsi" w:cstheme="minorHAnsi"/>
           <w:color w:val="000000"/>
         </w:rPr>
-        <w:t>È quindi possibile attuare tre diverse strategie, ovvero:</w:t>
+        <w:lastRenderedPageBreak/>
+        <w:t>Le strategie p</w:t>
+      </w:r>
+      <w:r>
+        <w:rPr>
+          <w:rFonts w:asciiTheme="minorHAnsi" w:hAnsiTheme="minorHAnsi" w:cstheme="minorHAnsi"/>
+          <w:color w:val="000000"/>
+        </w:rPr>
+        <w:t>ossibil</w:t>
+      </w:r>
+      <w:r>
+        <w:rPr>
+          <w:rFonts w:asciiTheme="minorHAnsi" w:hAnsiTheme="minorHAnsi" w:cstheme="minorHAnsi"/>
+          <w:color w:val="000000"/>
+        </w:rPr>
+        <w:t>i da</w:t>
+      </w:r>
+      <w:r>
+        <w:rPr>
+          <w:rFonts w:asciiTheme="minorHAnsi" w:hAnsiTheme="minorHAnsi" w:cstheme="minorHAnsi"/>
+          <w:color w:val="000000"/>
+        </w:rPr>
+        <w:t xml:space="preserve"> attuare </w:t>
+      </w:r>
+      <w:r>
+        <w:rPr>
+          <w:rFonts w:asciiTheme="minorHAnsi" w:hAnsiTheme="minorHAnsi" w:cstheme="minorHAnsi"/>
+          <w:color w:val="000000"/>
+        </w:rPr>
+        <w:t xml:space="preserve">sono </w:t>
+      </w:r>
+      <w:r>
+        <w:rPr>
+          <w:rFonts w:asciiTheme="minorHAnsi" w:hAnsiTheme="minorHAnsi" w:cstheme="minorHAnsi"/>
+          <w:color w:val="000000"/>
+        </w:rPr>
+        <w:t>tre, ovvero:</w:t>
       </w:r>
     </w:p>
     <w:p>
@@ -4140,38 +4487,67 @@
         <w:spacing w:before="0" w:beforeAutospacing="0" w:after="0" w:afterAutospacing="0"/>
         <w:rPr>
           <w:rFonts w:asciiTheme="minorHAnsi" w:hAnsiTheme="minorHAnsi" w:cstheme="minorHAnsi"/>
-        </w:rPr>
-      </w:pPr>
-      <w:r>
-        <w:rPr>
-          <w:rFonts w:asciiTheme="minorHAnsi" w:hAnsiTheme="minorHAnsi" w:cstheme="minorHAnsi"/>
-          <w:color w:val="000000"/>
-        </w:rPr>
-        <w:t>Si scarta anche la seconda opzione in quanto verrebbe eliminato un consistente numero di record</w:t>
-      </w:r>
-      <w:r>
-        <w:rPr>
-          <w:rFonts w:asciiTheme="minorHAnsi" w:hAnsiTheme="minorHAnsi" w:cstheme="minorHAnsi"/>
-          <w:color w:val="000000"/>
-        </w:rPr>
-        <w:t>, utili per la classificazione.</w:t>
+          <w:color w:val="000000"/>
+        </w:rPr>
+      </w:pPr>
+      <w:r>
+        <w:rPr>
+          <w:rFonts w:asciiTheme="minorHAnsi" w:hAnsiTheme="minorHAnsi" w:cstheme="minorHAnsi"/>
+          <w:color w:val="000000"/>
+        </w:rPr>
+        <w:t>Si scarta anche la seconda opzione</w:t>
+      </w:r>
+      <w:r>
+        <w:rPr>
+          <w:rFonts w:asciiTheme="minorHAnsi" w:hAnsiTheme="minorHAnsi" w:cstheme="minorHAnsi"/>
+          <w:color w:val="000000"/>
+        </w:rPr>
+        <w:t>,</w:t>
+      </w:r>
+      <w:r>
+        <w:rPr>
+          <w:rFonts w:asciiTheme="minorHAnsi" w:hAnsiTheme="minorHAnsi" w:cstheme="minorHAnsi"/>
+          <w:color w:val="000000"/>
+        </w:rPr>
+        <w:t xml:space="preserve"> in quanto verrebbe eliminato un consistente numero di record</w:t>
+      </w:r>
+      <w:r>
+        <w:rPr>
+          <w:rFonts w:asciiTheme="minorHAnsi" w:hAnsiTheme="minorHAnsi" w:cstheme="minorHAnsi"/>
+          <w:color w:val="000000"/>
+        </w:rPr>
+        <w:t xml:space="preserve"> utili per la classificazione.</w:t>
       </w:r>
     </w:p>
     <w:p>
       <w:pPr>
         <w:pStyle w:val="NormaleWeb"/>
-        <w:spacing w:before="0" w:beforeAutospacing="0" w:after="240" w:afterAutospacing="0"/>
-        <w:rPr>
-          <w:rFonts w:asciiTheme="minorHAnsi" w:hAnsiTheme="minorHAnsi" w:cstheme="minorHAnsi"/>
-          <w:color w:val="000000"/>
-        </w:rPr>
-      </w:pPr>
-      <w:r>
-        <w:rPr>
-          <w:rFonts w:asciiTheme="minorHAnsi" w:hAnsiTheme="minorHAnsi" w:cstheme="minorHAnsi"/>
-          <w:color w:val="000000"/>
-        </w:rPr>
-        <w:t>Di conseguenza si decide di usare la terza strategia; ovvero la sostituzione dei valori nulli con i valor medi</w:t>
+        <w:spacing w:before="0" w:beforeAutospacing="0" w:after="0" w:afterAutospacing="0"/>
+        <w:rPr>
+          <w:rFonts w:asciiTheme="minorHAnsi" w:hAnsiTheme="minorHAnsi" w:cstheme="minorHAnsi"/>
+          <w:color w:val="000000"/>
+        </w:rPr>
+      </w:pPr>
+      <w:r>
+        <w:rPr>
+          <w:rFonts w:asciiTheme="minorHAnsi" w:hAnsiTheme="minorHAnsi" w:cstheme="minorHAnsi"/>
+          <w:color w:val="000000"/>
+        </w:rPr>
+        <w:t xml:space="preserve">Considerando il risultato ottenuto precedentemente </w:t>
+      </w:r>
+      <w:r>
+        <w:rPr>
+          <w:rFonts w:asciiTheme="minorHAnsi" w:hAnsiTheme="minorHAnsi" w:cstheme="minorHAnsi"/>
+          <w:color w:val="000000"/>
+        </w:rPr>
+        <w:t>sulla correlazione tra gli attributi,</w:t>
+      </w:r>
+      <w:r>
+        <w:rPr>
+          <w:rFonts w:asciiTheme="minorHAnsi" w:hAnsiTheme="minorHAnsi" w:cstheme="minorHAnsi"/>
+          <w:color w:val="000000"/>
+        </w:rPr>
+        <w:t xml:space="preserve"> si decide di usare la terza strategia; ovvero la sostituzione dei valori nulli con i valor medi</w:t>
       </w:r>
       <w:r>
         <w:rPr>
@@ -4194,6 +4570,16 @@
         </w:rPr>
         <w:t xml:space="preserve"> In questo modo manteniamo intatto il numero di record del dataset, inserendo un valore neutro per la classificazione.</w:t>
       </w:r>
+    </w:p>
+    <w:p>
+      <w:pPr>
+        <w:pStyle w:val="NormaleWeb"/>
+        <w:spacing w:before="0" w:beforeAutospacing="0" w:after="0" w:afterAutospacing="0"/>
+        <w:rPr>
+          <w:rFonts w:asciiTheme="minorHAnsi" w:hAnsiTheme="minorHAnsi" w:cstheme="minorHAnsi"/>
+          <w:color w:val="000000"/>
+        </w:rPr>
+      </w:pPr>
     </w:p>
     <w:p>
       <w:pPr>
@@ -4298,7 +4684,7 @@
                     </pic:cNvPicPr>
                   </pic:nvPicPr>
                   <pic:blipFill>
-                    <a:blip r:embed="rId16" cstate="print">
+                    <a:blip r:embed="rId17" cstate="print">
                       <a:extLst>
                         <a:ext uri="{28A0092B-C50C-407E-A947-70E740481C1C}">
                           <a14:useLocalDpi xmlns:a14="http://schemas.microsoft.com/office/drawing/2010/main" val="0"/>
@@ -4475,7 +4861,31 @@
                 <w:shd w:val="clear" w:color="auto" w:fill="F0F0F0"/>
                 <w:lang w:val="en-US"/>
               </w:rPr>
-              <w:t xml:space="preserve">                    group_by(Potability) %&gt;%</w:t>
+              <w:t xml:space="preserve">                    group_</w:t>
+            </w:r>
+            <w:proofErr w:type="gramStart"/>
+            <w:r>
+              <w:rPr>
+                <w:rFonts w:ascii="Consolas" w:hAnsi="Consolas"/>
+                <w:color w:val="444444"/>
+                <w:sz w:val="22"/>
+                <w:szCs w:val="22"/>
+                <w:shd w:val="clear" w:color="auto" w:fill="F0F0F0"/>
+                <w:lang w:val="en-US"/>
+              </w:rPr>
+              <w:t>by(</w:t>
+            </w:r>
+            <w:proofErr w:type="gramEnd"/>
+            <w:r>
+              <w:rPr>
+                <w:rFonts w:ascii="Consolas" w:hAnsi="Consolas"/>
+                <w:color w:val="444444"/>
+                <w:sz w:val="22"/>
+                <w:szCs w:val="22"/>
+                <w:shd w:val="clear" w:color="auto" w:fill="F0F0F0"/>
+                <w:lang w:val="en-US"/>
+              </w:rPr>
+              <w:t>Potability) %&gt;%</w:t>
             </w:r>
             <w:r>
               <w:rPr>
@@ -4505,7 +4915,31 @@
                 <w:shd w:val="clear" w:color="auto" w:fill="F0F0F0"/>
                 <w:lang w:val="en-US"/>
               </w:rPr>
-              <w:t>                           ~if_else(is.na(.), </w:t>
+              <w:t>                           ~if_</w:t>
+            </w:r>
+            <w:proofErr w:type="gramStart"/>
+            <w:r>
+              <w:rPr>
+                <w:rFonts w:ascii="Consolas" w:hAnsi="Consolas"/>
+                <w:color w:val="444444"/>
+                <w:sz w:val="22"/>
+                <w:szCs w:val="22"/>
+                <w:shd w:val="clear" w:color="auto" w:fill="F0F0F0"/>
+                <w:lang w:val="en-US"/>
+              </w:rPr>
+              <w:t>else(</w:t>
+            </w:r>
+            <w:proofErr w:type="gramEnd"/>
+            <w:r>
+              <w:rPr>
+                <w:rFonts w:ascii="Consolas" w:hAnsi="Consolas"/>
+                <w:color w:val="444444"/>
+                <w:sz w:val="22"/>
+                <w:szCs w:val="22"/>
+                <w:shd w:val="clear" w:color="auto" w:fill="F0F0F0"/>
+                <w:lang w:val="en-US"/>
+              </w:rPr>
+              <w:t>is.na(.), </w:t>
             </w:r>
           </w:p>
           <w:p>
@@ -4523,7 +4957,31 @@
                 <w:shd w:val="clear" w:color="auto" w:fill="F0F0F0"/>
                 <w:lang w:val="en-US"/>
               </w:rPr>
-              <w:t xml:space="preserve">                           mean(., na.rm = </w:t>
+              <w:t xml:space="preserve">                           </w:t>
+            </w:r>
+            <w:proofErr w:type="gramStart"/>
+            <w:r>
+              <w:rPr>
+                <w:rFonts w:ascii="Consolas" w:hAnsi="Consolas"/>
+                <w:color w:val="444444"/>
+                <w:sz w:val="22"/>
+                <w:szCs w:val="22"/>
+                <w:shd w:val="clear" w:color="auto" w:fill="F0F0F0"/>
+                <w:lang w:val="en-US"/>
+              </w:rPr>
+              <w:t>mean(</w:t>
+            </w:r>
+            <w:proofErr w:type="gramEnd"/>
+            <w:r>
+              <w:rPr>
+                <w:rFonts w:ascii="Consolas" w:hAnsi="Consolas"/>
+                <w:color w:val="444444"/>
+                <w:sz w:val="22"/>
+                <w:szCs w:val="22"/>
+                <w:shd w:val="clear" w:color="auto" w:fill="F0F0F0"/>
+                <w:lang w:val="en-US"/>
+              </w:rPr>
+              <w:t xml:space="preserve">., na.rm = </w:t>
             </w:r>
             <w:r>
               <w:rPr>
@@ -4607,7 +5065,7 @@
                     </pic:cNvPicPr>
                   </pic:nvPicPr>
                   <pic:blipFill>
-                    <a:blip r:embed="rId17" cstate="print">
+                    <a:blip r:embed="rId18" cstate="print">
                       <a:extLst>
                         <a:ext uri="{28A0092B-C50C-407E-A947-70E740481C1C}">
                           <a14:useLocalDpi xmlns:a14="http://schemas.microsoft.com/office/drawing/2010/main" val="0"/>
@@ -5566,7 +6024,7 @@
                     </pic:cNvPicPr>
                   </pic:nvPicPr>
                   <pic:blipFill>
-                    <a:blip r:embed="rId18">
+                    <a:blip r:embed="rId19">
                       <a:extLst>
                         <a:ext uri="{28A0092B-C50C-407E-A947-70E740481C1C}">
                           <a14:useLocalDpi xmlns:a14="http://schemas.microsoft.com/office/drawing/2010/main" val="0"/>
@@ -6277,7 +6735,7 @@
                     <pic:cNvPicPr/>
                   </pic:nvPicPr>
                   <pic:blipFill>
-                    <a:blip r:embed="rId19">
+                    <a:blip r:embed="rId20">
                       <a:extLst>
                         <a:ext uri="{28A0092B-C50C-407E-A947-70E740481C1C}">
                           <a14:useLocalDpi xmlns:a14="http://schemas.microsoft.com/office/drawing/2010/main" val="0"/>
@@ -6473,7 +6931,31 @@
                 <w:lang w:val="en-US"/>
               </w:rPr>
               <w:br/>
-              <w:t xml:space="preserve">  mutate(across(where(is.numeric), </w:t>
+              <w:t>  mutate(across(where(</w:t>
+            </w:r>
+            <w:proofErr w:type="gramStart"/>
+            <w:r>
+              <w:rPr>
+                <w:rFonts w:ascii="Consolas" w:hAnsi="Consolas" w:cs="Consolas"/>
+                <w:color w:val="444444"/>
+                <w:sz w:val="22"/>
+                <w:szCs w:val="22"/>
+                <w:shd w:val="clear" w:color="auto" w:fill="F0F0F0"/>
+                <w:lang w:val="en-US"/>
+              </w:rPr>
+              <w:t>is.numeric</w:t>
+            </w:r>
+            <w:proofErr w:type="gramEnd"/>
+            <w:r>
+              <w:rPr>
+                <w:rFonts w:ascii="Consolas" w:hAnsi="Consolas" w:cs="Consolas"/>
+                <w:color w:val="444444"/>
+                <w:sz w:val="22"/>
+                <w:szCs w:val="22"/>
+                <w:shd w:val="clear" w:color="auto" w:fill="F0F0F0"/>
+                <w:lang w:val="en-US"/>
+              </w:rPr>
+              <w:t xml:space="preserve">), </w:t>
             </w:r>
             <w:r>
               <w:rPr>
@@ -6685,7 +7167,7 @@
                     <pic:cNvPicPr/>
                   </pic:nvPicPr>
                   <pic:blipFill>
-                    <a:blip r:embed="rId20">
+                    <a:blip r:embed="rId21">
                       <a:extLst>
                         <a:ext uri="{28A0092B-C50C-407E-A947-70E740481C1C}">
                           <a14:useLocalDpi xmlns:a14="http://schemas.microsoft.com/office/drawing/2010/main" val="0"/>
@@ -6865,7 +7347,31 @@
                 <w:shd w:val="clear" w:color="auto" w:fill="F0F0F0"/>
                 <w:lang w:val="en-US"/>
               </w:rPr>
-              <w:t>p1 &lt;- ggplot(water_potability, aes(ph, color = as.factor(Potability)))+</w:t>
+              <w:t xml:space="preserve">p1 &lt;- </w:t>
+            </w:r>
+            <w:proofErr w:type="gramStart"/>
+            <w:r>
+              <w:rPr>
+                <w:rFonts w:ascii="Consolas" w:hAnsi="Consolas" w:cs="Consolas"/>
+                <w:color w:val="444444"/>
+                <w:sz w:val="21"/>
+                <w:szCs w:val="21"/>
+                <w:shd w:val="clear" w:color="auto" w:fill="F0F0F0"/>
+                <w:lang w:val="en-US"/>
+              </w:rPr>
+              <w:t>ggplot(</w:t>
+            </w:r>
+            <w:proofErr w:type="gramEnd"/>
+            <w:r>
+              <w:rPr>
+                <w:rFonts w:ascii="Consolas" w:hAnsi="Consolas" w:cs="Consolas"/>
+                <w:color w:val="444444"/>
+                <w:sz w:val="21"/>
+                <w:szCs w:val="21"/>
+                <w:shd w:val="clear" w:color="auto" w:fill="F0F0F0"/>
+                <w:lang w:val="en-US"/>
+              </w:rPr>
+              <w:t>water_potability, aes(ph, color = as.factor(Potability)))+</w:t>
             </w:r>
             <w:r>
               <w:rPr>
@@ -7255,7 +7761,31 @@
                 <w:lang w:val="en-US"/>
               </w:rPr>
               <w:br/>
-              <w:t xml:space="preserve">figure &lt;- ggarrange(p1, p2, p3, p4, p5, p6, p7, p8, p9, nrow = </w:t>
+              <w:t xml:space="preserve">figure &lt;- </w:t>
+            </w:r>
+            <w:proofErr w:type="gramStart"/>
+            <w:r>
+              <w:rPr>
+                <w:rFonts w:ascii="Consolas" w:hAnsi="Consolas" w:cs="Consolas"/>
+                <w:color w:val="444444"/>
+                <w:sz w:val="21"/>
+                <w:szCs w:val="21"/>
+                <w:shd w:val="clear" w:color="auto" w:fill="F0F0F0"/>
+                <w:lang w:val="en-US"/>
+              </w:rPr>
+              <w:t>ggarrange(</w:t>
+            </w:r>
+            <w:proofErr w:type="gramEnd"/>
+            <w:r>
+              <w:rPr>
+                <w:rFonts w:ascii="Consolas" w:hAnsi="Consolas" w:cs="Consolas"/>
+                <w:color w:val="444444"/>
+                <w:sz w:val="21"/>
+                <w:szCs w:val="21"/>
+                <w:shd w:val="clear" w:color="auto" w:fill="F0F0F0"/>
+                <w:lang w:val="en-US"/>
+              </w:rPr>
+              <w:t xml:space="preserve">p1, p2, p3, p4, p5, p6, p7, p8, p9, nrow = </w:t>
             </w:r>
             <w:r>
               <w:rPr>
@@ -7383,7 +7913,7 @@
                     <pic:cNvPicPr/>
                   </pic:nvPicPr>
                   <pic:blipFill>
-                    <a:blip r:embed="rId21">
+                    <a:blip r:embed="rId22">
                       <a:extLst>
                         <a:ext uri="{28A0092B-C50C-407E-A947-70E740481C1C}">
                           <a14:useLocalDpi xmlns:a14="http://schemas.microsoft.com/office/drawing/2010/main" val="0"/>
@@ -7673,7 +8203,31 @@
                 <w:shd w:val="clear" w:color="auto" w:fill="EEEEEE"/>
                 <w:lang w:val="en-US"/>
               </w:rPr>
-              <w:t>res.pca &lt;- PCA(as.data.frame(water_potability[</w:t>
+              <w:t xml:space="preserve">res.pca &lt;- </w:t>
+            </w:r>
+            <w:proofErr w:type="gramStart"/>
+            <w:r>
+              <w:rPr>
+                <w:rFonts w:ascii="Consolas" w:hAnsi="Consolas"/>
+                <w:color w:val="000000"/>
+                <w:sz w:val="22"/>
+                <w:szCs w:val="22"/>
+                <w:shd w:val="clear" w:color="auto" w:fill="EEEEEE"/>
+                <w:lang w:val="en-US"/>
+              </w:rPr>
+              <w:t>PCA(</w:t>
+            </w:r>
+            <w:proofErr w:type="gramEnd"/>
+            <w:r>
+              <w:rPr>
+                <w:rFonts w:ascii="Consolas" w:hAnsi="Consolas"/>
+                <w:color w:val="000000"/>
+                <w:sz w:val="22"/>
+                <w:szCs w:val="22"/>
+                <w:shd w:val="clear" w:color="auto" w:fill="EEEEEE"/>
+                <w:lang w:val="en-US"/>
+              </w:rPr>
+              <w:t>as.data.frame(water_potability[</w:t>
             </w:r>
             <w:r>
               <w:rPr>
@@ -7790,7 +8344,7 @@
                     </pic:cNvPicPr>
                   </pic:nvPicPr>
                   <pic:blipFill rotWithShape="1">
-                    <a:blip r:embed="rId22">
+                    <a:blip r:embed="rId23">
                       <a:extLst>
                         <a:ext uri="{28A0092B-C50C-407E-A947-70E740481C1C}">
                           <a14:useLocalDpi xmlns:a14="http://schemas.microsoft.com/office/drawing/2010/main" val="0"/>
@@ -7895,7 +8449,7 @@
                     </pic:cNvPicPr>
                   </pic:nvPicPr>
                   <pic:blipFill rotWithShape="1">
-                    <a:blip r:embed="rId23">
+                    <a:blip r:embed="rId24">
                       <a:extLst>
                         <a:ext uri="{28A0092B-C50C-407E-A947-70E740481C1C}">
                           <a14:useLocalDpi xmlns:a14="http://schemas.microsoft.com/office/drawing/2010/main" val="0"/>
@@ -8037,7 +8591,7 @@
                     </pic:cNvPicPr>
                   </pic:nvPicPr>
                   <pic:blipFill>
-                    <a:blip r:embed="rId24">
+                    <a:blip r:embed="rId25">
                       <a:extLst>
                         <a:ext uri="{28A0092B-C50C-407E-A947-70E740481C1C}">
                           <a14:useLocalDpi xmlns:a14="http://schemas.microsoft.com/office/drawing/2010/main" val="0"/>
@@ -8216,7 +8770,31 @@
                 <w:shd w:val="clear" w:color="auto" w:fill="EEEEEE"/>
                 <w:lang w:val="en-US"/>
               </w:rPr>
-              <w:t xml:space="preserve">fviz_eig(pca.res, addlabels = </w:t>
+              <w:t>fviz_</w:t>
+            </w:r>
+            <w:proofErr w:type="gramStart"/>
+            <w:r>
+              <w:rPr>
+                <w:rFonts w:ascii="Consolas" w:hAnsi="Consolas"/>
+                <w:color w:val="000000"/>
+                <w:sz w:val="22"/>
+                <w:szCs w:val="22"/>
+                <w:shd w:val="clear" w:color="auto" w:fill="EEEEEE"/>
+                <w:lang w:val="en-US"/>
+              </w:rPr>
+              <w:t>eig(</w:t>
+            </w:r>
+            <w:proofErr w:type="gramEnd"/>
+            <w:r>
+              <w:rPr>
+                <w:rFonts w:ascii="Consolas" w:hAnsi="Consolas"/>
+                <w:color w:val="000000"/>
+                <w:sz w:val="22"/>
+                <w:szCs w:val="22"/>
+                <w:shd w:val="clear" w:color="auto" w:fill="EEEEEE"/>
+                <w:lang w:val="en-US"/>
+              </w:rPr>
+              <w:t xml:space="preserve">pca.res, addlabels = </w:t>
             </w:r>
             <w:r>
               <w:rPr>
@@ -8352,7 +8930,7 @@
                     </pic:cNvPicPr>
                   </pic:nvPicPr>
                   <pic:blipFill rotWithShape="1">
-                    <a:blip r:embed="rId25">
+                    <a:blip r:embed="rId26">
                       <a:extLst>
                         <a:ext uri="{28A0092B-C50C-407E-A947-70E740481C1C}">
                           <a14:useLocalDpi xmlns:a14="http://schemas.microsoft.com/office/drawing/2010/main" val="0"/>
@@ -8528,7 +9106,7 @@
                     </pic:cNvPicPr>
                   </pic:nvPicPr>
                   <pic:blipFill>
-                    <a:blip r:embed="rId26">
+                    <a:blip r:embed="rId27">
                       <a:extLst>
                         <a:ext uri="{28A0092B-C50C-407E-A947-70E740481C1C}">
                           <a14:useLocalDpi xmlns:a14="http://schemas.microsoft.com/office/drawing/2010/main" val="0"/>
@@ -8967,7 +9545,31 @@
                 <w:shd w:val="clear" w:color="auto" w:fill="EEEEEE"/>
                 <w:lang w:val="en-US"/>
               </w:rPr>
-              <w:t xml:space="preserve">fviz_pca_ind(pca.res, col.ind = </w:t>
+              <w:t>fviz_pca_</w:t>
+            </w:r>
+            <w:proofErr w:type="gramStart"/>
+            <w:r>
+              <w:rPr>
+                <w:rFonts w:ascii="Consolas" w:hAnsi="Consolas"/>
+                <w:color w:val="000000"/>
+                <w:sz w:val="22"/>
+                <w:szCs w:val="22"/>
+                <w:shd w:val="clear" w:color="auto" w:fill="EEEEEE"/>
+                <w:lang w:val="en-US"/>
+              </w:rPr>
+              <w:t>ind(</w:t>
+            </w:r>
+            <w:proofErr w:type="gramEnd"/>
+            <w:r>
+              <w:rPr>
+                <w:rFonts w:ascii="Consolas" w:hAnsi="Consolas"/>
+                <w:color w:val="000000"/>
+                <w:sz w:val="22"/>
+                <w:szCs w:val="22"/>
+                <w:shd w:val="clear" w:color="auto" w:fill="EEEEEE"/>
+                <w:lang w:val="en-US"/>
+              </w:rPr>
+              <w:t xml:space="preserve">pca.res, col.ind = </w:t>
             </w:r>
             <w:r>
               <w:rPr>
@@ -9183,7 +9785,7 @@
                     </pic:cNvPicPr>
                   </pic:nvPicPr>
                   <pic:blipFill rotWithShape="1">
-                    <a:blip r:embed="rId27">
+                    <a:blip r:embed="rId28">
                       <a:extLst>
                         <a:ext uri="{28A0092B-C50C-407E-A947-70E740481C1C}">
                           <a14:useLocalDpi xmlns:a14="http://schemas.microsoft.com/office/drawing/2010/main" val="0"/>
@@ -9855,7 +10457,7 @@
                     </pic:cNvPicPr>
                   </pic:nvPicPr>
                   <pic:blipFill>
-                    <a:blip r:embed="rId28">
+                    <a:blip r:embed="rId29">
                       <a:extLst>
                         <a:ext uri="{28A0092B-C50C-407E-A947-70E740481C1C}">
                           <a14:useLocalDpi xmlns:a14="http://schemas.microsoft.com/office/drawing/2010/main" val="0"/>
@@ -10018,7 +10620,21 @@
         <w:rPr>
           <w:rFonts w:asciiTheme="minorHAnsi" w:hAnsiTheme="minorHAnsi" w:cstheme="minorHAnsi"/>
         </w:rPr>
-        <w:t>Per questo motivo, essendo un problema di classificazione con solo 2 possibili classi</w:t>
+        <w:t xml:space="preserve">Per questo motivo, essendo un problema di classificazione con solo </w:t>
+      </w:r>
+      <w:proofErr w:type="gramStart"/>
+      <w:r>
+        <w:rPr>
+          <w:rFonts w:asciiTheme="minorHAnsi" w:hAnsiTheme="minorHAnsi" w:cstheme="minorHAnsi"/>
+        </w:rPr>
+        <w:t>2</w:t>
+      </w:r>
+      <w:proofErr w:type="gramEnd"/>
+      <w:r>
+        <w:rPr>
+          <w:rFonts w:asciiTheme="minorHAnsi" w:hAnsiTheme="minorHAnsi" w:cstheme="minorHAnsi"/>
+        </w:rPr>
+        <w:t xml:space="preserve"> possibili classi</w:t>
       </w:r>
       <w:r>
         <w:rPr>
@@ -10192,8 +10808,21 @@
                 <w:shd w:val="clear" w:color="auto" w:fill="EEEEEE"/>
                 <w:lang w:val="en-US"/>
               </w:rPr>
-              <w:t>testset$Prediction = rep(</w:t>
-            </w:r>
+              <w:t xml:space="preserve">testset$Prediction = </w:t>
+            </w:r>
+            <w:proofErr w:type="gramStart"/>
+            <w:r>
+              <w:rPr>
+                <w:rFonts w:ascii="Consolas" w:hAnsi="Consolas" w:cs="Consolas"/>
+                <w:color w:val="000000"/>
+                <w:sz w:val="21"/>
+                <w:szCs w:val="21"/>
+                <w:shd w:val="clear" w:color="auto" w:fill="EEEEEE"/>
+                <w:lang w:val="en-US"/>
+              </w:rPr>
+              <w:t>rep(</w:t>
+            </w:r>
+            <w:proofErr w:type="gramEnd"/>
             <w:r>
               <w:rPr>
                 <w:rFonts w:ascii="Consolas" w:hAnsi="Consolas" w:cs="Consolas"/>
@@ -12162,7 +12791,7 @@
                     </pic:cNvPicPr>
                   </pic:nvPicPr>
                   <pic:blipFill rotWithShape="1">
-                    <a:blip r:embed="rId29">
+                    <a:blip r:embed="rId30">
                       <a:extLst>
                         <a:ext uri="{28A0092B-C50C-407E-A947-70E740481C1C}">
                           <a14:useLocalDpi xmlns:a14="http://schemas.microsoft.com/office/drawing/2010/main" val="0"/>
@@ -12292,7 +12921,7 @@
                           </pic:cNvPicPr>
                         </pic:nvPicPr>
                         <pic:blipFill rotWithShape="1">
-                          <a:blip r:embed="rId30" cstate="print">
+                          <a:blip r:embed="rId31" cstate="print">
                             <a:extLst>
                               <a:ext uri="{28A0092B-C50C-407E-A947-70E740481C1C}">
                                 <a14:useLocalDpi xmlns:a14="http://schemas.microsoft.com/office/drawing/2010/main" val="0"/>
@@ -12395,7 +13024,7 @@
                   <o:lock v:ext="edit" aspectratio="t"/>
                 </v:shapetype>
                 <v:shape id="Immagine 31" o:spid="_x0000_s1028" type="#_x0000_t75" style="position:absolute;width:25247;height:21596;visibility:visible;mso-wrap-style:square" o:gfxdata="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">
-                  <v:imagedata r:id="rId31" o:title="" croptop="374f" cropbottom="2173f" cropright="3802f"/>
+                  <v:imagedata r:id="rId32" o:title="" croptop="374f" cropbottom="2173f" cropright="3802f"/>
                 </v:shape>
                 <v:shape id="Casella di testo 25" o:spid="_x0000_s1029" type="#_x0000_t202" style="position:absolute;left:3438;top:20702;width:21360;height:1108;visibility:visible;mso-wrap-style:square;v-text-anchor:top" o:gfxdata="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" stroked="f">
                   <v:textbox inset="0,0,0,0">
@@ -12569,7 +13198,7 @@
                     </pic:cNvPicPr>
                   </pic:nvPicPr>
                   <pic:blipFill rotWithShape="1">
-                    <a:blip r:embed="rId32">
+                    <a:blip r:embed="rId33">
                       <a:extLst>
                         <a:ext uri="{28A0092B-C50C-407E-A947-70E740481C1C}">
                           <a14:useLocalDpi xmlns:a14="http://schemas.microsoft.com/office/drawing/2010/main" val="0"/>
@@ -12694,7 +13323,7 @@
                     </pic:cNvPicPr>
                   </pic:nvPicPr>
                   <pic:blipFill rotWithShape="1">
-                    <a:blip r:embed="rId29">
+                    <a:blip r:embed="rId30">
                       <a:extLst>
                         <a:ext uri="{28A0092B-C50C-407E-A947-70E740481C1C}">
                           <a14:useLocalDpi xmlns:a14="http://schemas.microsoft.com/office/drawing/2010/main" val="0"/>
@@ -12984,7 +13613,7 @@
                           </pic:cNvPicPr>
                         </pic:nvPicPr>
                         <pic:blipFill rotWithShape="1">
-                          <a:blip r:embed="rId33" cstate="print">
+                          <a:blip r:embed="rId34" cstate="print">
                             <a:extLst>
                               <a:ext uri="{28A0092B-C50C-407E-A947-70E740481C1C}">
                                 <a14:useLocalDpi xmlns:a14="http://schemas.microsoft.com/office/drawing/2010/main" val="0"/>
@@ -13081,7 +13710,7 @@
             <w:pict>
               <v:group w14:anchorId="127EEC0C" id="Gruppo 30" o:spid="_x0000_s1032" style="position:absolute;margin-left:-.25pt;margin-top:7.75pt;width:201.8pt;height:191.25pt;z-index:251682816" coordsize="25628,24286" o:gfxdata="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">
                 <v:shape id="Immagine 41" o:spid="_x0000_s1033" type="#_x0000_t75" style="position:absolute;width:25628;height:21596;visibility:visible;mso-wrap-style:square" o:gfxdata="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">
-                  <v:imagedata r:id="rId34" o:title="" croptop="560f" cropbottom="2366f" cropright="3248f"/>
+                  <v:imagedata r:id="rId35" o:title="" croptop="560f" cropbottom="2366f" cropright="3248f"/>
                 </v:shape>
                 <v:shape id="Casella di testo 29" o:spid="_x0000_s1034" type="#_x0000_t202" style="position:absolute;left:3364;top:21872;width:21141;height:2414;visibility:visible;mso-wrap-style:square;v-text-anchor:top" o:gfxdata="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" stroked="f">
                   <v:textbox inset="0,0,0,0">
@@ -13152,7 +13781,7 @@
                     <pic:cNvPicPr/>
                   </pic:nvPicPr>
                   <pic:blipFill rotWithShape="1">
-                    <a:blip r:embed="rId35">
+                    <a:blip r:embed="rId36">
                       <a:extLst>
                         <a:ext uri="{28A0092B-C50C-407E-A947-70E740481C1C}">
                           <a14:useLocalDpi xmlns:a14="http://schemas.microsoft.com/office/drawing/2010/main" val="0"/>
@@ -13285,7 +13914,7 @@
                     </pic:cNvPicPr>
                   </pic:nvPicPr>
                   <pic:blipFill rotWithShape="1">
-                    <a:blip r:embed="rId36">
+                    <a:blip r:embed="rId37">
                       <a:extLst>
                         <a:ext uri="{28A0092B-C50C-407E-A947-70E740481C1C}">
                           <a14:useLocalDpi xmlns:a14="http://schemas.microsoft.com/office/drawing/2010/main" val="0"/>
@@ -13632,7 +14261,7 @@
                     </pic:cNvPicPr>
                   </pic:nvPicPr>
                   <pic:blipFill rotWithShape="1">
-                    <a:blip r:embed="rId37">
+                    <a:blip r:embed="rId38">
                       <a:extLst>
                         <a:ext uri="{28A0092B-C50C-407E-A947-70E740481C1C}">
                           <a14:useLocalDpi xmlns:a14="http://schemas.microsoft.com/office/drawing/2010/main" val="0"/>
@@ -13694,7 +14323,7 @@
                     </pic:cNvPicPr>
                   </pic:nvPicPr>
                   <pic:blipFill rotWithShape="1">
-                    <a:blip r:embed="rId38" cstate="print">
+                    <a:blip r:embed="rId39" cstate="print">
                       <a:extLst>
                         <a:ext uri="{28A0092B-C50C-407E-A947-70E740481C1C}">
                           <a14:useLocalDpi xmlns:a14="http://schemas.microsoft.com/office/drawing/2010/main" val="0"/>
@@ -13820,7 +14449,7 @@
                     <pic:cNvPicPr/>
                   </pic:nvPicPr>
                   <pic:blipFill rotWithShape="1">
-                    <a:blip r:embed="rId39" cstate="print">
+                    <a:blip r:embed="rId40" cstate="print">
                       <a:extLst>
                         <a:ext uri="{28A0092B-C50C-407E-A947-70E740481C1C}">
                           <a14:useLocalDpi xmlns:a14="http://schemas.microsoft.com/office/drawing/2010/main" val="0"/>
@@ -14261,7 +14890,7 @@
                     <pic:cNvPicPr/>
                   </pic:nvPicPr>
                   <pic:blipFill rotWithShape="1">
-                    <a:blip r:embed="rId40" cstate="print">
+                    <a:blip r:embed="rId41" cstate="print">
                       <a:extLst>
                         <a:ext uri="{28A0092B-C50C-407E-A947-70E740481C1C}">
                           <a14:useLocalDpi xmlns:a14="http://schemas.microsoft.com/office/drawing/2010/main" val="0"/>
@@ -14328,7 +14957,7 @@
                     <pic:cNvPicPr/>
                   </pic:nvPicPr>
                   <pic:blipFill rotWithShape="1">
-                    <a:blip r:embed="rId41">
+                    <a:blip r:embed="rId42">
                       <a:extLst>
                         <a:ext uri="{28A0092B-C50C-407E-A947-70E740481C1C}">
                           <a14:useLocalDpi xmlns:a14="http://schemas.microsoft.com/office/drawing/2010/main" val="0"/>
@@ -15146,7 +15775,23 @@
           <w:rFonts w:asciiTheme="minorHAnsi" w:hAnsiTheme="minorHAnsi" w:cstheme="minorHAnsi"/>
           <w:color w:val="000000"/>
         </w:rPr>
-        <w:t xml:space="preserve">questo punto creiamo 2 matrici (train e test) che verranno utilizzate dall'algoritmo per </w:t>
+        <w:t xml:space="preserve">questo punto creiamo </w:t>
+      </w:r>
+      <w:proofErr w:type="gramStart"/>
+      <w:r>
+        <w:rPr>
+          <w:rFonts w:asciiTheme="minorHAnsi" w:hAnsiTheme="minorHAnsi" w:cstheme="minorHAnsi"/>
+          <w:color w:val="000000"/>
+        </w:rPr>
+        <w:t>2</w:t>
+      </w:r>
+      <w:proofErr w:type="gramEnd"/>
+      <w:r>
+        <w:rPr>
+          <w:rFonts w:asciiTheme="minorHAnsi" w:hAnsiTheme="minorHAnsi" w:cstheme="minorHAnsi"/>
+          <w:color w:val="000000"/>
+        </w:rPr>
+        <w:t xml:space="preserve"> matrici (train e test) che verranno utilizzate dall'algoritmo per </w:t>
       </w:r>
       <w:r>
         <w:rPr>
@@ -16547,7 +17192,7 @@
                     <pic:cNvPicPr/>
                   </pic:nvPicPr>
                   <pic:blipFill>
-                    <a:blip r:embed="rId42">
+                    <a:blip r:embed="rId43">
                       <a:extLst>
                         <a:ext uri="{28A0092B-C50C-407E-A947-70E740481C1C}">
                           <a14:useLocalDpi xmlns:a14="http://schemas.microsoft.com/office/drawing/2010/main" val="0"/>
@@ -16902,7 +17547,31 @@
                 <w:shd w:val="clear" w:color="auto" w:fill="F0F0F0"/>
                 <w:lang w:val="en-US"/>
               </w:rPr>
-              <w:t>folds &lt;- createFolds(water_potability$Potability, k=</w:t>
+              <w:t xml:space="preserve">folds &lt;- </w:t>
+            </w:r>
+            <w:proofErr w:type="gramStart"/>
+            <w:r>
+              <w:rPr>
+                <w:rFonts w:ascii="Consolas" w:hAnsi="Consolas" w:cs="Consolas"/>
+                <w:color w:val="444444"/>
+                <w:sz w:val="22"/>
+                <w:szCs w:val="22"/>
+                <w:shd w:val="clear" w:color="auto" w:fill="F0F0F0"/>
+                <w:lang w:val="en-US"/>
+              </w:rPr>
+              <w:t>createFolds(</w:t>
+            </w:r>
+            <w:proofErr w:type="gramEnd"/>
+            <w:r>
+              <w:rPr>
+                <w:rFonts w:ascii="Consolas" w:hAnsi="Consolas" w:cs="Consolas"/>
+                <w:color w:val="444444"/>
+                <w:sz w:val="22"/>
+                <w:szCs w:val="22"/>
+                <w:shd w:val="clear" w:color="auto" w:fill="F0F0F0"/>
+                <w:lang w:val="en-US"/>
+              </w:rPr>
+              <w:t>water_potability$Potability, k=</w:t>
             </w:r>
             <w:r>
               <w:rPr>
@@ -17197,7 +17866,31 @@
                 <w:shd w:val="clear" w:color="auto" w:fill="EEEEEE"/>
                 <w:lang w:val="en-US"/>
               </w:rPr>
-              <w:t xml:space="preserve">results &lt;- lapply(folds, </w:t>
+              <w:t xml:space="preserve">results &lt;- </w:t>
+            </w:r>
+            <w:proofErr w:type="gramStart"/>
+            <w:r>
+              <w:rPr>
+                <w:rFonts w:ascii="Consolas" w:hAnsi="Consolas"/>
+                <w:color w:val="000000"/>
+                <w:sz w:val="22"/>
+                <w:szCs w:val="22"/>
+                <w:shd w:val="clear" w:color="auto" w:fill="EEEEEE"/>
+                <w:lang w:val="en-US"/>
+              </w:rPr>
+              <w:t>lapply(</w:t>
+            </w:r>
+            <w:proofErr w:type="gramEnd"/>
+            <w:r>
+              <w:rPr>
+                <w:rFonts w:ascii="Consolas" w:hAnsi="Consolas"/>
+                <w:color w:val="000000"/>
+                <w:sz w:val="22"/>
+                <w:szCs w:val="22"/>
+                <w:shd w:val="clear" w:color="auto" w:fill="EEEEEE"/>
+                <w:lang w:val="en-US"/>
+              </w:rPr>
+              <w:t xml:space="preserve">folds, </w:t>
             </w:r>
             <w:r>
               <w:rPr>
@@ -18061,7 +18754,7 @@
                     <pic:cNvPicPr/>
                   </pic:nvPicPr>
                   <pic:blipFill>
-                    <a:blip r:embed="rId43">
+                    <a:blip r:embed="rId44">
                       <a:extLst>
                         <a:ext uri="{28A0092B-C50C-407E-A947-70E740481C1C}">
                           <a14:useLocalDpi xmlns:a14="http://schemas.microsoft.com/office/drawing/2010/main" val="0"/>
@@ -18233,7 +18926,31 @@
                 <w:shd w:val="clear" w:color="auto" w:fill="EEEEEE"/>
                 <w:lang w:val="en-US"/>
               </w:rPr>
-              <w:t xml:space="preserve">results &lt;- lapply(folds, </w:t>
+              <w:t xml:space="preserve">results &lt;- </w:t>
+            </w:r>
+            <w:proofErr w:type="gramStart"/>
+            <w:r>
+              <w:rPr>
+                <w:rFonts w:ascii="Consolas" w:hAnsi="Consolas"/>
+                <w:color w:val="000000"/>
+                <w:sz w:val="22"/>
+                <w:szCs w:val="22"/>
+                <w:shd w:val="clear" w:color="auto" w:fill="EEEEEE"/>
+                <w:lang w:val="en-US"/>
+              </w:rPr>
+              <w:t>lapply(</w:t>
+            </w:r>
+            <w:proofErr w:type="gramEnd"/>
+            <w:r>
+              <w:rPr>
+                <w:rFonts w:ascii="Consolas" w:hAnsi="Consolas"/>
+                <w:color w:val="000000"/>
+                <w:sz w:val="22"/>
+                <w:szCs w:val="22"/>
+                <w:shd w:val="clear" w:color="auto" w:fill="EEEEEE"/>
+                <w:lang w:val="en-US"/>
+              </w:rPr>
+              <w:t xml:space="preserve">folds, </w:t>
             </w:r>
             <w:r>
               <w:rPr>
@@ -18725,7 +19442,7 @@
                     <pic:cNvPicPr/>
                   </pic:nvPicPr>
                   <pic:blipFill>
-                    <a:blip r:embed="rId44">
+                    <a:blip r:embed="rId45">
                       <a:extLst>
                         <a:ext uri="{28A0092B-C50C-407E-A947-70E740481C1C}">
                           <a14:useLocalDpi xmlns:a14="http://schemas.microsoft.com/office/drawing/2010/main" val="0"/>
@@ -21332,7 +22049,7 @@
                     <pic:cNvPicPr/>
                   </pic:nvPicPr>
                   <pic:blipFill>
-                    <a:blip r:embed="rId45" cstate="print">
+                    <a:blip r:embed="rId46" cstate="print">
                       <a:extLst>
                         <a:ext uri="{28A0092B-C50C-407E-A947-70E740481C1C}">
                           <a14:useLocalDpi xmlns:a14="http://schemas.microsoft.com/office/drawing/2010/main" val="0"/>
@@ -21385,7 +22102,7 @@
                     <pic:cNvPicPr/>
                   </pic:nvPicPr>
                   <pic:blipFill>
-                    <a:blip r:embed="rId46" cstate="print">
+                    <a:blip r:embed="rId47" cstate="print">
                       <a:extLst>
                         <a:ext uri="{28A0092B-C50C-407E-A947-70E740481C1C}">
                           <a14:useLocalDpi xmlns:a14="http://schemas.microsoft.com/office/drawing/2010/main" val="0"/>
@@ -21450,7 +22167,7 @@
                     <pic:cNvPicPr/>
                   </pic:nvPicPr>
                   <pic:blipFill>
-                    <a:blip r:embed="rId47" cstate="print">
+                    <a:blip r:embed="rId48" cstate="print">
                       <a:extLst>
                         <a:ext uri="{28A0092B-C50C-407E-A947-70E740481C1C}">
                           <a14:useLocalDpi xmlns:a14="http://schemas.microsoft.com/office/drawing/2010/main" val="0"/>
@@ -21499,7 +22216,7 @@
                     <pic:cNvPicPr/>
                   </pic:nvPicPr>
                   <pic:blipFill>
-                    <a:blip r:embed="rId48" cstate="print">
+                    <a:blip r:embed="rId49" cstate="print">
                       <a:extLst>
                         <a:ext uri="{28A0092B-C50C-407E-A947-70E740481C1C}">
                           <a14:useLocalDpi xmlns:a14="http://schemas.microsoft.com/office/drawing/2010/main" val="0"/>
@@ -21604,7 +22321,7 @@
                     <pic:cNvPicPr/>
                   </pic:nvPicPr>
                   <pic:blipFill>
-                    <a:blip r:embed="rId49">
+                    <a:blip r:embed="rId50">
                       <a:extLst>
                         <a:ext uri="{28A0092B-C50C-407E-A947-70E740481C1C}">
                           <a14:useLocalDpi xmlns:a14="http://schemas.microsoft.com/office/drawing/2010/main" val="0"/>
@@ -21950,47 +22667,41 @@
         <w:rPr>
           <w:rFonts w:ascii="Calibri" w:hAnsi="Calibri" w:cs="Calibri"/>
         </w:rPr>
+        <w:t xml:space="preserve"> l’elaborazione seriale di più</w:t>
+      </w:r>
+      <w:r>
+        <w:rPr>
+          <w:rFonts w:ascii="Calibri" w:hAnsi="Calibri" w:cs="Calibri"/>
+        </w:rPr>
+        <w:t xml:space="preserve"> Decision Tree, in cui l’apprendimento di ognuno di essi è condizionato dal risultato del precedente,</w:t>
+      </w:r>
+      <w:r>
+        <w:rPr>
+          <w:rFonts w:ascii="Calibri" w:hAnsi="Calibri" w:cs="Calibri"/>
+        </w:rPr>
         <w:t xml:space="preserve"> </w:t>
       </w:r>
       <w:r>
         <w:rPr>
           <w:rFonts w:ascii="Calibri" w:hAnsi="Calibri" w:cs="Calibri"/>
         </w:rPr>
-        <w:t>l’elaborazione seriale di più</w:t>
+        <w:t>migliorandosi</w:t>
       </w:r>
       <w:r>
         <w:rPr>
           <w:rFonts w:ascii="Calibri" w:hAnsi="Calibri" w:cs="Calibri"/>
         </w:rPr>
-        <w:t xml:space="preserve"> Decision Tree, in cui l’apprendimento di ognuno di essi è condizionato dal risultato del precedente,</w:t>
+        <w:t xml:space="preserve"> dopo ogni iterazione</w:t>
       </w:r>
       <w:r>
         <w:rPr>
           <w:rFonts w:ascii="Calibri" w:hAnsi="Calibri" w:cs="Calibri"/>
         </w:rPr>
-        <w:t xml:space="preserve"> </w:t>
-      </w:r>
-      <w:r>
-        <w:rPr>
-          <w:rFonts w:ascii="Calibri" w:hAnsi="Calibri" w:cs="Calibri"/>
-        </w:rPr>
-        <w:t>migliorandosi</w:t>
-      </w:r>
-      <w:r>
-        <w:rPr>
-          <w:rFonts w:ascii="Calibri" w:hAnsi="Calibri" w:cs="Calibri"/>
-        </w:rPr>
-        <w:t xml:space="preserve"> dopo ogni iterazione</w:t>
-      </w:r>
-      <w:r>
-        <w:rPr>
-          <w:rFonts w:ascii="Calibri" w:hAnsi="Calibri" w:cs="Calibri"/>
-        </w:rPr>
         <w:t>.</w:t>
       </w:r>
     </w:p>
     <w:sectPr>
-      <w:footerReference w:type="default" r:id="rId50"/>
+      <w:footerReference w:type="default" r:id="rId51"/>
       <w:pgSz w:w="11906" w:h="16838"/>
       <w:pgMar w:top="1417" w:right="1134" w:bottom="1134" w:left="1134" w:header="708" w:footer="708" w:gutter="0"/>
       <w:cols w:space="708"/>
@@ -22035,7 +22746,6 @@
         <w:docPartUnique/>
       </w:docPartObj>
     </w:sdtPr>
-    <w:sdtEndPr/>
     <w:sdtContent>
       <w:p>
         <w:pPr>

--- a/Relazione_Progetto_ML.docx
+++ b/Relazione_Progetto_ML.docx
@@ -349,6 +349,12 @@
     </w:p>
     <w:sdt>
       <w:sdtPr>
+        <w:rPr>
+          <w:rFonts w:ascii="Times New Roman" w:eastAsia="Times New Roman" w:hAnsi="Times New Roman" w:cs="Times New Roman"/>
+          <w:color w:val="auto"/>
+          <w:sz w:val="24"/>
+          <w:szCs w:val="24"/>
+        </w:rPr>
         <w:id w:val="935409708"/>
         <w:docPartObj>
           <w:docPartGallery w:val="Table of Contents"/>
@@ -357,12 +363,8 @@
       </w:sdtPr>
       <w:sdtEndPr>
         <w:rPr>
-          <w:rFonts w:ascii="Times New Roman" w:eastAsia="Times New Roman" w:hAnsi="Times New Roman" w:cs="Times New Roman"/>
           <w:b/>
           <w:bCs/>
-          <w:color w:val="auto"/>
-          <w:sz w:val="24"/>
-          <w:szCs w:val="24"/>
         </w:rPr>
       </w:sdtEndPr>
       <w:sdtContent>
@@ -3948,6 +3950,7 @@
               <w:t xml:space="preserve"> &lt;- </w:t>
             </w:r>
             <w:proofErr w:type="spellStart"/>
+            <w:proofErr w:type="gramStart"/>
             <w:r>
               <w:rPr>
                 <w:rFonts w:ascii="Consolas" w:hAnsi="Consolas"/>
@@ -3960,6 +3963,7 @@
               <w:t>as.factor</w:t>
             </w:r>
             <w:proofErr w:type="spellEnd"/>
+            <w:proofErr w:type="gramEnd"/>
             <w:r>
               <w:rPr>
                 <w:rFonts w:ascii="Consolas" w:hAnsi="Consolas"/>
@@ -4217,7 +4221,19 @@
                 <w:shd w:val="clear" w:color="auto" w:fill="F0F0F0"/>
                 <w:lang w:val="en-US"/>
               </w:rPr>
-              <w:t>summarise_all</w:t>
+              <w:t>summarise_</w:t>
+            </w:r>
+            <w:proofErr w:type="gramStart"/>
+            <w:r>
+              <w:rPr>
+                <w:rFonts w:ascii="Consolas" w:hAnsi="Consolas"/>
+                <w:color w:val="444444"/>
+                <w:sz w:val="22"/>
+                <w:szCs w:val="22"/>
+                <w:shd w:val="clear" w:color="auto" w:fill="F0F0F0"/>
+                <w:lang w:val="en-US"/>
+              </w:rPr>
+              <w:t>all</w:t>
             </w:r>
             <w:proofErr w:type="spellEnd"/>
             <w:r>
@@ -4229,7 +4245,19 @@
                 <w:shd w:val="clear" w:color="auto" w:fill="F0F0F0"/>
                 <w:lang w:val="en-US"/>
               </w:rPr>
-              <w:t>(~ sum(is.na(.)))</w:t>
+              <w:t>(</w:t>
+            </w:r>
+            <w:proofErr w:type="gramEnd"/>
+            <w:r>
+              <w:rPr>
+                <w:rFonts w:ascii="Consolas" w:hAnsi="Consolas"/>
+                <w:color w:val="444444"/>
+                <w:sz w:val="22"/>
+                <w:szCs w:val="22"/>
+                <w:shd w:val="clear" w:color="auto" w:fill="F0F0F0"/>
+                <w:lang w:val="en-US"/>
+              </w:rPr>
+              <w:t>~ sum(is.na(.)))</w:t>
             </w:r>
           </w:p>
         </w:tc>
@@ -7161,7 +7189,19 @@
                 <w:shd w:val="clear" w:color="auto" w:fill="F0F0F0"/>
                 <w:lang w:val="en-US"/>
               </w:rPr>
-              <w:t>group_by</w:t>
+              <w:t>group_</w:t>
+            </w:r>
+            <w:proofErr w:type="gramStart"/>
+            <w:r>
+              <w:rPr>
+                <w:rFonts w:ascii="Consolas" w:hAnsi="Consolas"/>
+                <w:color w:val="444444"/>
+                <w:sz w:val="22"/>
+                <w:szCs w:val="22"/>
+                <w:shd w:val="clear" w:color="auto" w:fill="F0F0F0"/>
+                <w:lang w:val="en-US"/>
+              </w:rPr>
+              <w:t>by</w:t>
             </w:r>
             <w:proofErr w:type="spellEnd"/>
             <w:r>
@@ -7173,7 +7213,19 @@
                 <w:shd w:val="clear" w:color="auto" w:fill="F0F0F0"/>
                 <w:lang w:val="en-US"/>
               </w:rPr>
-              <w:t>(Potability) %&gt;%</w:t>
+              <w:t>(</w:t>
+            </w:r>
+            <w:proofErr w:type="gramEnd"/>
+            <w:r>
+              <w:rPr>
+                <w:rFonts w:ascii="Consolas" w:hAnsi="Consolas"/>
+                <w:color w:val="444444"/>
+                <w:sz w:val="22"/>
+                <w:szCs w:val="22"/>
+                <w:shd w:val="clear" w:color="auto" w:fill="F0F0F0"/>
+                <w:lang w:val="en-US"/>
+              </w:rPr>
+              <w:t>Potability) %&gt;%</w:t>
             </w:r>
             <w:r>
               <w:rPr>
@@ -7239,7 +7291,19 @@
                 <w:shd w:val="clear" w:color="auto" w:fill="F0F0F0"/>
                 <w:lang w:val="en-US"/>
               </w:rPr>
-              <w:t>if_else</w:t>
+              <w:t>if_</w:t>
+            </w:r>
+            <w:proofErr w:type="gramStart"/>
+            <w:r>
+              <w:rPr>
+                <w:rFonts w:ascii="Consolas" w:hAnsi="Consolas"/>
+                <w:color w:val="444444"/>
+                <w:sz w:val="22"/>
+                <w:szCs w:val="22"/>
+                <w:shd w:val="clear" w:color="auto" w:fill="F0F0F0"/>
+                <w:lang w:val="en-US"/>
+              </w:rPr>
+              <w:t>else</w:t>
             </w:r>
             <w:proofErr w:type="spellEnd"/>
             <w:r>
@@ -7251,7 +7315,19 @@
                 <w:shd w:val="clear" w:color="auto" w:fill="F0F0F0"/>
                 <w:lang w:val="en-US"/>
               </w:rPr>
-              <w:t>(is.na(.), </w:t>
+              <w:t>(</w:t>
+            </w:r>
+            <w:proofErr w:type="gramEnd"/>
+            <w:r>
+              <w:rPr>
+                <w:rFonts w:ascii="Consolas" w:hAnsi="Consolas"/>
+                <w:color w:val="444444"/>
+                <w:sz w:val="22"/>
+                <w:szCs w:val="22"/>
+                <w:shd w:val="clear" w:color="auto" w:fill="F0F0F0"/>
+                <w:lang w:val="en-US"/>
+              </w:rPr>
+              <w:t>is.na(.), </w:t>
             </w:r>
           </w:p>
           <w:p>
@@ -7269,7 +7345,31 @@
                 <w:shd w:val="clear" w:color="auto" w:fill="F0F0F0"/>
                 <w:lang w:val="en-US"/>
               </w:rPr>
-              <w:t xml:space="preserve">                           mean(., na.rm = </w:t>
+              <w:t xml:space="preserve">                           </w:t>
+            </w:r>
+            <w:proofErr w:type="gramStart"/>
+            <w:r>
+              <w:rPr>
+                <w:rFonts w:ascii="Consolas" w:hAnsi="Consolas"/>
+                <w:color w:val="444444"/>
+                <w:sz w:val="22"/>
+                <w:szCs w:val="22"/>
+                <w:shd w:val="clear" w:color="auto" w:fill="F0F0F0"/>
+                <w:lang w:val="en-US"/>
+              </w:rPr>
+              <w:t>mean(</w:t>
+            </w:r>
+            <w:proofErr w:type="gramEnd"/>
+            <w:r>
+              <w:rPr>
+                <w:rFonts w:ascii="Consolas" w:hAnsi="Consolas"/>
+                <w:color w:val="444444"/>
+                <w:sz w:val="22"/>
+                <w:szCs w:val="22"/>
+                <w:shd w:val="clear" w:color="auto" w:fill="F0F0F0"/>
+                <w:lang w:val="en-US"/>
+              </w:rPr>
+              <w:t xml:space="preserve">., na.rm = </w:t>
             </w:r>
             <w:r>
               <w:rPr>
@@ -10003,6 +10103,7 @@
               <w:t>  mutate(across(where(</w:t>
             </w:r>
             <w:proofErr w:type="spellStart"/>
+            <w:proofErr w:type="gramStart"/>
             <w:r>
               <w:rPr>
                 <w:rFonts w:ascii="Consolas" w:hAnsi="Consolas" w:cs="Consolas"/>
@@ -10015,6 +10116,7 @@
               <w:t>is.numeric</w:t>
             </w:r>
             <w:proofErr w:type="spellEnd"/>
+            <w:proofErr w:type="gramEnd"/>
             <w:r>
               <w:rPr>
                 <w:rFonts w:ascii="Consolas" w:hAnsi="Consolas" w:cs="Consolas"/>
@@ -10487,6 +10589,7 @@
               <w:t xml:space="preserve">p1 &lt;- </w:t>
             </w:r>
             <w:proofErr w:type="spellStart"/>
+            <w:proofErr w:type="gramStart"/>
             <w:r>
               <w:rPr>
                 <w:rFonts w:ascii="Consolas" w:hAnsi="Consolas" w:cs="Consolas"/>
@@ -10511,6 +10614,7 @@
               <w:t>(</w:t>
             </w:r>
             <w:proofErr w:type="spellStart"/>
+            <w:proofErr w:type="gramEnd"/>
             <w:r>
               <w:rPr>
                 <w:rFonts w:ascii="Consolas" w:hAnsi="Consolas" w:cs="Consolas"/>
@@ -11069,6 +11173,7 @@
               <w:t xml:space="preserve">figure &lt;- </w:t>
             </w:r>
             <w:proofErr w:type="spellStart"/>
+            <w:proofErr w:type="gramStart"/>
             <w:r>
               <w:rPr>
                 <w:rFonts w:ascii="Consolas" w:hAnsi="Consolas" w:cs="Consolas"/>
@@ -11090,7 +11195,19 @@
                 <w:shd w:val="clear" w:color="auto" w:fill="F0F0F0"/>
                 <w:lang w:val="en-US"/>
               </w:rPr>
-              <w:t xml:space="preserve">(p1, p2, p3, p4, p5, p6, p7, p8, p9, </w:t>
+              <w:t>(</w:t>
+            </w:r>
+            <w:proofErr w:type="gramEnd"/>
+            <w:r>
+              <w:rPr>
+                <w:rFonts w:ascii="Consolas" w:hAnsi="Consolas" w:cs="Consolas"/>
+                <w:color w:val="444444"/>
+                <w:sz w:val="21"/>
+                <w:szCs w:val="21"/>
+                <w:shd w:val="clear" w:color="auto" w:fill="F0F0F0"/>
+                <w:lang w:val="en-US"/>
+              </w:rPr>
+              <w:t xml:space="preserve">p1, p2, p3, p4, p5, p6, p7, p8, p9, </w:t>
             </w:r>
             <w:proofErr w:type="spellStart"/>
             <w:r>
@@ -12534,9 +12651,22 @@
                 <w:shd w:val="clear" w:color="auto" w:fill="EEEEEE"/>
                 <w:lang w:val="en-US"/>
               </w:rPr>
-              <w:t xml:space="preserve"> &lt;- PCA(</w:t>
+              <w:t xml:space="preserve"> &lt;- </w:t>
+            </w:r>
+            <w:proofErr w:type="gramStart"/>
+            <w:r>
+              <w:rPr>
+                <w:rFonts w:ascii="Consolas" w:hAnsi="Consolas"/>
+                <w:color w:val="000000"/>
+                <w:sz w:val="22"/>
+                <w:szCs w:val="22"/>
+                <w:shd w:val="clear" w:color="auto" w:fill="EEEEEE"/>
+                <w:lang w:val="en-US"/>
+              </w:rPr>
+              <w:t>PCA(</w:t>
             </w:r>
             <w:proofErr w:type="spellStart"/>
+            <w:proofErr w:type="gramEnd"/>
             <w:r>
               <w:rPr>
                 <w:rFonts w:ascii="Consolas" w:hAnsi="Consolas"/>
@@ -12707,9 +12837,9 @@
                 <w:shd w:val="clear" w:color="auto" w:fill="EEEEEE"/>
                 <w:lang w:val="en-US"/>
               </w:rPr>
-              <w:t>fviz_eig</w:t>
-            </w:r>
-            <w:proofErr w:type="spellEnd"/>
+              <w:t>fviz_</w:t>
+            </w:r>
+            <w:proofErr w:type="gramStart"/>
             <w:r>
               <w:rPr>
                 <w:rFonts w:ascii="Consolas" w:hAnsi="Consolas"/>
@@ -12719,9 +12849,22 @@
                 <w:shd w:val="clear" w:color="auto" w:fill="EEEEEE"/>
                 <w:lang w:val="en-US"/>
               </w:rPr>
+              <w:t>eig</w:t>
+            </w:r>
+            <w:proofErr w:type="spellEnd"/>
+            <w:r>
+              <w:rPr>
+                <w:rFonts w:ascii="Consolas" w:hAnsi="Consolas"/>
+                <w:color w:val="000000"/>
+                <w:sz w:val="22"/>
+                <w:szCs w:val="22"/>
+                <w:shd w:val="clear" w:color="auto" w:fill="EEEEEE"/>
+                <w:lang w:val="en-US"/>
+              </w:rPr>
               <w:t>(</w:t>
             </w:r>
             <w:proofErr w:type="spellStart"/>
+            <w:proofErr w:type="gramEnd"/>
             <w:r>
               <w:rPr>
                 <w:rFonts w:ascii="Consolas" w:hAnsi="Consolas"/>
@@ -13483,7 +13626,23 @@
           <w:rFonts w:asciiTheme="minorHAnsi" w:hAnsiTheme="minorHAnsi" w:cstheme="minorHAnsi"/>
           <w:color w:val="000000"/>
         </w:rPr>
-        <w:t>alle prime due dimensioni e, le top 3 variabili.</w:t>
+        <w:t xml:space="preserve">alle prime due dimensioni e, le top </w:t>
+      </w:r>
+      <w:proofErr w:type="gramStart"/>
+      <w:r>
+        <w:rPr>
+          <w:rFonts w:asciiTheme="minorHAnsi" w:hAnsiTheme="minorHAnsi" w:cstheme="minorHAnsi"/>
+          <w:color w:val="000000"/>
+        </w:rPr>
+        <w:t>3</w:t>
+      </w:r>
+      <w:proofErr w:type="gramEnd"/>
+      <w:r>
+        <w:rPr>
+          <w:rFonts w:asciiTheme="minorHAnsi" w:hAnsiTheme="minorHAnsi" w:cstheme="minorHAnsi"/>
+          <w:color w:val="000000"/>
+        </w:rPr>
+        <w:t xml:space="preserve"> variabili.</w:t>
       </w:r>
     </w:p>
     <w:p>
@@ -14357,9 +14516,9 @@
                 <w:shd w:val="clear" w:color="auto" w:fill="EEEEEE"/>
                 <w:lang w:val="en-US"/>
               </w:rPr>
-              <w:t>fviz_pca_ind</w:t>
-            </w:r>
-            <w:proofErr w:type="spellEnd"/>
+              <w:t>fviz_pca_</w:t>
+            </w:r>
+            <w:proofErr w:type="gramStart"/>
             <w:r>
               <w:rPr>
                 <w:rFonts w:ascii="Consolas" w:hAnsi="Consolas"/>
@@ -14369,9 +14528,9 @@
                 <w:shd w:val="clear" w:color="auto" w:fill="EEEEEE"/>
                 <w:lang w:val="en-US"/>
               </w:rPr>
-              <w:t xml:space="preserve">(pca.res, </w:t>
-            </w:r>
-            <w:proofErr w:type="spellStart"/>
+              <w:t>ind</w:t>
+            </w:r>
+            <w:proofErr w:type="spellEnd"/>
             <w:r>
               <w:rPr>
                 <w:rFonts w:ascii="Consolas" w:hAnsi="Consolas"/>
@@ -14381,9 +14540,9 @@
                 <w:shd w:val="clear" w:color="auto" w:fill="EEEEEE"/>
                 <w:lang w:val="en-US"/>
               </w:rPr>
-              <w:t>col.ind</w:t>
-            </w:r>
-            <w:proofErr w:type="spellEnd"/>
+              <w:t>(</w:t>
+            </w:r>
+            <w:proofErr w:type="gramEnd"/>
             <w:r>
               <w:rPr>
                 <w:rFonts w:ascii="Consolas" w:hAnsi="Consolas"/>
@@ -14393,7 +14552,7 @@
                 <w:shd w:val="clear" w:color="auto" w:fill="EEEEEE"/>
                 <w:lang w:val="en-US"/>
               </w:rPr>
-              <w:t xml:space="preserve"> = </w:t>
+              <w:t xml:space="preserve">pca.res, col.ind = </w:t>
             </w:r>
             <w:r>
               <w:rPr>
@@ -14769,14 +14928,7 @@
           <w:rFonts w:asciiTheme="minorHAnsi" w:hAnsiTheme="minorHAnsi" w:cstheme="minorHAnsi"/>
           <w:color w:val="000000"/>
         </w:rPr>
-        <w:t xml:space="preserve"> </w:t>
-      </w:r>
-      <w:r>
-        <w:rPr>
-          <w:rFonts w:asciiTheme="minorHAnsi" w:hAnsiTheme="minorHAnsi" w:cstheme="minorHAnsi"/>
-          <w:color w:val="000000"/>
-        </w:rPr>
-        <w:t>(</w:t>
+        <w:t xml:space="preserve"> (</w:t>
       </w:r>
       <w:r>
         <w:rPr>
@@ -14855,12 +15007,21 @@
           <w:color w:val="000000"/>
         </w:rPr>
       </w:pPr>
-      <w:r>
-        <w:rPr>
-          <w:rFonts w:asciiTheme="minorHAnsi" w:hAnsiTheme="minorHAnsi" w:cstheme="minorHAnsi"/>
-          <w:color w:val="000000"/>
-        </w:rPr>
-        <w:t xml:space="preserve">In conclusione </w:t>
+      <w:proofErr w:type="gramStart"/>
+      <w:r>
+        <w:rPr>
+          <w:rFonts w:asciiTheme="minorHAnsi" w:hAnsiTheme="minorHAnsi" w:cstheme="minorHAnsi"/>
+          <w:color w:val="000000"/>
+        </w:rPr>
+        <w:t>In conclusione</w:t>
+      </w:r>
+      <w:proofErr w:type="gramEnd"/>
+      <w:r>
+        <w:rPr>
+          <w:rFonts w:asciiTheme="minorHAnsi" w:hAnsiTheme="minorHAnsi" w:cstheme="minorHAnsi"/>
+          <w:color w:val="000000"/>
+        </w:rPr>
+        <w:t xml:space="preserve"> </w:t>
       </w:r>
       <w:r>
         <w:rPr>
@@ -14963,7 +15124,21 @@
         <w:rPr>
           <w:rFonts w:asciiTheme="minorHAnsi" w:hAnsiTheme="minorHAnsi" w:cstheme="minorHAnsi"/>
         </w:rPr>
-        <w:t>Per questo motivo, essendo un problema di classificazione con solo 2 possibili classi</w:t>
+        <w:t xml:space="preserve">Per questo motivo, essendo un problema di classificazione con solo </w:t>
+      </w:r>
+      <w:proofErr w:type="gramStart"/>
+      <w:r>
+        <w:rPr>
+          <w:rFonts w:asciiTheme="minorHAnsi" w:hAnsiTheme="minorHAnsi" w:cstheme="minorHAnsi"/>
+        </w:rPr>
+        <w:t>2</w:t>
+      </w:r>
+      <w:proofErr w:type="gramEnd"/>
+      <w:r>
+        <w:rPr>
+          <w:rFonts w:asciiTheme="minorHAnsi" w:hAnsiTheme="minorHAnsi" w:cstheme="minorHAnsi"/>
+        </w:rPr>
+        <w:t xml:space="preserve"> possibili classi</w:t>
       </w:r>
       <w:r>
         <w:rPr>
@@ -15334,8 +15509,21 @@
                 <w:shd w:val="clear" w:color="auto" w:fill="EEEEEE"/>
                 <w:lang w:val="en-US"/>
               </w:rPr>
-              <w:t xml:space="preserve"> = rep(</w:t>
-            </w:r>
+              <w:t xml:space="preserve"> = </w:t>
+            </w:r>
+            <w:proofErr w:type="gramStart"/>
+            <w:r>
+              <w:rPr>
+                <w:rFonts w:ascii="Consolas" w:hAnsi="Consolas" w:cs="Consolas"/>
+                <w:color w:val="000000"/>
+                <w:sz w:val="21"/>
+                <w:szCs w:val="21"/>
+                <w:shd w:val="clear" w:color="auto" w:fill="EEEEEE"/>
+                <w:lang w:val="en-US"/>
+              </w:rPr>
+              <w:t>rep(</w:t>
+            </w:r>
+            <w:proofErr w:type="gramEnd"/>
             <w:r>
               <w:rPr>
                 <w:rFonts w:ascii="Consolas" w:hAnsi="Consolas" w:cs="Consolas"/>
@@ -17498,21 +17686,7 @@
                               <w:rPr>
                                 <w:rStyle w:val="codiceCarattere"/>
                               </w:rPr>
-                              <w:t>{</w:t>
-                            </w:r>
-                            <w:proofErr w:type="spellStart"/>
-                            <w:r>
-                              <w:rPr>
-                                <w:rStyle w:val="codiceCarattere"/>
-                              </w:rPr>
-                              <w:t>Sulfate</w:t>
-                            </w:r>
-                            <w:proofErr w:type="spellEnd"/>
-                            <w:r>
-                              <w:rPr>
-                                <w:rStyle w:val="codiceCarattere"/>
-                              </w:rPr>
-                              <w:t>, pH}</w:t>
+                              <w:t>{Sulfate, pH}</w:t>
                             </w:r>
                             <w:r>
                               <w:rPr>
@@ -17585,21 +17759,7 @@
                         <w:rPr>
                           <w:rStyle w:val="codiceCarattere"/>
                         </w:rPr>
-                        <w:t>{</w:t>
-                      </w:r>
-                      <w:proofErr w:type="spellStart"/>
-                      <w:r>
-                        <w:rPr>
-                          <w:rStyle w:val="codiceCarattere"/>
-                        </w:rPr>
-                        <w:t>Sulfate</w:t>
-                      </w:r>
-                      <w:proofErr w:type="spellEnd"/>
-                      <w:r>
-                        <w:rPr>
-                          <w:rStyle w:val="codiceCarattere"/>
-                        </w:rPr>
-                        <w:t>, pH}</w:t>
+                        <w:t>{Sulfate, pH}</w:t>
                       </w:r>
                       <w:r>
                         <w:rPr>
@@ -18626,53 +18786,12 @@
                                 </w:rPr>
                                 <w:t xml:space="preserve">Grafico </w:t>
                               </w:r>
-                              <w:proofErr w:type="spellStart"/>
                               <w:r>
                                 <w:rPr>
                                   <w:rStyle w:val="Enfasidelicata"/>
                                   <w:color w:val="4472C4" w:themeColor="accent1"/>
                                 </w:rPr>
-                                <w:t>Complexity</w:t>
-                              </w:r>
-                              <w:proofErr w:type="spellEnd"/>
-                              <w:r>
-                                <w:rPr>
-                                  <w:rStyle w:val="Enfasidelicata"/>
-                                  <w:color w:val="4472C4" w:themeColor="accent1"/>
-                                </w:rPr>
-                                <w:t xml:space="preserve"> </w:t>
-                              </w:r>
-                              <w:proofErr w:type="spellStart"/>
-                              <w:r>
-                                <w:rPr>
-                                  <w:rStyle w:val="Enfasidelicata"/>
-                                  <w:color w:val="4472C4" w:themeColor="accent1"/>
-                                </w:rPr>
-                                <w:t>Parameter</w:t>
-                              </w:r>
-                              <w:proofErr w:type="spellEnd"/>
-                              <w:r>
-                                <w:rPr>
-                                  <w:rStyle w:val="Enfasidelicata"/>
-                                  <w:color w:val="4472C4" w:themeColor="accent1"/>
-                                </w:rPr>
-                                <w:t xml:space="preserve"> per </w:t>
-                              </w:r>
-                              <w:proofErr w:type="spellStart"/>
-                              <w:r>
-                                <w:rPr>
-                                  <w:rStyle w:val="Enfasidelicata"/>
-                                  <w:color w:val="4472C4" w:themeColor="accent1"/>
-                                </w:rPr>
-                                <w:t>Sulfate</w:t>
-                              </w:r>
-                              <w:proofErr w:type="spellEnd"/>
-                              <w:r>
-                                <w:rPr>
-                                  <w:rStyle w:val="Enfasidelicata"/>
-                                  <w:color w:val="4472C4" w:themeColor="accent1"/>
-                                </w:rPr>
-                                <w:t xml:space="preserve"> e pH</w:t>
+                                <w:t>Complexity Parameter per Sulfate e pH</w:t>
                               </w:r>
                             </w:p>
                           </w:txbxContent>
@@ -18733,53 +18852,12 @@
                           </w:rPr>
                           <w:t xml:space="preserve">Grafico </w:t>
                         </w:r>
-                        <w:proofErr w:type="spellStart"/>
                         <w:r>
                           <w:rPr>
                             <w:rStyle w:val="Enfasidelicata"/>
                             <w:color w:val="4472C4" w:themeColor="accent1"/>
                           </w:rPr>
-                          <w:t>Complexity</w:t>
-                        </w:r>
-                        <w:proofErr w:type="spellEnd"/>
-                        <w:r>
-                          <w:rPr>
-                            <w:rStyle w:val="Enfasidelicata"/>
-                            <w:color w:val="4472C4" w:themeColor="accent1"/>
-                          </w:rPr>
-                          <w:t xml:space="preserve"> </w:t>
-                        </w:r>
-                        <w:proofErr w:type="spellStart"/>
-                        <w:r>
-                          <w:rPr>
-                            <w:rStyle w:val="Enfasidelicata"/>
-                            <w:color w:val="4472C4" w:themeColor="accent1"/>
-                          </w:rPr>
-                          <w:t>Parameter</w:t>
-                        </w:r>
-                        <w:proofErr w:type="spellEnd"/>
-                        <w:r>
-                          <w:rPr>
-                            <w:rStyle w:val="Enfasidelicata"/>
-                            <w:color w:val="4472C4" w:themeColor="accent1"/>
-                          </w:rPr>
-                          <w:t xml:space="preserve"> per </w:t>
-                        </w:r>
-                        <w:proofErr w:type="spellStart"/>
-                        <w:r>
-                          <w:rPr>
-                            <w:rStyle w:val="Enfasidelicata"/>
-                            <w:color w:val="4472C4" w:themeColor="accent1"/>
-                          </w:rPr>
-                          <w:t>Sulfate</w:t>
-                        </w:r>
-                        <w:proofErr w:type="spellEnd"/>
-                        <w:r>
-                          <w:rPr>
-                            <w:rStyle w:val="Enfasidelicata"/>
-                            <w:color w:val="4472C4" w:themeColor="accent1"/>
-                          </w:rPr>
-                          <w:t xml:space="preserve"> e pH</w:t>
+                          <w:t>Complexity Parameter per Sulfate e pH</w:t>
                         </w:r>
                       </w:p>
                     </w:txbxContent>
@@ -19441,69 +19519,26 @@
                                 </w:rPr>
                                 <w:t xml:space="preserve">Grafico </w:t>
                               </w:r>
-                              <w:proofErr w:type="spellStart"/>
                               <w:r>
                                 <w:rPr>
                                   <w:rStyle w:val="Enfasidelicata"/>
                                   <w:color w:val="4472C4" w:themeColor="accent1"/>
                                 </w:rPr>
-                                <w:t>Complexity</w:t>
+                                <w:t xml:space="preserve">Complexity Parameter per </w:t>
                               </w:r>
-                              <w:proofErr w:type="spellEnd"/>
                               <w:r>
                                 <w:rPr>
                                   <w:rStyle w:val="Enfasidelicata"/>
                                   <w:color w:val="4472C4" w:themeColor="accent1"/>
                                 </w:rPr>
-                                <w:t xml:space="preserve"> </w:t>
+                                <w:t>Solids ,</w:t>
                               </w:r>
-                              <w:proofErr w:type="spellStart"/>
                               <w:r>
                                 <w:rPr>
                                   <w:rStyle w:val="Enfasidelicata"/>
                                   <w:color w:val="4472C4" w:themeColor="accent1"/>
                                 </w:rPr>
-                                <w:t>Parameter</w:t>
-                              </w:r>
-                              <w:proofErr w:type="spellEnd"/>
-                              <w:r>
-                                <w:rPr>
-                                  <w:rStyle w:val="Enfasidelicata"/>
-                                  <w:color w:val="4472C4" w:themeColor="accent1"/>
-                                </w:rPr>
-                                <w:t xml:space="preserve"> per </w:t>
-                              </w:r>
-                              <w:proofErr w:type="spellStart"/>
-                              <w:r>
-                                <w:rPr>
-                                  <w:rStyle w:val="Enfasidelicata"/>
-                                  <w:color w:val="4472C4" w:themeColor="accent1"/>
-                                </w:rPr>
-                                <w:t>Solids</w:t>
-                              </w:r>
-                              <w:proofErr w:type="spellEnd"/>
-                              <w:r>
-                                <w:rPr>
-                                  <w:rStyle w:val="Enfasidelicata"/>
-                                  <w:color w:val="4472C4" w:themeColor="accent1"/>
-                                </w:rPr>
-                                <w:t xml:space="preserve"> ,</w:t>
-                              </w:r>
-                              <w:proofErr w:type="spellStart"/>
-                              <w:r>
-                                <w:rPr>
-                                  <w:rStyle w:val="Enfasidelicata"/>
-                                  <w:color w:val="4472C4" w:themeColor="accent1"/>
-                                </w:rPr>
-                                <w:t>Sulfate</w:t>
-                              </w:r>
-                              <w:proofErr w:type="spellEnd"/>
-                              <w:r>
-                                <w:rPr>
-                                  <w:rStyle w:val="Enfasidelicata"/>
-                                  <w:color w:val="4472C4" w:themeColor="accent1"/>
-                                </w:rPr>
-                                <w:t xml:space="preserve"> e pH</w:t>
+                                <w:t>Sulfate e pH</w:t>
                               </w:r>
                             </w:p>
                           </w:txbxContent>
@@ -19545,69 +19580,26 @@
                           </w:rPr>
                           <w:t xml:space="preserve">Grafico </w:t>
                         </w:r>
-                        <w:proofErr w:type="spellStart"/>
                         <w:r>
                           <w:rPr>
                             <w:rStyle w:val="Enfasidelicata"/>
                             <w:color w:val="4472C4" w:themeColor="accent1"/>
                           </w:rPr>
-                          <w:t>Complexity</w:t>
+                          <w:t xml:space="preserve">Complexity Parameter per </w:t>
                         </w:r>
-                        <w:proofErr w:type="spellEnd"/>
                         <w:r>
                           <w:rPr>
                             <w:rStyle w:val="Enfasidelicata"/>
                             <w:color w:val="4472C4" w:themeColor="accent1"/>
                           </w:rPr>
-                          <w:t xml:space="preserve"> </w:t>
+                          <w:t>Solids ,</w:t>
                         </w:r>
-                        <w:proofErr w:type="spellStart"/>
                         <w:r>
                           <w:rPr>
                             <w:rStyle w:val="Enfasidelicata"/>
                             <w:color w:val="4472C4" w:themeColor="accent1"/>
                           </w:rPr>
-                          <w:t>Parameter</w:t>
-                        </w:r>
-                        <w:proofErr w:type="spellEnd"/>
-                        <w:r>
-                          <w:rPr>
-                            <w:rStyle w:val="Enfasidelicata"/>
-                            <w:color w:val="4472C4" w:themeColor="accent1"/>
-                          </w:rPr>
-                          <w:t xml:space="preserve"> per </w:t>
-                        </w:r>
-                        <w:proofErr w:type="spellStart"/>
-                        <w:r>
-                          <w:rPr>
-                            <w:rStyle w:val="Enfasidelicata"/>
-                            <w:color w:val="4472C4" w:themeColor="accent1"/>
-                          </w:rPr>
-                          <w:t>Solids</w:t>
-                        </w:r>
-                        <w:proofErr w:type="spellEnd"/>
-                        <w:r>
-                          <w:rPr>
-                            <w:rStyle w:val="Enfasidelicata"/>
-                            <w:color w:val="4472C4" w:themeColor="accent1"/>
-                          </w:rPr>
-                          <w:t xml:space="preserve"> ,</w:t>
-                        </w:r>
-                        <w:proofErr w:type="spellStart"/>
-                        <w:r>
-                          <w:rPr>
-                            <w:rStyle w:val="Enfasidelicata"/>
-                            <w:color w:val="4472C4" w:themeColor="accent1"/>
-                          </w:rPr>
-                          <w:t>Sulfate</w:t>
-                        </w:r>
-                        <w:proofErr w:type="spellEnd"/>
-                        <w:r>
-                          <w:rPr>
-                            <w:rStyle w:val="Enfasidelicata"/>
-                            <w:color w:val="4472C4" w:themeColor="accent1"/>
-                          </w:rPr>
-                          <w:t xml:space="preserve"> e pH</w:t>
+                          <w:t>Sulfate e pH</w:t>
                         </w:r>
                       </w:p>
                     </w:txbxContent>
@@ -20059,55 +20051,13 @@
                               </w:rPr>
                               <w:t xml:space="preserve">Grafico </w:t>
                             </w:r>
-                            <w:proofErr w:type="spellStart"/>
                             <w:r>
                               <w:rPr>
                                 <w:rStyle w:val="Enfasidelicata"/>
                                 <w:color w:val="4472C4" w:themeColor="accent1"/>
                               </w:rPr>
-                              <w:t>Complexity</w:t>
+                              <w:t xml:space="preserve">Complexity Parameter per Sulfate e </w:t>
                             </w:r>
-                            <w:proofErr w:type="spellEnd"/>
-                            <w:r>
-                              <w:rPr>
-                                <w:rStyle w:val="Enfasidelicata"/>
-                                <w:color w:val="4472C4" w:themeColor="accent1"/>
-                              </w:rPr>
-                              <w:t xml:space="preserve"> </w:t>
-                            </w:r>
-                            <w:proofErr w:type="spellStart"/>
-                            <w:r>
-                              <w:rPr>
-                                <w:rStyle w:val="Enfasidelicata"/>
-                                <w:color w:val="4472C4" w:themeColor="accent1"/>
-                              </w:rPr>
-                              <w:t>Parameter</w:t>
-                            </w:r>
-                            <w:proofErr w:type="spellEnd"/>
-                            <w:r>
-                              <w:rPr>
-                                <w:rStyle w:val="Enfasidelicata"/>
-                                <w:color w:val="4472C4" w:themeColor="accent1"/>
-                              </w:rPr>
-                              <w:t xml:space="preserve"> per </w:t>
-                            </w:r>
-                            <w:proofErr w:type="spellStart"/>
-                            <w:r>
-                              <w:rPr>
-                                <w:rStyle w:val="Enfasidelicata"/>
-                                <w:color w:val="4472C4" w:themeColor="accent1"/>
-                              </w:rPr>
-                              <w:t>Sulfate</w:t>
-                            </w:r>
-                            <w:proofErr w:type="spellEnd"/>
-                            <w:r>
-                              <w:rPr>
-                                <w:rStyle w:val="Enfasidelicata"/>
-                                <w:color w:val="4472C4" w:themeColor="accent1"/>
-                              </w:rPr>
-                              <w:t xml:space="preserve"> e </w:t>
-                            </w:r>
-                            <w:proofErr w:type="spellStart"/>
                             <w:r>
                               <w:rPr>
                                 <w:rStyle w:val="Enfasidelicata"/>
@@ -20115,7 +20065,6 @@
                               </w:rPr>
                               <w:t>Solids</w:t>
                             </w:r>
-                            <w:proofErr w:type="spellEnd"/>
                           </w:p>
                         </w:txbxContent>
                       </wps:txbx>
@@ -20151,55 +20100,13 @@
                         </w:rPr>
                         <w:t xml:space="preserve">Grafico </w:t>
                       </w:r>
-                      <w:proofErr w:type="spellStart"/>
                       <w:r>
                         <w:rPr>
                           <w:rStyle w:val="Enfasidelicata"/>
                           <w:color w:val="4472C4" w:themeColor="accent1"/>
                         </w:rPr>
-                        <w:t>Complexity</w:t>
+                        <w:t xml:space="preserve">Complexity Parameter per Sulfate e </w:t>
                       </w:r>
-                      <w:proofErr w:type="spellEnd"/>
-                      <w:r>
-                        <w:rPr>
-                          <w:rStyle w:val="Enfasidelicata"/>
-                          <w:color w:val="4472C4" w:themeColor="accent1"/>
-                        </w:rPr>
-                        <w:t xml:space="preserve"> </w:t>
-                      </w:r>
-                      <w:proofErr w:type="spellStart"/>
-                      <w:r>
-                        <w:rPr>
-                          <w:rStyle w:val="Enfasidelicata"/>
-                          <w:color w:val="4472C4" w:themeColor="accent1"/>
-                        </w:rPr>
-                        <w:t>Parameter</w:t>
-                      </w:r>
-                      <w:proofErr w:type="spellEnd"/>
-                      <w:r>
-                        <w:rPr>
-                          <w:rStyle w:val="Enfasidelicata"/>
-                          <w:color w:val="4472C4" w:themeColor="accent1"/>
-                        </w:rPr>
-                        <w:t xml:space="preserve"> per </w:t>
-                      </w:r>
-                      <w:proofErr w:type="spellStart"/>
-                      <w:r>
-                        <w:rPr>
-                          <w:rStyle w:val="Enfasidelicata"/>
-                          <w:color w:val="4472C4" w:themeColor="accent1"/>
-                        </w:rPr>
-                        <w:t>Sulfate</w:t>
-                      </w:r>
-                      <w:proofErr w:type="spellEnd"/>
-                      <w:r>
-                        <w:rPr>
-                          <w:rStyle w:val="Enfasidelicata"/>
-                          <w:color w:val="4472C4" w:themeColor="accent1"/>
-                        </w:rPr>
-                        <w:t xml:space="preserve"> e </w:t>
-                      </w:r>
-                      <w:proofErr w:type="spellStart"/>
                       <w:r>
                         <w:rPr>
                           <w:rStyle w:val="Enfasidelicata"/>
@@ -20207,7 +20114,6 @@
                         </w:rPr>
                         <w:t>Solids</w:t>
                       </w:r>
-                      <w:proofErr w:type="spellEnd"/>
                     </w:p>
                   </w:txbxContent>
                 </v:textbox>
@@ -20806,47 +20712,13 @@
                               </w:rPr>
                               <w:t xml:space="preserve">Grafico </w:t>
                             </w:r>
-                            <w:proofErr w:type="spellStart"/>
                             <w:r>
                               <w:rPr>
                                 <w:rStyle w:val="Enfasidelicata"/>
                                 <w:color w:val="4472C4" w:themeColor="accent1"/>
                               </w:rPr>
-                              <w:t>Complexity</w:t>
+                              <w:t>Complexity Parameter per Sulfate</w:t>
                             </w:r>
-                            <w:proofErr w:type="spellEnd"/>
-                            <w:r>
-                              <w:rPr>
-                                <w:rStyle w:val="Enfasidelicata"/>
-                                <w:color w:val="4472C4" w:themeColor="accent1"/>
-                              </w:rPr>
-                              <w:t xml:space="preserve"> </w:t>
-                            </w:r>
-                            <w:proofErr w:type="spellStart"/>
-                            <w:r>
-                              <w:rPr>
-                                <w:rStyle w:val="Enfasidelicata"/>
-                                <w:color w:val="4472C4" w:themeColor="accent1"/>
-                              </w:rPr>
-                              <w:t>Parameter</w:t>
-                            </w:r>
-                            <w:proofErr w:type="spellEnd"/>
-                            <w:r>
-                              <w:rPr>
-                                <w:rStyle w:val="Enfasidelicata"/>
-                                <w:color w:val="4472C4" w:themeColor="accent1"/>
-                              </w:rPr>
-                              <w:t xml:space="preserve"> per </w:t>
-                            </w:r>
-                            <w:proofErr w:type="spellStart"/>
-                            <w:r>
-                              <w:rPr>
-                                <w:rStyle w:val="Enfasidelicata"/>
-                                <w:color w:val="4472C4" w:themeColor="accent1"/>
-                              </w:rPr>
-                              <w:t>Sulfate</w:t>
-                            </w:r>
-                            <w:proofErr w:type="spellEnd"/>
                           </w:p>
                         </w:txbxContent>
                       </wps:txbx>
@@ -20882,47 +20754,13 @@
                         </w:rPr>
                         <w:t xml:space="preserve">Grafico </w:t>
                       </w:r>
-                      <w:proofErr w:type="spellStart"/>
                       <w:r>
                         <w:rPr>
                           <w:rStyle w:val="Enfasidelicata"/>
                           <w:color w:val="4472C4" w:themeColor="accent1"/>
                         </w:rPr>
-                        <w:t>Complexity</w:t>
+                        <w:t>Complexity Parameter per Sulfate</w:t>
                       </w:r>
-                      <w:proofErr w:type="spellEnd"/>
-                      <w:r>
-                        <w:rPr>
-                          <w:rStyle w:val="Enfasidelicata"/>
-                          <w:color w:val="4472C4" w:themeColor="accent1"/>
-                        </w:rPr>
-                        <w:t xml:space="preserve"> </w:t>
-                      </w:r>
-                      <w:proofErr w:type="spellStart"/>
-                      <w:r>
-                        <w:rPr>
-                          <w:rStyle w:val="Enfasidelicata"/>
-                          <w:color w:val="4472C4" w:themeColor="accent1"/>
-                        </w:rPr>
-                        <w:t>Parameter</w:t>
-                      </w:r>
-                      <w:proofErr w:type="spellEnd"/>
-                      <w:r>
-                        <w:rPr>
-                          <w:rStyle w:val="Enfasidelicata"/>
-                          <w:color w:val="4472C4" w:themeColor="accent1"/>
-                        </w:rPr>
-                        <w:t xml:space="preserve"> per </w:t>
-                      </w:r>
-                      <w:proofErr w:type="spellStart"/>
-                      <w:r>
-                        <w:rPr>
-                          <w:rStyle w:val="Enfasidelicata"/>
-                          <w:color w:val="4472C4" w:themeColor="accent1"/>
-                        </w:rPr>
-                        <w:t>Sulfate</w:t>
-                      </w:r>
-                      <w:proofErr w:type="spellEnd"/>
                     </w:p>
                   </w:txbxContent>
                 </v:textbox>
@@ -22323,7 +22161,23 @@
           <w:rFonts w:asciiTheme="minorHAnsi" w:hAnsiTheme="minorHAnsi" w:cstheme="minorHAnsi"/>
           <w:color w:val="000000"/>
         </w:rPr>
-        <w:t>questo punto creiamo 2 matrici (</w:t>
+        <w:t xml:space="preserve">questo punto creiamo </w:t>
+      </w:r>
+      <w:proofErr w:type="gramStart"/>
+      <w:r>
+        <w:rPr>
+          <w:rFonts w:asciiTheme="minorHAnsi" w:hAnsiTheme="minorHAnsi" w:cstheme="minorHAnsi"/>
+          <w:color w:val="000000"/>
+        </w:rPr>
+        <w:t>2</w:t>
+      </w:r>
+      <w:proofErr w:type="gramEnd"/>
+      <w:r>
+        <w:rPr>
+          <w:rFonts w:asciiTheme="minorHAnsi" w:hAnsiTheme="minorHAnsi" w:cstheme="minorHAnsi"/>
+          <w:color w:val="000000"/>
+        </w:rPr>
+        <w:t xml:space="preserve"> matrici (</w:t>
       </w:r>
       <w:proofErr w:type="spellStart"/>
       <w:r>
@@ -25660,6 +25514,7 @@
               <w:t xml:space="preserve">folds &lt;- </w:t>
             </w:r>
             <w:proofErr w:type="spellStart"/>
+            <w:proofErr w:type="gramStart"/>
             <w:r>
               <w:rPr>
                 <w:rFonts w:ascii="Consolas" w:hAnsi="Consolas" w:cs="Consolas"/>
@@ -25684,6 +25539,7 @@
               <w:t>(</w:t>
             </w:r>
             <w:proofErr w:type="spellStart"/>
+            <w:proofErr w:type="gramEnd"/>
             <w:r>
               <w:rPr>
                 <w:rFonts w:ascii="Consolas" w:hAnsi="Consolas" w:cs="Consolas"/>
@@ -26055,6 +25911,7 @@
               <w:t xml:space="preserve">results &lt;- </w:t>
             </w:r>
             <w:proofErr w:type="spellStart"/>
+            <w:proofErr w:type="gramStart"/>
             <w:r>
               <w:rPr>
                 <w:rFonts w:ascii="Consolas" w:hAnsi="Consolas"/>
@@ -26076,7 +25933,19 @@
                 <w:shd w:val="clear" w:color="auto" w:fill="EEEEEE"/>
                 <w:lang w:val="en-US"/>
               </w:rPr>
-              <w:t xml:space="preserve">(folds, </w:t>
+              <w:t>(</w:t>
+            </w:r>
+            <w:proofErr w:type="gramEnd"/>
+            <w:r>
+              <w:rPr>
+                <w:rFonts w:ascii="Consolas" w:hAnsi="Consolas"/>
+                <w:color w:val="000000"/>
+                <w:sz w:val="22"/>
+                <w:szCs w:val="22"/>
+                <w:shd w:val="clear" w:color="auto" w:fill="EEEEEE"/>
+                <w:lang w:val="en-US"/>
+              </w:rPr>
+              <w:t xml:space="preserve">folds, </w:t>
             </w:r>
             <w:r>
               <w:rPr>
@@ -28241,6 +28110,7 @@
               <w:t xml:space="preserve">results &lt;- </w:t>
             </w:r>
             <w:proofErr w:type="spellStart"/>
+            <w:proofErr w:type="gramStart"/>
             <w:r>
               <w:rPr>
                 <w:rFonts w:ascii="Consolas" w:hAnsi="Consolas"/>
@@ -28262,7 +28132,19 @@
                 <w:shd w:val="clear" w:color="auto" w:fill="EEEEEE"/>
                 <w:lang w:val="en-US"/>
               </w:rPr>
-              <w:t xml:space="preserve">(folds, </w:t>
+              <w:t>(</w:t>
+            </w:r>
+            <w:proofErr w:type="gramEnd"/>
+            <w:r>
+              <w:rPr>
+                <w:rFonts w:ascii="Consolas" w:hAnsi="Consolas"/>
+                <w:color w:val="000000"/>
+                <w:sz w:val="22"/>
+                <w:szCs w:val="22"/>
+                <w:shd w:val="clear" w:color="auto" w:fill="EEEEEE"/>
+                <w:lang w:val="en-US"/>
+              </w:rPr>
+              <w:t xml:space="preserve">folds, </w:t>
             </w:r>
             <w:r>
               <w:rPr>
@@ -29980,6 +29862,66 @@
       </w:pPr>
       <w:r>
         <w:rPr>
+          <w:noProof/>
+        </w:rPr>
+        <w:drawing>
+          <wp:anchor distT="0" distB="0" distL="114300" distR="114300" simplePos="0" relativeHeight="251699200" behindDoc="0" locked="0" layoutInCell="1" allowOverlap="1" wp14:anchorId="774C710B" wp14:editId="0532DCDB">
+            <wp:simplePos x="0" y="0"/>
+            <wp:positionH relativeFrom="margin">
+              <wp:posOffset>4093871</wp:posOffset>
+            </wp:positionH>
+            <wp:positionV relativeFrom="paragraph">
+              <wp:posOffset>790550</wp:posOffset>
+            </wp:positionV>
+            <wp:extent cx="1858061" cy="288800"/>
+            <wp:effectExtent l="0" t="0" r="0" b="0"/>
+            <wp:wrapNone/>
+            <wp:docPr id="54" name="Immagine 54" descr="Immagine che contiene testo&#10;&#10;Descrizione generata automaticamente"/>
+            <wp:cNvGraphicFramePr>
+              <a:graphicFrameLocks xmlns:a="http://schemas.openxmlformats.org/drawingml/2006/main" noChangeAspect="1"/>
+            </wp:cNvGraphicFramePr>
+            <a:graphic xmlns:a="http://schemas.openxmlformats.org/drawingml/2006/main">
+              <a:graphicData uri="http://schemas.openxmlformats.org/drawingml/2006/picture">
+                <pic:pic xmlns:pic="http://schemas.openxmlformats.org/drawingml/2006/picture">
+                  <pic:nvPicPr>
+                    <pic:cNvPr id="54" name="Immagine 54" descr="Immagine che contiene testo&#10;&#10;Descrizione generata automaticamente"/>
+                    <pic:cNvPicPr/>
+                  </pic:nvPicPr>
+                  <pic:blipFill>
+                    <a:blip r:embed="rId46" cstate="print">
+                      <a:extLst>
+                        <a:ext uri="{28A0092B-C50C-407E-A947-70E740481C1C}">
+                          <a14:useLocalDpi xmlns:a14="http://schemas.microsoft.com/office/drawing/2010/main" val="0"/>
+                        </a:ext>
+                      </a:extLst>
+                    </a:blip>
+                    <a:stretch>
+                      <a:fillRect/>
+                    </a:stretch>
+                  </pic:blipFill>
+                  <pic:spPr>
+                    <a:xfrm>
+                      <a:off x="0" y="0"/>
+                      <a:ext cx="1858061" cy="288800"/>
+                    </a:xfrm>
+                    <a:prstGeom prst="rect">
+                      <a:avLst/>
+                    </a:prstGeom>
+                  </pic:spPr>
+                </pic:pic>
+              </a:graphicData>
+            </a:graphic>
+            <wp14:sizeRelH relativeFrom="margin">
+              <wp14:pctWidth>0</wp14:pctWidth>
+            </wp14:sizeRelH>
+            <wp14:sizeRelV relativeFrom="margin">
+              <wp14:pctHeight>0</wp14:pctHeight>
+            </wp14:sizeRelV>
+          </wp:anchor>
+        </w:drawing>
+      </w:r>
+      <w:r>
+        <w:rPr>
           <w:rFonts w:ascii="Calibri" w:hAnsi="Calibri" w:cs="Calibri"/>
           <w:b/>
           <w:bCs/>
@@ -30201,6 +30143,66 @@
           <w:iCs/>
         </w:rPr>
       </w:pPr>
+      <w:r>
+        <w:rPr>
+          <w:noProof/>
+        </w:rPr>
+        <w:drawing>
+          <wp:anchor distT="0" distB="0" distL="114300" distR="114300" simplePos="0" relativeHeight="251700224" behindDoc="0" locked="0" layoutInCell="1" allowOverlap="1" wp14:anchorId="1485F50D" wp14:editId="4CA65794">
+            <wp:simplePos x="0" y="0"/>
+            <wp:positionH relativeFrom="margin">
+              <wp:posOffset>4123690</wp:posOffset>
+            </wp:positionH>
+            <wp:positionV relativeFrom="paragraph">
+              <wp:posOffset>182880</wp:posOffset>
+            </wp:positionV>
+            <wp:extent cx="1814170" cy="264646"/>
+            <wp:effectExtent l="0" t="0" r="0" b="2540"/>
+            <wp:wrapNone/>
+            <wp:docPr id="57" name="Immagine 57"/>
+            <wp:cNvGraphicFramePr>
+              <a:graphicFrameLocks xmlns:a="http://schemas.openxmlformats.org/drawingml/2006/main" noChangeAspect="1"/>
+            </wp:cNvGraphicFramePr>
+            <a:graphic xmlns:a="http://schemas.openxmlformats.org/drawingml/2006/main">
+              <a:graphicData uri="http://schemas.openxmlformats.org/drawingml/2006/picture">
+                <pic:pic xmlns:pic="http://schemas.openxmlformats.org/drawingml/2006/picture">
+                  <pic:nvPicPr>
+                    <pic:cNvPr id="1" name=""/>
+                    <pic:cNvPicPr/>
+                  </pic:nvPicPr>
+                  <pic:blipFill>
+                    <a:blip r:embed="rId47" cstate="print">
+                      <a:extLst>
+                        <a:ext uri="{28A0092B-C50C-407E-A947-70E740481C1C}">
+                          <a14:useLocalDpi xmlns:a14="http://schemas.microsoft.com/office/drawing/2010/main" val="0"/>
+                        </a:ext>
+                      </a:extLst>
+                    </a:blip>
+                    <a:stretch>
+                      <a:fillRect/>
+                    </a:stretch>
+                  </pic:blipFill>
+                  <pic:spPr>
+                    <a:xfrm>
+                      <a:off x="0" y="0"/>
+                      <a:ext cx="1814170" cy="264646"/>
+                    </a:xfrm>
+                    <a:prstGeom prst="rect">
+                      <a:avLst/>
+                    </a:prstGeom>
+                  </pic:spPr>
+                </pic:pic>
+              </a:graphicData>
+            </a:graphic>
+            <wp14:sizeRelH relativeFrom="margin">
+              <wp14:pctWidth>0</wp14:pctWidth>
+            </wp14:sizeRelH>
+            <wp14:sizeRelV relativeFrom="margin">
+              <wp14:pctHeight>0</wp14:pctHeight>
+            </wp14:sizeRelV>
+          </wp:anchor>
+        </w:drawing>
+      </w:r>
     </w:p>
     <w:p>
       <w:pPr>
@@ -30397,6 +30399,66 @@
         <w:spacing w:after="160" w:line="276" w:lineRule="auto"/>
       </w:pPr>
       <w:r>
+        <w:rPr>
+          <w:noProof/>
+        </w:rPr>
+        <w:drawing>
+          <wp:anchor distT="0" distB="0" distL="114300" distR="114300" simplePos="0" relativeHeight="251701248" behindDoc="0" locked="0" layoutInCell="1" allowOverlap="1" wp14:anchorId="7937600E" wp14:editId="5EA442A0">
+            <wp:simplePos x="0" y="0"/>
+            <wp:positionH relativeFrom="column">
+              <wp:posOffset>2593594</wp:posOffset>
+            </wp:positionH>
+            <wp:positionV relativeFrom="paragraph">
+              <wp:posOffset>106527</wp:posOffset>
+            </wp:positionV>
+            <wp:extent cx="1302105" cy="494470"/>
+            <wp:effectExtent l="0" t="0" r="0" b="1270"/>
+            <wp:wrapNone/>
+            <wp:docPr id="58" name="Immagine 58" descr="Immagine che contiene testo&#10;&#10;Descrizione generata automaticamente"/>
+            <wp:cNvGraphicFramePr>
+              <a:graphicFrameLocks xmlns:a="http://schemas.openxmlformats.org/drawingml/2006/main" noChangeAspect="1"/>
+            </wp:cNvGraphicFramePr>
+            <a:graphic xmlns:a="http://schemas.openxmlformats.org/drawingml/2006/main">
+              <a:graphicData uri="http://schemas.openxmlformats.org/drawingml/2006/picture">
+                <pic:pic xmlns:pic="http://schemas.openxmlformats.org/drawingml/2006/picture">
+                  <pic:nvPicPr>
+                    <pic:cNvPr id="58" name="Immagine 58" descr="Immagine che contiene testo&#10;&#10;Descrizione generata automaticamente"/>
+                    <pic:cNvPicPr/>
+                  </pic:nvPicPr>
+                  <pic:blipFill>
+                    <a:blip r:embed="rId48">
+                      <a:extLst>
+                        <a:ext uri="{28A0092B-C50C-407E-A947-70E740481C1C}">
+                          <a14:useLocalDpi xmlns:a14="http://schemas.microsoft.com/office/drawing/2010/main" val="0"/>
+                        </a:ext>
+                      </a:extLst>
+                    </a:blip>
+                    <a:stretch>
+                      <a:fillRect/>
+                    </a:stretch>
+                  </pic:blipFill>
+                  <pic:spPr>
+                    <a:xfrm>
+                      <a:off x="0" y="0"/>
+                      <a:ext cx="1302105" cy="494470"/>
+                    </a:xfrm>
+                    <a:prstGeom prst="rect">
+                      <a:avLst/>
+                    </a:prstGeom>
+                  </pic:spPr>
+                </pic:pic>
+              </a:graphicData>
+            </a:graphic>
+            <wp14:sizeRelH relativeFrom="margin">
+              <wp14:pctWidth>0</wp14:pctWidth>
+            </wp14:sizeRelH>
+            <wp14:sizeRelV relativeFrom="margin">
+              <wp14:pctHeight>0</wp14:pctHeight>
+            </wp14:sizeRelV>
+          </wp:anchor>
+        </w:drawing>
+      </w:r>
+      <w:r>
         <w:br w:type="page"/>
       </w:r>
     </w:p>
@@ -30930,6 +30992,15 @@
             </w:r>
           </w:p>
           <w:p>
+            <w:pPr>
+              <w:rPr>
+                <w:rFonts w:ascii="Consolas" w:hAnsi="Consolas" w:cs="Consolas"/>
+                <w:color w:val="444444"/>
+                <w:sz w:val="22"/>
+                <w:szCs w:val="22"/>
+                <w:shd w:val="clear" w:color="auto" w:fill="F0F0F0"/>
+              </w:rPr>
+            </w:pPr>
             <w:r>
               <w:rPr>
                 <w:rFonts w:ascii="Consolas" w:hAnsi="Consolas" w:cs="Consolas"/>
@@ -31271,6 +31342,27 @@
               </w:rPr>
               <w:t>])</w:t>
             </w:r>
+          </w:p>
+          <w:p>
+            <w:pPr>
+              <w:rPr>
+                <w:rFonts w:ascii="Consolas" w:hAnsi="Consolas" w:cs="Consolas"/>
+                <w:color w:val="444444"/>
+                <w:sz w:val="22"/>
+                <w:szCs w:val="22"/>
+                <w:shd w:val="clear" w:color="auto" w:fill="F0F0F0"/>
+              </w:rPr>
+            </w:pPr>
+            <w:r>
+              <w:rPr>
+                <w:rFonts w:ascii="Consolas" w:hAnsi="Consolas" w:cs="Consolas"/>
+                <w:color w:val="444444"/>
+                <w:sz w:val="22"/>
+                <w:szCs w:val="22"/>
+                <w:shd w:val="clear" w:color="auto" w:fill="F0F0F0"/>
+              </w:rPr>
+              <w:t>…</w:t>
+            </w:r>
             <w:r>
               <w:rPr>
                 <w:rFonts w:ascii="Consolas" w:hAnsi="Consolas" w:cs="Consolas"/>
@@ -31509,6 +31601,27 @@
               </w:rPr>
               <w:t>])</w:t>
             </w:r>
+          </w:p>
+          <w:p>
+            <w:pPr>
+              <w:rPr>
+                <w:rFonts w:ascii="Consolas" w:hAnsi="Consolas" w:cs="Consolas"/>
+                <w:color w:val="444444"/>
+                <w:sz w:val="22"/>
+                <w:szCs w:val="22"/>
+                <w:shd w:val="clear" w:color="auto" w:fill="F0F0F0"/>
+              </w:rPr>
+            </w:pPr>
+            <w:r>
+              <w:rPr>
+                <w:rFonts w:ascii="Consolas" w:hAnsi="Consolas" w:cs="Consolas"/>
+                <w:color w:val="444444"/>
+                <w:sz w:val="22"/>
+                <w:szCs w:val="22"/>
+                <w:shd w:val="clear" w:color="auto" w:fill="F0F0F0"/>
+              </w:rPr>
+              <w:t>…</w:t>
+            </w:r>
             <w:r>
               <w:rPr>
                 <w:rFonts w:ascii="Consolas" w:hAnsi="Consolas" w:cs="Consolas"/>
@@ -31688,6 +31801,18 @@
                 <w:shd w:val="clear" w:color="auto" w:fill="F0F0F0"/>
               </w:rPr>
               <w:t>)</w:t>
+            </w:r>
+          </w:p>
+          <w:p>
+            <w:r>
+              <w:rPr>
+                <w:rFonts w:ascii="Consolas" w:hAnsi="Consolas" w:cs="Consolas"/>
+                <w:color w:val="444444"/>
+                <w:sz w:val="22"/>
+                <w:szCs w:val="22"/>
+                <w:shd w:val="clear" w:color="auto" w:fill="F0F0F0"/>
+              </w:rPr>
+              <w:t>…</w:t>
             </w:r>
           </w:p>
         </w:tc>
@@ -31720,573 +31845,283 @@
         </w:rPr>
       </w:pPr>
     </w:p>
-    <w:tbl>
-      <w:tblPr>
-        <w:tblStyle w:val="Grigliatabella"/>
-        <w:tblW w:w="0" w:type="auto"/>
-        <w:jc w:val="center"/>
-        <w:tblLook w:val="04A0" w:firstRow="1" w:lastRow="0" w:firstColumn="1" w:lastColumn="0" w:noHBand="0" w:noVBand="1"/>
-      </w:tblPr>
-      <w:tblGrid>
-        <w:gridCol w:w="1487"/>
-        <w:gridCol w:w="1842"/>
-        <w:gridCol w:w="2552"/>
-      </w:tblGrid>
-      <w:tr>
-        <w:trPr>
-          <w:trHeight w:val="400"/>
-          <w:jc w:val="center"/>
-        </w:trPr>
-        <w:tc>
-          <w:tcPr>
-            <w:tcW w:w="1487" w:type="dxa"/>
-            <w:tcBorders>
-              <w:top w:val="nil"/>
-              <w:left w:val="nil"/>
-              <w:bottom w:val="nil"/>
-              <w:right w:val="nil"/>
-            </w:tcBorders>
-            <w:vAlign w:val="center"/>
-          </w:tcPr>
-          <w:p>
-            <w:pPr>
-              <w:rPr>
-                <w:rFonts w:ascii="Arial" w:hAnsi="Arial" w:cs="Arial"/>
-              </w:rPr>
-            </w:pPr>
-          </w:p>
-        </w:tc>
-        <w:tc>
-          <w:tcPr>
-            <w:tcW w:w="1842" w:type="dxa"/>
-            <w:tcBorders>
-              <w:left w:val="nil"/>
-            </w:tcBorders>
-            <w:shd w:val="clear" w:color="auto" w:fill="0070C0"/>
-            <w:vAlign w:val="center"/>
-          </w:tcPr>
-          <w:p>
-            <w:pPr>
-              <w:jc w:val="center"/>
-              <w:rPr>
-                <w:rFonts w:ascii="Arial" w:hAnsi="Arial" w:cs="Arial"/>
-                <w:b/>
-                <w:bCs/>
-                <w:color w:val="FFFFFF" w:themeColor="background1"/>
-              </w:rPr>
-            </w:pPr>
-            <w:proofErr w:type="spellStart"/>
-            <w:r>
-              <w:rPr>
-                <w:rFonts w:ascii="Arial" w:hAnsi="Arial" w:cs="Arial"/>
-                <w:b/>
-                <w:bCs/>
-                <w:color w:val="FFFFFF" w:themeColor="background1"/>
-              </w:rPr>
-              <w:t>Decision</w:t>
-            </w:r>
-            <w:proofErr w:type="spellEnd"/>
-            <w:r>
-              <w:rPr>
-                <w:rFonts w:ascii="Arial" w:hAnsi="Arial" w:cs="Arial"/>
-                <w:b/>
-                <w:bCs/>
-                <w:color w:val="FFFFFF" w:themeColor="background1"/>
-              </w:rPr>
-              <w:t xml:space="preserve"> </w:t>
-            </w:r>
-            <w:proofErr w:type="spellStart"/>
-            <w:r>
-              <w:rPr>
-                <w:rFonts w:ascii="Arial" w:hAnsi="Arial" w:cs="Arial"/>
-                <w:b/>
-                <w:bCs/>
-                <w:color w:val="FFFFFF" w:themeColor="background1"/>
-              </w:rPr>
-              <w:t>Tree</w:t>
-            </w:r>
-            <w:proofErr w:type="spellEnd"/>
-          </w:p>
-        </w:tc>
-        <w:tc>
-          <w:tcPr>
-            <w:tcW w:w="2552" w:type="dxa"/>
-            <w:shd w:val="clear" w:color="auto" w:fill="0070C0"/>
-            <w:vAlign w:val="center"/>
-          </w:tcPr>
-          <w:p>
-            <w:pPr>
-              <w:jc w:val="center"/>
-              <w:rPr>
-                <w:rFonts w:ascii="Arial" w:hAnsi="Arial" w:cs="Arial"/>
-                <w:b/>
-                <w:bCs/>
-                <w:color w:val="FFFFFF" w:themeColor="background1"/>
-              </w:rPr>
-            </w:pPr>
-            <w:proofErr w:type="spellStart"/>
-            <w:r>
-              <w:rPr>
-                <w:rFonts w:ascii="Arial" w:hAnsi="Arial" w:cs="Arial"/>
-                <w:b/>
-                <w:bCs/>
-                <w:color w:val="FFFFFF" w:themeColor="background1"/>
-              </w:rPr>
-              <w:t>Gradient</w:t>
-            </w:r>
-            <w:proofErr w:type="spellEnd"/>
-            <w:r>
-              <w:rPr>
-                <w:rFonts w:ascii="Arial" w:hAnsi="Arial" w:cs="Arial"/>
-                <w:b/>
-                <w:bCs/>
-                <w:color w:val="FFFFFF" w:themeColor="background1"/>
-              </w:rPr>
-              <w:t xml:space="preserve"> </w:t>
-            </w:r>
-            <w:proofErr w:type="spellStart"/>
-            <w:r>
-              <w:rPr>
-                <w:rFonts w:ascii="Arial" w:hAnsi="Arial" w:cs="Arial"/>
-                <w:b/>
-                <w:bCs/>
-                <w:color w:val="FFFFFF" w:themeColor="background1"/>
-              </w:rPr>
-              <w:t>Boosting</w:t>
-            </w:r>
-            <w:proofErr w:type="spellEnd"/>
-          </w:p>
-        </w:tc>
-      </w:tr>
-      <w:tr>
-        <w:trPr>
-          <w:trHeight w:val="390"/>
-          <w:jc w:val="center"/>
-        </w:trPr>
-        <w:tc>
-          <w:tcPr>
-            <w:tcW w:w="1487" w:type="dxa"/>
-            <w:tcBorders>
-              <w:top w:val="nil"/>
-            </w:tcBorders>
-            <w:shd w:val="clear" w:color="auto" w:fill="0070C0"/>
-            <w:vAlign w:val="center"/>
-          </w:tcPr>
-          <w:p>
-            <w:pPr>
-              <w:rPr>
-                <w:rFonts w:ascii="Arial" w:hAnsi="Arial" w:cs="Arial"/>
-                <w:b/>
-                <w:bCs/>
-                <w:color w:val="FFFFFF" w:themeColor="background1"/>
-              </w:rPr>
-            </w:pPr>
-            <w:proofErr w:type="spellStart"/>
-            <w:r>
-              <w:rPr>
-                <w:rFonts w:ascii="Arial" w:hAnsi="Arial" w:cs="Arial"/>
-                <w:b/>
-                <w:bCs/>
-                <w:color w:val="FFFFFF" w:themeColor="background1"/>
-              </w:rPr>
-              <w:t>Accuracy</w:t>
-            </w:r>
-            <w:proofErr w:type="spellEnd"/>
-          </w:p>
-        </w:tc>
-        <w:tc>
-          <w:tcPr>
-            <w:tcW w:w="1842" w:type="dxa"/>
-            <w:vAlign w:val="center"/>
-          </w:tcPr>
-          <w:p>
-            <w:pPr>
-              <w:jc w:val="center"/>
-              <w:rPr>
-                <w:rFonts w:ascii="Arial" w:hAnsi="Arial" w:cs="Arial"/>
-              </w:rPr>
-            </w:pPr>
-            <w:r>
-              <w:rPr>
-                <w:rFonts w:ascii="Arial" w:hAnsi="Arial" w:cs="Arial"/>
-              </w:rPr>
-              <w:t>75</w:t>
-            </w:r>
-            <w:r>
-              <w:rPr>
-                <w:rFonts w:ascii="Arial" w:hAnsi="Arial" w:cs="Arial"/>
-              </w:rPr>
-              <w:t>,</w:t>
-            </w:r>
-            <w:r>
-              <w:rPr>
-                <w:rFonts w:ascii="Arial" w:hAnsi="Arial" w:cs="Arial"/>
-              </w:rPr>
-              <w:t>67</w:t>
-            </w:r>
-            <w:r>
-              <w:rPr>
-                <w:rFonts w:ascii="Arial" w:hAnsi="Arial" w:cs="Arial"/>
-              </w:rPr>
-              <w:t xml:space="preserve"> %</w:t>
-            </w:r>
-          </w:p>
-        </w:tc>
-        <w:tc>
-          <w:tcPr>
-            <w:tcW w:w="2552" w:type="dxa"/>
-            <w:vAlign w:val="center"/>
-          </w:tcPr>
-          <w:p>
-            <w:pPr>
-              <w:jc w:val="center"/>
-              <w:rPr>
-                <w:rFonts w:ascii="Arial" w:hAnsi="Arial" w:cs="Arial"/>
-              </w:rPr>
-            </w:pPr>
-            <w:r>
-              <w:rPr>
-                <w:rFonts w:ascii="Arial" w:hAnsi="Arial" w:cs="Arial"/>
-              </w:rPr>
-              <w:t>79</w:t>
-            </w:r>
-            <w:r>
-              <w:rPr>
-                <w:rFonts w:ascii="Arial" w:hAnsi="Arial" w:cs="Arial"/>
-              </w:rPr>
-              <w:t>,</w:t>
-            </w:r>
-            <w:r>
-              <w:rPr>
-                <w:rFonts w:ascii="Arial" w:hAnsi="Arial" w:cs="Arial"/>
-              </w:rPr>
-              <w:t>12</w:t>
-            </w:r>
-            <w:r>
-              <w:rPr>
-                <w:rFonts w:ascii="Arial" w:hAnsi="Arial" w:cs="Arial"/>
-              </w:rPr>
-              <w:t xml:space="preserve"> %</w:t>
-            </w:r>
-          </w:p>
-        </w:tc>
-      </w:tr>
-      <w:tr>
-        <w:trPr>
-          <w:trHeight w:val="410"/>
-          <w:jc w:val="center"/>
-        </w:trPr>
-        <w:tc>
-          <w:tcPr>
-            <w:tcW w:w="1487" w:type="dxa"/>
-            <w:shd w:val="clear" w:color="auto" w:fill="0070C0"/>
-            <w:vAlign w:val="center"/>
-          </w:tcPr>
-          <w:p>
-            <w:pPr>
-              <w:rPr>
-                <w:rFonts w:ascii="Arial" w:hAnsi="Arial" w:cs="Arial"/>
-                <w:b/>
-                <w:bCs/>
-                <w:color w:val="FFFFFF" w:themeColor="background1"/>
-              </w:rPr>
-            </w:pPr>
-            <w:r>
-              <w:rPr>
-                <w:rFonts w:ascii="Arial" w:hAnsi="Arial" w:cs="Arial"/>
-                <w:b/>
-                <w:bCs/>
-                <w:color w:val="FFFFFF" w:themeColor="background1"/>
-              </w:rPr>
-              <w:t>Precision</w:t>
-            </w:r>
-          </w:p>
-        </w:tc>
-        <w:tc>
-          <w:tcPr>
-            <w:tcW w:w="1842" w:type="dxa"/>
-            <w:vAlign w:val="center"/>
-          </w:tcPr>
-          <w:p>
-            <w:pPr>
-              <w:jc w:val="center"/>
-              <w:rPr>
-                <w:rFonts w:ascii="Arial" w:hAnsi="Arial" w:cs="Arial"/>
-              </w:rPr>
-            </w:pPr>
-            <w:r>
-              <w:rPr>
-                <w:rFonts w:ascii="Arial" w:hAnsi="Arial" w:cs="Arial"/>
-              </w:rPr>
-              <w:t>74</w:t>
-            </w:r>
-            <w:r>
-              <w:rPr>
-                <w:rFonts w:ascii="Arial" w:hAnsi="Arial" w:cs="Arial"/>
-              </w:rPr>
-              <w:t>,</w:t>
-            </w:r>
-            <w:r>
-              <w:rPr>
-                <w:rFonts w:ascii="Arial" w:hAnsi="Arial" w:cs="Arial"/>
-              </w:rPr>
-              <w:t>04</w:t>
-            </w:r>
-            <w:r>
-              <w:rPr>
-                <w:rFonts w:ascii="Arial" w:hAnsi="Arial" w:cs="Arial"/>
-              </w:rPr>
-              <w:t xml:space="preserve"> %</w:t>
-            </w:r>
-          </w:p>
-        </w:tc>
-        <w:tc>
-          <w:tcPr>
-            <w:tcW w:w="2552" w:type="dxa"/>
-            <w:vAlign w:val="center"/>
-          </w:tcPr>
-          <w:p>
-            <w:pPr>
-              <w:jc w:val="center"/>
-              <w:rPr>
-                <w:rFonts w:ascii="Arial" w:hAnsi="Arial" w:cs="Arial"/>
-              </w:rPr>
-            </w:pPr>
-            <w:r>
-              <w:rPr>
-                <w:rFonts w:ascii="Arial" w:hAnsi="Arial" w:cs="Arial"/>
-              </w:rPr>
-              <w:t>79</w:t>
-            </w:r>
-            <w:r>
-              <w:rPr>
-                <w:rFonts w:ascii="Arial" w:hAnsi="Arial" w:cs="Arial"/>
-              </w:rPr>
-              <w:t>,</w:t>
-            </w:r>
-            <w:r>
-              <w:rPr>
-                <w:rFonts w:ascii="Arial" w:hAnsi="Arial" w:cs="Arial"/>
-              </w:rPr>
-              <w:t>33</w:t>
-            </w:r>
-            <w:r>
-              <w:rPr>
-                <w:rFonts w:ascii="Arial" w:hAnsi="Arial" w:cs="Arial"/>
-              </w:rPr>
-              <w:t xml:space="preserve"> %</w:t>
-            </w:r>
-          </w:p>
-        </w:tc>
-      </w:tr>
-      <w:tr>
-        <w:trPr>
-          <w:trHeight w:val="430"/>
-          <w:jc w:val="center"/>
-        </w:trPr>
-        <w:tc>
-          <w:tcPr>
-            <w:tcW w:w="1487" w:type="dxa"/>
-            <w:shd w:val="clear" w:color="auto" w:fill="0070C0"/>
-            <w:vAlign w:val="center"/>
-          </w:tcPr>
-          <w:p>
-            <w:pPr>
-              <w:rPr>
-                <w:rFonts w:ascii="Arial" w:hAnsi="Arial" w:cs="Arial"/>
-                <w:b/>
-                <w:bCs/>
-                <w:color w:val="FFFFFF" w:themeColor="background1"/>
-              </w:rPr>
-            </w:pPr>
-            <w:r>
-              <w:rPr>
-                <w:rFonts w:ascii="Arial" w:hAnsi="Arial" w:cs="Arial"/>
-                <w:b/>
-                <w:bCs/>
-                <w:color w:val="FFFFFF" w:themeColor="background1"/>
-              </w:rPr>
-              <w:t>Recall</w:t>
-            </w:r>
-          </w:p>
-        </w:tc>
-        <w:tc>
-          <w:tcPr>
-            <w:tcW w:w="1842" w:type="dxa"/>
-            <w:vAlign w:val="center"/>
-          </w:tcPr>
-          <w:p>
-            <w:pPr>
-              <w:jc w:val="center"/>
-              <w:rPr>
-                <w:rFonts w:ascii="Arial" w:hAnsi="Arial" w:cs="Arial"/>
-              </w:rPr>
-            </w:pPr>
-            <w:r>
-              <w:rPr>
-                <w:rFonts w:ascii="Arial" w:hAnsi="Arial" w:cs="Arial"/>
-              </w:rPr>
-              <w:t>89,34</w:t>
-            </w:r>
-            <w:r>
-              <w:rPr>
-                <w:rFonts w:ascii="Arial" w:hAnsi="Arial" w:cs="Arial"/>
-              </w:rPr>
-              <w:t xml:space="preserve"> %</w:t>
-            </w:r>
-          </w:p>
-        </w:tc>
-        <w:tc>
-          <w:tcPr>
-            <w:tcW w:w="2552" w:type="dxa"/>
-            <w:vAlign w:val="center"/>
-          </w:tcPr>
-          <w:p>
-            <w:pPr>
-              <w:jc w:val="center"/>
-              <w:rPr>
-                <w:rFonts w:ascii="Arial" w:hAnsi="Arial" w:cs="Arial"/>
-              </w:rPr>
-            </w:pPr>
-            <w:r>
-              <w:rPr>
-                <w:rFonts w:ascii="Arial" w:hAnsi="Arial" w:cs="Arial"/>
-              </w:rPr>
-              <w:t>88</w:t>
-            </w:r>
-            <w:r>
-              <w:rPr>
-                <w:rFonts w:ascii="Arial" w:hAnsi="Arial" w:cs="Arial"/>
-              </w:rPr>
-              <w:t>,</w:t>
-            </w:r>
-            <w:r>
-              <w:rPr>
-                <w:rFonts w:ascii="Arial" w:hAnsi="Arial" w:cs="Arial"/>
-              </w:rPr>
-              <w:t>93</w:t>
-            </w:r>
-            <w:r>
-              <w:rPr>
-                <w:rFonts w:ascii="Arial" w:hAnsi="Arial" w:cs="Arial"/>
-              </w:rPr>
-              <w:t xml:space="preserve"> %</w:t>
-            </w:r>
-          </w:p>
-        </w:tc>
-      </w:tr>
-      <w:tr>
-        <w:trPr>
-          <w:trHeight w:val="408"/>
-          <w:jc w:val="center"/>
-        </w:trPr>
-        <w:tc>
-          <w:tcPr>
-            <w:tcW w:w="1487" w:type="dxa"/>
-            <w:shd w:val="clear" w:color="auto" w:fill="0070C0"/>
-            <w:vAlign w:val="center"/>
-          </w:tcPr>
-          <w:p>
-            <w:pPr>
-              <w:rPr>
-                <w:rFonts w:ascii="Arial" w:hAnsi="Arial" w:cs="Arial"/>
-                <w:b/>
-                <w:bCs/>
-                <w:color w:val="FFFFFF" w:themeColor="background1"/>
-              </w:rPr>
-            </w:pPr>
-            <w:r>
-              <w:rPr>
-                <w:rFonts w:ascii="Arial" w:hAnsi="Arial" w:cs="Arial"/>
-                <w:b/>
-                <w:bCs/>
-                <w:color w:val="FFFFFF" w:themeColor="background1"/>
-              </w:rPr>
-              <w:t>F-</w:t>
-            </w:r>
-            <w:proofErr w:type="spellStart"/>
-            <w:r>
-              <w:rPr>
-                <w:rFonts w:ascii="Arial" w:hAnsi="Arial" w:cs="Arial"/>
-                <w:b/>
-                <w:bCs/>
-                <w:color w:val="FFFFFF" w:themeColor="background1"/>
-              </w:rPr>
-              <w:t>Measure</w:t>
-            </w:r>
-            <w:proofErr w:type="spellEnd"/>
-          </w:p>
-        </w:tc>
-        <w:tc>
-          <w:tcPr>
-            <w:tcW w:w="1842" w:type="dxa"/>
-            <w:vAlign w:val="center"/>
-          </w:tcPr>
-          <w:p>
-            <w:pPr>
-              <w:jc w:val="center"/>
-              <w:rPr>
-                <w:rFonts w:ascii="Arial" w:hAnsi="Arial" w:cs="Arial"/>
-              </w:rPr>
-            </w:pPr>
-            <w:r>
-              <w:rPr>
-                <w:rFonts w:ascii="Arial" w:hAnsi="Arial" w:cs="Arial"/>
-              </w:rPr>
-              <w:t>81,42</w:t>
-            </w:r>
-            <w:r>
-              <w:rPr>
-                <w:rFonts w:ascii="Arial" w:hAnsi="Arial" w:cs="Arial"/>
-              </w:rPr>
-              <w:t xml:space="preserve"> %</w:t>
-            </w:r>
-          </w:p>
-        </w:tc>
-        <w:tc>
-          <w:tcPr>
-            <w:tcW w:w="2552" w:type="dxa"/>
-            <w:vAlign w:val="center"/>
-          </w:tcPr>
-          <w:p>
-            <w:pPr>
-              <w:jc w:val="center"/>
-              <w:rPr>
-                <w:rFonts w:ascii="Arial" w:hAnsi="Arial" w:cs="Arial"/>
-              </w:rPr>
-            </w:pPr>
-            <w:r>
-              <w:rPr>
-                <w:rFonts w:ascii="Arial" w:hAnsi="Arial" w:cs="Arial"/>
-              </w:rPr>
-              <w:t>83</w:t>
-            </w:r>
-            <w:r>
-              <w:rPr>
-                <w:rFonts w:ascii="Arial" w:hAnsi="Arial" w:cs="Arial"/>
-              </w:rPr>
-              <w:t>,</w:t>
-            </w:r>
-            <w:r>
-              <w:rPr>
-                <w:rFonts w:ascii="Arial" w:hAnsi="Arial" w:cs="Arial"/>
-              </w:rPr>
-              <w:t>86</w:t>
-            </w:r>
-            <w:r>
-              <w:rPr>
-                <w:rFonts w:ascii="Arial" w:hAnsi="Arial" w:cs="Arial"/>
-              </w:rPr>
-              <w:t xml:space="preserve"> %</w:t>
-            </w:r>
-          </w:p>
-        </w:tc>
-      </w:tr>
-    </w:tbl>
     <w:p>
       <w:pPr>
+        <w:rPr>
+          <w:rFonts w:ascii="Arial" w:hAnsi="Arial" w:cs="Arial"/>
+        </w:rPr>
+      </w:pPr>
+      <w:r>
+        <w:rPr>
+          <w:noProof/>
+        </w:rPr>
+        <w:drawing>
+          <wp:anchor distT="0" distB="0" distL="114300" distR="114300" simplePos="0" relativeHeight="251697152" behindDoc="0" locked="0" layoutInCell="1" allowOverlap="1" wp14:anchorId="1F43A657" wp14:editId="337A1BF6">
+            <wp:simplePos x="0" y="0"/>
+            <wp:positionH relativeFrom="margin">
+              <wp:posOffset>1287475</wp:posOffset>
+            </wp:positionH>
+            <wp:positionV relativeFrom="paragraph">
+              <wp:posOffset>4699</wp:posOffset>
+            </wp:positionV>
+            <wp:extent cx="3448431" cy="2136038"/>
+            <wp:effectExtent l="0" t="0" r="0" b="0"/>
+            <wp:wrapNone/>
+            <wp:docPr id="53" name="Immagine 53"/>
+            <wp:cNvGraphicFramePr>
+              <a:graphicFrameLocks xmlns:a="http://schemas.openxmlformats.org/drawingml/2006/main" noChangeAspect="1"/>
+            </wp:cNvGraphicFramePr>
+            <a:graphic xmlns:a="http://schemas.openxmlformats.org/drawingml/2006/main">
+              <a:graphicData uri="http://schemas.openxmlformats.org/drawingml/2006/picture">
+                <pic:pic xmlns:pic="http://schemas.openxmlformats.org/drawingml/2006/picture">
+                  <pic:nvPicPr>
+                    <pic:cNvPr id="1" name=""/>
+                    <pic:cNvPicPr/>
+                  </pic:nvPicPr>
+                  <pic:blipFill>
+                    <a:blip r:embed="rId49">
+                      <a:extLst>
+                        <a:ext uri="{28A0092B-C50C-407E-A947-70E740481C1C}">
+                          <a14:useLocalDpi xmlns:a14="http://schemas.microsoft.com/office/drawing/2010/main" val="0"/>
+                        </a:ext>
+                      </a:extLst>
+                    </a:blip>
+                    <a:stretch>
+                      <a:fillRect/>
+                    </a:stretch>
+                  </pic:blipFill>
+                  <pic:spPr>
+                    <a:xfrm>
+                      <a:off x="0" y="0"/>
+                      <a:ext cx="3448431" cy="2136038"/>
+                    </a:xfrm>
+                    <a:prstGeom prst="rect">
+                      <a:avLst/>
+                    </a:prstGeom>
+                  </pic:spPr>
+                </pic:pic>
+              </a:graphicData>
+            </a:graphic>
+            <wp14:sizeRelH relativeFrom="margin">
+              <wp14:pctWidth>0</wp14:pctWidth>
+            </wp14:sizeRelH>
+            <wp14:sizeRelV relativeFrom="margin">
+              <wp14:pctHeight>0</wp14:pctHeight>
+            </wp14:sizeRelV>
+          </wp:anchor>
+        </w:drawing>
+      </w:r>
+    </w:p>
+    <w:p>
+      <w:pPr>
         <w:spacing w:after="160" w:line="276" w:lineRule="auto"/>
       </w:pPr>
+    </w:p>
+    <w:p>
+      <w:pPr>
+        <w:spacing w:after="160" w:line="276" w:lineRule="auto"/>
+      </w:pPr>
+    </w:p>
+    <w:p>
+      <w:pPr>
+        <w:spacing w:after="160" w:line="276" w:lineRule="auto"/>
+      </w:pPr>
+    </w:p>
+    <w:p>
+      <w:pPr>
+        <w:spacing w:after="160" w:line="276" w:lineRule="auto"/>
+      </w:pPr>
+    </w:p>
+    <w:p>
+      <w:pPr>
+        <w:spacing w:after="160" w:line="276" w:lineRule="auto"/>
+      </w:pPr>
+    </w:p>
+    <w:p>
+      <w:pPr>
+        <w:spacing w:after="160" w:line="276" w:lineRule="auto"/>
+      </w:pPr>
+    </w:p>
+    <w:p>
+      <w:pPr>
+        <w:spacing w:after="160" w:line="276" w:lineRule="auto"/>
+      </w:pPr>
+    </w:p>
+    <w:p>
+      <w:pPr>
+        <w:spacing w:after="160" w:line="276" w:lineRule="auto"/>
+      </w:pPr>
+      <w:r>
+        <w:rPr>
+          <w:noProof/>
+        </w:rPr>
+        <w:drawing>
+          <wp:anchor distT="0" distB="0" distL="114300" distR="114300" simplePos="0" relativeHeight="251698176" behindDoc="0" locked="0" layoutInCell="1" allowOverlap="1" wp14:anchorId="2C9B4B68" wp14:editId="4F613D70">
+            <wp:simplePos x="0" y="0"/>
+            <wp:positionH relativeFrom="margin">
+              <wp:align>center</wp:align>
+            </wp:positionH>
+            <wp:positionV relativeFrom="paragraph">
+              <wp:posOffset>172619</wp:posOffset>
+            </wp:positionV>
+            <wp:extent cx="3228594" cy="2000909"/>
+            <wp:effectExtent l="0" t="0" r="0" b="0"/>
+            <wp:wrapNone/>
+            <wp:docPr id="27" name="Immagine 27"/>
+            <wp:cNvGraphicFramePr>
+              <a:graphicFrameLocks xmlns:a="http://schemas.openxmlformats.org/drawingml/2006/main" noChangeAspect="1"/>
+            </wp:cNvGraphicFramePr>
+            <a:graphic xmlns:a="http://schemas.openxmlformats.org/drawingml/2006/main">
+              <a:graphicData uri="http://schemas.openxmlformats.org/drawingml/2006/picture">
+                <pic:pic xmlns:pic="http://schemas.openxmlformats.org/drawingml/2006/picture">
+                  <pic:nvPicPr>
+                    <pic:cNvPr id="1" name=""/>
+                    <pic:cNvPicPr/>
+                  </pic:nvPicPr>
+                  <pic:blipFill>
+                    <a:blip r:embed="rId50" cstate="print">
+                      <a:extLst>
+                        <a:ext uri="{28A0092B-C50C-407E-A947-70E740481C1C}">
+                          <a14:useLocalDpi xmlns:a14="http://schemas.microsoft.com/office/drawing/2010/main" val="0"/>
+                        </a:ext>
+                      </a:extLst>
+                    </a:blip>
+                    <a:stretch>
+                      <a:fillRect/>
+                    </a:stretch>
+                  </pic:blipFill>
+                  <pic:spPr>
+                    <a:xfrm>
+                      <a:off x="0" y="0"/>
+                      <a:ext cx="3228594" cy="2000909"/>
+                    </a:xfrm>
+                    <a:prstGeom prst="rect">
+                      <a:avLst/>
+                    </a:prstGeom>
+                  </pic:spPr>
+                </pic:pic>
+              </a:graphicData>
+            </a:graphic>
+            <wp14:sizeRelH relativeFrom="margin">
+              <wp14:pctWidth>0</wp14:pctWidth>
+            </wp14:sizeRelH>
+            <wp14:sizeRelV relativeFrom="margin">
+              <wp14:pctHeight>0</wp14:pctHeight>
+            </wp14:sizeRelV>
+          </wp:anchor>
+        </w:drawing>
+      </w:r>
+    </w:p>
+    <w:p>
+      <w:pPr>
+        <w:spacing w:after="160" w:line="276" w:lineRule="auto"/>
+      </w:pPr>
+    </w:p>
+    <w:p>
+      <w:pPr>
+        <w:spacing w:after="160" w:line="276" w:lineRule="auto"/>
+      </w:pPr>
+    </w:p>
+    <w:p>
+      <w:pPr>
+        <w:spacing w:after="160" w:line="276" w:lineRule="auto"/>
+      </w:pPr>
+    </w:p>
+    <w:p>
+      <w:pPr>
+        <w:spacing w:after="160" w:line="276" w:lineRule="auto"/>
+      </w:pPr>
+    </w:p>
+    <w:p>
+      <w:pPr>
+        <w:spacing w:after="160" w:line="276" w:lineRule="auto"/>
+      </w:pPr>
+    </w:p>
+    <w:p>
+      <w:pPr>
+        <w:spacing w:after="160" w:line="276" w:lineRule="auto"/>
+      </w:pPr>
+    </w:p>
+    <w:p>
+      <w:pPr>
+        <w:spacing w:after="160" w:line="276" w:lineRule="auto"/>
+      </w:pPr>
+    </w:p>
+    <w:p>
+      <w:pPr>
+        <w:spacing w:after="160" w:line="276" w:lineRule="auto"/>
+        <w:rPr>
+          <w:rFonts w:asciiTheme="minorHAnsi" w:hAnsiTheme="minorHAnsi" w:cstheme="minorHAnsi"/>
+        </w:rPr>
+      </w:pPr>
+      <w:r>
+        <w:rPr>
+          <w:rFonts w:asciiTheme="minorHAnsi" w:hAnsiTheme="minorHAnsi" w:cstheme="minorHAnsi"/>
+        </w:rPr>
+        <w:t xml:space="preserve">Tranne per la Recall, il </w:t>
+      </w:r>
+      <w:proofErr w:type="spellStart"/>
+      <w:r>
+        <w:rPr>
+          <w:rFonts w:asciiTheme="minorHAnsi" w:hAnsiTheme="minorHAnsi" w:cstheme="minorHAnsi"/>
+        </w:rPr>
+        <w:t>Gradient</w:t>
+      </w:r>
+      <w:proofErr w:type="spellEnd"/>
+      <w:r>
+        <w:rPr>
+          <w:rFonts w:asciiTheme="minorHAnsi" w:hAnsiTheme="minorHAnsi" w:cstheme="minorHAnsi"/>
+        </w:rPr>
+        <w:t xml:space="preserve"> </w:t>
+      </w:r>
+      <w:proofErr w:type="spellStart"/>
+      <w:r>
+        <w:rPr>
+          <w:rFonts w:asciiTheme="minorHAnsi" w:hAnsiTheme="minorHAnsi" w:cstheme="minorHAnsi"/>
+        </w:rPr>
+        <w:t>Boosting</w:t>
+      </w:r>
+      <w:proofErr w:type="spellEnd"/>
+      <w:r>
+        <w:rPr>
+          <w:rFonts w:asciiTheme="minorHAnsi" w:hAnsiTheme="minorHAnsi" w:cstheme="minorHAnsi"/>
+        </w:rPr>
+        <w:t xml:space="preserve"> risulta avere misure di performance migliori</w:t>
+      </w:r>
+      <w:r>
+        <w:rPr>
+          <w:rFonts w:asciiTheme="minorHAnsi" w:hAnsiTheme="minorHAnsi" w:cstheme="minorHAnsi"/>
+        </w:rPr>
+        <w:t xml:space="preserve"> rispetto al </w:t>
+      </w:r>
+      <w:proofErr w:type="spellStart"/>
+      <w:r>
+        <w:rPr>
+          <w:rFonts w:asciiTheme="minorHAnsi" w:hAnsiTheme="minorHAnsi" w:cstheme="minorHAnsi"/>
+        </w:rPr>
+        <w:t>Decision</w:t>
+      </w:r>
+      <w:proofErr w:type="spellEnd"/>
+      <w:r>
+        <w:rPr>
+          <w:rFonts w:asciiTheme="minorHAnsi" w:hAnsiTheme="minorHAnsi" w:cstheme="minorHAnsi"/>
+        </w:rPr>
+        <w:t xml:space="preserve"> </w:t>
+      </w:r>
+      <w:proofErr w:type="spellStart"/>
+      <w:r>
+        <w:rPr>
+          <w:rFonts w:asciiTheme="minorHAnsi" w:hAnsiTheme="minorHAnsi" w:cstheme="minorHAnsi"/>
+        </w:rPr>
+        <w:t>Tree</w:t>
+      </w:r>
+      <w:proofErr w:type="spellEnd"/>
+      <w:r>
+        <w:rPr>
+          <w:rFonts w:asciiTheme="minorHAnsi" w:hAnsiTheme="minorHAnsi" w:cstheme="minorHAnsi"/>
+        </w:rPr>
+        <w:t>.</w:t>
+      </w:r>
     </w:p>
     <w:p>
       <w:pPr>
@@ -32298,80 +32133,6 @@
           <w:szCs w:val="36"/>
         </w:rPr>
       </w:pPr>
-      <w:r>
-        <w:rPr>
-          <w:rFonts w:asciiTheme="minorHAnsi" w:hAnsiTheme="minorHAnsi" w:cstheme="minorHAnsi"/>
-        </w:rPr>
-        <w:t xml:space="preserve">Tranne per la Recall, il </w:t>
-      </w:r>
-      <w:proofErr w:type="spellStart"/>
-      <w:r>
-        <w:rPr>
-          <w:rFonts w:asciiTheme="minorHAnsi" w:hAnsiTheme="minorHAnsi" w:cstheme="minorHAnsi"/>
-        </w:rPr>
-        <w:t>Gradient</w:t>
-      </w:r>
-      <w:proofErr w:type="spellEnd"/>
-      <w:r>
-        <w:rPr>
-          <w:rFonts w:asciiTheme="minorHAnsi" w:hAnsiTheme="minorHAnsi" w:cstheme="minorHAnsi"/>
-        </w:rPr>
-        <w:t xml:space="preserve"> </w:t>
-      </w:r>
-      <w:proofErr w:type="spellStart"/>
-      <w:r>
-        <w:rPr>
-          <w:rFonts w:asciiTheme="minorHAnsi" w:hAnsiTheme="minorHAnsi" w:cstheme="minorHAnsi"/>
-        </w:rPr>
-        <w:t>Boosting</w:t>
-      </w:r>
-      <w:proofErr w:type="spellEnd"/>
-      <w:r>
-        <w:rPr>
-          <w:rFonts w:asciiTheme="minorHAnsi" w:hAnsiTheme="minorHAnsi" w:cstheme="minorHAnsi"/>
-        </w:rPr>
-        <w:t xml:space="preserve"> risulta avere misure di performance migliori</w:t>
-      </w:r>
-      <w:r>
-        <w:rPr>
-          <w:rFonts w:asciiTheme="minorHAnsi" w:hAnsiTheme="minorHAnsi" w:cstheme="minorHAnsi"/>
-        </w:rPr>
-        <w:t xml:space="preserve"> rispetto al </w:t>
-      </w:r>
-      <w:proofErr w:type="spellStart"/>
-      <w:r>
-        <w:rPr>
-          <w:rFonts w:asciiTheme="minorHAnsi" w:hAnsiTheme="minorHAnsi" w:cstheme="minorHAnsi"/>
-        </w:rPr>
-        <w:t>Decision</w:t>
-      </w:r>
-      <w:proofErr w:type="spellEnd"/>
-      <w:r>
-        <w:rPr>
-          <w:rFonts w:asciiTheme="minorHAnsi" w:hAnsiTheme="minorHAnsi" w:cstheme="minorHAnsi"/>
-        </w:rPr>
-        <w:t xml:space="preserve"> </w:t>
-      </w:r>
-      <w:proofErr w:type="spellStart"/>
-      <w:r>
-        <w:rPr>
-          <w:rFonts w:asciiTheme="minorHAnsi" w:hAnsiTheme="minorHAnsi" w:cstheme="minorHAnsi"/>
-        </w:rPr>
-        <w:t>Tree</w:t>
-      </w:r>
-      <w:proofErr w:type="spellEnd"/>
-      <w:r>
-        <w:rPr>
-          <w:rFonts w:asciiTheme="minorHAnsi" w:hAnsiTheme="minorHAnsi" w:cstheme="minorHAnsi"/>
-        </w:rPr>
-        <w:t>.</w:t>
-      </w:r>
-      <w:r>
-        <w:rPr>
-          <w:rFonts w:asciiTheme="minorHAnsi" w:hAnsiTheme="minorHAnsi" w:cstheme="minorHAnsi"/>
-        </w:rPr>
-        <w:br w:type="page"/>
-      </w:r>
     </w:p>
     <w:p>
       <w:pPr>
@@ -32379,7 +32140,6 @@
       </w:pPr>
       <w:bookmarkStart w:id="19" w:name="_Toc109681885"/>
       <w:r>
-        <w:lastRenderedPageBreak/>
         <w:t>8.3) ROC &amp; AUC</w:t>
       </w:r>
       <w:bookmarkEnd w:id="19"/>
@@ -32772,7 +32532,7 @@
                     <pic:cNvPicPr/>
                   </pic:nvPicPr>
                   <pic:blipFill>
-                    <a:blip r:embed="rId46" cstate="print">
+                    <a:blip r:embed="rId51" cstate="print">
                       <a:extLst>
                         <a:ext uri="{28A0092B-C50C-407E-A947-70E740481C1C}">
                           <a14:useLocalDpi xmlns:a14="http://schemas.microsoft.com/office/drawing/2010/main" val="0"/>
@@ -32825,7 +32585,7 @@
                     <pic:cNvPicPr/>
                   </pic:nvPicPr>
                   <pic:blipFill>
-                    <a:blip r:embed="rId47" cstate="print">
+                    <a:blip r:embed="rId52" cstate="print">
                       <a:extLst>
                         <a:ext uri="{28A0092B-C50C-407E-A947-70E740481C1C}">
                           <a14:useLocalDpi xmlns:a14="http://schemas.microsoft.com/office/drawing/2010/main" val="0"/>
@@ -32884,6 +32644,7 @@
         <w:rPr>
           <w:noProof/>
         </w:rPr>
+        <w:lastRenderedPageBreak/>
         <w:drawing>
           <wp:inline distT="0" distB="0" distL="0" distR="0" wp14:anchorId="0495CED1" wp14:editId="79D316EC">
             <wp:extent cx="2543385" cy="1915200"/>
@@ -32900,7 +32661,7 @@
                     <pic:cNvPicPr/>
                   </pic:nvPicPr>
                   <pic:blipFill>
-                    <a:blip r:embed="rId48" cstate="print">
+                    <a:blip r:embed="rId53" cstate="print">
                       <a:extLst>
                         <a:ext uri="{28A0092B-C50C-407E-A947-70E740481C1C}">
                           <a14:useLocalDpi xmlns:a14="http://schemas.microsoft.com/office/drawing/2010/main" val="0"/>
@@ -32949,7 +32710,7 @@
                     <pic:cNvPicPr/>
                   </pic:nvPicPr>
                   <pic:blipFill>
-                    <a:blip r:embed="rId49" cstate="print">
+                    <a:blip r:embed="rId54" cstate="print">
                       <a:extLst>
                         <a:ext uri="{28A0092B-C50C-407E-A947-70E740481C1C}">
                           <a14:useLocalDpi xmlns:a14="http://schemas.microsoft.com/office/drawing/2010/main" val="0"/>
@@ -33064,7 +32825,7 @@
                     </pic:cNvPicPr>
                   </pic:nvPicPr>
                   <pic:blipFill rotWithShape="1">
-                    <a:blip r:embed="rId50">
+                    <a:blip r:embed="rId55">
                       <a:extLst>
                         <a:ext uri="{28A0092B-C50C-407E-A947-70E740481C1C}">
                           <a14:useLocalDpi xmlns:a14="http://schemas.microsoft.com/office/drawing/2010/main" val="0"/>
@@ -33598,7 +33359,7 @@
       </w:r>
     </w:p>
     <w:sectPr>
-      <w:footerReference w:type="default" r:id="rId51"/>
+      <w:footerReference w:type="default" r:id="rId56"/>
       <w:pgSz w:w="11906" w:h="16838"/>
       <w:pgMar w:top="1417" w:right="1134" w:bottom="1134" w:left="1134" w:header="708" w:footer="708" w:gutter="0"/>
       <w:cols w:space="708"/>
